--- a/template.docx
+++ b/template.docx
@@ -1162,29 +1162,29 @@
           <w:vertAlign w:val="subscript"/>
         </w:rPr>
       </w:pPr>
+    </w:p>
+    <w:p>
+      <w:pPr>
+        <w:pStyle w:val="Default"/>
+        <w:jc w:val="both"/>
+        <w:rPr>
+          <w:rFonts w:ascii="Times New Roman" w:hAnsi="Times New Roman" w:cs="Times New Roman"/>
+          <w:color w:val="auto"/>
+          <w:sz w:val="22"/>
+          <w:szCs w:val="22"/>
+        </w:rPr>
+      </w:pPr>
+      <w:r>
+        <w:rPr>
+          <w:rFonts w:ascii="Times New Roman" w:hAnsi="Times New Roman" w:cs="Times New Roman"/>
+          <w:color w:val="auto"/>
+          <w:sz w:val="22"/>
+          <w:szCs w:val="22"/>
+        </w:rPr>
+        <w:t>{</w:t>
+      </w:r>
       <w:bookmarkStart w:id="0" w:name="_GoBack"/>
       <w:bookmarkEnd w:id="0"/>
-    </w:p>
-    <w:p>
-      <w:pPr>
-        <w:pStyle w:val="Default"/>
-        <w:jc w:val="both"/>
-        <w:rPr>
-          <w:rFonts w:ascii="Times New Roman" w:hAnsi="Times New Roman" w:cs="Times New Roman"/>
-          <w:color w:val="auto"/>
-          <w:sz w:val="22"/>
-          <w:szCs w:val="22"/>
-        </w:rPr>
-      </w:pPr>
-      <w:r>
-        <w:rPr>
-          <w:rFonts w:ascii="Times New Roman" w:hAnsi="Times New Roman" w:cs="Times New Roman"/>
-          <w:color w:val="auto"/>
-          <w:sz w:val="22"/>
-          <w:szCs w:val="22"/>
-        </w:rPr>
-        <w:t>{</w:t>
-      </w:r>
       <w:proofErr w:type="spellStart"/>
       <w:r>
         <w:rPr>
@@ -10742,7 +10742,7 @@
           <w:rPr>
             <w:noProof/>
           </w:rPr>
-          <w:t>45</w:t>
+          <w:t>41</w:t>
         </w:r>
         <w:r>
           <w:fldChar w:fldCharType="end"/>
@@ -10999,16 +10999,31 @@
       </w:rPr>
       <w:t xml:space="preserve"> of </w:t>
     </w:r>
-    <w:fldSimple w:instr=" NUMPAGES   \* MERGEFORMAT ">
-      <w:r>
-        <w:rPr>
-          <w:rFonts w:ascii="Calibri" w:eastAsia="Calibri" w:hAnsi="Calibri" w:cs="Calibri"/>
-          <w:noProof/>
-          <w:sz w:val="16"/>
-        </w:rPr>
-        <w:t>7</w:t>
-      </w:r>
-    </w:fldSimple>
+    <w:r>
+      <w:fldChar w:fldCharType="begin"/>
+    </w:r>
+    <w:r>
+      <w:instrText xml:space="preserve"> NUMPAGES   \* MERGEFORMAT </w:instrText>
+    </w:r>
+    <w:r>
+      <w:fldChar w:fldCharType="separate"/>
+    </w:r>
+    <w:r>
+      <w:rPr>
+        <w:rFonts w:ascii="Calibri" w:eastAsia="Calibri" w:hAnsi="Calibri" w:cs="Calibri"/>
+        <w:noProof/>
+        <w:sz w:val="16"/>
+      </w:rPr>
+      <w:t>7</w:t>
+    </w:r>
+    <w:r>
+      <w:rPr>
+        <w:rFonts w:ascii="Calibri" w:eastAsia="Calibri" w:hAnsi="Calibri" w:cs="Calibri"/>
+        <w:noProof/>
+        <w:sz w:val="16"/>
+      </w:rPr>
+      <w:fldChar w:fldCharType="end"/>
+    </w:r>
     <w:r>
       <w:rPr>
         <w:rFonts w:ascii="Calibri" w:eastAsia="Calibri" w:hAnsi="Calibri" w:cs="Calibri"/>
@@ -13260,6 +13275,7 @@
   <w:style w:type="character" w:default="1" w:styleId="DefaultParagraphFont">
     <w:name w:val="Default Paragraph Font"/>
     <w:uiPriority w:val="1"/>
+    <w:semiHidden/>
     <w:unhideWhenUsed/>
   </w:style>
   <w:style w:type="table" w:default="1" w:styleId="TableNormal">
@@ -14878,7 +14894,7 @@
 </file>
 
 <file path=customXml/itemProps1.xml><?xml version="1.0" encoding="utf-8"?>
-<ds:datastoreItem xmlns:ds="http://schemas.openxmlformats.org/officeDocument/2006/customXml" ds:itemID="{3CAEFBD5-D4E1-1F4C-8264-8B08EF754E78}">
+<ds:datastoreItem xmlns:ds="http://schemas.openxmlformats.org/officeDocument/2006/customXml" ds:itemID="{C68A88BF-03D3-D54C-81E1-32B234A02804}">
   <ds:schemaRefs>
     <ds:schemaRef ds:uri="http://schemas.openxmlformats.org/officeDocument/2006/bibliography"/>
   </ds:schemaRefs>

--- a/template.docx
+++ b/template.docx
@@ -6,12 +6,19 @@
       <w:pPr>
         <w:spacing w:after="340" w:line="259" w:lineRule="auto"/>
         <w:ind w:left="0" w:right="-161" w:firstLine="0"/>
-        <w:jc w:val="lowKashida"/>
+        <w:jc w:val="right"/>
         <w:rPr>
           <w:rFonts w:asciiTheme="minorHAnsi" w:hAnsiTheme="minorHAnsi"/>
           <w:lang w:val="en-US"/>
         </w:rPr>
       </w:pPr>
+      <w:r>
+        <w:rPr>
+          <w:rFonts w:asciiTheme="minorHAnsi" w:hAnsiTheme="minorHAnsi"/>
+          <w:lang w:val="en-US"/>
+        </w:rPr>
+        <w:t>{%image}</w:t>
+      </w:r>
       <w:r>
         <w:rPr>
           <w:rFonts w:asciiTheme="minorHAnsi" w:hAnsiTheme="minorHAnsi"/>
@@ -98,33 +105,7 @@
                                 <w:szCs w:val="32"/>
                                 <w:lang w:val="en-US"/>
                               </w:rPr>
-                              <w:t>{</w:t>
-                            </w:r>
-                            <w:proofErr w:type="spellStart"/>
-                            <w:r>
-                              <w:rPr>
-                                <w:rFonts w:ascii="Calibri" w:eastAsia="Calibri" w:hAnsi="Calibri" w:cs="Calibri"/>
-                                <w:color w:val="FFFEFD"/>
-                                <w:spacing w:val="30"/>
-                                <w:w w:val="108"/>
-                                <w:sz w:val="32"/>
-                                <w:szCs w:val="32"/>
-                                <w:lang w:val="en-US"/>
-                              </w:rPr>
-                              <w:t>article_type</w:t>
-                            </w:r>
-                            <w:proofErr w:type="spellEnd"/>
-                            <w:r>
-                              <w:rPr>
-                                <w:rFonts w:ascii="Calibri" w:eastAsia="Calibri" w:hAnsi="Calibri" w:cs="Calibri"/>
-                                <w:color w:val="FFFEFD"/>
-                                <w:spacing w:val="30"/>
-                                <w:w w:val="108"/>
-                                <w:sz w:val="32"/>
-                                <w:szCs w:val="32"/>
-                                <w:lang w:val="en-US"/>
-                              </w:rPr>
-                              <w:t>}</w:t>
+                              <w:t>{article_type}</w:t>
                             </w:r>
                           </w:p>
                           <w:p>
@@ -180,33 +161,7 @@
                           <w:szCs w:val="32"/>
                           <w:lang w:val="en-US"/>
                         </w:rPr>
-                        <w:t>{</w:t>
-                      </w:r>
-                      <w:proofErr w:type="spellStart"/>
-                      <w:r>
-                        <w:rPr>
-                          <w:rFonts w:ascii="Calibri" w:eastAsia="Calibri" w:hAnsi="Calibri" w:cs="Calibri"/>
-                          <w:color w:val="FFFEFD"/>
-                          <w:spacing w:val="30"/>
-                          <w:w w:val="108"/>
-                          <w:sz w:val="32"/>
-                          <w:szCs w:val="32"/>
-                          <w:lang w:val="en-US"/>
-                        </w:rPr>
-                        <w:t>article_type</w:t>
-                      </w:r>
-                      <w:proofErr w:type="spellEnd"/>
-                      <w:r>
-                        <w:rPr>
-                          <w:rFonts w:ascii="Calibri" w:eastAsia="Calibri" w:hAnsi="Calibri" w:cs="Calibri"/>
-                          <w:color w:val="FFFEFD"/>
-                          <w:spacing w:val="30"/>
-                          <w:w w:val="108"/>
-                          <w:sz w:val="32"/>
-                          <w:szCs w:val="32"/>
-                          <w:lang w:val="en-US"/>
-                        </w:rPr>
-                        <w:t>}</w:t>
+                        <w:t>{article_type}</w:t>
                       </w:r>
                     </w:p>
                     <w:p>
@@ -231,81 +186,10 @@
           <w:noProof/>
           <w:lang w:val="en-US" w:eastAsia="en-US"/>
         </w:rPr>
-        <w:drawing>
-          <wp:anchor distT="0" distB="0" distL="114300" distR="114300" simplePos="0" relativeHeight="251664384" behindDoc="0" locked="0" layoutInCell="1" allowOverlap="1" wp14:anchorId="043AB6E2" wp14:editId="5B86B6FE">
-            <wp:simplePos x="0" y="0"/>
-            <wp:positionH relativeFrom="column">
-              <wp:posOffset>5031317</wp:posOffset>
-            </wp:positionH>
-            <wp:positionV relativeFrom="paragraph">
-              <wp:posOffset>-135890</wp:posOffset>
-            </wp:positionV>
-            <wp:extent cx="774700" cy="774700"/>
-            <wp:effectExtent l="0" t="0" r="6350" b="6350"/>
-            <wp:wrapNone/>
-            <wp:docPr id="1" name="Picture 1"/>
-            <wp:cNvGraphicFramePr>
-              <a:graphicFrameLocks xmlns:a="http://schemas.openxmlformats.org/drawingml/2006/main" noChangeAspect="1"/>
-            </wp:cNvGraphicFramePr>
-            <a:graphic xmlns:a="http://schemas.openxmlformats.org/drawingml/2006/main">
-              <a:graphicData uri="http://schemas.openxmlformats.org/drawingml/2006/picture">
-                <pic:pic xmlns:pic="http://schemas.openxmlformats.org/drawingml/2006/picture">
-                  <pic:nvPicPr>
-                    <pic:cNvPr id="0" name="Picture 1" descr="C:\Users\TOPIRAN\Desktop\CTRM\CTRM.png"/>
-                    <pic:cNvPicPr>
-                      <a:picLocks noChangeAspect="1" noChangeArrowheads="1"/>
-                    </pic:cNvPicPr>
-                  </pic:nvPicPr>
-                  <pic:blipFill>
-                    <a:blip r:embed="rId8" cstate="print">
-                      <a:extLst>
-                        <a:ext uri="{28A0092B-C50C-407E-A947-70E740481C1C}">
-                          <a14:useLocalDpi xmlns:a14="http://schemas.microsoft.com/office/drawing/2010/main" val="0"/>
-                        </a:ext>
-                      </a:extLst>
-                    </a:blip>
-                    <a:stretch>
-                      <a:fillRect/>
-                    </a:stretch>
-                  </pic:blipFill>
-                  <pic:spPr bwMode="auto">
-                    <a:xfrm>
-                      <a:off x="0" y="0"/>
-                      <a:ext cx="774700" cy="774700"/>
-                    </a:xfrm>
-                    <a:prstGeom prst="rect">
-                      <a:avLst/>
-                    </a:prstGeom>
-                    <a:noFill/>
-                    <a:ln w="9525">
-                      <a:noFill/>
-                      <a:miter lim="800000"/>
-                      <a:headEnd/>
-                      <a:tailEnd/>
-                    </a:ln>
-                  </pic:spPr>
-                </pic:pic>
-              </a:graphicData>
-            </a:graphic>
-            <wp14:sizeRelH relativeFrom="margin">
-              <wp14:pctWidth>0</wp14:pctWidth>
-            </wp14:sizeRelH>
-            <wp14:sizeRelV relativeFrom="margin">
-              <wp14:pctHeight>0</wp14:pctHeight>
-            </wp14:sizeRelV>
-          </wp:anchor>
-        </w:drawing>
-      </w:r>
-      <w:r>
-        <w:rPr>
-          <w:rFonts w:asciiTheme="minorHAnsi" w:hAnsiTheme="minorHAnsi"/>
-          <w:noProof/>
-          <w:lang w:val="en-US" w:eastAsia="en-US"/>
-        </w:rPr>
         <mc:AlternateContent>
           <mc:Choice Requires="wps">
             <w:drawing>
-              <wp:anchor distT="0" distB="0" distL="114300" distR="114300" simplePos="0" relativeHeight="251660288" behindDoc="0" locked="0" layoutInCell="1" allowOverlap="1" wp14:anchorId="5A2725A2" wp14:editId="2ADB9F41">
+              <wp:anchor distT="0" distB="0" distL="114300" distR="114300" simplePos="0" relativeHeight="251660288" behindDoc="0" locked="0" layoutInCell="1" allowOverlap="1" wp14:anchorId="5A2725A2" wp14:editId="04812DF8">
                 <wp:simplePos x="0" y="0"/>
                 <wp:positionH relativeFrom="column">
                   <wp:posOffset>10160</wp:posOffset>
@@ -635,7 +519,7 @@
           </mc:Choice>
           <mc:Fallback>
             <w:pict>
-              <v:shape w14:anchorId="5B6422B2" id="Shape 7" o:spid="_x0000_s1026" style="position:absolute;margin-left:.8pt;margin-top:22.5pt;width:88.05pt;height:22.95pt;z-index:251660288;visibility:visible;mso-wrap-style:square;mso-width-percent:0;mso-height-percent:0;mso-wrap-distance-left:9pt;mso-wrap-distance-top:0;mso-wrap-distance-right:9pt;mso-wrap-distance-bottom:0;mso-position-horizontal:absolute;mso-position-horizontal-relative:text;mso-position-vertical:absolute;mso-position-vertical-relative:text;mso-width-percent:0;mso-height-percent:0;mso-width-relative:page;mso-height-relative:page;v-text-anchor:top" coordsize="6120003,215278" o:gfxdata="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" path="m31674,l6088317,v14453,4242,23775,10071,29528,24473l6119279,30962r724,6478l6120003,177114r-724,7201c6118454,196291,6106186,209893,6094794,213119r-6477,2159l31674,215278r-6477,-2159l18720,210236r-5042,-3594l8636,201600,5042,196558,2159,190805,724,184315,,177114,,37440,724,30962,2159,24473,5042,18720,8636,12954,13678,8636,18720,5042,25197,2159,31674,xe" fillcolor="#212934 [1615]" stroked="f" strokeweight="0">
+              <v:shape w14:anchorId="7A28E1C3" id="Shape_x0020_7" o:spid="_x0000_s1026" style="position:absolute;margin-left:.8pt;margin-top:22.5pt;width:88.05pt;height:22.95pt;z-index:251660288;visibility:visible;mso-wrap-style:square;mso-width-percent:0;mso-height-percent:0;mso-wrap-distance-left:9pt;mso-wrap-distance-top:0;mso-wrap-distance-right:9pt;mso-wrap-distance-bottom:0;mso-position-horizontal:absolute;mso-position-horizontal-relative:text;mso-position-vertical:absolute;mso-position-vertical-relative:text;mso-width-percent:0;mso-height-percent:0;mso-width-relative:page;mso-height-relative:page;v-text-anchor:top" coordsize="6120003,215278" o:gfxdata="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" path="m31674,0l6088317,0c6102770,4242,6112092,10071,6117845,24473l6119279,30962,6120003,37440,6120003,177114,6119279,184315c6118454,196291,6106186,209893,6094794,213119l6088317,215278,31674,215278,25197,213119,18720,210236,13678,206642,8636,201600,5042,196558,2159,190805,724,184315,,177114,,37440,724,30962,2159,24473,5042,18720,8636,12954,13678,8636,18720,5042,25197,2159,31674,0xe" fillcolor="#212934 [1615]" stroked="f" strokeweight="0">
                 <v:stroke miterlimit="83231f" joinstyle="miter"/>
                 <v:path arrowok="t" o:connecttype="custom" o:connectlocs="5,0;1041,0;1046,607;1046,768;1046,929;1046,4393;1046,4573;1042,5288;1041,5341;5,5341;4,5288;3,5217;2,5127;1,5003;1,4878;0,4735;0,4573;0,4393;0,929;0,768;0,607;1,464;1,321;2,214;3,125;4,53;5,0" o:connectangles="0,0,0,0,0,0,0,0,0,0,0,0,0,0,0,0,0,0,0,0,0,0,0,0,0,0,0" textboxrect="0,0,6120003,215278"/>
               </v:shape>
@@ -716,7 +600,7 @@
               </wp:anchor>
             </w:drawing>
           </mc:Choice>
-          <mc:Fallback>
+          <mc:Fallback xmlns="">
             <w:pict>
               <v:line w14:anchorId="120E013A" id="Straight Connector 1" o:spid="_x0000_s1026" style="position:absolute;z-index:251663360;visibility:visible;mso-wrap-style:square;mso-width-percent:0;mso-height-percent:0;mso-wrap-distance-left:9pt;mso-wrap-distance-top:-6e-5mm;mso-wrap-distance-right:9pt;mso-wrap-distance-bottom:-6e-5mm;mso-position-horizontal:left;mso-position-horizontal-relative:margin;mso-position-vertical:absolute;mso-position-vertical-relative:text;mso-width-percent:0;mso-height-percent:0;mso-width-relative:page;mso-height-relative:page" from="0,51.15pt" to="489.75pt,51.15pt" o:gfxdata="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" strokecolor="#212934 [1615]" strokeweight="1.5pt">
                 <v:stroke joinstyle="miter"/>
@@ -735,7 +619,7 @@
         </w:tabs>
         <w:spacing w:after="340" w:line="259" w:lineRule="auto"/>
         <w:ind w:left="0" w:right="-161" w:firstLine="0"/>
-        <w:jc w:val="lowKashida"/>
+        <w:jc w:val="right"/>
         <w:rPr>
           <w:rFonts w:asciiTheme="minorHAnsi" w:hAnsiTheme="minorHAnsi"/>
         </w:rPr>
@@ -797,29 +681,7 @@
           <w:sz w:val="40"/>
           <w:szCs w:val="40"/>
         </w:rPr>
-        <w:t>{</w:t>
-      </w:r>
-      <w:proofErr w:type="spellStart"/>
-      <w:r>
-        <w:rPr>
-          <w:rFonts w:asciiTheme="majorBidi" w:hAnsiTheme="majorBidi" w:cstheme="majorBidi"/>
-          <w:b/>
-          <w:bCs/>
-          <w:sz w:val="40"/>
-          <w:szCs w:val="40"/>
-        </w:rPr>
-        <w:t>article_full_title</w:t>
-      </w:r>
-      <w:proofErr w:type="spellEnd"/>
-      <w:r>
-        <w:rPr>
-          <w:rFonts w:asciiTheme="majorBidi" w:hAnsiTheme="majorBidi" w:cstheme="majorBidi"/>
-          <w:b/>
-          <w:bCs/>
-          <w:sz w:val="40"/>
-          <w:szCs w:val="40"/>
-        </w:rPr>
-        <w:t>}</w:t>
+        <w:t>{article_full_title}</w:t>
       </w:r>
     </w:p>
     <w:p>
@@ -920,9 +782,23 @@
           <w:sz w:val="24"/>
           <w:szCs w:val="28"/>
         </w:rPr>
-        <w:t>{#</w:t>
-      </w:r>
-      <w:proofErr w:type="spellStart"/>
+        <w:t>{#author_affs}</w:t>
+      </w:r>
+      <w:r>
+        <w:rPr>
+          <w:rFonts w:asciiTheme="majorBidi" w:hAnsiTheme="majorBidi" w:cstheme="majorBidi"/>
+          <w:szCs w:val="20"/>
+          <w:vertAlign w:val="superscript"/>
+        </w:rPr>
+        <w:t>{index}</w:t>
+      </w:r>
+      <w:r>
+        <w:rPr>
+          <w:rFonts w:asciiTheme="majorBidi" w:hAnsiTheme="majorBidi" w:cstheme="majorBidi"/>
+          <w:szCs w:val="20"/>
+        </w:rPr>
+        <w:t>{name}</w:t>
+      </w:r>
       <w:r>
         <w:rPr>
           <w:rFonts w:asciiTheme="majorBidi" w:hAnsiTheme="majorBidi" w:cstheme="majorBidi"/>
@@ -931,65 +807,7 @@
           <w:sz w:val="24"/>
           <w:szCs w:val="28"/>
         </w:rPr>
-        <w:t>author_affs</w:t>
-      </w:r>
-      <w:proofErr w:type="spellEnd"/>
-      <w:r>
-        <w:rPr>
-          <w:rFonts w:asciiTheme="majorBidi" w:hAnsiTheme="majorBidi" w:cstheme="majorBidi"/>
-          <w:b/>
-          <w:bCs/>
-          <w:sz w:val="24"/>
-          <w:szCs w:val="28"/>
-        </w:rPr>
-        <w:t>}</w:t>
-      </w:r>
-      <w:r>
-        <w:rPr>
-          <w:rFonts w:asciiTheme="majorBidi" w:hAnsiTheme="majorBidi" w:cstheme="majorBidi"/>
-          <w:szCs w:val="20"/>
-          <w:vertAlign w:val="superscript"/>
-        </w:rPr>
-        <w:t>{index}</w:t>
-      </w:r>
-      <w:r>
-        <w:rPr>
-          <w:rFonts w:asciiTheme="majorBidi" w:hAnsiTheme="majorBidi" w:cstheme="majorBidi"/>
-          <w:szCs w:val="20"/>
-        </w:rPr>
-        <w:t>{name}</w:t>
-      </w:r>
-      <w:r>
-        <w:rPr>
-          <w:rFonts w:asciiTheme="majorBidi" w:hAnsiTheme="majorBidi" w:cstheme="majorBidi"/>
-          <w:b/>
-          <w:bCs/>
-          <w:sz w:val="24"/>
-          <w:szCs w:val="28"/>
-        </w:rPr>
-        <w:t>{/</w:t>
-      </w:r>
-      <w:proofErr w:type="spellStart"/>
-      <w:r>
-        <w:rPr>
-          <w:rFonts w:asciiTheme="majorBidi" w:hAnsiTheme="majorBidi" w:cstheme="majorBidi"/>
-          <w:b/>
-          <w:bCs/>
-          <w:sz w:val="24"/>
-          <w:szCs w:val="28"/>
-        </w:rPr>
-        <w:t>author_affs</w:t>
-      </w:r>
-      <w:proofErr w:type="spellEnd"/>
-      <w:r>
-        <w:rPr>
-          <w:rFonts w:asciiTheme="majorBidi" w:hAnsiTheme="majorBidi" w:cstheme="majorBidi"/>
-          <w:b/>
-          <w:bCs/>
-          <w:sz w:val="24"/>
-          <w:szCs w:val="28"/>
-        </w:rPr>
-        <w:t>}</w:t>
+        <w:t>{/author_affs}</w:t>
       </w:r>
     </w:p>
     <w:p>
@@ -1029,9 +847,8 @@
           <w:szCs w:val="20"/>
           <w:lang w:val="en-US" w:bidi="fa-IR"/>
         </w:rPr>
-        <w:t>{</w:t>
-      </w:r>
-      <w:proofErr w:type="spellStart"/>
+        <w:t>{article_submision_date}</w:t>
+      </w:r>
       <w:r>
         <w:rPr>
           <w:rFonts w:eastAsiaTheme="minorEastAsia"/>
@@ -1039,9 +856,8 @@
           <w:szCs w:val="20"/>
           <w:lang w:val="en-US" w:bidi="fa-IR"/>
         </w:rPr>
-        <w:t>article_submision_date</w:t>
-      </w:r>
-      <w:proofErr w:type="spellEnd"/>
+        <w:t xml:space="preserve">    </w:t>
+      </w:r>
       <w:r>
         <w:rPr>
           <w:rFonts w:eastAsiaTheme="minorEastAsia"/>
@@ -1049,7 +865,7 @@
           <w:szCs w:val="20"/>
           <w:lang w:val="en-US" w:bidi="fa-IR"/>
         </w:rPr>
-        <w:t>}</w:t>
+        <w:t xml:space="preserve">                        </w:t>
       </w:r>
       <w:r>
         <w:rPr>
@@ -1058,7 +874,7 @@
           <w:szCs w:val="20"/>
           <w:lang w:val="en-US" w:bidi="fa-IR"/>
         </w:rPr>
-        <w:t xml:space="preserve">    </w:t>
+        <w:t xml:space="preserve">Accepted </w:t>
       </w:r>
       <w:r>
         <w:rPr>
@@ -1067,45 +883,7 @@
           <w:szCs w:val="20"/>
           <w:lang w:val="en-US" w:bidi="fa-IR"/>
         </w:rPr>
-        <w:t xml:space="preserve">                        </w:t>
-      </w:r>
-      <w:r>
-        <w:rPr>
-          <w:rFonts w:eastAsiaTheme="minorEastAsia"/>
-          <w:color w:val="auto"/>
-          <w:szCs w:val="20"/>
-          <w:lang w:val="en-US" w:bidi="fa-IR"/>
-        </w:rPr>
-        <w:t xml:space="preserve">Accepted </w:t>
-      </w:r>
-      <w:r>
-        <w:rPr>
-          <w:rFonts w:eastAsiaTheme="minorEastAsia"/>
-          <w:color w:val="auto"/>
-          <w:szCs w:val="20"/>
-          <w:lang w:val="en-US" w:bidi="fa-IR"/>
-        </w:rPr>
-        <w:t>{</w:t>
-      </w:r>
-      <w:proofErr w:type="spellStart"/>
-      <w:r>
-        <w:rPr>
-          <w:rFonts w:eastAsiaTheme="minorEastAsia"/>
-          <w:color w:val="auto"/>
-          <w:szCs w:val="20"/>
-          <w:lang w:val="en-US" w:bidi="fa-IR"/>
-        </w:rPr>
-        <w:t>article_acceptance_date</w:t>
-      </w:r>
-      <w:proofErr w:type="spellEnd"/>
-      <w:r>
-        <w:rPr>
-          <w:rFonts w:eastAsiaTheme="minorEastAsia"/>
-          <w:color w:val="auto"/>
-          <w:szCs w:val="20"/>
-          <w:lang w:val="en-US" w:bidi="fa-IR"/>
-        </w:rPr>
-        <w:t>}</w:t>
+        <w:t>{article_acceptance_date}</w:t>
       </w:r>
     </w:p>
     <w:p>
@@ -1181,29 +959,7 @@
           <w:sz w:val="22"/>
           <w:szCs w:val="22"/>
         </w:rPr>
-        <w:t>{</w:t>
-      </w:r>
-      <w:bookmarkStart w:id="0" w:name="_GoBack"/>
-      <w:bookmarkEnd w:id="0"/>
-      <w:proofErr w:type="spellStart"/>
-      <w:r>
-        <w:rPr>
-          <w:rFonts w:ascii="Times New Roman" w:hAnsi="Times New Roman" w:cs="Times New Roman"/>
-          <w:color w:val="auto"/>
-          <w:sz w:val="22"/>
-          <w:szCs w:val="22"/>
-        </w:rPr>
-        <w:t>article_abstract</w:t>
-      </w:r>
-      <w:proofErr w:type="spellEnd"/>
-      <w:r>
-        <w:rPr>
-          <w:rFonts w:ascii="Times New Roman" w:hAnsi="Times New Roman" w:cs="Times New Roman"/>
-          <w:color w:val="auto"/>
-          <w:sz w:val="22"/>
-          <w:szCs w:val="22"/>
-        </w:rPr>
-        <w:t>}</w:t>
+        <w:t>{article_abstract}</w:t>
       </w:r>
     </w:p>
     <w:p>
@@ -1220,51 +976,23 @@
     </w:p>
     <w:p>
       <w:pPr>
-        <w:rPr>
-          <w:szCs w:val="20"/>
-        </w:rPr>
-      </w:pPr>
-      <w:r>
-        <w:rPr>
-          <w:b/>
-          <w:bCs/>
-          <w:szCs w:val="20"/>
-        </w:rPr>
-        <w:t xml:space="preserve">Keywords: </w:t>
-      </w:r>
-      <w:r>
-        <w:rPr>
-          <w:szCs w:val="20"/>
-        </w:rPr>
-        <w:t xml:space="preserve">Mesenchymal Stem Cell, Bupivacaine, </w:t>
-      </w:r>
-      <w:proofErr w:type="spellStart"/>
-      <w:r>
-        <w:rPr>
-          <w:szCs w:val="20"/>
-        </w:rPr>
-        <w:t>Ropivacaine</w:t>
-      </w:r>
-      <w:proofErr w:type="spellEnd"/>
-      <w:r>
-        <w:rPr>
-          <w:szCs w:val="20"/>
-        </w:rPr>
-        <w:t xml:space="preserve">, Lidocaine, </w:t>
-      </w:r>
-      <w:proofErr w:type="spellStart"/>
-      <w:r>
-        <w:rPr>
-          <w:szCs w:val="20"/>
-        </w:rPr>
-        <w:t>Mepivacaine</w:t>
-      </w:r>
-      <w:proofErr w:type="spellEnd"/>
-      <w:r>
-        <w:rPr>
-          <w:szCs w:val="20"/>
-        </w:rPr>
-        <w:t>.</w:t>
+        <w:pStyle w:val="Default"/>
+        <w:jc w:val="both"/>
+        <w:rPr>
+          <w:rFonts w:ascii="Times New Roman" w:hAnsi="Times New Roman" w:cs="Times New Roman"/>
+          <w:color w:val="auto"/>
+          <w:sz w:val="18"/>
+          <w:szCs w:val="18"/>
+        </w:rPr>
+      </w:pPr>
+      <w:r>
+        <w:rPr>
+          <w:rFonts w:ascii="Times New Roman" w:hAnsi="Times New Roman" w:cs="Times New Roman"/>
+          <w:color w:val="auto"/>
+          <w:sz w:val="18"/>
+          <w:szCs w:val="18"/>
+        </w:rPr>
+        <w:t>{@keywords}</w:t>
       </w:r>
     </w:p>
     <w:p>
@@ -1273,6 +1001,7 @@
         <w:autoSpaceDN w:val="0"/>
         <w:adjustRightInd w:val="0"/>
         <w:spacing w:line="480" w:lineRule="auto"/>
+        <w:ind w:left="0" w:firstLine="0"/>
         <w:rPr>
           <w:rFonts w:asciiTheme="majorBidi" w:hAnsiTheme="majorBidi" w:cstheme="majorBidi"/>
           <w:szCs w:val="20"/>
@@ -1286,30 +1015,18 @@
         <w:autoSpaceDN w:val="0"/>
         <w:adjustRightInd w:val="0"/>
         <w:spacing w:line="480" w:lineRule="auto"/>
+        <w:ind w:left="0" w:firstLine="0"/>
         <w:rPr>
           <w:rFonts w:asciiTheme="majorBidi" w:hAnsiTheme="majorBidi" w:cstheme="majorBidi"/>
           <w:szCs w:val="20"/>
           <w:vertAlign w:val="subscript"/>
         </w:rPr>
-      </w:pPr>
-    </w:p>
-    <w:p>
-      <w:pPr>
-        <w:autoSpaceDE w:val="0"/>
-        <w:autoSpaceDN w:val="0"/>
-        <w:adjustRightInd w:val="0"/>
-        <w:spacing w:line="480" w:lineRule="auto"/>
-        <w:rPr>
-          <w:rFonts w:asciiTheme="majorBidi" w:hAnsiTheme="majorBidi" w:cstheme="majorBidi"/>
-          <w:szCs w:val="20"/>
-          <w:vertAlign w:val="subscript"/>
-        </w:rPr>
         <w:sectPr>
-          <w:headerReference w:type="even" r:id="rId9"/>
-          <w:headerReference w:type="default" r:id="rId10"/>
-          <w:footerReference w:type="default" r:id="rId11"/>
-          <w:headerReference w:type="first" r:id="rId12"/>
-          <w:footerReference w:type="first" r:id="rId13"/>
+          <w:headerReference w:type="even" r:id="rId8"/>
+          <w:headerReference w:type="default" r:id="rId9"/>
+          <w:footerReference w:type="default" r:id="rId10"/>
+          <w:headerReference w:type="first" r:id="rId11"/>
+          <w:footerReference w:type="first" r:id="rId12"/>
           <w:footnotePr>
             <w:numRestart w:val="eachPage"/>
           </w:footnotePr>
@@ -1320,6 +1037,16 @@
           <w:titlePg/>
         </w:sectPr>
       </w:pPr>
+      <w:r>
+        <w:rPr>
+          <w:rFonts w:asciiTheme="majorBidi" w:hAnsiTheme="majorBidi" w:cstheme="majorBidi"/>
+          <w:szCs w:val="20"/>
+          <w:vertAlign w:val="subscript"/>
+        </w:rPr>
+        <w:t>{@sample_image}</w:t>
+      </w:r>
+      <w:bookmarkStart w:id="0" w:name="_GoBack"/>
+      <w:bookmarkEnd w:id="0"/>
     </w:p>
     <w:p>
       <w:pPr>
@@ -1516,23 +1243,7 @@
           <w:rFonts w:asciiTheme="majorBidi" w:hAnsiTheme="majorBidi" w:cstheme="majorBidi"/>
           <w:sz w:val="22"/>
         </w:rPr>
-        <w:t xml:space="preserve">A sort of stem cells called mesenchymal stem cells (MSCs), located in connective tissues and play an important role in tissue regeneration in the injuries. These cells, which are </w:t>
-      </w:r>
-      <w:proofErr w:type="spellStart"/>
-      <w:r>
-        <w:rPr>
-          <w:rFonts w:asciiTheme="majorBidi" w:hAnsiTheme="majorBidi" w:cstheme="majorBidi"/>
-          <w:sz w:val="22"/>
-        </w:rPr>
-        <w:t>multipotent</w:t>
-      </w:r>
-      <w:proofErr w:type="spellEnd"/>
-      <w:r>
-        <w:rPr>
-          <w:rFonts w:asciiTheme="majorBidi" w:hAnsiTheme="majorBidi" w:cstheme="majorBidi"/>
-          <w:sz w:val="22"/>
-        </w:rPr>
-        <w:t>, can differentiate into adipocyte, cartilage, bone, tendon, nerve tissue and muscle</w:t>
+        <w:t>A sort of stem cells called mesenchymal stem cells (MSCs), located in connective tissues and play an important role in tissue regeneration in the injuries. These cells, which are multipotent, can differentiate into adipocyte, cartilage, bone, tendon, nerve tissue and muscle</w:t>
       </w:r>
       <w:r>
         <w:rPr>
@@ -1900,23 +1611,7 @@
           <w:rFonts w:asciiTheme="majorBidi" w:hAnsiTheme="majorBidi" w:cstheme="majorBidi"/>
           <w:sz w:val="22"/>
         </w:rPr>
-        <w:t xml:space="preserve"> Also, stem cells are used in the </w:t>
-      </w:r>
-      <w:proofErr w:type="spellStart"/>
-      <w:r>
-        <w:rPr>
-          <w:rFonts w:asciiTheme="majorBidi" w:hAnsiTheme="majorBidi" w:cstheme="majorBidi"/>
-          <w:sz w:val="22"/>
-        </w:rPr>
-        <w:t>orthopedic</w:t>
-      </w:r>
-      <w:proofErr w:type="spellEnd"/>
-      <w:r>
-        <w:rPr>
-          <w:rFonts w:asciiTheme="majorBidi" w:hAnsiTheme="majorBidi" w:cstheme="majorBidi"/>
-          <w:sz w:val="22"/>
-        </w:rPr>
-        <w:t xml:space="preserve"> field for the purposes such as repairing damaged cartilage and scrappy ligaments</w:t>
+        <w:t xml:space="preserve"> Also, stem cells are used in the orthopedic field for the purposes such as repairing damaged cartilage and scrappy ligaments</w:t>
       </w:r>
       <w:r>
         <w:rPr>
@@ -1991,7 +1686,7 @@
           <w:rFonts w:asciiTheme="majorBidi" w:hAnsiTheme="majorBidi" w:cstheme="majorBidi"/>
           <w:sz w:val="22"/>
         </w:rPr>
-        <w:t xml:space="preserve"> Some </w:t>
+        <w:t xml:space="preserve"> Some substances which can be effective in the success </w:t>
       </w:r>
       <w:r>
         <w:rPr>
@@ -1999,23 +1694,7 @@
           <w:sz w:val="22"/>
         </w:rPr>
         <w:lastRenderedPageBreak/>
-        <w:t xml:space="preserve">substances which can be effective in the success rate of treatment are injected with the stem cells in the stem cell therapy. </w:t>
-      </w:r>
-      <w:proofErr w:type="spellStart"/>
-      <w:r>
-        <w:rPr>
-          <w:rFonts w:asciiTheme="majorBidi" w:hAnsiTheme="majorBidi" w:cstheme="majorBidi"/>
-          <w:sz w:val="22"/>
-        </w:rPr>
-        <w:t>Anesthetics</w:t>
-      </w:r>
-      <w:proofErr w:type="spellEnd"/>
-      <w:r>
-        <w:rPr>
-          <w:rFonts w:asciiTheme="majorBidi" w:hAnsiTheme="majorBidi" w:cstheme="majorBidi"/>
-          <w:sz w:val="22"/>
-        </w:rPr>
-        <w:t xml:space="preserve"> are a group of them</w:t>
+        <w:t>rate of treatment are injected with the stem cells in the stem cell therapy. Anesthetics are a group of them</w:t>
       </w:r>
       <w:r>
         <w:rPr>
@@ -2099,23 +1778,7 @@
           <w:rFonts w:asciiTheme="majorBidi" w:hAnsiTheme="majorBidi" w:cstheme="majorBidi"/>
           <w:sz w:val="22"/>
         </w:rPr>
-        <w:t xml:space="preserve">Using of local </w:t>
-      </w:r>
-      <w:proofErr w:type="spellStart"/>
-      <w:r>
-        <w:rPr>
-          <w:rFonts w:asciiTheme="majorBidi" w:hAnsiTheme="majorBidi" w:cstheme="majorBidi"/>
-          <w:sz w:val="22"/>
-        </w:rPr>
-        <w:t>anesthetics</w:t>
-      </w:r>
-      <w:proofErr w:type="spellEnd"/>
-      <w:r>
-        <w:rPr>
-          <w:rFonts w:asciiTheme="majorBidi" w:hAnsiTheme="majorBidi" w:cstheme="majorBidi"/>
-          <w:sz w:val="22"/>
-        </w:rPr>
-        <w:t xml:space="preserve"> (LA) is widely common in controlling post-operative pain and damaged tissue</w:t>
+        <w:t>Using of local anesthetics (LA) is widely common in controlling post-operative pain and damaged tissue</w:t>
       </w:r>
       <w:r>
         <w:rPr>
@@ -2208,23 +1871,7 @@
           <w:rFonts w:asciiTheme="majorBidi" w:hAnsiTheme="majorBidi" w:cstheme="majorBidi"/>
           <w:sz w:val="22"/>
         </w:rPr>
-        <w:t xml:space="preserve"> These drugs reduce the sense of pain in patients by blocking signals. All of the local </w:t>
-      </w:r>
-      <w:proofErr w:type="spellStart"/>
-      <w:r>
-        <w:rPr>
-          <w:rFonts w:asciiTheme="majorBidi" w:hAnsiTheme="majorBidi" w:cstheme="majorBidi"/>
-          <w:sz w:val="22"/>
-        </w:rPr>
-        <w:t>anesthetics</w:t>
-      </w:r>
-      <w:proofErr w:type="spellEnd"/>
-      <w:r>
-        <w:rPr>
-          <w:rFonts w:asciiTheme="majorBidi" w:hAnsiTheme="majorBidi" w:cstheme="majorBidi"/>
-          <w:sz w:val="22"/>
-        </w:rPr>
-        <w:t xml:space="preserve"> using clinically are specific sodium channel inhibitors and prevent electrical activity in peripheral nerves</w:t>
+        <w:t xml:space="preserve"> These drugs reduce the sense of pain in patients by blocking signals. All of the local anesthetics using clinically are specific sodium channel inhibitors and prevent electrical activity in peripheral nerves</w:t>
       </w:r>
       <w:r>
         <w:rPr>
@@ -2416,23 +2063,7 @@
           <w:rFonts w:asciiTheme="majorBidi" w:hAnsiTheme="majorBidi" w:cstheme="majorBidi"/>
           <w:sz w:val="22"/>
         </w:rPr>
-        <w:t xml:space="preserve"> Local </w:t>
-      </w:r>
-      <w:proofErr w:type="spellStart"/>
-      <w:r>
-        <w:rPr>
-          <w:rFonts w:asciiTheme="majorBidi" w:hAnsiTheme="majorBidi" w:cstheme="majorBidi"/>
-          <w:sz w:val="22"/>
-        </w:rPr>
-        <w:t>anesthetics</w:t>
-      </w:r>
-      <w:proofErr w:type="spellEnd"/>
-      <w:r>
-        <w:rPr>
-          <w:rFonts w:asciiTheme="majorBidi" w:hAnsiTheme="majorBidi" w:cstheme="majorBidi"/>
-          <w:sz w:val="22"/>
-        </w:rPr>
-        <w:t xml:space="preserve"> despite benefits in reduction of pain can cause damage, too. Arrhythmias and cardiac arrest, seizures, stroke and respiratory system depression are some of these complications in some patients</w:t>
+        <w:t xml:space="preserve"> Local anesthetics despite benefits in reduction of pain can cause damage, too. Arrhythmias and cardiac arrest, seizures, stroke and respiratory system depression are some of these complications in some patients</w:t>
       </w:r>
       <w:r>
         <w:rPr>
@@ -2728,23 +2359,7 @@
           <w:rFonts w:asciiTheme="majorBidi" w:hAnsiTheme="majorBidi" w:cstheme="majorBidi"/>
           <w:sz w:val="22"/>
         </w:rPr>
-        <w:t xml:space="preserve"> Also, local </w:t>
-      </w:r>
-      <w:proofErr w:type="spellStart"/>
-      <w:r>
-        <w:rPr>
-          <w:rFonts w:asciiTheme="majorBidi" w:hAnsiTheme="majorBidi" w:cstheme="majorBidi"/>
-          <w:sz w:val="22"/>
-        </w:rPr>
-        <w:t>anesthetics</w:t>
-      </w:r>
-      <w:proofErr w:type="spellEnd"/>
-      <w:r>
-        <w:rPr>
-          <w:rFonts w:asciiTheme="majorBidi" w:hAnsiTheme="majorBidi" w:cstheme="majorBidi"/>
-          <w:sz w:val="22"/>
-        </w:rPr>
-        <w:t xml:space="preserve"> toxicity on tissues such as nerve, cartilage, muscle and tendon are well described in many studies</w:t>
+        <w:t xml:space="preserve"> Also, local anesthetics toxicity on tissues such as nerve, cartilage, muscle and tendon are well described in many studies</w:t>
       </w:r>
       <w:r>
         <w:rPr>
@@ -3236,23 +2851,7 @@
           <w:rFonts w:asciiTheme="majorBidi" w:hAnsiTheme="majorBidi" w:cstheme="majorBidi"/>
           <w:sz w:val="22"/>
         </w:rPr>
-        <w:t xml:space="preserve">  Stem cells play a major role in regenerating damaged tissues. Local </w:t>
-      </w:r>
-      <w:proofErr w:type="spellStart"/>
-      <w:r>
-        <w:rPr>
-          <w:rFonts w:asciiTheme="majorBidi" w:hAnsiTheme="majorBidi" w:cstheme="majorBidi"/>
-          <w:sz w:val="22"/>
-        </w:rPr>
-        <w:t>anesthetics</w:t>
-      </w:r>
-      <w:proofErr w:type="spellEnd"/>
-      <w:r>
-        <w:rPr>
-          <w:rFonts w:asciiTheme="majorBidi" w:hAnsiTheme="majorBidi" w:cstheme="majorBidi"/>
-          <w:sz w:val="22"/>
-        </w:rPr>
-        <w:t xml:space="preserve"> use in operations to reduce pain widely</w:t>
+        <w:t xml:space="preserve">  Stem cells play a major role in regenerating damaged tissues. Local anesthetics use in operations to reduce pain widely</w:t>
       </w:r>
       <w:r>
         <w:rPr>
@@ -3260,52 +2859,16 @@
           <w:sz w:val="22"/>
           <w:lang w:bidi="fa-IR"/>
         </w:rPr>
-        <w:t xml:space="preserve">. Investigation of effects of these drugs on stem cells helps </w:t>
-      </w:r>
-      <w:proofErr w:type="spellStart"/>
+        <w:t xml:space="preserve">. Investigation of effects of these drugs on stem cells helps anesthesiologists to select better LA which has lesser toxicity on repairing injuries by stem cells. LAs and Stem cells are used in </w:t>
+      </w:r>
       <w:r>
         <w:rPr>
           <w:rFonts w:asciiTheme="majorBidi" w:hAnsiTheme="majorBidi" w:cstheme="majorBidi"/>
           <w:sz w:val="22"/>
           <w:lang w:bidi="fa-IR"/>
         </w:rPr>
-        <w:t>anesthesiologists</w:t>
-      </w:r>
-      <w:proofErr w:type="spellEnd"/>
-      <w:r>
-        <w:rPr>
-          <w:rFonts w:asciiTheme="majorBidi" w:hAnsiTheme="majorBidi" w:cstheme="majorBidi"/>
-          <w:sz w:val="22"/>
-          <w:lang w:bidi="fa-IR"/>
-        </w:rPr>
-        <w:t xml:space="preserve"> to </w:t>
-      </w:r>
-      <w:r>
-        <w:rPr>
-          <w:rFonts w:asciiTheme="majorBidi" w:hAnsiTheme="majorBidi" w:cstheme="majorBidi"/>
-          <w:sz w:val="22"/>
-          <w:lang w:bidi="fa-IR"/>
-        </w:rPr>
         <w:lastRenderedPageBreak/>
-        <w:t xml:space="preserve">select better LA which has lesser toxicity on repairing injuries by stem cells. LAs and Stem cells are used in some remedies, which are done with the help of stem cells, at the same time. Understanding the effects of local </w:t>
-      </w:r>
-      <w:proofErr w:type="spellStart"/>
-      <w:r>
-        <w:rPr>
-          <w:rFonts w:asciiTheme="majorBidi" w:hAnsiTheme="majorBidi" w:cstheme="majorBidi"/>
-          <w:sz w:val="22"/>
-          <w:lang w:bidi="fa-IR"/>
-        </w:rPr>
-        <w:t>anesthetics</w:t>
-      </w:r>
-      <w:proofErr w:type="spellEnd"/>
-      <w:r>
-        <w:rPr>
-          <w:rFonts w:asciiTheme="majorBidi" w:hAnsiTheme="majorBidi" w:cstheme="majorBidi"/>
-          <w:sz w:val="22"/>
-          <w:lang w:bidi="fa-IR"/>
-        </w:rPr>
-        <w:t xml:space="preserve"> on MSCs is helpful to find LAs which have lesser negative effects and to increase the success of stem cell therapy.</w:t>
+        <w:t>some remedies, which are done with the help of stem cells, at the same time. Understanding the effects of local anesthetics on MSCs is helpful to find LAs which have lesser negative effects and to increase the success of stem cell therapy.</w:t>
       </w:r>
     </w:p>
     <w:p>
@@ -3323,61 +2886,7 @@
           <w:sz w:val="22"/>
           <w:lang w:bidi="fa-IR"/>
         </w:rPr>
-        <w:t xml:space="preserve">n this study, we have first considered the influence of local </w:t>
-      </w:r>
-      <w:proofErr w:type="spellStart"/>
-      <w:r>
-        <w:rPr>
-          <w:rFonts w:asciiTheme="majorBidi" w:hAnsiTheme="majorBidi" w:cstheme="majorBidi"/>
-          <w:sz w:val="22"/>
-          <w:lang w:bidi="fa-IR"/>
-        </w:rPr>
-        <w:t>anesthetics</w:t>
-      </w:r>
-      <w:proofErr w:type="spellEnd"/>
-      <w:r>
-        <w:rPr>
-          <w:rFonts w:asciiTheme="majorBidi" w:hAnsiTheme="majorBidi" w:cstheme="majorBidi"/>
-          <w:sz w:val="22"/>
-          <w:lang w:bidi="fa-IR"/>
-        </w:rPr>
-        <w:t xml:space="preserve"> on cells, are outcomes of differentiation of MSCs, then the effects of LA such as lidocaine, bupivacaine, </w:t>
-      </w:r>
-      <w:proofErr w:type="spellStart"/>
-      <w:r>
-        <w:rPr>
-          <w:rFonts w:asciiTheme="majorBidi" w:hAnsiTheme="majorBidi" w:cstheme="majorBidi"/>
-          <w:sz w:val="22"/>
-          <w:lang w:bidi="fa-IR"/>
-        </w:rPr>
-        <w:t>ropivacaine</w:t>
-      </w:r>
-      <w:proofErr w:type="spellEnd"/>
-      <w:r>
-        <w:rPr>
-          <w:rFonts w:asciiTheme="majorBidi" w:hAnsiTheme="majorBidi" w:cstheme="majorBidi"/>
-          <w:sz w:val="22"/>
-          <w:lang w:bidi="fa-IR"/>
-        </w:rPr>
-        <w:t xml:space="preserve">, </w:t>
-      </w:r>
-      <w:proofErr w:type="spellStart"/>
-      <w:r>
-        <w:rPr>
-          <w:rFonts w:asciiTheme="majorBidi" w:hAnsiTheme="majorBidi" w:cstheme="majorBidi"/>
-          <w:sz w:val="22"/>
-          <w:lang w:bidi="fa-IR"/>
-        </w:rPr>
-        <w:t>mepivacaine</w:t>
-      </w:r>
-      <w:proofErr w:type="spellEnd"/>
-      <w:r>
-        <w:rPr>
-          <w:rFonts w:asciiTheme="majorBidi" w:hAnsiTheme="majorBidi" w:cstheme="majorBidi"/>
-          <w:sz w:val="22"/>
-          <w:lang w:bidi="fa-IR"/>
-        </w:rPr>
-        <w:t xml:space="preserve"> and morphine on MSCs, separately.</w:t>
+        <w:t>n this study, we have first considered the influence of local anesthetics on cells, are outcomes of differentiation of MSCs, then the effects of LA such as lidocaine, bupivacaine, ropivacaine, mepivacaine and morphine on MSCs, separately.</w:t>
       </w:r>
     </w:p>
     <w:p>
@@ -3389,21 +2898,12 @@
           <w:sz w:val="22"/>
         </w:rPr>
       </w:pPr>
-      <w:proofErr w:type="spellStart"/>
-      <w:r>
-        <w:rPr>
-          <w:rFonts w:asciiTheme="majorBidi" w:hAnsiTheme="majorBidi" w:cstheme="majorBidi"/>
-          <w:sz w:val="22"/>
-        </w:rPr>
-        <w:t>Anesthetics</w:t>
-      </w:r>
-      <w:proofErr w:type="spellEnd"/>
-      <w:r>
-        <w:rPr>
-          <w:rFonts w:asciiTheme="majorBidi" w:hAnsiTheme="majorBidi" w:cstheme="majorBidi"/>
-          <w:sz w:val="22"/>
-        </w:rPr>
-        <w:t xml:space="preserve"> are fat soluble and can penetrate into cells and their organelles easily</w:t>
+      <w:r>
+        <w:rPr>
+          <w:rFonts w:asciiTheme="majorBidi" w:hAnsiTheme="majorBidi" w:cstheme="majorBidi"/>
+          <w:sz w:val="22"/>
+        </w:rPr>
+        <w:t>Anesthetics are fat soluble and can penetrate into cells and their organelles easily</w:t>
       </w:r>
       <w:r>
         <w:rPr>
@@ -3596,7 +3096,6 @@
         </w:rPr>
         <w:t xml:space="preserve">Local </w:t>
       </w:r>
-      <w:proofErr w:type="spellStart"/>
       <w:r>
         <w:rPr>
           <w:rFonts w:asciiTheme="majorBidi" w:hAnsiTheme="majorBidi" w:cstheme="majorBidi"/>
@@ -3604,29 +3103,12 @@
         </w:rPr>
         <w:t>anesthetics</w:t>
       </w:r>
-      <w:proofErr w:type="spellEnd"/>
-      <w:r>
-        <w:rPr>
-          <w:rFonts w:asciiTheme="majorBidi" w:hAnsiTheme="majorBidi" w:cstheme="majorBidi"/>
-          <w:sz w:val="22"/>
-        </w:rPr>
-        <w:t xml:space="preserve"> (LA) strongly prevent glucose transport, lipolysis in fat cells and also their growth in culture. However, these effects persist only as long as they are present. After washing, the cells return to their original state and regain their growth and normal function. Local </w:t>
-      </w:r>
-      <w:proofErr w:type="spellStart"/>
-      <w:r>
-        <w:rPr>
-          <w:rFonts w:asciiTheme="majorBidi" w:hAnsiTheme="majorBidi" w:cstheme="majorBidi"/>
-          <w:sz w:val="22"/>
-        </w:rPr>
-        <w:t>anesthetics</w:t>
-      </w:r>
-      <w:proofErr w:type="spellEnd"/>
-      <w:r>
-        <w:rPr>
-          <w:rFonts w:asciiTheme="majorBidi" w:hAnsiTheme="majorBidi" w:cstheme="majorBidi"/>
-          <w:sz w:val="22"/>
-        </w:rPr>
-        <w:t xml:space="preserve"> may halt cell growth and metabolism</w:t>
+      <w:r>
+        <w:rPr>
+          <w:rFonts w:asciiTheme="majorBidi" w:hAnsiTheme="majorBidi" w:cstheme="majorBidi"/>
+          <w:sz w:val="22"/>
+        </w:rPr>
+        <w:t xml:space="preserve"> (LA) strongly prevent glucose transport, lipolysis in fat cells and also their growth in culture. However, these effects persist only as long as they are present. After washing, the cells return to their original state and regain their growth and normal function. Local anesthetics may halt cell growth and metabolism</w:t>
       </w:r>
       <w:r>
         <w:rPr>
@@ -3737,33 +3219,8 @@
           <w:rFonts w:asciiTheme="majorBidi" w:hAnsiTheme="majorBidi" w:cstheme="majorBidi"/>
           <w:sz w:val="22"/>
         </w:rPr>
-        <w:t xml:space="preserve">It’s noteworthy; the risks of local </w:t>
-      </w:r>
-      <w:proofErr w:type="spellStart"/>
-      <w:r>
-        <w:rPr>
-          <w:rFonts w:asciiTheme="majorBidi" w:hAnsiTheme="majorBidi" w:cstheme="majorBidi"/>
-          <w:sz w:val="22"/>
-        </w:rPr>
-        <w:t>anesthetics</w:t>
-      </w:r>
-      <w:proofErr w:type="spellEnd"/>
-      <w:r>
-        <w:rPr>
-          <w:rFonts w:asciiTheme="majorBidi" w:hAnsiTheme="majorBidi" w:cstheme="majorBidi"/>
-          <w:sz w:val="22"/>
-        </w:rPr>
-        <w:t xml:space="preserve"> are lesser than general </w:t>
-      </w:r>
-      <w:proofErr w:type="spellStart"/>
-      <w:r>
-        <w:rPr>
-          <w:rFonts w:asciiTheme="majorBidi" w:hAnsiTheme="majorBidi" w:cstheme="majorBidi"/>
-          <w:sz w:val="22"/>
-        </w:rPr>
-        <w:t>anesthetics</w:t>
-      </w:r>
-      <w:proofErr w:type="spellEnd"/>
+        <w:t>It’s noteworthy; the risks of local anesthetics are lesser than general anesthetics</w:t>
+      </w:r>
       <w:r>
         <w:rPr>
           <w:rFonts w:asciiTheme="majorBidi" w:hAnsiTheme="majorBidi" w:cstheme="majorBidi"/>
@@ -3870,23 +3327,7 @@
           <w:rFonts w:asciiTheme="majorBidi" w:hAnsiTheme="majorBidi" w:cstheme="majorBidi"/>
           <w:sz w:val="22"/>
         </w:rPr>
-        <w:t xml:space="preserve">Regional </w:t>
-      </w:r>
-      <w:proofErr w:type="spellStart"/>
-      <w:r>
-        <w:rPr>
-          <w:rFonts w:asciiTheme="majorBidi" w:hAnsiTheme="majorBidi" w:cstheme="majorBidi"/>
-          <w:sz w:val="22"/>
-        </w:rPr>
-        <w:t>anesthetics</w:t>
-      </w:r>
-      <w:proofErr w:type="spellEnd"/>
-      <w:r>
-        <w:rPr>
-          <w:rFonts w:asciiTheme="majorBidi" w:hAnsiTheme="majorBidi" w:cstheme="majorBidi"/>
-          <w:sz w:val="22"/>
-        </w:rPr>
-        <w:t xml:space="preserve"> are usually safe for bones and show a little complication</w:t>
+        <w:t>Regional anesthetics are usually safe for bones and show a little complication</w:t>
       </w:r>
       <w:r>
         <w:rPr>
@@ -3994,23 +3435,7 @@
           <w:rFonts w:asciiTheme="majorBidi" w:hAnsiTheme="majorBidi" w:cstheme="majorBidi"/>
           <w:sz w:val="22"/>
         </w:rPr>
-        <w:t xml:space="preserve"> Although, there are some ways to form new bones, adding local </w:t>
-      </w:r>
-      <w:proofErr w:type="spellStart"/>
-      <w:r>
-        <w:rPr>
-          <w:rFonts w:asciiTheme="majorBidi" w:hAnsiTheme="majorBidi" w:cstheme="majorBidi"/>
-          <w:sz w:val="22"/>
-        </w:rPr>
-        <w:t>anesthetics</w:t>
-      </w:r>
-      <w:proofErr w:type="spellEnd"/>
-      <w:r>
-        <w:rPr>
-          <w:rFonts w:asciiTheme="majorBidi" w:hAnsiTheme="majorBidi" w:cstheme="majorBidi"/>
-          <w:sz w:val="22"/>
-        </w:rPr>
-        <w:t xml:space="preserve"> specially bupivacaine help to achieve the aim</w:t>
+        <w:t xml:space="preserve"> Although, there are some ways to form new bones, adding local anesthetics specially bupivacaine help to achieve the aim</w:t>
       </w:r>
       <w:r>
         <w:rPr>
@@ -4114,39 +3539,7 @@
           <w:rFonts w:asciiTheme="majorBidi" w:hAnsiTheme="majorBidi" w:cstheme="majorBidi"/>
           <w:sz w:val="22"/>
         </w:rPr>
-        <w:t xml:space="preserve">However about muscle, local </w:t>
-      </w:r>
-      <w:proofErr w:type="spellStart"/>
-      <w:r>
-        <w:rPr>
-          <w:rFonts w:asciiTheme="majorBidi" w:hAnsiTheme="majorBidi" w:cstheme="majorBidi"/>
-          <w:sz w:val="22"/>
-        </w:rPr>
-        <w:t>anesthetics</w:t>
-      </w:r>
-      <w:proofErr w:type="spellEnd"/>
-      <w:r>
-        <w:rPr>
-          <w:rFonts w:asciiTheme="majorBidi" w:hAnsiTheme="majorBidi" w:cstheme="majorBidi"/>
-          <w:sz w:val="22"/>
-        </w:rPr>
-        <w:t xml:space="preserve"> can damage muscular </w:t>
-      </w:r>
-      <w:proofErr w:type="spellStart"/>
-      <w:r>
-        <w:rPr>
-          <w:rFonts w:asciiTheme="majorBidi" w:hAnsiTheme="majorBidi" w:cstheme="majorBidi"/>
-          <w:sz w:val="22"/>
-        </w:rPr>
-        <w:t>fibers</w:t>
-      </w:r>
-      <w:proofErr w:type="spellEnd"/>
-      <w:r>
-        <w:rPr>
-          <w:rFonts w:asciiTheme="majorBidi" w:hAnsiTheme="majorBidi" w:cstheme="majorBidi"/>
-          <w:sz w:val="22"/>
-        </w:rPr>
-        <w:t>.</w:t>
+        <w:t>However about muscle, local anesthetics can damage muscular fibers.</w:t>
       </w:r>
       <w:r>
         <w:rPr>
@@ -4161,17 +3554,8 @@
           <w:rFonts w:asciiTheme="majorBidi" w:hAnsiTheme="majorBidi" w:cstheme="majorBidi"/>
           <w:sz w:val="22"/>
         </w:rPr>
-        <w:t xml:space="preserve">LAs ,including bupivacaine and lidocaine have direct cytotoxicity on </w:t>
-      </w:r>
-      <w:proofErr w:type="spellStart"/>
-      <w:r>
-        <w:rPr>
-          <w:rFonts w:asciiTheme="majorBidi" w:hAnsiTheme="majorBidi" w:cstheme="majorBidi"/>
-          <w:sz w:val="22"/>
-        </w:rPr>
-        <w:t>myocyte</w:t>
-      </w:r>
-      <w:proofErr w:type="spellEnd"/>
+        <w:t>LAs ,including bupivacaine and lidocaine have direct cytotoxicity on myocyte</w:t>
+      </w:r>
       <w:r>
         <w:rPr>
           <w:rFonts w:asciiTheme="majorBidi" w:hAnsiTheme="majorBidi" w:cstheme="majorBidi"/>
@@ -4329,8 +3713,15 @@
           <w:rFonts w:asciiTheme="majorBidi" w:hAnsiTheme="majorBidi" w:cstheme="majorBidi"/>
           <w:sz w:val="22"/>
         </w:rPr>
+        <w:t xml:space="preserve">In addition, the deranged energy balance is exacerbated by suppressing mitochondrial function. Then cell viability will be decreased. </w:t>
+      </w:r>
+      <w:r>
+        <w:rPr>
+          <w:rFonts w:asciiTheme="majorBidi" w:hAnsiTheme="majorBidi" w:cstheme="majorBidi"/>
+          <w:sz w:val="22"/>
+        </w:rPr>
         <w:lastRenderedPageBreak/>
-        <w:t>In addition, the deranged energy balance is exacerbated by suppressing mitochondrial function. Then cell viability will be decreased. However, it seems cytotoxicity to lidocaine is minimal at a physiologic concentration in vitro</w:t>
+        <w:t>However, it seems cytotoxicity to lidocaine is minimal at a physiologic concentration in vitro</w:t>
       </w:r>
       <w:r>
         <w:rPr>
@@ -4717,25 +4108,7 @@
           <w:sz w:val="22"/>
           <w:shd w:val="clear" w:color="auto" w:fill="FFFFFF"/>
         </w:rPr>
-        <w:t xml:space="preserve"> </w:t>
-      </w:r>
-      <w:proofErr w:type="spellStart"/>
-      <w:r>
-        <w:rPr>
-          <w:rFonts w:asciiTheme="majorBidi" w:hAnsiTheme="majorBidi" w:cstheme="majorBidi"/>
-          <w:sz w:val="22"/>
-          <w:shd w:val="clear" w:color="auto" w:fill="FFFFFF"/>
-        </w:rPr>
-        <w:t>Anesthetics</w:t>
-      </w:r>
-      <w:proofErr w:type="spellEnd"/>
-      <w:r>
-        <w:rPr>
-          <w:rFonts w:asciiTheme="majorBidi" w:hAnsiTheme="majorBidi" w:cstheme="majorBidi"/>
-          <w:sz w:val="22"/>
-          <w:shd w:val="clear" w:color="auto" w:fill="FFFFFF"/>
-        </w:rPr>
-        <w:t xml:space="preserve"> by influence on cell metabolism induce apoptosis and increase of pro-matrix metalloproteinase</w:t>
+        <w:t xml:space="preserve"> Anesthetics by influence on cell metabolism induce apoptosis and increase of pro-matrix metalloproteinase</w:t>
       </w:r>
       <w:r>
         <w:rPr>
@@ -5041,36 +4414,8 @@
           <w:sz w:val="22"/>
           <w:shd w:val="clear" w:color="auto" w:fill="FFFFFF"/>
         </w:rPr>
-        <w:t xml:space="preserve"> </w:t>
-      </w:r>
-      <w:proofErr w:type="spellStart"/>
-      <w:r>
-        <w:rPr>
-          <w:rFonts w:asciiTheme="majorBidi" w:hAnsiTheme="majorBidi" w:cstheme="majorBidi"/>
-          <w:sz w:val="22"/>
-          <w:shd w:val="clear" w:color="auto" w:fill="FFFFFF"/>
-        </w:rPr>
-        <w:t>Chondro</w:t>
-      </w:r>
-      <w:proofErr w:type="spellEnd"/>
-      <w:r>
-        <w:rPr>
-          <w:rFonts w:asciiTheme="majorBidi" w:hAnsiTheme="majorBidi" w:cstheme="majorBidi"/>
-          <w:sz w:val="22"/>
-          <w:shd w:val="clear" w:color="auto" w:fill="FFFFFF"/>
-        </w:rPr>
-        <w:t xml:space="preserve">-toxicity did not correlate with potency of local </w:t>
-      </w:r>
-      <w:proofErr w:type="spellStart"/>
-      <w:r>
-        <w:rPr>
-          <w:rFonts w:asciiTheme="majorBidi" w:hAnsiTheme="majorBidi" w:cstheme="majorBidi"/>
-          <w:sz w:val="22"/>
-          <w:shd w:val="clear" w:color="auto" w:fill="FFFFFF"/>
-        </w:rPr>
-        <w:t>anesthetics</w:t>
-      </w:r>
-      <w:proofErr w:type="spellEnd"/>
+        <w:t xml:space="preserve"> Chondro-toxicity did not correlate with potency of local anesthetics</w:t>
+      </w:r>
       <w:r>
         <w:rPr>
           <w:rFonts w:asciiTheme="majorBidi" w:hAnsiTheme="majorBidi" w:cstheme="majorBidi"/>
@@ -5154,43 +4499,7 @@
           <w:sz w:val="22"/>
           <w:shd w:val="clear" w:color="auto" w:fill="FFFFFF"/>
         </w:rPr>
-        <w:t xml:space="preserve"> Bupivacaine </w:t>
-      </w:r>
-      <w:proofErr w:type="spellStart"/>
-      <w:r>
-        <w:rPr>
-          <w:rFonts w:asciiTheme="majorBidi" w:hAnsiTheme="majorBidi" w:cstheme="majorBidi"/>
-          <w:sz w:val="22"/>
-          <w:shd w:val="clear" w:color="auto" w:fill="FFFFFF"/>
-        </w:rPr>
-        <w:t>chondro</w:t>
-      </w:r>
-      <w:proofErr w:type="spellEnd"/>
-      <w:r>
-        <w:rPr>
-          <w:rFonts w:asciiTheme="majorBidi" w:hAnsiTheme="majorBidi" w:cstheme="majorBidi"/>
-          <w:sz w:val="22"/>
-          <w:shd w:val="clear" w:color="auto" w:fill="FFFFFF"/>
-        </w:rPr>
-        <w:t xml:space="preserve">-toxicity is much more than lidocaine and </w:t>
-      </w:r>
-      <w:proofErr w:type="spellStart"/>
-      <w:r>
-        <w:rPr>
-          <w:rFonts w:asciiTheme="majorBidi" w:hAnsiTheme="majorBidi" w:cstheme="majorBidi"/>
-          <w:sz w:val="22"/>
-          <w:shd w:val="clear" w:color="auto" w:fill="FFFFFF"/>
-        </w:rPr>
-        <w:t>ropivacaine</w:t>
-      </w:r>
-      <w:proofErr w:type="spellEnd"/>
-      <w:r>
-        <w:rPr>
-          <w:rFonts w:asciiTheme="majorBidi" w:hAnsiTheme="majorBidi" w:cstheme="majorBidi"/>
-          <w:sz w:val="22"/>
-          <w:shd w:val="clear" w:color="auto" w:fill="FFFFFF"/>
-        </w:rPr>
-        <w:t xml:space="preserve"> and significantly causes fewer vital cells</w:t>
+        <w:t xml:space="preserve"> Bupivacaine chondro-toxicity is much more than lidocaine and ropivacaine and significantly causes fewer vital cells</w:t>
       </w:r>
       <w:r>
         <w:rPr>
@@ -5295,36 +4604,8 @@
           <w:sz w:val="22"/>
           <w:shd w:val="clear" w:color="auto" w:fill="FFFFFF"/>
         </w:rPr>
-        <w:t xml:space="preserve"> Bupivacaine is used for the goals of infiltration, nerve block, epidural, and </w:t>
-      </w:r>
-      <w:proofErr w:type="spellStart"/>
-      <w:r>
-        <w:rPr>
-          <w:rFonts w:asciiTheme="majorBidi" w:hAnsiTheme="majorBidi" w:cstheme="majorBidi"/>
-          <w:sz w:val="22"/>
-          <w:shd w:val="clear" w:color="auto" w:fill="FFFFFF"/>
-        </w:rPr>
-        <w:t>intrathecal</w:t>
-      </w:r>
-      <w:proofErr w:type="spellEnd"/>
-      <w:r>
-        <w:rPr>
-          <w:rFonts w:asciiTheme="majorBidi" w:hAnsiTheme="majorBidi" w:cstheme="majorBidi"/>
-          <w:sz w:val="22"/>
-          <w:shd w:val="clear" w:color="auto" w:fill="FFFFFF"/>
-        </w:rPr>
-        <w:t xml:space="preserve"> </w:t>
-      </w:r>
-      <w:proofErr w:type="spellStart"/>
-      <w:r>
-        <w:rPr>
-          <w:rFonts w:asciiTheme="majorBidi" w:hAnsiTheme="majorBidi" w:cstheme="majorBidi"/>
-          <w:sz w:val="22"/>
-          <w:shd w:val="clear" w:color="auto" w:fill="FFFFFF"/>
-        </w:rPr>
-        <w:t>anesthesia</w:t>
-      </w:r>
-      <w:proofErr w:type="spellEnd"/>
+        <w:t xml:space="preserve"> Bupivacaine is used for the goals of infiltration, nerve block, epidural, and intrathecal anesthesia</w:t>
+      </w:r>
       <w:r>
         <w:rPr>
           <w:rFonts w:asciiTheme="majorBidi" w:hAnsiTheme="majorBidi" w:cstheme="majorBidi"/>
@@ -5419,43 +4700,7 @@
           <w:sz w:val="22"/>
           <w:shd w:val="clear" w:color="auto" w:fill="FFFFFF"/>
         </w:rPr>
-        <w:t xml:space="preserve">Bupivacaine leads to </w:t>
-      </w:r>
-      <w:proofErr w:type="spellStart"/>
-      <w:r>
-        <w:rPr>
-          <w:rFonts w:asciiTheme="majorBidi" w:hAnsiTheme="majorBidi" w:cstheme="majorBidi"/>
-          <w:sz w:val="22"/>
-          <w:shd w:val="clear" w:color="auto" w:fill="FFFFFF"/>
-        </w:rPr>
-        <w:t>histopathologic</w:t>
-      </w:r>
-      <w:proofErr w:type="spellEnd"/>
-      <w:r>
-        <w:rPr>
-          <w:rFonts w:asciiTheme="majorBidi" w:hAnsiTheme="majorBidi" w:cstheme="majorBidi"/>
-          <w:sz w:val="22"/>
-          <w:shd w:val="clear" w:color="auto" w:fill="FFFFFF"/>
-        </w:rPr>
-        <w:t xml:space="preserve"> change and </w:t>
-      </w:r>
-      <w:proofErr w:type="spellStart"/>
-      <w:r>
-        <w:rPr>
-          <w:rFonts w:asciiTheme="majorBidi" w:hAnsiTheme="majorBidi" w:cstheme="majorBidi"/>
-          <w:sz w:val="22"/>
-          <w:shd w:val="clear" w:color="auto" w:fill="FFFFFF"/>
-        </w:rPr>
-        <w:t>chondrotoxic</w:t>
-      </w:r>
-      <w:proofErr w:type="spellEnd"/>
-      <w:r>
-        <w:rPr>
-          <w:rFonts w:asciiTheme="majorBidi" w:hAnsiTheme="majorBidi" w:cstheme="majorBidi"/>
-          <w:sz w:val="22"/>
-          <w:shd w:val="clear" w:color="auto" w:fill="FFFFFF"/>
-        </w:rPr>
-        <w:t xml:space="preserve"> effect in animal models</w:t>
+        <w:t>Bupivacaine leads to histopathologic change and chondrotoxic effect in animal models</w:t>
       </w:r>
       <w:r>
         <w:rPr>
@@ -5712,54 +4957,8 @@
           <w:sz w:val="22"/>
           <w:shd w:val="clear" w:color="auto" w:fill="FFFFFF"/>
         </w:rPr>
-        <w:t xml:space="preserve">Its intra-articular use in any concentration in clinical process should be dissuaded. </w:t>
-      </w:r>
-      <w:proofErr w:type="spellStart"/>
-      <w:r>
-        <w:rPr>
-          <w:rFonts w:asciiTheme="majorBidi" w:hAnsiTheme="majorBidi" w:cstheme="majorBidi"/>
-          <w:sz w:val="22"/>
-          <w:shd w:val="clear" w:color="auto" w:fill="FFFFFF"/>
-        </w:rPr>
-        <w:t>Ropivacaine</w:t>
-      </w:r>
-      <w:proofErr w:type="spellEnd"/>
-      <w:r>
-        <w:rPr>
-          <w:rFonts w:asciiTheme="majorBidi" w:hAnsiTheme="majorBidi" w:cstheme="majorBidi"/>
-          <w:sz w:val="22"/>
-          <w:shd w:val="clear" w:color="auto" w:fill="FFFFFF"/>
-        </w:rPr>
-        <w:t xml:space="preserve"> may be a safer </w:t>
-      </w:r>
-      <w:proofErr w:type="spellStart"/>
-      <w:r>
-        <w:rPr>
-          <w:rFonts w:asciiTheme="majorBidi" w:hAnsiTheme="majorBidi" w:cstheme="majorBidi"/>
-          <w:sz w:val="22"/>
-          <w:shd w:val="clear" w:color="auto" w:fill="FFFFFF"/>
-        </w:rPr>
-        <w:t>intraarticular</w:t>
-      </w:r>
-      <w:proofErr w:type="spellEnd"/>
-      <w:r>
-        <w:rPr>
-          <w:rFonts w:asciiTheme="majorBidi" w:hAnsiTheme="majorBidi" w:cstheme="majorBidi"/>
-          <w:sz w:val="22"/>
-          <w:shd w:val="clear" w:color="auto" w:fill="FFFFFF"/>
-        </w:rPr>
-        <w:t xml:space="preserve"> </w:t>
-      </w:r>
-      <w:proofErr w:type="spellStart"/>
-      <w:r>
-        <w:rPr>
-          <w:rFonts w:asciiTheme="majorBidi" w:hAnsiTheme="majorBidi" w:cstheme="majorBidi"/>
-          <w:sz w:val="22"/>
-          <w:shd w:val="clear" w:color="auto" w:fill="FFFFFF"/>
-        </w:rPr>
-        <w:t>anesthetic</w:t>
-      </w:r>
-      <w:proofErr w:type="spellEnd"/>
+        <w:t>Its intra-articular use in any concentration in clinical process should be dissuaded. Ropivacaine may be a safer intraarticular anesthetic</w:t>
+      </w:r>
       <w:r>
         <w:rPr>
           <w:rFonts w:asciiTheme="majorBidi" w:hAnsiTheme="majorBidi" w:cstheme="majorBidi"/>
@@ -5938,25 +5137,7 @@
           <w:sz w:val="22"/>
           <w:shd w:val="clear" w:color="auto" w:fill="FFFFFF"/>
         </w:rPr>
-        <w:t xml:space="preserve"> These drugs selectively decrease pro-inflammatory cytokines such as TNF-α (</w:t>
-      </w:r>
-      <w:proofErr w:type="spellStart"/>
-      <w:r>
-        <w:rPr>
-          <w:rFonts w:asciiTheme="majorBidi" w:hAnsiTheme="majorBidi" w:cstheme="majorBidi"/>
-          <w:sz w:val="22"/>
-          <w:shd w:val="clear" w:color="auto" w:fill="FFFFFF"/>
-        </w:rPr>
-        <w:t>Tumor</w:t>
-      </w:r>
-      <w:proofErr w:type="spellEnd"/>
-      <w:r>
-        <w:rPr>
-          <w:rFonts w:asciiTheme="majorBidi" w:hAnsiTheme="majorBidi" w:cstheme="majorBidi"/>
-          <w:sz w:val="22"/>
-          <w:shd w:val="clear" w:color="auto" w:fill="FFFFFF"/>
-        </w:rPr>
-        <w:t xml:space="preserve"> Necrosis Factor- α) and increase anti-inflammatory cytokines</w:t>
+        <w:t xml:space="preserve"> These drugs selectively decrease pro-inflammatory cytokines such as TNF-α (Tumor Necrosis Factor- α) and increase anti-inflammatory cytokines</w:t>
       </w:r>
       <w:r>
         <w:rPr>
@@ -6332,34 +5513,7 @@
           <w:sz w:val="22"/>
           <w:shd w:val="clear" w:color="auto" w:fill="FFFFFF"/>
         </w:rPr>
-        <w:t xml:space="preserve">A group of these pharmaceuticals are steroids such as methylprednisolone and triamcinolone which are </w:t>
-      </w:r>
-      <w:r>
-        <w:rPr>
-          <w:rFonts w:asciiTheme="majorBidi" w:hAnsiTheme="majorBidi" w:cstheme="majorBidi"/>
-          <w:sz w:val="22"/>
-          <w:shd w:val="clear" w:color="auto" w:fill="FFFFFF"/>
-        </w:rPr>
-        <w:lastRenderedPageBreak/>
-        <w:t xml:space="preserve">commonly used with </w:t>
-      </w:r>
-      <w:proofErr w:type="spellStart"/>
-      <w:r>
-        <w:rPr>
-          <w:rFonts w:asciiTheme="majorBidi" w:hAnsiTheme="majorBidi" w:cstheme="majorBidi"/>
-          <w:sz w:val="22"/>
-          <w:shd w:val="clear" w:color="auto" w:fill="FFFFFF"/>
-        </w:rPr>
-        <w:t>anesthetics</w:t>
-      </w:r>
-      <w:proofErr w:type="spellEnd"/>
-      <w:r>
-        <w:rPr>
-          <w:rFonts w:asciiTheme="majorBidi" w:hAnsiTheme="majorBidi" w:cstheme="majorBidi"/>
-          <w:sz w:val="22"/>
-          <w:shd w:val="clear" w:color="auto" w:fill="FFFFFF"/>
-        </w:rPr>
-        <w:t xml:space="preserve"> in some procedures to reduce pain associated with inflammation by their anti-inflammatory effects</w:t>
+        <w:t>A group of these pharmaceuticals are steroids such as methylprednisolone and triamcinolone which are commonly used with anesthetics in some procedures to reduce pain associated with inflammation by their anti-inflammatory effects</w:t>
       </w:r>
       <w:r>
         <w:rPr>
@@ -6444,25 +5598,16 @@
           <w:sz w:val="22"/>
           <w:shd w:val="clear" w:color="auto" w:fill="FFFFFF"/>
         </w:rPr>
-        <w:t xml:space="preserve"> However, it has been shown the methylprednisolone has an additive toxicity with lidocaine and caution is warranted. Also, combination of triamcinolone and bupivacaine caused an intrinsic loss of chondrocyte viability but did not show a synergistic </w:t>
-      </w:r>
-      <w:proofErr w:type="spellStart"/>
-      <w:r>
-        <w:rPr>
-          <w:rFonts w:asciiTheme="majorBidi" w:hAnsiTheme="majorBidi" w:cstheme="majorBidi"/>
-          <w:sz w:val="22"/>
-          <w:shd w:val="clear" w:color="auto" w:fill="FFFFFF"/>
-        </w:rPr>
-        <w:t>chondrocidal</w:t>
-      </w:r>
-      <w:proofErr w:type="spellEnd"/>
-      <w:r>
-        <w:rPr>
-          <w:rFonts w:asciiTheme="majorBidi" w:hAnsiTheme="majorBidi" w:cstheme="majorBidi"/>
-          <w:sz w:val="22"/>
-          <w:shd w:val="clear" w:color="auto" w:fill="FFFFFF"/>
-        </w:rPr>
-        <w:t xml:space="preserve"> effects</w:t>
+        <w:t xml:space="preserve"> However, it has been </w:t>
+      </w:r>
+      <w:r>
+        <w:rPr>
+          <w:rFonts w:asciiTheme="majorBidi" w:hAnsiTheme="majorBidi" w:cstheme="majorBidi"/>
+          <w:sz w:val="22"/>
+          <w:shd w:val="clear" w:color="auto" w:fill="FFFFFF"/>
+        </w:rPr>
+        <w:lastRenderedPageBreak/>
+        <w:t>shown the methylprednisolone has an additive toxicity with lidocaine and caution is warranted. Also, combination of triamcinolone and bupivacaine caused an intrinsic loss of chondrocyte viability but did not show a synergistic chondrocidal effects</w:t>
       </w:r>
       <w:r>
         <w:rPr>
@@ -6695,61 +5840,7 @@
           <w:sz w:val="22"/>
           <w:shd w:val="clear" w:color="auto" w:fill="FFFFFF"/>
         </w:rPr>
-        <w:t xml:space="preserve">In addition of steroid agents, there is another substance, magnesium </w:t>
-      </w:r>
-      <w:proofErr w:type="spellStart"/>
-      <w:r>
-        <w:rPr>
-          <w:rFonts w:asciiTheme="majorBidi" w:hAnsiTheme="majorBidi" w:cstheme="majorBidi"/>
-          <w:sz w:val="22"/>
-          <w:shd w:val="clear" w:color="auto" w:fill="FFFFFF"/>
-        </w:rPr>
-        <w:t>sulfate</w:t>
-      </w:r>
-      <w:proofErr w:type="spellEnd"/>
-      <w:r>
-        <w:rPr>
-          <w:rFonts w:asciiTheme="majorBidi" w:hAnsiTheme="majorBidi" w:cstheme="majorBidi"/>
-          <w:sz w:val="22"/>
-          <w:shd w:val="clear" w:color="auto" w:fill="FFFFFF"/>
-        </w:rPr>
-        <w:t xml:space="preserve">, which can increase analgesic character and also decrease toxicity of local </w:t>
-      </w:r>
-      <w:proofErr w:type="spellStart"/>
-      <w:r>
-        <w:rPr>
-          <w:rFonts w:asciiTheme="majorBidi" w:hAnsiTheme="majorBidi" w:cstheme="majorBidi"/>
-          <w:sz w:val="22"/>
-          <w:shd w:val="clear" w:color="auto" w:fill="FFFFFF"/>
-        </w:rPr>
-        <w:t>anesthetics</w:t>
-      </w:r>
-      <w:proofErr w:type="spellEnd"/>
-      <w:r>
-        <w:rPr>
-          <w:rFonts w:asciiTheme="majorBidi" w:hAnsiTheme="majorBidi" w:cstheme="majorBidi"/>
-          <w:sz w:val="22"/>
-          <w:shd w:val="clear" w:color="auto" w:fill="FFFFFF"/>
-        </w:rPr>
-        <w:t xml:space="preserve">, if not combination of </w:t>
-      </w:r>
-      <w:proofErr w:type="spellStart"/>
-      <w:r>
-        <w:rPr>
-          <w:rFonts w:asciiTheme="majorBidi" w:hAnsiTheme="majorBidi" w:cstheme="majorBidi"/>
-          <w:sz w:val="22"/>
-          <w:shd w:val="clear" w:color="auto" w:fill="FFFFFF"/>
-        </w:rPr>
-        <w:t>ropivacaine</w:t>
-      </w:r>
-      <w:proofErr w:type="spellEnd"/>
-      <w:r>
-        <w:rPr>
-          <w:rFonts w:asciiTheme="majorBidi" w:hAnsiTheme="majorBidi" w:cstheme="majorBidi"/>
-          <w:sz w:val="22"/>
-          <w:shd w:val="clear" w:color="auto" w:fill="FFFFFF"/>
-        </w:rPr>
-        <w:t xml:space="preserve"> and magnesium </w:t>
+        <w:t xml:space="preserve">In addition of steroid agents, there is another substance, magnesium sulfate, which can increase analgesic character and also decrease toxicity of local anesthetics, if not combination of ropivacaine and magnesium </w:t>
       </w:r>
       <w:r>
         <w:rPr>
@@ -6852,43 +5943,7 @@
           <w:sz w:val="22"/>
           <w:shd w:val="clear" w:color="auto" w:fill="FFFFFF"/>
         </w:rPr>
-        <w:t xml:space="preserve">It seems location and manner of </w:t>
-      </w:r>
-      <w:proofErr w:type="spellStart"/>
-      <w:r>
-        <w:rPr>
-          <w:rFonts w:asciiTheme="majorBidi" w:hAnsiTheme="majorBidi" w:cstheme="majorBidi"/>
-          <w:sz w:val="22"/>
-          <w:shd w:val="clear" w:color="auto" w:fill="FFFFFF"/>
-        </w:rPr>
-        <w:t>anesthetics</w:t>
-      </w:r>
-      <w:proofErr w:type="spellEnd"/>
-      <w:r>
-        <w:rPr>
-          <w:rFonts w:asciiTheme="majorBidi" w:hAnsiTheme="majorBidi" w:cstheme="majorBidi"/>
-          <w:sz w:val="22"/>
-          <w:shd w:val="clear" w:color="auto" w:fill="FFFFFF"/>
-        </w:rPr>
-        <w:t xml:space="preserve"> injection have influence on potency of their effects. Maybe </w:t>
-      </w:r>
-      <w:proofErr w:type="spellStart"/>
-      <w:r>
-        <w:rPr>
-          <w:rFonts w:asciiTheme="majorBidi" w:hAnsiTheme="majorBidi" w:cstheme="majorBidi"/>
-          <w:sz w:val="22"/>
-          <w:shd w:val="clear" w:color="auto" w:fill="FFFFFF"/>
-        </w:rPr>
-        <w:t>peri</w:t>
-      </w:r>
-      <w:proofErr w:type="spellEnd"/>
-      <w:r>
-        <w:rPr>
-          <w:rFonts w:asciiTheme="majorBidi" w:hAnsiTheme="majorBidi" w:cstheme="majorBidi"/>
-          <w:sz w:val="22"/>
-          <w:shd w:val="clear" w:color="auto" w:fill="FFFFFF"/>
-        </w:rPr>
-        <w:t>-capsular incisional injections reduce the adverse effects of LAs on articular cartilage</w:t>
+        <w:t>It seems location and manner of anesthetics injection have influence on potency of their effects. Maybe peri-capsular incisional injections reduce the adverse effects of LAs on articular cartilage</w:t>
       </w:r>
       <w:r>
         <w:rPr>
@@ -6973,25 +6028,7 @@
           <w:sz w:val="22"/>
           <w:shd w:val="clear" w:color="auto" w:fill="FFFFFF"/>
         </w:rPr>
-        <w:t xml:space="preserve"> Another limitation of a study is the lack of a demonstration and identification of the absorption of </w:t>
-      </w:r>
-      <w:proofErr w:type="spellStart"/>
-      <w:r>
-        <w:rPr>
-          <w:rFonts w:asciiTheme="majorBidi" w:hAnsiTheme="majorBidi" w:cstheme="majorBidi"/>
-          <w:sz w:val="22"/>
-          <w:shd w:val="clear" w:color="auto" w:fill="FFFFFF"/>
-        </w:rPr>
-        <w:t>anesthetics</w:t>
-      </w:r>
-      <w:proofErr w:type="spellEnd"/>
-      <w:r>
-        <w:rPr>
-          <w:rFonts w:asciiTheme="majorBidi" w:hAnsiTheme="majorBidi" w:cstheme="majorBidi"/>
-          <w:sz w:val="22"/>
-          <w:shd w:val="clear" w:color="auto" w:fill="FFFFFF"/>
-        </w:rPr>
-        <w:t xml:space="preserve"> into joint tissues (i.e. articular cartilage)</w:t>
+        <w:t xml:space="preserve"> Another limitation of a study is the lack of a demonstration and identification of the absorption of anesthetics into joint tissues (i.e. articular cartilage)</w:t>
       </w:r>
       <w:r>
         <w:rPr>
@@ -7018,25 +6055,7 @@
           <w:sz w:val="22"/>
           <w:shd w:val="clear" w:color="auto" w:fill="FFFFFF"/>
         </w:rPr>
-        <w:t xml:space="preserve">At last, it is important to consider that almost all of local </w:t>
-      </w:r>
-      <w:proofErr w:type="spellStart"/>
-      <w:r>
-        <w:rPr>
-          <w:rFonts w:asciiTheme="majorBidi" w:hAnsiTheme="majorBidi" w:cstheme="majorBidi"/>
-          <w:sz w:val="22"/>
-          <w:shd w:val="clear" w:color="auto" w:fill="FFFFFF"/>
-        </w:rPr>
-        <w:t>anesthetics</w:t>
-      </w:r>
-      <w:proofErr w:type="spellEnd"/>
-      <w:r>
-        <w:rPr>
-          <w:rFonts w:asciiTheme="majorBidi" w:hAnsiTheme="majorBidi" w:cstheme="majorBidi"/>
-          <w:sz w:val="22"/>
-          <w:shd w:val="clear" w:color="auto" w:fill="FFFFFF"/>
-        </w:rPr>
-        <w:t xml:space="preserve"> are dose- and time-dependent</w:t>
+        <w:t>At last, it is important to consider that almost all of local anesthetics are dose- and time-dependent</w:t>
       </w:r>
       <w:r>
         <w:rPr>
@@ -7721,7 +6740,6 @@
                                   <w:szCs w:val="32"/>
                                 </w:rPr>
                               </w:pPr>
-                              <w:proofErr w:type="spellStart"/>
                               <w:r>
                                 <w:rPr>
                                   <w:sz w:val="32"/>
@@ -7729,7 +6747,6 @@
                                 </w:rPr>
                                 <w:t>Mepivacaine</w:t>
                               </w:r>
-                              <w:proofErr w:type="spellEnd"/>
                             </w:p>
                           </w:txbxContent>
                         </wps:txbx>
@@ -7783,7 +6800,6 @@
                                   <w:szCs w:val="32"/>
                                 </w:rPr>
                               </w:pPr>
-                              <w:proofErr w:type="spellStart"/>
                               <w:r>
                                 <w:rPr>
                                   <w:sz w:val="32"/>
@@ -7791,7 +6807,6 @@
                                 </w:rPr>
                                 <w:t>Ropivacaine</w:t>
                               </w:r>
-                              <w:proofErr w:type="spellEnd"/>
                             </w:p>
                           </w:txbxContent>
                         </wps:txbx>
@@ -8186,7 +7201,6 @@
                             <w:szCs w:val="32"/>
                           </w:rPr>
                         </w:pPr>
-                        <w:proofErr w:type="spellStart"/>
                         <w:r>
                           <w:rPr>
                             <w:sz w:val="32"/>
@@ -8194,7 +7208,6 @@
                           </w:rPr>
                           <w:t>Mepivacaine</w:t>
                         </w:r>
-                        <w:proofErr w:type="spellEnd"/>
                       </w:p>
                     </w:txbxContent>
                   </v:textbox>
@@ -8211,7 +7224,6 @@
                             <w:szCs w:val="32"/>
                           </w:rPr>
                         </w:pPr>
-                        <w:proofErr w:type="spellStart"/>
                         <w:r>
                           <w:rPr>
                             <w:sz w:val="32"/>
@@ -8219,7 +7231,6 @@
                           </w:rPr>
                           <w:t>Ropivacaine</w:t>
                         </w:r>
-                        <w:proofErr w:type="spellEnd"/>
                       </w:p>
                     </w:txbxContent>
                   </v:textbox>
@@ -8418,23 +7429,7 @@
           <w:rFonts w:asciiTheme="majorBidi" w:hAnsiTheme="majorBidi" w:cstheme="majorBidi"/>
           <w:szCs w:val="20"/>
         </w:rPr>
-        <w:t xml:space="preserve">Summery of effects of local </w:t>
-      </w:r>
-      <w:proofErr w:type="spellStart"/>
-      <w:r>
-        <w:rPr>
-          <w:rFonts w:asciiTheme="majorBidi" w:hAnsiTheme="majorBidi" w:cstheme="majorBidi"/>
-          <w:szCs w:val="20"/>
-        </w:rPr>
-        <w:t>anesthesia</w:t>
-      </w:r>
-      <w:proofErr w:type="spellEnd"/>
-      <w:r>
-        <w:rPr>
-          <w:rFonts w:asciiTheme="majorBidi" w:hAnsiTheme="majorBidi" w:cstheme="majorBidi"/>
-          <w:szCs w:val="20"/>
-        </w:rPr>
-        <w:t xml:space="preserve"> on mesenchymal stem cells</w:t>
+        <w:t>Summery of effects of local anesthesia on mesenchymal stem cells</w:t>
       </w:r>
     </w:p>
     <w:p>
@@ -8487,37 +7482,12 @@
           <w:szCs w:val="20"/>
         </w:rPr>
       </w:pPr>
-      <w:proofErr w:type="spellStart"/>
-      <w:r>
-        <w:rPr>
-          <w:rFonts w:asciiTheme="majorBidi" w:hAnsiTheme="majorBidi" w:cstheme="majorBidi"/>
-          <w:sz w:val="22"/>
-        </w:rPr>
-        <w:t>anesthesia’s</w:t>
-      </w:r>
-      <w:proofErr w:type="spellEnd"/>
-      <w:r>
-        <w:rPr>
-          <w:rFonts w:asciiTheme="majorBidi" w:hAnsiTheme="majorBidi" w:cstheme="majorBidi"/>
-          <w:sz w:val="22"/>
-        </w:rPr>
-        <w:t xml:space="preserve"> which block pain receptors and reduce sense of pain like other members of the group. The survival rate of MSCs exposed to </w:t>
-      </w:r>
-      <w:proofErr w:type="spellStart"/>
-      <w:r>
-        <w:rPr>
-          <w:rFonts w:asciiTheme="majorBidi" w:hAnsiTheme="majorBidi" w:cstheme="majorBidi"/>
-          <w:sz w:val="22"/>
-        </w:rPr>
-        <w:t>mepivacaine</w:t>
-      </w:r>
-      <w:proofErr w:type="spellEnd"/>
-      <w:r>
-        <w:rPr>
-          <w:rFonts w:asciiTheme="majorBidi" w:hAnsiTheme="majorBidi" w:cstheme="majorBidi"/>
-          <w:sz w:val="22"/>
-        </w:rPr>
-        <w:t xml:space="preserve"> </w:t>
+      <w:r>
+        <w:rPr>
+          <w:rFonts w:asciiTheme="majorBidi" w:hAnsiTheme="majorBidi" w:cstheme="majorBidi"/>
+          <w:sz w:val="22"/>
+        </w:rPr>
+        <w:t xml:space="preserve">anesthesia’s which block pain receptors and reduce sense of pain like other members of the group. The survival rate of MSCs exposed to mepivacaine greatly depends on the concentration. Studies were designed in vitro and in the one-dimensional medium to examine the effect of mepivacaine on these cells. In these studies, the MSCs were first </w:t>
       </w:r>
       <w:r>
         <w:rPr>
@@ -8525,39 +7495,7 @@
           <w:sz w:val="22"/>
         </w:rPr>
         <w:lastRenderedPageBreak/>
-        <w:t xml:space="preserve">greatly depends on the concentration. Studies were designed in vitro and in the one-dimensional medium to examine the effect of </w:t>
-      </w:r>
-      <w:proofErr w:type="spellStart"/>
-      <w:r>
-        <w:rPr>
-          <w:rFonts w:asciiTheme="majorBidi" w:hAnsiTheme="majorBidi" w:cstheme="majorBidi"/>
-          <w:sz w:val="22"/>
-        </w:rPr>
-        <w:t>mepivacaine</w:t>
-      </w:r>
-      <w:proofErr w:type="spellEnd"/>
-      <w:r>
-        <w:rPr>
-          <w:rFonts w:asciiTheme="majorBidi" w:hAnsiTheme="majorBidi" w:cstheme="majorBidi"/>
-          <w:sz w:val="22"/>
-        </w:rPr>
-        <w:t xml:space="preserve"> on these cells. In these studies, the MSCs were first exposed to </w:t>
-      </w:r>
-      <w:proofErr w:type="spellStart"/>
-      <w:r>
-        <w:rPr>
-          <w:rFonts w:asciiTheme="majorBidi" w:hAnsiTheme="majorBidi" w:cstheme="majorBidi"/>
-          <w:sz w:val="22"/>
-        </w:rPr>
-        <w:t>mepivacaine</w:t>
-      </w:r>
-      <w:proofErr w:type="spellEnd"/>
-      <w:r>
-        <w:rPr>
-          <w:rFonts w:asciiTheme="majorBidi" w:hAnsiTheme="majorBidi" w:cstheme="majorBidi"/>
-          <w:sz w:val="22"/>
-        </w:rPr>
-        <w:t xml:space="preserve"> for 120 mi</w:t>
+        <w:t>exposed to mepivacaine for 120 mi</w:t>
       </w:r>
       <w:r>
         <w:rPr>
@@ -8607,23 +7545,7 @@
           <w:rFonts w:asciiTheme="majorBidi" w:hAnsiTheme="majorBidi" w:cstheme="majorBidi"/>
           <w:sz w:val="22"/>
         </w:rPr>
-        <w:t xml:space="preserve">Local </w:t>
-      </w:r>
-      <w:proofErr w:type="spellStart"/>
-      <w:r>
-        <w:rPr>
-          <w:rFonts w:asciiTheme="majorBidi" w:hAnsiTheme="majorBidi" w:cstheme="majorBidi"/>
-          <w:sz w:val="22"/>
-        </w:rPr>
-        <w:t>anesthetic</w:t>
-      </w:r>
-      <w:proofErr w:type="spellEnd"/>
-      <w:r>
-        <w:rPr>
-          <w:rFonts w:asciiTheme="majorBidi" w:hAnsiTheme="majorBidi" w:cstheme="majorBidi"/>
-          <w:sz w:val="22"/>
-        </w:rPr>
-        <w:t xml:space="preserve"> drugs can affect almost every tissues and body cells because of their fat soluble property. Some of them include fat tissue, bone, muscle, tendon and the most important chondrocytes.</w:t>
+        <w:t>Local anesthetic drugs can affect almost every tissues and body cells because of their fat soluble property. Some of them include fat tissue, bone, muscle, tendon and the most important chondrocytes.</w:t>
       </w:r>
     </w:p>
     <w:p>
@@ -8887,15 +7809,7 @@
           <w:szCs w:val="20"/>
         </w:rPr>
         <w:tab/>
-        <w:t xml:space="preserve">Eapen M, Le Rademacher J, Antin JH, Champlin RE, Carreras J, Fay J, Passweg JR, Tolar J, Horowitz MM, Marsh JC. Effect of stem cell source on outcomes after </w:t>
-      </w:r>
-      <w:r>
-        <w:rPr>
-          <w:noProof/>
-          <w:szCs w:val="20"/>
-        </w:rPr>
-        <w:lastRenderedPageBreak/>
-        <w:t>unrelated donor transplantation in severe aplastic anemia. Blood. 2011;118(9):2618-21.</w:t>
+        <w:t>Eapen M, Le Rademacher J, Antin JH, Champlin RE, Carreras J, Fay J, Passweg JR, Tolar J, Horowitz MM, Marsh JC. Effect of stem cell source on outcomes after unrelated donor transplantation in severe aplastic anemia. Blood. 2011;118(9):2618-21.</w:t>
       </w:r>
       <w:bookmarkEnd w:id="8"/>
     </w:p>
@@ -8923,7 +7837,15 @@
           <w:szCs w:val="20"/>
         </w:rPr>
         <w:tab/>
-        <w:t>Johnson K, Zhu S, Tremblay MS, Payette JN, Wang J, Bouchez LC, Meeusen S, Althage A, Cho CY, Wu X. A stem cell–based approach to cartilage repair. Science. 2012;336(6082):717-21.</w:t>
+        <w:t xml:space="preserve">Johnson K, Zhu S, Tremblay MS, Payette JN, Wang J, Bouchez LC, Meeusen S, Althage A, Cho CY, Wu </w:t>
+      </w:r>
+      <w:r>
+        <w:rPr>
+          <w:noProof/>
+          <w:szCs w:val="20"/>
+        </w:rPr>
+        <w:lastRenderedPageBreak/>
+        <w:t>X. A stem cell–based approach to cartilage repair. Science. 2012;336(6082):717-21.</w:t>
       </w:r>
       <w:bookmarkEnd w:id="9"/>
     </w:p>
@@ -9203,15 +8125,7 @@
           <w:szCs w:val="20"/>
         </w:rPr>
         <w:tab/>
-        <w:t xml:space="preserve">Nahid Zirak lH, Sima Eftekharzade, Nire Ghomian, Mehri Moradifar, Ebrahim Golmakani. Effects of conventional-dose vs low-dose bupivacaine and bupivacaine With fentanyl in spinal anesthesia for </w:t>
-      </w:r>
-      <w:r>
-        <w:rPr>
-          <w:noProof/>
-          <w:szCs w:val="20"/>
-        </w:rPr>
-        <w:lastRenderedPageBreak/>
-        <w:t>elective caesarean section on Apgar Neonates and time of sensory block. IJOGI. 2012;15(20):12-8.</w:t>
+        <w:t>Nahid Zirak lH, Sima Eftekharzade, Nire Ghomian, Mehri Moradifar, Ebrahim Golmakani. Effects of conventional-dose vs low-dose bupivacaine and bupivacaine With fentanyl in spinal anesthesia for elective caesarean section on Apgar Neonates and time of sensory block. IJOGI. 2012;15(20):12-8.</w:t>
       </w:r>
       <w:bookmarkEnd w:id="19"/>
     </w:p>
@@ -9239,7 +8153,15 @@
           <w:szCs w:val="20"/>
         </w:rPr>
         <w:tab/>
-        <w:t>Radwan IA, Saito S, Goto F. The neurotoxicity of local anesthetics on growing neurons: a comparative study of lidocaine, bupivacaine, mepivacaine, and ropivacaine. Anesthesia &amp; Analgesia. 2002;94(2):319-24.</w:t>
+        <w:t xml:space="preserve">Radwan IA, Saito S, Goto F. The neurotoxicity of local anesthetics on growing neurons: a comparative study of lidocaine, bupivacaine, mepivacaine, and </w:t>
+      </w:r>
+      <w:r>
+        <w:rPr>
+          <w:noProof/>
+          <w:szCs w:val="20"/>
+        </w:rPr>
+        <w:lastRenderedPageBreak/>
+        <w:t>ropivacaine. Anesthesia &amp; Analgesia. 2002;94(2):319-24.</w:t>
       </w:r>
       <w:bookmarkEnd w:id="20"/>
     </w:p>
@@ -9562,15 +8484,7 @@
           <w:szCs w:val="20"/>
         </w:rPr>
         <w:tab/>
-        <w:t xml:space="preserve">Zink W, Graf BM, Sinner B, Martin E, Fink RH, Kunst G. Differential Effects of Bupivacaine on Intracellular Ca2+ RegulationPotential Mechanisms of Its </w:t>
-      </w:r>
-      <w:r>
-        <w:rPr>
-          <w:noProof/>
-          <w:szCs w:val="20"/>
-        </w:rPr>
-        <w:lastRenderedPageBreak/>
-        <w:t>Myotoxicity. The Journal of the American Society of Anesthesiologists. 2002;97(3):710-6.</w:t>
+        <w:t>Zink W, Graf BM, Sinner B, Martin E, Fink RH, Kunst G. Differential Effects of Bupivacaine on Intracellular Ca2+ RegulationPotential Mechanisms of Its Myotoxicity. The Journal of the American Society of Anesthesiologists. 2002;97(3):710-6.</w:t>
       </w:r>
       <w:bookmarkEnd w:id="31"/>
     </w:p>
@@ -9598,7 +8512,15 @@
           <w:szCs w:val="20"/>
         </w:rPr>
         <w:tab/>
-        <w:t>Galbes O, Bourret A, Nouette-Gaulain K, Pillard F, Matecki S, Py G, Mercier J, Capdevila X, Philips A. N-acetylcysteine protects against bupivacaine-induced myotoxicity caused by oxidative and sarcoplasmic reticulum stress in human skeletal myotubes. The Journal of the American Society of Anesthesiologists. 2010;113(3):560-9.</w:t>
+        <w:t xml:space="preserve">Galbes O, Bourret A, Nouette-Gaulain K, Pillard F, Matecki S, Py G, Mercier J, Capdevila X, Philips A. N-acetylcysteine protects against bupivacaine-induced </w:t>
+      </w:r>
+      <w:r>
+        <w:rPr>
+          <w:noProof/>
+          <w:szCs w:val="20"/>
+        </w:rPr>
+        <w:lastRenderedPageBreak/>
+        <w:t>myotoxicity caused by oxidative and sarcoplasmic reticulum stress in human skeletal myotubes. The Journal of the American Society of Anesthesiologists. 2010;113(3):560-9.</w:t>
       </w:r>
       <w:bookmarkEnd w:id="32"/>
     </w:p>
@@ -9898,7 +8820,6 @@
           <w:noProof/>
           <w:szCs w:val="20"/>
         </w:rPr>
-        <w:lastRenderedPageBreak/>
         <w:t>43.</w:t>
       </w:r>
       <w:r>
@@ -9927,6 +8848,7 @@
           <w:noProof/>
           <w:szCs w:val="20"/>
         </w:rPr>
+        <w:lastRenderedPageBreak/>
         <w:t>44.</w:t>
       </w:r>
       <w:r>
@@ -10278,7 +9200,6 @@
           <w:noProof/>
           <w:szCs w:val="20"/>
         </w:rPr>
-        <w:lastRenderedPageBreak/>
         <w:t>56.</w:t>
       </w:r>
       <w:r>
@@ -10307,6 +9228,7 @@
           <w:noProof/>
           <w:szCs w:val="20"/>
         </w:rPr>
+        <w:lastRenderedPageBreak/>
         <w:t>57.</w:t>
       </w:r>
       <w:r>
@@ -10567,15 +9489,7 @@
           <w:szCs w:val="20"/>
         </w:rPr>
         <w:tab/>
-        <w:t xml:space="preserve">Lo IK, Sciore P, Chung M, Liang S, Boorman RB, Thornton GM, Rattner JB, Muldrew K. Local anesthetics induce chondrocyte death in bovine articular cartilage disks in a dose- and duration-dependent </w:t>
-      </w:r>
-      <w:r>
-        <w:rPr>
-          <w:noProof/>
-          <w:szCs w:val="20"/>
-        </w:rPr>
-        <w:lastRenderedPageBreak/>
-        <w:t>manner. Arthroscopy : the journal of arthroscopic &amp; related surgery : official publication of the Arthroscopy Association of North America and the International Arthroscopy Association. 2009 Jul;25(7):707-15. PMID: 19560633. DOI: 10.1016/j.arthro.2009.03.019.</w:t>
+        <w:t>Lo IK, Sciore P, Chung M, Liang S, Boorman RB, Thornton GM, Rattner JB, Muldrew K. Local anesthetics induce chondrocyte death in bovine articular cartilage disks in a dose- and duration-dependent manner. Arthroscopy : the journal of arthroscopic &amp; related surgery : official publication of the Arthroscopy Association of North America and the International Arthroscopy Association. 2009 Jul;25(7):707-15. PMID: 19560633. DOI: 10.1016/j.arthro.2009.03.019.</w:t>
       </w:r>
       <w:bookmarkEnd w:id="66"/>
     </w:p>
@@ -10595,6 +9509,7 @@
           <w:noProof/>
           <w:szCs w:val="20"/>
         </w:rPr>
+        <w:lastRenderedPageBreak/>
         <w:t>67.</w:t>
       </w:r>
       <w:r>
@@ -10742,7 +9657,7 @@
           <w:rPr>
             <w:noProof/>
           </w:rPr>
-          <w:t>41</w:t>
+          <w:t>45</w:t>
         </w:r>
         <w:r>
           <w:fldChar w:fldCharType="end"/>
@@ -10945,21 +9860,12 @@
       <w:ind w:left="0" w:right="-161" w:firstLine="0"/>
       <w:jc w:val="left"/>
     </w:pPr>
-    <w:proofErr w:type="spellStart"/>
     <w:r>
       <w:rPr>
         <w:rFonts w:ascii="Calibri" w:eastAsia="Calibri" w:hAnsi="Calibri" w:cs="Calibri"/>
         <w:sz w:val="16"/>
       </w:rPr>
-      <w:t>Sensebé</w:t>
-    </w:r>
-    <w:proofErr w:type="spellEnd"/>
-    <w:r>
-      <w:rPr>
-        <w:rFonts w:ascii="Calibri" w:eastAsia="Calibri" w:hAnsi="Calibri" w:cs="Calibri"/>
-        <w:sz w:val="16"/>
-      </w:rPr>
-      <w:t xml:space="preserve"> et al. Stem Cell Research &amp; Therapy 2013, 4:66</w:t>
+      <w:t>Sensebé et al. Stem Cell Research &amp; Therapy 2013, 4:66</w:t>
     </w:r>
     <w:r>
       <w:rPr>
@@ -11052,34 +9958,22 @@
         <w:lang w:bidi="fa-IR"/>
       </w:rPr>
     </w:pPr>
-    <w:proofErr w:type="spellStart"/>
     <w:r>
       <w:rPr>
         <w:rFonts w:ascii="Calibri" w:hAnsi="Calibri" w:cs="Calibri"/>
         <w:sz w:val="16"/>
         <w:szCs w:val="16"/>
       </w:rPr>
-      <w:t>Akhavan</w:t>
+      <w:t xml:space="preserve">Akhavan </w:t>
     </w:r>
-    <w:proofErr w:type="spellEnd"/>
     <w:r>
       <w:rPr>
         <w:rFonts w:ascii="Calibri" w:hAnsi="Calibri" w:cs="Calibri"/>
         <w:sz w:val="16"/>
         <w:szCs w:val="16"/>
       </w:rPr>
-      <w:t xml:space="preserve"> </w:t>
-    </w:r>
-    <w:proofErr w:type="spellStart"/>
-    <w:r>
-      <w:rPr>
-        <w:rFonts w:ascii="Calibri" w:hAnsi="Calibri" w:cs="Calibri"/>
-        <w:sz w:val="16"/>
-        <w:szCs w:val="16"/>
-      </w:rPr>
       <w:t>Rezayat</w:t>
     </w:r>
-    <w:proofErr w:type="spellEnd"/>
     <w:r>
       <w:rPr>
         <w:rFonts w:ascii="Calibri" w:eastAsia="Calibri" w:hAnsi="Calibri" w:cs="Calibri"/>
@@ -11161,7 +10055,6 @@
         <w:lang w:bidi="fa-IR"/>
       </w:rPr>
     </w:pPr>
-    <w:proofErr w:type="spellStart"/>
     <w:r>
       <w:rPr>
         <w:rFonts w:ascii="Calibri" w:eastAsiaTheme="minorEastAsia" w:hAnsi="Calibri" w:cs="Arial"/>
@@ -11169,17 +10062,7 @@
         <w:szCs w:val="16"/>
         <w:lang w:bidi="fa-IR"/>
       </w:rPr>
-      <w:t>doi</w:t>
-    </w:r>
-    <w:proofErr w:type="spellEnd"/>
-    <w:r>
-      <w:rPr>
-        <w:rFonts w:ascii="Calibri" w:eastAsiaTheme="minorEastAsia" w:hAnsi="Calibri" w:cs="Arial"/>
-        <w:sz w:val="16"/>
-        <w:szCs w:val="16"/>
-        <w:lang w:bidi="fa-IR"/>
-      </w:rPr>
-      <w:t>: 10.15562/gnc.5</w:t>
+      <w:t>doi: 10.15562/gnc.5</w:t>
     </w:r>
     <w:r>
       <w:rPr>
@@ -11212,23 +10095,7 @@
         <w:rFonts w:ascii="Calibri" w:eastAsia="Calibri" w:hAnsi="Calibri" w:cs="Calibri"/>
         <w:sz w:val="16"/>
       </w:rPr>
-      <w:t>{</w:t>
-    </w:r>
-    <w:proofErr w:type="spellStart"/>
-    <w:r>
-      <w:rPr>
-        <w:rFonts w:ascii="Calibri" w:eastAsia="Calibri" w:hAnsi="Calibri" w:cs="Calibri"/>
-        <w:sz w:val="16"/>
-      </w:rPr>
-      <w:t>header_author</w:t>
-    </w:r>
-    <w:proofErr w:type="spellEnd"/>
-    <w:r>
-      <w:rPr>
-        <w:rFonts w:ascii="Calibri" w:eastAsia="Calibri" w:hAnsi="Calibri" w:cs="Calibri"/>
-        <w:sz w:val="16"/>
-      </w:rPr>
-      <w:t>}</w:t>
+      <w:t>{header_author}</w:t>
     </w:r>
     <w:r>
       <w:rPr>
@@ -11244,7 +10111,6 @@
       </w:rPr>
       <w:t>{</w:t>
     </w:r>
-    <w:proofErr w:type="spellStart"/>
     <w:r>
       <w:rPr>
         <w:rFonts w:ascii="Calibri" w:eastAsia="Calibri" w:hAnsi="Calibri" w:cs="Calibri"/>
@@ -11253,7 +10119,6 @@
       </w:rPr>
       <w:t>article_publish_month_year</w:t>
     </w:r>
-    <w:proofErr w:type="spellEnd"/>
     <w:r>
       <w:rPr>
         <w:rFonts w:ascii="Calibri" w:eastAsia="Calibri" w:hAnsi="Calibri" w:cs="Calibri"/>
@@ -11278,9 +10143,8 @@
         <w:szCs w:val="16"/>
         <w:lang w:bidi="fa-IR"/>
       </w:rPr>
-      <w:t>{</w:t>
+      <w:t>{journal_name}</w:t>
     </w:r>
-    <w:proofErr w:type="spellStart"/>
     <w:r>
       <w:rPr>
         <w:rFonts w:ascii="Calibri" w:eastAsiaTheme="minorEastAsia" w:hAnsi="Calibri" w:cs="Arial"/>
@@ -11288,9 +10152,8 @@
         <w:szCs w:val="16"/>
         <w:lang w:bidi="fa-IR"/>
       </w:rPr>
-      <w:t>journal_name</w:t>
+      <w:t xml:space="preserve">, </w:t>
     </w:r>
-    <w:proofErr w:type="spellEnd"/>
     <w:r>
       <w:rPr>
         <w:rFonts w:ascii="Calibri" w:eastAsiaTheme="minorEastAsia" w:hAnsi="Calibri" w:cs="Arial"/>
@@ -11298,7 +10161,7 @@
         <w:szCs w:val="16"/>
         <w:lang w:bidi="fa-IR"/>
       </w:rPr>
-      <w:t>}</w:t>
+      <w:t>{journal_vol}</w:t>
     </w:r>
     <w:r>
       <w:rPr>
@@ -11307,7 +10170,7 @@
         <w:szCs w:val="16"/>
         <w:lang w:bidi="fa-IR"/>
       </w:rPr>
-      <w:t xml:space="preserve">, </w:t>
+      <w:t>(</w:t>
     </w:r>
     <w:r>
       <w:rPr>
@@ -11318,7 +10181,15 @@
       </w:rPr>
       <w:t>{</w:t>
     </w:r>
-    <w:proofErr w:type="spellStart"/>
+    <w:r>
+      <w:rPr>
+        <w:rFonts w:ascii="Calibri" w:eastAsiaTheme="minorEastAsia" w:hAnsi="Calibri" w:cs="Arial"/>
+        <w:sz w:val="16"/>
+        <w:szCs w:val="16"/>
+        <w:lang w:val="en-US" w:bidi="fa-IR"/>
+      </w:rPr>
+      <w:t>jounral_n</w:t>
+    </w:r>
     <w:r>
       <w:rPr>
         <w:rFonts w:ascii="Calibri" w:eastAsiaTheme="minorEastAsia" w:hAnsi="Calibri" w:cs="Arial"/>
@@ -11326,9 +10197,8 @@
         <w:szCs w:val="16"/>
         <w:lang w:bidi="fa-IR"/>
       </w:rPr>
-      <w:t>journal_vol</w:t>
+      <w:t>}</w:t>
     </w:r>
-    <w:proofErr w:type="spellEnd"/>
     <w:r>
       <w:rPr>
         <w:rFonts w:ascii="Calibri" w:eastAsiaTheme="minorEastAsia" w:hAnsi="Calibri" w:cs="Arial"/>
@@ -11336,7 +10206,7 @@
         <w:szCs w:val="16"/>
         <w:lang w:bidi="fa-IR"/>
       </w:rPr>
-      <w:t>}</w:t>
+      <w:t xml:space="preserve">): p, </w:t>
     </w:r>
     <w:r>
       <w:rPr>
@@ -11345,74 +10215,7 @@
         <w:szCs w:val="16"/>
         <w:lang w:bidi="fa-IR"/>
       </w:rPr>
-      <w:t>(</w:t>
-    </w:r>
-    <w:r>
-      <w:rPr>
-        <w:rFonts w:ascii="Calibri" w:eastAsiaTheme="minorEastAsia" w:hAnsi="Calibri" w:cs="Arial"/>
-        <w:sz w:val="16"/>
-        <w:szCs w:val="16"/>
-        <w:lang w:bidi="fa-IR"/>
-      </w:rPr>
-      <w:t>{</w:t>
-    </w:r>
-    <w:proofErr w:type="spellStart"/>
-    <w:r>
-      <w:rPr>
-        <w:rFonts w:ascii="Calibri" w:eastAsiaTheme="minorEastAsia" w:hAnsi="Calibri" w:cs="Arial"/>
-        <w:sz w:val="16"/>
-        <w:szCs w:val="16"/>
-        <w:lang w:val="en-US" w:bidi="fa-IR"/>
-      </w:rPr>
-      <w:t>jounral_n</w:t>
-    </w:r>
-    <w:proofErr w:type="spellEnd"/>
-    <w:r>
-      <w:rPr>
-        <w:rFonts w:ascii="Calibri" w:eastAsiaTheme="minorEastAsia" w:hAnsi="Calibri" w:cs="Arial"/>
-        <w:sz w:val="16"/>
-        <w:szCs w:val="16"/>
-        <w:lang w:bidi="fa-IR"/>
-      </w:rPr>
-      <w:t>}</w:t>
-    </w:r>
-    <w:r>
-      <w:rPr>
-        <w:rFonts w:ascii="Calibri" w:eastAsiaTheme="minorEastAsia" w:hAnsi="Calibri" w:cs="Arial"/>
-        <w:sz w:val="16"/>
-        <w:szCs w:val="16"/>
-        <w:lang w:bidi="fa-IR"/>
-      </w:rPr>
-      <w:t xml:space="preserve">): p, </w:t>
-    </w:r>
-    <w:r>
-      <w:rPr>
-        <w:rFonts w:ascii="Calibri" w:eastAsiaTheme="minorEastAsia" w:hAnsi="Calibri" w:cs="Arial"/>
-        <w:sz w:val="16"/>
-        <w:szCs w:val="16"/>
-        <w:lang w:bidi="fa-IR"/>
-      </w:rPr>
-      <w:t>{</w:t>
-    </w:r>
-    <w:proofErr w:type="spellStart"/>
-    <w:r>
-      <w:rPr>
-        <w:rFonts w:ascii="Calibri" w:eastAsiaTheme="minorEastAsia" w:hAnsi="Calibri" w:cs="Arial"/>
-        <w:sz w:val="16"/>
-        <w:szCs w:val="16"/>
-        <w:lang w:bidi="fa-IR"/>
-      </w:rPr>
-      <w:t>article_pages</w:t>
-    </w:r>
-    <w:proofErr w:type="spellEnd"/>
-    <w:r>
-      <w:rPr>
-        <w:rFonts w:ascii="Calibri" w:eastAsiaTheme="minorEastAsia" w:hAnsi="Calibri" w:cs="Arial"/>
-        <w:sz w:val="16"/>
-        <w:szCs w:val="16"/>
-        <w:lang w:bidi="fa-IR"/>
-      </w:rPr>
-      <w:t xml:space="preserve">}  </w:t>
+      <w:t xml:space="preserve">{article_pages}  </w:t>
     </w:r>
     <w:r>
       <w:rPr>
@@ -11481,7 +10284,6 @@
         <w:lang w:bidi="fa-IR"/>
       </w:rPr>
     </w:pPr>
-    <w:proofErr w:type="spellStart"/>
     <w:r>
       <w:rPr>
         <w:rFonts w:ascii="Calibri" w:eastAsiaTheme="minorEastAsia" w:hAnsi="Calibri" w:cs="Arial"/>
@@ -11489,9 +10291,8 @@
         <w:szCs w:val="16"/>
         <w:lang w:bidi="fa-IR"/>
       </w:rPr>
-      <w:t>doi</w:t>
+      <w:t xml:space="preserve">doi: </w:t>
     </w:r>
-    <w:proofErr w:type="spellEnd"/>
     <w:r>
       <w:rPr>
         <w:rFonts w:ascii="Calibri" w:eastAsiaTheme="minorEastAsia" w:hAnsi="Calibri" w:cs="Arial"/>
@@ -11499,7 +10300,7 @@
         <w:szCs w:val="16"/>
         <w:lang w:bidi="fa-IR"/>
       </w:rPr>
-      <w:t xml:space="preserve">: </w:t>
+      <w:t>{global_doi}</w:t>
     </w:r>
     <w:r>
       <w:rPr>
@@ -11508,9 +10309,8 @@
         <w:szCs w:val="16"/>
         <w:lang w:bidi="fa-IR"/>
       </w:rPr>
-      <w:t>{</w:t>
+      <w:t>/</w:t>
     </w:r>
-    <w:proofErr w:type="spellStart"/>
     <w:r>
       <w:rPr>
         <w:rFonts w:ascii="Calibri" w:eastAsiaTheme="minorEastAsia" w:hAnsi="Calibri" w:cs="Arial"/>
@@ -11518,9 +10318,8 @@
         <w:szCs w:val="16"/>
         <w:lang w:bidi="fa-IR"/>
       </w:rPr>
-      <w:t>global_doi</w:t>
+      <w:t>{journal_doi}</w:t>
     </w:r>
-    <w:proofErr w:type="spellEnd"/>
     <w:r>
       <w:rPr>
         <w:rFonts w:ascii="Calibri" w:eastAsiaTheme="minorEastAsia" w:hAnsi="Calibri" w:cs="Arial"/>
@@ -11528,7 +10327,7 @@
         <w:szCs w:val="16"/>
         <w:lang w:bidi="fa-IR"/>
       </w:rPr>
-      <w:t>}</w:t>
+      <w:t>.</w:t>
     </w:r>
     <w:r>
       <w:rPr>
@@ -11537,74 +10336,7 @@
         <w:szCs w:val="16"/>
         <w:lang w:bidi="fa-IR"/>
       </w:rPr>
-      <w:t>/</w:t>
-    </w:r>
-    <w:r>
-      <w:rPr>
-        <w:rFonts w:ascii="Calibri" w:eastAsiaTheme="minorEastAsia" w:hAnsi="Calibri" w:cs="Arial"/>
-        <w:sz w:val="16"/>
-        <w:szCs w:val="16"/>
-        <w:lang w:bidi="fa-IR"/>
-      </w:rPr>
-      <w:t>{</w:t>
-    </w:r>
-    <w:proofErr w:type="spellStart"/>
-    <w:r>
-      <w:rPr>
-        <w:rFonts w:ascii="Calibri" w:eastAsiaTheme="minorEastAsia" w:hAnsi="Calibri" w:cs="Arial"/>
-        <w:sz w:val="16"/>
-        <w:szCs w:val="16"/>
-        <w:lang w:bidi="fa-IR"/>
-      </w:rPr>
-      <w:t>journal_doi</w:t>
-    </w:r>
-    <w:proofErr w:type="spellEnd"/>
-    <w:r>
-      <w:rPr>
-        <w:rFonts w:ascii="Calibri" w:eastAsiaTheme="minorEastAsia" w:hAnsi="Calibri" w:cs="Arial"/>
-        <w:sz w:val="16"/>
-        <w:szCs w:val="16"/>
-        <w:lang w:bidi="fa-IR"/>
-      </w:rPr>
-      <w:t>}</w:t>
-    </w:r>
-    <w:r>
-      <w:rPr>
-        <w:rFonts w:ascii="Calibri" w:eastAsiaTheme="minorEastAsia" w:hAnsi="Calibri" w:cs="Arial"/>
-        <w:sz w:val="16"/>
-        <w:szCs w:val="16"/>
-        <w:lang w:bidi="fa-IR"/>
-      </w:rPr>
-      <w:t>.</w:t>
-    </w:r>
-    <w:r>
-      <w:rPr>
-        <w:rFonts w:ascii="Calibri" w:eastAsiaTheme="minorEastAsia" w:hAnsi="Calibri" w:cs="Arial"/>
-        <w:sz w:val="16"/>
-        <w:szCs w:val="16"/>
-        <w:lang w:bidi="fa-IR"/>
-      </w:rPr>
-      <w:t>{</w:t>
-    </w:r>
-    <w:proofErr w:type="spellStart"/>
-    <w:r>
-      <w:rPr>
-        <w:rFonts w:ascii="Calibri" w:eastAsiaTheme="minorEastAsia" w:hAnsi="Calibri" w:cs="Arial"/>
-        <w:sz w:val="16"/>
-        <w:szCs w:val="16"/>
-        <w:lang w:bidi="fa-IR"/>
-      </w:rPr>
-      <w:t>article_doi</w:t>
-    </w:r>
-    <w:proofErr w:type="spellEnd"/>
-    <w:r>
-      <w:rPr>
-        <w:rFonts w:ascii="Calibri" w:eastAsiaTheme="minorEastAsia" w:hAnsi="Calibri" w:cs="Arial"/>
-        <w:sz w:val="16"/>
-        <w:szCs w:val="16"/>
-        <w:lang w:bidi="fa-IR"/>
-      </w:rPr>
-      <w:t>}</w:t>
+      <w:t>{article_doi}</w:t>
     </w:r>
   </w:p>
 </w:hdr>
@@ -14894,7 +13626,7 @@
 </file>
 
 <file path=customXml/itemProps1.xml><?xml version="1.0" encoding="utf-8"?>
-<ds:datastoreItem xmlns:ds="http://schemas.openxmlformats.org/officeDocument/2006/customXml" ds:itemID="{C68A88BF-03D3-D54C-81E1-32B234A02804}">
+<ds:datastoreItem xmlns:ds="http://schemas.openxmlformats.org/officeDocument/2006/customXml" ds:itemID="{8A0468E3-DB03-A149-827C-8E4269F7328C}">
   <ds:schemaRefs>
     <ds:schemaRef ds:uri="http://schemas.openxmlformats.org/officeDocument/2006/bibliography"/>
   </ds:schemaRefs>

--- a/template.docx
+++ b/template.docx
@@ -105,7 +105,33 @@
                                 <w:szCs w:val="32"/>
                                 <w:lang w:val="en-US"/>
                               </w:rPr>
-                              <w:t>{article_type}</w:t>
+                              <w:t>{</w:t>
+                            </w:r>
+                            <w:proofErr w:type="spellStart"/>
+                            <w:r>
+                              <w:rPr>
+                                <w:rFonts w:ascii="Calibri" w:eastAsia="Calibri" w:hAnsi="Calibri" w:cs="Calibri"/>
+                                <w:color w:val="FFFEFD"/>
+                                <w:spacing w:val="30"/>
+                                <w:w w:val="108"/>
+                                <w:sz w:val="32"/>
+                                <w:szCs w:val="32"/>
+                                <w:lang w:val="en-US"/>
+                              </w:rPr>
+                              <w:t>article_type</w:t>
+                            </w:r>
+                            <w:proofErr w:type="spellEnd"/>
+                            <w:r>
+                              <w:rPr>
+                                <w:rFonts w:ascii="Calibri" w:eastAsia="Calibri" w:hAnsi="Calibri" w:cs="Calibri"/>
+                                <w:color w:val="FFFEFD"/>
+                                <w:spacing w:val="30"/>
+                                <w:w w:val="108"/>
+                                <w:sz w:val="32"/>
+                                <w:szCs w:val="32"/>
+                                <w:lang w:val="en-US"/>
+                              </w:rPr>
+                              <w:t>}</w:t>
                             </w:r>
                           </w:p>
                           <w:p>
@@ -134,7 +160,7 @@
               </wp:anchor>
             </w:drawing>
           </mc:Choice>
-          <mc:Fallback>
+          <mc:Fallback xmlns="">
             <w:pict>
               <v:rect w14:anchorId="5AE321C8" id="Rectangle_x0020_1708" o:spid="_x0000_s1026" style="position:absolute;left:0;text-align:left;margin-left:5.55pt;margin-top:23.65pt;width:138.9pt;height:25.5pt;z-index:251661312;visibility:visible;mso-wrap-style:square;mso-width-percent:0;mso-height-percent:0;mso-wrap-distance-left:9pt;mso-wrap-distance-top:0;mso-wrap-distance-right:9pt;mso-wrap-distance-bottom:0;mso-position-horizontal:absolute;mso-position-horizontal-relative:text;mso-position-vertical:absolute;mso-position-vertical-relative:text;mso-width-percent:0;mso-height-percent:0;mso-width-relative:page;mso-height-relative:page;v-text-anchor:top" o:gfxdata="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" filled="f" stroked="f">
                 <v:textbox inset="0,0,0,0">
@@ -200,7 +226,7 @@
                 <wp:extent cx="1118235" cy="291465"/>
                 <wp:effectExtent l="6350" t="5715" r="8890" b="7620"/>
                 <wp:wrapNone/>
-                <wp:docPr id="2" name="Shape 7"/>
+                <wp:docPr id="1" name="Shape 7"/>
                 <wp:cNvGraphicFramePr>
                   <a:graphicFrameLocks xmlns:a="http://schemas.openxmlformats.org/drawingml/2006/main"/>
                 </wp:cNvGraphicFramePr>
@@ -517,7 +543,7 @@
               </wp:anchor>
             </w:drawing>
           </mc:Choice>
-          <mc:Fallback>
+          <mc:Fallback xmlns="">
             <w:pict>
               <v:shape w14:anchorId="7A28E1C3" id="Shape_x0020_7" o:spid="_x0000_s1026" style="position:absolute;margin-left:.8pt;margin-top:22.5pt;width:88.05pt;height:22.95pt;z-index:251660288;visibility:visible;mso-wrap-style:square;mso-width-percent:0;mso-height-percent:0;mso-wrap-distance-left:9pt;mso-wrap-distance-top:0;mso-wrap-distance-right:9pt;mso-wrap-distance-bottom:0;mso-position-horizontal:absolute;mso-position-horizontal-relative:text;mso-position-vertical:absolute;mso-position-vertical-relative:text;mso-width-percent:0;mso-height-percent:0;mso-width-relative:page;mso-height-relative:page;v-text-anchor:top" coordsize="6120003,215278" o:gfxdata="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" path="m31674,0l6088317,0c6102770,4242,6112092,10071,6117845,24473l6119279,30962,6120003,37440,6120003,177114,6119279,184315c6118454,196291,6106186,209893,6094794,213119l6088317,215278,31674,215278,25197,213119,18720,210236,13678,206642,8636,201600,5042,196558,2159,190805,724,184315,,177114,,37440,724,30962,2159,24473,5042,18720,8636,12954,13678,8636,18720,5042,25197,2159,31674,0xe" fillcolor="#212934 [1615]" stroked="f" strokeweight="0">
                 <v:stroke miterlimit="83231f" joinstyle="miter"/>
@@ -681,7 +707,29 @@
           <w:sz w:val="40"/>
           <w:szCs w:val="40"/>
         </w:rPr>
-        <w:t>{article_full_title}</w:t>
+        <w:t>{</w:t>
+      </w:r>
+      <w:proofErr w:type="spellStart"/>
+      <w:r>
+        <w:rPr>
+          <w:rFonts w:asciiTheme="majorBidi" w:hAnsiTheme="majorBidi" w:cstheme="majorBidi"/>
+          <w:b/>
+          <w:bCs/>
+          <w:sz w:val="40"/>
+          <w:szCs w:val="40"/>
+        </w:rPr>
+        <w:t>article_full_title</w:t>
+      </w:r>
+      <w:proofErr w:type="spellEnd"/>
+      <w:r>
+        <w:rPr>
+          <w:rFonts w:asciiTheme="majorBidi" w:hAnsiTheme="majorBidi" w:cstheme="majorBidi"/>
+          <w:b/>
+          <w:bCs/>
+          <w:sz w:val="40"/>
+          <w:szCs w:val="40"/>
+        </w:rPr>
+        <w:t>}</w:t>
       </w:r>
     </w:p>
     <w:p>
@@ -782,23 +830,9 @@
           <w:sz w:val="24"/>
           <w:szCs w:val="28"/>
         </w:rPr>
-        <w:t>{#author_affs}</w:t>
-      </w:r>
-      <w:r>
-        <w:rPr>
-          <w:rFonts w:asciiTheme="majorBidi" w:hAnsiTheme="majorBidi" w:cstheme="majorBidi"/>
-          <w:szCs w:val="20"/>
-          <w:vertAlign w:val="superscript"/>
-        </w:rPr>
-        <w:t>{index}</w:t>
-      </w:r>
-      <w:r>
-        <w:rPr>
-          <w:rFonts w:asciiTheme="majorBidi" w:hAnsiTheme="majorBidi" w:cstheme="majorBidi"/>
-          <w:szCs w:val="20"/>
-        </w:rPr>
-        <w:t>{name}</w:t>
-      </w:r>
+        <w:t>{#</w:t>
+      </w:r>
+      <w:proofErr w:type="spellStart"/>
       <w:r>
         <w:rPr>
           <w:rFonts w:asciiTheme="majorBidi" w:hAnsiTheme="majorBidi" w:cstheme="majorBidi"/>
@@ -807,7 +841,65 @@
           <w:sz w:val="24"/>
           <w:szCs w:val="28"/>
         </w:rPr>
-        <w:t>{/author_affs}</w:t>
+        <w:t>author_affs</w:t>
+      </w:r>
+      <w:proofErr w:type="spellEnd"/>
+      <w:r>
+        <w:rPr>
+          <w:rFonts w:asciiTheme="majorBidi" w:hAnsiTheme="majorBidi" w:cstheme="majorBidi"/>
+          <w:b/>
+          <w:bCs/>
+          <w:sz w:val="24"/>
+          <w:szCs w:val="28"/>
+        </w:rPr>
+        <w:t>}</w:t>
+      </w:r>
+      <w:r>
+        <w:rPr>
+          <w:rFonts w:asciiTheme="majorBidi" w:hAnsiTheme="majorBidi" w:cstheme="majorBidi"/>
+          <w:szCs w:val="20"/>
+          <w:vertAlign w:val="superscript"/>
+        </w:rPr>
+        <w:t>{index}</w:t>
+      </w:r>
+      <w:r>
+        <w:rPr>
+          <w:rFonts w:asciiTheme="majorBidi" w:hAnsiTheme="majorBidi" w:cstheme="majorBidi"/>
+          <w:szCs w:val="20"/>
+        </w:rPr>
+        <w:t>{name}</w:t>
+      </w:r>
+      <w:r>
+        <w:rPr>
+          <w:rFonts w:asciiTheme="majorBidi" w:hAnsiTheme="majorBidi" w:cstheme="majorBidi"/>
+          <w:b/>
+          <w:bCs/>
+          <w:sz w:val="24"/>
+          <w:szCs w:val="28"/>
+        </w:rPr>
+        <w:t>{/</w:t>
+      </w:r>
+      <w:proofErr w:type="spellStart"/>
+      <w:r>
+        <w:rPr>
+          <w:rFonts w:asciiTheme="majorBidi" w:hAnsiTheme="majorBidi" w:cstheme="majorBidi"/>
+          <w:b/>
+          <w:bCs/>
+          <w:sz w:val="24"/>
+          <w:szCs w:val="28"/>
+        </w:rPr>
+        <w:t>author_affs</w:t>
+      </w:r>
+      <w:proofErr w:type="spellEnd"/>
+      <w:r>
+        <w:rPr>
+          <w:rFonts w:asciiTheme="majorBidi" w:hAnsiTheme="majorBidi" w:cstheme="majorBidi"/>
+          <w:b/>
+          <w:bCs/>
+          <w:sz w:val="24"/>
+          <w:szCs w:val="28"/>
+        </w:rPr>
+        <w:t>}</w:t>
       </w:r>
     </w:p>
     <w:p>
@@ -847,8 +939,9 @@
           <w:szCs w:val="20"/>
           <w:lang w:val="en-US" w:bidi="fa-IR"/>
         </w:rPr>
-        <w:t>{article_submision_date}</w:t>
-      </w:r>
+        <w:t>{</w:t>
+      </w:r>
+      <w:proofErr w:type="spellStart"/>
       <w:r>
         <w:rPr>
           <w:rFonts w:eastAsiaTheme="minorEastAsia"/>
@@ -856,8 +949,9 @@
           <w:szCs w:val="20"/>
           <w:lang w:val="en-US" w:bidi="fa-IR"/>
         </w:rPr>
-        <w:t xml:space="preserve">    </w:t>
-      </w:r>
+        <w:t>article_submision_date</w:t>
+      </w:r>
+      <w:proofErr w:type="spellEnd"/>
       <w:r>
         <w:rPr>
           <w:rFonts w:eastAsiaTheme="minorEastAsia"/>
@@ -865,7 +959,7 @@
           <w:szCs w:val="20"/>
           <w:lang w:val="en-US" w:bidi="fa-IR"/>
         </w:rPr>
-        <w:t xml:space="preserve">                        </w:t>
+        <w:t>}</w:t>
       </w:r>
       <w:r>
         <w:rPr>
@@ -874,7 +968,7 @@
           <w:szCs w:val="20"/>
           <w:lang w:val="en-US" w:bidi="fa-IR"/>
         </w:rPr>
-        <w:t xml:space="preserve">Accepted </w:t>
+        <w:t xml:space="preserve">    </w:t>
       </w:r>
       <w:r>
         <w:rPr>
@@ -883,7 +977,45 @@
           <w:szCs w:val="20"/>
           <w:lang w:val="en-US" w:bidi="fa-IR"/>
         </w:rPr>
-        <w:t>{article_acceptance_date}</w:t>
+        <w:t xml:space="preserve">                        </w:t>
+      </w:r>
+      <w:r>
+        <w:rPr>
+          <w:rFonts w:eastAsiaTheme="minorEastAsia"/>
+          <w:color w:val="auto"/>
+          <w:szCs w:val="20"/>
+          <w:lang w:val="en-US" w:bidi="fa-IR"/>
+        </w:rPr>
+        <w:t xml:space="preserve">Accepted </w:t>
+      </w:r>
+      <w:r>
+        <w:rPr>
+          <w:rFonts w:eastAsiaTheme="minorEastAsia"/>
+          <w:color w:val="auto"/>
+          <w:szCs w:val="20"/>
+          <w:lang w:val="en-US" w:bidi="fa-IR"/>
+        </w:rPr>
+        <w:t>{</w:t>
+      </w:r>
+      <w:proofErr w:type="spellStart"/>
+      <w:r>
+        <w:rPr>
+          <w:rFonts w:eastAsiaTheme="minorEastAsia"/>
+          <w:color w:val="auto"/>
+          <w:szCs w:val="20"/>
+          <w:lang w:val="en-US" w:bidi="fa-IR"/>
+        </w:rPr>
+        <w:t>article_acceptance_date</w:t>
+      </w:r>
+      <w:proofErr w:type="spellEnd"/>
+      <w:r>
+        <w:rPr>
+          <w:rFonts w:eastAsiaTheme="minorEastAsia"/>
+          <w:color w:val="auto"/>
+          <w:szCs w:val="20"/>
+          <w:lang w:val="en-US" w:bidi="fa-IR"/>
+        </w:rPr>
+        <w:t>}</w:t>
       </w:r>
     </w:p>
     <w:p>
@@ -959,7 +1091,36 @@
           <w:sz w:val="22"/>
           <w:szCs w:val="22"/>
         </w:rPr>
-        <w:t>{article_abstract}</w:t>
+        <w:t>{</w:t>
+      </w:r>
+      <w:r>
+        <w:rPr>
+          <w:rFonts w:ascii="Times New Roman" w:hAnsi="Times New Roman" w:cs="Times New Roman"/>
+          <w:color w:val="auto"/>
+          <w:sz w:val="22"/>
+          <w:szCs w:val="22"/>
+        </w:rPr>
+        <w:t>@</w:t>
+      </w:r>
+      <w:proofErr w:type="spellStart"/>
+      <w:r>
+        <w:rPr>
+          <w:rFonts w:ascii="Times New Roman" w:hAnsi="Times New Roman" w:cs="Times New Roman"/>
+          <w:color w:val="auto"/>
+          <w:sz w:val="22"/>
+          <w:szCs w:val="22"/>
+        </w:rPr>
+        <w:t>article_abstract</w:t>
+      </w:r>
+      <w:proofErr w:type="spellEnd"/>
+      <w:r>
+        <w:rPr>
+          <w:rFonts w:ascii="Times New Roman" w:hAnsi="Times New Roman" w:cs="Times New Roman"/>
+          <w:color w:val="auto"/>
+          <w:sz w:val="22"/>
+          <w:szCs w:val="22"/>
+        </w:rPr>
+        <w:t>}</w:t>
       </w:r>
     </w:p>
     <w:p>
@@ -979,12 +1140,32 @@
         <w:pStyle w:val="Default"/>
         <w:jc w:val="both"/>
         <w:rPr>
+          <w:color w:val="auto"/>
+          <w:sz w:val="18"/>
+          <w:szCs w:val="18"/>
+          <w:lang w:val="en-US"/>
+        </w:rPr>
+      </w:pPr>
+      <w:r>
+        <w:rPr>
           <w:rFonts w:ascii="Times New Roman" w:hAnsi="Times New Roman" w:cs="Times New Roman"/>
           <w:color w:val="auto"/>
           <w:sz w:val="18"/>
           <w:szCs w:val="18"/>
         </w:rPr>
-      </w:pPr>
+        <w:t>{@</w:t>
+      </w:r>
+      <w:proofErr w:type="spellStart"/>
+      <w:r>
+        <w:rPr>
+          <w:color w:val="auto"/>
+          <w:sz w:val="18"/>
+          <w:szCs w:val="18"/>
+          <w:lang w:val="en-US"/>
+        </w:rPr>
+        <w:t>article_keywords</w:t>
+      </w:r>
+      <w:proofErr w:type="spellEnd"/>
       <w:r>
         <w:rPr>
           <w:rFonts w:ascii="Times New Roman" w:hAnsi="Times New Roman" w:cs="Times New Roman"/>
@@ -992,7 +1173,7 @@
           <w:sz w:val="18"/>
           <w:szCs w:val="18"/>
         </w:rPr>
-        <w:t>{@keywords}</w:t>
+        <w:t>}</w:t>
       </w:r>
     </w:p>
     <w:p>
@@ -1037,22 +1218,10 @@
           <w:titlePg/>
         </w:sectPr>
       </w:pPr>
-      <w:r>
-        <w:rPr>
-          <w:rFonts w:asciiTheme="majorBidi" w:hAnsiTheme="majorBidi" w:cstheme="majorBidi"/>
-          <w:szCs w:val="20"/>
-          <w:vertAlign w:val="subscript"/>
-        </w:rPr>
-        <w:t>{@sample_image}</w:t>
-      </w:r>
-      <w:bookmarkStart w:id="0" w:name="_GoBack"/>
-      <w:bookmarkEnd w:id="0"/>
     </w:p>
     <w:p>
       <w:pPr>
-        <w:spacing w:before="240" w:after="240"/>
-        <w:ind w:left="0" w:firstLine="0"/>
-        <w:jc w:val="lowKashida"/>
+        <w:spacing w:before="240" w:line="240" w:lineRule="auto"/>
         <w:rPr>
           <w:rFonts w:asciiTheme="majorBidi" w:hAnsiTheme="majorBidi" w:cstheme="majorBidi"/>
           <w:b/>
@@ -1073,1987 +1242,42 @@
     </w:p>
     <w:p>
       <w:pPr>
-        <w:spacing w:line="240" w:lineRule="auto"/>
-        <w:rPr>
-          <w:rFonts w:asciiTheme="majorBidi" w:hAnsiTheme="majorBidi" w:cstheme="majorBidi"/>
-          <w:sz w:val="22"/>
-        </w:rPr>
-      </w:pPr>
-      <w:r>
-        <w:rPr>
-          <w:rFonts w:asciiTheme="majorBidi" w:hAnsiTheme="majorBidi" w:cstheme="majorBidi"/>
-          <w:sz w:val="22"/>
-        </w:rPr>
-        <w:t>Stem cells are a group of body cells playing role in restoring damaged tissues, growing and developing body tissues</w:t>
-      </w:r>
-      <w:r>
-        <w:rPr>
-          <w:rFonts w:asciiTheme="majorBidi" w:hAnsiTheme="majorBidi" w:cstheme="majorBidi"/>
-          <w:sz w:val="22"/>
-        </w:rPr>
-        <w:t xml:space="preserve"> </w:t>
-      </w:r>
-      <w:r>
-        <w:rPr>
-          <w:rFonts w:asciiTheme="majorBidi" w:hAnsiTheme="majorBidi" w:cstheme="majorBidi"/>
-          <w:sz w:val="22"/>
-        </w:rPr>
-        <w:fldChar w:fldCharType="begin"/>
-      </w:r>
-      <w:r>
-        <w:rPr>
-          <w:rFonts w:asciiTheme="majorBidi" w:hAnsiTheme="majorBidi" w:cstheme="majorBidi"/>
-          <w:sz w:val="22"/>
-        </w:rPr>
-        <w:instrText xml:space="preserve"> ADDIN EN.CITE &lt;EndNote&gt;&lt;Cite&gt;&lt;Author&gt;Prockop&lt;/Author&gt;&lt;Year&gt;2009&lt;/Year&gt;&lt;RecNum&gt;72&lt;/RecNum&gt;&lt;DisplayText&gt;[1]&lt;/DisplayText&gt;&lt;record&gt;&lt;rec-number&gt;72&lt;/rec-number&gt;&lt;foreign-keys&gt;&lt;key app="EN" db-id="z5zex0r02epafwewwdvptsawwpw2a0pz2exf"&gt;72&lt;/key&gt;&lt;/foreign-keys&gt;&lt;ref-type name="Journal Article"&gt;17&lt;/ref-type&gt;&lt;contributors&gt;&lt;authors&gt;&lt;author&gt;Prockop, Darwin J&lt;/author&gt;&lt;/authors&gt;&lt;/contributors&gt;&lt;titles&gt;&lt;title&gt;Repair of tissues by adult stem/progenitor cells (MSCs): controversies, myths, and changing paradigms&lt;/title&gt;&lt;secondary-title&gt;Molecular Therapy&lt;/secondary-title&gt;&lt;/titles&gt;&lt;periodical&gt;&lt;full-title&gt;Molecular Therapy&lt;/full-title&gt;&lt;/periodical&gt;&lt;pages&gt;939-946&lt;/pages&gt;&lt;volume&gt;17&lt;/volume&gt;&lt;number&gt;6&lt;/number&gt;&lt;dates&gt;&lt;year&gt;2009&lt;/year&gt;&lt;/dates&gt;&lt;isbn&gt;1525-0016&lt;/isbn&gt;&lt;urls&gt;&lt;/urls&gt;&lt;/record&gt;&lt;/Cite&gt;&lt;/EndNote&gt;</w:instrText>
-      </w:r>
-      <w:r>
-        <w:rPr>
-          <w:rFonts w:asciiTheme="majorBidi" w:hAnsiTheme="majorBidi" w:cstheme="majorBidi"/>
-          <w:sz w:val="22"/>
-        </w:rPr>
-        <w:fldChar w:fldCharType="separate"/>
-      </w:r>
-      <w:r>
-        <w:rPr>
-          <w:rFonts w:asciiTheme="majorBidi" w:hAnsiTheme="majorBidi" w:cstheme="majorBidi"/>
-          <w:noProof/>
-          <w:sz w:val="22"/>
-        </w:rPr>
-        <w:t>[</w:t>
-      </w:r>
-      <w:hyperlink w:anchor="_ENREF_1" w:tooltip="Prockop, 2009 #72" w:history="1">
-        <w:r>
-          <w:rPr>
-            <w:rFonts w:asciiTheme="majorBidi" w:hAnsiTheme="majorBidi" w:cstheme="majorBidi"/>
-            <w:noProof/>
-            <w:sz w:val="22"/>
-          </w:rPr>
-          <w:t>1</w:t>
-        </w:r>
-      </w:hyperlink>
-      <w:r>
-        <w:rPr>
-          <w:rFonts w:asciiTheme="majorBidi" w:hAnsiTheme="majorBidi" w:cstheme="majorBidi"/>
-          <w:noProof/>
-          <w:sz w:val="22"/>
-        </w:rPr>
-        <w:t>]</w:t>
-      </w:r>
-      <w:r>
-        <w:rPr>
-          <w:rFonts w:asciiTheme="majorBidi" w:hAnsiTheme="majorBidi" w:cstheme="majorBidi"/>
-          <w:sz w:val="22"/>
-        </w:rPr>
-        <w:fldChar w:fldCharType="end"/>
-      </w:r>
-      <w:r>
-        <w:rPr>
-          <w:rFonts w:asciiTheme="majorBidi" w:hAnsiTheme="majorBidi" w:cstheme="majorBidi"/>
-          <w:sz w:val="22"/>
-        </w:rPr>
-        <w:t>.</w:t>
-      </w:r>
-      <w:r>
-        <w:rPr>
-          <w:rFonts w:asciiTheme="majorBidi" w:hAnsiTheme="majorBidi" w:cstheme="majorBidi"/>
-          <w:sz w:val="22"/>
-        </w:rPr>
-        <w:t xml:space="preserve"> These cells have two main characteristics which distinguish them from another type of cells: self-renewal and differentiation potential</w:t>
-      </w:r>
-      <w:r>
-        <w:rPr>
-          <w:rFonts w:asciiTheme="majorBidi" w:hAnsiTheme="majorBidi" w:cstheme="majorBidi"/>
-          <w:sz w:val="22"/>
-        </w:rPr>
-        <w:t xml:space="preserve"> </w:t>
-      </w:r>
-      <w:r>
-        <w:rPr>
-          <w:rFonts w:asciiTheme="majorBidi" w:hAnsiTheme="majorBidi" w:cstheme="majorBidi"/>
-          <w:sz w:val="22"/>
-        </w:rPr>
-        <w:fldChar w:fldCharType="begin"/>
-      </w:r>
-      <w:r>
-        <w:rPr>
-          <w:rFonts w:asciiTheme="majorBidi" w:hAnsiTheme="majorBidi" w:cstheme="majorBidi"/>
-          <w:sz w:val="22"/>
-        </w:rPr>
-        <w:instrText xml:space="preserve"> ADDIN EN.CITE &lt;EndNote&gt;&lt;Cite&gt;&lt;Author&gt;Kolf&lt;/Author&gt;&lt;Year&gt;2007&lt;/Year&gt;&lt;RecNum&gt;71&lt;/RecNum&gt;&lt;DisplayText&gt;[2]&lt;/DisplayText&gt;&lt;record&gt;&lt;rec-number&gt;71&lt;/rec-number&gt;&lt;foreign-keys&gt;&lt;key app="EN" db-id="z5zex0r02epafwewwdvptsawwpw2a0pz2exf"&gt;71&lt;/key&gt;&lt;/foreign-keys&gt;&lt;ref-type name="Journal Article"&gt;17&lt;/ref-type&gt;&lt;contributors&gt;&lt;authors&gt;&lt;author&gt;Kolf, Catherine M&lt;/author&gt;&lt;author&gt;Cho, Elizabeth&lt;/author&gt;&lt;author&gt;Tuan, Rocky S&lt;/author&gt;&lt;/authors&gt;&lt;/contributors&gt;&lt;titles&gt;&lt;title&gt;Biology of adult mesenchymal stem cells: regulation of niche, self-renewal and differentiation&lt;/title&gt;&lt;secondary-title&gt;Arthritis Res Ther&lt;/secondary-title&gt;&lt;/titles&gt;&lt;periodical&gt;&lt;full-title&gt;Arthritis Res Ther&lt;/full-title&gt;&lt;/periodical&gt;&lt;pages&gt;204&lt;/pages&gt;&lt;volume&gt;9&lt;/volume&gt;&lt;number&gt;1&lt;/number&gt;&lt;dates&gt;&lt;year&gt;2007&lt;/year&gt;&lt;/dates&gt;&lt;urls&gt;&lt;/urls&gt;&lt;/record&gt;&lt;/Cite&gt;&lt;/EndNote&gt;</w:instrText>
-      </w:r>
-      <w:r>
-        <w:rPr>
-          <w:rFonts w:asciiTheme="majorBidi" w:hAnsiTheme="majorBidi" w:cstheme="majorBidi"/>
-          <w:sz w:val="22"/>
-        </w:rPr>
-        <w:fldChar w:fldCharType="separate"/>
-      </w:r>
-      <w:r>
-        <w:rPr>
-          <w:rFonts w:asciiTheme="majorBidi" w:hAnsiTheme="majorBidi" w:cstheme="majorBidi"/>
-          <w:noProof/>
-          <w:sz w:val="22"/>
-        </w:rPr>
-        <w:t>[</w:t>
-      </w:r>
-      <w:hyperlink w:anchor="_ENREF_2" w:tooltip="Kolf, 2007 #71" w:history="1">
-        <w:r>
-          <w:rPr>
-            <w:rFonts w:asciiTheme="majorBidi" w:hAnsiTheme="majorBidi" w:cstheme="majorBidi"/>
-            <w:noProof/>
-            <w:sz w:val="22"/>
-          </w:rPr>
-          <w:t>2</w:t>
-        </w:r>
-      </w:hyperlink>
-      <w:r>
-        <w:rPr>
-          <w:rFonts w:asciiTheme="majorBidi" w:hAnsiTheme="majorBidi" w:cstheme="majorBidi"/>
-          <w:noProof/>
-          <w:sz w:val="22"/>
-        </w:rPr>
-        <w:t>]</w:t>
-      </w:r>
-      <w:r>
-        <w:rPr>
-          <w:rFonts w:asciiTheme="majorBidi" w:hAnsiTheme="majorBidi" w:cstheme="majorBidi"/>
-          <w:sz w:val="22"/>
-        </w:rPr>
-        <w:fldChar w:fldCharType="end"/>
-      </w:r>
-      <w:r>
-        <w:rPr>
-          <w:rFonts w:asciiTheme="majorBidi" w:hAnsiTheme="majorBidi" w:cstheme="majorBidi"/>
-          <w:sz w:val="22"/>
-        </w:rPr>
-        <w:t>.</w:t>
-      </w:r>
-    </w:p>
-    <w:p>
-      <w:pPr>
-        <w:spacing w:line="240" w:lineRule="auto"/>
-        <w:rPr>
-          <w:rFonts w:asciiTheme="majorBidi" w:hAnsiTheme="majorBidi" w:cstheme="majorBidi"/>
-          <w:sz w:val="22"/>
-        </w:rPr>
-      </w:pPr>
-      <w:r>
-        <w:rPr>
-          <w:rFonts w:asciiTheme="majorBidi" w:hAnsiTheme="majorBidi" w:cstheme="majorBidi"/>
-          <w:sz w:val="22"/>
-        </w:rPr>
-        <w:t>A sort of stem cells called mesenchymal stem cells (MSCs), located in connective tissues and play an important role in tissue regeneration in the injuries. These cells, which are multipotent, can differentiate into adipocyte, cartilage, bone, tendon, nerve tissue and muscle</w:t>
-      </w:r>
-      <w:r>
-        <w:rPr>
-          <w:rFonts w:asciiTheme="majorBidi" w:hAnsiTheme="majorBidi" w:cstheme="majorBidi"/>
-          <w:sz w:val="22"/>
-        </w:rPr>
-        <w:t xml:space="preserve"> </w:t>
-      </w:r>
-      <w:r>
-        <w:rPr>
-          <w:rFonts w:asciiTheme="majorBidi" w:hAnsiTheme="majorBidi" w:cstheme="majorBidi"/>
-          <w:sz w:val="22"/>
-        </w:rPr>
-        <w:fldChar w:fldCharType="begin"/>
-      </w:r>
-      <w:r>
-        <w:rPr>
-          <w:rFonts w:asciiTheme="majorBidi" w:hAnsiTheme="majorBidi" w:cstheme="majorBidi"/>
-          <w:sz w:val="22"/>
-        </w:rPr>
-        <w:instrText xml:space="preserve"> ADDIN EN.CITE &lt;EndNote&gt;&lt;Cite&gt;&lt;Author&gt;Caplan&lt;/Author&gt;&lt;Year&gt;2007&lt;/Year&gt;&lt;RecNum&gt;59&lt;/RecNum&gt;&lt;DisplayText&gt;[3]&lt;/DisplayText&gt;&lt;record&gt;&lt;rec-number&gt;59&lt;/rec-number&gt;&lt;foreign-keys&gt;&lt;key app="EN" db-id="z5zex0r02epafwewwdvptsawwpw2a0pz2exf"&gt;59&lt;/key&gt;&lt;/foreign-keys&gt;&lt;ref-type name="Journal Article"&gt;17&lt;/ref-type&gt;&lt;contributors&gt;&lt;authors&gt;&lt;author&gt;Caplan, Arnold I&lt;/author&gt;&lt;/authors&gt;&lt;/contributors&gt;&lt;titles&gt;&lt;title&gt;Adult mesenchymal stem cells for tissue engineering versus regenerative medicine&lt;/title&gt;&lt;secondary-title&gt;Journal of cellular physiology&lt;/secondary-title&gt;&lt;/titles&gt;&lt;periodical&gt;&lt;full-title&gt;Journal of cellular physiology&lt;/full-title&gt;&lt;/periodical&gt;&lt;pages&gt;341-347&lt;/pages&gt;&lt;volume&gt;213&lt;/volume&gt;&lt;number&gt;2&lt;/number&gt;&lt;dates&gt;&lt;year&gt;2007&lt;/year&gt;&lt;/dates&gt;&lt;isbn&gt;1097-4652&lt;/isbn&gt;&lt;urls&gt;&lt;/urls&gt;&lt;/record&gt;&lt;/Cite&gt;&lt;/EndNote&gt;</w:instrText>
-      </w:r>
-      <w:r>
-        <w:rPr>
-          <w:rFonts w:asciiTheme="majorBidi" w:hAnsiTheme="majorBidi" w:cstheme="majorBidi"/>
-          <w:sz w:val="22"/>
-        </w:rPr>
-        <w:fldChar w:fldCharType="separate"/>
-      </w:r>
-      <w:r>
-        <w:rPr>
-          <w:rFonts w:asciiTheme="majorBidi" w:hAnsiTheme="majorBidi" w:cstheme="majorBidi"/>
-          <w:noProof/>
-          <w:sz w:val="22"/>
-        </w:rPr>
-        <w:t>[</w:t>
-      </w:r>
-      <w:hyperlink w:anchor="_ENREF_3" w:tooltip="Caplan, 2007 #59" w:history="1">
-        <w:r>
-          <w:rPr>
-            <w:rFonts w:asciiTheme="majorBidi" w:hAnsiTheme="majorBidi" w:cstheme="majorBidi"/>
-            <w:noProof/>
-            <w:sz w:val="22"/>
-          </w:rPr>
-          <w:t>3</w:t>
-        </w:r>
-      </w:hyperlink>
-      <w:r>
-        <w:rPr>
-          <w:rFonts w:asciiTheme="majorBidi" w:hAnsiTheme="majorBidi" w:cstheme="majorBidi"/>
-          <w:noProof/>
-          <w:sz w:val="22"/>
-        </w:rPr>
-        <w:t>]</w:t>
-      </w:r>
-      <w:r>
-        <w:rPr>
-          <w:rFonts w:asciiTheme="majorBidi" w:hAnsiTheme="majorBidi" w:cstheme="majorBidi"/>
-          <w:sz w:val="22"/>
-        </w:rPr>
-        <w:fldChar w:fldCharType="end"/>
-      </w:r>
-      <w:r>
-        <w:rPr>
-          <w:rFonts w:asciiTheme="majorBidi" w:hAnsiTheme="majorBidi" w:cstheme="majorBidi"/>
-          <w:sz w:val="22"/>
-        </w:rPr>
-        <w:t>.</w:t>
-      </w:r>
-      <w:r>
-        <w:rPr>
-          <w:rFonts w:asciiTheme="majorBidi" w:hAnsiTheme="majorBidi" w:cstheme="majorBidi"/>
-          <w:sz w:val="22"/>
-        </w:rPr>
-        <w:t xml:space="preserve"> This differentiation greatly depends on the niche and growth factors in the stem cells environment</w:t>
-      </w:r>
-      <w:r>
-        <w:rPr>
-          <w:rFonts w:asciiTheme="majorBidi" w:hAnsiTheme="majorBidi" w:cstheme="majorBidi"/>
-          <w:sz w:val="22"/>
-        </w:rPr>
-        <w:t xml:space="preserve"> </w:t>
-      </w:r>
-      <w:r>
-        <w:rPr>
-          <w:rFonts w:asciiTheme="majorBidi" w:hAnsiTheme="majorBidi" w:cstheme="majorBidi"/>
-          <w:sz w:val="22"/>
-        </w:rPr>
-        <w:fldChar w:fldCharType="begin"/>
-      </w:r>
-      <w:r>
-        <w:rPr>
-          <w:rFonts w:asciiTheme="majorBidi" w:hAnsiTheme="majorBidi" w:cstheme="majorBidi"/>
-          <w:sz w:val="22"/>
-        </w:rPr>
-        <w:instrText xml:space="preserve"> ADDIN EN.CITE &lt;EndNote&gt;&lt;Cite&gt;&lt;Author&gt;Morrison&lt;/Author&gt;&lt;Year&gt;2008&lt;/Year&gt;&lt;RecNum&gt;74&lt;/RecNum&gt;&lt;DisplayText&gt;[4, 5]&lt;/DisplayText&gt;&lt;record&gt;&lt;rec-number&gt;74&lt;/rec-number&gt;&lt;foreign-keys&gt;&lt;key app="EN" db-id="z5zex0r02epafwewwdvptsawwpw2a0pz2exf"&gt;74&lt;/key&gt;&lt;/foreign-keys&gt;&lt;ref-type name="Journal Article"&gt;17&lt;/ref-type&gt;&lt;contributors&gt;&lt;authors&gt;&lt;author&gt;Morrison, Sean J&lt;/author&gt;&lt;author&gt;Spradling, Allan C&lt;/author&gt;&lt;/authors&gt;&lt;/contributors&gt;&lt;titles&gt;&lt;title&gt;Stem cells and niches: mechanisms that promote stem cell maintenance throughout life&lt;/title&gt;&lt;secondary-title&gt;Cell&lt;/secondary-title&gt;&lt;/titles&gt;&lt;periodical&gt;&lt;full-title&gt;Cell&lt;/full-title&gt;&lt;/periodical&gt;&lt;pages&gt;598-611&lt;/pages&gt;&lt;volume&gt;132&lt;/volume&gt;&lt;number&gt;4&lt;/number&gt;&lt;dates&gt;&lt;year&gt;2008&lt;/year&gt;&lt;/dates&gt;&lt;isbn&gt;0092-8674&lt;/isbn&gt;&lt;urls&gt;&lt;/urls&gt;&lt;/record&gt;&lt;/Cite&gt;&lt;Cite&gt;&lt;Author&gt;Discher&lt;/Author&gt;&lt;Year&gt;2009&lt;/Year&gt;&lt;RecNum&gt;75&lt;/RecNum&gt;&lt;record&gt;&lt;rec-number&gt;75&lt;/rec-number&gt;&lt;foreign-keys&gt;&lt;key app="EN" db-id="z5zex0r02epafwewwdvptsawwpw2a0pz2exf"&gt;75&lt;/key&gt;&lt;/foreign-keys&gt;&lt;ref-type name="Journal Article"&gt;17&lt;/ref-type&gt;&lt;contributors&gt;&lt;authors&gt;&lt;author&gt;Discher, Dennis E&lt;/author&gt;&lt;author&gt;Mooney, David J&lt;/author&gt;&lt;author&gt;Zandstra, Peter W&lt;/author&gt;&lt;/authors&gt;&lt;/contributors&gt;&lt;titles&gt;&lt;title&gt;Growth factors, matrices, and forces combine and control stem cells&lt;/title&gt;&lt;secondary-title&gt;Science&lt;/secondary-title&gt;&lt;/titles&gt;&lt;periodical&gt;&lt;full-title&gt;Science&lt;/full-title&gt;&lt;/periodical&gt;&lt;pages&gt;1673-1677&lt;/pages&gt;&lt;volume&gt;324&lt;/volume&gt;&lt;number&gt;5935&lt;/number&gt;&lt;dates&gt;&lt;year&gt;2009&lt;/year&gt;&lt;/dates&gt;&lt;isbn&gt;0036-8075&lt;/isbn&gt;&lt;urls&gt;&lt;/urls&gt;&lt;/record&gt;&lt;/Cite&gt;&lt;/EndNote&gt;</w:instrText>
-      </w:r>
-      <w:r>
-        <w:rPr>
-          <w:rFonts w:asciiTheme="majorBidi" w:hAnsiTheme="majorBidi" w:cstheme="majorBidi"/>
-          <w:sz w:val="22"/>
-        </w:rPr>
-        <w:fldChar w:fldCharType="separate"/>
-      </w:r>
-      <w:r>
-        <w:rPr>
-          <w:rFonts w:asciiTheme="majorBidi" w:hAnsiTheme="majorBidi" w:cstheme="majorBidi"/>
-          <w:noProof/>
-          <w:sz w:val="22"/>
-        </w:rPr>
-        <w:t>[</w:t>
-      </w:r>
-      <w:hyperlink w:anchor="_ENREF_4" w:tooltip="Morrison, 2008 #74" w:history="1">
-        <w:r>
-          <w:rPr>
-            <w:rFonts w:asciiTheme="majorBidi" w:hAnsiTheme="majorBidi" w:cstheme="majorBidi"/>
-            <w:noProof/>
-            <w:sz w:val="22"/>
-          </w:rPr>
-          <w:t>4</w:t>
-        </w:r>
-      </w:hyperlink>
-      <w:r>
-        <w:rPr>
-          <w:rFonts w:asciiTheme="majorBidi" w:hAnsiTheme="majorBidi" w:cstheme="majorBidi"/>
-          <w:noProof/>
-          <w:sz w:val="22"/>
-        </w:rPr>
-        <w:t xml:space="preserve">, </w:t>
-      </w:r>
-      <w:hyperlink w:anchor="_ENREF_5" w:tooltip="Discher, 2009 #75" w:history="1">
-        <w:r>
-          <w:rPr>
-            <w:rFonts w:asciiTheme="majorBidi" w:hAnsiTheme="majorBidi" w:cstheme="majorBidi"/>
-            <w:noProof/>
-            <w:sz w:val="22"/>
-          </w:rPr>
-          <w:t>5</w:t>
-        </w:r>
-      </w:hyperlink>
-      <w:r>
-        <w:rPr>
-          <w:rFonts w:asciiTheme="majorBidi" w:hAnsiTheme="majorBidi" w:cstheme="majorBidi"/>
-          <w:noProof/>
-          <w:sz w:val="22"/>
-        </w:rPr>
-        <w:t>]</w:t>
-      </w:r>
-      <w:r>
-        <w:rPr>
-          <w:rFonts w:asciiTheme="majorBidi" w:hAnsiTheme="majorBidi" w:cstheme="majorBidi"/>
-          <w:sz w:val="22"/>
-        </w:rPr>
-        <w:fldChar w:fldCharType="end"/>
-      </w:r>
-      <w:r>
-        <w:rPr>
-          <w:rFonts w:asciiTheme="majorBidi" w:hAnsiTheme="majorBidi" w:cstheme="majorBidi"/>
-          <w:sz w:val="22"/>
-        </w:rPr>
-        <w:t>.</w:t>
-      </w:r>
-      <w:r>
-        <w:rPr>
-          <w:rFonts w:asciiTheme="majorBidi" w:hAnsiTheme="majorBidi" w:cstheme="majorBidi"/>
-          <w:sz w:val="22"/>
-        </w:rPr>
-        <w:t xml:space="preserve"> Nowadays, the injection of stem cells has been considered for therapeutic purposes. They are used in treating some diseases such as diabetes, heart failure and diseases associated with bone marrow</w:t>
-      </w:r>
-      <w:r>
-        <w:rPr>
-          <w:rFonts w:asciiTheme="majorBidi" w:hAnsiTheme="majorBidi" w:cstheme="majorBidi"/>
-          <w:sz w:val="22"/>
-        </w:rPr>
-        <w:t xml:space="preserve"> </w:t>
-      </w:r>
-      <w:r>
-        <w:rPr>
-          <w:rFonts w:asciiTheme="majorBidi" w:hAnsiTheme="majorBidi" w:cstheme="majorBidi"/>
-          <w:sz w:val="22"/>
-        </w:rPr>
-        <w:fldChar w:fldCharType="begin">
-          <w:fldData xml:space="preserve">PEVuZE5vdGU+PENpdGU+PEF1dGhvcj5TYW1lZXI8L0F1dGhvcj48WWVhcj4yMDA2PC9ZZWFyPjxS
-ZWNOdW0+NzY8L1JlY051bT48RGlzcGxheVRleHQ+WzYtOF08L0Rpc3BsYXlUZXh0PjxyZWNvcmQ+
-PHJlYy1udW1iZXI+NzY8L3JlYy1udW1iZXI+PGZvcmVpZ24ta2V5cz48a2V5IGFwcD0iRU4iIGRi
-LWlkPSJ6NXpleDByMDJlcGFmd2V3d2R2cHRzYXd3cHcyYTBwejJleGYiPjc2PC9rZXk+PC9mb3Jl
-aWduLWtleXM+PHJlZi10eXBlIG5hbWU9IkpvdXJuYWwgQXJ0aWNsZSI+MTc8L3JlZi10eXBlPjxj
-b250cmlidXRvcnM+PGF1dGhvcnM+PGF1dGhvcj5TYW1lZXIsIE1haG1vb2Q8L2F1dGhvcj48YXV0
-aG9yPkJhbGFzdWJyYW1hbnlhbSwgTXV0aHVzYW15PC9hdXRob3I+PGF1dGhvcj5Nb2hhbiwgVmlz
-d2FuYXRoYW48L2F1dGhvcj48L2F1dGhvcnM+PC9jb250cmlidXRvcnM+PHRpdGxlcz48dGl0bGU+
-U3RlbSBjZWxscyBhbmQgZGlhYmV0ZXM8L3RpdGxlPjxzZWNvbmRhcnktdGl0bGU+Q3VycmVudCBT
-Y2llbmNlPC9zZWNvbmRhcnktdGl0bGU+PC90aXRsZXM+PHBlcmlvZGljYWw+PGZ1bGwtdGl0bGU+
-Q3VycmVudCBTY2llbmNlPC9mdWxsLXRpdGxlPjwvcGVyaW9kaWNhbD48cGFnZXM+MTE1OC0xMTY1
-PC9wYWdlcz48dm9sdW1lPjkxPC92b2x1bWU+PG51bWJlcj45PC9udW1iZXI+PGRhdGVzPjx5ZWFy
-PjIwMDY8L3llYXI+PC9kYXRlcz48aXNibj4wMDExLTM4OTE8L2lzYm4+PHVybHM+PC91cmxzPjwv
-cmVjb3JkPjwvQ2l0ZT48Q2l0ZT48QXV0aG9yPkxlcmk8L0F1dGhvcj48WWVhcj4yMDEzPC9ZZWFy
-PjxSZWNOdW0+Nzc8L1JlY051bT48cmVjb3JkPjxyZWMtbnVtYmVyPjc3PC9yZWMtbnVtYmVyPjxm
-b3JlaWduLWtleXM+PGtleSBhcHA9IkVOIiBkYi1pZD0iejV6ZXgwcjAyZXBhZndld3dkdnB0c2F3
-d3B3MmEwcHoyZXhmIj43Nzwva2V5PjwvZm9yZWlnbi1rZXlzPjxyZWYtdHlwZSBuYW1lPSJKb3Vy
-bmFsIEFydGljbGUiPjE3PC9yZWYtdHlwZT48Y29udHJpYnV0b3JzPjxhdXRob3JzPjxhdXRob3I+
-TGVyaSwgQW5uYXJvc2E8L2F1dGhvcj48YXV0aG9yPkFudmVyc2EsIFBpZXJvPC9hdXRob3I+PC9h
-dXRob3JzPjwvY29udHJpYnV0b3JzPjx0aXRsZXM+PHRpdGxlPlN0ZW0gY2VsbHM6IEJvbmUtbWFy
-cm93LWRlcml2ZWQgY2VsbHMgYW5kIGhlYXJ0IGZhaWx1cmXigJR0aGUgZGViYXRlIGdvZXMgb248
-L3RpdGxlPjxzZWNvbmRhcnktdGl0bGU+TmF0dXJlIFJldmlld3MgQ2FyZGlvbG9neTwvc2Vjb25k
-YXJ5LXRpdGxlPjwvdGl0bGVzPjxwZXJpb2RpY2FsPjxmdWxsLXRpdGxlPk5hdHVyZSBSZXZpZXdz
-IENhcmRpb2xvZ3k8L2Z1bGwtdGl0bGU+PC9wZXJpb2RpY2FsPjxwYWdlcz4zNzItMzczPC9wYWdl
-cz48dm9sdW1lPjEwPC92b2x1bWU+PG51bWJlcj43PC9udW1iZXI+PGRhdGVzPjx5ZWFyPjIwMTM8
-L3llYXI+PC9kYXRlcz48aXNibj4xNzU5LTUwMDI8L2lzYm4+PHVybHM+PC91cmxzPjwvcmVjb3Jk
-PjwvQ2l0ZT48Q2l0ZT48QXV0aG9yPkVhcGVuPC9BdXRob3I+PFllYXI+MjAxMTwvWWVhcj48UmVj
-TnVtPjc4PC9SZWNOdW0+PHJlY29yZD48cmVjLW51bWJlcj43ODwvcmVjLW51bWJlcj48Zm9yZWln
-bi1rZXlzPjxrZXkgYXBwPSJFTiIgZGItaWQ9Ino1emV4MHIwMmVwYWZ3ZXd3ZHZwdHNhd3dwdzJh
-MHB6MmV4ZiI+Nzg8L2tleT48L2ZvcmVpZ24ta2V5cz48cmVmLXR5cGUgbmFtZT0iSm91cm5hbCBB
-cnRpY2xlIj4xNzwvcmVmLXR5cGU+PGNvbnRyaWJ1dG9ycz48YXV0aG9ycz48YXV0aG9yPkVhcGVu
-LCBNYXJ5PC9hdXRob3I+PGF1dGhvcj5MZSBSYWRlbWFjaGVyLCBKZW5uaWZlcjwvYXV0aG9yPjxh
-dXRob3I+QW50aW4sIEpvc2VwaCBIPC9hdXRob3I+PGF1dGhvcj5DaGFtcGxpbiwgUmljaGFyZCBF
-PC9hdXRob3I+PGF1dGhvcj5DYXJyZXJhcywgSmVhbmV0dGU8L2F1dGhvcj48YXV0aG9yPkZheSwg
-Sm9zZXBoPC9hdXRob3I+PGF1dGhvcj5QYXNzd2VnLCBKYWtvYiBSPC9hdXRob3I+PGF1dGhvcj5U
-b2xhciwgSmFrdWI8L2F1dGhvcj48YXV0aG9yPkhvcm93aXR6LCBNYXJ5IE08L2F1dGhvcj48YXV0
-aG9yPk1hcnNoLCBKdWRpdGggQ1c8L2F1dGhvcj48L2F1dGhvcnM+PC9jb250cmlidXRvcnM+PHRp
-dGxlcz48dGl0bGU+RWZmZWN0IG9mIHN0ZW0gY2VsbCBzb3VyY2Ugb24gb3V0Y29tZXMgYWZ0ZXIg
-dW5yZWxhdGVkIGRvbm9yIHRyYW5zcGxhbnRhdGlvbiBpbiBzZXZlcmUgYXBsYXN0aWMgYW5lbWlh
-PC90aXRsZT48c2Vjb25kYXJ5LXRpdGxlPkJsb29kPC9zZWNvbmRhcnktdGl0bGU+PC90aXRsZXM+
-PHBlcmlvZGljYWw+PGZ1bGwtdGl0bGU+Qmxvb2Q8L2Z1bGwtdGl0bGU+PC9wZXJpb2RpY2FsPjxw
-YWdlcz4yNjE4LTI2MjE8L3BhZ2VzPjx2b2x1bWU+MTE4PC92b2x1bWU+PG51bWJlcj45PC9udW1i
-ZXI+PGRhdGVzPjx5ZWFyPjIwMTE8L3llYXI+PC9kYXRlcz48aXNibj4wMDA2LTQ5NzE8L2lzYm4+
-PHVybHM+PC91cmxzPjwvcmVjb3JkPjwvQ2l0ZT48L0VuZE5vdGU+
-</w:fldData>
-        </w:fldChar>
-      </w:r>
-      <w:r>
-        <w:rPr>
-          <w:rFonts w:asciiTheme="majorBidi" w:hAnsiTheme="majorBidi" w:cstheme="majorBidi"/>
-          <w:sz w:val="22"/>
-        </w:rPr>
-        <w:instrText xml:space="preserve"> ADDIN EN.CITE </w:instrText>
-      </w:r>
-      <w:r>
-        <w:rPr>
-          <w:rFonts w:asciiTheme="majorBidi" w:hAnsiTheme="majorBidi" w:cstheme="majorBidi"/>
-          <w:sz w:val="22"/>
-        </w:rPr>
-        <w:fldChar w:fldCharType="begin">
-          <w:fldData xml:space="preserve">PEVuZE5vdGU+PENpdGU+PEF1dGhvcj5TYW1lZXI8L0F1dGhvcj48WWVhcj4yMDA2PC9ZZWFyPjxS
-ZWNOdW0+NzY8L1JlY051bT48RGlzcGxheVRleHQ+WzYtOF08L0Rpc3BsYXlUZXh0PjxyZWNvcmQ+
-PHJlYy1udW1iZXI+NzY8L3JlYy1udW1iZXI+PGZvcmVpZ24ta2V5cz48a2V5IGFwcD0iRU4iIGRi
-LWlkPSJ6NXpleDByMDJlcGFmd2V3d2R2cHRzYXd3cHcyYTBwejJleGYiPjc2PC9rZXk+PC9mb3Jl
-aWduLWtleXM+PHJlZi10eXBlIG5hbWU9IkpvdXJuYWwgQXJ0aWNsZSI+MTc8L3JlZi10eXBlPjxj
-b250cmlidXRvcnM+PGF1dGhvcnM+PGF1dGhvcj5TYW1lZXIsIE1haG1vb2Q8L2F1dGhvcj48YXV0
-aG9yPkJhbGFzdWJyYW1hbnlhbSwgTXV0aHVzYW15PC9hdXRob3I+PGF1dGhvcj5Nb2hhbiwgVmlz
-d2FuYXRoYW48L2F1dGhvcj48L2F1dGhvcnM+PC9jb250cmlidXRvcnM+PHRpdGxlcz48dGl0bGU+
-U3RlbSBjZWxscyBhbmQgZGlhYmV0ZXM8L3RpdGxlPjxzZWNvbmRhcnktdGl0bGU+Q3VycmVudCBT
-Y2llbmNlPC9zZWNvbmRhcnktdGl0bGU+PC90aXRsZXM+PHBlcmlvZGljYWw+PGZ1bGwtdGl0bGU+
-Q3VycmVudCBTY2llbmNlPC9mdWxsLXRpdGxlPjwvcGVyaW9kaWNhbD48cGFnZXM+MTE1OC0xMTY1
-PC9wYWdlcz48dm9sdW1lPjkxPC92b2x1bWU+PG51bWJlcj45PC9udW1iZXI+PGRhdGVzPjx5ZWFy
-PjIwMDY8L3llYXI+PC9kYXRlcz48aXNibj4wMDExLTM4OTE8L2lzYm4+PHVybHM+PC91cmxzPjwv
-cmVjb3JkPjwvQ2l0ZT48Q2l0ZT48QXV0aG9yPkxlcmk8L0F1dGhvcj48WWVhcj4yMDEzPC9ZZWFy
-PjxSZWNOdW0+Nzc8L1JlY051bT48cmVjb3JkPjxyZWMtbnVtYmVyPjc3PC9yZWMtbnVtYmVyPjxm
-b3JlaWduLWtleXM+PGtleSBhcHA9IkVOIiBkYi1pZD0iejV6ZXgwcjAyZXBhZndld3dkdnB0c2F3
-d3B3MmEwcHoyZXhmIj43Nzwva2V5PjwvZm9yZWlnbi1rZXlzPjxyZWYtdHlwZSBuYW1lPSJKb3Vy
-bmFsIEFydGljbGUiPjE3PC9yZWYtdHlwZT48Y29udHJpYnV0b3JzPjxhdXRob3JzPjxhdXRob3I+
-TGVyaSwgQW5uYXJvc2E8L2F1dGhvcj48YXV0aG9yPkFudmVyc2EsIFBpZXJvPC9hdXRob3I+PC9h
-dXRob3JzPjwvY29udHJpYnV0b3JzPjx0aXRsZXM+PHRpdGxlPlN0ZW0gY2VsbHM6IEJvbmUtbWFy
-cm93LWRlcml2ZWQgY2VsbHMgYW5kIGhlYXJ0IGZhaWx1cmXigJR0aGUgZGViYXRlIGdvZXMgb248
-L3RpdGxlPjxzZWNvbmRhcnktdGl0bGU+TmF0dXJlIFJldmlld3MgQ2FyZGlvbG9neTwvc2Vjb25k
-YXJ5LXRpdGxlPjwvdGl0bGVzPjxwZXJpb2RpY2FsPjxmdWxsLXRpdGxlPk5hdHVyZSBSZXZpZXdz
-IENhcmRpb2xvZ3k8L2Z1bGwtdGl0bGU+PC9wZXJpb2RpY2FsPjxwYWdlcz4zNzItMzczPC9wYWdl
-cz48dm9sdW1lPjEwPC92b2x1bWU+PG51bWJlcj43PC9udW1iZXI+PGRhdGVzPjx5ZWFyPjIwMTM8
-L3llYXI+PC9kYXRlcz48aXNibj4xNzU5LTUwMDI8L2lzYm4+PHVybHM+PC91cmxzPjwvcmVjb3Jk
-PjwvQ2l0ZT48Q2l0ZT48QXV0aG9yPkVhcGVuPC9BdXRob3I+PFllYXI+MjAxMTwvWWVhcj48UmVj
-TnVtPjc4PC9SZWNOdW0+PHJlY29yZD48cmVjLW51bWJlcj43ODwvcmVjLW51bWJlcj48Zm9yZWln
-bi1rZXlzPjxrZXkgYXBwPSJFTiIgZGItaWQ9Ino1emV4MHIwMmVwYWZ3ZXd3ZHZwdHNhd3dwdzJh
-MHB6MmV4ZiI+Nzg8L2tleT48L2ZvcmVpZ24ta2V5cz48cmVmLXR5cGUgbmFtZT0iSm91cm5hbCBB
-cnRpY2xlIj4xNzwvcmVmLXR5cGU+PGNvbnRyaWJ1dG9ycz48YXV0aG9ycz48YXV0aG9yPkVhcGVu
-LCBNYXJ5PC9hdXRob3I+PGF1dGhvcj5MZSBSYWRlbWFjaGVyLCBKZW5uaWZlcjwvYXV0aG9yPjxh
-dXRob3I+QW50aW4sIEpvc2VwaCBIPC9hdXRob3I+PGF1dGhvcj5DaGFtcGxpbiwgUmljaGFyZCBF
-PC9hdXRob3I+PGF1dGhvcj5DYXJyZXJhcywgSmVhbmV0dGU8L2F1dGhvcj48YXV0aG9yPkZheSwg
-Sm9zZXBoPC9hdXRob3I+PGF1dGhvcj5QYXNzd2VnLCBKYWtvYiBSPC9hdXRob3I+PGF1dGhvcj5U
-b2xhciwgSmFrdWI8L2F1dGhvcj48YXV0aG9yPkhvcm93aXR6LCBNYXJ5IE08L2F1dGhvcj48YXV0
-aG9yPk1hcnNoLCBKdWRpdGggQ1c8L2F1dGhvcj48L2F1dGhvcnM+PC9jb250cmlidXRvcnM+PHRp
-dGxlcz48dGl0bGU+RWZmZWN0IG9mIHN0ZW0gY2VsbCBzb3VyY2Ugb24gb3V0Y29tZXMgYWZ0ZXIg
-dW5yZWxhdGVkIGRvbm9yIHRyYW5zcGxhbnRhdGlvbiBpbiBzZXZlcmUgYXBsYXN0aWMgYW5lbWlh
-PC90aXRsZT48c2Vjb25kYXJ5LXRpdGxlPkJsb29kPC9zZWNvbmRhcnktdGl0bGU+PC90aXRsZXM+
-PHBlcmlvZGljYWw+PGZ1bGwtdGl0bGU+Qmxvb2Q8L2Z1bGwtdGl0bGU+PC9wZXJpb2RpY2FsPjxw
-YWdlcz4yNjE4LTI2MjE8L3BhZ2VzPjx2b2x1bWU+MTE4PC92b2x1bWU+PG51bWJlcj45PC9udW1i
-ZXI+PGRhdGVzPjx5ZWFyPjIwMTE8L3llYXI+PC9kYXRlcz48aXNibj4wMDA2LTQ5NzE8L2lzYm4+
-PHVybHM+PC91cmxzPjwvcmVjb3JkPjwvQ2l0ZT48L0VuZE5vdGU+
-</w:fldData>
-        </w:fldChar>
-      </w:r>
-      <w:r>
-        <w:rPr>
-          <w:rFonts w:asciiTheme="majorBidi" w:hAnsiTheme="majorBidi" w:cstheme="majorBidi"/>
-          <w:sz w:val="22"/>
-        </w:rPr>
-        <w:instrText xml:space="preserve"> ADDIN EN.CITE.DATA </w:instrText>
-      </w:r>
-      <w:r>
-        <w:rPr>
-          <w:rFonts w:asciiTheme="majorBidi" w:hAnsiTheme="majorBidi" w:cstheme="majorBidi"/>
-          <w:sz w:val="22"/>
-        </w:rPr>
-      </w:r>
-      <w:r>
-        <w:rPr>
-          <w:rFonts w:asciiTheme="majorBidi" w:hAnsiTheme="majorBidi" w:cstheme="majorBidi"/>
-          <w:sz w:val="22"/>
-        </w:rPr>
-        <w:fldChar w:fldCharType="end"/>
-      </w:r>
-      <w:r>
-        <w:rPr>
-          <w:rFonts w:asciiTheme="majorBidi" w:hAnsiTheme="majorBidi" w:cstheme="majorBidi"/>
-          <w:sz w:val="22"/>
-        </w:rPr>
-      </w:r>
-      <w:r>
-        <w:rPr>
-          <w:rFonts w:asciiTheme="majorBidi" w:hAnsiTheme="majorBidi" w:cstheme="majorBidi"/>
-          <w:sz w:val="22"/>
-        </w:rPr>
-        <w:fldChar w:fldCharType="separate"/>
-      </w:r>
-      <w:r>
-        <w:rPr>
-          <w:rFonts w:asciiTheme="majorBidi" w:hAnsiTheme="majorBidi" w:cstheme="majorBidi"/>
-          <w:noProof/>
-          <w:sz w:val="22"/>
-        </w:rPr>
-        <w:t>[</w:t>
-      </w:r>
-      <w:hyperlink w:anchor="_ENREF_6" w:tooltip="Sameer, 2006 #76" w:history="1">
-        <w:r>
-          <w:rPr>
-            <w:rFonts w:asciiTheme="majorBidi" w:hAnsiTheme="majorBidi" w:cstheme="majorBidi"/>
-            <w:noProof/>
-            <w:sz w:val="22"/>
-          </w:rPr>
-          <w:t>6-8</w:t>
-        </w:r>
-      </w:hyperlink>
-      <w:r>
-        <w:rPr>
-          <w:rFonts w:asciiTheme="majorBidi" w:hAnsiTheme="majorBidi" w:cstheme="majorBidi"/>
-          <w:noProof/>
-          <w:sz w:val="22"/>
-        </w:rPr>
-        <w:t>]</w:t>
-      </w:r>
-      <w:r>
-        <w:rPr>
-          <w:rFonts w:asciiTheme="majorBidi" w:hAnsiTheme="majorBidi" w:cstheme="majorBidi"/>
-          <w:sz w:val="22"/>
-        </w:rPr>
-        <w:fldChar w:fldCharType="end"/>
-      </w:r>
-      <w:r>
-        <w:rPr>
-          <w:rFonts w:asciiTheme="majorBidi" w:hAnsiTheme="majorBidi" w:cstheme="majorBidi"/>
-          <w:sz w:val="22"/>
-        </w:rPr>
-        <w:t>.</w:t>
-      </w:r>
-      <w:r>
-        <w:rPr>
-          <w:rFonts w:asciiTheme="majorBidi" w:hAnsiTheme="majorBidi" w:cstheme="majorBidi"/>
-          <w:sz w:val="22"/>
-        </w:rPr>
-        <w:t xml:space="preserve"> Also, stem cells are used in the orthopedic field for the purposes such as repairing damaged cartilage and scrappy ligaments</w:t>
-      </w:r>
-      <w:r>
-        <w:rPr>
-          <w:rFonts w:asciiTheme="majorBidi" w:hAnsiTheme="majorBidi" w:cstheme="majorBidi"/>
-          <w:sz w:val="22"/>
-        </w:rPr>
-        <w:t xml:space="preserve"> </w:t>
-      </w:r>
-      <w:r>
-        <w:rPr>
-          <w:rFonts w:asciiTheme="majorBidi" w:hAnsiTheme="majorBidi" w:cstheme="majorBidi"/>
-          <w:sz w:val="22"/>
-        </w:rPr>
-        <w:fldChar w:fldCharType="begin"/>
-      </w:r>
-      <w:r>
-        <w:rPr>
-          <w:rFonts w:asciiTheme="majorBidi" w:hAnsiTheme="majorBidi" w:cstheme="majorBidi"/>
-          <w:sz w:val="22"/>
-        </w:rPr>
-        <w:instrText xml:space="preserve"> ADDIN EN.CITE &lt;EndNote&gt;&lt;Cite&gt;&lt;Author&gt;Johnson&lt;/Author&gt;&lt;Year&gt;2012&lt;/Year&gt;&lt;RecNum&gt;79&lt;/RecNum&gt;&lt;DisplayText&gt;[9]&lt;/DisplayText&gt;&lt;record&gt;&lt;rec-number&gt;79&lt;/rec-number&gt;&lt;foreign-keys&gt;&lt;key app="EN" db-id="z5zex0r02epafwewwdvptsawwpw2a0pz2exf"&gt;79&lt;/key&gt;&lt;/foreign-keys&gt;&lt;ref-type name="Journal Article"&gt;17&lt;/ref-type&gt;&lt;contributors&gt;&lt;authors&gt;&lt;author&gt;Johnson, Kristen&lt;/author&gt;&lt;author&gt;Zhu, Shoutian&lt;/author&gt;&lt;author&gt;Tremblay, Matthew S&lt;/author&gt;&lt;author&gt;Payette, Joshua N&lt;/author&gt;&lt;author&gt;Wang, Jianing&lt;/author&gt;&lt;author&gt;Bouchez, Laure C&lt;/author&gt;&lt;author&gt;Meeusen, Shelly&lt;/author&gt;&lt;author&gt;Althage, Alana&lt;/author&gt;&lt;author&gt;Cho, Charles Y&lt;/author&gt;&lt;author&gt;Wu, Xu&lt;/author&gt;&lt;/authors&gt;&lt;/contributors&gt;&lt;titles&gt;&lt;title&gt;A stem cell–based approach to cartilage repair&lt;/title&gt;&lt;secondary-title&gt;Science&lt;/secondary-title&gt;&lt;/titles&gt;&lt;periodical&gt;&lt;full-title&gt;Science&lt;/full-title&gt;&lt;/periodical&gt;&lt;pages&gt;717-721&lt;/pages&gt;&lt;volume&gt;336&lt;/volume&gt;&lt;number&gt;6082&lt;/number&gt;&lt;dates&gt;&lt;year&gt;2012&lt;/year&gt;&lt;/dates&gt;&lt;isbn&gt;0036-8075&lt;/isbn&gt;&lt;urls&gt;&lt;/urls&gt;&lt;/record&gt;&lt;/Cite&gt;&lt;/EndNote&gt;</w:instrText>
-      </w:r>
-      <w:r>
-        <w:rPr>
-          <w:rFonts w:asciiTheme="majorBidi" w:hAnsiTheme="majorBidi" w:cstheme="majorBidi"/>
-          <w:sz w:val="22"/>
-        </w:rPr>
-        <w:fldChar w:fldCharType="separate"/>
-      </w:r>
-      <w:r>
-        <w:rPr>
-          <w:rFonts w:asciiTheme="majorBidi" w:hAnsiTheme="majorBidi" w:cstheme="majorBidi"/>
-          <w:noProof/>
-          <w:sz w:val="22"/>
-        </w:rPr>
-        <w:t>[</w:t>
-      </w:r>
-      <w:hyperlink w:anchor="_ENREF_9" w:tooltip="Johnson, 2012 #79" w:history="1">
-        <w:r>
-          <w:rPr>
-            <w:rFonts w:asciiTheme="majorBidi" w:hAnsiTheme="majorBidi" w:cstheme="majorBidi"/>
-            <w:noProof/>
-            <w:sz w:val="22"/>
-          </w:rPr>
-          <w:t>9</w:t>
-        </w:r>
-      </w:hyperlink>
-      <w:r>
-        <w:rPr>
-          <w:rFonts w:asciiTheme="majorBidi" w:hAnsiTheme="majorBidi" w:cstheme="majorBidi"/>
-          <w:noProof/>
-          <w:sz w:val="22"/>
-        </w:rPr>
-        <w:t>]</w:t>
-      </w:r>
-      <w:r>
-        <w:rPr>
-          <w:rFonts w:asciiTheme="majorBidi" w:hAnsiTheme="majorBidi" w:cstheme="majorBidi"/>
-          <w:sz w:val="22"/>
-        </w:rPr>
-        <w:fldChar w:fldCharType="end"/>
-      </w:r>
-      <w:r>
-        <w:rPr>
-          <w:rFonts w:asciiTheme="majorBidi" w:hAnsiTheme="majorBidi" w:cstheme="majorBidi"/>
-          <w:sz w:val="22"/>
-        </w:rPr>
-        <w:t>.</w:t>
-      </w:r>
-      <w:r>
-        <w:rPr>
-          <w:rFonts w:asciiTheme="majorBidi" w:hAnsiTheme="majorBidi" w:cstheme="majorBidi"/>
-          <w:sz w:val="22"/>
-        </w:rPr>
-        <w:t xml:space="preserve"> Some substances which can be effective in the success </w:t>
-      </w:r>
-      <w:r>
-        <w:rPr>
-          <w:rFonts w:asciiTheme="majorBidi" w:hAnsiTheme="majorBidi" w:cstheme="majorBidi"/>
-          <w:sz w:val="22"/>
-        </w:rPr>
-        <w:lastRenderedPageBreak/>
-        <w:t>rate of treatment are injected with the stem cells in the stem cell therapy. Anesthetics are a group of them</w:t>
-      </w:r>
-      <w:r>
-        <w:rPr>
-          <w:rFonts w:asciiTheme="majorBidi" w:hAnsiTheme="majorBidi" w:cstheme="majorBidi"/>
-          <w:sz w:val="22"/>
-        </w:rPr>
-        <w:t xml:space="preserve"> </w:t>
-      </w:r>
-      <w:r>
-        <w:rPr>
-          <w:rFonts w:asciiTheme="majorBidi" w:hAnsiTheme="majorBidi" w:cstheme="majorBidi"/>
-          <w:sz w:val="22"/>
-        </w:rPr>
-        <w:fldChar w:fldCharType="begin"/>
-      </w:r>
-      <w:r>
-        <w:rPr>
-          <w:rFonts w:asciiTheme="majorBidi" w:hAnsiTheme="majorBidi" w:cstheme="majorBidi"/>
-          <w:sz w:val="22"/>
-        </w:rPr>
-        <w:instrText xml:space="preserve"> ADDIN EN.CITE &lt;EndNote&gt;&lt;Cite&gt;&lt;Author&gt;Haasters&lt;/Author&gt;&lt;Year&gt;2011&lt;/Year&gt;&lt;RecNum&gt;80&lt;/RecNum&gt;&lt;DisplayText&gt;[10]&lt;/DisplayText&gt;&lt;record&gt;&lt;rec-number&gt;80&lt;/rec-number&gt;&lt;foreign-keys&gt;&lt;key app="EN" db-id="z5zex0r02epafwewwdvptsawwpw2a0pz2exf"&gt;80&lt;/key&gt;&lt;/foreign-keys&gt;&lt;ref-type name="Journal Article"&gt;17&lt;/ref-type&gt;&lt;contributors&gt;&lt;authors&gt;&lt;author&gt;Haasters, Florian&lt;/author&gt;&lt;author&gt;Polzer, Hans&lt;/author&gt;&lt;author&gt;Prall, Wolf Christian&lt;/author&gt;&lt;author&gt;Saller, Maximilian Michael&lt;/author&gt;&lt;author&gt;Kohler, Julia&lt;/author&gt;&lt;author&gt;Grote, Stefan&lt;/author&gt;&lt;author&gt;Mutschler, Wolf&lt;/author&gt;&lt;author&gt;Docheva, Denitsa&lt;/author&gt;&lt;author&gt;Schieker, Matthias&lt;/author&gt;&lt;/authors&gt;&lt;/contributors&gt;&lt;titles&gt;&lt;title&gt;Bupivacaine, ropivacaine, and morphine: comparison of toxicity on human hamstring-derived stem/progenitor cells&lt;/title&gt;&lt;secondary-title&gt;Knee Surgery, Sports Traumatology, Arthroscopy&lt;/secondary-title&gt;&lt;/titles&gt;&lt;periodical&gt;&lt;full-title&gt;Knee Surgery, Sports Traumatology, Arthroscopy&lt;/full-title&gt;&lt;/periodical&gt;&lt;pages&gt;2138-2144&lt;/pages&gt;&lt;volume&gt;19&lt;/volume&gt;&lt;number&gt;12&lt;/number&gt;&lt;dates&gt;&lt;year&gt;2011&lt;/year&gt;&lt;/dates&gt;&lt;isbn&gt;0942-2056&lt;/isbn&gt;&lt;urls&gt;&lt;/urls&gt;&lt;/record&gt;&lt;/Cite&gt;&lt;/EndNote&gt;</w:instrText>
-      </w:r>
-      <w:r>
-        <w:rPr>
-          <w:rFonts w:asciiTheme="majorBidi" w:hAnsiTheme="majorBidi" w:cstheme="majorBidi"/>
-          <w:sz w:val="22"/>
-        </w:rPr>
-        <w:fldChar w:fldCharType="separate"/>
-      </w:r>
-      <w:r>
-        <w:rPr>
-          <w:rFonts w:asciiTheme="majorBidi" w:hAnsiTheme="majorBidi" w:cstheme="majorBidi"/>
-          <w:noProof/>
-          <w:sz w:val="22"/>
-        </w:rPr>
-        <w:t>[</w:t>
-      </w:r>
-      <w:hyperlink w:anchor="_ENREF_10" w:tooltip="Haasters, 2011 #80" w:history="1">
-        <w:r>
-          <w:rPr>
-            <w:rFonts w:asciiTheme="majorBidi" w:hAnsiTheme="majorBidi" w:cstheme="majorBidi"/>
-            <w:noProof/>
-            <w:sz w:val="22"/>
-          </w:rPr>
-          <w:t>10</w:t>
-        </w:r>
-      </w:hyperlink>
-      <w:r>
-        <w:rPr>
-          <w:rFonts w:asciiTheme="majorBidi" w:hAnsiTheme="majorBidi" w:cstheme="majorBidi"/>
-          <w:noProof/>
-          <w:sz w:val="22"/>
-        </w:rPr>
-        <w:t>]</w:t>
-      </w:r>
-      <w:r>
-        <w:rPr>
-          <w:rFonts w:asciiTheme="majorBidi" w:hAnsiTheme="majorBidi" w:cstheme="majorBidi"/>
-          <w:sz w:val="22"/>
-        </w:rPr>
-        <w:fldChar w:fldCharType="end"/>
-      </w:r>
-      <w:r>
-        <w:rPr>
-          <w:rFonts w:asciiTheme="majorBidi" w:hAnsiTheme="majorBidi" w:cstheme="majorBidi"/>
-          <w:sz w:val="22"/>
-        </w:rPr>
-        <w:t>.</w:t>
-      </w:r>
-    </w:p>
-    <w:p>
-      <w:pPr>
-        <w:spacing w:line="240" w:lineRule="auto"/>
-        <w:rPr>
-          <w:rFonts w:asciiTheme="majorBidi" w:hAnsiTheme="majorBidi" w:cstheme="majorBidi"/>
-          <w:sz w:val="22"/>
-        </w:rPr>
-      </w:pPr>
-      <w:r>
-        <w:rPr>
-          <w:rFonts w:asciiTheme="majorBidi" w:hAnsiTheme="majorBidi" w:cstheme="majorBidi"/>
-          <w:sz w:val="22"/>
-        </w:rPr>
-        <w:t>Using of local anesthetics (LA) is widely common in controlling post-operative pain and damaged tissue</w:t>
-      </w:r>
-      <w:r>
-        <w:rPr>
-          <w:rFonts w:asciiTheme="majorBidi" w:hAnsiTheme="majorBidi" w:cstheme="majorBidi"/>
-          <w:sz w:val="22"/>
-        </w:rPr>
-        <w:t xml:space="preserve"> </w:t>
-      </w:r>
-      <w:r>
-        <w:rPr>
-          <w:rFonts w:asciiTheme="majorBidi" w:hAnsiTheme="majorBidi" w:cstheme="majorBidi"/>
-          <w:sz w:val="22"/>
-        </w:rPr>
-        <w:fldChar w:fldCharType="begin"/>
-      </w:r>
-      <w:r>
-        <w:rPr>
-          <w:rFonts w:asciiTheme="majorBidi" w:hAnsiTheme="majorBidi" w:cstheme="majorBidi"/>
-          <w:sz w:val="22"/>
-        </w:rPr>
-        <w:instrText xml:space="preserve"> ADDIN EN.CITE &lt;EndNote&gt;&lt;Cite&gt;&lt;Author&gt;Møiniche&lt;/Author&gt;&lt;Year&gt;1999&lt;/Year&gt;&lt;RecNum&gt;60&lt;/RecNum&gt;&lt;DisplayText&gt;[11, 12]&lt;/DisplayText&gt;&lt;record&gt;&lt;rec-number&gt;60&lt;/rec-number&gt;&lt;foreign-keys&gt;&lt;key app="EN" db-id="z5zex0r02epafwewwdvptsawwpw2a0pz2exf"&gt;60&lt;/key&gt;&lt;/foreign-keys&gt;&lt;ref-type name="Journal Article"&gt;17&lt;/ref-type&gt;&lt;contributors&gt;&lt;authors&gt;&lt;author&gt;Møiniche, Steen&lt;/author&gt;&lt;author&gt;Mikkelsen, Søren&lt;/author&gt;&lt;author&gt;Wetterslev, Jørn&lt;/author&gt;&lt;author&gt;Dahl, Jørgen Berg&lt;/author&gt;&lt;/authors&gt;&lt;/contributors&gt;&lt;titles&gt;&lt;title&gt;A systematic review of intra-articular local anesthesia for postoperative pain relief after arthroscopic knee surgery&lt;/title&gt;&lt;secondary-title&gt;Regional anesthesia and pain medicine&lt;/secondary-title&gt;&lt;/titles&gt;&lt;periodical&gt;&lt;full-title&gt;Regional anesthesia and pain medicine&lt;/full-title&gt;&lt;/periodical&gt;&lt;pages&gt;430-437&lt;/pages&gt;&lt;volume&gt;24&lt;/volume&gt;&lt;number&gt;5&lt;/number&gt;&lt;dates&gt;&lt;year&gt;1999&lt;/year&gt;&lt;/dates&gt;&lt;isbn&gt;1098-7339&lt;/isbn&gt;&lt;urls&gt;&lt;/urls&gt;&lt;/record&gt;&lt;/Cite&gt;&lt;Cite&gt;&lt;Author&gt;Zirak&lt;/Author&gt;&lt;Year&gt;2007&lt;/Year&gt;&lt;RecNum&gt;98&lt;/RecNum&gt;&lt;record&gt;&lt;rec-number&gt;98&lt;/rec-number&gt;&lt;foreign-keys&gt;&lt;key app="EN" db-id="z5zex0r02epafwewwdvptsawwpw2a0pz2exf"&gt;98&lt;/key&gt;&lt;/foreign-keys&gt;&lt;ref-type name="Journal Article"&gt;17&lt;/ref-type&gt;&lt;contributors&gt;&lt;authors&gt;&lt;author&gt;Zirak, Nahid&lt;/author&gt;&lt;author&gt;Soltani, Ghasem&lt;/author&gt;&lt;author&gt;Jahanbakhsh, Said&lt;/author&gt;&lt;author&gt;Akhlaghy, Fatemeh&lt;/author&gt;&lt;/authors&gt;&lt;/contributors&gt;&lt;titles&gt;&lt;title&gt;Evaluation of Combined Spinal–Epidural Anesthesia in Cesarean Section&lt;/title&gt;&lt;secondary-title&gt;IRANIAN JOURNAL OF OBSTETRICS&lt;/secondary-title&gt;&lt;/titles&gt;&lt;periodical&gt;&lt;full-title&gt;IRANIAN JOURNAL OF OBSTETRICS&lt;/full-title&gt;&lt;/periodical&gt;&lt;pages&gt;9&lt;/pages&gt;&lt;volume&gt;91&lt;/volume&gt;&lt;dates&gt;&lt;year&gt;2007&lt;/year&gt;&lt;/dates&gt;&lt;urls&gt;&lt;/urls&gt;&lt;/record&gt;&lt;/Cite&gt;&lt;/EndNote&gt;</w:instrText>
-      </w:r>
-      <w:r>
-        <w:rPr>
-          <w:rFonts w:asciiTheme="majorBidi" w:hAnsiTheme="majorBidi" w:cstheme="majorBidi"/>
-          <w:sz w:val="22"/>
-        </w:rPr>
-        <w:fldChar w:fldCharType="separate"/>
-      </w:r>
-      <w:r>
-        <w:rPr>
-          <w:rFonts w:asciiTheme="majorBidi" w:hAnsiTheme="majorBidi" w:cstheme="majorBidi"/>
-          <w:noProof/>
-          <w:sz w:val="22"/>
-        </w:rPr>
-        <w:t>[</w:t>
-      </w:r>
-      <w:hyperlink w:anchor="_ENREF_11" w:tooltip="Møiniche, 1999 #60" w:history="1">
-        <w:r>
-          <w:rPr>
-            <w:rFonts w:asciiTheme="majorBidi" w:hAnsiTheme="majorBidi" w:cstheme="majorBidi"/>
-            <w:noProof/>
-            <w:sz w:val="22"/>
-          </w:rPr>
-          <w:t>11</w:t>
-        </w:r>
-      </w:hyperlink>
-      <w:r>
-        <w:rPr>
-          <w:rFonts w:asciiTheme="majorBidi" w:hAnsiTheme="majorBidi" w:cstheme="majorBidi"/>
-          <w:noProof/>
-          <w:sz w:val="22"/>
-        </w:rPr>
-        <w:t xml:space="preserve">, </w:t>
-      </w:r>
-      <w:hyperlink w:anchor="_ENREF_12" w:tooltip="Zirak, 2007 #98" w:history="1">
-        <w:r>
-          <w:rPr>
-            <w:rFonts w:asciiTheme="majorBidi" w:hAnsiTheme="majorBidi" w:cstheme="majorBidi"/>
-            <w:noProof/>
-            <w:sz w:val="22"/>
-          </w:rPr>
-          <w:t>12</w:t>
-        </w:r>
-      </w:hyperlink>
-      <w:r>
-        <w:rPr>
-          <w:rFonts w:asciiTheme="majorBidi" w:hAnsiTheme="majorBidi" w:cstheme="majorBidi"/>
-          <w:noProof/>
-          <w:sz w:val="22"/>
-        </w:rPr>
-        <w:t>]</w:t>
-      </w:r>
-      <w:r>
-        <w:rPr>
-          <w:rFonts w:asciiTheme="majorBidi" w:hAnsiTheme="majorBidi" w:cstheme="majorBidi"/>
-          <w:sz w:val="22"/>
-        </w:rPr>
-        <w:fldChar w:fldCharType="end"/>
-      </w:r>
-      <w:r>
-        <w:rPr>
-          <w:rFonts w:asciiTheme="majorBidi" w:hAnsiTheme="majorBidi" w:cstheme="majorBidi"/>
-          <w:sz w:val="22"/>
-        </w:rPr>
-        <w:t>.</w:t>
-      </w:r>
-      <w:r>
-        <w:rPr>
-          <w:rFonts w:asciiTheme="majorBidi" w:hAnsiTheme="majorBidi" w:cstheme="majorBidi"/>
-          <w:sz w:val="22"/>
-        </w:rPr>
-        <w:t xml:space="preserve"> These drugs reduce the sense of pain in patients by blocking signals. All of the local anesthetics using clinically are specific sodium channel inhibitors and prevent electrical activity in peripheral nerves</w:t>
-      </w:r>
-      <w:r>
-        <w:rPr>
-          <w:rFonts w:asciiTheme="majorBidi" w:hAnsiTheme="majorBidi" w:cstheme="majorBidi"/>
-          <w:sz w:val="22"/>
-        </w:rPr>
-        <w:t xml:space="preserve"> </w:t>
-      </w:r>
-      <w:r>
-        <w:rPr>
-          <w:rFonts w:asciiTheme="majorBidi" w:hAnsiTheme="majorBidi" w:cstheme="majorBidi"/>
-          <w:sz w:val="22"/>
-        </w:rPr>
-        <w:fldChar w:fldCharType="begin">
-          <w:fldData xml:space="preserve">PEVuZE5vdGU+PENpdGU+PEF1dGhvcj5Ib2ZtYW5uPC9BdXRob3I+PFllYXI+MjAxMzwvWWVhcj48
-UmVjTnVtPjI2PC9SZWNOdW0+PERpc3BsYXlUZXh0PlsxM108L0Rpc3BsYXlUZXh0PjxyZWNvcmQ+
-PHJlYy1udW1iZXI+MjY8L3JlYy1udW1iZXI+PGZvcmVpZ24ta2V5cz48a2V5IGFwcD0iRU4iIGRi
-LWlkPSJ6NXpleDByMDJlcGFmd2V3d2R2cHRzYXd3cHcyYTBwejJleGYiPjI2PC9rZXk+PC9mb3Jl
-aWduLWtleXM+PHJlZi10eXBlIG5hbWU9IkpvdXJuYWwgQXJ0aWNsZSI+MTc8L3JlZi10eXBlPjxj
-b250cmlidXRvcnM+PGF1dGhvcnM+PGF1dGhvcj5Ib2ZtYW5uLCBQLjwvYXV0aG9yPjxhdXRob3I+
-TWV0dGVybGVpbiwgVC48L2F1dGhvcj48YXV0aG9yPkJvbGx3ZWluLCBHLjwvYXV0aG9yPjxhdXRo
-b3I+R3J1YmVyLCBNLjwvYXV0aG9yPjxhdXRob3I+UGxhbmssIEMuPC9hdXRob3I+PGF1dGhvcj5H
-cmFmLCBCLiBNLjwvYXV0aG9yPjxhdXRob3I+WmluaywgVy48L2F1dGhvcj48L2F1dGhvcnM+PC9j
-b250cmlidXRvcnM+PGF1dGgtYWRkcmVzcz5EZXBhcnRtZW50IG9mIEFuZXN0aGVzaW9sb2d5LCBV
-bml2ZXJzaXR5IEhvc3BpdGFsIFJlZ2Vuc2J1cmcsIDkzMDUzIFJlZ2Vuc2J1cmcsIEdlcm1hbnku
-IHBldHJhLmhvZm1hbm5AdWtyLmQuPC9hdXRoLWFkZHJlc3M+PHRpdGxlcz48dGl0bGU+VGhlIG15
-b3RveGljIGVmZmVjdCBvZiBidXBpdmFjYWluZSBhbmQgcm9waXZhY2FpbmUgb24gbXlvdHViZXMg
-aW4gcHJpbWFyeSBtb3VzZSBjZWxsIGN1bHR1cmUgYW5kIGFuIGltbW9ydGFsaXplZCBjZWxsIGxp
-bmU8L3RpdGxlPjxzZWNvbmRhcnktdGl0bGU+QW5lc3RoIEFuYWxnPC9zZWNvbmRhcnktdGl0bGU+
-PGFsdC10aXRsZT5BbmVzdGhlc2lhIGFuZCBhbmFsZ2VzaWE8L2FsdC10aXRsZT48L3RpdGxlcz48
-cGVyaW9kaWNhbD48ZnVsbC10aXRsZT5BbmVzdGggQW5hbGc8L2Z1bGwtdGl0bGU+PGFiYnItMT5B
-bmVzdGhlc2lhIGFuZCBhbmFsZ2VzaWE8L2FiYnItMT48L3BlcmlvZGljYWw+PGFsdC1wZXJpb2Rp
-Y2FsPjxmdWxsLXRpdGxlPkFuZXN0aCBBbmFsZzwvZnVsbC10aXRsZT48YWJici0xPkFuZXN0aGVz
-aWEgYW5kIGFuYWxnZXNpYTwvYWJici0xPjwvYWx0LXBlcmlvZGljYWw+PHBhZ2VzPjYzNC00MDwv
-cGFnZXM+PHZvbHVtZT4xMTc8L3ZvbHVtZT48bnVtYmVyPjM8L251bWJlcj48ZWRpdGlvbj4yMDEz
-LzA3LzIzPC9lZGl0aW9uPjxrZXl3b3Jkcz48a2V5d29yZD5BbWlkZXMvKnRveGljaXR5PC9rZXl3
-b3JkPjxrZXl3b3JkPkFuZXN0aGV0aWNzLCBMb2NhbC8qdG94aWNpdHk8L2tleXdvcmQ+PGtleXdv
-cmQ+QW5pbWFsczwva2V5d29yZD48a2V5d29yZD5BcG9wdG9zaXMvZHJ1ZyBlZmZlY3RzPC9rZXl3
-b3JkPjxrZXl3b3JkPkJ1cGl2YWNhaW5lLyp0b3hpY2l0eTwva2V5d29yZD48a2V5d29yZD5DZWxs
-IERlYXRoL2RydWcgZWZmZWN0czwva2V5d29yZD48a2V5d29yZD5DZWxsIExpbmU8L2tleXdvcmQ+
-PGtleXdvcmQ+Q2VsbCBTdXJ2aXZhbC9kcnVnIGVmZmVjdHM8L2tleXdvcmQ+PGtleXdvcmQ+Q2Vs
-bHMsIEN1bHR1cmVkPC9rZXl3b3JkPjxrZXl3b3JkPkN1bHR1cmUgTWVkaWE8L2tleXdvcmQ+PGtl
-eXdvcmQ+TWljZTwva2V5d29yZD48a2V5d29yZD5NdXNjbGUgRmliZXJzLCBTa2VsZXRhbC8qZHJ1
-ZyBlZmZlY3RzPC9rZXl3b3JkPjxrZXl3b3JkPk11c2NsZSwgU2tlbGV0YWwvY3l0b2xvZ3kvZHJ1
-ZyBlZmZlY3RzPC9rZXl3b3JkPjxrZXl3b3JkPk11c2N1bGFyIERpc2Vhc2VzLypjaGVtaWNhbGx5
-IGluZHVjZWQ8L2tleXdvcmQ+PGtleXdvcmQ+TXlvYmxhc3RzL2RydWcgZWZmZWN0czwva2V5d29y
-ZD48a2V5d29yZD5OZWNyb3Npczwva2V5d29yZD48a2V5d29yZD5QcmltYXJ5IENlbGwgQ3VsdHVy
-ZTwva2V5d29yZD48L2tleXdvcmRzPjxkYXRlcz48eWVhcj4yMDEzPC95ZWFyPjxwdWItZGF0ZXM+
-PGRhdGU+U2VwPC9kYXRlPjwvcHViLWRhdGVzPjwvZGF0ZXM+PGlzYm4+MDAwMy0yOTk5PC9pc2Ju
-PjxhY2Nlc3Npb24tbnVtPjIzODY4ODk0PC9hY2Nlc3Npb24tbnVtPjx1cmxzPjwvdXJscz48ZWxl
-Y3Ryb25pYy1yZXNvdXJjZS1udW0+MTAuMTIxMy9BTkUuMGIwMTNlMzE4MjllNDE5NzwvZWxlY3Ry
-b25pYy1yZXNvdXJjZS1udW0+PHJlbW90ZS1kYXRhYmFzZS1wcm92aWRlcj5ObG08L3JlbW90ZS1k
-YXRhYmFzZS1wcm92aWRlcj48bGFuZ3VhZ2U+ZW5nPC9sYW5ndWFnZT48L3JlY29yZD48L0NpdGU+
-PC9FbmROb3RlPgB=
-</w:fldData>
-        </w:fldChar>
-      </w:r>
-      <w:r>
-        <w:rPr>
-          <w:rFonts w:asciiTheme="majorBidi" w:hAnsiTheme="majorBidi" w:cstheme="majorBidi"/>
-          <w:sz w:val="22"/>
-        </w:rPr>
-        <w:instrText xml:space="preserve"> ADDIN EN.CITE </w:instrText>
-      </w:r>
-      <w:r>
-        <w:rPr>
-          <w:rFonts w:asciiTheme="majorBidi" w:hAnsiTheme="majorBidi" w:cstheme="majorBidi"/>
-          <w:sz w:val="22"/>
-        </w:rPr>
-        <w:fldChar w:fldCharType="begin">
-          <w:fldData xml:space="preserve">PEVuZE5vdGU+PENpdGU+PEF1dGhvcj5Ib2ZtYW5uPC9BdXRob3I+PFllYXI+MjAxMzwvWWVhcj48
-UmVjTnVtPjI2PC9SZWNOdW0+PERpc3BsYXlUZXh0PlsxM108L0Rpc3BsYXlUZXh0PjxyZWNvcmQ+
-PHJlYy1udW1iZXI+MjY8L3JlYy1udW1iZXI+PGZvcmVpZ24ta2V5cz48a2V5IGFwcD0iRU4iIGRi
-LWlkPSJ6NXpleDByMDJlcGFmd2V3d2R2cHRzYXd3cHcyYTBwejJleGYiPjI2PC9rZXk+PC9mb3Jl
-aWduLWtleXM+PHJlZi10eXBlIG5hbWU9IkpvdXJuYWwgQXJ0aWNsZSI+MTc8L3JlZi10eXBlPjxj
-b250cmlidXRvcnM+PGF1dGhvcnM+PGF1dGhvcj5Ib2ZtYW5uLCBQLjwvYXV0aG9yPjxhdXRob3I+
-TWV0dGVybGVpbiwgVC48L2F1dGhvcj48YXV0aG9yPkJvbGx3ZWluLCBHLjwvYXV0aG9yPjxhdXRo
-b3I+R3J1YmVyLCBNLjwvYXV0aG9yPjxhdXRob3I+UGxhbmssIEMuPC9hdXRob3I+PGF1dGhvcj5H
-cmFmLCBCLiBNLjwvYXV0aG9yPjxhdXRob3I+WmluaywgVy48L2F1dGhvcj48L2F1dGhvcnM+PC9j
-b250cmlidXRvcnM+PGF1dGgtYWRkcmVzcz5EZXBhcnRtZW50IG9mIEFuZXN0aGVzaW9sb2d5LCBV
-bml2ZXJzaXR5IEhvc3BpdGFsIFJlZ2Vuc2J1cmcsIDkzMDUzIFJlZ2Vuc2J1cmcsIEdlcm1hbnku
-IHBldHJhLmhvZm1hbm5AdWtyLmQuPC9hdXRoLWFkZHJlc3M+PHRpdGxlcz48dGl0bGU+VGhlIG15
-b3RveGljIGVmZmVjdCBvZiBidXBpdmFjYWluZSBhbmQgcm9waXZhY2FpbmUgb24gbXlvdHViZXMg
-aW4gcHJpbWFyeSBtb3VzZSBjZWxsIGN1bHR1cmUgYW5kIGFuIGltbW9ydGFsaXplZCBjZWxsIGxp
-bmU8L3RpdGxlPjxzZWNvbmRhcnktdGl0bGU+QW5lc3RoIEFuYWxnPC9zZWNvbmRhcnktdGl0bGU+
-PGFsdC10aXRsZT5BbmVzdGhlc2lhIGFuZCBhbmFsZ2VzaWE8L2FsdC10aXRsZT48L3RpdGxlcz48
-cGVyaW9kaWNhbD48ZnVsbC10aXRsZT5BbmVzdGggQW5hbGc8L2Z1bGwtdGl0bGU+PGFiYnItMT5B
-bmVzdGhlc2lhIGFuZCBhbmFsZ2VzaWE8L2FiYnItMT48L3BlcmlvZGljYWw+PGFsdC1wZXJpb2Rp
-Y2FsPjxmdWxsLXRpdGxlPkFuZXN0aCBBbmFsZzwvZnVsbC10aXRsZT48YWJici0xPkFuZXN0aGVz
-aWEgYW5kIGFuYWxnZXNpYTwvYWJici0xPjwvYWx0LXBlcmlvZGljYWw+PHBhZ2VzPjYzNC00MDwv
-cGFnZXM+PHZvbHVtZT4xMTc8L3ZvbHVtZT48bnVtYmVyPjM8L251bWJlcj48ZWRpdGlvbj4yMDEz
-LzA3LzIzPC9lZGl0aW9uPjxrZXl3b3Jkcz48a2V5d29yZD5BbWlkZXMvKnRveGljaXR5PC9rZXl3
-b3JkPjxrZXl3b3JkPkFuZXN0aGV0aWNzLCBMb2NhbC8qdG94aWNpdHk8L2tleXdvcmQ+PGtleXdv
-cmQ+QW5pbWFsczwva2V5d29yZD48a2V5d29yZD5BcG9wdG9zaXMvZHJ1ZyBlZmZlY3RzPC9rZXl3
-b3JkPjxrZXl3b3JkPkJ1cGl2YWNhaW5lLyp0b3hpY2l0eTwva2V5d29yZD48a2V5d29yZD5DZWxs
-IERlYXRoL2RydWcgZWZmZWN0czwva2V5d29yZD48a2V5d29yZD5DZWxsIExpbmU8L2tleXdvcmQ+
-PGtleXdvcmQ+Q2VsbCBTdXJ2aXZhbC9kcnVnIGVmZmVjdHM8L2tleXdvcmQ+PGtleXdvcmQ+Q2Vs
-bHMsIEN1bHR1cmVkPC9rZXl3b3JkPjxrZXl3b3JkPkN1bHR1cmUgTWVkaWE8L2tleXdvcmQ+PGtl
-eXdvcmQ+TWljZTwva2V5d29yZD48a2V5d29yZD5NdXNjbGUgRmliZXJzLCBTa2VsZXRhbC8qZHJ1
-ZyBlZmZlY3RzPC9rZXl3b3JkPjxrZXl3b3JkPk11c2NsZSwgU2tlbGV0YWwvY3l0b2xvZ3kvZHJ1
-ZyBlZmZlY3RzPC9rZXl3b3JkPjxrZXl3b3JkPk11c2N1bGFyIERpc2Vhc2VzLypjaGVtaWNhbGx5
-IGluZHVjZWQ8L2tleXdvcmQ+PGtleXdvcmQ+TXlvYmxhc3RzL2RydWcgZWZmZWN0czwva2V5d29y
-ZD48a2V5d29yZD5OZWNyb3Npczwva2V5d29yZD48a2V5d29yZD5QcmltYXJ5IENlbGwgQ3VsdHVy
-ZTwva2V5d29yZD48L2tleXdvcmRzPjxkYXRlcz48eWVhcj4yMDEzPC95ZWFyPjxwdWItZGF0ZXM+
-PGRhdGU+U2VwPC9kYXRlPjwvcHViLWRhdGVzPjwvZGF0ZXM+PGlzYm4+MDAwMy0yOTk5PC9pc2Ju
-PjxhY2Nlc3Npb24tbnVtPjIzODY4ODk0PC9hY2Nlc3Npb24tbnVtPjx1cmxzPjwvdXJscz48ZWxl
-Y3Ryb25pYy1yZXNvdXJjZS1udW0+MTAuMTIxMy9BTkUuMGIwMTNlMzE4MjllNDE5NzwvZWxlY3Ry
-b25pYy1yZXNvdXJjZS1udW0+PHJlbW90ZS1kYXRhYmFzZS1wcm92aWRlcj5ObG08L3JlbW90ZS1k
-YXRhYmFzZS1wcm92aWRlcj48bGFuZ3VhZ2U+ZW5nPC9sYW5ndWFnZT48L3JlY29yZD48L0NpdGU+
-PC9FbmROb3RlPgB=
-</w:fldData>
-        </w:fldChar>
-      </w:r>
-      <w:r>
-        <w:rPr>
-          <w:rFonts w:asciiTheme="majorBidi" w:hAnsiTheme="majorBidi" w:cstheme="majorBidi"/>
-          <w:sz w:val="22"/>
-        </w:rPr>
-        <w:instrText xml:space="preserve"> ADDIN EN.CITE.DATA </w:instrText>
-      </w:r>
-      <w:r>
-        <w:rPr>
-          <w:rFonts w:asciiTheme="majorBidi" w:hAnsiTheme="majorBidi" w:cstheme="majorBidi"/>
-          <w:sz w:val="22"/>
-        </w:rPr>
-      </w:r>
-      <w:r>
-        <w:rPr>
-          <w:rFonts w:asciiTheme="majorBidi" w:hAnsiTheme="majorBidi" w:cstheme="majorBidi"/>
-          <w:sz w:val="22"/>
-        </w:rPr>
-        <w:fldChar w:fldCharType="end"/>
-      </w:r>
-      <w:r>
-        <w:rPr>
-          <w:rFonts w:asciiTheme="majorBidi" w:hAnsiTheme="majorBidi" w:cstheme="majorBidi"/>
-          <w:sz w:val="22"/>
-        </w:rPr>
-      </w:r>
-      <w:r>
-        <w:rPr>
-          <w:rFonts w:asciiTheme="majorBidi" w:hAnsiTheme="majorBidi" w:cstheme="majorBidi"/>
-          <w:sz w:val="22"/>
-        </w:rPr>
-        <w:fldChar w:fldCharType="separate"/>
-      </w:r>
-      <w:r>
-        <w:rPr>
-          <w:rFonts w:asciiTheme="majorBidi" w:hAnsiTheme="majorBidi" w:cstheme="majorBidi"/>
-          <w:noProof/>
-          <w:sz w:val="22"/>
-        </w:rPr>
-        <w:t>[</w:t>
-      </w:r>
-      <w:hyperlink w:anchor="_ENREF_13" w:tooltip="Hofmann, 2013 #26" w:history="1">
-        <w:r>
-          <w:rPr>
-            <w:rFonts w:asciiTheme="majorBidi" w:hAnsiTheme="majorBidi" w:cstheme="majorBidi"/>
-            <w:noProof/>
-            <w:sz w:val="22"/>
-          </w:rPr>
-          <w:t>13</w:t>
-        </w:r>
-      </w:hyperlink>
-      <w:r>
-        <w:rPr>
-          <w:rFonts w:asciiTheme="majorBidi" w:hAnsiTheme="majorBidi" w:cstheme="majorBidi"/>
-          <w:noProof/>
-          <w:sz w:val="22"/>
-        </w:rPr>
-        <w:t>]</w:t>
-      </w:r>
-      <w:r>
-        <w:rPr>
-          <w:rFonts w:asciiTheme="majorBidi" w:hAnsiTheme="majorBidi" w:cstheme="majorBidi"/>
-          <w:sz w:val="22"/>
-        </w:rPr>
-        <w:fldChar w:fldCharType="end"/>
-      </w:r>
-      <w:r>
-        <w:rPr>
-          <w:rFonts w:asciiTheme="majorBidi" w:hAnsiTheme="majorBidi" w:cstheme="majorBidi"/>
-          <w:sz w:val="22"/>
-        </w:rPr>
-        <w:t>.</w:t>
-      </w:r>
-      <w:r>
-        <w:rPr>
-          <w:rFonts w:asciiTheme="majorBidi" w:hAnsiTheme="majorBidi" w:cstheme="majorBidi"/>
-          <w:sz w:val="22"/>
-        </w:rPr>
-        <w:t xml:space="preserve"> Local anesthetics despite benefits in reduction of pain can cause damage, too. Arrhythmias and cardiac arrest, seizures, stroke and respiratory system depression are some of these complications in some patients</w:t>
-      </w:r>
-      <w:r>
-        <w:rPr>
-          <w:rFonts w:asciiTheme="majorBidi" w:hAnsiTheme="majorBidi" w:cstheme="majorBidi"/>
-          <w:sz w:val="22"/>
-        </w:rPr>
-        <w:t xml:space="preserve"> </w:t>
-      </w:r>
-      <w:r>
-        <w:rPr>
-          <w:rFonts w:asciiTheme="majorBidi" w:hAnsiTheme="majorBidi" w:cstheme="majorBidi"/>
-          <w:sz w:val="22"/>
-        </w:rPr>
-        <w:fldChar w:fldCharType="begin">
-          <w:fldData xml:space="preserve">PEVuZE5vdGU+PENpdGU+PEF1dGhvcj5MdWRvdDwvQXV0aG9yPjxZZWFyPjIwMDg8L1llYXI+PFJl
-Y051bT42MTwvUmVjTnVtPjxEaXNwbGF5VGV4dD5bMTQtMTldPC9EaXNwbGF5VGV4dD48cmVjb3Jk
-PjxyZWMtbnVtYmVyPjYxPC9yZWMtbnVtYmVyPjxmb3JlaWduLWtleXM+PGtleSBhcHA9IkVOIiBk
-Yi1pZD0iejV6ZXgwcjAyZXBhZndld3dkdnB0c2F3d3B3MmEwcHoyZXhmIj42MTwva2V5PjwvZm9y
-ZWlnbi1rZXlzPjxyZWYtdHlwZSBuYW1lPSJKb3VybmFsIEFydGljbGUiPjE3PC9yZWYtdHlwZT48
-Y29udHJpYnV0b3JzPjxhdXRob3JzPjxhdXRob3I+THVkb3QsIEh1Z3VlczwvYXV0aG9yPjxhdXRo
-b3I+VGhhcmluLCBKZWFuLVl2ZXM8L2F1dGhvcj48YXV0aG9yPkJlbG91YWRhaCwgTW9oYW1lZDwv
-YXV0aG9yPjxhdXRob3I+TWF6b2l0LCBKZWFuLVhhdmllcjwvYXV0aG9yPjxhdXRob3I+TWFsaW5v
-dnNreSwgSmVhbi1NYXJjPC9hdXRob3I+PC9hdXRob3JzPjwvY29udHJpYnV0b3JzPjx0aXRsZXM+
-PHRpdGxlPlN1Y2Nlc3NmdWwgcmVzdXNjaXRhdGlvbiBhZnRlciByb3BpdmFjYWluZSBhbmQgbGlk
-b2NhaW5lLWluZHVjZWQgdmVudHJpY3VsYXIgYXJyaHl0aG1pYSBmb2xsb3dpbmcgcG9zdGVyaW9y
-IGx1bWJhciBwbGV4dXMgYmxvY2sgaW4gYSBjaGlsZDwvdGl0bGU+PHNlY29uZGFyeS10aXRsZT5B
-bmVzdGhlc2lhICZhbXA7IEFuYWxnZXNpYTwvc2Vjb25kYXJ5LXRpdGxlPjwvdGl0bGVzPjxwZXJp
-b2RpY2FsPjxmdWxsLXRpdGxlPkFuZXN0aGVzaWEgJmFtcDsgQW5hbGdlc2lhPC9mdWxsLXRpdGxl
-PjwvcGVyaW9kaWNhbD48cGFnZXM+MTU3Mi0xNTc0PC9wYWdlcz48dm9sdW1lPjEwNjwvdm9sdW1l
-PjxudW1iZXI+NTwvbnVtYmVyPjxkYXRlcz48eWVhcj4yMDA4PC95ZWFyPjwvZGF0ZXM+PGlzYm4+
-MDAwMy0yOTk5PC9pc2JuPjx1cmxzPjwvdXJscz48L3JlY29yZD48L0NpdGU+PENpdGU+PEF1dGhv
-cj5IdWdoZXM8L0F1dGhvcj48WWVhcj4xOTY2PC9ZZWFyPjxSZWNOdW0+NjM8L1JlY051bT48cmVj
-b3JkPjxyZWMtbnVtYmVyPjYzPC9yZWMtbnVtYmVyPjxmb3JlaWduLWtleXM+PGtleSBhcHA9IkVO
-IiBkYi1pZD0iejV6ZXgwcjAyZXBhZndld3dkdnB0c2F3d3B3MmEwcHoyZXhmIj42Mzwva2V5Pjwv
-Zm9yZWlnbi1rZXlzPjxyZWYtdHlwZSBuYW1lPSJKb3VybmFsIEFydGljbGUiPjE3PC9yZWYtdHlw
-ZT48Y29udHJpYnV0b3JzPjxhdXRob3JzPjxhdXRob3I+SHVnaGVzLCBDaCBMPC9hdXRob3I+PGF1
-dGhvcj5MZWFjaCwgSks8L2F1dGhvcj48YXV0aG9yPkFsbGVuLCBSRTwvYXV0aG9yPjxhdXRob3I+
-TGFtYnNvbiwgR088L2F1dGhvcj48L2F1dGhvcnM+PC9jb250cmlidXRvcnM+PHRpdGxlcz48dGl0
-bGU+Q2FyZGlhYyBhcnJoeXRobWlhcyBkdXJpbmcgb3JhbCBzdXJnZXJ5IHdpdGggbG9jYWwgYW5l
-c3RoZXNpYTwvdGl0bGU+PHNlY29uZGFyeS10aXRsZT5Kb3VybmFsIG9mIHRoZSBBbWVyaWNhbiBE
-ZW50YWwgQXNzb2NpYXRpb24gKDE5MzkpPC9zZWNvbmRhcnktdGl0bGU+PC90aXRsZXM+PHBlcmlv
-ZGljYWw+PGZ1bGwtdGl0bGU+Sm91cm5hbCBvZiB0aGUgQW1lcmljYW4gRGVudGFsIEFzc29jaWF0
-aW9uICgxOTM5KTwvZnVsbC10aXRsZT48L3BlcmlvZGljYWw+PHBhZ2VzPjEwOTUtMTEwMjwvcGFn
-ZXM+PHZvbHVtZT43Mzwvdm9sdW1lPjxudW1iZXI+NTwvbnVtYmVyPjxkYXRlcz48eWVhcj4xOTY2
-PC95ZWFyPjwvZGF0ZXM+PGlzYm4+MDAwMi04MTc3PC9pc2JuPjx1cmxzPjwvdXJscz48L3JlY29y
-ZD48L0NpdGU+PENpdGU+PEF1dGhvcj5Ccm93bjwvQXV0aG9yPjxZZWFyPjE5OTU8L1llYXI+PFJl
-Y051bT42NDwvUmVjTnVtPjxyZWNvcmQ+PHJlYy1udW1iZXI+NjQ8L3JlYy1udW1iZXI+PGZvcmVp
-Z24ta2V5cz48a2V5IGFwcD0iRU4iIGRiLWlkPSJ6NXpleDByMDJlcGFmd2V3d2R2cHRzYXd3cHcy
-YTBwejJleGYiPjY0PC9rZXk+PC9mb3JlaWduLWtleXM+PHJlZi10eXBlIG5hbWU9IkpvdXJuYWwg
-QXJ0aWNsZSI+MTc8L3JlZi10eXBlPjxjb250cmlidXRvcnM+PGF1dGhvcnM+PGF1dGhvcj5Ccm93
-biwgRGF2aWQgTDwvYXV0aG9yPjxhdXRob3I+UmFuc29tLCBEYXZpZCBNPC9hdXRob3I+PGF1dGhv
-cj5IYWxsLCBKZXJyeSBBPC9hdXRob3I+PGF1dGhvcj5MZWljaHQsIENyYWlnIEg8L2F1dGhvcj48
-YXV0aG9yPlNjaHJvZWRlciwgRGFycmVsbCBSPC9hdXRob3I+PGF1dGhvcj5PZmZvcmQsIEtlbm5l
-dGggUDwvYXV0aG9yPjwvYXV0aG9ycz48L2NvbnRyaWJ1dG9ycz48dGl0bGVzPjx0aXRsZT5SZWdp
-b25hbCBhbmVzdGhlc2lhIGFuZCBsb2NhbCBhbmVzdGhldGljLWluZHVjZWQgc3lzdGVtaWMgdG94
-aWNpdHk6IHNlaXp1cmUgZnJlcXVlbmN5IGFuZCBhY2NvbXBhbnlpbmcgY2FyZGlvdmFzY3VsYXIg
-Y2hhbmdlczwvdGl0bGU+PHNlY29uZGFyeS10aXRsZT5BbmVzdGhlc2lhICZhbXA7IEFuYWxnZXNp
-YTwvc2Vjb25kYXJ5LXRpdGxlPjwvdGl0bGVzPjxwZXJpb2RpY2FsPjxmdWxsLXRpdGxlPkFuZXN0
-aGVzaWEgJmFtcDsgQW5hbGdlc2lhPC9mdWxsLXRpdGxlPjwvcGVyaW9kaWNhbD48cGFnZXM+MzIx
-LTMyODwvcGFnZXM+PHZvbHVtZT44MTwvdm9sdW1lPjxudW1iZXI+MjwvbnVtYmVyPjxkYXRlcz48
-eWVhcj4xOTk1PC95ZWFyPjwvZGF0ZXM+PGlzYm4+MDAwMy0yOTk5PC9pc2JuPjx1cmxzPjwvdXJs
-cz48L3JlY29yZD48L0NpdGU+PENpdGU+PEF1dGhvcj5NdWxyb3k8L0F1dGhvcj48WWVhcj4yMDAy
-PC9ZZWFyPjxSZWNOdW0+NjU8L1JlY051bT48cmVjb3JkPjxyZWMtbnVtYmVyPjY1PC9yZWMtbnVt
-YmVyPjxmb3JlaWduLWtleXM+PGtleSBhcHA9IkVOIiBkYi1pZD0iejV6ZXgwcjAyZXBhZndld3dk
-dnB0c2F3d3B3MmEwcHoyZXhmIj42NTwva2V5PjwvZm9yZWlnbi1rZXlzPjxyZWYtdHlwZSBuYW1l
-PSJKb3VybmFsIEFydGljbGUiPjE3PC9yZWYtdHlwZT48Y29udHJpYnV0b3JzPjxhdXRob3JzPjxh
-dXRob3I+TXVscm95LCBNaWNoYWVsIEY8L2F1dGhvcj48L2F1dGhvcnM+PC9jb250cmlidXRvcnM+
-PHRpdGxlcz48dGl0bGU+U3lzdGVtaWMgdG94aWNpdHkgYW5kIGNhcmRpb3RveGljaXR5IGZyb20g
-bG9jYWwgYW5lc3RoZXRpY3M6IGluY2lkZW5jZSBhbmQgcHJldmVudGl2ZSBtZWFzdXJlczwvdGl0
-bGU+PHNlY29uZGFyeS10aXRsZT5SZWdpb25hbCBhbmVzdGhlc2lhIGFuZCBwYWluIG1lZGljaW5l
-PC9zZWNvbmRhcnktdGl0bGU+PC90aXRsZXM+PHBlcmlvZGljYWw+PGZ1bGwtdGl0bGU+UmVnaW9u
-YWwgYW5lc3RoZXNpYSBhbmQgcGFpbiBtZWRpY2luZTwvZnVsbC10aXRsZT48L3BlcmlvZGljYWw+
-PHBhZ2VzPjU1Ni01NjE8L3BhZ2VzPjx2b2x1bWU+Mjc8L3ZvbHVtZT48bnVtYmVyPjY8L251bWJl
-cj48ZGF0ZXM+PHllYXI+MjAwMjwveWVhcj48L2RhdGVzPjxpc2JuPjEwOTgtNzMzOTwvaXNibj48
-dXJscz48L3VybHM+PC9yZWNvcmQ+PC9DaXRlPjxDaXRlPjxBdXRob3I+U2hhcGlybzwvQXV0aG9y
-PjxZZWFyPjIwMDU8L1llYXI+PFJlY051bT42NjwvUmVjTnVtPjxyZWNvcmQ+PHJlYy1udW1iZXI+
-NjY8L3JlYy1udW1iZXI+PGZvcmVpZ24ta2V5cz48a2V5IGFwcD0iRU4iIGRiLWlkPSJ6NXpleDBy
-MDJlcGFmd2V3d2R2cHRzYXd3cHcyYTBwejJleGYiPjY2PC9rZXk+PC9mb3JlaWduLWtleXM+PHJl
-Zi10eXBlIG5hbWU9IkpvdXJuYWwgQXJ0aWNsZSI+MTc8L3JlZi10eXBlPjxjb250cmlidXRvcnM+
-PGF1dGhvcnM+PGF1dGhvcj5TaGFwaXJvLCBBcmllPC9hdXRob3I+PGF1dGhvcj5ab2hhciwgRWRu
-YTwvYXV0aG9yPjxhdXRob3I+WmFzbGFuc2t5LCBSdXRoPC9hdXRob3I+PGF1dGhvcj5Ib3BwZW5z
-dGVpbiwgRGF2aWQ8L2F1dGhvcj48YXV0aG9yPlNoYWJhdCwgU2hheTwvYXV0aG9yPjxhdXRob3I+
-RnJlZG1hbiwgQnJpYW48L2F1dGhvcj48L2F1dGhvcnM+PC9jb250cmlidXRvcnM+PHRpdGxlcz48
-dGl0bGU+VGhlIGZyZXF1ZW5jeSBhbmQgdGltaW5nIG9mIHJlc3BpcmF0b3J5IGRlcHJlc3Npb24g
-aW4gMTUyNCBwb3N0b3BlcmF0aXZlIHBhdGllbnRzIHRyZWF0ZWQgd2l0aCBzeXN0ZW1pYyBvciBu
-ZXVyYXhpYWwgbW9ycGhpbmU8L3RpdGxlPjxzZWNvbmRhcnktdGl0bGU+Sm91cm5hbCBvZiBjbGlu
-aWNhbCBhbmVzdGhlc2lhPC9zZWNvbmRhcnktdGl0bGU+PC90aXRsZXM+PHBlcmlvZGljYWw+PGZ1
-bGwtdGl0bGU+Sm91cm5hbCBvZiBjbGluaWNhbCBhbmVzdGhlc2lhPC9mdWxsLXRpdGxlPjwvcGVy
-aW9kaWNhbD48cGFnZXM+NTM3LTU0MjwvcGFnZXM+PHZvbHVtZT4xNzwvdm9sdW1lPjxudW1iZXI+
-NzwvbnVtYmVyPjxkYXRlcz48eWVhcj4yMDA1PC95ZWFyPjwvZGF0ZXM+PGlzYm4+MDk1Mi04MTgw
-PC9pc2JuPjx1cmxzPjwvdXJscz48L3JlY29yZD48L0NpdGU+PENpdGU+PEF1dGhvcj5OYWhpZCBa
-aXJhazwvQXV0aG9yPjxZZWFyPjIwMTI8L1llYXI+PFJlY051bT4yPC9SZWNOdW0+PHJlY29yZD48
-cmVjLW51bWJlcj4yPC9yZWMtbnVtYmVyPjxmb3JlaWduLWtleXM+PGtleSBhcHA9IkVOIiBkYi1p
-ZD0icHN3cmR3ZDV4MmE1MHhlcnZmMDUyNTkwYXJlcDJkMjJlcGQwIj4yPC9rZXk+PC9mb3JlaWdu
-LWtleXM+PHJlZi10eXBlIG5hbWU9IkpvdXJuYWwgQXJ0aWNsZSI+MTc8L3JlZi10eXBlPjxjb250
-cmlidXRvcnM+PGF1dGhvcnM+PGF1dGhvcj5OYWhpZCBaaXJhaywgbGVpbGkgSGFmaXppLCBTaW1h
-IEVmdGVraGFyemFkZSwgTmlyZSBHaG9taWFuLCBNZWhyaSBNb3JhZGlmYXIsIEVicmFoaW0gR29s
-bWFrYW5pPC9hdXRob3I+PC9hdXRob3JzPjwvY29udHJpYnV0b3JzPjx0aXRsZXM+PHRpdGxlPkVm
-ZmVjdHMgb2YgY29udmVudGlvbmFsLWRvc2UgdnMgbG93LWRvc2UgYnVwaXZhY2FpbmUgYW5kIGJ1
-cGl2YWNhaW5lIFdpdGggZmVudGFueWwgaW4gc3BpbmFsIGFuZXN0aGVzaWEgZm9yIGVsZWN0aXZl
-IGNhZXNhcmVhbiBzZWN0aW9uIG9uIEFwZ2FyIE5lb25hdGVzIGFuZCB0aW1lIG9mIHNlbnNvcnkg
-YmxvY2s8L3RpdGxlPjxzZWNvbmRhcnktdGl0bGU+SUpPR0k8L3NlY29uZGFyeS10aXRsZT48L3Rp
-dGxlcz48cGVyaW9kaWNhbD48ZnVsbC10aXRsZT5JSk9HSTwvZnVsbC10aXRsZT48L3BlcmlvZGlj
-YWw+PHBhZ2VzPjEyLTE4PC9wYWdlcz48dm9sdW1lPjE1PC92b2x1bWU+PG51bWJlcj4yMDwvbnVt
-YmVyPjxkYXRlcz48eWVhcj4yMDEyPC95ZWFyPjwvZGF0ZXM+PHVybHM+PC91cmxzPjwvcmVjb3Jk
-PjwvQ2l0ZT48L0VuZE5vdGU+AG==
-</w:fldData>
-        </w:fldChar>
-      </w:r>
-      <w:r>
-        <w:rPr>
-          <w:rFonts w:asciiTheme="majorBidi" w:hAnsiTheme="majorBidi" w:cstheme="majorBidi"/>
-          <w:sz w:val="22"/>
-        </w:rPr>
-        <w:instrText xml:space="preserve"> ADDIN EN.CITE </w:instrText>
-      </w:r>
-      <w:r>
-        <w:rPr>
-          <w:rFonts w:asciiTheme="majorBidi" w:hAnsiTheme="majorBidi" w:cstheme="majorBidi"/>
-          <w:sz w:val="22"/>
-        </w:rPr>
-        <w:fldChar w:fldCharType="begin">
-          <w:fldData xml:space="preserve">PEVuZE5vdGU+PENpdGU+PEF1dGhvcj5MdWRvdDwvQXV0aG9yPjxZZWFyPjIwMDg8L1llYXI+PFJl
-Y051bT42MTwvUmVjTnVtPjxEaXNwbGF5VGV4dD5bMTQtMTldPC9EaXNwbGF5VGV4dD48cmVjb3Jk
-PjxyZWMtbnVtYmVyPjYxPC9yZWMtbnVtYmVyPjxmb3JlaWduLWtleXM+PGtleSBhcHA9IkVOIiBk
-Yi1pZD0iejV6ZXgwcjAyZXBhZndld3dkdnB0c2F3d3B3MmEwcHoyZXhmIj42MTwva2V5PjwvZm9y
-ZWlnbi1rZXlzPjxyZWYtdHlwZSBuYW1lPSJKb3VybmFsIEFydGljbGUiPjE3PC9yZWYtdHlwZT48
-Y29udHJpYnV0b3JzPjxhdXRob3JzPjxhdXRob3I+THVkb3QsIEh1Z3VlczwvYXV0aG9yPjxhdXRo
-b3I+VGhhcmluLCBKZWFuLVl2ZXM8L2F1dGhvcj48YXV0aG9yPkJlbG91YWRhaCwgTW9oYW1lZDwv
-YXV0aG9yPjxhdXRob3I+TWF6b2l0LCBKZWFuLVhhdmllcjwvYXV0aG9yPjxhdXRob3I+TWFsaW5v
-dnNreSwgSmVhbi1NYXJjPC9hdXRob3I+PC9hdXRob3JzPjwvY29udHJpYnV0b3JzPjx0aXRsZXM+
-PHRpdGxlPlN1Y2Nlc3NmdWwgcmVzdXNjaXRhdGlvbiBhZnRlciByb3BpdmFjYWluZSBhbmQgbGlk
-b2NhaW5lLWluZHVjZWQgdmVudHJpY3VsYXIgYXJyaHl0aG1pYSBmb2xsb3dpbmcgcG9zdGVyaW9y
-IGx1bWJhciBwbGV4dXMgYmxvY2sgaW4gYSBjaGlsZDwvdGl0bGU+PHNlY29uZGFyeS10aXRsZT5B
-bmVzdGhlc2lhICZhbXA7IEFuYWxnZXNpYTwvc2Vjb25kYXJ5LXRpdGxlPjwvdGl0bGVzPjxwZXJp
-b2RpY2FsPjxmdWxsLXRpdGxlPkFuZXN0aGVzaWEgJmFtcDsgQW5hbGdlc2lhPC9mdWxsLXRpdGxl
-PjwvcGVyaW9kaWNhbD48cGFnZXM+MTU3Mi0xNTc0PC9wYWdlcz48dm9sdW1lPjEwNjwvdm9sdW1l
-PjxudW1iZXI+NTwvbnVtYmVyPjxkYXRlcz48eWVhcj4yMDA4PC95ZWFyPjwvZGF0ZXM+PGlzYm4+
-MDAwMy0yOTk5PC9pc2JuPjx1cmxzPjwvdXJscz48L3JlY29yZD48L0NpdGU+PENpdGU+PEF1dGhv
-cj5IdWdoZXM8L0F1dGhvcj48WWVhcj4xOTY2PC9ZZWFyPjxSZWNOdW0+NjM8L1JlY051bT48cmVj
-b3JkPjxyZWMtbnVtYmVyPjYzPC9yZWMtbnVtYmVyPjxmb3JlaWduLWtleXM+PGtleSBhcHA9IkVO
-IiBkYi1pZD0iejV6ZXgwcjAyZXBhZndld3dkdnB0c2F3d3B3MmEwcHoyZXhmIj42Mzwva2V5Pjwv
-Zm9yZWlnbi1rZXlzPjxyZWYtdHlwZSBuYW1lPSJKb3VybmFsIEFydGljbGUiPjE3PC9yZWYtdHlw
-ZT48Y29udHJpYnV0b3JzPjxhdXRob3JzPjxhdXRob3I+SHVnaGVzLCBDaCBMPC9hdXRob3I+PGF1
-dGhvcj5MZWFjaCwgSks8L2F1dGhvcj48YXV0aG9yPkFsbGVuLCBSRTwvYXV0aG9yPjxhdXRob3I+
-TGFtYnNvbiwgR088L2F1dGhvcj48L2F1dGhvcnM+PC9jb250cmlidXRvcnM+PHRpdGxlcz48dGl0
-bGU+Q2FyZGlhYyBhcnJoeXRobWlhcyBkdXJpbmcgb3JhbCBzdXJnZXJ5IHdpdGggbG9jYWwgYW5l
-c3RoZXNpYTwvdGl0bGU+PHNlY29uZGFyeS10aXRsZT5Kb3VybmFsIG9mIHRoZSBBbWVyaWNhbiBE
-ZW50YWwgQXNzb2NpYXRpb24gKDE5MzkpPC9zZWNvbmRhcnktdGl0bGU+PC90aXRsZXM+PHBlcmlv
-ZGljYWw+PGZ1bGwtdGl0bGU+Sm91cm5hbCBvZiB0aGUgQW1lcmljYW4gRGVudGFsIEFzc29jaWF0
-aW9uICgxOTM5KTwvZnVsbC10aXRsZT48L3BlcmlvZGljYWw+PHBhZ2VzPjEwOTUtMTEwMjwvcGFn
-ZXM+PHZvbHVtZT43Mzwvdm9sdW1lPjxudW1iZXI+NTwvbnVtYmVyPjxkYXRlcz48eWVhcj4xOTY2
-PC95ZWFyPjwvZGF0ZXM+PGlzYm4+MDAwMi04MTc3PC9pc2JuPjx1cmxzPjwvdXJscz48L3JlY29y
-ZD48L0NpdGU+PENpdGU+PEF1dGhvcj5Ccm93bjwvQXV0aG9yPjxZZWFyPjE5OTU8L1llYXI+PFJl
-Y051bT42NDwvUmVjTnVtPjxyZWNvcmQ+PHJlYy1udW1iZXI+NjQ8L3JlYy1udW1iZXI+PGZvcmVp
-Z24ta2V5cz48a2V5IGFwcD0iRU4iIGRiLWlkPSJ6NXpleDByMDJlcGFmd2V3d2R2cHRzYXd3cHcy
-YTBwejJleGYiPjY0PC9rZXk+PC9mb3JlaWduLWtleXM+PHJlZi10eXBlIG5hbWU9IkpvdXJuYWwg
-QXJ0aWNsZSI+MTc8L3JlZi10eXBlPjxjb250cmlidXRvcnM+PGF1dGhvcnM+PGF1dGhvcj5Ccm93
-biwgRGF2aWQgTDwvYXV0aG9yPjxhdXRob3I+UmFuc29tLCBEYXZpZCBNPC9hdXRob3I+PGF1dGhv
-cj5IYWxsLCBKZXJyeSBBPC9hdXRob3I+PGF1dGhvcj5MZWljaHQsIENyYWlnIEg8L2F1dGhvcj48
-YXV0aG9yPlNjaHJvZWRlciwgRGFycmVsbCBSPC9hdXRob3I+PGF1dGhvcj5PZmZvcmQsIEtlbm5l
-dGggUDwvYXV0aG9yPjwvYXV0aG9ycz48L2NvbnRyaWJ1dG9ycz48dGl0bGVzPjx0aXRsZT5SZWdp
-b25hbCBhbmVzdGhlc2lhIGFuZCBsb2NhbCBhbmVzdGhldGljLWluZHVjZWQgc3lzdGVtaWMgdG94
-aWNpdHk6IHNlaXp1cmUgZnJlcXVlbmN5IGFuZCBhY2NvbXBhbnlpbmcgY2FyZGlvdmFzY3VsYXIg
-Y2hhbmdlczwvdGl0bGU+PHNlY29uZGFyeS10aXRsZT5BbmVzdGhlc2lhICZhbXA7IEFuYWxnZXNp
-YTwvc2Vjb25kYXJ5LXRpdGxlPjwvdGl0bGVzPjxwZXJpb2RpY2FsPjxmdWxsLXRpdGxlPkFuZXN0
-aGVzaWEgJmFtcDsgQW5hbGdlc2lhPC9mdWxsLXRpdGxlPjwvcGVyaW9kaWNhbD48cGFnZXM+MzIx
-LTMyODwvcGFnZXM+PHZvbHVtZT44MTwvdm9sdW1lPjxudW1iZXI+MjwvbnVtYmVyPjxkYXRlcz48
-eWVhcj4xOTk1PC95ZWFyPjwvZGF0ZXM+PGlzYm4+MDAwMy0yOTk5PC9pc2JuPjx1cmxzPjwvdXJs
-cz48L3JlY29yZD48L0NpdGU+PENpdGU+PEF1dGhvcj5NdWxyb3k8L0F1dGhvcj48WWVhcj4yMDAy
-PC9ZZWFyPjxSZWNOdW0+NjU8L1JlY051bT48cmVjb3JkPjxyZWMtbnVtYmVyPjY1PC9yZWMtbnVt
-YmVyPjxmb3JlaWduLWtleXM+PGtleSBhcHA9IkVOIiBkYi1pZD0iejV6ZXgwcjAyZXBhZndld3dk
-dnB0c2F3d3B3MmEwcHoyZXhmIj42NTwva2V5PjwvZm9yZWlnbi1rZXlzPjxyZWYtdHlwZSBuYW1l
-PSJKb3VybmFsIEFydGljbGUiPjE3PC9yZWYtdHlwZT48Y29udHJpYnV0b3JzPjxhdXRob3JzPjxh
-dXRob3I+TXVscm95LCBNaWNoYWVsIEY8L2F1dGhvcj48L2F1dGhvcnM+PC9jb250cmlidXRvcnM+
-PHRpdGxlcz48dGl0bGU+U3lzdGVtaWMgdG94aWNpdHkgYW5kIGNhcmRpb3RveGljaXR5IGZyb20g
-bG9jYWwgYW5lc3RoZXRpY3M6IGluY2lkZW5jZSBhbmQgcHJldmVudGl2ZSBtZWFzdXJlczwvdGl0
-bGU+PHNlY29uZGFyeS10aXRsZT5SZWdpb25hbCBhbmVzdGhlc2lhIGFuZCBwYWluIG1lZGljaW5l
-PC9zZWNvbmRhcnktdGl0bGU+PC90aXRsZXM+PHBlcmlvZGljYWw+PGZ1bGwtdGl0bGU+UmVnaW9u
-YWwgYW5lc3RoZXNpYSBhbmQgcGFpbiBtZWRpY2luZTwvZnVsbC10aXRsZT48L3BlcmlvZGljYWw+
-PHBhZ2VzPjU1Ni01NjE8L3BhZ2VzPjx2b2x1bWU+Mjc8L3ZvbHVtZT48bnVtYmVyPjY8L251bWJl
-cj48ZGF0ZXM+PHllYXI+MjAwMjwveWVhcj48L2RhdGVzPjxpc2JuPjEwOTgtNzMzOTwvaXNibj48
-dXJscz48L3VybHM+PC9yZWNvcmQ+PC9DaXRlPjxDaXRlPjxBdXRob3I+U2hhcGlybzwvQXV0aG9y
-PjxZZWFyPjIwMDU8L1llYXI+PFJlY051bT42NjwvUmVjTnVtPjxyZWNvcmQ+PHJlYy1udW1iZXI+
-NjY8L3JlYy1udW1iZXI+PGZvcmVpZ24ta2V5cz48a2V5IGFwcD0iRU4iIGRiLWlkPSJ6NXpleDBy
-MDJlcGFmd2V3d2R2cHRzYXd3cHcyYTBwejJleGYiPjY2PC9rZXk+PC9mb3JlaWduLWtleXM+PHJl
-Zi10eXBlIG5hbWU9IkpvdXJuYWwgQXJ0aWNsZSI+MTc8L3JlZi10eXBlPjxjb250cmlidXRvcnM+
-PGF1dGhvcnM+PGF1dGhvcj5TaGFwaXJvLCBBcmllPC9hdXRob3I+PGF1dGhvcj5ab2hhciwgRWRu
-YTwvYXV0aG9yPjxhdXRob3I+WmFzbGFuc2t5LCBSdXRoPC9hdXRob3I+PGF1dGhvcj5Ib3BwZW5z
-dGVpbiwgRGF2aWQ8L2F1dGhvcj48YXV0aG9yPlNoYWJhdCwgU2hheTwvYXV0aG9yPjxhdXRob3I+
-RnJlZG1hbiwgQnJpYW48L2F1dGhvcj48L2F1dGhvcnM+PC9jb250cmlidXRvcnM+PHRpdGxlcz48
-dGl0bGU+VGhlIGZyZXF1ZW5jeSBhbmQgdGltaW5nIG9mIHJlc3BpcmF0b3J5IGRlcHJlc3Npb24g
-aW4gMTUyNCBwb3N0b3BlcmF0aXZlIHBhdGllbnRzIHRyZWF0ZWQgd2l0aCBzeXN0ZW1pYyBvciBu
-ZXVyYXhpYWwgbW9ycGhpbmU8L3RpdGxlPjxzZWNvbmRhcnktdGl0bGU+Sm91cm5hbCBvZiBjbGlu
-aWNhbCBhbmVzdGhlc2lhPC9zZWNvbmRhcnktdGl0bGU+PC90aXRsZXM+PHBlcmlvZGljYWw+PGZ1
-bGwtdGl0bGU+Sm91cm5hbCBvZiBjbGluaWNhbCBhbmVzdGhlc2lhPC9mdWxsLXRpdGxlPjwvcGVy
-aW9kaWNhbD48cGFnZXM+NTM3LTU0MjwvcGFnZXM+PHZvbHVtZT4xNzwvdm9sdW1lPjxudW1iZXI+
-NzwvbnVtYmVyPjxkYXRlcz48eWVhcj4yMDA1PC95ZWFyPjwvZGF0ZXM+PGlzYm4+MDk1Mi04MTgw
-PC9pc2JuPjx1cmxzPjwvdXJscz48L3JlY29yZD48L0NpdGU+PENpdGU+PEF1dGhvcj5OYWhpZCBa
-aXJhazwvQXV0aG9yPjxZZWFyPjIwMTI8L1llYXI+PFJlY051bT4yPC9SZWNOdW0+PHJlY29yZD48
-cmVjLW51bWJlcj4yPC9yZWMtbnVtYmVyPjxmb3JlaWduLWtleXM+PGtleSBhcHA9IkVOIiBkYi1p
-ZD0icHN3cmR3ZDV4MmE1MHhlcnZmMDUyNTkwYXJlcDJkMjJlcGQwIj4yPC9rZXk+PC9mb3JlaWdu
-LWtleXM+PHJlZi10eXBlIG5hbWU9IkpvdXJuYWwgQXJ0aWNsZSI+MTc8L3JlZi10eXBlPjxjb250
-cmlidXRvcnM+PGF1dGhvcnM+PGF1dGhvcj5OYWhpZCBaaXJhaywgbGVpbGkgSGFmaXppLCBTaW1h
-IEVmdGVraGFyemFkZSwgTmlyZSBHaG9taWFuLCBNZWhyaSBNb3JhZGlmYXIsIEVicmFoaW0gR29s
-bWFrYW5pPC9hdXRob3I+PC9hdXRob3JzPjwvY29udHJpYnV0b3JzPjx0aXRsZXM+PHRpdGxlPkVm
-ZmVjdHMgb2YgY29udmVudGlvbmFsLWRvc2UgdnMgbG93LWRvc2UgYnVwaXZhY2FpbmUgYW5kIGJ1
-cGl2YWNhaW5lIFdpdGggZmVudGFueWwgaW4gc3BpbmFsIGFuZXN0aGVzaWEgZm9yIGVsZWN0aXZl
-IGNhZXNhcmVhbiBzZWN0aW9uIG9uIEFwZ2FyIE5lb25hdGVzIGFuZCB0aW1lIG9mIHNlbnNvcnkg
-YmxvY2s8L3RpdGxlPjxzZWNvbmRhcnktdGl0bGU+SUpPR0k8L3NlY29uZGFyeS10aXRsZT48L3Rp
-dGxlcz48cGVyaW9kaWNhbD48ZnVsbC10aXRsZT5JSk9HSTwvZnVsbC10aXRsZT48L3BlcmlvZGlj
-YWw+PHBhZ2VzPjEyLTE4PC9wYWdlcz48dm9sdW1lPjE1PC92b2x1bWU+PG51bWJlcj4yMDwvbnVt
-YmVyPjxkYXRlcz48eWVhcj4yMDEyPC95ZWFyPjwvZGF0ZXM+PHVybHM+PC91cmxzPjwvcmVjb3Jk
-PjwvQ2l0ZT48L0VuZE5vdGU+AG==
-</w:fldData>
-        </w:fldChar>
-      </w:r>
-      <w:r>
-        <w:rPr>
-          <w:rFonts w:asciiTheme="majorBidi" w:hAnsiTheme="majorBidi" w:cstheme="majorBidi"/>
-          <w:sz w:val="22"/>
-        </w:rPr>
-        <w:instrText xml:space="preserve"> ADDIN EN.CITE.DATA </w:instrText>
-      </w:r>
-      <w:r>
-        <w:rPr>
-          <w:rFonts w:asciiTheme="majorBidi" w:hAnsiTheme="majorBidi" w:cstheme="majorBidi"/>
-          <w:sz w:val="22"/>
-        </w:rPr>
-      </w:r>
-      <w:r>
-        <w:rPr>
-          <w:rFonts w:asciiTheme="majorBidi" w:hAnsiTheme="majorBidi" w:cstheme="majorBidi"/>
-          <w:sz w:val="22"/>
-        </w:rPr>
-        <w:fldChar w:fldCharType="end"/>
-      </w:r>
-      <w:r>
-        <w:rPr>
-          <w:rFonts w:asciiTheme="majorBidi" w:hAnsiTheme="majorBidi" w:cstheme="majorBidi"/>
-          <w:sz w:val="22"/>
-        </w:rPr>
-      </w:r>
-      <w:r>
-        <w:rPr>
-          <w:rFonts w:asciiTheme="majorBidi" w:hAnsiTheme="majorBidi" w:cstheme="majorBidi"/>
-          <w:sz w:val="22"/>
-        </w:rPr>
-        <w:fldChar w:fldCharType="separate"/>
-      </w:r>
-      <w:r>
-        <w:rPr>
-          <w:rFonts w:asciiTheme="majorBidi" w:hAnsiTheme="majorBidi" w:cstheme="majorBidi"/>
-          <w:noProof/>
-          <w:sz w:val="22"/>
-        </w:rPr>
-        <w:t>[</w:t>
-      </w:r>
-      <w:hyperlink w:anchor="_ENREF_14" w:tooltip="Ludot, 2008 #61" w:history="1">
-        <w:r>
-          <w:rPr>
-            <w:rFonts w:asciiTheme="majorBidi" w:hAnsiTheme="majorBidi" w:cstheme="majorBidi"/>
-            <w:noProof/>
-            <w:sz w:val="22"/>
-          </w:rPr>
-          <w:t>14-19</w:t>
-        </w:r>
-      </w:hyperlink>
-      <w:r>
-        <w:rPr>
-          <w:rFonts w:asciiTheme="majorBidi" w:hAnsiTheme="majorBidi" w:cstheme="majorBidi"/>
-          <w:noProof/>
-          <w:sz w:val="22"/>
-        </w:rPr>
-        <w:t>]</w:t>
-      </w:r>
-      <w:r>
-        <w:rPr>
-          <w:rFonts w:asciiTheme="majorBidi" w:hAnsiTheme="majorBidi" w:cstheme="majorBidi"/>
-          <w:sz w:val="22"/>
-        </w:rPr>
-        <w:fldChar w:fldCharType="end"/>
-      </w:r>
-      <w:r>
-        <w:rPr>
-          <w:rFonts w:asciiTheme="majorBidi" w:hAnsiTheme="majorBidi" w:cstheme="majorBidi"/>
-          <w:sz w:val="22"/>
-        </w:rPr>
-        <w:t>.</w:t>
-      </w:r>
-      <w:r>
-        <w:rPr>
-          <w:rFonts w:asciiTheme="majorBidi" w:hAnsiTheme="majorBidi" w:cstheme="majorBidi"/>
-          <w:sz w:val="22"/>
-        </w:rPr>
-        <w:t xml:space="preserve"> Also, local anesthetics toxicity on tissues such as nerve, cartilage, muscle and tendon are well described in many studies</w:t>
-      </w:r>
-      <w:r>
-        <w:rPr>
-          <w:rFonts w:asciiTheme="majorBidi" w:hAnsiTheme="majorBidi" w:cstheme="majorBidi"/>
-          <w:sz w:val="22"/>
-        </w:rPr>
-        <w:t xml:space="preserve"> </w:t>
-      </w:r>
-      <w:r>
-        <w:rPr>
-          <w:rFonts w:asciiTheme="majorBidi" w:hAnsiTheme="majorBidi" w:cstheme="majorBidi"/>
-          <w:sz w:val="22"/>
-        </w:rPr>
-        <w:fldChar w:fldCharType="begin">
-          <w:fldData xml:space="preserve">PEVuZE5vdGU+PENpdGU+PEF1dGhvcj5SYWR3YW48L0F1dGhvcj48WWVhcj4yMDAyPC9ZZWFyPjxS
-ZWNOdW0+Njc8L1JlY051bT48RGlzcGxheVRleHQ+WzIwLTIzXTwvRGlzcGxheVRleHQ+PHJlY29y
-ZD48cmVjLW51bWJlcj42NzwvcmVjLW51bWJlcj48Zm9yZWlnbi1rZXlzPjxrZXkgYXBwPSJFTiIg
-ZGItaWQ9Ino1emV4MHIwMmVwYWZ3ZXd3ZHZwdHNhd3dwdzJhMHB6MmV4ZiI+Njc8L2tleT48L2Zv
-cmVpZ24ta2V5cz48cmVmLXR5cGUgbmFtZT0iSm91cm5hbCBBcnRpY2xlIj4xNzwvcmVmLXR5cGU+
-PGNvbnRyaWJ1dG9ycz48YXV0aG9ycz48YXV0aG9yPlJhZHdhbiwgSW5hcyBBTTwvYXV0aG9yPjxh
-dXRob3I+U2FpdG8sIFNoaWdlcnU8L2F1dGhvcj48YXV0aG9yPkdvdG8sIEZ1bWlvPC9hdXRob3I+
-PC9hdXRob3JzPjwvY29udHJpYnV0b3JzPjx0aXRsZXM+PHRpdGxlPlRoZSBuZXVyb3RveGljaXR5
-IG9mIGxvY2FsIGFuZXN0aGV0aWNzIG9uIGdyb3dpbmcgbmV1cm9uczogYSBjb21wYXJhdGl2ZSBz
-dHVkeSBvZiBsaWRvY2FpbmUsIGJ1cGl2YWNhaW5lLCBtZXBpdmFjYWluZSwgYW5kIHJvcGl2YWNh
-aW5lPC90aXRsZT48c2Vjb25kYXJ5LXRpdGxlPkFuZXN0aGVzaWEgJmFtcDsgQW5hbGdlc2lhPC9z
-ZWNvbmRhcnktdGl0bGU+PC90aXRsZXM+PHBlcmlvZGljYWw+PGZ1bGwtdGl0bGU+QW5lc3RoZXNp
-YSAmYW1wOyBBbmFsZ2VzaWE8L2Z1bGwtdGl0bGU+PC9wZXJpb2RpY2FsPjxwYWdlcz4zMTktMzI0
-PC9wYWdlcz48dm9sdW1lPjk0PC92b2x1bWU+PG51bWJlcj4yPC9udW1iZXI+PGRhdGVzPjx5ZWFy
-PjIwMDI8L3llYXI+PC9kYXRlcz48aXNibj4wMDAzLTI5OTk8L2lzYm4+PHVybHM+PC91cmxzPjwv
-cmVjb3JkPjwvQ2l0ZT48Q2l0ZT48QXV0aG9yPlBpcGVyPC9BdXRob3I+PFllYXI+MjAxMTwvWWVh
-cj48UmVjTnVtPjIzNDM8L1JlY051bT48cmVjb3JkPjxyZWMtbnVtYmVyPjIzNDM8L3JlYy1udW1i
-ZXI+PGZvcmVpZ24ta2V5cz48a2V5IGFwcD0iRU4iIGRiLWlkPSI1MHd4ZHB6ZDl2ZDVyN2U5dDVi
-NTk1ZGpyZnB0dHJ4dzlhdnAiIHRpbWVzdGFtcD0iMTQ3NDIxMTY2NyI+MjM0Mzwva2V5PjwvZm9y
-ZWlnbi1rZXlzPjxyZWYtdHlwZSBuYW1lPSJKb3VybmFsIEFydGljbGUiPjE3PC9yZWYtdHlwZT48
-Y29udHJpYnV0b3JzPjxhdXRob3JzPjxhdXRob3I+UGlwZXIsIFNhbWFudGhhIEw8L2F1dGhvcj48
-YXV0aG9yPktyYW1lciwgSm9uYXRoYW4gRDwvYXV0aG9yPjxhdXRob3I+S2ltLCBIdWJlcnQgVDwv
-YXV0aG9yPjxhdXRob3I+RmVlbGV5LCBCcmlhbiBUPC9hdXRob3I+PC9hdXRob3JzPjwvY29udHJp
-YnV0b3JzPjx0aXRsZXM+PHRpdGxlPkVmZmVjdHMgb2YgbG9jYWwgYW5lc3RoZXRpY3Mgb24gYXJ0
-aWN1bGFyIGNhcnRpbGFnZTwvdGl0bGU+PHNlY29uZGFyeS10aXRsZT5UaGUgQW1lcmljYW4gam91
-cm5hbCBvZiBzcG9ydHMgbWVkaWNpbmU8L3NlY29uZGFyeS10aXRsZT48L3RpdGxlcz48cGVyaW9k
-aWNhbD48ZnVsbC10aXRsZT5UaGUgQW1lcmljYW4gam91cm5hbCBvZiBzcG9ydHMgbWVkaWNpbmU8
-L2Z1bGwtdGl0bGU+PC9wZXJpb2RpY2FsPjxwYWdlcz4yMjQ1LTIyNTM8L3BhZ2VzPjx2b2x1bWU+
-Mzk8L3ZvbHVtZT48bnVtYmVyPjEwPC9udW1iZXI+PGRhdGVzPjx5ZWFyPjIwMTE8L3llYXI+PC9k
-YXRlcz48aXNibj4wMzYzLTU0NjU8L2lzYm4+PHVybHM+PC91cmxzPjwvcmVjb3JkPjwvQ2l0ZT48
-Q2l0ZT48QXV0aG9yPlppbms8L0F1dGhvcj48WWVhcj4yMDA0PC9ZZWFyPjxSZWNOdW0+Njk8L1Jl
-Y051bT48cmVjb3JkPjxyZWMtbnVtYmVyPjY5PC9yZWMtbnVtYmVyPjxmb3JlaWduLWtleXM+PGtl
-eSBhcHA9IkVOIiBkYi1pZD0iejV6ZXgwcjAyZXBhZndld3dkdnB0c2F3d3B3MmEwcHoyZXhmIj42
-OTwva2V5PjwvZm9yZWlnbi1rZXlzPjxyZWYtdHlwZSBuYW1lPSJKb3VybmFsIEFydGljbGUiPjE3
-PC9yZWYtdHlwZT48Y29udHJpYnV0b3JzPjxhdXRob3JzPjxhdXRob3I+WmluaywgV29sZmdhbmc8
-L2F1dGhvcj48YXV0aG9yPkdyYWYsIEJlcm5oYXJkIE08L2F1dGhvcj48L2F1dGhvcnM+PC9jb250
-cmlidXRvcnM+PHRpdGxlcz48dGl0bGU+TG9jYWwgYW5lc3RoZXRpYyBteW90b3hpY2l0eTwvdGl0
-bGU+PHNlY29uZGFyeS10aXRsZT5SZWdpb25hbCBhbmVzdGhlc2lhIGFuZCBwYWluIG1lZGljaW5l
-PC9zZWNvbmRhcnktdGl0bGU+PC90aXRsZXM+PHBlcmlvZGljYWw+PGZ1bGwtdGl0bGU+UmVnaW9u
-YWwgYW5lc3RoZXNpYSBhbmQgcGFpbiBtZWRpY2luZTwvZnVsbC10aXRsZT48L3BlcmlvZGljYWw+
-PHBhZ2VzPjMzMy0zNDA8L3BhZ2VzPjx2b2x1bWU+Mjk8L3ZvbHVtZT48bnVtYmVyPjQ8L251bWJl
-cj48ZGF0ZXM+PHllYXI+MjAwNDwveWVhcj48L2RhdGVzPjxpc2JuPjEwOTgtNzMzOTwvaXNibj48
-dXJscz48L3VybHM+PC9yZWNvcmQ+PC9DaXRlPjxDaXRlPjxBdXRob3I+TGVobmVyPC9BdXRob3I+
-PFllYXI+MjAxMzwvWWVhcj48UmVjTnVtPjcwPC9SZWNOdW0+PHJlY29yZD48cmVjLW51bWJlcj43
-MDwvcmVjLW51bWJlcj48Zm9yZWlnbi1rZXlzPjxrZXkgYXBwPSJFTiIgZGItaWQ9Ino1emV4MHIw
-MmVwYWZ3ZXd3ZHZwdHNhd3dwdzJhMHB6MmV4ZiI+NzA8L2tleT48L2ZvcmVpZ24ta2V5cz48cmVm
-LXR5cGUgbmFtZT0iSm91cm5hbCBBcnRpY2xlIj4xNzwvcmVmLXR5cGU+PGNvbnRyaWJ1dG9ycz48
-YXV0aG9ycz48YXV0aG9yPkxlaG5lciwgQ2hyaXN0aW5lPC9hdXRob3I+PGF1dGhvcj5HZWh3b2xm
-LCBSZW5hdGU8L2F1dGhvcj48YXV0aG9yPkhpcnppbmdlciwgQ29yaW5uYTwvYXV0aG9yPjxhdXRo
-b3I+U3RlcGhhbiwgRGFuaWVsPC9hdXRob3I+PGF1dGhvcj5BdWdhdCwgUGV0ZXI8L2F1dGhvcj48
-YXV0aG9yPlRhdWJlciwgTWFyazwvYXV0aG9yPjxhdXRob3I+UmVzY2gsIEhlcmJlcnQ8L2F1dGhv
-cj48YXV0aG9yPkJhdWVyLCBIYW5zLUNocmlzdGlhbjwvYXV0aG9yPjxhdXRob3I+QmF1ZXIsIEhh
-bm5lbG9yZTwvYXV0aG9yPjxhdXRob3I+VGVtcGZlciwgSGVyYmVydDwvYXV0aG9yPjwvYXV0aG9y
-cz48L2NvbnRyaWJ1dG9ycz48dGl0bGVzPjx0aXRsZT5CdXBpdmFjYWluZSBpbmR1Y2VzIHNob3J0
-LXRlcm0gYWx0ZXJhdGlvbnMgYW5kIGltcGFpcm1lbnQgaW4gcmF0IHRlbmRvbnM8L3RpdGxlPjxz
-ZWNvbmRhcnktdGl0bGU+VGhlIEFtZXJpY2FuIGpvdXJuYWwgb2Ygc3BvcnRzIG1lZGljaW5lPC9z
-ZWNvbmRhcnktdGl0bGU+PC90aXRsZXM+PHBlcmlvZGljYWw+PGZ1bGwtdGl0bGU+QW0gSiBTcG9y
-dHMgTWVkPC9mdWxsLXRpdGxlPjxhYmJyLTE+VGhlIEFtZXJpY2FuIGpvdXJuYWwgb2Ygc3BvcnRz
-IG1lZGljaW5lPC9hYmJyLTE+PC9wZXJpb2RpY2FsPjxwYWdlcz4wMzYzNTQ2NTEzNDg1NDA2PC9w
-YWdlcz48ZGF0ZXM+PHllYXI+MjAxMzwveWVhcj48L2RhdGVzPjxpc2JuPjAzNjMtNTQ2NTwvaXNi
-bj48dXJscz48L3VybHM+PC9yZWNvcmQ+PC9DaXRlPjwvRW5kTm90ZT4A
-</w:fldData>
-        </w:fldChar>
-      </w:r>
-      <w:r>
-        <w:rPr>
-          <w:rFonts w:asciiTheme="majorBidi" w:hAnsiTheme="majorBidi" w:cstheme="majorBidi"/>
-          <w:sz w:val="22"/>
-        </w:rPr>
-        <w:instrText xml:space="preserve"> ADDIN EN.CITE </w:instrText>
-      </w:r>
-      <w:r>
-        <w:rPr>
-          <w:rFonts w:asciiTheme="majorBidi" w:hAnsiTheme="majorBidi" w:cstheme="majorBidi"/>
-          <w:sz w:val="22"/>
-        </w:rPr>
-        <w:fldChar w:fldCharType="begin">
-          <w:fldData xml:space="preserve">PEVuZE5vdGU+PENpdGU+PEF1dGhvcj5SYWR3YW48L0F1dGhvcj48WWVhcj4yMDAyPC9ZZWFyPjxS
-ZWNOdW0+Njc8L1JlY051bT48RGlzcGxheVRleHQ+WzIwLTIzXTwvRGlzcGxheVRleHQ+PHJlY29y
-ZD48cmVjLW51bWJlcj42NzwvcmVjLW51bWJlcj48Zm9yZWlnbi1rZXlzPjxrZXkgYXBwPSJFTiIg
-ZGItaWQ9Ino1emV4MHIwMmVwYWZ3ZXd3ZHZwdHNhd3dwdzJhMHB6MmV4ZiI+Njc8L2tleT48L2Zv
-cmVpZ24ta2V5cz48cmVmLXR5cGUgbmFtZT0iSm91cm5hbCBBcnRpY2xlIj4xNzwvcmVmLXR5cGU+
-PGNvbnRyaWJ1dG9ycz48YXV0aG9ycz48YXV0aG9yPlJhZHdhbiwgSW5hcyBBTTwvYXV0aG9yPjxh
-dXRob3I+U2FpdG8sIFNoaWdlcnU8L2F1dGhvcj48YXV0aG9yPkdvdG8sIEZ1bWlvPC9hdXRob3I+
-PC9hdXRob3JzPjwvY29udHJpYnV0b3JzPjx0aXRsZXM+PHRpdGxlPlRoZSBuZXVyb3RveGljaXR5
-IG9mIGxvY2FsIGFuZXN0aGV0aWNzIG9uIGdyb3dpbmcgbmV1cm9uczogYSBjb21wYXJhdGl2ZSBz
-dHVkeSBvZiBsaWRvY2FpbmUsIGJ1cGl2YWNhaW5lLCBtZXBpdmFjYWluZSwgYW5kIHJvcGl2YWNh
-aW5lPC90aXRsZT48c2Vjb25kYXJ5LXRpdGxlPkFuZXN0aGVzaWEgJmFtcDsgQW5hbGdlc2lhPC9z
-ZWNvbmRhcnktdGl0bGU+PC90aXRsZXM+PHBlcmlvZGljYWw+PGZ1bGwtdGl0bGU+QW5lc3RoZXNp
-YSAmYW1wOyBBbmFsZ2VzaWE8L2Z1bGwtdGl0bGU+PC9wZXJpb2RpY2FsPjxwYWdlcz4zMTktMzI0
-PC9wYWdlcz48dm9sdW1lPjk0PC92b2x1bWU+PG51bWJlcj4yPC9udW1iZXI+PGRhdGVzPjx5ZWFy
-PjIwMDI8L3llYXI+PC9kYXRlcz48aXNibj4wMDAzLTI5OTk8L2lzYm4+PHVybHM+PC91cmxzPjwv
-cmVjb3JkPjwvQ2l0ZT48Q2l0ZT48QXV0aG9yPlBpcGVyPC9BdXRob3I+PFllYXI+MjAxMTwvWWVh
-cj48UmVjTnVtPjIzNDM8L1JlY051bT48cmVjb3JkPjxyZWMtbnVtYmVyPjIzNDM8L3JlYy1udW1i
-ZXI+PGZvcmVpZ24ta2V5cz48a2V5IGFwcD0iRU4iIGRiLWlkPSI1MHd4ZHB6ZDl2ZDVyN2U5dDVi
-NTk1ZGpyZnB0dHJ4dzlhdnAiIHRpbWVzdGFtcD0iMTQ3NDIxMTY2NyI+MjM0Mzwva2V5PjwvZm9y
-ZWlnbi1rZXlzPjxyZWYtdHlwZSBuYW1lPSJKb3VybmFsIEFydGljbGUiPjE3PC9yZWYtdHlwZT48
-Y29udHJpYnV0b3JzPjxhdXRob3JzPjxhdXRob3I+UGlwZXIsIFNhbWFudGhhIEw8L2F1dGhvcj48
-YXV0aG9yPktyYW1lciwgSm9uYXRoYW4gRDwvYXV0aG9yPjxhdXRob3I+S2ltLCBIdWJlcnQgVDwv
-YXV0aG9yPjxhdXRob3I+RmVlbGV5LCBCcmlhbiBUPC9hdXRob3I+PC9hdXRob3JzPjwvY29udHJp
-YnV0b3JzPjx0aXRsZXM+PHRpdGxlPkVmZmVjdHMgb2YgbG9jYWwgYW5lc3RoZXRpY3Mgb24gYXJ0
-aWN1bGFyIGNhcnRpbGFnZTwvdGl0bGU+PHNlY29uZGFyeS10aXRsZT5UaGUgQW1lcmljYW4gam91
-cm5hbCBvZiBzcG9ydHMgbWVkaWNpbmU8L3NlY29uZGFyeS10aXRsZT48L3RpdGxlcz48cGVyaW9k
-aWNhbD48ZnVsbC10aXRsZT5UaGUgQW1lcmljYW4gam91cm5hbCBvZiBzcG9ydHMgbWVkaWNpbmU8
-L2Z1bGwtdGl0bGU+PC9wZXJpb2RpY2FsPjxwYWdlcz4yMjQ1LTIyNTM8L3BhZ2VzPjx2b2x1bWU+
-Mzk8L3ZvbHVtZT48bnVtYmVyPjEwPC9udW1iZXI+PGRhdGVzPjx5ZWFyPjIwMTE8L3llYXI+PC9k
-YXRlcz48aXNibj4wMzYzLTU0NjU8L2lzYm4+PHVybHM+PC91cmxzPjwvcmVjb3JkPjwvQ2l0ZT48
-Q2l0ZT48QXV0aG9yPlppbms8L0F1dGhvcj48WWVhcj4yMDA0PC9ZZWFyPjxSZWNOdW0+Njk8L1Jl
-Y051bT48cmVjb3JkPjxyZWMtbnVtYmVyPjY5PC9yZWMtbnVtYmVyPjxmb3JlaWduLWtleXM+PGtl
-eSBhcHA9IkVOIiBkYi1pZD0iejV6ZXgwcjAyZXBhZndld3dkdnB0c2F3d3B3MmEwcHoyZXhmIj42
-OTwva2V5PjwvZm9yZWlnbi1rZXlzPjxyZWYtdHlwZSBuYW1lPSJKb3VybmFsIEFydGljbGUiPjE3
-PC9yZWYtdHlwZT48Y29udHJpYnV0b3JzPjxhdXRob3JzPjxhdXRob3I+WmluaywgV29sZmdhbmc8
-L2F1dGhvcj48YXV0aG9yPkdyYWYsIEJlcm5oYXJkIE08L2F1dGhvcj48L2F1dGhvcnM+PC9jb250
-cmlidXRvcnM+PHRpdGxlcz48dGl0bGU+TG9jYWwgYW5lc3RoZXRpYyBteW90b3hpY2l0eTwvdGl0
-bGU+PHNlY29uZGFyeS10aXRsZT5SZWdpb25hbCBhbmVzdGhlc2lhIGFuZCBwYWluIG1lZGljaW5l
-PC9zZWNvbmRhcnktdGl0bGU+PC90aXRsZXM+PHBlcmlvZGljYWw+PGZ1bGwtdGl0bGU+UmVnaW9u
-YWwgYW5lc3RoZXNpYSBhbmQgcGFpbiBtZWRpY2luZTwvZnVsbC10aXRsZT48L3BlcmlvZGljYWw+
-PHBhZ2VzPjMzMy0zNDA8L3BhZ2VzPjx2b2x1bWU+Mjk8L3ZvbHVtZT48bnVtYmVyPjQ8L251bWJl
-cj48ZGF0ZXM+PHllYXI+MjAwNDwveWVhcj48L2RhdGVzPjxpc2JuPjEwOTgtNzMzOTwvaXNibj48
-dXJscz48L3VybHM+PC9yZWNvcmQ+PC9DaXRlPjxDaXRlPjxBdXRob3I+TGVobmVyPC9BdXRob3I+
-PFllYXI+MjAxMzwvWWVhcj48UmVjTnVtPjcwPC9SZWNOdW0+PHJlY29yZD48cmVjLW51bWJlcj43
-MDwvcmVjLW51bWJlcj48Zm9yZWlnbi1rZXlzPjxrZXkgYXBwPSJFTiIgZGItaWQ9Ino1emV4MHIw
-MmVwYWZ3ZXd3ZHZwdHNhd3dwdzJhMHB6MmV4ZiI+NzA8L2tleT48L2ZvcmVpZ24ta2V5cz48cmVm
-LXR5cGUgbmFtZT0iSm91cm5hbCBBcnRpY2xlIj4xNzwvcmVmLXR5cGU+PGNvbnRyaWJ1dG9ycz48
-YXV0aG9ycz48YXV0aG9yPkxlaG5lciwgQ2hyaXN0aW5lPC9hdXRob3I+PGF1dGhvcj5HZWh3b2xm
-LCBSZW5hdGU8L2F1dGhvcj48YXV0aG9yPkhpcnppbmdlciwgQ29yaW5uYTwvYXV0aG9yPjxhdXRo
-b3I+U3RlcGhhbiwgRGFuaWVsPC9hdXRob3I+PGF1dGhvcj5BdWdhdCwgUGV0ZXI8L2F1dGhvcj48
-YXV0aG9yPlRhdWJlciwgTWFyazwvYXV0aG9yPjxhdXRob3I+UmVzY2gsIEhlcmJlcnQ8L2F1dGhv
-cj48YXV0aG9yPkJhdWVyLCBIYW5zLUNocmlzdGlhbjwvYXV0aG9yPjxhdXRob3I+QmF1ZXIsIEhh
-bm5lbG9yZTwvYXV0aG9yPjxhdXRob3I+VGVtcGZlciwgSGVyYmVydDwvYXV0aG9yPjwvYXV0aG9y
-cz48L2NvbnRyaWJ1dG9ycz48dGl0bGVzPjx0aXRsZT5CdXBpdmFjYWluZSBpbmR1Y2VzIHNob3J0
-LXRlcm0gYWx0ZXJhdGlvbnMgYW5kIGltcGFpcm1lbnQgaW4gcmF0IHRlbmRvbnM8L3RpdGxlPjxz
-ZWNvbmRhcnktdGl0bGU+VGhlIEFtZXJpY2FuIGpvdXJuYWwgb2Ygc3BvcnRzIG1lZGljaW5lPC9z
-ZWNvbmRhcnktdGl0bGU+PC90aXRsZXM+PHBlcmlvZGljYWw+PGZ1bGwtdGl0bGU+QW0gSiBTcG9y
-dHMgTWVkPC9mdWxsLXRpdGxlPjxhYmJyLTE+VGhlIEFtZXJpY2FuIGpvdXJuYWwgb2Ygc3BvcnRz
-IG1lZGljaW5lPC9hYmJyLTE+PC9wZXJpb2RpY2FsPjxwYWdlcz4wMzYzNTQ2NTEzNDg1NDA2PC9w
-YWdlcz48ZGF0ZXM+PHllYXI+MjAxMzwveWVhcj48L2RhdGVzPjxpc2JuPjAzNjMtNTQ2NTwvaXNi
-bj48dXJscz48L3VybHM+PC9yZWNvcmQ+PC9DaXRlPjwvRW5kTm90ZT4A
-</w:fldData>
-        </w:fldChar>
-      </w:r>
-      <w:r>
-        <w:rPr>
-          <w:rFonts w:asciiTheme="majorBidi" w:hAnsiTheme="majorBidi" w:cstheme="majorBidi"/>
-          <w:sz w:val="22"/>
-        </w:rPr>
-        <w:instrText xml:space="preserve"> ADDIN EN.CITE.DATA </w:instrText>
-      </w:r>
-      <w:r>
-        <w:rPr>
-          <w:rFonts w:asciiTheme="majorBidi" w:hAnsiTheme="majorBidi" w:cstheme="majorBidi"/>
-          <w:sz w:val="22"/>
-        </w:rPr>
-      </w:r>
-      <w:r>
-        <w:rPr>
-          <w:rFonts w:asciiTheme="majorBidi" w:hAnsiTheme="majorBidi" w:cstheme="majorBidi"/>
-          <w:sz w:val="22"/>
-        </w:rPr>
-        <w:fldChar w:fldCharType="end"/>
-      </w:r>
-      <w:r>
-        <w:rPr>
-          <w:rFonts w:asciiTheme="majorBidi" w:hAnsiTheme="majorBidi" w:cstheme="majorBidi"/>
-          <w:sz w:val="22"/>
-        </w:rPr>
-      </w:r>
-      <w:r>
-        <w:rPr>
-          <w:rFonts w:asciiTheme="majorBidi" w:hAnsiTheme="majorBidi" w:cstheme="majorBidi"/>
-          <w:sz w:val="22"/>
-        </w:rPr>
-        <w:fldChar w:fldCharType="separate"/>
-      </w:r>
-      <w:r>
-        <w:rPr>
-          <w:rFonts w:asciiTheme="majorBidi" w:hAnsiTheme="majorBidi" w:cstheme="majorBidi"/>
-          <w:noProof/>
-          <w:sz w:val="22"/>
-        </w:rPr>
-        <w:t>[</w:t>
-      </w:r>
-      <w:hyperlink w:anchor="_ENREF_20" w:tooltip="Radwan, 2002 #67" w:history="1">
-        <w:r>
-          <w:rPr>
-            <w:rFonts w:asciiTheme="majorBidi" w:hAnsiTheme="majorBidi" w:cstheme="majorBidi"/>
-            <w:noProof/>
-            <w:sz w:val="22"/>
-          </w:rPr>
-          <w:t>20-23</w:t>
-        </w:r>
-      </w:hyperlink>
-      <w:r>
-        <w:rPr>
-          <w:rFonts w:asciiTheme="majorBidi" w:hAnsiTheme="majorBidi" w:cstheme="majorBidi"/>
-          <w:noProof/>
-          <w:sz w:val="22"/>
-        </w:rPr>
-        <w:t>]</w:t>
-      </w:r>
-      <w:r>
-        <w:rPr>
-          <w:rFonts w:asciiTheme="majorBidi" w:hAnsiTheme="majorBidi" w:cstheme="majorBidi"/>
-          <w:sz w:val="22"/>
-        </w:rPr>
-        <w:fldChar w:fldCharType="end"/>
-      </w:r>
-      <w:r>
-        <w:rPr>
-          <w:rFonts w:asciiTheme="majorBidi" w:hAnsiTheme="majorBidi" w:cstheme="majorBidi"/>
-          <w:sz w:val="22"/>
-        </w:rPr>
-        <w:t>.</w:t>
-      </w:r>
-      <w:r>
-        <w:rPr>
-          <w:rFonts w:asciiTheme="majorBidi" w:hAnsiTheme="majorBidi" w:cstheme="majorBidi"/>
-          <w:sz w:val="22"/>
-        </w:rPr>
-        <w:t xml:space="preserve"> For example, Negative effects of bupivacaine on various cells are confirmed</w:t>
-      </w:r>
-      <w:r>
-        <w:rPr>
-          <w:rFonts w:asciiTheme="majorBidi" w:hAnsiTheme="majorBidi" w:cstheme="majorBidi"/>
-          <w:sz w:val="22"/>
-        </w:rPr>
-        <w:t xml:space="preserve"> </w:t>
-      </w:r>
-      <w:r>
-        <w:rPr>
-          <w:rFonts w:asciiTheme="majorBidi" w:hAnsiTheme="majorBidi" w:cstheme="majorBidi"/>
-          <w:sz w:val="22"/>
-        </w:rPr>
-        <w:fldChar w:fldCharType="begin">
-          <w:fldData xml:space="preserve">PEVuZE5vdGU+PENpdGU+PEF1dGhvcj5XYW5nPC9BdXRob3I+PFllYXI+MjAxMTwvWWVhcj48UmVj
-TnVtPjI5PC9SZWNOdW0+PERpc3BsYXlUZXh0PlsxOSwgMjRdPC9EaXNwbGF5VGV4dD48cmVjb3Jk
-PjxyZWMtbnVtYmVyPjI5PC9yZWMtbnVtYmVyPjxmb3JlaWduLWtleXM+PGtleSBhcHA9IkVOIiBk
-Yi1pZD0iejV6ZXgwcjAyZXBhZndld3dkdnB0c2F3d3B3MmEwcHoyZXhmIj4yOTwva2V5PjwvZm9y
-ZWlnbi1rZXlzPjxyZWYtdHlwZSBuYW1lPSJKb3VybmFsIEFydGljbGUiPjE3PC9yZWYtdHlwZT48
-Y29udHJpYnV0b3JzPjxhdXRob3JzPjxhdXRob3I+V2FuZywgRC48L2F1dGhvcj48YXV0aG9yPlZv
-LCBOLiBWLjwvYXV0aG9yPjxhdXRob3I+U293YSwgRy4gQS48L2F1dGhvcj48YXV0aG9yPkhhcnRt
-YW4sIFIuIEEuPC9hdXRob3I+PGF1dGhvcj5OZ28sIEsuPC9hdXRob3I+PGF1dGhvcj5DaG9lLCBT
-LiBSLjwvYXV0aG9yPjxhdXRob3I+V2l0dCwgVy4gVC48L2F1dGhvcj48YXV0aG9yPkRvbmcsIFEu
-PC9hdXRob3I+PGF1dGhvcj5MZWUsIEouIFkuPC9hdXRob3I+PGF1dGhvcj5OaWVkZXJuaG9mZXIs
-IEwuIEouPC9hdXRob3I+PGF1dGhvcj5LYW5nLCBKLiBELjwvYXV0aG9yPjwvYXV0aG9ycz48L2Nv
-bnRyaWJ1dG9ycz48YXV0aC1hZGRyZXNzPkZlcmd1c29uIExhYm9yYXRvcnkgZm9yIE9ydGhvcGFl
-ZGljIFJlc2VhcmNoLCBEZXBhcnRtZW50IG9mIE9ydGhvcGFlZGljIFN1cmdlcnksIFVuaXZlcnNp
-dHkgb2YgUGl0dHNidXJnaCwgMjAwIExvdGhyb3AgU3QsIEUxNjQxIEJpb21lZGljYWwgU2NpZW5j
-ZSBUb3dlciwgUGl0dHNidXJnaCwgUEEgMTUyNjEsIFVTQS48L2F1dGgtYWRkcmVzcz48dGl0bGVz
-Pjx0aXRsZT5CdXBpdmFjYWluZSBkZWNyZWFzZXMgY2VsbCB2aWFiaWxpdHkgYW5kIG1hdHJpeCBw
-cm90ZWluIHN5bnRoZXNpcyBpbiBhbiBpbnRlcnZlcnRlYnJhbCBkaXNjIG9yZ2FuIG1vZGVsIHN5
-c3RlbTwvdGl0bGU+PHNlY29uZGFyeS10aXRsZT5TcGluZSBKPC9zZWNvbmRhcnktdGl0bGU+PGFs
-dC10aXRsZT5UaGUgc3BpbmUgam91cm5hbCA6IG9mZmljaWFsIGpvdXJuYWwgb2YgdGhlIE5vcnRo
-IEFtZXJpY2FuIFNwaW5lIFNvY2lldHk8L2FsdC10aXRsZT48L3RpdGxlcz48cGVyaW9kaWNhbD48
-ZnVsbC10aXRsZT5TcGluZSBKPC9mdWxsLXRpdGxlPjxhYmJyLTE+VGhlIHNwaW5lIGpvdXJuYWwg
-OiBvZmZpY2lhbCBqb3VybmFsIG9mIHRoZSBOb3J0aCBBbWVyaWNhbiBTcGluZSBTb2NpZXR5PC9h
-YmJyLTE+PC9wZXJpb2RpY2FsPjxhbHQtcGVyaW9kaWNhbD48ZnVsbC10aXRsZT5TcGluZSBKPC9m
-dWxsLXRpdGxlPjxhYmJyLTE+VGhlIHNwaW5lIGpvdXJuYWwgOiBvZmZpY2lhbCBqb3VybmFsIG9m
-IHRoZSBOb3J0aCBBbWVyaWNhbiBTcGluZSBTb2NpZXR5PC9hYmJyLTE+PC9hbHQtcGVyaW9kaWNh
-bD48cGFnZXM+MTM5LTQ2PC9wYWdlcz48dm9sdW1lPjExPC92b2x1bWU+PG51bWJlcj4yPC9udW1i
-ZXI+PGVkaXRpb24+MjAxMS8wMi8wODwvZWRpdGlvbj48a2V5d29yZHM+PGtleXdvcmQ+QW5lc3Ro
-ZXRpY3MsIExvY2FsLypwaGFybWFjb2xvZ3k8L2tleXdvcmQ+PGtleXdvcmQ+QW5pbWFsczwva2V5
-d29yZD48a2V5d29yZD5CdXBpdmFjYWluZS8qcGhhcm1hY29sb2d5PC9rZXl3b3JkPjxrZXl3b3Jk
-PkNlbGwgU3Vydml2YWwvKmRydWcgZWZmZWN0czwva2V5d29yZD48a2V5d29yZD5Eb3NlLVJlc3Bv
-bnNlIFJlbGF0aW9uc2hpcCwgRHJ1Zzwva2V5d29yZD48a2V5d29yZD5FeHRyYWNlbGx1bGFyIE1h
-dHJpeC9kcnVnIGVmZmVjdHMvbWV0YWJvbGlzbTwva2V5d29yZD48a2V5d29yZD5FeHRyYWNlbGx1
-bGFyIE1hdHJpeCBQcm90ZWlucy8qYmlvc3ludGhlc2lzPC9rZXl3b3JkPjxrZXl3b3JkPkludGVy
-dmVydGVicmFsIERpc2MvKmRydWcgZWZmZWN0cy9tZXRhYm9saXNtPC9rZXl3b3JkPjxrZXl3b3Jk
-Pkx1bWJhciBWZXJ0ZWJyYWU8L2tleXdvcmQ+PGtleXdvcmQ+TWljZTwva2V5d29yZD48a2V5d29y
-ZD5PcmdhbiBDdWx0dXJlIFRlY2huaXF1ZXM8L2tleXdvcmQ+PGtleXdvcmQ+UHJvdGVpbiBCaW9z
-eW50aGVzaXMvKmRydWcgZWZmZWN0czwva2V5d29yZD48a2V5d29yZD5UaW1lIEZhY3RvcnM8L2tl
-eXdvcmQ+PC9rZXl3b3Jkcz48ZGF0ZXM+PHllYXI+MjAxMTwveWVhcj48cHViLWRhdGVzPjxkYXRl
-PkZlYjwvZGF0ZT48L3B1Yi1kYXRlcz48L2RhdGVzPjxpc2JuPjE1MjktOTQzMDwvaXNibj48YWNj
-ZXNzaW9uLW51bT4yMTI5NjI5ODwvYWNjZXNzaW9uLW51bT48dXJscz48L3VybHM+PGN1c3RvbTI+
-UG1jMzA1NjMzNDwvY3VzdG9tMj48Y3VzdG9tNj5OaWhtczI2NjYyMjwvY3VzdG9tNj48ZWxlY3Ry
-b25pYy1yZXNvdXJjZS1udW0+MTAuMTAxNi9qLnNwaW5lZS4yMDEwLjExLjAxNzwvZWxlY3Ryb25p
-Yy1yZXNvdXJjZS1udW0+PHJlbW90ZS1kYXRhYmFzZS1wcm92aWRlcj5ObG08L3JlbW90ZS1kYXRh
-YmFzZS1wcm92aWRlcj48bGFuZ3VhZ2U+ZW5nPC9sYW5ndWFnZT48L3JlY29yZD48L0NpdGU+PENp
-dGU+PEF1dGhvcj5OYWhpZCBaaXJhazwvQXV0aG9yPjxZZWFyPjIwMTI8L1llYXI+PFJlY051bT4y
-PC9SZWNOdW0+PHJlY29yZD48cmVjLW51bWJlcj4yPC9yZWMtbnVtYmVyPjxmb3JlaWduLWtleXM+
-PGtleSBhcHA9IkVOIiBkYi1pZD0icHN3cmR3ZDV4MmE1MHhlcnZmMDUyNTkwYXJlcDJkMjJlcGQw
-Ij4yPC9rZXk+PC9mb3JlaWduLWtleXM+PHJlZi10eXBlIG5hbWU9IkpvdXJuYWwgQXJ0aWNsZSI+
-MTc8L3JlZi10eXBlPjxjb250cmlidXRvcnM+PGF1dGhvcnM+PGF1dGhvcj5OYWhpZCBaaXJhaywg
-bGVpbGkgSGFmaXppLCBTaW1hIEVmdGVraGFyemFkZSwgTmlyZSBHaG9taWFuLCBNZWhyaSBNb3Jh
-ZGlmYXIsIEVicmFoaW0gR29sbWFrYW5pPC9hdXRob3I+PC9hdXRob3JzPjwvY29udHJpYnV0b3Jz
-Pjx0aXRsZXM+PHRpdGxlPkVmZmVjdHMgb2YgY29udmVudGlvbmFsLWRvc2UgdnMgbG93LWRvc2Ug
-YnVwaXZhY2FpbmUgYW5kIGJ1cGl2YWNhaW5lIFdpdGggZmVudGFueWwgaW4gc3BpbmFsIGFuZXN0
-aGVzaWEgZm9yIGVsZWN0aXZlIGNhZXNhcmVhbiBzZWN0aW9uIG9uIEFwZ2FyIE5lb25hdGVzIGFu
-ZCB0aW1lIG9mIHNlbnNvcnkgYmxvY2s8L3RpdGxlPjxzZWNvbmRhcnktdGl0bGU+SUpPR0k8L3Nl
-Y29uZGFyeS10aXRsZT48L3RpdGxlcz48cGVyaW9kaWNhbD48ZnVsbC10aXRsZT5JSk9HSTwvZnVs
-bC10aXRsZT48L3BlcmlvZGljYWw+PHBhZ2VzPjEyLTE4PC9wYWdlcz48dm9sdW1lPjE1PC92b2x1
-bWU+PG51bWJlcj4yMDwvbnVtYmVyPjxkYXRlcz48eWVhcj4yMDEyPC95ZWFyPjwvZGF0ZXM+PHVy
-bHM+PC91cmxzPjwvcmVjb3JkPjwvQ2l0ZT48L0VuZE5vdGU+
-</w:fldData>
-        </w:fldChar>
-      </w:r>
-      <w:r>
-        <w:rPr>
-          <w:rFonts w:asciiTheme="majorBidi" w:hAnsiTheme="majorBidi" w:cstheme="majorBidi"/>
-          <w:sz w:val="22"/>
-        </w:rPr>
-        <w:instrText xml:space="preserve"> ADDIN EN.CITE </w:instrText>
-      </w:r>
-      <w:r>
-        <w:rPr>
-          <w:rFonts w:asciiTheme="majorBidi" w:hAnsiTheme="majorBidi" w:cstheme="majorBidi"/>
-          <w:sz w:val="22"/>
-        </w:rPr>
-        <w:fldChar w:fldCharType="begin">
-          <w:fldData xml:space="preserve">PEVuZE5vdGU+PENpdGU+PEF1dGhvcj5XYW5nPC9BdXRob3I+PFllYXI+MjAxMTwvWWVhcj48UmVj
-TnVtPjI5PC9SZWNOdW0+PERpc3BsYXlUZXh0PlsxOSwgMjRdPC9EaXNwbGF5VGV4dD48cmVjb3Jk
-PjxyZWMtbnVtYmVyPjI5PC9yZWMtbnVtYmVyPjxmb3JlaWduLWtleXM+PGtleSBhcHA9IkVOIiBk
-Yi1pZD0iejV6ZXgwcjAyZXBhZndld3dkdnB0c2F3d3B3MmEwcHoyZXhmIj4yOTwva2V5PjwvZm9y
-ZWlnbi1rZXlzPjxyZWYtdHlwZSBuYW1lPSJKb3VybmFsIEFydGljbGUiPjE3PC9yZWYtdHlwZT48
-Y29udHJpYnV0b3JzPjxhdXRob3JzPjxhdXRob3I+V2FuZywgRC48L2F1dGhvcj48YXV0aG9yPlZv
-LCBOLiBWLjwvYXV0aG9yPjxhdXRob3I+U293YSwgRy4gQS48L2F1dGhvcj48YXV0aG9yPkhhcnRt
-YW4sIFIuIEEuPC9hdXRob3I+PGF1dGhvcj5OZ28sIEsuPC9hdXRob3I+PGF1dGhvcj5DaG9lLCBT
-LiBSLjwvYXV0aG9yPjxhdXRob3I+V2l0dCwgVy4gVC48L2F1dGhvcj48YXV0aG9yPkRvbmcsIFEu
-PC9hdXRob3I+PGF1dGhvcj5MZWUsIEouIFkuPC9hdXRob3I+PGF1dGhvcj5OaWVkZXJuaG9mZXIs
-IEwuIEouPC9hdXRob3I+PGF1dGhvcj5LYW5nLCBKLiBELjwvYXV0aG9yPjwvYXV0aG9ycz48L2Nv
-bnRyaWJ1dG9ycz48YXV0aC1hZGRyZXNzPkZlcmd1c29uIExhYm9yYXRvcnkgZm9yIE9ydGhvcGFl
-ZGljIFJlc2VhcmNoLCBEZXBhcnRtZW50IG9mIE9ydGhvcGFlZGljIFN1cmdlcnksIFVuaXZlcnNp
-dHkgb2YgUGl0dHNidXJnaCwgMjAwIExvdGhyb3AgU3QsIEUxNjQxIEJpb21lZGljYWwgU2NpZW5j
-ZSBUb3dlciwgUGl0dHNidXJnaCwgUEEgMTUyNjEsIFVTQS48L2F1dGgtYWRkcmVzcz48dGl0bGVz
-Pjx0aXRsZT5CdXBpdmFjYWluZSBkZWNyZWFzZXMgY2VsbCB2aWFiaWxpdHkgYW5kIG1hdHJpeCBw
-cm90ZWluIHN5bnRoZXNpcyBpbiBhbiBpbnRlcnZlcnRlYnJhbCBkaXNjIG9yZ2FuIG1vZGVsIHN5
-c3RlbTwvdGl0bGU+PHNlY29uZGFyeS10aXRsZT5TcGluZSBKPC9zZWNvbmRhcnktdGl0bGU+PGFs
-dC10aXRsZT5UaGUgc3BpbmUgam91cm5hbCA6IG9mZmljaWFsIGpvdXJuYWwgb2YgdGhlIE5vcnRo
-IEFtZXJpY2FuIFNwaW5lIFNvY2lldHk8L2FsdC10aXRsZT48L3RpdGxlcz48cGVyaW9kaWNhbD48
-ZnVsbC10aXRsZT5TcGluZSBKPC9mdWxsLXRpdGxlPjxhYmJyLTE+VGhlIHNwaW5lIGpvdXJuYWwg
-OiBvZmZpY2lhbCBqb3VybmFsIG9mIHRoZSBOb3J0aCBBbWVyaWNhbiBTcGluZSBTb2NpZXR5PC9h
-YmJyLTE+PC9wZXJpb2RpY2FsPjxhbHQtcGVyaW9kaWNhbD48ZnVsbC10aXRsZT5TcGluZSBKPC9m
-dWxsLXRpdGxlPjxhYmJyLTE+VGhlIHNwaW5lIGpvdXJuYWwgOiBvZmZpY2lhbCBqb3VybmFsIG9m
-IHRoZSBOb3J0aCBBbWVyaWNhbiBTcGluZSBTb2NpZXR5PC9hYmJyLTE+PC9hbHQtcGVyaW9kaWNh
-bD48cGFnZXM+MTM5LTQ2PC9wYWdlcz48dm9sdW1lPjExPC92b2x1bWU+PG51bWJlcj4yPC9udW1i
-ZXI+PGVkaXRpb24+MjAxMS8wMi8wODwvZWRpdGlvbj48a2V5d29yZHM+PGtleXdvcmQ+QW5lc3Ro
-ZXRpY3MsIExvY2FsLypwaGFybWFjb2xvZ3k8L2tleXdvcmQ+PGtleXdvcmQ+QW5pbWFsczwva2V5
-d29yZD48a2V5d29yZD5CdXBpdmFjYWluZS8qcGhhcm1hY29sb2d5PC9rZXl3b3JkPjxrZXl3b3Jk
-PkNlbGwgU3Vydml2YWwvKmRydWcgZWZmZWN0czwva2V5d29yZD48a2V5d29yZD5Eb3NlLVJlc3Bv
-bnNlIFJlbGF0aW9uc2hpcCwgRHJ1Zzwva2V5d29yZD48a2V5d29yZD5FeHRyYWNlbGx1bGFyIE1h
-dHJpeC9kcnVnIGVmZmVjdHMvbWV0YWJvbGlzbTwva2V5d29yZD48a2V5d29yZD5FeHRyYWNlbGx1
-bGFyIE1hdHJpeCBQcm90ZWlucy8qYmlvc3ludGhlc2lzPC9rZXl3b3JkPjxrZXl3b3JkPkludGVy
-dmVydGVicmFsIERpc2MvKmRydWcgZWZmZWN0cy9tZXRhYm9saXNtPC9rZXl3b3JkPjxrZXl3b3Jk
-Pkx1bWJhciBWZXJ0ZWJyYWU8L2tleXdvcmQ+PGtleXdvcmQ+TWljZTwva2V5d29yZD48a2V5d29y
-ZD5PcmdhbiBDdWx0dXJlIFRlY2huaXF1ZXM8L2tleXdvcmQ+PGtleXdvcmQ+UHJvdGVpbiBCaW9z
-eW50aGVzaXMvKmRydWcgZWZmZWN0czwva2V5d29yZD48a2V5d29yZD5UaW1lIEZhY3RvcnM8L2tl
-eXdvcmQ+PC9rZXl3b3Jkcz48ZGF0ZXM+PHllYXI+MjAxMTwveWVhcj48cHViLWRhdGVzPjxkYXRl
-PkZlYjwvZGF0ZT48L3B1Yi1kYXRlcz48L2RhdGVzPjxpc2JuPjE1MjktOTQzMDwvaXNibj48YWNj
-ZXNzaW9uLW51bT4yMTI5NjI5ODwvYWNjZXNzaW9uLW51bT48dXJscz48L3VybHM+PGN1c3RvbTI+
-UG1jMzA1NjMzNDwvY3VzdG9tMj48Y3VzdG9tNj5OaWhtczI2NjYyMjwvY3VzdG9tNj48ZWxlY3Ry
-b25pYy1yZXNvdXJjZS1udW0+MTAuMTAxNi9qLnNwaW5lZS4yMDEwLjExLjAxNzwvZWxlY3Ryb25p
-Yy1yZXNvdXJjZS1udW0+PHJlbW90ZS1kYXRhYmFzZS1wcm92aWRlcj5ObG08L3JlbW90ZS1kYXRh
-YmFzZS1wcm92aWRlcj48bGFuZ3VhZ2U+ZW5nPC9sYW5ndWFnZT48L3JlY29yZD48L0NpdGU+PENp
-dGU+PEF1dGhvcj5OYWhpZCBaaXJhazwvQXV0aG9yPjxZZWFyPjIwMTI8L1llYXI+PFJlY051bT4y
-PC9SZWNOdW0+PHJlY29yZD48cmVjLW51bWJlcj4yPC9yZWMtbnVtYmVyPjxmb3JlaWduLWtleXM+
-PGtleSBhcHA9IkVOIiBkYi1pZD0icHN3cmR3ZDV4MmE1MHhlcnZmMDUyNTkwYXJlcDJkMjJlcGQw
-Ij4yPC9rZXk+PC9mb3JlaWduLWtleXM+PHJlZi10eXBlIG5hbWU9IkpvdXJuYWwgQXJ0aWNsZSI+
-MTc8L3JlZi10eXBlPjxjb250cmlidXRvcnM+PGF1dGhvcnM+PGF1dGhvcj5OYWhpZCBaaXJhaywg
-bGVpbGkgSGFmaXppLCBTaW1hIEVmdGVraGFyemFkZSwgTmlyZSBHaG9taWFuLCBNZWhyaSBNb3Jh
-ZGlmYXIsIEVicmFoaW0gR29sbWFrYW5pPC9hdXRob3I+PC9hdXRob3JzPjwvY29udHJpYnV0b3Jz
-Pjx0aXRsZXM+PHRpdGxlPkVmZmVjdHMgb2YgY29udmVudGlvbmFsLWRvc2UgdnMgbG93LWRvc2Ug
-YnVwaXZhY2FpbmUgYW5kIGJ1cGl2YWNhaW5lIFdpdGggZmVudGFueWwgaW4gc3BpbmFsIGFuZXN0
-aGVzaWEgZm9yIGVsZWN0aXZlIGNhZXNhcmVhbiBzZWN0aW9uIG9uIEFwZ2FyIE5lb25hdGVzIGFu
-ZCB0aW1lIG9mIHNlbnNvcnkgYmxvY2s8L3RpdGxlPjxzZWNvbmRhcnktdGl0bGU+SUpPR0k8L3Nl
-Y29uZGFyeS10aXRsZT48L3RpdGxlcz48cGVyaW9kaWNhbD48ZnVsbC10aXRsZT5JSk9HSTwvZnVs
-bC10aXRsZT48L3BlcmlvZGljYWw+PHBhZ2VzPjEyLTE4PC9wYWdlcz48dm9sdW1lPjE1PC92b2x1
-bWU+PG51bWJlcj4yMDwvbnVtYmVyPjxkYXRlcz48eWVhcj4yMDEyPC95ZWFyPjwvZGF0ZXM+PHVy
-bHM+PC91cmxzPjwvcmVjb3JkPjwvQ2l0ZT48L0VuZE5vdGU+
-</w:fldData>
-        </w:fldChar>
-      </w:r>
-      <w:r>
-        <w:rPr>
-          <w:rFonts w:asciiTheme="majorBidi" w:hAnsiTheme="majorBidi" w:cstheme="majorBidi"/>
-          <w:sz w:val="22"/>
-        </w:rPr>
-        <w:instrText xml:space="preserve"> ADDIN EN.CITE.DATA </w:instrText>
-      </w:r>
-      <w:r>
-        <w:rPr>
-          <w:rFonts w:asciiTheme="majorBidi" w:hAnsiTheme="majorBidi" w:cstheme="majorBidi"/>
-          <w:sz w:val="22"/>
-        </w:rPr>
-      </w:r>
-      <w:r>
-        <w:rPr>
-          <w:rFonts w:asciiTheme="majorBidi" w:hAnsiTheme="majorBidi" w:cstheme="majorBidi"/>
-          <w:sz w:val="22"/>
-        </w:rPr>
-        <w:fldChar w:fldCharType="end"/>
-      </w:r>
-      <w:r>
-        <w:rPr>
-          <w:rFonts w:asciiTheme="majorBidi" w:hAnsiTheme="majorBidi" w:cstheme="majorBidi"/>
-          <w:sz w:val="22"/>
-        </w:rPr>
-      </w:r>
-      <w:r>
-        <w:rPr>
-          <w:rFonts w:asciiTheme="majorBidi" w:hAnsiTheme="majorBidi" w:cstheme="majorBidi"/>
-          <w:sz w:val="22"/>
-        </w:rPr>
-        <w:fldChar w:fldCharType="separate"/>
-      </w:r>
-      <w:r>
-        <w:rPr>
-          <w:rFonts w:asciiTheme="majorBidi" w:hAnsiTheme="majorBidi" w:cstheme="majorBidi"/>
-          <w:noProof/>
-          <w:sz w:val="22"/>
-        </w:rPr>
-        <w:t>[</w:t>
-      </w:r>
-      <w:hyperlink w:anchor="_ENREF_19" w:tooltip="Nahid Zirak, 2012 #2" w:history="1">
-        <w:r>
-          <w:rPr>
-            <w:rFonts w:asciiTheme="majorBidi" w:hAnsiTheme="majorBidi" w:cstheme="majorBidi"/>
-            <w:noProof/>
-            <w:sz w:val="22"/>
-          </w:rPr>
-          <w:t>19</w:t>
-        </w:r>
-      </w:hyperlink>
-      <w:r>
-        <w:rPr>
-          <w:rFonts w:asciiTheme="majorBidi" w:hAnsiTheme="majorBidi" w:cstheme="majorBidi"/>
-          <w:noProof/>
-          <w:sz w:val="22"/>
-        </w:rPr>
-        <w:t xml:space="preserve">, </w:t>
-      </w:r>
-      <w:hyperlink w:anchor="_ENREF_24" w:tooltip="Wang, 2011 #29" w:history="1">
-        <w:r>
-          <w:rPr>
-            <w:rFonts w:asciiTheme="majorBidi" w:hAnsiTheme="majorBidi" w:cstheme="majorBidi"/>
-            <w:noProof/>
-            <w:sz w:val="22"/>
-          </w:rPr>
-          <w:t>24</w:t>
-        </w:r>
-      </w:hyperlink>
-      <w:r>
-        <w:rPr>
-          <w:rFonts w:asciiTheme="majorBidi" w:hAnsiTheme="majorBidi" w:cstheme="majorBidi"/>
-          <w:noProof/>
-          <w:sz w:val="22"/>
-        </w:rPr>
-        <w:t>]</w:t>
-      </w:r>
-      <w:r>
-        <w:rPr>
-          <w:rFonts w:asciiTheme="majorBidi" w:hAnsiTheme="majorBidi" w:cstheme="majorBidi"/>
-          <w:sz w:val="22"/>
-        </w:rPr>
-        <w:fldChar w:fldCharType="end"/>
-      </w:r>
-      <w:r>
-        <w:rPr>
-          <w:rFonts w:asciiTheme="majorBidi" w:hAnsiTheme="majorBidi" w:cstheme="majorBidi"/>
-          <w:sz w:val="22"/>
-        </w:rPr>
-        <w:t>.</w:t>
-      </w:r>
-    </w:p>
-    <w:p>
-      <w:pPr>
-        <w:spacing w:line="240" w:lineRule="auto"/>
-        <w:rPr>
-          <w:rFonts w:asciiTheme="majorBidi" w:hAnsiTheme="majorBidi" w:cstheme="majorBidi"/>
-          <w:sz w:val="22"/>
-          <w:lang w:bidi="fa-IR"/>
-        </w:rPr>
-      </w:pPr>
-      <w:r>
-        <w:rPr>
-          <w:rFonts w:asciiTheme="majorBidi" w:hAnsiTheme="majorBidi" w:cstheme="majorBidi"/>
-          <w:sz w:val="22"/>
-        </w:rPr>
-        <w:t xml:space="preserve">  Stem cells play a major role in regenerating damaged tissues. Local anesthetics use in operations to reduce pain widely</w:t>
-      </w:r>
-      <w:r>
-        <w:rPr>
-          <w:rFonts w:asciiTheme="majorBidi" w:hAnsiTheme="majorBidi" w:cstheme="majorBidi"/>
-          <w:sz w:val="22"/>
-          <w:lang w:bidi="fa-IR"/>
-        </w:rPr>
-        <w:t xml:space="preserve">. Investigation of effects of these drugs on stem cells helps anesthesiologists to select better LA which has lesser toxicity on repairing injuries by stem cells. LAs and Stem cells are used in </w:t>
-      </w:r>
-      <w:r>
-        <w:rPr>
-          <w:rFonts w:asciiTheme="majorBidi" w:hAnsiTheme="majorBidi" w:cstheme="majorBidi"/>
-          <w:sz w:val="22"/>
-          <w:lang w:bidi="fa-IR"/>
-        </w:rPr>
-        <w:lastRenderedPageBreak/>
-        <w:t>some remedies, which are done with the help of stem cells, at the same time. Understanding the effects of local anesthetics on MSCs is helpful to find LAs which have lesser negative effects and to increase the success of stem cell therapy.</w:t>
-      </w:r>
-    </w:p>
-    <w:p>
-      <w:pPr>
-        <w:spacing w:line="240" w:lineRule="auto"/>
-        <w:rPr>
-          <w:rFonts w:asciiTheme="majorBidi" w:hAnsiTheme="majorBidi" w:cstheme="majorBidi"/>
-          <w:sz w:val="22"/>
-          <w:lang w:bidi="fa-IR"/>
-        </w:rPr>
-      </w:pPr>
-      <w:r>
-        <w:rPr>
-          <w:rFonts w:asciiTheme="majorBidi" w:hAnsiTheme="majorBidi" w:cstheme="majorBidi"/>
-          <w:sz w:val="22"/>
-          <w:lang w:bidi="fa-IR"/>
-        </w:rPr>
-        <w:t>n this study, we have first considered the influence of local anesthetics on cells, are outcomes of differentiation of MSCs, then the effects of LA such as lidocaine, bupivacaine, ropivacaine, mepivacaine and morphine on MSCs, separately.</w:t>
-      </w:r>
-    </w:p>
-    <w:p>
-      <w:pPr>
         <w:spacing w:before="240" w:line="240" w:lineRule="auto"/>
-        <w:ind w:left="0" w:firstLine="0"/>
-        <w:rPr>
-          <w:rFonts w:asciiTheme="majorBidi" w:hAnsiTheme="majorBidi" w:cstheme="majorBidi"/>
-          <w:sz w:val="22"/>
-        </w:rPr>
-      </w:pPr>
-      <w:r>
-        <w:rPr>
-          <w:rFonts w:asciiTheme="majorBidi" w:hAnsiTheme="majorBidi" w:cstheme="majorBidi"/>
-          <w:sz w:val="22"/>
-        </w:rPr>
-        <w:t>Anesthetics are fat soluble and can penetrate into cells and their organelles easily</w:t>
-      </w:r>
-      <w:r>
-        <w:rPr>
-          <w:rFonts w:asciiTheme="majorBidi" w:hAnsiTheme="majorBidi" w:cstheme="majorBidi"/>
-          <w:sz w:val="22"/>
-        </w:rPr>
-        <w:t xml:space="preserve"> </w:t>
-      </w:r>
-      <w:r>
-        <w:rPr>
-          <w:rFonts w:asciiTheme="majorBidi" w:hAnsiTheme="majorBidi" w:cstheme="majorBidi"/>
-          <w:sz w:val="22"/>
-        </w:rPr>
-        <w:fldChar w:fldCharType="begin"/>
-      </w:r>
-      <w:r>
-        <w:rPr>
-          <w:rFonts w:asciiTheme="majorBidi" w:hAnsiTheme="majorBidi" w:cstheme="majorBidi"/>
-          <w:sz w:val="22"/>
-        </w:rPr>
-        <w:instrText xml:space="preserve"> ADDIN EN.CITE &lt;EndNote&gt;&lt;Cite&gt;&lt;Author&gt;Irwin&lt;/Author&gt;&lt;Year&gt;2002&lt;/Year&gt;&lt;RecNum&gt;14&lt;/RecNum&gt;&lt;DisplayText&gt;[25]&lt;/DisplayText&gt;&lt;record&gt;&lt;rec-number&gt;14&lt;/rec-number&gt;&lt;foreign-keys&gt;&lt;key app="EN" db-id="zf2atw9s9dvas8ezf9m5ttsqf50frzf5r955"&gt;14&lt;/key&gt;&lt;/foreign-keys&gt;&lt;ref-type name="Journal Article"&gt;17&lt;/ref-type&gt;&lt;contributors&gt;&lt;authors&gt;&lt;author&gt;Irwin, William&lt;/author&gt;&lt;author&gt;Fontaine, Eric&lt;/author&gt;&lt;author&gt;Agnolucci, Laura&lt;/author&gt;&lt;author&gt;Penzo, Daniele&lt;/author&gt;&lt;author&gt;Betto, Romeo&lt;/author&gt;&lt;author&gt;Bortolotto, Susan&lt;/author&gt;&lt;author&gt;Reggiani, Carlo&lt;/author&gt;&lt;author&gt;Salviati, Giovanni&lt;/author&gt;&lt;author&gt;Bernardi, Paolo&lt;/author&gt;&lt;/authors&gt;&lt;/contributors&gt;&lt;titles&gt;&lt;title&gt;Bupivacaine myotoxicity is mediated by mitochondria&lt;/title&gt;&lt;secondary-title&gt;Journal of Biological Chemistry&lt;/secondary-title&gt;&lt;/titles&gt;&lt;periodical&gt;&lt;full-title&gt;Journal of Biological Chemistry&lt;/full-title&gt;&lt;/periodical&gt;&lt;pages&gt;12221-12227&lt;/pages&gt;&lt;volume&gt;277&lt;/volume&gt;&lt;number&gt;14&lt;/number&gt;&lt;dates&gt;&lt;year&gt;2002&lt;/year&gt;&lt;/dates&gt;&lt;isbn&gt;0021-9258&lt;/isbn&gt;&lt;urls&gt;&lt;/urls&gt;&lt;/record&gt;&lt;/Cite&gt;&lt;/EndNote&gt;</w:instrText>
-      </w:r>
-      <w:r>
-        <w:rPr>
-          <w:rFonts w:asciiTheme="majorBidi" w:hAnsiTheme="majorBidi" w:cstheme="majorBidi"/>
-          <w:sz w:val="22"/>
-        </w:rPr>
-        <w:fldChar w:fldCharType="separate"/>
-      </w:r>
-      <w:r>
-        <w:rPr>
-          <w:rFonts w:asciiTheme="majorBidi" w:hAnsiTheme="majorBidi" w:cstheme="majorBidi"/>
-          <w:noProof/>
-          <w:sz w:val="22"/>
-        </w:rPr>
-        <w:t>[</w:t>
-      </w:r>
-      <w:hyperlink w:anchor="_ENREF_25" w:tooltip="Irwin, 2002 #14" w:history="1">
-        <w:r>
-          <w:rPr>
-            <w:rFonts w:asciiTheme="majorBidi" w:hAnsiTheme="majorBidi" w:cstheme="majorBidi"/>
-            <w:noProof/>
-            <w:sz w:val="22"/>
-          </w:rPr>
-          <w:t>25</w:t>
-        </w:r>
-      </w:hyperlink>
-      <w:r>
-        <w:rPr>
-          <w:rFonts w:asciiTheme="majorBidi" w:hAnsiTheme="majorBidi" w:cstheme="majorBidi"/>
-          <w:noProof/>
-          <w:sz w:val="22"/>
-        </w:rPr>
-        <w:t>]</w:t>
-      </w:r>
-      <w:r>
-        <w:rPr>
-          <w:rFonts w:asciiTheme="majorBidi" w:hAnsiTheme="majorBidi" w:cstheme="majorBidi"/>
-          <w:sz w:val="22"/>
-        </w:rPr>
-        <w:fldChar w:fldCharType="end"/>
-      </w:r>
-      <w:r>
-        <w:rPr>
-          <w:rFonts w:asciiTheme="majorBidi" w:hAnsiTheme="majorBidi" w:cstheme="majorBidi"/>
-          <w:sz w:val="22"/>
-        </w:rPr>
-        <w:t>.</w:t>
-      </w:r>
-      <w:r>
-        <w:rPr>
-          <w:rFonts w:asciiTheme="majorBidi" w:hAnsiTheme="majorBidi" w:cstheme="majorBidi"/>
-          <w:sz w:val="22"/>
-        </w:rPr>
-        <w:t xml:space="preserve"> Therefore, they can affect different tissues by influence potassium and calcium channels (in addition to sodium channels)</w:t>
-      </w:r>
-      <w:r>
-        <w:rPr>
-          <w:rFonts w:asciiTheme="majorBidi" w:hAnsiTheme="majorBidi" w:cstheme="majorBidi"/>
-          <w:sz w:val="22"/>
-        </w:rPr>
-        <w:t xml:space="preserve"> </w:t>
-      </w:r>
-      <w:r>
-        <w:rPr>
-          <w:rFonts w:asciiTheme="majorBidi" w:hAnsiTheme="majorBidi" w:cstheme="majorBidi"/>
-          <w:sz w:val="22"/>
-        </w:rPr>
-        <w:fldChar w:fldCharType="begin"/>
-      </w:r>
-      <w:r>
-        <w:rPr>
-          <w:rFonts w:asciiTheme="majorBidi" w:hAnsiTheme="majorBidi" w:cstheme="majorBidi"/>
-          <w:sz w:val="22"/>
-        </w:rPr>
-        <w:instrText xml:space="preserve"> ADDIN EN.CITE &lt;EndNote&gt;&lt;Cite&gt;&lt;Author&gt;Piper&lt;/Author&gt;&lt;Year&gt;2011&lt;/Year&gt;&lt;RecNum&gt;30&lt;/RecNum&gt;&lt;DisplayText&gt;[26]&lt;/DisplayText&gt;&lt;record&gt;&lt;rec-number&gt;30&lt;/rec-number&gt;&lt;foreign-keys&gt;&lt;key app="EN" db-id="z5zex0r02epafwewwdvptsawwpw2a0pz2exf"&gt;30&lt;/key&gt;&lt;/foreign-keys&gt;&lt;ref-type name="Journal Article"&gt;17&lt;/ref-type&gt;&lt;contributors&gt;&lt;authors&gt;&lt;author&gt;Piper, S. L.&lt;/author&gt;&lt;author&gt;Kramer, J. D.&lt;/author&gt;&lt;author&gt;Kim, H. T.&lt;/author&gt;&lt;author&gt;Feeley, B. T.&lt;/author&gt;&lt;/authors&gt;&lt;/contributors&gt;&lt;auth-address&gt;Department of Orthopaedic Surgery, University of California, San Francisco, San Francisco, California, USA.&lt;/auth-address&gt;&lt;titles&gt;&lt;title&gt;Effects of local anesthetics on articular cartilage&lt;/title&gt;&lt;secondary-title&gt;Am J Sports Med&lt;/secondary-title&gt;&lt;alt-title&gt;The American journal of sports medicine&lt;/alt-title&gt;&lt;/titles&gt;&lt;periodical&gt;&lt;full-title&gt;Am J Sports Med&lt;/full-title&gt;&lt;abbr-1&gt;The American journal of sports medicine&lt;/abbr-1&gt;&lt;/periodical&gt;&lt;alt-periodical&gt;&lt;full-title&gt;Am J Sports Med&lt;/full-title&gt;&lt;abbr-1&gt;The American journal of sports medicine&lt;/abbr-1&gt;&lt;/alt-periodical&gt;&lt;pages&gt;2245-53&lt;/pages&gt;&lt;volume&gt;39&lt;/volume&gt;&lt;number&gt;10&lt;/number&gt;&lt;edition&gt;2011/04/26&lt;/edition&gt;&lt;keywords&gt;&lt;keyword&gt;Anesthetics, Local/*adverse effects&lt;/keyword&gt;&lt;keyword&gt;Animals&lt;/keyword&gt;&lt;keyword&gt;Cartilage, Articular/*drug effects&lt;/keyword&gt;&lt;keyword&gt;Cell Survival/drug effects&lt;/keyword&gt;&lt;keyword&gt;Cells, Cultured&lt;/keyword&gt;&lt;keyword&gt;Chondrocytes/drug effects&lt;/keyword&gt;&lt;keyword&gt;Female&lt;/keyword&gt;&lt;keyword&gt;Humans&lt;/keyword&gt;&lt;keyword&gt;Injections, Intra-Articular&lt;/keyword&gt;&lt;keyword&gt;Male&lt;/keyword&gt;&lt;keyword&gt;Rats&lt;/keyword&gt;&lt;/keywords&gt;&lt;dates&gt;&lt;year&gt;2011&lt;/year&gt;&lt;pub-dates&gt;&lt;date&gt;Oct&lt;/date&gt;&lt;/pub-dates&gt;&lt;/dates&gt;&lt;isbn&gt;0363-5465&lt;/isbn&gt;&lt;accession-num&gt;21515808&lt;/accession-num&gt;&lt;urls&gt;&lt;/urls&gt;&lt;electronic-resource-num&gt;10.1177/0363546511402780&lt;/electronic-resource-num&gt;&lt;remote-database-provider&gt;Nlm&lt;/remote-database-provider&gt;&lt;language&gt;eng&lt;/language&gt;&lt;/record&gt;&lt;/Cite&gt;&lt;/EndNote&gt;</w:instrText>
-      </w:r>
-      <w:r>
-        <w:rPr>
-          <w:rFonts w:asciiTheme="majorBidi" w:hAnsiTheme="majorBidi" w:cstheme="majorBidi"/>
-          <w:sz w:val="22"/>
-        </w:rPr>
-        <w:fldChar w:fldCharType="separate"/>
-      </w:r>
-      <w:r>
-        <w:rPr>
-          <w:rFonts w:asciiTheme="majorBidi" w:hAnsiTheme="majorBidi" w:cstheme="majorBidi"/>
-          <w:noProof/>
-          <w:sz w:val="22"/>
-        </w:rPr>
-        <w:t>[</w:t>
-      </w:r>
-      <w:hyperlink w:anchor="_ENREF_26" w:tooltip="Piper, 2011 #30" w:history="1">
-        <w:r>
-          <w:rPr>
-            <w:rFonts w:asciiTheme="majorBidi" w:hAnsiTheme="majorBidi" w:cstheme="majorBidi"/>
-            <w:noProof/>
-            <w:sz w:val="22"/>
-          </w:rPr>
-          <w:t>26</w:t>
-        </w:r>
-      </w:hyperlink>
-      <w:r>
-        <w:rPr>
-          <w:rFonts w:asciiTheme="majorBidi" w:hAnsiTheme="majorBidi" w:cstheme="majorBidi"/>
-          <w:noProof/>
-          <w:sz w:val="22"/>
-        </w:rPr>
-        <w:t>]</w:t>
-      </w:r>
-      <w:r>
-        <w:rPr>
-          <w:rFonts w:asciiTheme="majorBidi" w:hAnsiTheme="majorBidi" w:cstheme="majorBidi"/>
-          <w:sz w:val="22"/>
-        </w:rPr>
-        <w:fldChar w:fldCharType="end"/>
-      </w:r>
-      <w:r>
-        <w:rPr>
-          <w:rFonts w:asciiTheme="majorBidi" w:hAnsiTheme="majorBidi" w:cstheme="majorBidi"/>
-          <w:sz w:val="22"/>
-        </w:rPr>
-        <w:t>.</w:t>
-      </w:r>
-      <w:r>
-        <w:rPr>
-          <w:rFonts w:asciiTheme="majorBidi" w:hAnsiTheme="majorBidi" w:cstheme="majorBidi"/>
-          <w:sz w:val="22"/>
-        </w:rPr>
-        <w:t xml:space="preserve"> But the exact mechanism is not fully understood. Some of these cells are mentioned here:</w:t>
+        <w:rPr>
+          <w:rFonts w:asciiTheme="majorBidi" w:hAnsiTheme="majorBidi" w:cstheme="majorBidi"/>
+          <w:b/>
+          <w:bCs/>
+          <w:sz w:val="22"/>
+        </w:rPr>
+      </w:pPr>
+      <w:r>
+        <w:rPr>
+          <w:rFonts w:asciiTheme="majorBidi" w:hAnsiTheme="majorBidi" w:cstheme="majorBidi"/>
+          <w:b/>
+          <w:bCs/>
+          <w:sz w:val="22"/>
+        </w:rPr>
+        <w:t>{@</w:t>
+      </w:r>
+      <w:proofErr w:type="spellStart"/>
+      <w:r>
+        <w:rPr>
+          <w:rFonts w:asciiTheme="majorBidi" w:hAnsiTheme="majorBidi" w:cstheme="majorBidi"/>
+          <w:b/>
+          <w:bCs/>
+          <w:sz w:val="22"/>
+        </w:rPr>
+        <w:t>article_introduction</w:t>
+      </w:r>
+      <w:proofErr w:type="spellEnd"/>
+      <w:r>
+        <w:rPr>
+          <w:rFonts w:asciiTheme="majorBidi" w:hAnsiTheme="majorBidi" w:cstheme="majorBidi"/>
+          <w:b/>
+          <w:bCs/>
+          <w:sz w:val="22"/>
+        </w:rPr>
+        <w:t>}</w:t>
       </w:r>
     </w:p>
     <w:p>
@@ -3096,6 +1320,7 @@
         </w:rPr>
         <w:t xml:space="preserve">Local </w:t>
       </w:r>
+      <w:proofErr w:type="spellStart"/>
       <w:r>
         <w:rPr>
           <w:rFonts w:asciiTheme="majorBidi" w:hAnsiTheme="majorBidi" w:cstheme="majorBidi"/>
@@ -3103,12 +1328,29 @@
         </w:rPr>
         <w:t>anesthetics</w:t>
       </w:r>
-      <w:r>
-        <w:rPr>
-          <w:rFonts w:asciiTheme="majorBidi" w:hAnsiTheme="majorBidi" w:cstheme="majorBidi"/>
-          <w:sz w:val="22"/>
-        </w:rPr>
-        <w:t xml:space="preserve"> (LA) strongly prevent glucose transport, lipolysis in fat cells and also their growth in culture. However, these effects persist only as long as they are present. After washing, the cells return to their original state and regain their growth and normal function. Local anesthetics may halt cell growth and metabolism</w:t>
+      <w:proofErr w:type="spellEnd"/>
+      <w:r>
+        <w:rPr>
+          <w:rFonts w:asciiTheme="majorBidi" w:hAnsiTheme="majorBidi" w:cstheme="majorBidi"/>
+          <w:sz w:val="22"/>
+        </w:rPr>
+        <w:t xml:space="preserve"> (LA) strongly prevent glucose transport, lipolysis in fat cells and also their growth in culture. However, these effects persist only as long as they are present. After washing, the cells return to their original state and regain their growth and normal function. Local </w:t>
+      </w:r>
+      <w:proofErr w:type="spellStart"/>
+      <w:r>
+        <w:rPr>
+          <w:rFonts w:asciiTheme="majorBidi" w:hAnsiTheme="majorBidi" w:cstheme="majorBidi"/>
+          <w:sz w:val="22"/>
+        </w:rPr>
+        <w:t>anesthetics</w:t>
+      </w:r>
+      <w:proofErr w:type="spellEnd"/>
+      <w:r>
+        <w:rPr>
+          <w:rFonts w:asciiTheme="majorBidi" w:hAnsiTheme="majorBidi" w:cstheme="majorBidi"/>
+          <w:sz w:val="22"/>
+        </w:rPr>
+        <w:t xml:space="preserve"> may halt cell growth and metabolism</w:t>
       </w:r>
       <w:r>
         <w:rPr>
@@ -3219,8 +1461,33 @@
           <w:rFonts w:asciiTheme="majorBidi" w:hAnsiTheme="majorBidi" w:cstheme="majorBidi"/>
           <w:sz w:val="22"/>
         </w:rPr>
-        <w:t>It’s noteworthy; the risks of local anesthetics are lesser than general anesthetics</w:t>
-      </w:r>
+        <w:t xml:space="preserve">It’s noteworthy; the risks of local </w:t>
+      </w:r>
+      <w:proofErr w:type="spellStart"/>
+      <w:r>
+        <w:rPr>
+          <w:rFonts w:asciiTheme="majorBidi" w:hAnsiTheme="majorBidi" w:cstheme="majorBidi"/>
+          <w:sz w:val="22"/>
+        </w:rPr>
+        <w:t>anesthetics</w:t>
+      </w:r>
+      <w:proofErr w:type="spellEnd"/>
+      <w:r>
+        <w:rPr>
+          <w:rFonts w:asciiTheme="majorBidi" w:hAnsiTheme="majorBidi" w:cstheme="majorBidi"/>
+          <w:sz w:val="22"/>
+        </w:rPr>
+        <w:t xml:space="preserve"> are lesser than general </w:t>
+      </w:r>
+      <w:proofErr w:type="spellStart"/>
+      <w:r>
+        <w:rPr>
+          <w:rFonts w:asciiTheme="majorBidi" w:hAnsiTheme="majorBidi" w:cstheme="majorBidi"/>
+          <w:sz w:val="22"/>
+        </w:rPr>
+        <w:t>anesthetics</w:t>
+      </w:r>
+      <w:proofErr w:type="spellEnd"/>
       <w:r>
         <w:rPr>
           <w:rFonts w:asciiTheme="majorBidi" w:hAnsiTheme="majorBidi" w:cstheme="majorBidi"/>
@@ -3327,7 +1594,23 @@
           <w:rFonts w:asciiTheme="majorBidi" w:hAnsiTheme="majorBidi" w:cstheme="majorBidi"/>
           <w:sz w:val="22"/>
         </w:rPr>
-        <w:t>Regional anesthetics are usually safe for bones and show a little complication</w:t>
+        <w:t xml:space="preserve">Regional </w:t>
+      </w:r>
+      <w:proofErr w:type="spellStart"/>
+      <w:r>
+        <w:rPr>
+          <w:rFonts w:asciiTheme="majorBidi" w:hAnsiTheme="majorBidi" w:cstheme="majorBidi"/>
+          <w:sz w:val="22"/>
+        </w:rPr>
+        <w:t>anesthetics</w:t>
+      </w:r>
+      <w:proofErr w:type="spellEnd"/>
+      <w:r>
+        <w:rPr>
+          <w:rFonts w:asciiTheme="majorBidi" w:hAnsiTheme="majorBidi" w:cstheme="majorBidi"/>
+          <w:sz w:val="22"/>
+        </w:rPr>
+        <w:t xml:space="preserve"> are usually safe for bones and show a little complication</w:t>
       </w:r>
       <w:r>
         <w:rPr>
@@ -3435,7 +1718,23 @@
           <w:rFonts w:asciiTheme="majorBidi" w:hAnsiTheme="majorBidi" w:cstheme="majorBidi"/>
           <w:sz w:val="22"/>
         </w:rPr>
-        <w:t xml:space="preserve"> Although, there are some ways to form new bones, adding local anesthetics specially bupivacaine help to achieve the aim</w:t>
+        <w:t xml:space="preserve"> Although, there are some ways to form new bones, adding local </w:t>
+      </w:r>
+      <w:proofErr w:type="spellStart"/>
+      <w:r>
+        <w:rPr>
+          <w:rFonts w:asciiTheme="majorBidi" w:hAnsiTheme="majorBidi" w:cstheme="majorBidi"/>
+          <w:sz w:val="22"/>
+        </w:rPr>
+        <w:t>anesthetics</w:t>
+      </w:r>
+      <w:proofErr w:type="spellEnd"/>
+      <w:r>
+        <w:rPr>
+          <w:rFonts w:asciiTheme="majorBidi" w:hAnsiTheme="majorBidi" w:cstheme="majorBidi"/>
+          <w:sz w:val="22"/>
+        </w:rPr>
+        <w:t xml:space="preserve"> specially bupivacaine help to achieve the aim</w:t>
       </w:r>
       <w:r>
         <w:rPr>
@@ -3539,7 +1838,40 @@
           <w:rFonts w:asciiTheme="majorBidi" w:hAnsiTheme="majorBidi" w:cstheme="majorBidi"/>
           <w:sz w:val="22"/>
         </w:rPr>
-        <w:t>However about muscle, local anesthetics can damage muscular fibers.</w:t>
+        <w:lastRenderedPageBreak/>
+        <w:t xml:space="preserve">However about muscle, local </w:t>
+      </w:r>
+      <w:proofErr w:type="spellStart"/>
+      <w:r>
+        <w:rPr>
+          <w:rFonts w:asciiTheme="majorBidi" w:hAnsiTheme="majorBidi" w:cstheme="majorBidi"/>
+          <w:sz w:val="22"/>
+        </w:rPr>
+        <w:t>anesthetics</w:t>
+      </w:r>
+      <w:proofErr w:type="spellEnd"/>
+      <w:r>
+        <w:rPr>
+          <w:rFonts w:asciiTheme="majorBidi" w:hAnsiTheme="majorBidi" w:cstheme="majorBidi"/>
+          <w:sz w:val="22"/>
+        </w:rPr>
+        <w:t xml:space="preserve"> can damage muscular </w:t>
+      </w:r>
+      <w:proofErr w:type="spellStart"/>
+      <w:r>
+        <w:rPr>
+          <w:rFonts w:asciiTheme="majorBidi" w:hAnsiTheme="majorBidi" w:cstheme="majorBidi"/>
+          <w:sz w:val="22"/>
+        </w:rPr>
+        <w:t>fibers</w:t>
+      </w:r>
+      <w:proofErr w:type="spellEnd"/>
+      <w:r>
+        <w:rPr>
+          <w:rFonts w:asciiTheme="majorBidi" w:hAnsiTheme="majorBidi" w:cstheme="majorBidi"/>
+          <w:sz w:val="22"/>
+        </w:rPr>
+        <w:t>.</w:t>
       </w:r>
       <w:r>
         <w:rPr>
@@ -3554,8 +1886,17 @@
           <w:rFonts w:asciiTheme="majorBidi" w:hAnsiTheme="majorBidi" w:cstheme="majorBidi"/>
           <w:sz w:val="22"/>
         </w:rPr>
-        <w:t>LAs ,including bupivacaine and lidocaine have direct cytotoxicity on myocyte</w:t>
-      </w:r>
+        <w:t xml:space="preserve">LAs ,including bupivacaine and lidocaine have direct cytotoxicity on </w:t>
+      </w:r>
+      <w:proofErr w:type="spellStart"/>
+      <w:r>
+        <w:rPr>
+          <w:rFonts w:asciiTheme="majorBidi" w:hAnsiTheme="majorBidi" w:cstheme="majorBidi"/>
+          <w:sz w:val="22"/>
+        </w:rPr>
+        <w:t>myocyte</w:t>
+      </w:r>
+      <w:proofErr w:type="spellEnd"/>
       <w:r>
         <w:rPr>
           <w:rFonts w:asciiTheme="majorBidi" w:hAnsiTheme="majorBidi" w:cstheme="majorBidi"/>
@@ -3713,15 +2054,7 @@
           <w:rFonts w:asciiTheme="majorBidi" w:hAnsiTheme="majorBidi" w:cstheme="majorBidi"/>
           <w:sz w:val="22"/>
         </w:rPr>
-        <w:t xml:space="preserve">In addition, the deranged energy balance is exacerbated by suppressing mitochondrial function. Then cell viability will be decreased. </w:t>
-      </w:r>
-      <w:r>
-        <w:rPr>
-          <w:rFonts w:asciiTheme="majorBidi" w:hAnsiTheme="majorBidi" w:cstheme="majorBidi"/>
-          <w:sz w:val="22"/>
-        </w:rPr>
-        <w:lastRenderedPageBreak/>
-        <w:t>However, it seems cytotoxicity to lidocaine is minimal at a physiologic concentration in vitro</w:t>
+        <w:t>In addition, the deranged energy balance is exacerbated by suppressing mitochondrial function. Then cell viability will be decreased. However, it seems cytotoxicity to lidocaine is minimal at a physiologic concentration in vitro</w:t>
       </w:r>
       <w:r>
         <w:rPr>
@@ -4108,7 +2441,25 @@
           <w:sz w:val="22"/>
           <w:shd w:val="clear" w:color="auto" w:fill="FFFFFF"/>
         </w:rPr>
-        <w:t xml:space="preserve"> Anesthetics by influence on cell metabolism induce apoptosis and increase of pro-matrix metalloproteinase</w:t>
+        <w:t xml:space="preserve"> </w:t>
+      </w:r>
+      <w:proofErr w:type="spellStart"/>
+      <w:r>
+        <w:rPr>
+          <w:rFonts w:asciiTheme="majorBidi" w:hAnsiTheme="majorBidi" w:cstheme="majorBidi"/>
+          <w:sz w:val="22"/>
+          <w:shd w:val="clear" w:color="auto" w:fill="FFFFFF"/>
+        </w:rPr>
+        <w:t>Anesthetics</w:t>
+      </w:r>
+      <w:proofErr w:type="spellEnd"/>
+      <w:r>
+        <w:rPr>
+          <w:rFonts w:asciiTheme="majorBidi" w:hAnsiTheme="majorBidi" w:cstheme="majorBidi"/>
+          <w:sz w:val="22"/>
+          <w:shd w:val="clear" w:color="auto" w:fill="FFFFFF"/>
+        </w:rPr>
+        <w:t xml:space="preserve"> by influence on cell metabolism induce apoptosis and increase of pro-matrix metalloproteinase</w:t>
       </w:r>
       <w:r>
         <w:rPr>
@@ -4313,6 +2664,7 @@
           <w:sz w:val="22"/>
           <w:shd w:val="clear" w:color="auto" w:fill="FFFFFF"/>
         </w:rPr>
+        <w:lastRenderedPageBreak/>
         <w:t>About cartilage, chondrocyte viability will be decreased in contact with L</w:t>
       </w:r>
       <w:r>
@@ -4414,8 +2766,36 @@
           <w:sz w:val="22"/>
           <w:shd w:val="clear" w:color="auto" w:fill="FFFFFF"/>
         </w:rPr>
-        <w:t xml:space="preserve"> Chondro-toxicity did not correlate with potency of local anesthetics</w:t>
-      </w:r>
+        <w:t xml:space="preserve"> </w:t>
+      </w:r>
+      <w:proofErr w:type="spellStart"/>
+      <w:r>
+        <w:rPr>
+          <w:rFonts w:asciiTheme="majorBidi" w:hAnsiTheme="majorBidi" w:cstheme="majorBidi"/>
+          <w:sz w:val="22"/>
+          <w:shd w:val="clear" w:color="auto" w:fill="FFFFFF"/>
+        </w:rPr>
+        <w:t>Chondro</w:t>
+      </w:r>
+      <w:proofErr w:type="spellEnd"/>
+      <w:r>
+        <w:rPr>
+          <w:rFonts w:asciiTheme="majorBidi" w:hAnsiTheme="majorBidi" w:cstheme="majorBidi"/>
+          <w:sz w:val="22"/>
+          <w:shd w:val="clear" w:color="auto" w:fill="FFFFFF"/>
+        </w:rPr>
+        <w:t xml:space="preserve">-toxicity did not correlate with potency of local </w:t>
+      </w:r>
+      <w:proofErr w:type="spellStart"/>
+      <w:r>
+        <w:rPr>
+          <w:rFonts w:asciiTheme="majorBidi" w:hAnsiTheme="majorBidi" w:cstheme="majorBidi"/>
+          <w:sz w:val="22"/>
+          <w:shd w:val="clear" w:color="auto" w:fill="FFFFFF"/>
+        </w:rPr>
+        <w:t>anesthetics</w:t>
+      </w:r>
+      <w:proofErr w:type="spellEnd"/>
       <w:r>
         <w:rPr>
           <w:rFonts w:asciiTheme="majorBidi" w:hAnsiTheme="majorBidi" w:cstheme="majorBidi"/>
@@ -4499,7 +2879,43 @@
           <w:sz w:val="22"/>
           <w:shd w:val="clear" w:color="auto" w:fill="FFFFFF"/>
         </w:rPr>
-        <w:t xml:space="preserve"> Bupivacaine chondro-toxicity is much more than lidocaine and ropivacaine and significantly causes fewer vital cells</w:t>
+        <w:t xml:space="preserve"> Bupivacaine </w:t>
+      </w:r>
+      <w:proofErr w:type="spellStart"/>
+      <w:r>
+        <w:rPr>
+          <w:rFonts w:asciiTheme="majorBidi" w:hAnsiTheme="majorBidi" w:cstheme="majorBidi"/>
+          <w:sz w:val="22"/>
+          <w:shd w:val="clear" w:color="auto" w:fill="FFFFFF"/>
+        </w:rPr>
+        <w:t>chondro</w:t>
+      </w:r>
+      <w:proofErr w:type="spellEnd"/>
+      <w:r>
+        <w:rPr>
+          <w:rFonts w:asciiTheme="majorBidi" w:hAnsiTheme="majorBidi" w:cstheme="majorBidi"/>
+          <w:sz w:val="22"/>
+          <w:shd w:val="clear" w:color="auto" w:fill="FFFFFF"/>
+        </w:rPr>
+        <w:t xml:space="preserve">-toxicity is much more than lidocaine and </w:t>
+      </w:r>
+      <w:proofErr w:type="spellStart"/>
+      <w:r>
+        <w:rPr>
+          <w:rFonts w:asciiTheme="majorBidi" w:hAnsiTheme="majorBidi" w:cstheme="majorBidi"/>
+          <w:sz w:val="22"/>
+          <w:shd w:val="clear" w:color="auto" w:fill="FFFFFF"/>
+        </w:rPr>
+        <w:t>ropivacaine</w:t>
+      </w:r>
+      <w:proofErr w:type="spellEnd"/>
+      <w:r>
+        <w:rPr>
+          <w:rFonts w:asciiTheme="majorBidi" w:hAnsiTheme="majorBidi" w:cstheme="majorBidi"/>
+          <w:sz w:val="22"/>
+          <w:shd w:val="clear" w:color="auto" w:fill="FFFFFF"/>
+        </w:rPr>
+        <w:t xml:space="preserve"> and significantly causes fewer vital cells</w:t>
       </w:r>
       <w:r>
         <w:rPr>
@@ -4604,8 +3020,36 @@
           <w:sz w:val="22"/>
           <w:shd w:val="clear" w:color="auto" w:fill="FFFFFF"/>
         </w:rPr>
-        <w:t xml:space="preserve"> Bupivacaine is used for the goals of infiltration, nerve block, epidural, and intrathecal anesthesia</w:t>
-      </w:r>
+        <w:t xml:space="preserve"> Bupivacaine is used for the goals of infiltration, nerve block, epidural, and </w:t>
+      </w:r>
+      <w:proofErr w:type="spellStart"/>
+      <w:r>
+        <w:rPr>
+          <w:rFonts w:asciiTheme="majorBidi" w:hAnsiTheme="majorBidi" w:cstheme="majorBidi"/>
+          <w:sz w:val="22"/>
+          <w:shd w:val="clear" w:color="auto" w:fill="FFFFFF"/>
+        </w:rPr>
+        <w:t>intrathecal</w:t>
+      </w:r>
+      <w:proofErr w:type="spellEnd"/>
+      <w:r>
+        <w:rPr>
+          <w:rFonts w:asciiTheme="majorBidi" w:hAnsiTheme="majorBidi" w:cstheme="majorBidi"/>
+          <w:sz w:val="22"/>
+          <w:shd w:val="clear" w:color="auto" w:fill="FFFFFF"/>
+        </w:rPr>
+        <w:t xml:space="preserve"> </w:t>
+      </w:r>
+      <w:proofErr w:type="spellStart"/>
+      <w:r>
+        <w:rPr>
+          <w:rFonts w:asciiTheme="majorBidi" w:hAnsiTheme="majorBidi" w:cstheme="majorBidi"/>
+          <w:sz w:val="22"/>
+          <w:shd w:val="clear" w:color="auto" w:fill="FFFFFF"/>
+        </w:rPr>
+        <w:t>anesthesia</w:t>
+      </w:r>
+      <w:proofErr w:type="spellEnd"/>
       <w:r>
         <w:rPr>
           <w:rFonts w:asciiTheme="majorBidi" w:hAnsiTheme="majorBidi" w:cstheme="majorBidi"/>
@@ -4700,7 +3144,43 @@
           <w:sz w:val="22"/>
           <w:shd w:val="clear" w:color="auto" w:fill="FFFFFF"/>
         </w:rPr>
-        <w:t>Bupivacaine leads to histopathologic change and chondrotoxic effect in animal models</w:t>
+        <w:t xml:space="preserve">Bupivacaine leads to </w:t>
+      </w:r>
+      <w:proofErr w:type="spellStart"/>
+      <w:r>
+        <w:rPr>
+          <w:rFonts w:asciiTheme="majorBidi" w:hAnsiTheme="majorBidi" w:cstheme="majorBidi"/>
+          <w:sz w:val="22"/>
+          <w:shd w:val="clear" w:color="auto" w:fill="FFFFFF"/>
+        </w:rPr>
+        <w:t>histopathologic</w:t>
+      </w:r>
+      <w:proofErr w:type="spellEnd"/>
+      <w:r>
+        <w:rPr>
+          <w:rFonts w:asciiTheme="majorBidi" w:hAnsiTheme="majorBidi" w:cstheme="majorBidi"/>
+          <w:sz w:val="22"/>
+          <w:shd w:val="clear" w:color="auto" w:fill="FFFFFF"/>
+        </w:rPr>
+        <w:t xml:space="preserve"> change and </w:t>
+      </w:r>
+      <w:proofErr w:type="spellStart"/>
+      <w:r>
+        <w:rPr>
+          <w:rFonts w:asciiTheme="majorBidi" w:hAnsiTheme="majorBidi" w:cstheme="majorBidi"/>
+          <w:sz w:val="22"/>
+          <w:shd w:val="clear" w:color="auto" w:fill="FFFFFF"/>
+        </w:rPr>
+        <w:t>chondrotoxic</w:t>
+      </w:r>
+      <w:proofErr w:type="spellEnd"/>
+      <w:r>
+        <w:rPr>
+          <w:rFonts w:asciiTheme="majorBidi" w:hAnsiTheme="majorBidi" w:cstheme="majorBidi"/>
+          <w:sz w:val="22"/>
+          <w:shd w:val="clear" w:color="auto" w:fill="FFFFFF"/>
+        </w:rPr>
+        <w:t xml:space="preserve"> effect in animal models</w:t>
       </w:r>
       <w:r>
         <w:rPr>
@@ -4957,8 +3437,54 @@
           <w:sz w:val="22"/>
           <w:shd w:val="clear" w:color="auto" w:fill="FFFFFF"/>
         </w:rPr>
-        <w:t>Its intra-articular use in any concentration in clinical process should be dissuaded. Ropivacaine may be a safer intraarticular anesthetic</w:t>
-      </w:r>
+        <w:t xml:space="preserve">Its intra-articular use in any concentration in clinical process should be dissuaded. </w:t>
+      </w:r>
+      <w:proofErr w:type="spellStart"/>
+      <w:r>
+        <w:rPr>
+          <w:rFonts w:asciiTheme="majorBidi" w:hAnsiTheme="majorBidi" w:cstheme="majorBidi"/>
+          <w:sz w:val="22"/>
+          <w:shd w:val="clear" w:color="auto" w:fill="FFFFFF"/>
+        </w:rPr>
+        <w:t>Ropivacaine</w:t>
+      </w:r>
+      <w:proofErr w:type="spellEnd"/>
+      <w:r>
+        <w:rPr>
+          <w:rFonts w:asciiTheme="majorBidi" w:hAnsiTheme="majorBidi" w:cstheme="majorBidi"/>
+          <w:sz w:val="22"/>
+          <w:shd w:val="clear" w:color="auto" w:fill="FFFFFF"/>
+        </w:rPr>
+        <w:t xml:space="preserve"> may be a safer </w:t>
+      </w:r>
+      <w:proofErr w:type="spellStart"/>
+      <w:r>
+        <w:rPr>
+          <w:rFonts w:asciiTheme="majorBidi" w:hAnsiTheme="majorBidi" w:cstheme="majorBidi"/>
+          <w:sz w:val="22"/>
+          <w:shd w:val="clear" w:color="auto" w:fill="FFFFFF"/>
+        </w:rPr>
+        <w:t>intraarticular</w:t>
+      </w:r>
+      <w:proofErr w:type="spellEnd"/>
+      <w:r>
+        <w:rPr>
+          <w:rFonts w:asciiTheme="majorBidi" w:hAnsiTheme="majorBidi" w:cstheme="majorBidi"/>
+          <w:sz w:val="22"/>
+          <w:shd w:val="clear" w:color="auto" w:fill="FFFFFF"/>
+        </w:rPr>
+        <w:t xml:space="preserve"> </w:t>
+      </w:r>
+      <w:proofErr w:type="spellStart"/>
+      <w:r>
+        <w:rPr>
+          <w:rFonts w:asciiTheme="majorBidi" w:hAnsiTheme="majorBidi" w:cstheme="majorBidi"/>
+          <w:sz w:val="22"/>
+          <w:shd w:val="clear" w:color="auto" w:fill="FFFFFF"/>
+        </w:rPr>
+        <w:t>anesthetic</w:t>
+      </w:r>
+      <w:proofErr w:type="spellEnd"/>
       <w:r>
         <w:rPr>
           <w:rFonts w:asciiTheme="majorBidi" w:hAnsiTheme="majorBidi" w:cstheme="majorBidi"/>
@@ -5137,7 +3663,25 @@
           <w:sz w:val="22"/>
           <w:shd w:val="clear" w:color="auto" w:fill="FFFFFF"/>
         </w:rPr>
-        <w:t xml:space="preserve"> These drugs selectively decrease pro-inflammatory cytokines such as TNF-α (Tumor Necrosis Factor- α) and increase anti-inflammatory cytokines</w:t>
+        <w:t xml:space="preserve"> These drugs selectively decrease pro-inflammatory cytokines such as TNF-α (</w:t>
+      </w:r>
+      <w:proofErr w:type="spellStart"/>
+      <w:r>
+        <w:rPr>
+          <w:rFonts w:asciiTheme="majorBidi" w:hAnsiTheme="majorBidi" w:cstheme="majorBidi"/>
+          <w:sz w:val="22"/>
+          <w:shd w:val="clear" w:color="auto" w:fill="FFFFFF"/>
+        </w:rPr>
+        <w:t>Tumor</w:t>
+      </w:r>
+      <w:proofErr w:type="spellEnd"/>
+      <w:r>
+        <w:rPr>
+          <w:rFonts w:asciiTheme="majorBidi" w:hAnsiTheme="majorBidi" w:cstheme="majorBidi"/>
+          <w:sz w:val="22"/>
+          <w:shd w:val="clear" w:color="auto" w:fill="FFFFFF"/>
+        </w:rPr>
+        <w:t xml:space="preserve"> Necrosis Factor- α) and increase anti-inflammatory cytokines</w:t>
       </w:r>
       <w:r>
         <w:rPr>
@@ -5513,7 +4057,25 @@
           <w:sz w:val="22"/>
           <w:shd w:val="clear" w:color="auto" w:fill="FFFFFF"/>
         </w:rPr>
-        <w:t>A group of these pharmaceuticals are steroids such as methylprednisolone and triamcinolone which are commonly used with anesthetics in some procedures to reduce pain associated with inflammation by their anti-inflammatory effects</w:t>
+        <w:t xml:space="preserve">A group of these pharmaceuticals are steroids such as methylprednisolone and triamcinolone which are commonly used with </w:t>
+      </w:r>
+      <w:proofErr w:type="spellStart"/>
+      <w:r>
+        <w:rPr>
+          <w:rFonts w:asciiTheme="majorBidi" w:hAnsiTheme="majorBidi" w:cstheme="majorBidi"/>
+          <w:sz w:val="22"/>
+          <w:shd w:val="clear" w:color="auto" w:fill="FFFFFF"/>
+        </w:rPr>
+        <w:t>anesthetics</w:t>
+      </w:r>
+      <w:proofErr w:type="spellEnd"/>
+      <w:r>
+        <w:rPr>
+          <w:rFonts w:asciiTheme="majorBidi" w:hAnsiTheme="majorBidi" w:cstheme="majorBidi"/>
+          <w:sz w:val="22"/>
+          <w:shd w:val="clear" w:color="auto" w:fill="FFFFFF"/>
+        </w:rPr>
+        <w:t xml:space="preserve"> in some procedures to reduce pain associated with inflammation by their anti-inflammatory effects</w:t>
       </w:r>
       <w:r>
         <w:rPr>
@@ -5598,16 +4160,25 @@
           <w:sz w:val="22"/>
           <w:shd w:val="clear" w:color="auto" w:fill="FFFFFF"/>
         </w:rPr>
-        <w:t xml:space="preserve"> However, it has been </w:t>
-      </w:r>
-      <w:r>
-        <w:rPr>
-          <w:rFonts w:asciiTheme="majorBidi" w:hAnsiTheme="majorBidi" w:cstheme="majorBidi"/>
-          <w:sz w:val="22"/>
-          <w:shd w:val="clear" w:color="auto" w:fill="FFFFFF"/>
-        </w:rPr>
-        <w:lastRenderedPageBreak/>
-        <w:t>shown the methylprednisolone has an additive toxicity with lidocaine and caution is warranted. Also, combination of triamcinolone and bupivacaine caused an intrinsic loss of chondrocyte viability but did not show a synergistic chondrocidal effects</w:t>
+        <w:t xml:space="preserve"> However, it has been shown the methylprednisolone has an additive toxicity with lidocaine and caution is warranted. Also, combination of triamcinolone and bupivacaine caused an intrinsic loss of chondrocyte viability but did not show a synergistic </w:t>
+      </w:r>
+      <w:proofErr w:type="spellStart"/>
+      <w:r>
+        <w:rPr>
+          <w:rFonts w:asciiTheme="majorBidi" w:hAnsiTheme="majorBidi" w:cstheme="majorBidi"/>
+          <w:sz w:val="22"/>
+          <w:shd w:val="clear" w:color="auto" w:fill="FFFFFF"/>
+        </w:rPr>
+        <w:t>chondrocidal</w:t>
+      </w:r>
+      <w:proofErr w:type="spellEnd"/>
+      <w:r>
+        <w:rPr>
+          <w:rFonts w:asciiTheme="majorBidi" w:hAnsiTheme="majorBidi" w:cstheme="majorBidi"/>
+          <w:sz w:val="22"/>
+          <w:shd w:val="clear" w:color="auto" w:fill="FFFFFF"/>
+        </w:rPr>
+        <w:t xml:space="preserve"> effects</w:t>
       </w:r>
       <w:r>
         <w:rPr>
@@ -5840,7 +4411,61 @@
           <w:sz w:val="22"/>
           <w:shd w:val="clear" w:color="auto" w:fill="FFFFFF"/>
         </w:rPr>
-        <w:t xml:space="preserve">In addition of steroid agents, there is another substance, magnesium sulfate, which can increase analgesic character and also decrease toxicity of local anesthetics, if not combination of ropivacaine and magnesium </w:t>
+        <w:t xml:space="preserve">In addition of steroid agents, there is another substance, magnesium </w:t>
+      </w:r>
+      <w:proofErr w:type="spellStart"/>
+      <w:r>
+        <w:rPr>
+          <w:rFonts w:asciiTheme="majorBidi" w:hAnsiTheme="majorBidi" w:cstheme="majorBidi"/>
+          <w:sz w:val="22"/>
+          <w:shd w:val="clear" w:color="auto" w:fill="FFFFFF"/>
+        </w:rPr>
+        <w:t>sulfate</w:t>
+      </w:r>
+      <w:proofErr w:type="spellEnd"/>
+      <w:r>
+        <w:rPr>
+          <w:rFonts w:asciiTheme="majorBidi" w:hAnsiTheme="majorBidi" w:cstheme="majorBidi"/>
+          <w:sz w:val="22"/>
+          <w:shd w:val="clear" w:color="auto" w:fill="FFFFFF"/>
+        </w:rPr>
+        <w:t xml:space="preserve">, which can increase analgesic character and also decrease toxicity of local </w:t>
+      </w:r>
+      <w:proofErr w:type="spellStart"/>
+      <w:r>
+        <w:rPr>
+          <w:rFonts w:asciiTheme="majorBidi" w:hAnsiTheme="majorBidi" w:cstheme="majorBidi"/>
+          <w:sz w:val="22"/>
+          <w:shd w:val="clear" w:color="auto" w:fill="FFFFFF"/>
+        </w:rPr>
+        <w:t>anesthetics</w:t>
+      </w:r>
+      <w:proofErr w:type="spellEnd"/>
+      <w:r>
+        <w:rPr>
+          <w:rFonts w:asciiTheme="majorBidi" w:hAnsiTheme="majorBidi" w:cstheme="majorBidi"/>
+          <w:sz w:val="22"/>
+          <w:shd w:val="clear" w:color="auto" w:fill="FFFFFF"/>
+        </w:rPr>
+        <w:t xml:space="preserve">, if not combination of </w:t>
+      </w:r>
+      <w:proofErr w:type="spellStart"/>
+      <w:r>
+        <w:rPr>
+          <w:rFonts w:asciiTheme="majorBidi" w:hAnsiTheme="majorBidi" w:cstheme="majorBidi"/>
+          <w:sz w:val="22"/>
+          <w:shd w:val="clear" w:color="auto" w:fill="FFFFFF"/>
+        </w:rPr>
+        <w:t>ropivacaine</w:t>
+      </w:r>
+      <w:proofErr w:type="spellEnd"/>
+      <w:r>
+        <w:rPr>
+          <w:rFonts w:asciiTheme="majorBidi" w:hAnsiTheme="majorBidi" w:cstheme="majorBidi"/>
+          <w:sz w:val="22"/>
+          <w:shd w:val="clear" w:color="auto" w:fill="FFFFFF"/>
+        </w:rPr>
+        <w:t xml:space="preserve"> and magnesium </w:t>
       </w:r>
       <w:r>
         <w:rPr>
@@ -5943,7 +4568,44 @@
           <w:sz w:val="22"/>
           <w:shd w:val="clear" w:color="auto" w:fill="FFFFFF"/>
         </w:rPr>
-        <w:t>It seems location and manner of anesthetics injection have influence on potency of their effects. Maybe peri-capsular incisional injections reduce the adverse effects of LAs on articular cartilage</w:t>
+        <w:lastRenderedPageBreak/>
+        <w:t xml:space="preserve">It seems location and manner of </w:t>
+      </w:r>
+      <w:proofErr w:type="spellStart"/>
+      <w:r>
+        <w:rPr>
+          <w:rFonts w:asciiTheme="majorBidi" w:hAnsiTheme="majorBidi" w:cstheme="majorBidi"/>
+          <w:sz w:val="22"/>
+          <w:shd w:val="clear" w:color="auto" w:fill="FFFFFF"/>
+        </w:rPr>
+        <w:t>anesthetics</w:t>
+      </w:r>
+      <w:proofErr w:type="spellEnd"/>
+      <w:r>
+        <w:rPr>
+          <w:rFonts w:asciiTheme="majorBidi" w:hAnsiTheme="majorBidi" w:cstheme="majorBidi"/>
+          <w:sz w:val="22"/>
+          <w:shd w:val="clear" w:color="auto" w:fill="FFFFFF"/>
+        </w:rPr>
+        <w:t xml:space="preserve"> injection have influence on potency of their effects. Maybe </w:t>
+      </w:r>
+      <w:proofErr w:type="spellStart"/>
+      <w:r>
+        <w:rPr>
+          <w:rFonts w:asciiTheme="majorBidi" w:hAnsiTheme="majorBidi" w:cstheme="majorBidi"/>
+          <w:sz w:val="22"/>
+          <w:shd w:val="clear" w:color="auto" w:fill="FFFFFF"/>
+        </w:rPr>
+        <w:t>peri</w:t>
+      </w:r>
+      <w:proofErr w:type="spellEnd"/>
+      <w:r>
+        <w:rPr>
+          <w:rFonts w:asciiTheme="majorBidi" w:hAnsiTheme="majorBidi" w:cstheme="majorBidi"/>
+          <w:sz w:val="22"/>
+          <w:shd w:val="clear" w:color="auto" w:fill="FFFFFF"/>
+        </w:rPr>
+        <w:t>-capsular incisional injections reduce the adverse effects of LAs on articular cartilage</w:t>
       </w:r>
       <w:r>
         <w:rPr>
@@ -6028,7 +4690,25 @@
           <w:sz w:val="22"/>
           <w:shd w:val="clear" w:color="auto" w:fill="FFFFFF"/>
         </w:rPr>
-        <w:t xml:space="preserve"> Another limitation of a study is the lack of a demonstration and identification of the absorption of anesthetics into joint tissues (i.e. articular cartilage)</w:t>
+        <w:t xml:space="preserve"> Another limitation of a study is the lack of a demonstration and identification of the absorption of </w:t>
+      </w:r>
+      <w:proofErr w:type="spellStart"/>
+      <w:r>
+        <w:rPr>
+          <w:rFonts w:asciiTheme="majorBidi" w:hAnsiTheme="majorBidi" w:cstheme="majorBidi"/>
+          <w:sz w:val="22"/>
+          <w:shd w:val="clear" w:color="auto" w:fill="FFFFFF"/>
+        </w:rPr>
+        <w:t>anesthetics</w:t>
+      </w:r>
+      <w:proofErr w:type="spellEnd"/>
+      <w:r>
+        <w:rPr>
+          <w:rFonts w:asciiTheme="majorBidi" w:hAnsiTheme="majorBidi" w:cstheme="majorBidi"/>
+          <w:sz w:val="22"/>
+          <w:shd w:val="clear" w:color="auto" w:fill="FFFFFF"/>
+        </w:rPr>
+        <w:t xml:space="preserve"> into joint tissues (i.e. articular cartilage)</w:t>
       </w:r>
       <w:r>
         <w:rPr>
@@ -6055,7 +4735,25 @@
           <w:sz w:val="22"/>
           <w:shd w:val="clear" w:color="auto" w:fill="FFFFFF"/>
         </w:rPr>
-        <w:t>At last, it is important to consider that almost all of local anesthetics are dose- and time-dependent</w:t>
+        <w:t xml:space="preserve">At last, it is important to consider that almost all of local </w:t>
+      </w:r>
+      <w:proofErr w:type="spellStart"/>
+      <w:r>
+        <w:rPr>
+          <w:rFonts w:asciiTheme="majorBidi" w:hAnsiTheme="majorBidi" w:cstheme="majorBidi"/>
+          <w:sz w:val="22"/>
+          <w:shd w:val="clear" w:color="auto" w:fill="FFFFFF"/>
+        </w:rPr>
+        <w:t>anesthetics</w:t>
+      </w:r>
+      <w:proofErr w:type="spellEnd"/>
+      <w:r>
+        <w:rPr>
+          <w:rFonts w:asciiTheme="majorBidi" w:hAnsiTheme="majorBidi" w:cstheme="majorBidi"/>
+          <w:sz w:val="22"/>
+          <w:shd w:val="clear" w:color="auto" w:fill="FFFFFF"/>
+        </w:rPr>
+        <w:t xml:space="preserve"> are dose- and time-dependent</w:t>
       </w:r>
       <w:r>
         <w:rPr>
@@ -6740,6 +5438,7 @@
                                   <w:szCs w:val="32"/>
                                 </w:rPr>
                               </w:pPr>
+                              <w:proofErr w:type="spellStart"/>
                               <w:r>
                                 <w:rPr>
                                   <w:sz w:val="32"/>
@@ -6747,6 +5446,7 @@
                                 </w:rPr>
                                 <w:t>Mepivacaine</w:t>
                               </w:r>
+                              <w:proofErr w:type="spellEnd"/>
                             </w:p>
                           </w:txbxContent>
                         </wps:txbx>
@@ -6800,6 +5500,7 @@
                                   <w:szCs w:val="32"/>
                                 </w:rPr>
                               </w:pPr>
+                              <w:proofErr w:type="spellStart"/>
                               <w:r>
                                 <w:rPr>
                                   <w:sz w:val="32"/>
@@ -6807,6 +5508,7 @@
                                 </w:rPr>
                                 <w:t>Ropivacaine</w:t>
                               </w:r>
+                              <w:proofErr w:type="spellEnd"/>
                             </w:p>
                           </w:txbxContent>
                         </wps:txbx>
@@ -7026,7 +5728,7 @@
               </wp:anchor>
             </w:drawing>
           </mc:Choice>
-          <mc:Fallback>
+          <mc:Fallback xmlns="">
             <w:pict>
               <v:group w14:anchorId="637E0328" id="Group_x0020_72" o:spid="_x0000_s1027" style="position:absolute;left:0;text-align:left;margin-left:.25pt;margin-top:15.55pt;width:247pt;height:155.25pt;z-index:251741184;mso-width-relative:margin;mso-height-relative:margin" coordsize="4675368,2814652" o:gfxdata="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">
                 <v:rect id="Rectangle_x0020_1" o:spid="_x0000_s1028" style="position:absolute;top:7952;width:1017270;height:2806700;visibility:visible;mso-wrap-style:square;v-text-anchor:middle" o:gfxdata="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" fillcolor="#a0a0a0 [2017]" strokecolor="#1f4d78 [1604]" strokeweight="1pt">
@@ -7429,7 +6131,23 @@
           <w:rFonts w:asciiTheme="majorBidi" w:hAnsiTheme="majorBidi" w:cstheme="majorBidi"/>
           <w:szCs w:val="20"/>
         </w:rPr>
-        <w:t>Summery of effects of local anesthesia on mesenchymal stem cells</w:t>
+        <w:t xml:space="preserve">Summery of effects of local </w:t>
+      </w:r>
+      <w:proofErr w:type="spellStart"/>
+      <w:r>
+        <w:rPr>
+          <w:rFonts w:asciiTheme="majorBidi" w:hAnsiTheme="majorBidi" w:cstheme="majorBidi"/>
+          <w:szCs w:val="20"/>
+        </w:rPr>
+        <w:t>anesthesia</w:t>
+      </w:r>
+      <w:proofErr w:type="spellEnd"/>
+      <w:r>
+        <w:rPr>
+          <w:rFonts w:asciiTheme="majorBidi" w:hAnsiTheme="majorBidi" w:cstheme="majorBidi"/>
+          <w:szCs w:val="20"/>
+        </w:rPr>
+        <w:t xml:space="preserve"> on mesenchymal stem cells</w:t>
       </w:r>
     </w:p>
     <w:p>
@@ -7482,20 +6200,69 @@
           <w:szCs w:val="20"/>
         </w:rPr>
       </w:pPr>
-      <w:r>
-        <w:rPr>
-          <w:rFonts w:asciiTheme="majorBidi" w:hAnsiTheme="majorBidi" w:cstheme="majorBidi"/>
-          <w:sz w:val="22"/>
-        </w:rPr>
-        <w:t xml:space="preserve">anesthesia’s which block pain receptors and reduce sense of pain like other members of the group. The survival rate of MSCs exposed to mepivacaine greatly depends on the concentration. Studies were designed in vitro and in the one-dimensional medium to examine the effect of mepivacaine on these cells. In these studies, the MSCs were first </w:t>
-      </w:r>
-      <w:r>
-        <w:rPr>
-          <w:rFonts w:asciiTheme="majorBidi" w:hAnsiTheme="majorBidi" w:cstheme="majorBidi"/>
-          <w:sz w:val="22"/>
-        </w:rPr>
-        <w:lastRenderedPageBreak/>
-        <w:t>exposed to mepivacaine for 120 mi</w:t>
+      <w:proofErr w:type="spellStart"/>
+      <w:r>
+        <w:rPr>
+          <w:rFonts w:asciiTheme="majorBidi" w:hAnsiTheme="majorBidi" w:cstheme="majorBidi"/>
+          <w:sz w:val="22"/>
+        </w:rPr>
+        <w:t>anesthesia’s</w:t>
+      </w:r>
+      <w:proofErr w:type="spellEnd"/>
+      <w:r>
+        <w:rPr>
+          <w:rFonts w:asciiTheme="majorBidi" w:hAnsiTheme="majorBidi" w:cstheme="majorBidi"/>
+          <w:sz w:val="22"/>
+        </w:rPr>
+        <w:t xml:space="preserve"> which block pain receptors and reduce sense of pain like other members of the group. The survival rate of MSCs exposed to </w:t>
+      </w:r>
+      <w:proofErr w:type="spellStart"/>
+      <w:r>
+        <w:rPr>
+          <w:rFonts w:asciiTheme="majorBidi" w:hAnsiTheme="majorBidi" w:cstheme="majorBidi"/>
+          <w:sz w:val="22"/>
+        </w:rPr>
+        <w:t>mepivacaine</w:t>
+      </w:r>
+      <w:proofErr w:type="spellEnd"/>
+      <w:r>
+        <w:rPr>
+          <w:rFonts w:asciiTheme="majorBidi" w:hAnsiTheme="majorBidi" w:cstheme="majorBidi"/>
+          <w:sz w:val="22"/>
+        </w:rPr>
+        <w:t xml:space="preserve"> greatly depends on the concentration. Studies were designed in vitro and in the one-dimensional medium to examine the effect of </w:t>
+      </w:r>
+      <w:proofErr w:type="spellStart"/>
+      <w:r>
+        <w:rPr>
+          <w:rFonts w:asciiTheme="majorBidi" w:hAnsiTheme="majorBidi" w:cstheme="majorBidi"/>
+          <w:sz w:val="22"/>
+        </w:rPr>
+        <w:t>mepivacaine</w:t>
+      </w:r>
+      <w:proofErr w:type="spellEnd"/>
+      <w:r>
+        <w:rPr>
+          <w:rFonts w:asciiTheme="majorBidi" w:hAnsiTheme="majorBidi" w:cstheme="majorBidi"/>
+          <w:sz w:val="22"/>
+        </w:rPr>
+        <w:t xml:space="preserve"> on these cells. In these studies, the MSCs were first exposed to </w:t>
+      </w:r>
+      <w:proofErr w:type="spellStart"/>
+      <w:r>
+        <w:rPr>
+          <w:rFonts w:asciiTheme="majorBidi" w:hAnsiTheme="majorBidi" w:cstheme="majorBidi"/>
+          <w:sz w:val="22"/>
+        </w:rPr>
+        <w:t>mepivacaine</w:t>
+      </w:r>
+      <w:proofErr w:type="spellEnd"/>
+      <w:r>
+        <w:rPr>
+          <w:rFonts w:asciiTheme="majorBidi" w:hAnsiTheme="majorBidi" w:cstheme="majorBidi"/>
+          <w:sz w:val="22"/>
+        </w:rPr>
+        <w:t xml:space="preserve"> for 120 mi</w:t>
       </w:r>
       <w:r>
         <w:rPr>
@@ -7545,7 +6312,23 @@
           <w:rFonts w:asciiTheme="majorBidi" w:hAnsiTheme="majorBidi" w:cstheme="majorBidi"/>
           <w:sz w:val="22"/>
         </w:rPr>
-        <w:t>Local anesthetic drugs can affect almost every tissues and body cells because of their fat soluble property. Some of them include fat tissue, bone, muscle, tendon and the most important chondrocytes.</w:t>
+        <w:t xml:space="preserve">Local </w:t>
+      </w:r>
+      <w:proofErr w:type="spellStart"/>
+      <w:r>
+        <w:rPr>
+          <w:rFonts w:asciiTheme="majorBidi" w:hAnsiTheme="majorBidi" w:cstheme="majorBidi"/>
+          <w:sz w:val="22"/>
+        </w:rPr>
+        <w:t>anesthetic</w:t>
+      </w:r>
+      <w:proofErr w:type="spellEnd"/>
+      <w:r>
+        <w:rPr>
+          <w:rFonts w:asciiTheme="majorBidi" w:hAnsiTheme="majorBidi" w:cstheme="majorBidi"/>
+          <w:sz w:val="22"/>
+        </w:rPr>
+        <w:t xml:space="preserve"> drugs can affect almost every tissues and body cells because of their fat soluble property. Some of them include fat tissue, bone, muscle, tendon and the most important chondrocytes.</w:t>
       </w:r>
     </w:p>
     <w:p>
@@ -7599,1966 +6382,31 @@
         </w:rPr>
         <w:fldChar w:fldCharType="separate"/>
       </w:r>
-      <w:bookmarkStart w:id="1" w:name="_ENREF_1"/>
+      <w:bookmarkStart w:id="0" w:name="_ENREF_1"/>
       <w:r>
         <w:rPr>
           <w:noProof/>
           <w:szCs w:val="20"/>
         </w:rPr>
-        <w:t>1.</w:t>
-      </w:r>
+        <w:t>{</w:t>
+      </w:r>
+      <w:bookmarkStart w:id="1" w:name="_GoBack"/>
       <w:r>
         <w:rPr>
           <w:noProof/>
           <w:szCs w:val="20"/>
         </w:rPr>
-        <w:tab/>
-        <w:t>Prockop DJ. Repair of tissues by adult stem/progenitor cells (MSCs): controversies, myths, and changing paradigms. Molecular Therapy. 2009;17(6):939-46.</w:t>
+        <w:t>@article_references</w:t>
       </w:r>
       <w:bookmarkEnd w:id="1"/>
-    </w:p>
-    <w:p>
-      <w:pPr>
-        <w:spacing w:line="240" w:lineRule="auto"/>
-        <w:ind w:left="0" w:firstLine="0"/>
-        <w:jc w:val="lowKashida"/>
+      <w:r>
         <w:rPr>
           <w:noProof/>
           <w:szCs w:val="20"/>
         </w:rPr>
-      </w:pPr>
-      <w:bookmarkStart w:id="2" w:name="_ENREF_2"/>
-      <w:r>
-        <w:rPr>
-          <w:noProof/>
-          <w:szCs w:val="20"/>
-        </w:rPr>
-        <w:t>2.</w:t>
-      </w:r>
-      <w:r>
-        <w:rPr>
-          <w:noProof/>
-          <w:szCs w:val="20"/>
-        </w:rPr>
-        <w:tab/>
-        <w:t>Kolf CM, Cho E, Tuan RS. Biology of adult mesenchymal stem cells: regulation of niche, self-renewal and differentiation. Arthritis Res Ther. 2007;9(1):204.</w:t>
-      </w:r>
-      <w:bookmarkEnd w:id="2"/>
-    </w:p>
-    <w:p>
-      <w:pPr>
-        <w:spacing w:line="240" w:lineRule="auto"/>
-        <w:ind w:left="0" w:firstLine="0"/>
-        <w:jc w:val="lowKashida"/>
-        <w:rPr>
-          <w:noProof/>
-          <w:szCs w:val="20"/>
-        </w:rPr>
-      </w:pPr>
-      <w:bookmarkStart w:id="3" w:name="_ENREF_3"/>
-      <w:r>
-        <w:rPr>
-          <w:noProof/>
-          <w:szCs w:val="20"/>
-        </w:rPr>
-        <w:t>3.</w:t>
-      </w:r>
-      <w:r>
-        <w:rPr>
-          <w:noProof/>
-          <w:szCs w:val="20"/>
-        </w:rPr>
-        <w:tab/>
-        <w:t>Caplan AI. Adult mesenchymal stem cells for tissue engineering versus regenerative medicine. Journal of cellular physiology. 2007;213(2):341-7.</w:t>
-      </w:r>
-      <w:bookmarkEnd w:id="3"/>
-    </w:p>
-    <w:p>
-      <w:pPr>
-        <w:spacing w:line="240" w:lineRule="auto"/>
-        <w:ind w:left="0" w:firstLine="0"/>
-        <w:jc w:val="lowKashida"/>
-        <w:rPr>
-          <w:noProof/>
-          <w:szCs w:val="20"/>
-        </w:rPr>
-      </w:pPr>
-      <w:bookmarkStart w:id="4" w:name="_ENREF_4"/>
-      <w:r>
-        <w:rPr>
-          <w:noProof/>
-          <w:szCs w:val="20"/>
-        </w:rPr>
-        <w:t>4.</w:t>
-      </w:r>
-      <w:r>
-        <w:rPr>
-          <w:noProof/>
-          <w:szCs w:val="20"/>
-        </w:rPr>
-        <w:tab/>
-        <w:t>Morrison SJ, Spradling AC. Stem cells and niches: mechanisms that promote stem cell maintenance throughout life. Cell. 2008;132(4):598-611.</w:t>
-      </w:r>
-      <w:bookmarkEnd w:id="4"/>
-    </w:p>
-    <w:p>
-      <w:pPr>
-        <w:spacing w:line="240" w:lineRule="auto"/>
-        <w:ind w:left="0" w:firstLine="0"/>
-        <w:jc w:val="lowKashida"/>
-        <w:rPr>
-          <w:noProof/>
-          <w:szCs w:val="20"/>
-        </w:rPr>
-      </w:pPr>
-      <w:bookmarkStart w:id="5" w:name="_ENREF_5"/>
-      <w:r>
-        <w:rPr>
-          <w:noProof/>
-          <w:szCs w:val="20"/>
-        </w:rPr>
-        <w:t>5.</w:t>
-      </w:r>
-      <w:r>
-        <w:rPr>
-          <w:noProof/>
-          <w:szCs w:val="20"/>
-        </w:rPr>
-        <w:tab/>
-        <w:t>Discher DE, Mooney DJ, Zandstra PW. Growth factors, matrices, and forces combine and control stem cells. Science. 2009;324(5935):1673-7.</w:t>
-      </w:r>
-      <w:bookmarkEnd w:id="5"/>
-    </w:p>
-    <w:p>
-      <w:pPr>
-        <w:spacing w:line="240" w:lineRule="auto"/>
-        <w:ind w:left="0" w:firstLine="0"/>
-        <w:jc w:val="lowKashida"/>
-        <w:rPr>
-          <w:noProof/>
-          <w:szCs w:val="20"/>
-        </w:rPr>
-      </w:pPr>
-      <w:bookmarkStart w:id="6" w:name="_ENREF_6"/>
-      <w:r>
-        <w:rPr>
-          <w:noProof/>
-          <w:szCs w:val="20"/>
-        </w:rPr>
-        <w:t>6.</w:t>
-      </w:r>
-      <w:r>
-        <w:rPr>
-          <w:noProof/>
-          <w:szCs w:val="20"/>
-        </w:rPr>
-        <w:tab/>
-        <w:t>Sameer M, Balasubramanyam M, Mohan V. Stem cells and diabetes. Current Science. 2006;91(9):1158-65.</w:t>
-      </w:r>
-      <w:bookmarkEnd w:id="6"/>
-    </w:p>
-    <w:p>
-      <w:pPr>
-        <w:spacing w:line="240" w:lineRule="auto"/>
-        <w:ind w:left="0" w:firstLine="0"/>
-        <w:jc w:val="lowKashida"/>
-        <w:rPr>
-          <w:noProof/>
-          <w:szCs w:val="20"/>
-        </w:rPr>
-      </w:pPr>
-      <w:bookmarkStart w:id="7" w:name="_ENREF_7"/>
-      <w:r>
-        <w:rPr>
-          <w:noProof/>
-          <w:szCs w:val="20"/>
-        </w:rPr>
-        <w:t>7.</w:t>
-      </w:r>
-      <w:r>
-        <w:rPr>
-          <w:noProof/>
-          <w:szCs w:val="20"/>
-        </w:rPr>
-        <w:tab/>
-        <w:t>Leri A, Anversa P. Stem cells: Bone-marrow-derived cells and heart failure—the debate goes on. Nature Reviews Cardiology. 2013;10(7):372-3.</w:t>
-      </w:r>
-      <w:bookmarkEnd w:id="7"/>
-    </w:p>
-    <w:p>
-      <w:pPr>
-        <w:spacing w:line="240" w:lineRule="auto"/>
-        <w:ind w:left="0" w:firstLine="0"/>
-        <w:jc w:val="lowKashida"/>
-        <w:rPr>
-          <w:noProof/>
-          <w:szCs w:val="20"/>
-        </w:rPr>
-      </w:pPr>
-      <w:bookmarkStart w:id="8" w:name="_ENREF_8"/>
-      <w:r>
-        <w:rPr>
-          <w:noProof/>
-          <w:szCs w:val="20"/>
-        </w:rPr>
-        <w:t>8.</w:t>
-      </w:r>
-      <w:r>
-        <w:rPr>
-          <w:noProof/>
-          <w:szCs w:val="20"/>
-        </w:rPr>
-        <w:tab/>
-        <w:t>Eapen M, Le Rademacher J, Antin JH, Champlin RE, Carreras J, Fay J, Passweg JR, Tolar J, Horowitz MM, Marsh JC. Effect of stem cell source on outcomes after unrelated donor transplantation in severe aplastic anemia. Blood. 2011;118(9):2618-21.</w:t>
-      </w:r>
-      <w:bookmarkEnd w:id="8"/>
-    </w:p>
-    <w:p>
-      <w:pPr>
-        <w:spacing w:line="240" w:lineRule="auto"/>
-        <w:ind w:left="0" w:firstLine="0"/>
-        <w:jc w:val="lowKashida"/>
-        <w:rPr>
-          <w:noProof/>
-          <w:szCs w:val="20"/>
-        </w:rPr>
-      </w:pPr>
-      <w:bookmarkStart w:id="9" w:name="_ENREF_9"/>
-      <w:r>
-        <w:rPr>
-          <w:noProof/>
-          <w:szCs w:val="20"/>
-        </w:rPr>
-        <w:t>9.</w:t>
-      </w:r>
-      <w:r>
-        <w:rPr>
-          <w:noProof/>
-          <w:szCs w:val="20"/>
-        </w:rPr>
-        <w:tab/>
-        <w:t xml:space="preserve">Johnson K, Zhu S, Tremblay MS, Payette JN, Wang J, Bouchez LC, Meeusen S, Althage A, Cho CY, Wu </w:t>
-      </w:r>
-      <w:r>
-        <w:rPr>
-          <w:noProof/>
-          <w:szCs w:val="20"/>
-        </w:rPr>
-        <w:lastRenderedPageBreak/>
-        <w:t>X. A stem cell–based approach to cartilage repair. Science. 2012;336(6082):717-21.</w:t>
-      </w:r>
-      <w:bookmarkEnd w:id="9"/>
-    </w:p>
-    <w:p>
-      <w:pPr>
-        <w:spacing w:line="240" w:lineRule="auto"/>
-        <w:ind w:left="0" w:firstLine="0"/>
-        <w:jc w:val="lowKashida"/>
-        <w:rPr>
-          <w:noProof/>
-          <w:szCs w:val="20"/>
-        </w:rPr>
-      </w:pPr>
-      <w:bookmarkStart w:id="10" w:name="_ENREF_10"/>
-      <w:r>
-        <w:rPr>
-          <w:noProof/>
-          <w:szCs w:val="20"/>
-        </w:rPr>
-        <w:t>10.</w:t>
-      </w:r>
-      <w:r>
-        <w:rPr>
-          <w:noProof/>
-          <w:szCs w:val="20"/>
-        </w:rPr>
-        <w:tab/>
-        <w:t>Haasters F, Polzer H, Prall WC, Saller MM, Kohler J, Grote S, Mutschler W, Docheva D, Schieker M. Bupivacaine, ropivacaine, and morphine: comparison of toxicity on human hamstring-derived stem/progenitor cells. Knee Surgery, Sports Traumatology, Arthroscopy. 2011;19(12):2138-44.</w:t>
-      </w:r>
-      <w:bookmarkEnd w:id="10"/>
-    </w:p>
-    <w:p>
-      <w:pPr>
-        <w:spacing w:line="240" w:lineRule="auto"/>
-        <w:ind w:left="0" w:firstLine="0"/>
-        <w:jc w:val="lowKashida"/>
-        <w:rPr>
-          <w:noProof/>
-          <w:szCs w:val="20"/>
-        </w:rPr>
-      </w:pPr>
-      <w:bookmarkStart w:id="11" w:name="_ENREF_11"/>
-      <w:r>
-        <w:rPr>
-          <w:noProof/>
-          <w:szCs w:val="20"/>
-        </w:rPr>
-        <w:t>11.</w:t>
-      </w:r>
-      <w:r>
-        <w:rPr>
-          <w:noProof/>
-          <w:szCs w:val="20"/>
-        </w:rPr>
-        <w:tab/>
-        <w:t>Møiniche S, Mikkelsen S, Wetterslev J, Dahl JB. A systematic review of intra-articular local anesthesia for postoperative pain relief after arthroscopic knee surgery. Regional anesthesia and pain medicine. 1999;24(5):430-7.</w:t>
-      </w:r>
-      <w:bookmarkEnd w:id="11"/>
-    </w:p>
-    <w:p>
-      <w:pPr>
-        <w:spacing w:line="240" w:lineRule="auto"/>
-        <w:ind w:left="0" w:firstLine="0"/>
-        <w:jc w:val="lowKashida"/>
-        <w:rPr>
-          <w:noProof/>
-          <w:szCs w:val="20"/>
-        </w:rPr>
-      </w:pPr>
-      <w:bookmarkStart w:id="12" w:name="_ENREF_12"/>
-      <w:r>
-        <w:rPr>
-          <w:noProof/>
-          <w:szCs w:val="20"/>
-        </w:rPr>
-        <w:t>12.</w:t>
-      </w:r>
-      <w:r>
-        <w:rPr>
-          <w:noProof/>
-          <w:szCs w:val="20"/>
-        </w:rPr>
-        <w:tab/>
-        <w:t>Zirak N, Soltani G, Jahanbakhsh S, Akhlaghy F. Evaluation of Combined Spinal–Epidural Anesthesia in Cesarean Section. IRANIAN JOURNAL OF OBSTETRICS. 2007;91:9.</w:t>
-      </w:r>
-      <w:bookmarkEnd w:id="12"/>
-    </w:p>
-    <w:p>
-      <w:pPr>
-        <w:spacing w:line="240" w:lineRule="auto"/>
-        <w:ind w:left="0" w:firstLine="0"/>
-        <w:jc w:val="lowKashida"/>
-        <w:rPr>
-          <w:noProof/>
-          <w:szCs w:val="20"/>
-        </w:rPr>
-      </w:pPr>
-      <w:bookmarkStart w:id="13" w:name="_ENREF_13"/>
-      <w:r>
-        <w:rPr>
-          <w:noProof/>
-          <w:szCs w:val="20"/>
-        </w:rPr>
-        <w:t>13.</w:t>
-      </w:r>
-      <w:r>
-        <w:rPr>
-          <w:noProof/>
-          <w:szCs w:val="20"/>
-        </w:rPr>
-        <w:tab/>
-        <w:t>Hofmann P, Metterlein T, Bollwein G, Gruber M, Plank C, Graf BM, Zink W. The myotoxic effect of bupivacaine and ropivacaine on myotubes in primary mouse cell culture and an immortalized cell line. Anesthesia and analgesia. 2013 Sep;117(3):634-40. PMID: 23868894. DOI: 10.1213/ANE.0b013e31829e4197.</w:t>
-      </w:r>
-      <w:bookmarkEnd w:id="13"/>
-    </w:p>
-    <w:p>
-      <w:pPr>
-        <w:spacing w:line="240" w:lineRule="auto"/>
-        <w:ind w:left="0" w:firstLine="0"/>
-        <w:jc w:val="lowKashida"/>
-        <w:rPr>
-          <w:noProof/>
-          <w:szCs w:val="20"/>
-        </w:rPr>
-      </w:pPr>
-      <w:bookmarkStart w:id="14" w:name="_ENREF_14"/>
-      <w:r>
-        <w:rPr>
-          <w:noProof/>
-          <w:szCs w:val="20"/>
-        </w:rPr>
-        <w:t>14.</w:t>
-      </w:r>
-      <w:r>
-        <w:rPr>
-          <w:noProof/>
-          <w:szCs w:val="20"/>
-        </w:rPr>
-        <w:tab/>
-        <w:t>Ludot H, Tharin J-Y, Belouadah M, Mazoit J-X, Malinovsky J-M. Successful resuscitation after ropivacaine and lidocaine-induced ventricular arrhythmia following posterior lumbar plexus block in a child. Anesthesia &amp; Analgesia. 2008;106(5):1572-4.</w:t>
-      </w:r>
-      <w:bookmarkEnd w:id="14"/>
-    </w:p>
-    <w:p>
-      <w:pPr>
-        <w:spacing w:line="240" w:lineRule="auto"/>
-        <w:ind w:left="0" w:firstLine="0"/>
-        <w:jc w:val="lowKashida"/>
-        <w:rPr>
-          <w:noProof/>
-          <w:szCs w:val="20"/>
-        </w:rPr>
-      </w:pPr>
-      <w:bookmarkStart w:id="15" w:name="_ENREF_15"/>
-      <w:r>
-        <w:rPr>
-          <w:noProof/>
-          <w:szCs w:val="20"/>
-        </w:rPr>
-        <w:t>15.</w:t>
-      </w:r>
-      <w:r>
-        <w:rPr>
-          <w:noProof/>
-          <w:szCs w:val="20"/>
-        </w:rPr>
-        <w:tab/>
-        <w:t>Hughes CL, Leach J, Allen R, Lambson G. Cardiac arrhythmias during oral surgery with local anesthesia. Journal of the American Dental Association (1939). 1966;73(5):1095-102.</w:t>
-      </w:r>
-      <w:bookmarkEnd w:id="15"/>
-    </w:p>
-    <w:p>
-      <w:pPr>
-        <w:spacing w:line="240" w:lineRule="auto"/>
-        <w:ind w:left="0" w:firstLine="0"/>
-        <w:jc w:val="lowKashida"/>
-        <w:rPr>
-          <w:noProof/>
-          <w:szCs w:val="20"/>
-        </w:rPr>
-      </w:pPr>
-      <w:bookmarkStart w:id="16" w:name="_ENREF_16"/>
-      <w:r>
-        <w:rPr>
-          <w:noProof/>
-          <w:szCs w:val="20"/>
-        </w:rPr>
-        <w:t>16.</w:t>
-      </w:r>
-      <w:r>
-        <w:rPr>
-          <w:noProof/>
-          <w:szCs w:val="20"/>
-        </w:rPr>
-        <w:tab/>
-        <w:t>Brown DL, Ransom DM, Hall JA, Leicht CH, Schroeder DR, Offord KP. Regional anesthesia and local anesthetic-induced systemic toxicity: seizure frequency and accompanying cardiovascular changes. Anesthesia &amp; Analgesia. 1995;81(2):321-8.</w:t>
-      </w:r>
-      <w:bookmarkEnd w:id="16"/>
-    </w:p>
-    <w:p>
-      <w:pPr>
-        <w:spacing w:line="240" w:lineRule="auto"/>
-        <w:ind w:left="0" w:firstLine="0"/>
-        <w:jc w:val="lowKashida"/>
-        <w:rPr>
-          <w:noProof/>
-          <w:szCs w:val="20"/>
-        </w:rPr>
-      </w:pPr>
-      <w:bookmarkStart w:id="17" w:name="_ENREF_17"/>
-      <w:r>
-        <w:rPr>
-          <w:noProof/>
-          <w:szCs w:val="20"/>
-        </w:rPr>
-        <w:t>17.</w:t>
-      </w:r>
-      <w:r>
-        <w:rPr>
-          <w:noProof/>
-          <w:szCs w:val="20"/>
-        </w:rPr>
-        <w:tab/>
-        <w:t>Mulroy MF. Systemic toxicity and cardiotoxicity from local anesthetics: incidence and preventive measures. Regional anesthesia and pain medicine. 2002;27(6):556-61.</w:t>
-      </w:r>
-      <w:bookmarkEnd w:id="17"/>
-    </w:p>
-    <w:p>
-      <w:pPr>
-        <w:spacing w:line="240" w:lineRule="auto"/>
-        <w:ind w:left="0" w:firstLine="0"/>
-        <w:jc w:val="lowKashida"/>
-        <w:rPr>
-          <w:noProof/>
-          <w:szCs w:val="20"/>
-        </w:rPr>
-      </w:pPr>
-      <w:bookmarkStart w:id="18" w:name="_ENREF_18"/>
-      <w:r>
-        <w:rPr>
-          <w:noProof/>
-          <w:szCs w:val="20"/>
-        </w:rPr>
-        <w:t>18.</w:t>
-      </w:r>
-      <w:r>
-        <w:rPr>
-          <w:noProof/>
-          <w:szCs w:val="20"/>
-        </w:rPr>
-        <w:tab/>
-        <w:t>Shapiro A, Zohar E, Zaslansky R, Hoppenstein D, Shabat S, Fredman B. The frequency and timing of respiratory depression in 1524 postoperative patients treated with systemic or neuraxial morphine. Journal of clinical anesthesia. 2005;17(7):537-42.</w:t>
-      </w:r>
-      <w:bookmarkEnd w:id="18"/>
-    </w:p>
-    <w:p>
-      <w:pPr>
-        <w:spacing w:line="240" w:lineRule="auto"/>
-        <w:ind w:left="0" w:firstLine="0"/>
-        <w:jc w:val="lowKashida"/>
-        <w:rPr>
-          <w:noProof/>
-          <w:szCs w:val="20"/>
-        </w:rPr>
-      </w:pPr>
-      <w:bookmarkStart w:id="19" w:name="_ENREF_19"/>
-      <w:r>
-        <w:rPr>
-          <w:noProof/>
-          <w:szCs w:val="20"/>
-        </w:rPr>
-        <w:t>19.</w:t>
-      </w:r>
-      <w:r>
-        <w:rPr>
-          <w:noProof/>
-          <w:szCs w:val="20"/>
-        </w:rPr>
-        <w:tab/>
-        <w:t>Nahid Zirak lH, Sima Eftekharzade, Nire Ghomian, Mehri Moradifar, Ebrahim Golmakani. Effects of conventional-dose vs low-dose bupivacaine and bupivacaine With fentanyl in spinal anesthesia for elective caesarean section on Apgar Neonates and time of sensory block. IJOGI. 2012;15(20):12-8.</w:t>
-      </w:r>
-      <w:bookmarkEnd w:id="19"/>
-    </w:p>
-    <w:p>
-      <w:pPr>
-        <w:spacing w:line="240" w:lineRule="auto"/>
-        <w:ind w:left="0" w:firstLine="0"/>
-        <w:jc w:val="lowKashida"/>
-        <w:rPr>
-          <w:noProof/>
-          <w:szCs w:val="20"/>
-        </w:rPr>
-      </w:pPr>
-      <w:bookmarkStart w:id="20" w:name="_ENREF_20"/>
-      <w:r>
-        <w:rPr>
-          <w:noProof/>
-          <w:szCs w:val="20"/>
-        </w:rPr>
-        <w:t>20.</w:t>
-      </w:r>
-      <w:r>
-        <w:rPr>
-          <w:noProof/>
-          <w:szCs w:val="20"/>
-        </w:rPr>
-        <w:tab/>
-        <w:t xml:space="preserve">Radwan IA, Saito S, Goto F. The neurotoxicity of local anesthetics on growing neurons: a comparative study of lidocaine, bupivacaine, mepivacaine, and </w:t>
-      </w:r>
-      <w:r>
-        <w:rPr>
-          <w:noProof/>
-          <w:szCs w:val="20"/>
-        </w:rPr>
-        <w:lastRenderedPageBreak/>
-        <w:t>ropivacaine. Anesthesia &amp; Analgesia. 2002;94(2):319-24.</w:t>
-      </w:r>
-      <w:bookmarkEnd w:id="20"/>
-    </w:p>
-    <w:p>
-      <w:pPr>
-        <w:spacing w:line="240" w:lineRule="auto"/>
-        <w:ind w:left="0" w:firstLine="0"/>
-        <w:jc w:val="lowKashida"/>
-        <w:rPr>
-          <w:noProof/>
-          <w:szCs w:val="20"/>
-        </w:rPr>
-      </w:pPr>
-      <w:bookmarkStart w:id="21" w:name="_ENREF_21"/>
-      <w:r>
-        <w:rPr>
-          <w:noProof/>
-          <w:szCs w:val="20"/>
-        </w:rPr>
-        <w:t>21.</w:t>
-      </w:r>
-      <w:r>
-        <w:rPr>
-          <w:noProof/>
-          <w:szCs w:val="20"/>
-        </w:rPr>
-        <w:tab/>
-        <w:t>Piper SL, Kramer JD, Kim HT, Feeley BT. Effects of local anesthetics on articular cartilage. The American journal of sports medicine. 2011;39(10):2245-53.</w:t>
-      </w:r>
-      <w:bookmarkEnd w:id="21"/>
-    </w:p>
-    <w:p>
-      <w:pPr>
-        <w:spacing w:line="240" w:lineRule="auto"/>
-        <w:ind w:left="0" w:firstLine="0"/>
-        <w:jc w:val="lowKashida"/>
-        <w:rPr>
-          <w:noProof/>
-          <w:szCs w:val="20"/>
-        </w:rPr>
-      </w:pPr>
-      <w:bookmarkStart w:id="22" w:name="_ENREF_22"/>
-      <w:r>
-        <w:rPr>
-          <w:noProof/>
-          <w:szCs w:val="20"/>
-        </w:rPr>
-        <w:t>22.</w:t>
-      </w:r>
-      <w:r>
-        <w:rPr>
-          <w:noProof/>
-          <w:szCs w:val="20"/>
-        </w:rPr>
-        <w:tab/>
-        <w:t>Zink W, Graf BM. Local anesthetic myotoxicity. Regional anesthesia and pain medicine. 2004;29(4):333-40.</w:t>
-      </w:r>
-      <w:bookmarkEnd w:id="22"/>
-    </w:p>
-    <w:p>
-      <w:pPr>
-        <w:spacing w:line="240" w:lineRule="auto"/>
-        <w:ind w:left="0" w:firstLine="0"/>
-        <w:jc w:val="lowKashida"/>
-        <w:rPr>
-          <w:noProof/>
-          <w:szCs w:val="20"/>
-        </w:rPr>
-      </w:pPr>
-      <w:bookmarkStart w:id="23" w:name="_ENREF_23"/>
-      <w:r>
-        <w:rPr>
-          <w:noProof/>
-          <w:szCs w:val="20"/>
-        </w:rPr>
-        <w:t>23.</w:t>
-      </w:r>
-      <w:r>
-        <w:rPr>
-          <w:noProof/>
-          <w:szCs w:val="20"/>
-        </w:rPr>
-        <w:tab/>
-        <w:t>Lehner C, Gehwolf R, Hirzinger C, Stephan D, Augat P, Tauber M, Resch H, Bauer H-C, Bauer H, Tempfer H. Bupivacaine induces short-term alterations and impairment in rat tendons. The American journal of sports medicine. 2013:0363546513485406.</w:t>
-      </w:r>
-      <w:bookmarkEnd w:id="23"/>
-    </w:p>
-    <w:p>
-      <w:pPr>
-        <w:spacing w:line="240" w:lineRule="auto"/>
-        <w:ind w:left="0" w:firstLine="0"/>
-        <w:jc w:val="lowKashida"/>
-        <w:rPr>
-          <w:noProof/>
-          <w:szCs w:val="20"/>
-        </w:rPr>
-      </w:pPr>
-      <w:bookmarkStart w:id="24" w:name="_ENREF_24"/>
-      <w:r>
-        <w:rPr>
-          <w:noProof/>
-          <w:szCs w:val="20"/>
-        </w:rPr>
-        <w:t>24.</w:t>
-      </w:r>
-      <w:r>
-        <w:rPr>
-          <w:noProof/>
-          <w:szCs w:val="20"/>
-        </w:rPr>
-        <w:tab/>
-        <w:t>Wang D, Vo NV, Sowa GA, Hartman RA, Ngo K, Choe SR, Witt WT, Dong Q, Lee JY, Niedernhofer LJ, Kang JD. Bupivacaine decreases cell viability and matrix protein synthesis in an intervertebral disc organ model system. The spine journal : official journal of the North American Spine Society. 2011 Feb;11(2):139-46. PMID: 21296298. DOI: 10.1016/j.spinee.2010.11.017.</w:t>
-      </w:r>
-      <w:bookmarkEnd w:id="24"/>
-    </w:p>
-    <w:p>
-      <w:pPr>
-        <w:spacing w:line="240" w:lineRule="auto"/>
-        <w:ind w:left="0" w:firstLine="0"/>
-        <w:jc w:val="lowKashida"/>
-        <w:rPr>
-          <w:noProof/>
-          <w:szCs w:val="20"/>
-        </w:rPr>
-      </w:pPr>
-      <w:bookmarkStart w:id="25" w:name="_ENREF_25"/>
-      <w:r>
-        <w:rPr>
-          <w:noProof/>
-          <w:szCs w:val="20"/>
-        </w:rPr>
-        <w:t>25.</w:t>
-      </w:r>
-      <w:r>
-        <w:rPr>
-          <w:noProof/>
-          <w:szCs w:val="20"/>
-        </w:rPr>
-        <w:tab/>
-        <w:t>Irwin W, Fontaine E, Agnolucci L, Penzo D, Betto R, Bortolotto S, Reggiani C, Salviati G, Bernardi P. Bupivacaine myotoxicity is mediated by mitochondria. Journal of Biological Chemistry. 2002;277(14):12221-7.</w:t>
-      </w:r>
-      <w:bookmarkEnd w:id="25"/>
-    </w:p>
-    <w:p>
-      <w:pPr>
-        <w:spacing w:line="240" w:lineRule="auto"/>
-        <w:ind w:left="0" w:firstLine="0"/>
-        <w:jc w:val="lowKashida"/>
-        <w:rPr>
-          <w:noProof/>
-          <w:szCs w:val="20"/>
-        </w:rPr>
-      </w:pPr>
-      <w:bookmarkStart w:id="26" w:name="_ENREF_26"/>
-      <w:r>
-        <w:rPr>
-          <w:noProof/>
-          <w:szCs w:val="20"/>
-        </w:rPr>
-        <w:t>26.</w:t>
-      </w:r>
-      <w:r>
-        <w:rPr>
-          <w:noProof/>
-          <w:szCs w:val="20"/>
-        </w:rPr>
-        <w:tab/>
-        <w:t>Piper SL, Kramer JD, Kim HT, Feeley BT. Effects of local anesthetics on articular cartilage. The American journal of sports medicine. 2011 Oct;39(10):2245-53. PMID: 21515808. DOI: 10.1177/0363546511402780.</w:t>
-      </w:r>
-      <w:bookmarkEnd w:id="26"/>
-    </w:p>
-    <w:p>
-      <w:pPr>
-        <w:spacing w:line="240" w:lineRule="auto"/>
-        <w:ind w:left="0" w:firstLine="0"/>
-        <w:jc w:val="lowKashida"/>
-        <w:rPr>
-          <w:noProof/>
-          <w:szCs w:val="20"/>
-        </w:rPr>
-      </w:pPr>
-      <w:bookmarkStart w:id="27" w:name="_ENREF_27"/>
-      <w:r>
-        <w:rPr>
-          <w:noProof/>
-          <w:szCs w:val="20"/>
-        </w:rPr>
-        <w:t>27.</w:t>
-      </w:r>
-      <w:r>
-        <w:rPr>
-          <w:noProof/>
-          <w:szCs w:val="20"/>
-        </w:rPr>
-        <w:tab/>
-        <w:t>Moore Jr JH, Kolaczynski JW, Morales LM, Considine RV, Pietrzkowski Z, Noto PF, Caro JF. Viability of fat obtained by syringe suction lipectomy: effects of local anesthesia with lidocaine. Aesthetic plastic surgery. 1995;19(4):335-9.</w:t>
-      </w:r>
-      <w:bookmarkEnd w:id="27"/>
-    </w:p>
-    <w:p>
-      <w:pPr>
-        <w:spacing w:line="240" w:lineRule="auto"/>
-        <w:ind w:left="0" w:firstLine="0"/>
-        <w:jc w:val="lowKashida"/>
-        <w:rPr>
-          <w:noProof/>
-          <w:szCs w:val="20"/>
-        </w:rPr>
-      </w:pPr>
-      <w:bookmarkStart w:id="28" w:name="_ENREF_28"/>
-      <w:r>
-        <w:rPr>
-          <w:noProof/>
-          <w:szCs w:val="20"/>
-        </w:rPr>
-        <w:t>28.</w:t>
-      </w:r>
-      <w:r>
-        <w:rPr>
-          <w:noProof/>
-          <w:szCs w:val="20"/>
-        </w:rPr>
-        <w:tab/>
-        <w:t>Lillis PJ. Liposuction surgery under local anesthesia: limited blood loss and minimal lidocaine absorption. The Journal of dermatologic surgery and oncology. 1988;14(10):1145-8.</w:t>
-      </w:r>
-      <w:bookmarkEnd w:id="28"/>
-    </w:p>
-    <w:p>
-      <w:pPr>
-        <w:spacing w:line="240" w:lineRule="auto"/>
-        <w:ind w:left="0" w:firstLine="0"/>
-        <w:jc w:val="lowKashida"/>
-        <w:rPr>
-          <w:noProof/>
-          <w:szCs w:val="20"/>
-        </w:rPr>
-      </w:pPr>
-      <w:bookmarkStart w:id="29" w:name="_ENREF_29"/>
-      <w:r>
-        <w:rPr>
-          <w:noProof/>
-          <w:szCs w:val="20"/>
-        </w:rPr>
-        <w:t>29.</w:t>
-      </w:r>
-      <w:r>
-        <w:rPr>
-          <w:noProof/>
-          <w:szCs w:val="20"/>
-        </w:rPr>
-        <w:tab/>
-        <w:t>Kuivalainen AM, Niemi</w:t>
-      </w:r>
-      <w:r>
-        <w:rPr>
-          <w:rFonts w:ascii="Cambria Math" w:hAnsi="Cambria Math" w:cs="Cambria Math"/>
-          <w:noProof/>
-          <w:szCs w:val="20"/>
-        </w:rPr>
-        <w:t>‐</w:t>
-      </w:r>
-      <w:r>
-        <w:rPr>
-          <w:noProof/>
-          <w:szCs w:val="20"/>
-        </w:rPr>
-        <w:t>Murola L, Widenius T, Elonen E, Rosenberg PH. Comparison of articaine and lidocaine for infiltration anaesthesia in patients undergoing bone marrow aspiration and biopsy. European Journal of Pain. 2010;14(2):160-3.</w:t>
-      </w:r>
-      <w:bookmarkEnd w:id="29"/>
-    </w:p>
-    <w:p>
-      <w:pPr>
-        <w:spacing w:line="240" w:lineRule="auto"/>
-        <w:ind w:left="0" w:firstLine="0"/>
-        <w:jc w:val="lowKashida"/>
-        <w:rPr>
-          <w:noProof/>
-          <w:szCs w:val="20"/>
-        </w:rPr>
-      </w:pPr>
-      <w:bookmarkStart w:id="30" w:name="_ENREF_30"/>
-      <w:r>
-        <w:rPr>
-          <w:noProof/>
-          <w:szCs w:val="20"/>
-        </w:rPr>
-        <w:t>30.</w:t>
-      </w:r>
-      <w:r>
-        <w:rPr>
-          <w:noProof/>
-          <w:szCs w:val="20"/>
-        </w:rPr>
-        <w:tab/>
-        <w:t>Yamashita K, Horisaka Y, Okamoto Y, Yoshimura Y, Matsumoto N, Kawada J, Takagi T. Effect of bupivacaine on muscle tissues and new bone formation induced by demineralized bone matrix gelatin. Cells Tissues Organs. 1991;141(1):1-7.</w:t>
-      </w:r>
-      <w:bookmarkEnd w:id="30"/>
-    </w:p>
-    <w:p>
-      <w:pPr>
-        <w:spacing w:line="240" w:lineRule="auto"/>
-        <w:ind w:left="0" w:firstLine="0"/>
-        <w:jc w:val="lowKashida"/>
-        <w:rPr>
-          <w:noProof/>
-          <w:szCs w:val="20"/>
-        </w:rPr>
-      </w:pPr>
-      <w:bookmarkStart w:id="31" w:name="_ENREF_31"/>
-      <w:r>
-        <w:rPr>
-          <w:noProof/>
-          <w:szCs w:val="20"/>
-        </w:rPr>
-        <w:t>31.</w:t>
-      </w:r>
-      <w:r>
-        <w:rPr>
-          <w:noProof/>
-          <w:szCs w:val="20"/>
-        </w:rPr>
-        <w:tab/>
-        <w:t>Zink W, Graf BM, Sinner B, Martin E, Fink RH, Kunst G. Differential Effects of Bupivacaine on Intracellular Ca2+ RegulationPotential Mechanisms of Its Myotoxicity. The Journal of the American Society of Anesthesiologists. 2002;97(3):710-6.</w:t>
-      </w:r>
-      <w:bookmarkEnd w:id="31"/>
-    </w:p>
-    <w:p>
-      <w:pPr>
-        <w:spacing w:line="240" w:lineRule="auto"/>
-        <w:ind w:left="0" w:firstLine="0"/>
-        <w:jc w:val="lowKashida"/>
-        <w:rPr>
-          <w:noProof/>
-          <w:szCs w:val="20"/>
-        </w:rPr>
-      </w:pPr>
-      <w:bookmarkStart w:id="32" w:name="_ENREF_32"/>
-      <w:r>
-        <w:rPr>
-          <w:noProof/>
-          <w:szCs w:val="20"/>
-        </w:rPr>
-        <w:t>32.</w:t>
-      </w:r>
-      <w:r>
-        <w:rPr>
-          <w:noProof/>
-          <w:szCs w:val="20"/>
-        </w:rPr>
-        <w:tab/>
-        <w:t xml:space="preserve">Galbes O, Bourret A, Nouette-Gaulain K, Pillard F, Matecki S, Py G, Mercier J, Capdevila X, Philips A. N-acetylcysteine protects against bupivacaine-induced </w:t>
-      </w:r>
-      <w:r>
-        <w:rPr>
-          <w:noProof/>
-          <w:szCs w:val="20"/>
-        </w:rPr>
-        <w:lastRenderedPageBreak/>
-        <w:t>myotoxicity caused by oxidative and sarcoplasmic reticulum stress in human skeletal myotubes. The Journal of the American Society of Anesthesiologists. 2010;113(3):560-9.</w:t>
-      </w:r>
-      <w:bookmarkEnd w:id="32"/>
-    </w:p>
-    <w:p>
-      <w:pPr>
-        <w:spacing w:line="240" w:lineRule="auto"/>
-        <w:ind w:left="0" w:firstLine="0"/>
-        <w:jc w:val="lowKashida"/>
-        <w:rPr>
-          <w:noProof/>
-          <w:szCs w:val="20"/>
-        </w:rPr>
-      </w:pPr>
-      <w:bookmarkStart w:id="33" w:name="_ENREF_33"/>
-      <w:r>
-        <w:rPr>
-          <w:noProof/>
-          <w:szCs w:val="20"/>
-        </w:rPr>
-        <w:t>33.</w:t>
-      </w:r>
-      <w:r>
-        <w:rPr>
-          <w:noProof/>
-          <w:szCs w:val="20"/>
-        </w:rPr>
-        <w:tab/>
-        <w:t>Amin AK, Huntley JS, Bush PG, Simpson A, Hall AC. Chondrocyte death in mechanically injured articular cartilage—the influence of extracellular calcium. Journal of Orthopaedic Research. 2009;27(6):778-84.</w:t>
-      </w:r>
-      <w:bookmarkEnd w:id="33"/>
-    </w:p>
-    <w:p>
-      <w:pPr>
-        <w:spacing w:line="240" w:lineRule="auto"/>
-        <w:ind w:left="0" w:firstLine="0"/>
-        <w:jc w:val="lowKashida"/>
-        <w:rPr>
-          <w:noProof/>
-          <w:szCs w:val="20"/>
-        </w:rPr>
-      </w:pPr>
-      <w:bookmarkStart w:id="34" w:name="_ENREF_34"/>
-      <w:r>
-        <w:rPr>
-          <w:noProof/>
-          <w:szCs w:val="20"/>
-        </w:rPr>
-        <w:t>34.</w:t>
-      </w:r>
-      <w:r>
-        <w:rPr>
-          <w:noProof/>
-          <w:szCs w:val="20"/>
-        </w:rPr>
-        <w:tab/>
-        <w:t>Morita-Fujimura Y, Fujimura M, Gasche Y, Copin J-C, Chan PH. Overexpression of copper and zinc superoxide dismutase in transgenic mice prevents the induction and activation of matrix metalloproteinases after cold injury-induced brain trauma. Journal of Cerebral Blood Flow &amp; Metabolism. 2000;20(1):130-8.</w:t>
-      </w:r>
-      <w:bookmarkEnd w:id="34"/>
-    </w:p>
-    <w:p>
-      <w:pPr>
-        <w:spacing w:line="240" w:lineRule="auto"/>
-        <w:ind w:left="0" w:firstLine="0"/>
-        <w:jc w:val="lowKashida"/>
-        <w:rPr>
-          <w:noProof/>
-          <w:szCs w:val="20"/>
-        </w:rPr>
-      </w:pPr>
-      <w:bookmarkStart w:id="35" w:name="_ENREF_35"/>
-      <w:r>
-        <w:rPr>
-          <w:noProof/>
-          <w:szCs w:val="20"/>
-        </w:rPr>
-        <w:t>35.</w:t>
-      </w:r>
-      <w:r>
-        <w:rPr>
-          <w:noProof/>
-          <w:szCs w:val="20"/>
-        </w:rPr>
-        <w:tab/>
-        <w:t>Baker JF, Byrne DP, Walsh PM, Mulhall KJ. Human chondrocyte viability after treatment with local anesthetic and/or magnesium: results from an in vitro study. Arthroscopy: The Journal of Arthroscopic &amp; Related Surgery. 2011;27(2):213-7.</w:t>
-      </w:r>
-      <w:bookmarkEnd w:id="35"/>
-    </w:p>
-    <w:p>
-      <w:pPr>
-        <w:spacing w:line="240" w:lineRule="auto"/>
-        <w:ind w:left="0" w:firstLine="0"/>
-        <w:jc w:val="lowKashida"/>
-        <w:rPr>
-          <w:noProof/>
-          <w:szCs w:val="20"/>
-        </w:rPr>
-      </w:pPr>
-      <w:bookmarkStart w:id="36" w:name="_ENREF_36"/>
-      <w:r>
-        <w:rPr>
-          <w:noProof/>
-          <w:szCs w:val="20"/>
-        </w:rPr>
-        <w:t>36.</w:t>
-      </w:r>
-      <w:r>
-        <w:rPr>
-          <w:noProof/>
-          <w:szCs w:val="20"/>
-        </w:rPr>
-        <w:tab/>
-        <w:t>Breu A, Rosenmeier K, Kujat R, Angele P, Zink W. The cytotoxicity of bupivacaine, ropivacaine, and mepivacaine on human chondrocytes and cartilage. Anesthesia &amp; Analgesia. 2013;117(2):514-22.</w:t>
-      </w:r>
-      <w:bookmarkEnd w:id="36"/>
-    </w:p>
-    <w:p>
-      <w:pPr>
-        <w:spacing w:line="240" w:lineRule="auto"/>
-        <w:ind w:left="0" w:firstLine="0"/>
-        <w:jc w:val="lowKashida"/>
-        <w:rPr>
-          <w:noProof/>
-          <w:szCs w:val="20"/>
-        </w:rPr>
-      </w:pPr>
-      <w:bookmarkStart w:id="37" w:name="_ENREF_37"/>
-      <w:r>
-        <w:rPr>
-          <w:noProof/>
-          <w:szCs w:val="20"/>
-        </w:rPr>
-        <w:t>37.</w:t>
-      </w:r>
-      <w:r>
-        <w:rPr>
-          <w:noProof/>
-          <w:szCs w:val="20"/>
-        </w:rPr>
-        <w:tab/>
-        <w:t>Piper SL, Kim HT. Comparison of ropivacaine and bupivacaine toxicity in human articular chondrocytes. The Journal of Bone &amp; Joint Surgery. 2008;90(5):986-91.</w:t>
-      </w:r>
-      <w:bookmarkEnd w:id="37"/>
-    </w:p>
-    <w:p>
-      <w:pPr>
-        <w:spacing w:line="240" w:lineRule="auto"/>
-        <w:ind w:left="0" w:firstLine="0"/>
-        <w:jc w:val="lowKashida"/>
-        <w:rPr>
-          <w:noProof/>
-          <w:szCs w:val="20"/>
-        </w:rPr>
-      </w:pPr>
-      <w:bookmarkStart w:id="38" w:name="_ENREF_38"/>
-      <w:r>
-        <w:rPr>
-          <w:noProof/>
-          <w:szCs w:val="20"/>
-        </w:rPr>
-        <w:t>38.</w:t>
-      </w:r>
-      <w:r>
-        <w:rPr>
-          <w:noProof/>
-          <w:szCs w:val="20"/>
-        </w:rPr>
-        <w:tab/>
-        <w:t>Miyazaki T, Kobayashi S, Takeno K, Yayama T, Meir A, Baba H. Lidocaine cytotoxicity to the bovine articular chondrocytes in vitro: changes in cell viability and proteoglycan metabolism. Knee Surgery, Sports Traumatology, Arthroscopy. 2011;19(7):1198-205.</w:t>
-      </w:r>
-      <w:bookmarkEnd w:id="38"/>
-    </w:p>
-    <w:p>
-      <w:pPr>
-        <w:spacing w:line="240" w:lineRule="auto"/>
-        <w:ind w:left="0" w:firstLine="0"/>
-        <w:jc w:val="lowKashida"/>
-        <w:rPr>
-          <w:noProof/>
-          <w:szCs w:val="20"/>
-        </w:rPr>
-      </w:pPr>
-      <w:bookmarkStart w:id="39" w:name="_ENREF_39"/>
-      <w:r>
-        <w:rPr>
-          <w:noProof/>
-          <w:szCs w:val="20"/>
-        </w:rPr>
-        <w:t>39.</w:t>
-      </w:r>
-      <w:r>
-        <w:rPr>
-          <w:noProof/>
-          <w:szCs w:val="20"/>
-        </w:rPr>
-        <w:tab/>
-        <w:t>Sakura S, Kirihara Y, Muguruma T, Kishimoto T, Saito Y. The comparative neurotoxicity of intrathecal lidocaine and bupivacaine in rats. Anesthesia &amp; Analgesia. 2005;101(2):541-7.</w:t>
-      </w:r>
-      <w:bookmarkEnd w:id="39"/>
-    </w:p>
-    <w:p>
-      <w:pPr>
-        <w:spacing w:line="240" w:lineRule="auto"/>
-        <w:ind w:left="0" w:firstLine="0"/>
-        <w:jc w:val="lowKashida"/>
-        <w:rPr>
-          <w:noProof/>
-          <w:szCs w:val="20"/>
-        </w:rPr>
-      </w:pPr>
-      <w:bookmarkStart w:id="40" w:name="_ENREF_40"/>
-      <w:r>
-        <w:rPr>
-          <w:noProof/>
-          <w:szCs w:val="20"/>
-        </w:rPr>
-        <w:t>40.</w:t>
-      </w:r>
-      <w:r>
-        <w:rPr>
-          <w:noProof/>
-          <w:szCs w:val="20"/>
-        </w:rPr>
-        <w:tab/>
-        <w:t>Wang D, Vo NV, Sowa GA, Hartman RA, Ngo K, Choe SR, Witt WT, Dong Q, Lee JY, Niedernhofer LJ. Bupivacaine decreases cell viability and matrix protein synthesis in an intervertebral disc organ model system. The Spine Journal. 2011;11(2):139-46.</w:t>
-      </w:r>
-      <w:bookmarkEnd w:id="40"/>
-    </w:p>
-    <w:p>
-      <w:pPr>
-        <w:spacing w:line="240" w:lineRule="auto"/>
-        <w:ind w:left="0" w:firstLine="0"/>
-        <w:jc w:val="lowKashida"/>
-        <w:rPr>
-          <w:noProof/>
-          <w:szCs w:val="20"/>
-        </w:rPr>
-      </w:pPr>
-      <w:bookmarkStart w:id="41" w:name="_ENREF_41"/>
-      <w:r>
-        <w:rPr>
-          <w:noProof/>
-          <w:szCs w:val="20"/>
-        </w:rPr>
-        <w:t>41.</w:t>
-      </w:r>
-      <w:r>
-        <w:rPr>
-          <w:noProof/>
-          <w:szCs w:val="20"/>
-        </w:rPr>
-        <w:tab/>
-        <w:t>Kobayashi S, Meir A, Urban J. Effect of cell density on the rate of glycosaminoglycan accumulation by disc and cartilage cells in vitro. Journal of Orthopaedic Research. 2008;26(4):493-503.</w:t>
-      </w:r>
-      <w:bookmarkEnd w:id="41"/>
-    </w:p>
-    <w:p>
-      <w:pPr>
-        <w:spacing w:line="240" w:lineRule="auto"/>
-        <w:ind w:left="0" w:firstLine="0"/>
-        <w:jc w:val="lowKashida"/>
-        <w:rPr>
-          <w:noProof/>
-          <w:szCs w:val="20"/>
-        </w:rPr>
-      </w:pPr>
-      <w:bookmarkStart w:id="42" w:name="_ENREF_42"/>
-      <w:r>
-        <w:rPr>
-          <w:noProof/>
-          <w:szCs w:val="20"/>
-        </w:rPr>
-        <w:t>42.</w:t>
-      </w:r>
-      <w:r>
-        <w:rPr>
-          <w:noProof/>
-          <w:szCs w:val="20"/>
-        </w:rPr>
-        <w:tab/>
-        <w:t>Farkas B, Kvell K, Czömpöly T, Illés T, Bárdos T. Increased chondrocyte death after steroid and local anesthetic combination. Clinical Orthopaedics and Related Research®. 2010;468(11):3112-20.</w:t>
-      </w:r>
-      <w:bookmarkEnd w:id="42"/>
-    </w:p>
-    <w:p>
-      <w:pPr>
-        <w:spacing w:line="240" w:lineRule="auto"/>
-        <w:ind w:left="0" w:firstLine="0"/>
-        <w:jc w:val="lowKashida"/>
-        <w:rPr>
-          <w:noProof/>
-          <w:szCs w:val="20"/>
-        </w:rPr>
-      </w:pPr>
-      <w:bookmarkStart w:id="43" w:name="_ENREF_43"/>
-      <w:r>
-        <w:rPr>
-          <w:noProof/>
-          <w:szCs w:val="20"/>
-        </w:rPr>
-        <w:t>43.</w:t>
-      </w:r>
-      <w:r>
-        <w:rPr>
-          <w:noProof/>
-          <w:szCs w:val="20"/>
-        </w:rPr>
-        <w:tab/>
-        <w:t>Dogan N, Erdem A, Erman Z, Kizilkaya M. The effects of bupivacaine and neostigmine on articular cartilage and synovium in the rabbit knee joint. Journal of international medical research. 2004;32(5):513-9.</w:t>
-      </w:r>
-      <w:bookmarkEnd w:id="43"/>
-    </w:p>
-    <w:p>
-      <w:pPr>
-        <w:spacing w:line="240" w:lineRule="auto"/>
-        <w:ind w:left="0" w:firstLine="0"/>
-        <w:jc w:val="lowKashida"/>
-        <w:rPr>
-          <w:noProof/>
-          <w:szCs w:val="20"/>
-        </w:rPr>
-      </w:pPr>
-      <w:bookmarkStart w:id="44" w:name="_ENREF_44"/>
-      <w:r>
-        <w:rPr>
-          <w:noProof/>
-          <w:szCs w:val="20"/>
-        </w:rPr>
-        <w:lastRenderedPageBreak/>
-        <w:t>44.</w:t>
-      </w:r>
-      <w:r>
-        <w:rPr>
-          <w:noProof/>
-          <w:szCs w:val="20"/>
-        </w:rPr>
-        <w:tab/>
-        <w:t>Schumacher HR. Aspiration and injection therapies for joints. Arthritis Care &amp; Research. 2003;49(3):413-20.</w:t>
-      </w:r>
-      <w:bookmarkEnd w:id="44"/>
-    </w:p>
-    <w:p>
-      <w:pPr>
-        <w:spacing w:line="240" w:lineRule="auto"/>
-        <w:ind w:left="0" w:firstLine="0"/>
-        <w:jc w:val="lowKashida"/>
-        <w:rPr>
-          <w:noProof/>
-          <w:szCs w:val="20"/>
-        </w:rPr>
-      </w:pPr>
-      <w:bookmarkStart w:id="45" w:name="_ENREF_45"/>
-      <w:r>
-        <w:rPr>
-          <w:noProof/>
-          <w:szCs w:val="20"/>
-        </w:rPr>
-        <w:t>45.</w:t>
-      </w:r>
-      <w:r>
-        <w:rPr>
-          <w:noProof/>
-          <w:szCs w:val="20"/>
-        </w:rPr>
-        <w:tab/>
-        <w:t>Rahnama R, Wang M, Dang AC, Kim HT, Kuo AC. Cytotoxicity of local anesthetics on human mesenchymal stem cells. The Journal of Bone &amp; Joint Surgery. 2013;95(2):132-7.</w:t>
-      </w:r>
-      <w:bookmarkEnd w:id="45"/>
-    </w:p>
-    <w:p>
-      <w:pPr>
-        <w:spacing w:line="240" w:lineRule="auto"/>
-        <w:ind w:left="0" w:firstLine="0"/>
-        <w:jc w:val="lowKashida"/>
-        <w:rPr>
-          <w:noProof/>
-          <w:szCs w:val="20"/>
-        </w:rPr>
-      </w:pPr>
-      <w:bookmarkStart w:id="46" w:name="_ENREF_46"/>
-      <w:r>
-        <w:rPr>
-          <w:noProof/>
-          <w:szCs w:val="20"/>
-        </w:rPr>
-        <w:t>46.</w:t>
-      </w:r>
-      <w:r>
-        <w:rPr>
-          <w:noProof/>
-          <w:szCs w:val="20"/>
-        </w:rPr>
-        <w:tab/>
-        <w:t>Syed HM, Green L, Bianski B, Jobe CM, Wongworawat MD. Bupivacaine and triamcinolone may be toxic to human chondrocytes: a pilot study. Clinical Orthopaedics and Related Research®. 2011;469(10):2941-7.</w:t>
-      </w:r>
-      <w:bookmarkEnd w:id="46"/>
-    </w:p>
-    <w:p>
-      <w:pPr>
-        <w:spacing w:line="240" w:lineRule="auto"/>
-        <w:ind w:left="0" w:firstLine="0"/>
-        <w:jc w:val="lowKashida"/>
-        <w:rPr>
-          <w:noProof/>
-          <w:szCs w:val="20"/>
-        </w:rPr>
-      </w:pPr>
-      <w:bookmarkStart w:id="47" w:name="_ENREF_47"/>
-      <w:r>
-        <w:rPr>
-          <w:noProof/>
-          <w:szCs w:val="20"/>
-        </w:rPr>
-        <w:t>47.</w:t>
-      </w:r>
-      <w:r>
-        <w:rPr>
-          <w:noProof/>
-          <w:szCs w:val="20"/>
-        </w:rPr>
-        <w:tab/>
-        <w:t>Moon J-H, Kuh S-U, Park H-S, Kim K-H, Park J-Y, Chin D-K, Kim K-S, Cho Y-E. Triamcinolone decreases bupivacaine toxicity to intervertebral disc cell in vitro. The Spine Journal. 2012;12(8):665-73.</w:t>
-      </w:r>
-      <w:bookmarkEnd w:id="47"/>
-    </w:p>
-    <w:p>
-      <w:pPr>
-        <w:spacing w:line="240" w:lineRule="auto"/>
-        <w:ind w:left="0" w:firstLine="0"/>
-        <w:jc w:val="lowKashida"/>
-        <w:rPr>
-          <w:noProof/>
-          <w:szCs w:val="20"/>
-        </w:rPr>
-      </w:pPr>
-      <w:bookmarkStart w:id="48" w:name="_ENREF_48"/>
-      <w:r>
-        <w:rPr>
-          <w:noProof/>
-          <w:szCs w:val="20"/>
-        </w:rPr>
-        <w:t>48.</w:t>
-      </w:r>
-      <w:r>
-        <w:rPr>
-          <w:noProof/>
-          <w:szCs w:val="20"/>
-        </w:rPr>
-        <w:tab/>
-        <w:t>Baker J, Walsh P, Byrne D, Mulhall K. In vitro assessment of human chondrocyte viability after treatment with local anaesthetic, magnesium sulphate or normal saline. Knee Surgery, Sports Traumatology, Arthroscopy. 2011;19(6):1043-6.</w:t>
-      </w:r>
-      <w:bookmarkEnd w:id="48"/>
-    </w:p>
-    <w:p>
-      <w:pPr>
-        <w:spacing w:line="240" w:lineRule="auto"/>
-        <w:ind w:left="0" w:firstLine="0"/>
-        <w:jc w:val="lowKashida"/>
-        <w:rPr>
-          <w:noProof/>
-          <w:szCs w:val="20"/>
-        </w:rPr>
-      </w:pPr>
-      <w:bookmarkStart w:id="49" w:name="_ENREF_49"/>
-      <w:r>
-        <w:rPr>
-          <w:noProof/>
-          <w:szCs w:val="20"/>
-        </w:rPr>
-        <w:t>49.</w:t>
-      </w:r>
-      <w:r>
-        <w:rPr>
-          <w:noProof/>
-          <w:szCs w:val="20"/>
-        </w:rPr>
-        <w:tab/>
-        <w:t>Beyzadeoglu T, Kose GT, Ekinci ID, Bekler H, Yilmaz C. Cytotoxicity of local anesthetics to rats' articular cartilage: an experimental study. Acta orthopaedica et traumatologica turcica. 2012;46(3):201-7.</w:t>
-      </w:r>
-      <w:bookmarkEnd w:id="49"/>
-    </w:p>
-    <w:p>
-      <w:pPr>
-        <w:spacing w:line="240" w:lineRule="auto"/>
-        <w:ind w:left="0" w:firstLine="0"/>
-        <w:jc w:val="lowKashida"/>
-        <w:rPr>
-          <w:noProof/>
-          <w:szCs w:val="20"/>
-        </w:rPr>
-      </w:pPr>
-      <w:bookmarkStart w:id="50" w:name="_ENREF_50"/>
-      <w:r>
-        <w:rPr>
-          <w:noProof/>
-          <w:szCs w:val="20"/>
-        </w:rPr>
-        <w:t>50.</w:t>
-      </w:r>
-      <w:r>
-        <w:rPr>
-          <w:noProof/>
-          <w:szCs w:val="20"/>
-        </w:rPr>
-        <w:tab/>
-        <w:t>Lee H, Sowa G, Vo N, Vadala G, O'Connell S, Studer R, Kang J. Effect of bupivacaine on intervertebral disc cell viability. The Spine Journal. 2010;10(2):159-66.</w:t>
-      </w:r>
-      <w:bookmarkEnd w:id="50"/>
-    </w:p>
-    <w:p>
-      <w:pPr>
-        <w:spacing w:line="240" w:lineRule="auto"/>
-        <w:ind w:left="0" w:firstLine="0"/>
-        <w:jc w:val="lowKashida"/>
-        <w:rPr>
-          <w:noProof/>
-          <w:szCs w:val="20"/>
-        </w:rPr>
-      </w:pPr>
-      <w:bookmarkStart w:id="51" w:name="_ENREF_51"/>
-      <w:r>
-        <w:rPr>
-          <w:noProof/>
-          <w:szCs w:val="20"/>
-        </w:rPr>
-        <w:t>51.</w:t>
-      </w:r>
-      <w:r>
-        <w:rPr>
-          <w:noProof/>
-          <w:szCs w:val="20"/>
-        </w:rPr>
-        <w:tab/>
-        <w:t>Jacobs TF, Vansintjan PS, Roels N, Herregods SS, Verbruggen G, Herregods LL, Almqvist KF. The effect of Lidocaine on the viability of cultivated mature human cartilage cells: an in vitro study. Knee surgery, sports traumatology, arthroscopy : official journal of the ESSKA. 2011 Jul;19(7):1206-13. PMID: 21311864. DOI: 10.1007/s00167-011-1420-5.</w:t>
-      </w:r>
-      <w:bookmarkEnd w:id="51"/>
-    </w:p>
-    <w:p>
-      <w:pPr>
-        <w:spacing w:line="240" w:lineRule="auto"/>
-        <w:ind w:left="0" w:firstLine="0"/>
-        <w:jc w:val="lowKashida"/>
-        <w:rPr>
-          <w:noProof/>
-          <w:szCs w:val="20"/>
-        </w:rPr>
-      </w:pPr>
-      <w:bookmarkStart w:id="52" w:name="_ENREF_52"/>
-      <w:r>
-        <w:rPr>
-          <w:noProof/>
-          <w:szCs w:val="20"/>
-        </w:rPr>
-        <w:t>52.</w:t>
-      </w:r>
-      <w:r>
-        <w:rPr>
-          <w:noProof/>
-          <w:szCs w:val="20"/>
-        </w:rPr>
-        <w:tab/>
-        <w:t>Dregalla RC, Lyons NF, Reischling PD, Centeno CJ. Amide-type local anesthetics and human mesenchymal stem cells: clinical implications for stem cell therapy. Stem cells translational medicine. 2014:sctm. 2013-0058.</w:t>
-      </w:r>
-      <w:bookmarkEnd w:id="52"/>
-    </w:p>
-    <w:p>
-      <w:pPr>
-        <w:spacing w:line="240" w:lineRule="auto"/>
-        <w:ind w:left="0" w:firstLine="0"/>
-        <w:jc w:val="lowKashida"/>
-        <w:rPr>
-          <w:noProof/>
-          <w:szCs w:val="20"/>
-        </w:rPr>
-      </w:pPr>
-      <w:bookmarkStart w:id="53" w:name="_ENREF_53"/>
-      <w:r>
-        <w:rPr>
-          <w:noProof/>
-          <w:szCs w:val="20"/>
-        </w:rPr>
-        <w:t>53.</w:t>
-      </w:r>
-      <w:r>
-        <w:rPr>
-          <w:noProof/>
-          <w:szCs w:val="20"/>
-        </w:rPr>
-        <w:tab/>
-        <w:t>Edmonds R, Garvican E, Smith R, Dudhia J. Influence of commonly used pharmaceutical agents on equine bone marrow</w:t>
-      </w:r>
-      <w:r>
-        <w:rPr>
-          <w:rFonts w:ascii="Cambria Math" w:hAnsi="Cambria Math" w:cs="Cambria Math"/>
-          <w:noProof/>
-          <w:szCs w:val="20"/>
-        </w:rPr>
-        <w:t>‐</w:t>
-      </w:r>
-      <w:r>
-        <w:rPr>
-          <w:noProof/>
-          <w:szCs w:val="20"/>
-        </w:rPr>
-        <w:t>derived mesenchymal stem cell viability. Equine veterinary journal. 2016.</w:t>
-      </w:r>
-      <w:bookmarkEnd w:id="53"/>
-    </w:p>
-    <w:p>
-      <w:pPr>
-        <w:spacing w:line="240" w:lineRule="auto"/>
-        <w:ind w:left="0" w:firstLine="0"/>
-        <w:jc w:val="lowKashida"/>
-        <w:rPr>
-          <w:noProof/>
-          <w:szCs w:val="20"/>
-        </w:rPr>
-      </w:pPr>
-      <w:bookmarkStart w:id="54" w:name="_ENREF_54"/>
-      <w:r>
-        <w:rPr>
-          <w:noProof/>
-          <w:szCs w:val="20"/>
-        </w:rPr>
-        <w:t>54.</w:t>
-      </w:r>
-      <w:r>
-        <w:rPr>
-          <w:noProof/>
-          <w:szCs w:val="20"/>
-        </w:rPr>
-        <w:tab/>
-        <w:t>Chu CR, Izzo NJ, Papas NE, Fu FH. In vitro exposure to 0.5% bupivacaine is cytotoxic to bovine articular chondrocytes. Arthroscopy: The Journal of Arthroscopic &amp; Related Surgery. 2006;22(7):693-9.</w:t>
-      </w:r>
-      <w:bookmarkEnd w:id="54"/>
-    </w:p>
-    <w:p>
-      <w:pPr>
-        <w:spacing w:line="240" w:lineRule="auto"/>
-        <w:ind w:left="0" w:firstLine="0"/>
-        <w:jc w:val="lowKashida"/>
-        <w:rPr>
-          <w:noProof/>
-          <w:szCs w:val="20"/>
-        </w:rPr>
-      </w:pPr>
-      <w:bookmarkStart w:id="55" w:name="_ENREF_55"/>
-      <w:r>
-        <w:rPr>
-          <w:noProof/>
-          <w:szCs w:val="20"/>
-        </w:rPr>
-        <w:t>55.</w:t>
-      </w:r>
-      <w:r>
-        <w:rPr>
-          <w:noProof/>
-          <w:szCs w:val="20"/>
-        </w:rPr>
-        <w:tab/>
-        <w:t>Gugerell A, Kober J, Schmid M, Nickl S, Kamolz L, Keck M. Botulinum toxin A and lidocaine have an impact on adipose-derived stem cells, fibroblasts, and mature adipocytes in vitro. Journal of Plastic, Reconstructive &amp; Aesthetic Surgery. 2014;67(9):1276-81.</w:t>
-      </w:r>
-      <w:bookmarkEnd w:id="55"/>
-    </w:p>
-    <w:p>
-      <w:pPr>
-        <w:spacing w:line="240" w:lineRule="auto"/>
-        <w:ind w:left="0" w:firstLine="0"/>
-        <w:jc w:val="lowKashida"/>
-        <w:rPr>
-          <w:noProof/>
-          <w:szCs w:val="20"/>
-        </w:rPr>
-      </w:pPr>
-      <w:bookmarkStart w:id="56" w:name="_ENREF_56"/>
-      <w:r>
-        <w:rPr>
-          <w:noProof/>
-          <w:szCs w:val="20"/>
-        </w:rPr>
-        <w:t>56.</w:t>
-      </w:r>
-      <w:r>
-        <w:rPr>
-          <w:noProof/>
-          <w:szCs w:val="20"/>
-        </w:rPr>
-        <w:tab/>
-        <w:t>Wang WZ, Fang X-H, Williams SJ, Stephenson LL, Baynosa RC, Khiabani KT, Zamboni WA. Lidocaine-induced ASC apoptosis (tumescent vs. local anesthesia). Aesthetic plastic surgery. 2014;38(5):1017-23.</w:t>
-      </w:r>
-      <w:bookmarkEnd w:id="56"/>
-    </w:p>
-    <w:p>
-      <w:pPr>
-        <w:spacing w:line="240" w:lineRule="auto"/>
-        <w:ind w:left="0" w:firstLine="0"/>
-        <w:jc w:val="lowKashida"/>
-        <w:rPr>
-          <w:noProof/>
-          <w:szCs w:val="20"/>
-        </w:rPr>
-      </w:pPr>
-      <w:bookmarkStart w:id="57" w:name="_ENREF_57"/>
-      <w:r>
-        <w:rPr>
-          <w:noProof/>
-          <w:szCs w:val="20"/>
-        </w:rPr>
-        <w:lastRenderedPageBreak/>
-        <w:t>57.</w:t>
-      </w:r>
-      <w:r>
-        <w:rPr>
-          <w:noProof/>
-          <w:szCs w:val="20"/>
-        </w:rPr>
-        <w:tab/>
-        <w:t>Rahnama R, Wang M, Dang AC, Kim HT, Kuo AC. Cytotoxicity of local anesthetics on human mesenchymal stem cells. J Bone Joint Surg Am. 2013;95(2):132-7.</w:t>
-      </w:r>
-      <w:bookmarkEnd w:id="57"/>
-    </w:p>
-    <w:p>
-      <w:pPr>
-        <w:spacing w:line="240" w:lineRule="auto"/>
-        <w:ind w:left="0" w:firstLine="0"/>
-        <w:jc w:val="lowKashida"/>
-        <w:rPr>
-          <w:noProof/>
-          <w:szCs w:val="20"/>
-        </w:rPr>
-      </w:pPr>
-      <w:bookmarkStart w:id="58" w:name="_ENREF_58"/>
-      <w:r>
-        <w:rPr>
-          <w:noProof/>
-          <w:szCs w:val="20"/>
-        </w:rPr>
-        <w:t>58.</w:t>
-      </w:r>
-      <w:r>
-        <w:rPr>
-          <w:noProof/>
-          <w:szCs w:val="20"/>
-        </w:rPr>
-        <w:tab/>
-        <w:t>Sung SH, Lee JG, Yu SB, Chang HK, Ryu SJ. The effects of lidocaine and procaine on microRNA expression of adipocyte-derived adult stem cells. Korean journal of anesthesiology. 2012;62(6):552-7.</w:t>
-      </w:r>
-      <w:bookmarkEnd w:id="58"/>
-    </w:p>
-    <w:p>
-      <w:pPr>
-        <w:spacing w:line="240" w:lineRule="auto"/>
-        <w:ind w:left="0" w:firstLine="0"/>
-        <w:jc w:val="lowKashida"/>
-        <w:rPr>
-          <w:noProof/>
-          <w:szCs w:val="20"/>
-        </w:rPr>
-      </w:pPr>
-      <w:bookmarkStart w:id="59" w:name="_ENREF_59"/>
-      <w:r>
-        <w:rPr>
-          <w:noProof/>
-          <w:szCs w:val="20"/>
-        </w:rPr>
-        <w:t>59.</w:t>
-      </w:r>
-      <w:r>
-        <w:rPr>
-          <w:noProof/>
-          <w:szCs w:val="20"/>
-        </w:rPr>
-        <w:tab/>
-        <w:t>Girard A-C, Atlan M, Bencharif K, Gunasekaran MK, Delarue P, Hulard O, Lefebvre-d’Hellencourt C, Roche R, Hoareau L, Festy F. New insights into lidocaine and adrenaline effects on human adipose stem cells. Aesthetic plastic surgery. 2013;37(1):144-52.</w:t>
-      </w:r>
-      <w:bookmarkEnd w:id="59"/>
-    </w:p>
-    <w:p>
-      <w:pPr>
-        <w:spacing w:line="240" w:lineRule="auto"/>
-        <w:ind w:left="0" w:firstLine="0"/>
-        <w:jc w:val="lowKashida"/>
-        <w:rPr>
-          <w:noProof/>
-          <w:szCs w:val="20"/>
-        </w:rPr>
-      </w:pPr>
-      <w:bookmarkStart w:id="60" w:name="_ENREF_60"/>
-      <w:r>
-        <w:rPr>
-          <w:noProof/>
-          <w:szCs w:val="20"/>
-        </w:rPr>
-        <w:t>60.</w:t>
-      </w:r>
-      <w:r>
-        <w:rPr>
-          <w:noProof/>
-          <w:szCs w:val="20"/>
-        </w:rPr>
-        <w:tab/>
-        <w:t>Breu A, Eckl S, Zink W, Kujat R, Angele P. Cytotoxicity of local anesthetics on human mesenchymal stem cells in vitro. Arthroscopy: The Journal of Arthroscopic &amp; Related Surgery. 2013;29(10):1676-84.</w:t>
-      </w:r>
-      <w:bookmarkEnd w:id="60"/>
-    </w:p>
-    <w:p>
-      <w:pPr>
-        <w:spacing w:line="240" w:lineRule="auto"/>
-        <w:ind w:left="0" w:firstLine="0"/>
-        <w:jc w:val="lowKashida"/>
-        <w:rPr>
-          <w:noProof/>
-          <w:szCs w:val="20"/>
-        </w:rPr>
-      </w:pPr>
-      <w:bookmarkStart w:id="61" w:name="_ENREF_61"/>
-      <w:r>
-        <w:rPr>
-          <w:noProof/>
-          <w:szCs w:val="20"/>
-        </w:rPr>
-        <w:t>61.</w:t>
-      </w:r>
-      <w:r>
-        <w:rPr>
-          <w:noProof/>
-          <w:szCs w:val="20"/>
-        </w:rPr>
-        <w:tab/>
-        <w:t>Ficklscherer A, Kreuz PC, Sievers B, Gülecyüz MF, Jansson V, Müller PE. Fentanyl is less toxic on adult human mesenchymal stem cells compared to ropivacaine when used intraarticularly. A controlled in vitro study. Connective tissue research. 2013;54(6):403-7.</w:t>
-      </w:r>
-      <w:bookmarkEnd w:id="61"/>
-    </w:p>
-    <w:p>
-      <w:pPr>
-        <w:spacing w:line="240" w:lineRule="auto"/>
-        <w:ind w:left="0" w:firstLine="0"/>
-        <w:jc w:val="lowKashida"/>
-        <w:rPr>
-          <w:noProof/>
-          <w:szCs w:val="20"/>
-        </w:rPr>
-      </w:pPr>
-      <w:bookmarkStart w:id="62" w:name="_ENREF_62"/>
-      <w:r>
-        <w:rPr>
-          <w:noProof/>
-          <w:szCs w:val="20"/>
-        </w:rPr>
-        <w:t>62.</w:t>
-      </w:r>
-      <w:r>
-        <w:rPr>
-          <w:noProof/>
-          <w:szCs w:val="20"/>
-        </w:rPr>
-        <w:tab/>
-        <w:t>Kutchai H, Geddis LM, Farley RA. Effects of local anaesthetics on the activity of the Na,K-ATPase of canine renal medulla. Pharmacological research : the official journal of the Italian Pharmacological Society. 2000 Jan;41(1):1-7. PMID: 10600263. DOI: 10.1006/phrs.1999.0547.</w:t>
-      </w:r>
-      <w:bookmarkEnd w:id="62"/>
-    </w:p>
-    <w:p>
-      <w:pPr>
-        <w:spacing w:line="240" w:lineRule="auto"/>
-        <w:ind w:left="0" w:firstLine="0"/>
-        <w:jc w:val="lowKashida"/>
-        <w:rPr>
-          <w:noProof/>
-          <w:szCs w:val="20"/>
-        </w:rPr>
-      </w:pPr>
-      <w:bookmarkStart w:id="63" w:name="_ENREF_63"/>
-      <w:r>
-        <w:rPr>
-          <w:noProof/>
-          <w:szCs w:val="20"/>
-        </w:rPr>
-        <w:t>63.</w:t>
-      </w:r>
-      <w:r>
-        <w:rPr>
-          <w:noProof/>
-          <w:szCs w:val="20"/>
-        </w:rPr>
-        <w:tab/>
-        <w:t>Feinstein DL, Murphy P, Sharp A, Galea E, Gavrilyuk V, Weinberg G. Local anesthetics potentiate nitric oxide synthase type 2 expression in rat glial cells. Journal of neurosurgical anesthesiology. 2001 Apr;13(2):99-105. PMID: 11294465.</w:t>
-      </w:r>
-      <w:bookmarkEnd w:id="63"/>
-    </w:p>
-    <w:p>
-      <w:pPr>
-        <w:spacing w:line="240" w:lineRule="auto"/>
-        <w:ind w:left="0" w:firstLine="0"/>
-        <w:jc w:val="lowKashida"/>
-        <w:rPr>
-          <w:noProof/>
-          <w:szCs w:val="20"/>
-        </w:rPr>
-      </w:pPr>
-      <w:bookmarkStart w:id="64" w:name="_ENREF_64"/>
-      <w:r>
-        <w:rPr>
-          <w:noProof/>
-          <w:szCs w:val="20"/>
-        </w:rPr>
-        <w:t>64.</w:t>
-      </w:r>
-      <w:r>
-        <w:rPr>
-          <w:noProof/>
-          <w:szCs w:val="20"/>
-        </w:rPr>
-        <w:tab/>
-        <w:t>Breu A, Rosenmeier K, Kujat R, Angele P, Zink W. The cytotoxicity of bupivacaine, ropivacaine, and mepivacaine on human chondrocytes and cartilage. Anesthesia and analgesia. 2013 Aug;117(2):514-22. PMID: 23749443. DOI: 10.1213/ANE.0b013e31829481ed.</w:t>
-      </w:r>
-      <w:bookmarkEnd w:id="64"/>
-    </w:p>
-    <w:p>
-      <w:pPr>
-        <w:spacing w:line="240" w:lineRule="auto"/>
-        <w:ind w:left="0" w:firstLine="0"/>
-        <w:jc w:val="lowKashida"/>
-        <w:rPr>
-          <w:noProof/>
-          <w:szCs w:val="20"/>
-        </w:rPr>
-      </w:pPr>
-      <w:bookmarkStart w:id="65" w:name="_ENREF_65"/>
-      <w:r>
-        <w:rPr>
-          <w:noProof/>
-          <w:szCs w:val="20"/>
-        </w:rPr>
-        <w:t>65.</w:t>
-      </w:r>
-      <w:r>
-        <w:rPr>
-          <w:noProof/>
-          <w:szCs w:val="20"/>
-        </w:rPr>
-        <w:tab/>
-        <w:t>Piper SL, Kim HT. Comparison of ropivacaine and bupivacaine toxicity in human articular chondrocytes. The Journal of bone and joint surgery American volume. 2008 May;90(5):986-91. PMID: 18451389. DOI: 10.2106/jbjs.g.01033.</w:t>
-      </w:r>
-      <w:bookmarkEnd w:id="65"/>
-    </w:p>
-    <w:p>
-      <w:pPr>
-        <w:spacing w:line="240" w:lineRule="auto"/>
-        <w:ind w:left="0" w:firstLine="0"/>
-        <w:jc w:val="lowKashida"/>
-        <w:rPr>
-          <w:noProof/>
-          <w:szCs w:val="20"/>
-        </w:rPr>
-      </w:pPr>
-      <w:bookmarkStart w:id="66" w:name="_ENREF_66"/>
-      <w:r>
-        <w:rPr>
-          <w:noProof/>
-          <w:szCs w:val="20"/>
-        </w:rPr>
-        <w:t>66.</w:t>
-      </w:r>
-      <w:r>
-        <w:rPr>
-          <w:noProof/>
-          <w:szCs w:val="20"/>
-        </w:rPr>
-        <w:tab/>
-        <w:t>Lo IK, Sciore P, Chung M, Liang S, Boorman RB, Thornton GM, Rattner JB, Muldrew K. Local anesthetics induce chondrocyte death in bovine articular cartilage disks in a dose- and duration-dependent manner. Arthroscopy : the journal of arthroscopic &amp; related surgery : official publication of the Arthroscopy Association of North America and the International Arthroscopy Association. 2009 Jul;25(7):707-15. PMID: 19560633. DOI: 10.1016/j.arthro.2009.03.019.</w:t>
-      </w:r>
-      <w:bookmarkEnd w:id="66"/>
-    </w:p>
-    <w:p>
-      <w:pPr>
-        <w:spacing w:line="240" w:lineRule="auto"/>
-        <w:ind w:left="0" w:firstLine="0"/>
-        <w:jc w:val="lowKashida"/>
-        <w:rPr>
-          <w:noProof/>
-          <w:szCs w:val="20"/>
-        </w:rPr>
-      </w:pPr>
-      <w:bookmarkStart w:id="67" w:name="_ENREF_67"/>
-      <w:r>
-        <w:rPr>
-          <w:noProof/>
-          <w:szCs w:val="20"/>
-        </w:rPr>
-        <w:lastRenderedPageBreak/>
-        <w:t>67.</w:t>
-      </w:r>
-      <w:r>
-        <w:rPr>
-          <w:noProof/>
-          <w:szCs w:val="20"/>
-        </w:rPr>
-        <w:tab/>
-        <w:t>Syed HM, Green L, Bianski B, Jobe CM, Wongworawat MD. Bupivacaine and triamcinolone may be toxic to human chondrocytes: a pilot study. Clinical orthopaedics and related research. 2011 Oct;469(10):2941-7. PMID: 21384211. DOI: 10.1007/s11999-011-1834-x.</w:t>
-      </w:r>
-      <w:bookmarkEnd w:id="67"/>
-    </w:p>
-    <w:p>
-      <w:pPr>
-        <w:spacing w:line="240" w:lineRule="auto"/>
-        <w:ind w:left="0" w:firstLine="0"/>
-        <w:jc w:val="lowKashida"/>
-        <w:rPr>
-          <w:noProof/>
-          <w:szCs w:val="20"/>
-        </w:rPr>
-      </w:pPr>
-      <w:bookmarkStart w:id="68" w:name="_ENREF_68"/>
-      <w:r>
-        <w:rPr>
-          <w:noProof/>
-          <w:szCs w:val="20"/>
-        </w:rPr>
-        <w:t>68.</w:t>
-      </w:r>
-      <w:r>
-        <w:rPr>
-          <w:noProof/>
-          <w:szCs w:val="20"/>
-        </w:rPr>
-        <w:tab/>
-        <w:t>Lee H, Sowa G, Vo N, Vadala G, O'Connell S, Studer R, Kang J. Effect of bupivacaine on intervertebral disc cell viability. The spine journal : official journal of the North American Spine Society. 2010 Feb;10(2):159-66. PMID: 19800297. DOI: 10.1016/j.spinee.2009.08.445.</w:t>
-      </w:r>
-      <w:bookmarkEnd w:id="68"/>
-    </w:p>
-    <w:p>
-      <w:pPr>
-        <w:spacing w:line="240" w:lineRule="auto"/>
-        <w:jc w:val="lowKashida"/>
-        <w:rPr>
-          <w:noProof/>
-          <w:szCs w:val="20"/>
-        </w:rPr>
-      </w:pPr>
+        <w:t>}</w:t>
+      </w:r>
+      <w:bookmarkEnd w:id="0"/>
     </w:p>
     <w:p>
       <w:pPr>
@@ -9657,7 +6505,7 @@
           <w:rPr>
             <w:noProof/>
           </w:rPr>
-          <w:t>45</w:t>
+          <w:t>41</w:t>
         </w:r>
         <w:r>
           <w:fldChar w:fldCharType="end"/>
@@ -9860,12 +6708,21 @@
       <w:ind w:left="0" w:right="-161" w:firstLine="0"/>
       <w:jc w:val="left"/>
     </w:pPr>
+    <w:proofErr w:type="spellStart"/>
     <w:r>
       <w:rPr>
         <w:rFonts w:ascii="Calibri" w:eastAsia="Calibri" w:hAnsi="Calibri" w:cs="Calibri"/>
         <w:sz w:val="16"/>
       </w:rPr>
-      <w:t>Sensebé et al. Stem Cell Research &amp; Therapy 2013, 4:66</w:t>
+      <w:t>Sensebé</w:t>
+    </w:r>
+    <w:proofErr w:type="spellEnd"/>
+    <w:r>
+      <w:rPr>
+        <w:rFonts w:ascii="Calibri" w:eastAsia="Calibri" w:hAnsi="Calibri" w:cs="Calibri"/>
+        <w:sz w:val="16"/>
+      </w:rPr>
+      <w:t xml:space="preserve"> et al. Stem Cell Research &amp; Therapy 2013, 4:66</w:t>
     </w:r>
     <w:r>
       <w:rPr>
@@ -9905,31 +6762,16 @@
       </w:rPr>
       <w:t xml:space="preserve"> of </w:t>
     </w:r>
-    <w:r>
-      <w:fldChar w:fldCharType="begin"/>
-    </w:r>
-    <w:r>
-      <w:instrText xml:space="preserve"> NUMPAGES   \* MERGEFORMAT </w:instrText>
-    </w:r>
-    <w:r>
-      <w:fldChar w:fldCharType="separate"/>
-    </w:r>
-    <w:r>
-      <w:rPr>
-        <w:rFonts w:ascii="Calibri" w:eastAsia="Calibri" w:hAnsi="Calibri" w:cs="Calibri"/>
-        <w:noProof/>
-        <w:sz w:val="16"/>
-      </w:rPr>
-      <w:t>7</w:t>
-    </w:r>
-    <w:r>
-      <w:rPr>
-        <w:rFonts w:ascii="Calibri" w:eastAsia="Calibri" w:hAnsi="Calibri" w:cs="Calibri"/>
-        <w:noProof/>
-        <w:sz w:val="16"/>
-      </w:rPr>
-      <w:fldChar w:fldCharType="end"/>
-    </w:r>
+    <w:fldSimple w:instr=" NUMPAGES   \* MERGEFORMAT ">
+      <w:r>
+        <w:rPr>
+          <w:rFonts w:ascii="Calibri" w:eastAsia="Calibri" w:hAnsi="Calibri" w:cs="Calibri"/>
+          <w:noProof/>
+          <w:sz w:val="16"/>
+        </w:rPr>
+        <w:t>7</w:t>
+      </w:r>
+    </w:fldSimple>
     <w:r>
       <w:rPr>
         <w:rFonts w:ascii="Calibri" w:eastAsia="Calibri" w:hAnsi="Calibri" w:cs="Calibri"/>
@@ -9958,22 +6800,34 @@
         <w:lang w:bidi="fa-IR"/>
       </w:rPr>
     </w:pPr>
+    <w:proofErr w:type="spellStart"/>
     <w:r>
       <w:rPr>
         <w:rFonts w:ascii="Calibri" w:hAnsi="Calibri" w:cs="Calibri"/>
         <w:sz w:val="16"/>
         <w:szCs w:val="16"/>
       </w:rPr>
-      <w:t xml:space="preserve">Akhavan </w:t>
+      <w:t>Akhavan</w:t>
     </w:r>
+    <w:proofErr w:type="spellEnd"/>
     <w:r>
       <w:rPr>
         <w:rFonts w:ascii="Calibri" w:hAnsi="Calibri" w:cs="Calibri"/>
         <w:sz w:val="16"/>
         <w:szCs w:val="16"/>
       </w:rPr>
+      <w:t xml:space="preserve"> </w:t>
+    </w:r>
+    <w:proofErr w:type="spellStart"/>
+    <w:r>
+      <w:rPr>
+        <w:rFonts w:ascii="Calibri" w:hAnsi="Calibri" w:cs="Calibri"/>
+        <w:sz w:val="16"/>
+        <w:szCs w:val="16"/>
+      </w:rPr>
       <w:t>Rezayat</w:t>
     </w:r>
+    <w:proofErr w:type="spellEnd"/>
     <w:r>
       <w:rPr>
         <w:rFonts w:ascii="Calibri" w:eastAsia="Calibri" w:hAnsi="Calibri" w:cs="Calibri"/>
@@ -10055,6 +6909,7 @@
         <w:lang w:bidi="fa-IR"/>
       </w:rPr>
     </w:pPr>
+    <w:proofErr w:type="spellStart"/>
     <w:r>
       <w:rPr>
         <w:rFonts w:ascii="Calibri" w:eastAsiaTheme="minorEastAsia" w:hAnsi="Calibri" w:cs="Arial"/>
@@ -10062,7 +6917,17 @@
         <w:szCs w:val="16"/>
         <w:lang w:bidi="fa-IR"/>
       </w:rPr>
-      <w:t>doi: 10.15562/gnc.5</w:t>
+      <w:t>doi</w:t>
+    </w:r>
+    <w:proofErr w:type="spellEnd"/>
+    <w:r>
+      <w:rPr>
+        <w:rFonts w:ascii="Calibri" w:eastAsiaTheme="minorEastAsia" w:hAnsi="Calibri" w:cs="Arial"/>
+        <w:sz w:val="16"/>
+        <w:szCs w:val="16"/>
+        <w:lang w:bidi="fa-IR"/>
+      </w:rPr>
+      <w:t>: 10.15562/gnc.5</w:t>
     </w:r>
     <w:r>
       <w:rPr>
@@ -10095,7 +6960,23 @@
         <w:rFonts w:ascii="Calibri" w:eastAsia="Calibri" w:hAnsi="Calibri" w:cs="Calibri"/>
         <w:sz w:val="16"/>
       </w:rPr>
-      <w:t>{header_author}</w:t>
+      <w:t>{</w:t>
+    </w:r>
+    <w:proofErr w:type="spellStart"/>
+    <w:r>
+      <w:rPr>
+        <w:rFonts w:ascii="Calibri" w:eastAsia="Calibri" w:hAnsi="Calibri" w:cs="Calibri"/>
+        <w:sz w:val="16"/>
+      </w:rPr>
+      <w:t>header_author</w:t>
+    </w:r>
+    <w:proofErr w:type="spellEnd"/>
+    <w:r>
+      <w:rPr>
+        <w:rFonts w:ascii="Calibri" w:eastAsia="Calibri" w:hAnsi="Calibri" w:cs="Calibri"/>
+        <w:sz w:val="16"/>
+      </w:rPr>
+      <w:t>}</w:t>
     </w:r>
     <w:r>
       <w:rPr>
@@ -10111,6 +6992,7 @@
       </w:rPr>
       <w:t>{</w:t>
     </w:r>
+    <w:proofErr w:type="spellStart"/>
     <w:r>
       <w:rPr>
         <w:rFonts w:ascii="Calibri" w:eastAsia="Calibri" w:hAnsi="Calibri" w:cs="Calibri"/>
@@ -10119,6 +7001,7 @@
       </w:rPr>
       <w:t>article_publish_month_year</w:t>
     </w:r>
+    <w:proofErr w:type="spellEnd"/>
     <w:r>
       <w:rPr>
         <w:rFonts w:ascii="Calibri" w:eastAsia="Calibri" w:hAnsi="Calibri" w:cs="Calibri"/>
@@ -10143,8 +7026,9 @@
         <w:szCs w:val="16"/>
         <w:lang w:bidi="fa-IR"/>
       </w:rPr>
-      <w:t>{journal_name}</w:t>
+      <w:t>{</w:t>
     </w:r>
+    <w:proofErr w:type="spellStart"/>
     <w:r>
       <w:rPr>
         <w:rFonts w:ascii="Calibri" w:eastAsiaTheme="minorEastAsia" w:hAnsi="Calibri" w:cs="Arial"/>
@@ -10152,8 +7036,9 @@
         <w:szCs w:val="16"/>
         <w:lang w:bidi="fa-IR"/>
       </w:rPr>
-      <w:t xml:space="preserve">, </w:t>
+      <w:t>journal_name</w:t>
     </w:r>
+    <w:proofErr w:type="spellEnd"/>
     <w:r>
       <w:rPr>
         <w:rFonts w:ascii="Calibri" w:eastAsiaTheme="minorEastAsia" w:hAnsi="Calibri" w:cs="Arial"/>
@@ -10161,7 +7046,7 @@
         <w:szCs w:val="16"/>
         <w:lang w:bidi="fa-IR"/>
       </w:rPr>
-      <w:t>{journal_vol}</w:t>
+      <w:t>}</w:t>
     </w:r>
     <w:r>
       <w:rPr>
@@ -10170,7 +7055,7 @@
         <w:szCs w:val="16"/>
         <w:lang w:bidi="fa-IR"/>
       </w:rPr>
-      <w:t>(</w:t>
+      <w:t xml:space="preserve">, </w:t>
     </w:r>
     <w:r>
       <w:rPr>
@@ -10181,6 +7066,45 @@
       </w:rPr>
       <w:t>{</w:t>
     </w:r>
+    <w:proofErr w:type="spellStart"/>
+    <w:r>
+      <w:rPr>
+        <w:rFonts w:ascii="Calibri" w:eastAsiaTheme="minorEastAsia" w:hAnsi="Calibri" w:cs="Arial"/>
+        <w:sz w:val="16"/>
+        <w:szCs w:val="16"/>
+        <w:lang w:bidi="fa-IR"/>
+      </w:rPr>
+      <w:t>journal_vol</w:t>
+    </w:r>
+    <w:proofErr w:type="spellEnd"/>
+    <w:r>
+      <w:rPr>
+        <w:rFonts w:ascii="Calibri" w:eastAsiaTheme="minorEastAsia" w:hAnsi="Calibri" w:cs="Arial"/>
+        <w:sz w:val="16"/>
+        <w:szCs w:val="16"/>
+        <w:lang w:bidi="fa-IR"/>
+      </w:rPr>
+      <w:t>}</w:t>
+    </w:r>
+    <w:r>
+      <w:rPr>
+        <w:rFonts w:ascii="Calibri" w:eastAsiaTheme="minorEastAsia" w:hAnsi="Calibri" w:cs="Arial"/>
+        <w:sz w:val="16"/>
+        <w:szCs w:val="16"/>
+        <w:lang w:bidi="fa-IR"/>
+      </w:rPr>
+      <w:t>(</w:t>
+    </w:r>
+    <w:r>
+      <w:rPr>
+        <w:rFonts w:ascii="Calibri" w:eastAsiaTheme="minorEastAsia" w:hAnsi="Calibri" w:cs="Arial"/>
+        <w:sz w:val="16"/>
+        <w:szCs w:val="16"/>
+        <w:lang w:bidi="fa-IR"/>
+      </w:rPr>
+      <w:t>{</w:t>
+    </w:r>
+    <w:proofErr w:type="spellStart"/>
     <w:r>
       <w:rPr>
         <w:rFonts w:ascii="Calibri" w:eastAsiaTheme="minorEastAsia" w:hAnsi="Calibri" w:cs="Arial"/>
@@ -10190,6 +7114,7 @@
       </w:rPr>
       <w:t>jounral_n</w:t>
     </w:r>
+    <w:proofErr w:type="spellEnd"/>
     <w:r>
       <w:rPr>
         <w:rFonts w:ascii="Calibri" w:eastAsiaTheme="minorEastAsia" w:hAnsi="Calibri" w:cs="Arial"/>
@@ -10215,7 +7140,27 @@
         <w:szCs w:val="16"/>
         <w:lang w:bidi="fa-IR"/>
       </w:rPr>
-      <w:t xml:space="preserve">{article_pages}  </w:t>
+      <w:t>{</w:t>
+    </w:r>
+    <w:proofErr w:type="spellStart"/>
+    <w:r>
+      <w:rPr>
+        <w:rFonts w:ascii="Calibri" w:eastAsiaTheme="minorEastAsia" w:hAnsi="Calibri" w:cs="Arial"/>
+        <w:sz w:val="16"/>
+        <w:szCs w:val="16"/>
+        <w:lang w:bidi="fa-IR"/>
+      </w:rPr>
+      <w:t>article_pages</w:t>
+    </w:r>
+    <w:proofErr w:type="spellEnd"/>
+    <w:r>
+      <w:rPr>
+        <w:rFonts w:ascii="Calibri" w:eastAsiaTheme="minorEastAsia" w:hAnsi="Calibri" w:cs="Arial"/>
+        <w:sz w:val="16"/>
+        <w:szCs w:val="16"/>
+        <w:lang w:bidi="fa-IR"/>
+      </w:rPr>
+      <w:t xml:space="preserve">}  </w:t>
     </w:r>
     <w:r>
       <w:rPr>
@@ -10284,6 +7229,7 @@
         <w:lang w:bidi="fa-IR"/>
       </w:rPr>
     </w:pPr>
+    <w:proofErr w:type="spellStart"/>
     <w:r>
       <w:rPr>
         <w:rFonts w:ascii="Calibri" w:eastAsiaTheme="minorEastAsia" w:hAnsi="Calibri" w:cs="Arial"/>
@@ -10291,8 +7237,9 @@
         <w:szCs w:val="16"/>
         <w:lang w:bidi="fa-IR"/>
       </w:rPr>
-      <w:t xml:space="preserve">doi: </w:t>
+      <w:t>doi</w:t>
     </w:r>
+    <w:proofErr w:type="spellEnd"/>
     <w:r>
       <w:rPr>
         <w:rFonts w:ascii="Calibri" w:eastAsiaTheme="minorEastAsia" w:hAnsi="Calibri" w:cs="Arial"/>
@@ -10300,7 +7247,7 @@
         <w:szCs w:val="16"/>
         <w:lang w:bidi="fa-IR"/>
       </w:rPr>
-      <w:t>{global_doi}</w:t>
+      <w:t xml:space="preserve">: </w:t>
     </w:r>
     <w:r>
       <w:rPr>
@@ -10309,8 +7256,9 @@
         <w:szCs w:val="16"/>
         <w:lang w:bidi="fa-IR"/>
       </w:rPr>
-      <w:t>/</w:t>
+      <w:t>{</w:t>
     </w:r>
+    <w:proofErr w:type="spellStart"/>
     <w:r>
       <w:rPr>
         <w:rFonts w:ascii="Calibri" w:eastAsiaTheme="minorEastAsia" w:hAnsi="Calibri" w:cs="Arial"/>
@@ -10318,8 +7266,9 @@
         <w:szCs w:val="16"/>
         <w:lang w:bidi="fa-IR"/>
       </w:rPr>
-      <w:t>{journal_doi}</w:t>
+      <w:t>global_doi</w:t>
     </w:r>
+    <w:proofErr w:type="spellEnd"/>
     <w:r>
       <w:rPr>
         <w:rFonts w:ascii="Calibri" w:eastAsiaTheme="minorEastAsia" w:hAnsi="Calibri" w:cs="Arial"/>
@@ -10327,7 +7276,7 @@
         <w:szCs w:val="16"/>
         <w:lang w:bidi="fa-IR"/>
       </w:rPr>
-      <w:t>.</w:t>
+      <w:t>}</w:t>
     </w:r>
     <w:r>
       <w:rPr>
@@ -10336,7 +7285,74 @@
         <w:szCs w:val="16"/>
         <w:lang w:bidi="fa-IR"/>
       </w:rPr>
-      <w:t>{article_doi}</w:t>
+      <w:t>/</w:t>
+    </w:r>
+    <w:r>
+      <w:rPr>
+        <w:rFonts w:ascii="Calibri" w:eastAsiaTheme="minorEastAsia" w:hAnsi="Calibri" w:cs="Arial"/>
+        <w:sz w:val="16"/>
+        <w:szCs w:val="16"/>
+        <w:lang w:bidi="fa-IR"/>
+      </w:rPr>
+      <w:t>{</w:t>
+    </w:r>
+    <w:proofErr w:type="spellStart"/>
+    <w:r>
+      <w:rPr>
+        <w:rFonts w:ascii="Calibri" w:eastAsiaTheme="minorEastAsia" w:hAnsi="Calibri" w:cs="Arial"/>
+        <w:sz w:val="16"/>
+        <w:szCs w:val="16"/>
+        <w:lang w:bidi="fa-IR"/>
+      </w:rPr>
+      <w:t>journal_doi</w:t>
+    </w:r>
+    <w:proofErr w:type="spellEnd"/>
+    <w:r>
+      <w:rPr>
+        <w:rFonts w:ascii="Calibri" w:eastAsiaTheme="minorEastAsia" w:hAnsi="Calibri" w:cs="Arial"/>
+        <w:sz w:val="16"/>
+        <w:szCs w:val="16"/>
+        <w:lang w:bidi="fa-IR"/>
+      </w:rPr>
+      <w:t>}</w:t>
+    </w:r>
+    <w:r>
+      <w:rPr>
+        <w:rFonts w:ascii="Calibri" w:eastAsiaTheme="minorEastAsia" w:hAnsi="Calibri" w:cs="Arial"/>
+        <w:sz w:val="16"/>
+        <w:szCs w:val="16"/>
+        <w:lang w:bidi="fa-IR"/>
+      </w:rPr>
+      <w:t>.</w:t>
+    </w:r>
+    <w:r>
+      <w:rPr>
+        <w:rFonts w:ascii="Calibri" w:eastAsiaTheme="minorEastAsia" w:hAnsi="Calibri" w:cs="Arial"/>
+        <w:sz w:val="16"/>
+        <w:szCs w:val="16"/>
+        <w:lang w:bidi="fa-IR"/>
+      </w:rPr>
+      <w:t>{</w:t>
+    </w:r>
+    <w:proofErr w:type="spellStart"/>
+    <w:r>
+      <w:rPr>
+        <w:rFonts w:ascii="Calibri" w:eastAsiaTheme="minorEastAsia" w:hAnsi="Calibri" w:cs="Arial"/>
+        <w:sz w:val="16"/>
+        <w:szCs w:val="16"/>
+        <w:lang w:bidi="fa-IR"/>
+      </w:rPr>
+      <w:t>article_doi</w:t>
+    </w:r>
+    <w:proofErr w:type="spellEnd"/>
+    <w:r>
+      <w:rPr>
+        <w:rFonts w:ascii="Calibri" w:eastAsiaTheme="minorEastAsia" w:hAnsi="Calibri" w:cs="Arial"/>
+        <w:sz w:val="16"/>
+        <w:szCs w:val="16"/>
+        <w:lang w:bidi="fa-IR"/>
+      </w:rPr>
+      <w:t>}</w:t>
     </w:r>
   </w:p>
 </w:hdr>
@@ -13626,7 +10642,7 @@
 </file>
 
 <file path=customXml/itemProps1.xml><?xml version="1.0" encoding="utf-8"?>
-<ds:datastoreItem xmlns:ds="http://schemas.openxmlformats.org/officeDocument/2006/customXml" ds:itemID="{8A0468E3-DB03-A149-827C-8E4269F7328C}">
+<ds:datastoreItem xmlns:ds="http://schemas.openxmlformats.org/officeDocument/2006/customXml" ds:itemID="{847C8678-227F-7D45-A5EC-B07B8249DB50}">
   <ds:schemaRefs>
     <ds:schemaRef ds:uri="http://schemas.openxmlformats.org/officeDocument/2006/bibliography"/>
   </ds:schemaRefs>

--- a/template.docx
+++ b/template.docx
@@ -775,7 +775,29 @@
           <w:sz w:val="24"/>
           <w:szCs w:val="28"/>
         </w:rPr>
-        <w:t>{#authors}{name}</w:t>
+        <w:t>{#</w:t>
+      </w:r>
+      <w:proofErr w:type="gramStart"/>
+      <w:r>
+        <w:rPr>
+          <w:rFonts w:asciiTheme="majorBidi" w:hAnsiTheme="majorBidi" w:cstheme="majorBidi"/>
+          <w:b/>
+          <w:bCs/>
+          <w:sz w:val="24"/>
+          <w:szCs w:val="28"/>
+        </w:rPr>
+        <w:t>authors}{</w:t>
+      </w:r>
+      <w:proofErr w:type="gramEnd"/>
+      <w:r>
+        <w:rPr>
+          <w:rFonts w:asciiTheme="majorBidi" w:hAnsiTheme="majorBidi" w:cstheme="majorBidi"/>
+          <w:b/>
+          <w:bCs/>
+          <w:sz w:val="24"/>
+          <w:szCs w:val="28"/>
+        </w:rPr>
+        <w:t>name}</w:t>
       </w:r>
       <w:r>
         <w:rPr>
@@ -841,9 +863,9 @@
           <w:sz w:val="24"/>
           <w:szCs w:val="28"/>
         </w:rPr>
-        <w:t>author_affs</w:t>
-      </w:r>
-      <w:proofErr w:type="spellEnd"/>
+        <w:t>author_</w:t>
+      </w:r>
+      <w:proofErr w:type="gramStart"/>
       <w:r>
         <w:rPr>
           <w:rFonts w:asciiTheme="majorBidi" w:hAnsiTheme="majorBidi" w:cstheme="majorBidi"/>
@@ -852,23 +874,9 @@
           <w:sz w:val="24"/>
           <w:szCs w:val="28"/>
         </w:rPr>
-        <w:t>}</w:t>
-      </w:r>
-      <w:r>
-        <w:rPr>
-          <w:rFonts w:asciiTheme="majorBidi" w:hAnsiTheme="majorBidi" w:cstheme="majorBidi"/>
-          <w:szCs w:val="20"/>
-          <w:vertAlign w:val="superscript"/>
-        </w:rPr>
-        <w:t>{index}</w:t>
-      </w:r>
-      <w:r>
-        <w:rPr>
-          <w:rFonts w:asciiTheme="majorBidi" w:hAnsiTheme="majorBidi" w:cstheme="majorBidi"/>
-          <w:szCs w:val="20"/>
-        </w:rPr>
-        <w:t>{name}</w:t>
-      </w:r>
+        <w:t>affs</w:t>
+      </w:r>
+      <w:proofErr w:type="spellEnd"/>
       <w:r>
         <w:rPr>
           <w:rFonts w:asciiTheme="majorBidi" w:hAnsiTheme="majorBidi" w:cstheme="majorBidi"/>
@@ -877,9 +885,32 @@
           <w:sz w:val="24"/>
           <w:szCs w:val="28"/>
         </w:rPr>
-        <w:t>{/</w:t>
-      </w:r>
-      <w:proofErr w:type="spellStart"/>
+        <w:t>}</w:t>
+      </w:r>
+      <w:r>
+        <w:rPr>
+          <w:rFonts w:asciiTheme="majorBidi" w:hAnsiTheme="majorBidi" w:cstheme="majorBidi"/>
+          <w:szCs w:val="20"/>
+          <w:vertAlign w:val="superscript"/>
+        </w:rPr>
+        <w:t>{</w:t>
+      </w:r>
+      <w:proofErr w:type="gramEnd"/>
+      <w:r>
+        <w:rPr>
+          <w:rFonts w:asciiTheme="majorBidi" w:hAnsiTheme="majorBidi" w:cstheme="majorBidi"/>
+          <w:szCs w:val="20"/>
+          <w:vertAlign w:val="superscript"/>
+        </w:rPr>
+        <w:t>index}</w:t>
+      </w:r>
+      <w:r>
+        <w:rPr>
+          <w:rFonts w:asciiTheme="majorBidi" w:hAnsiTheme="majorBidi" w:cstheme="majorBidi"/>
+          <w:szCs w:val="20"/>
+        </w:rPr>
+        <w:t>{name}</w:t>
+      </w:r>
       <w:r>
         <w:rPr>
           <w:rFonts w:asciiTheme="majorBidi" w:hAnsiTheme="majorBidi" w:cstheme="majorBidi"/>
@@ -888,9 +919,9 @@
           <w:sz w:val="24"/>
           <w:szCs w:val="28"/>
         </w:rPr>
-        <w:t>author_affs</w:t>
-      </w:r>
-      <w:proofErr w:type="spellEnd"/>
+        <w:t>{/</w:t>
+      </w:r>
+      <w:proofErr w:type="spellStart"/>
       <w:r>
         <w:rPr>
           <w:rFonts w:asciiTheme="majorBidi" w:hAnsiTheme="majorBidi" w:cstheme="majorBidi"/>
@@ -899,6 +930,17 @@
           <w:sz w:val="24"/>
           <w:szCs w:val="28"/>
         </w:rPr>
+        <w:t>author_affs</w:t>
+      </w:r>
+      <w:proofErr w:type="spellEnd"/>
+      <w:r>
+        <w:rPr>
+          <w:rFonts w:asciiTheme="majorBidi" w:hAnsiTheme="majorBidi" w:cstheme="majorBidi"/>
+          <w:b/>
+          <w:bCs/>
+          <w:sz w:val="24"/>
+          <w:szCs w:val="28"/>
+        </w:rPr>
         <w:t>}</w:t>
       </w:r>
     </w:p>
@@ -949,9 +991,9 @@
           <w:szCs w:val="20"/>
           <w:lang w:val="en-US" w:bidi="fa-IR"/>
         </w:rPr>
-        <w:t>article_submision_date</w:t>
-      </w:r>
-      <w:proofErr w:type="spellEnd"/>
+        <w:t>article_submision_</w:t>
+      </w:r>
+      <w:proofErr w:type="gramStart"/>
       <w:r>
         <w:rPr>
           <w:rFonts w:eastAsiaTheme="minorEastAsia"/>
@@ -959,8 +1001,9 @@
           <w:szCs w:val="20"/>
           <w:lang w:val="en-US" w:bidi="fa-IR"/>
         </w:rPr>
-        <w:t>}</w:t>
-      </w:r>
+        <w:t>date</w:t>
+      </w:r>
+      <w:proofErr w:type="spellEnd"/>
       <w:r>
         <w:rPr>
           <w:rFonts w:eastAsiaTheme="minorEastAsia"/>
@@ -968,7 +1011,26 @@
           <w:szCs w:val="20"/>
           <w:lang w:val="en-US" w:bidi="fa-IR"/>
         </w:rPr>
-        <w:t xml:space="preserve">    </w:t>
+        <w:t>}</w:t>
+      </w:r>
+      <w:r>
+        <w:rPr>
+          <w:rFonts w:eastAsiaTheme="minorEastAsia"/>
+          <w:color w:val="auto"/>
+          <w:szCs w:val="20"/>
+          <w:lang w:val="en-US" w:bidi="fa-IR"/>
+        </w:rPr>
+        <w:t xml:space="preserve">   </w:t>
+      </w:r>
+      <w:proofErr w:type="gramEnd"/>
+      <w:r>
+        <w:rPr>
+          <w:rFonts w:eastAsiaTheme="minorEastAsia"/>
+          <w:color w:val="auto"/>
+          <w:szCs w:val="20"/>
+          <w:lang w:val="en-US" w:bidi="fa-IR"/>
+        </w:rPr>
+        <w:t xml:space="preserve"> </w:t>
       </w:r>
       <w:r>
         <w:rPr>
@@ -1303,46 +1365,36 @@
     </w:p>
     <w:p>
       <w:pPr>
+        <w:autoSpaceDE w:val="0"/>
+        <w:autoSpaceDN w:val="0"/>
+        <w:adjustRightInd w:val="0"/>
         <w:spacing w:before="240" w:line="240" w:lineRule="auto"/>
-        <w:ind w:left="0" w:firstLine="0"/>
-        <w:rPr>
-          <w:rFonts w:ascii="Georgia" w:hAnsi="Georgia" w:cs="Arial"/>
-          <w:spacing w:val="5"/>
-          <w:kern w:val="36"/>
-          <w:sz w:val="22"/>
-          <w:shd w:val="clear" w:color="auto" w:fill="FFFFFF"/>
-        </w:rPr>
-      </w:pPr>
-      <w:r>
         <w:rPr>
           <w:rFonts w:asciiTheme="majorBidi" w:hAnsiTheme="majorBidi" w:cstheme="majorBidi"/>
           <w:sz w:val="22"/>
         </w:rPr>
-        <w:t xml:space="preserve">Local </w:t>
-      </w:r>
-      <w:proofErr w:type="spellStart"/>
+      </w:pPr>
       <w:r>
         <w:rPr>
           <w:rFonts w:asciiTheme="majorBidi" w:hAnsiTheme="majorBidi" w:cstheme="majorBidi"/>
           <w:sz w:val="22"/>
         </w:rPr>
-        <w:t>anesthetics</w:t>
-      </w:r>
-      <w:proofErr w:type="spellEnd"/>
+        <w:t>{@</w:t>
+      </w:r>
+      <w:proofErr w:type="spellStart"/>
       <w:r>
         <w:rPr>
           <w:rFonts w:asciiTheme="majorBidi" w:hAnsiTheme="majorBidi" w:cstheme="majorBidi"/>
           <w:sz w:val="22"/>
         </w:rPr>
-        <w:t xml:space="preserve"> (LA) strongly prevent glucose transport, lipolysis in fat cells and also their growth in culture. However, these effects persist only as long as they are present. After washing, the cells return to their original state and regain their growth and normal function. Local </w:t>
-      </w:r>
-      <w:proofErr w:type="spellStart"/>
+        <w:t>article_</w:t>
+      </w:r>
       <w:r>
         <w:rPr>
           <w:rFonts w:asciiTheme="majorBidi" w:hAnsiTheme="majorBidi" w:cstheme="majorBidi"/>
           <w:sz w:val="22"/>
         </w:rPr>
-        <w:t>anesthetics</w:t>
+        <w:t>material</w:t>
       </w:r>
       <w:proofErr w:type="spellEnd"/>
       <w:r>
@@ -1350,1278 +1402,7 @@
           <w:rFonts w:asciiTheme="majorBidi" w:hAnsiTheme="majorBidi" w:cstheme="majorBidi"/>
           <w:sz w:val="22"/>
         </w:rPr>
-        <w:t xml:space="preserve"> may halt cell growth and metabolism</w:t>
-      </w:r>
-      <w:r>
-        <w:rPr>
-          <w:rFonts w:ascii="Georgia" w:hAnsi="Georgia" w:cs="Arial"/>
-          <w:spacing w:val="5"/>
-          <w:kern w:val="36"/>
-          <w:sz w:val="22"/>
-          <w:shd w:val="clear" w:color="auto" w:fill="FFFFFF"/>
-        </w:rPr>
-        <w:t xml:space="preserve"> </w:t>
-      </w:r>
-      <w:r>
-        <w:rPr>
-          <w:rFonts w:ascii="Georgia" w:hAnsi="Georgia" w:cs="Arial"/>
-          <w:spacing w:val="5"/>
-          <w:kern w:val="36"/>
-          <w:sz w:val="22"/>
-          <w:shd w:val="clear" w:color="auto" w:fill="FFFFFF"/>
-        </w:rPr>
-        <w:fldChar w:fldCharType="begin"/>
-      </w:r>
-      <w:r>
-        <w:rPr>
-          <w:rFonts w:ascii="Georgia" w:hAnsi="Georgia" w:cs="Arial"/>
-          <w:spacing w:val="5"/>
-          <w:kern w:val="36"/>
-          <w:sz w:val="22"/>
-          <w:shd w:val="clear" w:color="auto" w:fill="FFFFFF"/>
-        </w:rPr>
-        <w:instrText xml:space="preserve"> ADDIN EN.CITE &lt;EndNote&gt;&lt;Cite&gt;&lt;Author&gt;Moore Jr&lt;/Author&gt;&lt;Year&gt;1995&lt;/Year&gt;&lt;RecNum&gt;17&lt;/RecNum&gt;&lt;DisplayText&gt;[27]&lt;/DisplayText&gt;&lt;record&gt;&lt;rec-number&gt;17&lt;/rec-number&gt;&lt;foreign-keys&gt;&lt;key app="EN" db-id="zf2atw9s9dvas8ezf9m5ttsqf50frzf5r955"&gt;17&lt;/key&gt;&lt;/foreign-keys&gt;&lt;ref-type name="Journal Article"&gt;17&lt;/ref-type&gt;&lt;contributors&gt;&lt;authors&gt;&lt;author&gt;Moore Jr, John H&lt;/author&gt;&lt;author&gt;Kolaczynski, Jerzy W&lt;/author&gt;&lt;author&gt;Morales, Luz M&lt;/author&gt;&lt;author&gt;Considine, Robert V&lt;/author&gt;&lt;author&gt;Pietrzkowski, Zbigniew&lt;/author&gt;&lt;author&gt;Noto, Penny F&lt;/author&gt;&lt;author&gt;Caro, Jose F&lt;/author&gt;&lt;/authors&gt;&lt;/contributors&gt;&lt;titles&gt;&lt;title&gt;Viability of fat obtained by syringe suction lipectomy: effects of local anesthesia with lidocaine&lt;/title&gt;&lt;secondary-title&gt;Aesthetic plastic surgery&lt;/secondary-title&gt;&lt;/titles&gt;&lt;periodical&gt;&lt;full-title&gt;Aesthetic plastic surgery&lt;/full-title&gt;&lt;/periodical&gt;&lt;pages&gt;335-339&lt;/pages&gt;&lt;volume&gt;19&lt;/volume&gt;&lt;number&gt;4&lt;/number&gt;&lt;dates&gt;&lt;year&gt;1995&lt;/year&gt;&lt;/dates&gt;&lt;isbn&gt;0364-216X&lt;/isbn&gt;&lt;urls&gt;&lt;/urls&gt;&lt;/record&gt;&lt;/Cite&gt;&lt;/EndNote&gt;</w:instrText>
-      </w:r>
-      <w:r>
-        <w:rPr>
-          <w:rFonts w:ascii="Georgia" w:hAnsi="Georgia" w:cs="Arial"/>
-          <w:spacing w:val="5"/>
-          <w:kern w:val="36"/>
-          <w:sz w:val="22"/>
-          <w:shd w:val="clear" w:color="auto" w:fill="FFFFFF"/>
-        </w:rPr>
-        <w:fldChar w:fldCharType="separate"/>
-      </w:r>
-      <w:r>
-        <w:rPr>
-          <w:rFonts w:ascii="Georgia" w:hAnsi="Georgia" w:cs="Arial"/>
-          <w:noProof/>
-          <w:spacing w:val="5"/>
-          <w:kern w:val="36"/>
-          <w:sz w:val="22"/>
-          <w:shd w:val="clear" w:color="auto" w:fill="FFFFFF"/>
-        </w:rPr>
-        <w:t>[</w:t>
-      </w:r>
-      <w:hyperlink w:anchor="_ENREF_27" w:tooltip="Moore Jr, 1995 #17" w:history="1">
-        <w:r>
-          <w:rPr>
-            <w:noProof/>
-            <w:spacing w:val="5"/>
-            <w:kern w:val="36"/>
-            <w:sz w:val="22"/>
-            <w:shd w:val="clear" w:color="auto" w:fill="FFFFFF"/>
-          </w:rPr>
-          <w:t>27</w:t>
-        </w:r>
-      </w:hyperlink>
-      <w:r>
-        <w:rPr>
-          <w:rFonts w:ascii="Georgia" w:hAnsi="Georgia" w:cs="Arial"/>
-          <w:noProof/>
-          <w:spacing w:val="5"/>
-          <w:kern w:val="36"/>
-          <w:sz w:val="22"/>
-          <w:shd w:val="clear" w:color="auto" w:fill="FFFFFF"/>
-        </w:rPr>
-        <w:t>]</w:t>
-      </w:r>
-      <w:r>
-        <w:rPr>
-          <w:rFonts w:ascii="Georgia" w:hAnsi="Georgia" w:cs="Arial"/>
-          <w:spacing w:val="5"/>
-          <w:kern w:val="36"/>
-          <w:sz w:val="22"/>
-          <w:shd w:val="clear" w:color="auto" w:fill="FFFFFF"/>
-        </w:rPr>
-        <w:fldChar w:fldCharType="end"/>
-      </w:r>
-      <w:r>
-        <w:rPr>
-          <w:rFonts w:ascii="Georgia" w:hAnsi="Georgia" w:cs="Arial"/>
-          <w:spacing w:val="5"/>
-          <w:kern w:val="36"/>
-          <w:sz w:val="22"/>
-          <w:shd w:val="clear" w:color="auto" w:fill="FFFFFF"/>
-        </w:rPr>
-        <w:t>.</w:t>
-      </w:r>
-      <w:r>
-        <w:rPr>
-          <w:rFonts w:ascii="Georgia" w:hAnsi="Georgia" w:cs="Arial"/>
-          <w:spacing w:val="5"/>
-          <w:kern w:val="36"/>
-          <w:sz w:val="22"/>
-          <w:shd w:val="clear" w:color="auto" w:fill="FFFFFF"/>
-        </w:rPr>
-        <w:t xml:space="preserve"> </w:t>
-      </w:r>
-      <w:r>
-        <w:rPr>
-          <w:rFonts w:asciiTheme="majorBidi" w:hAnsiTheme="majorBidi" w:cstheme="majorBidi"/>
-          <w:sz w:val="22"/>
-        </w:rPr>
-        <w:t xml:space="preserve">It’s noteworthy; the risks of local </w:t>
-      </w:r>
-      <w:proofErr w:type="spellStart"/>
-      <w:r>
-        <w:rPr>
-          <w:rFonts w:asciiTheme="majorBidi" w:hAnsiTheme="majorBidi" w:cstheme="majorBidi"/>
-          <w:sz w:val="22"/>
-        </w:rPr>
-        <w:t>anesthetics</w:t>
-      </w:r>
-      <w:proofErr w:type="spellEnd"/>
-      <w:r>
-        <w:rPr>
-          <w:rFonts w:asciiTheme="majorBidi" w:hAnsiTheme="majorBidi" w:cstheme="majorBidi"/>
-          <w:sz w:val="22"/>
-        </w:rPr>
-        <w:t xml:space="preserve"> are lesser than general </w:t>
-      </w:r>
-      <w:proofErr w:type="spellStart"/>
-      <w:r>
-        <w:rPr>
-          <w:rFonts w:asciiTheme="majorBidi" w:hAnsiTheme="majorBidi" w:cstheme="majorBidi"/>
-          <w:sz w:val="22"/>
-        </w:rPr>
-        <w:t>anesthetics</w:t>
-      </w:r>
-      <w:proofErr w:type="spellEnd"/>
-      <w:r>
-        <w:rPr>
-          <w:rFonts w:asciiTheme="majorBidi" w:hAnsiTheme="majorBidi" w:cstheme="majorBidi"/>
-          <w:sz w:val="22"/>
-        </w:rPr>
-        <w:t xml:space="preserve"> </w:t>
-      </w:r>
-      <w:r>
-        <w:rPr>
-          <w:rFonts w:asciiTheme="majorBidi" w:hAnsiTheme="majorBidi" w:cstheme="majorBidi"/>
-          <w:sz w:val="22"/>
-        </w:rPr>
-        <w:fldChar w:fldCharType="begin"/>
-      </w:r>
-      <w:r>
-        <w:rPr>
-          <w:rFonts w:asciiTheme="majorBidi" w:hAnsiTheme="majorBidi" w:cstheme="majorBidi"/>
-          <w:sz w:val="22"/>
-        </w:rPr>
-        <w:instrText xml:space="preserve"> ADDIN EN.CITE &lt;EndNote&gt;&lt;Cite&gt;&lt;Author&gt;Lillis&lt;/Author&gt;&lt;Year&gt;1988&lt;/Year&gt;&lt;RecNum&gt;57&lt;/RecNum&gt;&lt;DisplayText&gt;[28]&lt;/DisplayText&gt;&lt;record&gt;&lt;rec-number&gt;57&lt;/rec-number&gt;&lt;foreign-keys&gt;&lt;key app="EN" db-id="z5zex0r02epafwewwdvptsawwpw2a0pz2exf"&gt;57&lt;/key&gt;&lt;/foreign-keys&gt;&lt;ref-type name="Journal Article"&gt;17&lt;/ref-type&gt;&lt;contributors&gt;&lt;authors&gt;&lt;author&gt;Lillis, Patrick J&lt;/author&gt;&lt;/authors&gt;&lt;/contributors&gt;&lt;titles&gt;&lt;title&gt;Liposuction surgery under local anesthesia: limited blood loss and minimal lidocaine absorption&lt;/title&gt;&lt;secondary-title&gt;The Journal of dermatologic surgery and oncology&lt;/secondary-title&gt;&lt;/titles&gt;&lt;periodical&gt;&lt;full-title&gt;The Journal of dermatologic surgery and oncology&lt;/full-title&gt;&lt;/periodical&gt;&lt;pages&gt;1145-1148&lt;/pages&gt;&lt;volume&gt;14&lt;/volume&gt;&lt;number&gt;10&lt;/number&gt;&lt;dates&gt;&lt;year&gt;1988&lt;/year&gt;&lt;/dates&gt;&lt;isbn&gt;1524-4725&lt;/isbn&gt;&lt;urls&gt;&lt;/urls&gt;&lt;/record&gt;&lt;/Cite&gt;&lt;/EndNote&gt;</w:instrText>
-      </w:r>
-      <w:r>
-        <w:rPr>
-          <w:rFonts w:asciiTheme="majorBidi" w:hAnsiTheme="majorBidi" w:cstheme="majorBidi"/>
-          <w:sz w:val="22"/>
-        </w:rPr>
-        <w:fldChar w:fldCharType="separate"/>
-      </w:r>
-      <w:r>
-        <w:rPr>
-          <w:rFonts w:asciiTheme="majorBidi" w:hAnsiTheme="majorBidi" w:cstheme="majorBidi"/>
-          <w:noProof/>
-          <w:sz w:val="22"/>
-        </w:rPr>
-        <w:t>[</w:t>
-      </w:r>
-      <w:hyperlink w:anchor="_ENREF_28" w:tooltip="Lillis, 1988 #57" w:history="1">
-        <w:r>
-          <w:rPr>
-            <w:rFonts w:asciiTheme="majorBidi" w:hAnsiTheme="majorBidi" w:cstheme="majorBidi"/>
-            <w:noProof/>
-            <w:sz w:val="22"/>
-          </w:rPr>
-          <w:t>28</w:t>
-        </w:r>
-      </w:hyperlink>
-      <w:r>
-        <w:rPr>
-          <w:rFonts w:asciiTheme="majorBidi" w:hAnsiTheme="majorBidi" w:cstheme="majorBidi"/>
-          <w:noProof/>
-          <w:sz w:val="22"/>
-        </w:rPr>
-        <w:t>]</w:t>
-      </w:r>
-      <w:r>
-        <w:rPr>
-          <w:rFonts w:asciiTheme="majorBidi" w:hAnsiTheme="majorBidi" w:cstheme="majorBidi"/>
-          <w:sz w:val="22"/>
-        </w:rPr>
-        <w:fldChar w:fldCharType="end"/>
-      </w:r>
-      <w:r>
-        <w:rPr>
-          <w:rFonts w:ascii="Georgia" w:hAnsi="Georgia" w:cs="Arial"/>
-          <w:spacing w:val="5"/>
-          <w:kern w:val="36"/>
-          <w:sz w:val="22"/>
-          <w:shd w:val="clear" w:color="auto" w:fill="FFFFFF"/>
-        </w:rPr>
-        <w:t>.</w:t>
-      </w:r>
-    </w:p>
-    <w:p>
-      <w:pPr>
-        <w:spacing w:before="240" w:line="240" w:lineRule="auto"/>
-        <w:rPr>
-          <w:rFonts w:asciiTheme="majorBidi" w:hAnsiTheme="majorBidi" w:cstheme="majorBidi"/>
-          <w:b/>
-          <w:bCs/>
-          <w:sz w:val="22"/>
-          <w:rtl/>
-        </w:rPr>
-      </w:pPr>
-      <w:r>
-        <w:rPr>
-          <w:rFonts w:asciiTheme="majorBidi" w:hAnsiTheme="majorBidi" w:cstheme="majorBidi"/>
-          <w:b/>
-          <w:bCs/>
-          <w:sz w:val="22"/>
-        </w:rPr>
-        <w:t>Bone cells</w:t>
-      </w:r>
-    </w:p>
-    <w:p>
-      <w:pPr>
-        <w:spacing w:before="240" w:line="240" w:lineRule="auto"/>
-        <w:rPr>
-          <w:rFonts w:asciiTheme="majorBidi" w:hAnsiTheme="majorBidi" w:cstheme="majorBidi"/>
-          <w:sz w:val="22"/>
-        </w:rPr>
-      </w:pPr>
-      <w:r>
-        <w:rPr>
-          <w:rFonts w:asciiTheme="majorBidi" w:hAnsiTheme="majorBidi" w:cstheme="majorBidi"/>
-          <w:sz w:val="22"/>
-        </w:rPr>
-        <w:t xml:space="preserve">Regional </w:t>
-      </w:r>
-      <w:proofErr w:type="spellStart"/>
-      <w:r>
-        <w:rPr>
-          <w:rFonts w:asciiTheme="majorBidi" w:hAnsiTheme="majorBidi" w:cstheme="majorBidi"/>
-          <w:sz w:val="22"/>
-        </w:rPr>
-        <w:t>anesthetics</w:t>
-      </w:r>
-      <w:proofErr w:type="spellEnd"/>
-      <w:r>
-        <w:rPr>
-          <w:rFonts w:asciiTheme="majorBidi" w:hAnsiTheme="majorBidi" w:cstheme="majorBidi"/>
-          <w:sz w:val="22"/>
-        </w:rPr>
-        <w:t xml:space="preserve"> are usually safe for bones and show a little complication</w:t>
-      </w:r>
-      <w:r>
-        <w:rPr>
-          <w:rFonts w:asciiTheme="majorBidi" w:hAnsiTheme="majorBidi" w:cstheme="majorBidi"/>
-          <w:sz w:val="22"/>
-        </w:rPr>
-        <w:t xml:space="preserve"> </w:t>
-      </w:r>
-      <w:r>
-        <w:rPr>
-          <w:rFonts w:asciiTheme="majorBidi" w:hAnsiTheme="majorBidi" w:cstheme="majorBidi"/>
-          <w:sz w:val="22"/>
-        </w:rPr>
-        <w:fldChar w:fldCharType="begin"/>
-      </w:r>
-      <w:r>
-        <w:rPr>
-          <w:rFonts w:asciiTheme="majorBidi" w:hAnsiTheme="majorBidi" w:cstheme="majorBidi"/>
-          <w:sz w:val="22"/>
-        </w:rPr>
-        <w:instrText xml:space="preserve"> ADDIN EN.CITE &lt;EndNote&gt;&lt;Cite&gt;&lt;Author&gt;Kuivalainen&lt;/Author&gt;&lt;Year&gt;2010&lt;/Year&gt;&lt;RecNum&gt;15&lt;/RecNum&gt;&lt;DisplayText&gt;[29]&lt;/DisplayText&gt;&lt;record&gt;&lt;rec-number&gt;15&lt;/rec-number&gt;&lt;foreign-keys&gt;&lt;key app="EN" db-id="zf2atw9s9dvas8ezf9m5ttsqf50frzf5r955"&gt;15&lt;/key&gt;&lt;/foreign-keys&gt;&lt;ref-type name="Journal Article"&gt;17&lt;/ref-type&gt;&lt;contributors&gt;&lt;authors&gt;&lt;author&gt;Kuivalainen, Anna</w:instrText>
-      </w:r>
-      <w:r>
-        <w:rPr>
-          <w:rFonts w:ascii="Cambria Math" w:hAnsi="Cambria Math" w:cs="Cambria Math"/>
-          <w:sz w:val="22"/>
-        </w:rPr>
-        <w:instrText>‐</w:instrText>
-      </w:r>
-      <w:r>
-        <w:rPr>
-          <w:sz w:val="22"/>
-        </w:rPr>
-        <w:instrText>Maria&lt;/author&gt;&lt;author&gt;Niemi</w:instrText>
-      </w:r>
-      <w:r>
-        <w:rPr>
-          <w:rFonts w:ascii="Cambria Math" w:hAnsi="Cambria Math" w:cs="Cambria Math"/>
-          <w:sz w:val="22"/>
-        </w:rPr>
-        <w:instrText>‐</w:instrText>
-      </w:r>
-      <w:r>
-        <w:rPr>
-          <w:sz w:val="22"/>
-        </w:rPr>
-        <w:instrText>Murola, Leila&lt;/author&gt;&lt;author&gt;Widenius, Tom&lt;/author&gt;&lt;a</w:instrText>
-      </w:r>
-      <w:r>
-        <w:rPr>
-          <w:rFonts w:asciiTheme="majorBidi" w:hAnsiTheme="majorBidi" w:cstheme="majorBidi"/>
-          <w:sz w:val="22"/>
-        </w:rPr>
-        <w:instrText>uthor&gt;Elonen, Erkki&lt;/author&gt;&lt;author&gt;Rosenberg, Per H&lt;/author&gt;&lt;/authors&gt;&lt;/contributors&gt;&lt;titles&gt;&lt;title&gt;Comparison of articaine and lidocaine for infiltration anaesthesia in patients undergoing bone marrow aspiration and biopsy&lt;/title&gt;&lt;secondary-title&gt;European Journal of Pain&lt;/secondary-title&gt;&lt;/titles&gt;&lt;periodical&gt;&lt;full-title&gt;European Journal of Pain&lt;/full-title&gt;&lt;/periodical&gt;&lt;pages&gt;160-163&lt;/pages&gt;&lt;volume&gt;14&lt;/volume&gt;&lt;number&gt;2&lt;/number&gt;&lt;dates&gt;&lt;year&gt;2010&lt;/year&gt;&lt;/dates&gt;&lt;isbn&gt;1532-2149&lt;/isbn&gt;&lt;urls&gt;&lt;/urls&gt;&lt;/record&gt;&lt;/Cite&gt;&lt;/EndNote&gt;</w:instrText>
-      </w:r>
-      <w:r>
-        <w:rPr>
-          <w:rFonts w:asciiTheme="majorBidi" w:hAnsiTheme="majorBidi" w:cstheme="majorBidi"/>
-          <w:sz w:val="22"/>
-        </w:rPr>
-        <w:fldChar w:fldCharType="separate"/>
-      </w:r>
-      <w:r>
-        <w:rPr>
-          <w:rFonts w:asciiTheme="majorBidi" w:hAnsiTheme="majorBidi" w:cstheme="majorBidi"/>
-          <w:noProof/>
-          <w:sz w:val="22"/>
-        </w:rPr>
-        <w:t>[</w:t>
-      </w:r>
-      <w:hyperlink w:anchor="_ENREF_29" w:tooltip="Kuivalainen, 2010 #15" w:history="1">
-        <w:r>
-          <w:rPr>
-            <w:rFonts w:asciiTheme="majorBidi" w:hAnsiTheme="majorBidi" w:cstheme="majorBidi"/>
-            <w:noProof/>
-            <w:sz w:val="22"/>
-          </w:rPr>
-          <w:t>29</w:t>
-        </w:r>
-      </w:hyperlink>
-      <w:r>
-        <w:rPr>
-          <w:rFonts w:asciiTheme="majorBidi" w:hAnsiTheme="majorBidi" w:cstheme="majorBidi"/>
-          <w:noProof/>
-          <w:sz w:val="22"/>
-        </w:rPr>
-        <w:t>]</w:t>
-      </w:r>
-      <w:r>
-        <w:rPr>
-          <w:rFonts w:asciiTheme="majorBidi" w:hAnsiTheme="majorBidi" w:cstheme="majorBidi"/>
-          <w:sz w:val="22"/>
-        </w:rPr>
-        <w:fldChar w:fldCharType="end"/>
-      </w:r>
-      <w:r>
-        <w:rPr>
-          <w:rFonts w:asciiTheme="majorBidi" w:hAnsiTheme="majorBidi" w:cstheme="majorBidi"/>
-          <w:sz w:val="22"/>
-        </w:rPr>
-        <w:t>.</w:t>
-      </w:r>
-      <w:r>
-        <w:rPr>
-          <w:rFonts w:asciiTheme="majorBidi" w:hAnsiTheme="majorBidi" w:cstheme="majorBidi"/>
-          <w:sz w:val="22"/>
-        </w:rPr>
-        <w:t xml:space="preserve"> Although, there are some ways to form new bones, adding local </w:t>
-      </w:r>
-      <w:proofErr w:type="spellStart"/>
-      <w:r>
-        <w:rPr>
-          <w:rFonts w:asciiTheme="majorBidi" w:hAnsiTheme="majorBidi" w:cstheme="majorBidi"/>
-          <w:sz w:val="22"/>
-        </w:rPr>
-        <w:t>anesthetics</w:t>
-      </w:r>
-      <w:proofErr w:type="spellEnd"/>
-      <w:r>
-        <w:rPr>
-          <w:rFonts w:asciiTheme="majorBidi" w:hAnsiTheme="majorBidi" w:cstheme="majorBidi"/>
-          <w:sz w:val="22"/>
-        </w:rPr>
-        <w:t xml:space="preserve"> specially bupivacaine help to achieve the aim</w:t>
-      </w:r>
-      <w:r>
-        <w:rPr>
-          <w:rFonts w:asciiTheme="majorBidi" w:hAnsiTheme="majorBidi" w:cstheme="majorBidi"/>
-          <w:sz w:val="22"/>
-        </w:rPr>
-        <w:t xml:space="preserve"> </w:t>
-      </w:r>
-      <w:r>
-        <w:rPr>
-          <w:rFonts w:asciiTheme="majorBidi" w:hAnsiTheme="majorBidi" w:cstheme="majorBidi"/>
-          <w:sz w:val="22"/>
-        </w:rPr>
-        <w:fldChar w:fldCharType="begin"/>
-      </w:r>
-      <w:r>
-        <w:rPr>
-          <w:rFonts w:asciiTheme="majorBidi" w:hAnsiTheme="majorBidi" w:cstheme="majorBidi"/>
-          <w:sz w:val="22"/>
-        </w:rPr>
-        <w:instrText xml:space="preserve"> ADDIN EN.CITE &lt;EndNote&gt;&lt;Cite&gt;&lt;Author&gt;Yamashita&lt;/Author&gt;&lt;Year&gt;1991&lt;/Year&gt;&lt;RecNum&gt;58&lt;/RecNum&gt;&lt;DisplayText&gt;[30]&lt;/DisplayText&gt;&lt;record&gt;&lt;rec-number&gt;58&lt;/rec-number&gt;&lt;foreign-keys&gt;&lt;key app="EN" db-id="z5zex0r02epafwewwdvptsawwpw2a0pz2exf"&gt;58&lt;/key&gt;&lt;/foreign-keys&gt;&lt;ref-type name="Journal Article"&gt;17&lt;/ref-type&gt;&lt;contributors&gt;&lt;authors&gt;&lt;author&gt;Yamashita, K&lt;/author&gt;&lt;author&gt;Horisaka, Y&lt;/author&gt;&lt;author&gt;Okamoto, Y&lt;/author&gt;&lt;author&gt;Yoshimura, Y&lt;/author&gt;&lt;author&gt;Matsumoto, N&lt;/author&gt;&lt;author&gt;Kawada, J&lt;/author&gt;&lt;author&gt;Takagi, T&lt;/author&gt;&lt;/authors&gt;&lt;/contributors&gt;&lt;titles&gt;&lt;title&gt;Effect of bupivacaine on muscle tissues and new bone formation induced by demineralized bone matrix gelatin&lt;/title&gt;&lt;secondary-title&gt;Cells Tissues Organs&lt;/secondary-title&gt;&lt;/titles&gt;&lt;periodical&gt;&lt;full-title&gt;Cells Tissues Organs&lt;/full-title&gt;&lt;/periodical&gt;&lt;pages&gt;1-7&lt;/pages&gt;&lt;volume&gt;141&lt;/volume&gt;&lt;number&gt;1&lt;/number&gt;&lt;dates&gt;&lt;year&gt;1991&lt;/year&gt;&lt;/dates&gt;&lt;isbn&gt;1422-6421&lt;/isbn&gt;&lt;urls&gt;&lt;/urls&gt;&lt;/record&gt;&lt;/Cite&gt;&lt;/EndNote&gt;</w:instrText>
-      </w:r>
-      <w:r>
-        <w:rPr>
-          <w:rFonts w:asciiTheme="majorBidi" w:hAnsiTheme="majorBidi" w:cstheme="majorBidi"/>
-          <w:sz w:val="22"/>
-        </w:rPr>
-        <w:fldChar w:fldCharType="separate"/>
-      </w:r>
-      <w:r>
-        <w:rPr>
-          <w:rFonts w:asciiTheme="majorBidi" w:hAnsiTheme="majorBidi" w:cstheme="majorBidi"/>
-          <w:noProof/>
-          <w:sz w:val="22"/>
-        </w:rPr>
-        <w:t>[</w:t>
-      </w:r>
-      <w:hyperlink w:anchor="_ENREF_30" w:tooltip="Yamashita, 1991 #58" w:history="1">
-        <w:r>
-          <w:rPr>
-            <w:rFonts w:asciiTheme="majorBidi" w:hAnsiTheme="majorBidi" w:cstheme="majorBidi"/>
-            <w:noProof/>
-            <w:sz w:val="22"/>
-          </w:rPr>
-          <w:t>30</w:t>
-        </w:r>
-      </w:hyperlink>
-      <w:r>
-        <w:rPr>
-          <w:rFonts w:asciiTheme="majorBidi" w:hAnsiTheme="majorBidi" w:cstheme="majorBidi"/>
-          <w:noProof/>
-          <w:sz w:val="22"/>
-        </w:rPr>
-        <w:t>]</w:t>
-      </w:r>
-      <w:r>
-        <w:rPr>
-          <w:rFonts w:asciiTheme="majorBidi" w:hAnsiTheme="majorBidi" w:cstheme="majorBidi"/>
-          <w:sz w:val="22"/>
-        </w:rPr>
-        <w:fldChar w:fldCharType="end"/>
-      </w:r>
-      <w:r>
-        <w:rPr>
-          <w:rFonts w:asciiTheme="majorBidi" w:hAnsiTheme="majorBidi" w:cstheme="majorBidi"/>
-          <w:sz w:val="22"/>
-        </w:rPr>
-        <w:t>.</w:t>
-      </w:r>
-    </w:p>
-    <w:p>
-      <w:pPr>
-        <w:spacing w:before="240" w:line="240" w:lineRule="auto"/>
-        <w:rPr>
-          <w:rFonts w:asciiTheme="majorBidi" w:hAnsiTheme="majorBidi" w:cstheme="majorBidi"/>
-          <w:b/>
-          <w:bCs/>
-          <w:sz w:val="22"/>
-        </w:rPr>
-      </w:pPr>
-      <w:r>
-        <w:rPr>
-          <w:rFonts w:asciiTheme="majorBidi" w:hAnsiTheme="majorBidi" w:cstheme="majorBidi"/>
-          <w:b/>
-          <w:bCs/>
-          <w:sz w:val="22"/>
-        </w:rPr>
-        <w:t>Muscle cells</w:t>
-      </w:r>
-    </w:p>
-    <w:p>
-      <w:pPr>
-        <w:spacing w:before="240" w:line="240" w:lineRule="auto"/>
-        <w:rPr>
-          <w:rFonts w:asciiTheme="majorBidi" w:hAnsiTheme="majorBidi" w:cstheme="majorBidi"/>
-          <w:sz w:val="22"/>
-        </w:rPr>
-      </w:pPr>
-      <w:r>
-        <w:rPr>
-          <w:rFonts w:asciiTheme="majorBidi" w:hAnsiTheme="majorBidi" w:cstheme="majorBidi"/>
-          <w:sz w:val="22"/>
-        </w:rPr>
-        <w:lastRenderedPageBreak/>
-        <w:t xml:space="preserve">However about muscle, local </w:t>
-      </w:r>
-      <w:proofErr w:type="spellStart"/>
-      <w:r>
-        <w:rPr>
-          <w:rFonts w:asciiTheme="majorBidi" w:hAnsiTheme="majorBidi" w:cstheme="majorBidi"/>
-          <w:sz w:val="22"/>
-        </w:rPr>
-        <w:t>anesthetics</w:t>
-      </w:r>
-      <w:proofErr w:type="spellEnd"/>
-      <w:r>
-        <w:rPr>
-          <w:rFonts w:asciiTheme="majorBidi" w:hAnsiTheme="majorBidi" w:cstheme="majorBidi"/>
-          <w:sz w:val="22"/>
-        </w:rPr>
-        <w:t xml:space="preserve"> can damage muscular </w:t>
-      </w:r>
-      <w:proofErr w:type="spellStart"/>
-      <w:r>
-        <w:rPr>
-          <w:rFonts w:asciiTheme="majorBidi" w:hAnsiTheme="majorBidi" w:cstheme="majorBidi"/>
-          <w:sz w:val="22"/>
-        </w:rPr>
-        <w:t>fibers</w:t>
-      </w:r>
-      <w:proofErr w:type="spellEnd"/>
-      <w:r>
-        <w:rPr>
-          <w:rFonts w:asciiTheme="majorBidi" w:hAnsiTheme="majorBidi" w:cstheme="majorBidi"/>
-          <w:sz w:val="22"/>
-        </w:rPr>
-        <w:t>.</w:t>
-      </w:r>
-      <w:r>
-        <w:rPr>
-          <w:rFonts w:asciiTheme="majorBidi" w:hAnsiTheme="majorBidi" w:cstheme="majorBidi"/>
-          <w:sz w:val="22"/>
-          <w:rtl/>
-        </w:rPr>
-        <w:t xml:space="preserve"> </w:t>
-      </w:r>
-      <w:r>
-        <w:rPr>
-          <w:rFonts w:asciiTheme="majorBidi" w:hAnsiTheme="majorBidi" w:cstheme="majorBidi"/>
-          <w:sz w:val="22"/>
-        </w:rPr>
-        <w:t xml:space="preserve">LAs ,including bupivacaine and lidocaine have direct cytotoxicity on </w:t>
-      </w:r>
-      <w:proofErr w:type="spellStart"/>
-      <w:r>
-        <w:rPr>
-          <w:rFonts w:asciiTheme="majorBidi" w:hAnsiTheme="majorBidi" w:cstheme="majorBidi"/>
-          <w:sz w:val="22"/>
-        </w:rPr>
-        <w:t>myocyte</w:t>
-      </w:r>
-      <w:proofErr w:type="spellEnd"/>
-      <w:r>
-        <w:rPr>
-          <w:rFonts w:asciiTheme="majorBidi" w:hAnsiTheme="majorBidi" w:cstheme="majorBidi"/>
-          <w:sz w:val="22"/>
-        </w:rPr>
-        <w:t xml:space="preserve"> </w:t>
-      </w:r>
-      <w:r>
-        <w:rPr>
-          <w:rFonts w:asciiTheme="majorBidi" w:hAnsiTheme="majorBidi" w:cstheme="majorBidi"/>
-          <w:sz w:val="22"/>
-        </w:rPr>
-        <w:fldChar w:fldCharType="begin"/>
-      </w:r>
-      <w:r>
-        <w:rPr>
-          <w:rFonts w:asciiTheme="majorBidi" w:hAnsiTheme="majorBidi" w:cstheme="majorBidi"/>
-          <w:sz w:val="22"/>
-        </w:rPr>
-        <w:instrText xml:space="preserve"> ADDIN EN.CITE &lt;EndNote&gt;&lt;Cite&gt;&lt;Author&gt;Piper&lt;/Author&gt;&lt;Year&gt;2011&lt;/Year&gt;&lt;RecNum&gt;2343&lt;/RecNum&gt;&lt;DisplayText&gt;[21]&lt;/DisplayText&gt;&lt;record&gt;&lt;rec-number&gt;2343&lt;/rec-number&gt;&lt;foreign-keys&gt;&lt;key app="EN" db-id="50wxdpzd9vd5r7e9t5b595djrfpttrxw9avp" timestamp="1474211667"&gt;2343&lt;/key&gt;&lt;/foreign-keys&gt;&lt;ref-type name="Journal Article"&gt;17&lt;/ref-type&gt;&lt;contributors&gt;&lt;authors&gt;&lt;author&gt;Piper, Samantha L&lt;/author&gt;&lt;author&gt;Kramer, Jonathan D&lt;/author&gt;&lt;author&gt;Kim, Hubert T&lt;/author&gt;&lt;author&gt;Feeley, Brian T&lt;/author&gt;&lt;/authors&gt;&lt;/contributors&gt;&lt;titles&gt;&lt;title&gt;Effects of local anesthetics on articular cartilage&lt;/title&gt;&lt;secondary-title&gt;The American journal of sports medicine&lt;/secondary-title&gt;&lt;/titles&gt;&lt;periodical&gt;&lt;full-title&gt;The American journal of sports medicine&lt;/full-title&gt;&lt;/periodical&gt;&lt;pages&gt;2245-2253&lt;/pages&gt;&lt;volume&gt;39&lt;/volume&gt;&lt;number&gt;10&lt;/number&gt;&lt;dates&gt;&lt;year&gt;2011&lt;/year&gt;&lt;/dates&gt;&lt;isbn&gt;0363-5465&lt;/isbn&gt;&lt;urls&gt;&lt;/urls&gt;&lt;/record&gt;&lt;/Cite&gt;&lt;/EndNote&gt;</w:instrText>
-      </w:r>
-      <w:r>
-        <w:rPr>
-          <w:rFonts w:asciiTheme="majorBidi" w:hAnsiTheme="majorBidi" w:cstheme="majorBidi"/>
-          <w:sz w:val="22"/>
-        </w:rPr>
-        <w:fldChar w:fldCharType="separate"/>
-      </w:r>
-      <w:r>
-        <w:rPr>
-          <w:rFonts w:asciiTheme="majorBidi" w:hAnsiTheme="majorBidi" w:cstheme="majorBidi"/>
-          <w:noProof/>
-          <w:sz w:val="22"/>
-        </w:rPr>
-        <w:t>[</w:t>
-      </w:r>
-      <w:hyperlink w:anchor="_ENREF_21" w:tooltip="Piper, 2011 #2343" w:history="1">
-        <w:r>
-          <w:rPr>
-            <w:rFonts w:asciiTheme="majorBidi" w:hAnsiTheme="majorBidi" w:cstheme="majorBidi"/>
-            <w:noProof/>
-            <w:sz w:val="22"/>
-          </w:rPr>
-          <w:t>21</w:t>
-        </w:r>
-      </w:hyperlink>
-      <w:r>
-        <w:rPr>
-          <w:rFonts w:asciiTheme="majorBidi" w:hAnsiTheme="majorBidi" w:cstheme="majorBidi"/>
-          <w:noProof/>
-          <w:sz w:val="22"/>
-        </w:rPr>
-        <w:t>]</w:t>
-      </w:r>
-      <w:r>
-        <w:rPr>
-          <w:rFonts w:asciiTheme="majorBidi" w:hAnsiTheme="majorBidi" w:cstheme="majorBidi"/>
-          <w:sz w:val="22"/>
-        </w:rPr>
-        <w:fldChar w:fldCharType="end"/>
-      </w:r>
-      <w:r>
-        <w:rPr>
-          <w:rFonts w:asciiTheme="majorBidi" w:hAnsiTheme="majorBidi" w:cstheme="majorBidi"/>
-          <w:sz w:val="22"/>
-        </w:rPr>
-        <w:t>.</w:t>
-      </w:r>
-      <w:r>
-        <w:rPr>
-          <w:rFonts w:asciiTheme="majorBidi" w:hAnsiTheme="majorBidi" w:cstheme="majorBidi"/>
-          <w:sz w:val="22"/>
-        </w:rPr>
-        <w:t xml:space="preserve"> Bupivacaine induce releasing of Ca2+ from sarcoplasmic reticulum [SR] and prevent Ca2+ uptake by the SR, finally its intracellular level increases</w:t>
-      </w:r>
-      <w:r>
-        <w:rPr>
-          <w:rFonts w:asciiTheme="majorBidi" w:hAnsiTheme="majorBidi" w:cstheme="majorBidi"/>
-          <w:sz w:val="22"/>
-        </w:rPr>
-        <w:t xml:space="preserve"> </w:t>
-      </w:r>
-      <w:r>
-        <w:rPr>
-          <w:rFonts w:asciiTheme="majorBidi" w:hAnsiTheme="majorBidi" w:cstheme="majorBidi"/>
-          <w:sz w:val="22"/>
-        </w:rPr>
-        <w:fldChar w:fldCharType="begin"/>
-      </w:r>
-      <w:r>
-        <w:rPr>
-          <w:rFonts w:asciiTheme="majorBidi" w:hAnsiTheme="majorBidi" w:cstheme="majorBidi"/>
-          <w:sz w:val="22"/>
-        </w:rPr>
-        <w:instrText xml:space="preserve"> ADDIN EN.CITE &lt;EndNote&gt;&lt;Cite&gt;&lt;Author&gt;Zink&lt;/Author&gt;&lt;Year&gt;2002&lt;/Year&gt;&lt;RecNum&gt;16&lt;/RecNum&gt;&lt;DisplayText&gt;[31]&lt;/DisplayText&gt;&lt;record&gt;&lt;rec-number&gt;16&lt;/rec-number&gt;&lt;foreign-keys&gt;&lt;key app="EN" db-id="zf2atw9s9dvas8ezf9m5ttsqf50frzf5r955"&gt;16&lt;/key&gt;&lt;/foreign-keys&gt;&lt;ref-type name="Journal Article"&gt;17&lt;/ref-type&gt;&lt;contributors&gt;&lt;authors&gt;&lt;author&gt;Zink, Wolfgang&lt;/author&gt;&lt;author&gt;Graf, Bernhard M&lt;/author&gt;&lt;author&gt;Sinner, Barbara&lt;/author&gt;&lt;author&gt;Martin, Eike&lt;/author&gt;&lt;author&gt;Fink, Rainer HA&lt;/author&gt;&lt;author&gt;Kunst, Gudrun&lt;/author&gt;&lt;/authors&gt;&lt;/contributors&gt;&lt;titles&gt;&lt;title&gt;Differential Effects of Bupivacaine on Intracellular Ca2+ RegulationPotential Mechanisms of Its Myotoxicity&lt;/title&gt;&lt;secondary-title&gt;The Journal of the American Society of Anesthesiologists&lt;/secondary-title&gt;&lt;/titles&gt;&lt;periodical&gt;&lt;full-title&gt;The Journal of the American Society of Anesthesiologists&lt;/full-title&gt;&lt;/periodical&gt;&lt;pages&gt;710-716&lt;/pages&gt;&lt;volume&gt;97&lt;/volume&gt;&lt;number&gt;3&lt;/number&gt;&lt;dates&gt;&lt;year&gt;2002&lt;/year&gt;&lt;/dates&gt;&lt;isbn&gt;0003-3022&lt;/isbn&gt;&lt;urls&gt;&lt;/urls&gt;&lt;/record&gt;&lt;/Cite&gt;&lt;/EndNote&gt;</w:instrText>
-      </w:r>
-      <w:r>
-        <w:rPr>
-          <w:rFonts w:asciiTheme="majorBidi" w:hAnsiTheme="majorBidi" w:cstheme="majorBidi"/>
-          <w:sz w:val="22"/>
-        </w:rPr>
-        <w:fldChar w:fldCharType="separate"/>
-      </w:r>
-      <w:r>
-        <w:rPr>
-          <w:rFonts w:asciiTheme="majorBidi" w:hAnsiTheme="majorBidi" w:cstheme="majorBidi"/>
-          <w:noProof/>
-          <w:sz w:val="22"/>
-        </w:rPr>
-        <w:t>[</w:t>
-      </w:r>
-      <w:hyperlink w:anchor="_ENREF_31" w:tooltip="Zink, 2002 #16" w:history="1">
-        <w:r>
-          <w:rPr>
-            <w:rFonts w:asciiTheme="majorBidi" w:hAnsiTheme="majorBidi" w:cstheme="majorBidi"/>
-            <w:noProof/>
-            <w:sz w:val="22"/>
-          </w:rPr>
-          <w:t>31</w:t>
-        </w:r>
-      </w:hyperlink>
-      <w:r>
-        <w:rPr>
-          <w:rFonts w:asciiTheme="majorBidi" w:hAnsiTheme="majorBidi" w:cstheme="majorBidi"/>
-          <w:noProof/>
-          <w:sz w:val="22"/>
-        </w:rPr>
-        <w:t>]</w:t>
-      </w:r>
-      <w:r>
-        <w:rPr>
-          <w:rFonts w:asciiTheme="majorBidi" w:hAnsiTheme="majorBidi" w:cstheme="majorBidi"/>
-          <w:sz w:val="22"/>
-        </w:rPr>
-        <w:fldChar w:fldCharType="end"/>
-      </w:r>
-      <w:r>
-        <w:rPr>
-          <w:rFonts w:asciiTheme="majorBidi" w:hAnsiTheme="majorBidi" w:cstheme="majorBidi"/>
-          <w:sz w:val="22"/>
-        </w:rPr>
-        <w:t>.</w:t>
-      </w:r>
-    </w:p>
-    <w:p>
-      <w:pPr>
-        <w:spacing w:line="240" w:lineRule="auto"/>
-        <w:rPr>
-          <w:rFonts w:asciiTheme="majorBidi" w:hAnsiTheme="majorBidi" w:cstheme="majorBidi"/>
-          <w:sz w:val="22"/>
-        </w:rPr>
-      </w:pPr>
-      <w:r>
-        <w:rPr>
-          <w:rFonts w:asciiTheme="majorBidi" w:hAnsiTheme="majorBidi" w:cstheme="majorBidi"/>
-          <w:sz w:val="22"/>
-        </w:rPr>
-        <w:t>In addition, the deranged energy balance is exacerbated by suppressing mitochondrial function. Then cell viability will be decreased. However, it seems cytotoxicity to lidocaine is minimal at a physiologic concentration in vitro</w:t>
-      </w:r>
-      <w:r>
-        <w:rPr>
-          <w:rFonts w:asciiTheme="majorBidi" w:hAnsiTheme="majorBidi" w:cstheme="majorBidi"/>
-          <w:sz w:val="22"/>
-        </w:rPr>
-        <w:t xml:space="preserve"> </w:t>
-      </w:r>
-      <w:r>
-        <w:rPr>
-          <w:rFonts w:asciiTheme="majorBidi" w:hAnsiTheme="majorBidi" w:cstheme="majorBidi"/>
-          <w:sz w:val="22"/>
-        </w:rPr>
-        <w:fldChar w:fldCharType="begin">
-          <w:fldData xml:space="preserve">PEVuZE5vdGU+PENpdGU+PEF1dGhvcj5Ib2ZtYW5uPC9BdXRob3I+PFllYXI+MjAxMzwvWWVhcj48
-UmVjTnVtPjk3PC9SZWNOdW0+PERpc3BsYXlUZXh0PlsxM108L0Rpc3BsYXlUZXh0PjxyZWNvcmQ+
-PHJlYy1udW1iZXI+OTc8L3JlYy1udW1iZXI+PGZvcmVpZ24ta2V5cz48a2V5IGFwcD0iRU4iIGRi
-LWlkPSJ6NXpleDByMDJlcGFmd2V3d2R2cHRzYXd3cHcyYTBwejJleGYiPjk3PC9rZXk+PC9mb3Jl
-aWduLWtleXM+PHJlZi10eXBlIG5hbWU9IkpvdXJuYWwgQXJ0aWNsZSI+MTc8L3JlZi10eXBlPjxj
-b250cmlidXRvcnM+PGF1dGhvcnM+PGF1dGhvcj5Ib2ZtYW5uLCBQLjwvYXV0aG9yPjxhdXRob3I+
-TWV0dGVybGVpbiwgVC48L2F1dGhvcj48YXV0aG9yPkJvbGx3ZWluLCBHLjwvYXV0aG9yPjxhdXRo
-b3I+R3J1YmVyLCBNLjwvYXV0aG9yPjxhdXRob3I+UGxhbmssIEMuPC9hdXRob3I+PGF1dGhvcj5H
-cmFmLCBCLiBNLjwvYXV0aG9yPjxhdXRob3I+WmluaywgVy48L2F1dGhvcj48L2F1dGhvcnM+PC9j
-b250cmlidXRvcnM+PGF1dGgtYWRkcmVzcz5EZXBhcnRtZW50IG9mIEFuZXN0aGVzaW9sb2d5LCBV
-bml2ZXJzaXR5IEhvc3BpdGFsIFJlZ2Vuc2J1cmcsIDkzMDUzIFJlZ2Vuc2J1cmcsIEdlcm1hbnku
-IHBldHJhLmhvZm1hbm5AdWtyLmQuPC9hdXRoLWFkZHJlc3M+PHRpdGxlcz48dGl0bGU+VGhlIG15
-b3RveGljIGVmZmVjdCBvZiBidXBpdmFjYWluZSBhbmQgcm9waXZhY2FpbmUgb24gbXlvdHViZXMg
-aW4gcHJpbWFyeSBtb3VzZSBjZWxsIGN1bHR1cmUgYW5kIGFuIGltbW9ydGFsaXplZCBjZWxsIGxp
-bmU8L3RpdGxlPjxzZWNvbmRhcnktdGl0bGU+QW5lc3RoIEFuYWxnPC9zZWNvbmRhcnktdGl0bGU+
-PGFsdC10aXRsZT5BbmVzdGhlc2lhIGFuZCBhbmFsZ2VzaWE8L2FsdC10aXRsZT48L3RpdGxlcz48
-cGVyaW9kaWNhbD48ZnVsbC10aXRsZT5BbmVzdGggQW5hbGc8L2Z1bGwtdGl0bGU+PGFiYnItMT5B
-bmVzdGhlc2lhIGFuZCBhbmFsZ2VzaWE8L2FiYnItMT48L3BlcmlvZGljYWw+PGFsdC1wZXJpb2Rp
-Y2FsPjxmdWxsLXRpdGxlPkFuZXN0aCBBbmFsZzwvZnVsbC10aXRsZT48YWJici0xPkFuZXN0aGVz
-aWEgYW5kIGFuYWxnZXNpYTwvYWJici0xPjwvYWx0LXBlcmlvZGljYWw+PHBhZ2VzPjYzNC00MDwv
-cGFnZXM+PHZvbHVtZT4xMTc8L3ZvbHVtZT48bnVtYmVyPjM8L251bWJlcj48ZWRpdGlvbj4yMDEz
-LzA3LzIzPC9lZGl0aW9uPjxrZXl3b3Jkcz48a2V5d29yZD5BbWlkZXMvKnRveGljaXR5PC9rZXl3
-b3JkPjxrZXl3b3JkPkFuZXN0aGV0aWNzLCBMb2NhbC8qdG94aWNpdHk8L2tleXdvcmQ+PGtleXdv
-cmQ+QW5pbWFsczwva2V5d29yZD48a2V5d29yZD5BcG9wdG9zaXMvZHJ1ZyBlZmZlY3RzPC9rZXl3
-b3JkPjxrZXl3b3JkPkJ1cGl2YWNhaW5lLyp0b3hpY2l0eTwva2V5d29yZD48a2V5d29yZD5DZWxs
-IERlYXRoL2RydWcgZWZmZWN0czwva2V5d29yZD48a2V5d29yZD5DZWxsIExpbmU8L2tleXdvcmQ+
-PGtleXdvcmQ+Q2VsbCBTdXJ2aXZhbC9kcnVnIGVmZmVjdHM8L2tleXdvcmQ+PGtleXdvcmQ+Q2Vs
-bHMsIEN1bHR1cmVkPC9rZXl3b3JkPjxrZXl3b3JkPkN1bHR1cmUgTWVkaWE8L2tleXdvcmQ+PGtl
-eXdvcmQ+TWljZTwva2V5d29yZD48a2V5d29yZD5NdXNjbGUgRmliZXJzLCBTa2VsZXRhbC8qZHJ1
-ZyBlZmZlY3RzPC9rZXl3b3JkPjxrZXl3b3JkPk11c2NsZSwgU2tlbGV0YWwvY3l0b2xvZ3kvZHJ1
-ZyBlZmZlY3RzPC9rZXl3b3JkPjxrZXl3b3JkPk11c2N1bGFyIERpc2Vhc2VzLypjaGVtaWNhbGx5
-IGluZHVjZWQ8L2tleXdvcmQ+PGtleXdvcmQ+TXlvYmxhc3RzL2RydWcgZWZmZWN0czwva2V5d29y
-ZD48a2V5d29yZD5OZWNyb3Npczwva2V5d29yZD48a2V5d29yZD5QcmltYXJ5IENlbGwgQ3VsdHVy
-ZTwva2V5d29yZD48L2tleXdvcmRzPjxkYXRlcz48eWVhcj4yMDEzPC95ZWFyPjxwdWItZGF0ZXM+
-PGRhdGU+U2VwPC9kYXRlPjwvcHViLWRhdGVzPjwvZGF0ZXM+PGlzYm4+MDAwMy0yOTk5PC9pc2Ju
-PjxhY2Nlc3Npb24tbnVtPjIzODY4ODk0PC9hY2Nlc3Npb24tbnVtPjx1cmxzPjwvdXJscz48ZWxl
-Y3Ryb25pYy1yZXNvdXJjZS1udW0+MTAuMTIxMy9BTkUuMGIwMTNlMzE4MjllNDE5NzwvZWxlY3Ry
-b25pYy1yZXNvdXJjZS1udW0+PHJlbW90ZS1kYXRhYmFzZS1wcm92aWRlcj5ObG08L3JlbW90ZS1k
-YXRhYmFzZS1wcm92aWRlcj48bGFuZ3VhZ2U+ZW5nPC9sYW5ndWFnZT48L3JlY29yZD48L0NpdGU+
-PC9FbmROb3RlPgB=
-</w:fldData>
-        </w:fldChar>
-      </w:r>
-      <w:r>
-        <w:rPr>
-          <w:rFonts w:asciiTheme="majorBidi" w:hAnsiTheme="majorBidi" w:cstheme="majorBidi"/>
-          <w:sz w:val="22"/>
-        </w:rPr>
-        <w:instrText xml:space="preserve"> ADDIN EN.CITE </w:instrText>
-      </w:r>
-      <w:r>
-        <w:rPr>
-          <w:rFonts w:asciiTheme="majorBidi" w:hAnsiTheme="majorBidi" w:cstheme="majorBidi"/>
-          <w:sz w:val="22"/>
-        </w:rPr>
-        <w:fldChar w:fldCharType="begin">
-          <w:fldData xml:space="preserve">PEVuZE5vdGU+PENpdGU+PEF1dGhvcj5Ib2ZtYW5uPC9BdXRob3I+PFllYXI+MjAxMzwvWWVhcj48
-UmVjTnVtPjk3PC9SZWNOdW0+PERpc3BsYXlUZXh0PlsxM108L0Rpc3BsYXlUZXh0PjxyZWNvcmQ+
-PHJlYy1udW1iZXI+OTc8L3JlYy1udW1iZXI+PGZvcmVpZ24ta2V5cz48a2V5IGFwcD0iRU4iIGRi
-LWlkPSJ6NXpleDByMDJlcGFmd2V3d2R2cHRzYXd3cHcyYTBwejJleGYiPjk3PC9rZXk+PC9mb3Jl
-aWduLWtleXM+PHJlZi10eXBlIG5hbWU9IkpvdXJuYWwgQXJ0aWNsZSI+MTc8L3JlZi10eXBlPjxj
-b250cmlidXRvcnM+PGF1dGhvcnM+PGF1dGhvcj5Ib2ZtYW5uLCBQLjwvYXV0aG9yPjxhdXRob3I+
-TWV0dGVybGVpbiwgVC48L2F1dGhvcj48YXV0aG9yPkJvbGx3ZWluLCBHLjwvYXV0aG9yPjxhdXRo
-b3I+R3J1YmVyLCBNLjwvYXV0aG9yPjxhdXRob3I+UGxhbmssIEMuPC9hdXRob3I+PGF1dGhvcj5H
-cmFmLCBCLiBNLjwvYXV0aG9yPjxhdXRob3I+WmluaywgVy48L2F1dGhvcj48L2F1dGhvcnM+PC9j
-b250cmlidXRvcnM+PGF1dGgtYWRkcmVzcz5EZXBhcnRtZW50IG9mIEFuZXN0aGVzaW9sb2d5LCBV
-bml2ZXJzaXR5IEhvc3BpdGFsIFJlZ2Vuc2J1cmcsIDkzMDUzIFJlZ2Vuc2J1cmcsIEdlcm1hbnku
-IHBldHJhLmhvZm1hbm5AdWtyLmQuPC9hdXRoLWFkZHJlc3M+PHRpdGxlcz48dGl0bGU+VGhlIG15
-b3RveGljIGVmZmVjdCBvZiBidXBpdmFjYWluZSBhbmQgcm9waXZhY2FpbmUgb24gbXlvdHViZXMg
-aW4gcHJpbWFyeSBtb3VzZSBjZWxsIGN1bHR1cmUgYW5kIGFuIGltbW9ydGFsaXplZCBjZWxsIGxp
-bmU8L3RpdGxlPjxzZWNvbmRhcnktdGl0bGU+QW5lc3RoIEFuYWxnPC9zZWNvbmRhcnktdGl0bGU+
-PGFsdC10aXRsZT5BbmVzdGhlc2lhIGFuZCBhbmFsZ2VzaWE8L2FsdC10aXRsZT48L3RpdGxlcz48
-cGVyaW9kaWNhbD48ZnVsbC10aXRsZT5BbmVzdGggQW5hbGc8L2Z1bGwtdGl0bGU+PGFiYnItMT5B
-bmVzdGhlc2lhIGFuZCBhbmFsZ2VzaWE8L2FiYnItMT48L3BlcmlvZGljYWw+PGFsdC1wZXJpb2Rp
-Y2FsPjxmdWxsLXRpdGxlPkFuZXN0aCBBbmFsZzwvZnVsbC10aXRsZT48YWJici0xPkFuZXN0aGVz
-aWEgYW5kIGFuYWxnZXNpYTwvYWJici0xPjwvYWx0LXBlcmlvZGljYWw+PHBhZ2VzPjYzNC00MDwv
-cGFnZXM+PHZvbHVtZT4xMTc8L3ZvbHVtZT48bnVtYmVyPjM8L251bWJlcj48ZWRpdGlvbj4yMDEz
-LzA3LzIzPC9lZGl0aW9uPjxrZXl3b3Jkcz48a2V5d29yZD5BbWlkZXMvKnRveGljaXR5PC9rZXl3
-b3JkPjxrZXl3b3JkPkFuZXN0aGV0aWNzLCBMb2NhbC8qdG94aWNpdHk8L2tleXdvcmQ+PGtleXdv
-cmQ+QW5pbWFsczwva2V5d29yZD48a2V5d29yZD5BcG9wdG9zaXMvZHJ1ZyBlZmZlY3RzPC9rZXl3
-b3JkPjxrZXl3b3JkPkJ1cGl2YWNhaW5lLyp0b3hpY2l0eTwva2V5d29yZD48a2V5d29yZD5DZWxs
-IERlYXRoL2RydWcgZWZmZWN0czwva2V5d29yZD48a2V5d29yZD5DZWxsIExpbmU8L2tleXdvcmQ+
-PGtleXdvcmQ+Q2VsbCBTdXJ2aXZhbC9kcnVnIGVmZmVjdHM8L2tleXdvcmQ+PGtleXdvcmQ+Q2Vs
-bHMsIEN1bHR1cmVkPC9rZXl3b3JkPjxrZXl3b3JkPkN1bHR1cmUgTWVkaWE8L2tleXdvcmQ+PGtl
-eXdvcmQ+TWljZTwva2V5d29yZD48a2V5d29yZD5NdXNjbGUgRmliZXJzLCBTa2VsZXRhbC8qZHJ1
-ZyBlZmZlY3RzPC9rZXl3b3JkPjxrZXl3b3JkPk11c2NsZSwgU2tlbGV0YWwvY3l0b2xvZ3kvZHJ1
-ZyBlZmZlY3RzPC9rZXl3b3JkPjxrZXl3b3JkPk11c2N1bGFyIERpc2Vhc2VzLypjaGVtaWNhbGx5
-IGluZHVjZWQ8L2tleXdvcmQ+PGtleXdvcmQ+TXlvYmxhc3RzL2RydWcgZWZmZWN0czwva2V5d29y
-ZD48a2V5d29yZD5OZWNyb3Npczwva2V5d29yZD48a2V5d29yZD5QcmltYXJ5IENlbGwgQ3VsdHVy
-ZTwva2V5d29yZD48L2tleXdvcmRzPjxkYXRlcz48eWVhcj4yMDEzPC95ZWFyPjxwdWItZGF0ZXM+
-PGRhdGU+U2VwPC9kYXRlPjwvcHViLWRhdGVzPjwvZGF0ZXM+PGlzYm4+MDAwMy0yOTk5PC9pc2Ju
-PjxhY2Nlc3Npb24tbnVtPjIzODY4ODk0PC9hY2Nlc3Npb24tbnVtPjx1cmxzPjwvdXJscz48ZWxl
-Y3Ryb25pYy1yZXNvdXJjZS1udW0+MTAuMTIxMy9BTkUuMGIwMTNlMzE4MjllNDE5NzwvZWxlY3Ry
-b25pYy1yZXNvdXJjZS1udW0+PHJlbW90ZS1kYXRhYmFzZS1wcm92aWRlcj5ObG08L3JlbW90ZS1k
-YXRhYmFzZS1wcm92aWRlcj48bGFuZ3VhZ2U+ZW5nPC9sYW5ndWFnZT48L3JlY29yZD48L0NpdGU+
-PC9FbmROb3RlPgB=
-</w:fldData>
-        </w:fldChar>
-      </w:r>
-      <w:r>
-        <w:rPr>
-          <w:rFonts w:asciiTheme="majorBidi" w:hAnsiTheme="majorBidi" w:cstheme="majorBidi"/>
-          <w:sz w:val="22"/>
-        </w:rPr>
-        <w:instrText xml:space="preserve"> ADDIN EN.CITE.DATA </w:instrText>
-      </w:r>
-      <w:r>
-        <w:rPr>
-          <w:rFonts w:asciiTheme="majorBidi" w:hAnsiTheme="majorBidi" w:cstheme="majorBidi"/>
-          <w:sz w:val="22"/>
-        </w:rPr>
-      </w:r>
-      <w:r>
-        <w:rPr>
-          <w:rFonts w:asciiTheme="majorBidi" w:hAnsiTheme="majorBidi" w:cstheme="majorBidi"/>
-          <w:sz w:val="22"/>
-        </w:rPr>
-        <w:fldChar w:fldCharType="end"/>
-      </w:r>
-      <w:r>
-        <w:rPr>
-          <w:rFonts w:asciiTheme="majorBidi" w:hAnsiTheme="majorBidi" w:cstheme="majorBidi"/>
-          <w:sz w:val="22"/>
-        </w:rPr>
-      </w:r>
-      <w:r>
-        <w:rPr>
-          <w:rFonts w:asciiTheme="majorBidi" w:hAnsiTheme="majorBidi" w:cstheme="majorBidi"/>
-          <w:sz w:val="22"/>
-        </w:rPr>
-        <w:fldChar w:fldCharType="separate"/>
-      </w:r>
-      <w:r>
-        <w:rPr>
-          <w:rFonts w:asciiTheme="majorBidi" w:hAnsiTheme="majorBidi" w:cstheme="majorBidi"/>
-          <w:noProof/>
-          <w:sz w:val="22"/>
-        </w:rPr>
-        <w:t>[</w:t>
-      </w:r>
-      <w:hyperlink w:anchor="_ENREF_13" w:tooltip="Hofmann, 2013 #26" w:history="1">
-        <w:r>
-          <w:rPr>
-            <w:rFonts w:asciiTheme="majorBidi" w:hAnsiTheme="majorBidi" w:cstheme="majorBidi"/>
-            <w:noProof/>
-            <w:sz w:val="22"/>
-          </w:rPr>
-          <w:t>13</w:t>
-        </w:r>
-      </w:hyperlink>
-      <w:r>
-        <w:rPr>
-          <w:rFonts w:asciiTheme="majorBidi" w:hAnsiTheme="majorBidi" w:cstheme="majorBidi"/>
-          <w:noProof/>
-          <w:sz w:val="22"/>
-        </w:rPr>
-        <w:t>]</w:t>
-      </w:r>
-      <w:r>
-        <w:rPr>
-          <w:rFonts w:asciiTheme="majorBidi" w:hAnsiTheme="majorBidi" w:cstheme="majorBidi"/>
-          <w:sz w:val="22"/>
-        </w:rPr>
-        <w:fldChar w:fldCharType="end"/>
-      </w:r>
-      <w:r>
-        <w:rPr>
-          <w:rFonts w:asciiTheme="majorBidi" w:hAnsiTheme="majorBidi" w:cstheme="majorBidi"/>
-          <w:sz w:val="22"/>
-        </w:rPr>
-        <w:t>.</w:t>
-      </w:r>
-      <w:r>
-        <w:rPr>
-          <w:rFonts w:asciiTheme="majorBidi" w:hAnsiTheme="majorBidi" w:cstheme="majorBidi"/>
-          <w:sz w:val="22"/>
-        </w:rPr>
-        <w:t xml:space="preserve"> </w:t>
-      </w:r>
-    </w:p>
-    <w:p>
-      <w:pPr>
-        <w:spacing w:before="240" w:line="240" w:lineRule="auto"/>
-        <w:rPr>
-          <w:rFonts w:asciiTheme="majorBidi" w:hAnsiTheme="majorBidi" w:cstheme="majorBidi"/>
-          <w:sz w:val="22"/>
-          <w:shd w:val="clear" w:color="auto" w:fill="FFFFFF"/>
-        </w:rPr>
-      </w:pPr>
-      <w:r>
-        <w:rPr>
-          <w:rFonts w:asciiTheme="majorBidi" w:hAnsiTheme="majorBidi" w:cstheme="majorBidi"/>
-          <w:sz w:val="22"/>
-        </w:rPr>
-        <w:t xml:space="preserve">LAs also have adverse effects on tendons. They decrease cell viability which can be dropped by </w:t>
-      </w:r>
-      <w:r>
-        <w:rPr>
-          <w:rFonts w:asciiTheme="majorBidi" w:hAnsiTheme="majorBidi" w:cstheme="majorBidi"/>
-          <w:sz w:val="22"/>
-          <w:shd w:val="clear" w:color="auto" w:fill="FFFFFF"/>
-        </w:rPr>
-        <w:t>N-acetyl-L-cysteine or reduction of extracellular calcium</w:t>
-      </w:r>
-      <w:r>
-        <w:rPr>
-          <w:rFonts w:asciiTheme="majorBidi" w:hAnsiTheme="majorBidi" w:cstheme="majorBidi"/>
-          <w:sz w:val="22"/>
-          <w:shd w:val="clear" w:color="auto" w:fill="FFFFFF"/>
-        </w:rPr>
-        <w:t xml:space="preserve"> </w:t>
-      </w:r>
-      <w:r>
-        <w:rPr>
-          <w:rFonts w:asciiTheme="majorBidi" w:hAnsiTheme="majorBidi" w:cstheme="majorBidi"/>
-          <w:sz w:val="22"/>
-          <w:shd w:val="clear" w:color="auto" w:fill="FFFFFF"/>
-        </w:rPr>
-        <w:fldChar w:fldCharType="begin"/>
-      </w:r>
-      <w:r>
-        <w:rPr>
-          <w:rFonts w:asciiTheme="majorBidi" w:hAnsiTheme="majorBidi" w:cstheme="majorBidi"/>
-          <w:sz w:val="22"/>
-          <w:shd w:val="clear" w:color="auto" w:fill="FFFFFF"/>
-        </w:rPr>
-        <w:instrText xml:space="preserve"> ADDIN EN.CITE &lt;EndNote&gt;&lt;Cite&gt;&lt;Author&gt;Galbes&lt;/Author&gt;&lt;Year&gt;2010&lt;/Year&gt;&lt;RecNum&gt;18&lt;/RecNum&gt;&lt;DisplayText&gt;[32]&lt;/DisplayText&gt;&lt;record&gt;&lt;rec-number&gt;18&lt;/rec-number&gt;&lt;foreign-keys&gt;&lt;key app="EN" db-id="zf2atw9s9dvas8ezf9m5ttsqf50frzf5r955"&gt;18&lt;/key&gt;&lt;/foreign-keys&gt;&lt;ref-type name="Journal Article"&gt;17&lt;/ref-type&gt;&lt;contributors&gt;&lt;authors&gt;&lt;author&gt;Galbes, Olivier&lt;/author&gt;&lt;author&gt;Bourret, Annick&lt;/author&gt;&lt;author&gt;Nouette-Gaulain, Karine&lt;/author&gt;&lt;author&gt;Pillard, Fabien&lt;/author&gt;&lt;author&gt;Matecki, Stefan&lt;/author&gt;&lt;author&gt;Py, Guillaume&lt;/author&gt;&lt;author&gt;Mercier, Jacques&lt;/author&gt;&lt;author&gt;Capdevila, Xavier&lt;/author&gt;&lt;author&gt;Philips, Alexandre&lt;/author&gt;&lt;/authors&gt;&lt;/contributors&gt;&lt;titles&gt;&lt;title&gt;N-acetylcysteine protects against bupivacaine-induced myotoxicity caused by oxidative and sarcoplasmic reticulum stress in human skeletal myotubes&lt;/title&gt;&lt;secondary-title&gt;The Journal of the American Society of Anesthesiologists&lt;/secondary-title&gt;&lt;/titles&gt;&lt;periodical&gt;&lt;full-title&gt;The Journal of the American Society of Anesthesiologists&lt;/full-title&gt;&lt;/periodical&gt;&lt;pages&gt;560-569&lt;/pages&gt;&lt;volume&gt;113&lt;/volume&gt;&lt;number&gt;3&lt;/number&gt;&lt;dates&gt;&lt;year&gt;2010&lt;/year&gt;&lt;/dates&gt;&lt;isbn&gt;0003-3022&lt;/isbn&gt;&lt;urls&gt;&lt;/urls&gt;&lt;/record&gt;&lt;/Cite&gt;&lt;/EndNote&gt;</w:instrText>
-      </w:r>
-      <w:r>
-        <w:rPr>
-          <w:rFonts w:asciiTheme="majorBidi" w:hAnsiTheme="majorBidi" w:cstheme="majorBidi"/>
-          <w:sz w:val="22"/>
-          <w:shd w:val="clear" w:color="auto" w:fill="FFFFFF"/>
-        </w:rPr>
-        <w:fldChar w:fldCharType="separate"/>
-      </w:r>
-      <w:r>
-        <w:rPr>
-          <w:rFonts w:asciiTheme="majorBidi" w:hAnsiTheme="majorBidi" w:cstheme="majorBidi"/>
-          <w:noProof/>
-          <w:sz w:val="22"/>
-          <w:shd w:val="clear" w:color="auto" w:fill="FFFFFF"/>
-        </w:rPr>
-        <w:t>[</w:t>
-      </w:r>
-      <w:hyperlink w:anchor="_ENREF_32" w:tooltip="Galbes, 2010 #18" w:history="1">
-        <w:r>
-          <w:rPr>
-            <w:rFonts w:asciiTheme="majorBidi" w:hAnsiTheme="majorBidi" w:cstheme="majorBidi"/>
-            <w:noProof/>
-            <w:sz w:val="22"/>
-            <w:shd w:val="clear" w:color="auto" w:fill="FFFFFF"/>
-          </w:rPr>
-          <w:t>32</w:t>
-        </w:r>
-      </w:hyperlink>
-      <w:r>
-        <w:rPr>
-          <w:rFonts w:asciiTheme="majorBidi" w:hAnsiTheme="majorBidi" w:cstheme="majorBidi"/>
-          <w:noProof/>
-          <w:sz w:val="22"/>
-          <w:shd w:val="clear" w:color="auto" w:fill="FFFFFF"/>
-        </w:rPr>
-        <w:t>]</w:t>
-      </w:r>
-      <w:r>
-        <w:rPr>
-          <w:rFonts w:asciiTheme="majorBidi" w:hAnsiTheme="majorBidi" w:cstheme="majorBidi"/>
-          <w:sz w:val="22"/>
-          <w:shd w:val="clear" w:color="auto" w:fill="FFFFFF"/>
-        </w:rPr>
-        <w:fldChar w:fldCharType="end"/>
-      </w:r>
-      <w:r>
-        <w:rPr>
-          <w:rFonts w:asciiTheme="majorBidi" w:hAnsiTheme="majorBidi" w:cstheme="majorBidi"/>
-          <w:sz w:val="22"/>
-          <w:shd w:val="clear" w:color="auto" w:fill="FFFFFF"/>
-        </w:rPr>
-        <w:t>.</w:t>
-      </w:r>
-      <w:r>
-        <w:rPr>
-          <w:rFonts w:asciiTheme="majorBidi" w:hAnsiTheme="majorBidi" w:cstheme="majorBidi"/>
-          <w:sz w:val="22"/>
-          <w:shd w:val="clear" w:color="auto" w:fill="FFFFFF"/>
-        </w:rPr>
-        <w:t xml:space="preserve"> Bupivacaine for example, applies a severe reaction oxygen species-mediated effect on tendon cell viability in vitro, depending on extracellular calcium concentration</w:t>
-      </w:r>
-      <w:r>
-        <w:rPr>
-          <w:rFonts w:asciiTheme="majorBidi" w:hAnsiTheme="majorBidi" w:cstheme="majorBidi"/>
-          <w:sz w:val="22"/>
-          <w:shd w:val="clear" w:color="auto" w:fill="FFFFFF"/>
-        </w:rPr>
-        <w:t xml:space="preserve"> </w:t>
-      </w:r>
-      <w:r>
-        <w:rPr>
-          <w:rFonts w:asciiTheme="majorBidi" w:hAnsiTheme="majorBidi" w:cstheme="majorBidi"/>
-          <w:sz w:val="22"/>
-          <w:shd w:val="clear" w:color="auto" w:fill="FFFFFF"/>
-        </w:rPr>
-        <w:fldChar w:fldCharType="begin"/>
-      </w:r>
-      <w:r>
-        <w:rPr>
-          <w:rFonts w:asciiTheme="majorBidi" w:hAnsiTheme="majorBidi" w:cstheme="majorBidi"/>
-          <w:sz w:val="22"/>
-          <w:shd w:val="clear" w:color="auto" w:fill="FFFFFF"/>
-        </w:rPr>
-        <w:instrText xml:space="preserve"> ADDIN EN.CITE &lt;EndNote&gt;&lt;Cite&gt;&lt;Author&gt;Amin&lt;/Author&gt;&lt;Year&gt;2009&lt;/Year&gt;&lt;RecNum&gt;19&lt;/RecNum&gt;&lt;DisplayText&gt;[33]&lt;/DisplayText&gt;&lt;record&gt;&lt;rec-number&gt;19&lt;/rec-number&gt;&lt;foreign-keys&gt;&lt;key app="EN" db-id="zf2atw9s9dvas8ezf9m5ttsqf50frzf5r955"&gt;19&lt;/key&gt;&lt;/foreign-keys&gt;&lt;ref-type name="Journal Article"&gt;17&lt;/ref-type&gt;&lt;contributors&gt;&lt;authors&gt;&lt;author&gt;Amin, Anish K&lt;/author&gt;&lt;author&gt;Huntley, James S&lt;/author&gt;&lt;author&gt;Bush, Peter G&lt;/author&gt;&lt;author&gt;Simpson, AHRW&lt;/author&gt;&lt;author&gt;Hall, Andrew C&lt;/author&gt;&lt;/authors&gt;&lt;/contributors&gt;&lt;titles&gt;&lt;title&gt;Chondrocyte death in mechanically injured articular cartilage—the influence of extracellular calcium&lt;/title&gt;&lt;secondary-title&gt;Journal of Orthopaedic Research&lt;/secondary-title&gt;&lt;/titles&gt;&lt;periodical&gt;&lt;full-title&gt;Journal of Orthopaedic Research&lt;/full-title&gt;&lt;/periodical&gt;&lt;pages&gt;778-784&lt;/pages&gt;&lt;volume&gt;27&lt;/volume&gt;&lt;number&gt;6&lt;/number&gt;&lt;dates&gt;&lt;year&gt;2009&lt;/year&gt;&lt;/dates&gt;&lt;isbn&gt;1554-527X&lt;/isbn&gt;&lt;urls&gt;&lt;/urls&gt;&lt;/record&gt;&lt;/Cite&gt;&lt;/EndNote&gt;</w:instrText>
-      </w:r>
-      <w:r>
-        <w:rPr>
-          <w:rFonts w:asciiTheme="majorBidi" w:hAnsiTheme="majorBidi" w:cstheme="majorBidi"/>
-          <w:sz w:val="22"/>
-          <w:shd w:val="clear" w:color="auto" w:fill="FFFFFF"/>
-        </w:rPr>
-        <w:fldChar w:fldCharType="separate"/>
-      </w:r>
-      <w:r>
-        <w:rPr>
-          <w:rFonts w:asciiTheme="majorBidi" w:hAnsiTheme="majorBidi" w:cstheme="majorBidi"/>
-          <w:noProof/>
-          <w:sz w:val="22"/>
-          <w:shd w:val="clear" w:color="auto" w:fill="FFFFFF"/>
-        </w:rPr>
-        <w:t>[</w:t>
-      </w:r>
-      <w:hyperlink w:anchor="_ENREF_33" w:tooltip="Amin, 2009 #19" w:history="1">
-        <w:r>
-          <w:rPr>
-            <w:rFonts w:asciiTheme="majorBidi" w:hAnsiTheme="majorBidi" w:cstheme="majorBidi"/>
-            <w:noProof/>
-            <w:sz w:val="22"/>
-            <w:shd w:val="clear" w:color="auto" w:fill="FFFFFF"/>
-          </w:rPr>
-          <w:t>33</w:t>
-        </w:r>
-      </w:hyperlink>
-      <w:r>
-        <w:rPr>
-          <w:rFonts w:asciiTheme="majorBidi" w:hAnsiTheme="majorBidi" w:cstheme="majorBidi"/>
-          <w:noProof/>
-          <w:sz w:val="22"/>
-          <w:shd w:val="clear" w:color="auto" w:fill="FFFFFF"/>
-        </w:rPr>
-        <w:t>]</w:t>
-      </w:r>
-      <w:r>
-        <w:rPr>
-          <w:rFonts w:asciiTheme="majorBidi" w:hAnsiTheme="majorBidi" w:cstheme="majorBidi"/>
-          <w:sz w:val="22"/>
-          <w:shd w:val="clear" w:color="auto" w:fill="FFFFFF"/>
-        </w:rPr>
-        <w:fldChar w:fldCharType="end"/>
-      </w:r>
-      <w:r>
-        <w:rPr>
-          <w:rFonts w:asciiTheme="majorBidi" w:hAnsiTheme="majorBidi" w:cstheme="majorBidi"/>
-          <w:sz w:val="22"/>
-          <w:shd w:val="clear" w:color="auto" w:fill="FFFFFF"/>
-        </w:rPr>
-        <w:t>.</w:t>
-      </w:r>
-      <w:r>
-        <w:rPr>
-          <w:rFonts w:asciiTheme="majorBidi" w:hAnsiTheme="majorBidi" w:cstheme="majorBidi"/>
-          <w:sz w:val="22"/>
-          <w:shd w:val="clear" w:color="auto" w:fill="FFFFFF"/>
-        </w:rPr>
-        <w:t xml:space="preserve"> </w:t>
-      </w:r>
-      <w:proofErr w:type="spellStart"/>
-      <w:r>
-        <w:rPr>
-          <w:rFonts w:asciiTheme="majorBidi" w:hAnsiTheme="majorBidi" w:cstheme="majorBidi"/>
-          <w:sz w:val="22"/>
-          <w:shd w:val="clear" w:color="auto" w:fill="FFFFFF"/>
-        </w:rPr>
-        <w:t>Anesthetics</w:t>
-      </w:r>
-      <w:proofErr w:type="spellEnd"/>
-      <w:r>
-        <w:rPr>
-          <w:rFonts w:asciiTheme="majorBidi" w:hAnsiTheme="majorBidi" w:cstheme="majorBidi"/>
-          <w:sz w:val="22"/>
-          <w:shd w:val="clear" w:color="auto" w:fill="FFFFFF"/>
-        </w:rPr>
-        <w:t xml:space="preserve"> by influence on cell metabolism induce apoptosis and increase of pro-matrix metalloproteinase</w:t>
-      </w:r>
-      <w:r>
-        <w:rPr>
-          <w:rFonts w:asciiTheme="majorBidi" w:hAnsiTheme="majorBidi" w:cstheme="majorBidi"/>
-          <w:sz w:val="22"/>
-          <w:shd w:val="clear" w:color="auto" w:fill="FFFFFF"/>
-        </w:rPr>
-        <w:t xml:space="preserve"> </w:t>
-      </w:r>
-      <w:r>
-        <w:rPr>
-          <w:rFonts w:asciiTheme="majorBidi" w:hAnsiTheme="majorBidi" w:cstheme="majorBidi"/>
-          <w:sz w:val="22"/>
-          <w:shd w:val="clear" w:color="auto" w:fill="FFFFFF"/>
-        </w:rPr>
-        <w:fldChar w:fldCharType="begin"/>
-      </w:r>
-      <w:r>
-        <w:rPr>
-          <w:rFonts w:asciiTheme="majorBidi" w:hAnsiTheme="majorBidi" w:cstheme="majorBidi"/>
-          <w:sz w:val="22"/>
-          <w:shd w:val="clear" w:color="auto" w:fill="FFFFFF"/>
-        </w:rPr>
-        <w:instrText xml:space="preserve"> ADDIN EN.CITE &lt;EndNote&gt;&lt;Cite&gt;&lt;Author&gt;Morita-Fujimura&lt;/Author&gt;&lt;Year&gt;2000&lt;/Year&gt;&lt;RecNum&gt;20&lt;/RecNum&gt;&lt;DisplayText&gt;[34]&lt;/DisplayText&gt;&lt;record&gt;&lt;rec-number&gt;20&lt;/rec-number&gt;&lt;foreign-keys&gt;&lt;key app="EN" db-id="zf2atw9s9dvas8ezf9m5ttsqf50frzf5r955"&gt;20&lt;/key&gt;&lt;/foreign-keys&gt;&lt;ref-type name="Journal Article"&gt;17&lt;/ref-type&gt;&lt;contributors&gt;&lt;authors&gt;&lt;author&gt;Morita-Fujimura, Yuiko&lt;/author&gt;&lt;author&gt;Fujimura, Miki&lt;/author&gt;&lt;author&gt;Gasche, Yvan&lt;/author&gt;&lt;author&gt;Copin, Jean-Christophe&lt;/author&gt;&lt;author&gt;Chan, Pak H&lt;/author&gt;&lt;/authors&gt;&lt;/contributors&gt;&lt;titles&gt;&lt;title&gt;Overexpression of copper and zinc superoxide dismutase in transgenic mice prevents the induction and activation of matrix metalloproteinases after cold injury-induced brain trauma&lt;/title&gt;&lt;secondary-title&gt;Journal of Cerebral Blood Flow &amp;amp; Metabolism&lt;/secondary-title&gt;&lt;/titles&gt;&lt;periodical&gt;&lt;full-title&gt;Journal of Cerebral Blood Flow &amp;amp; Metabolism&lt;/full-title&gt;&lt;/periodical&gt;&lt;pages&gt;130-138&lt;/pages&gt;&lt;volume&gt;20&lt;/volume&gt;&lt;number&gt;1&lt;/number&gt;&lt;dates&gt;&lt;year&gt;2000&lt;/year&gt;&lt;/dates&gt;&lt;isbn&gt;0271-678X&lt;/isbn&gt;&lt;urls&gt;&lt;/urls&gt;&lt;/record&gt;&lt;/Cite&gt;&lt;/EndNote&gt;</w:instrText>
-      </w:r>
-      <w:r>
-        <w:rPr>
-          <w:rFonts w:asciiTheme="majorBidi" w:hAnsiTheme="majorBidi" w:cstheme="majorBidi"/>
-          <w:sz w:val="22"/>
-          <w:shd w:val="clear" w:color="auto" w:fill="FFFFFF"/>
-        </w:rPr>
-        <w:fldChar w:fldCharType="separate"/>
-      </w:r>
-      <w:r>
-        <w:rPr>
-          <w:rFonts w:asciiTheme="majorBidi" w:hAnsiTheme="majorBidi" w:cstheme="majorBidi"/>
-          <w:noProof/>
-          <w:sz w:val="22"/>
-          <w:shd w:val="clear" w:color="auto" w:fill="FFFFFF"/>
-        </w:rPr>
-        <w:t>[</w:t>
-      </w:r>
-      <w:hyperlink w:anchor="_ENREF_34" w:tooltip="Morita-Fujimura, 2000 #20" w:history="1">
-        <w:r>
-          <w:rPr>
-            <w:rFonts w:asciiTheme="majorBidi" w:hAnsiTheme="majorBidi" w:cstheme="majorBidi"/>
-            <w:noProof/>
-            <w:sz w:val="22"/>
-            <w:shd w:val="clear" w:color="auto" w:fill="FFFFFF"/>
-          </w:rPr>
-          <w:t>34</w:t>
-        </w:r>
-      </w:hyperlink>
-      <w:r>
-        <w:rPr>
-          <w:rFonts w:asciiTheme="majorBidi" w:hAnsiTheme="majorBidi" w:cstheme="majorBidi"/>
-          <w:noProof/>
-          <w:sz w:val="22"/>
-          <w:shd w:val="clear" w:color="auto" w:fill="FFFFFF"/>
-        </w:rPr>
-        <w:t>]</w:t>
-      </w:r>
-      <w:r>
-        <w:rPr>
-          <w:rFonts w:asciiTheme="majorBidi" w:hAnsiTheme="majorBidi" w:cstheme="majorBidi"/>
-          <w:sz w:val="22"/>
-          <w:shd w:val="clear" w:color="auto" w:fill="FFFFFF"/>
-        </w:rPr>
-        <w:fldChar w:fldCharType="end"/>
-      </w:r>
-      <w:r>
-        <w:rPr>
-          <w:rFonts w:asciiTheme="majorBidi" w:hAnsiTheme="majorBidi" w:cstheme="majorBidi"/>
-          <w:sz w:val="22"/>
-          <w:shd w:val="clear" w:color="auto" w:fill="FFFFFF"/>
-        </w:rPr>
-        <w:t>.</w:t>
-      </w:r>
-      <w:r>
-        <w:rPr>
-          <w:rFonts w:asciiTheme="majorBidi" w:hAnsiTheme="majorBidi" w:cstheme="majorBidi"/>
-          <w:sz w:val="22"/>
-          <w:shd w:val="clear" w:color="auto" w:fill="FFFFFF"/>
-        </w:rPr>
-        <w:t xml:space="preserve"> However, these effects are impermanent</w:t>
-      </w:r>
-      <w:r>
-        <w:rPr>
-          <w:rFonts w:asciiTheme="majorBidi" w:hAnsiTheme="majorBidi" w:cstheme="majorBidi"/>
-          <w:sz w:val="22"/>
-          <w:shd w:val="clear" w:color="auto" w:fill="FFFFFF"/>
-        </w:rPr>
-        <w:t xml:space="preserve"> </w:t>
-      </w:r>
-      <w:r>
-        <w:rPr>
-          <w:rFonts w:asciiTheme="majorBidi" w:hAnsiTheme="majorBidi" w:cstheme="majorBidi"/>
-          <w:sz w:val="22"/>
-          <w:shd w:val="clear" w:color="auto" w:fill="FFFFFF"/>
-        </w:rPr>
-        <w:fldChar w:fldCharType="begin"/>
-      </w:r>
-      <w:r>
-        <w:rPr>
-          <w:rFonts w:asciiTheme="majorBidi" w:hAnsiTheme="majorBidi" w:cstheme="majorBidi"/>
-          <w:sz w:val="22"/>
-          <w:shd w:val="clear" w:color="auto" w:fill="FFFFFF"/>
-        </w:rPr>
-        <w:instrText xml:space="preserve"> ADDIN EN.CITE &lt;EndNote&gt;&lt;Cite&gt;&lt;Author&gt;Lehner&lt;/Author&gt;&lt;Year&gt;2013&lt;/Year&gt;&lt;RecNum&gt;34&lt;/RecNum&gt;&lt;DisplayText&gt;[23]&lt;/DisplayText&gt;&lt;record&gt;&lt;rec-number&gt;34&lt;/rec-number&gt;&lt;foreign-keys&gt;&lt;key app="EN" db-id="z5zex0r02epafwewwdvptsawwpw2a0pz2exf"&gt;34&lt;/key&gt;&lt;/foreign-keys&gt;&lt;ref-type name="Journal Article"&gt;17&lt;/ref-type&gt;&lt;contributors&gt;&lt;authors&gt;&lt;author&gt;Lehner, Christine&lt;/author&gt;&lt;author&gt;Gehwolf, Renate&lt;/author&gt;&lt;author&gt;Hirzinger, Corinna&lt;/author&gt;&lt;author&gt;Stephan, Daniel&lt;/author&gt;&lt;author&gt;Augat, Peter&lt;/author&gt;&lt;author&gt;Tauber, Mark&lt;/author&gt;&lt;author&gt;Resch, Herbert&lt;/author&gt;&lt;author&gt;Bauer, Hans-Christian&lt;/author&gt;&lt;author&gt;Bauer, Hannelore&lt;/author&gt;&lt;author&gt;Tempfer, Herbert&lt;/author&gt;&lt;/authors&gt;&lt;/contributors&gt;&lt;titles&gt;&lt;title&gt;Bupivacaine induces short-term alterations and impairment in rat tendons&lt;/title&gt;&lt;secondary-title&gt;The American journal of sports medicine&lt;/secondary-title&gt;&lt;/titles&gt;&lt;periodical&gt;&lt;full-title&gt;Am J Sports Med&lt;/full-title&gt;&lt;abbr-1&gt;The American journal of sports medicine&lt;/abbr-1&gt;&lt;/periodical&gt;&lt;pages&gt;0363546513485406&lt;/pages&gt;&lt;dates&gt;&lt;year&gt;2013&lt;/year&gt;&lt;/dates&gt;&lt;isbn&gt;0363-5465&lt;/isbn&gt;&lt;urls&gt;&lt;/urls&gt;&lt;/record&gt;&lt;/Cite&gt;&lt;/EndNote&gt;</w:instrText>
-      </w:r>
-      <w:r>
-        <w:rPr>
-          <w:rFonts w:asciiTheme="majorBidi" w:hAnsiTheme="majorBidi" w:cstheme="majorBidi"/>
-          <w:sz w:val="22"/>
-          <w:shd w:val="clear" w:color="auto" w:fill="FFFFFF"/>
-        </w:rPr>
-        <w:fldChar w:fldCharType="separate"/>
-      </w:r>
-      <w:r>
-        <w:rPr>
-          <w:rFonts w:asciiTheme="majorBidi" w:hAnsiTheme="majorBidi" w:cstheme="majorBidi"/>
-          <w:noProof/>
-          <w:sz w:val="22"/>
-          <w:shd w:val="clear" w:color="auto" w:fill="FFFFFF"/>
-        </w:rPr>
-        <w:t>[</w:t>
-      </w:r>
-      <w:hyperlink w:anchor="_ENREF_23" w:tooltip="Lehner, 2013 #70" w:history="1">
-        <w:r>
-          <w:rPr>
-            <w:rFonts w:asciiTheme="majorBidi" w:hAnsiTheme="majorBidi" w:cstheme="majorBidi"/>
-            <w:noProof/>
-            <w:sz w:val="22"/>
-            <w:shd w:val="clear" w:color="auto" w:fill="FFFFFF"/>
-          </w:rPr>
-          <w:t>23</w:t>
-        </w:r>
-      </w:hyperlink>
-      <w:r>
-        <w:rPr>
-          <w:rFonts w:asciiTheme="majorBidi" w:hAnsiTheme="majorBidi" w:cstheme="majorBidi"/>
-          <w:noProof/>
-          <w:sz w:val="22"/>
-          <w:shd w:val="clear" w:color="auto" w:fill="FFFFFF"/>
-        </w:rPr>
-        <w:t>]</w:t>
-      </w:r>
-      <w:r>
-        <w:rPr>
-          <w:rFonts w:asciiTheme="majorBidi" w:hAnsiTheme="majorBidi" w:cstheme="majorBidi"/>
-          <w:sz w:val="22"/>
-          <w:shd w:val="clear" w:color="auto" w:fill="FFFFFF"/>
-        </w:rPr>
-        <w:fldChar w:fldCharType="end"/>
-      </w:r>
-      <w:r>
-        <w:rPr>
-          <w:rFonts w:asciiTheme="majorBidi" w:hAnsiTheme="majorBidi" w:cstheme="majorBidi"/>
-          <w:sz w:val="22"/>
-          <w:shd w:val="clear" w:color="auto" w:fill="FFFFFF"/>
-        </w:rPr>
-        <w:t>.</w:t>
+        <w:t>}</w:t>
       </w:r>
     </w:p>
     <w:p>
@@ -2651,7 +1432,9 @@
     </w:p>
     <w:p>
       <w:pPr>
-        <w:spacing w:before="240" w:line="240" w:lineRule="auto"/>
+        <w:spacing w:before="240" w:after="240" w:line="360" w:lineRule="auto"/>
+        <w:ind w:left="0" w:firstLine="0"/>
+        <w:jc w:val="lowKashida"/>
         <w:rPr>
           <w:rFonts w:asciiTheme="majorBidi" w:hAnsiTheme="majorBidi" w:cstheme="majorBidi"/>
           <w:sz w:val="22"/>
@@ -2664,3690 +1447,28 @@
           <w:sz w:val="22"/>
           <w:shd w:val="clear" w:color="auto" w:fill="FFFFFF"/>
         </w:rPr>
-        <w:lastRenderedPageBreak/>
-        <w:t>About cartilage, chondrocyte viability will be decreased in contact with L</w:t>
-      </w:r>
-      <w:r>
-        <w:rPr>
-          <w:rFonts w:asciiTheme="majorBidi" w:hAnsiTheme="majorBidi" w:cstheme="majorBidi"/>
-          <w:sz w:val="22"/>
-          <w:shd w:val="clear" w:color="auto" w:fill="FFFFFF"/>
-        </w:rPr>
-        <w:t>a</w:t>
-      </w:r>
-      <w:r>
-        <w:rPr>
-          <w:rFonts w:asciiTheme="majorBidi" w:hAnsiTheme="majorBidi" w:cstheme="majorBidi"/>
-          <w:sz w:val="22"/>
-          <w:shd w:val="clear" w:color="auto" w:fill="FFFFFF"/>
-        </w:rPr>
-        <w:t>s</w:t>
-      </w:r>
-      <w:r>
-        <w:rPr>
-          <w:rFonts w:asciiTheme="majorBidi" w:hAnsiTheme="majorBidi" w:cstheme="majorBidi"/>
-          <w:sz w:val="22"/>
-          <w:shd w:val="clear" w:color="auto" w:fill="FFFFFF"/>
-        </w:rPr>
-        <w:t xml:space="preserve"> </w:t>
-      </w:r>
-      <w:r>
-        <w:rPr>
-          <w:rFonts w:asciiTheme="majorBidi" w:hAnsiTheme="majorBidi" w:cstheme="majorBidi"/>
-          <w:sz w:val="22"/>
-          <w:shd w:val="clear" w:color="auto" w:fill="FFFFFF"/>
-        </w:rPr>
-        <w:fldChar w:fldCharType="begin"/>
-      </w:r>
-      <w:r>
-        <w:rPr>
-          <w:rFonts w:asciiTheme="majorBidi" w:hAnsiTheme="majorBidi" w:cstheme="majorBidi"/>
-          <w:sz w:val="22"/>
-          <w:shd w:val="clear" w:color="auto" w:fill="FFFFFF"/>
-        </w:rPr>
-        <w:instrText xml:space="preserve"> ADDIN EN.CITE &lt;EndNote&gt;&lt;Cite&gt;&lt;Author&gt;Baker&lt;/Author&gt;&lt;Year&gt;2011&lt;/Year&gt;&lt;RecNum&gt;21&lt;/RecNum&gt;&lt;DisplayText&gt;[35]&lt;/DisplayText&gt;&lt;record&gt;&lt;rec-number&gt;21&lt;/rec-number&gt;&lt;foreign-keys&gt;&lt;key app="EN" db-id="zf2atw9s9dvas8ezf9m5ttsqf50frzf5r955"&gt;21&lt;/key&gt;&lt;/foreign-keys&gt;&lt;ref-type name="Journal Article"&gt;17&lt;/ref-type&gt;&lt;contributors&gt;&lt;authors&gt;&lt;author&gt;Baker, Joseph F&lt;/author&gt;&lt;author&gt;Byrne, Damien P&lt;/author&gt;&lt;author&gt;Walsh, Pauline M&lt;/author&gt;&lt;author&gt;Mulhall, Kevin J&lt;/author&gt;&lt;/authors&gt;&lt;/contributors&gt;&lt;titles&gt;&lt;title&gt;Human chondrocyte viability after treatment with local anesthetic and/or magnesium: results from an in vitro study&lt;/title&gt;&lt;secondary-title&gt;Arthroscopy: The Journal of Arthroscopic &amp;amp; Related Surgery&lt;/secondary-title&gt;&lt;/titles&gt;&lt;periodical&gt;&lt;full-title&gt;Arthroscopy: The Journal of Arthroscopic &amp;amp; Related Surgery&lt;/full-title&gt;&lt;/periodical&gt;&lt;pages&gt;213-217&lt;/pages&gt;&lt;volume&gt;27&lt;/volume&gt;&lt;number&gt;2&lt;/number&gt;&lt;dates&gt;&lt;year&gt;2011&lt;/year&gt;&lt;/dates&gt;&lt;isbn&gt;0749-8063&lt;/isbn&gt;&lt;urls&gt;&lt;/urls&gt;&lt;/record&gt;&lt;/Cite&gt;&lt;/EndNote&gt;</w:instrText>
-      </w:r>
-      <w:r>
-        <w:rPr>
-          <w:rFonts w:asciiTheme="majorBidi" w:hAnsiTheme="majorBidi" w:cstheme="majorBidi"/>
-          <w:sz w:val="22"/>
-          <w:shd w:val="clear" w:color="auto" w:fill="FFFFFF"/>
-        </w:rPr>
-        <w:fldChar w:fldCharType="separate"/>
-      </w:r>
-      <w:r>
-        <w:rPr>
-          <w:rFonts w:asciiTheme="majorBidi" w:hAnsiTheme="majorBidi" w:cstheme="majorBidi"/>
-          <w:noProof/>
-          <w:sz w:val="22"/>
-          <w:shd w:val="clear" w:color="auto" w:fill="FFFFFF"/>
-        </w:rPr>
-        <w:t>[</w:t>
-      </w:r>
-      <w:hyperlink w:anchor="_ENREF_35" w:tooltip="Baker, 2011 #21" w:history="1">
-        <w:r>
-          <w:rPr>
-            <w:rFonts w:asciiTheme="majorBidi" w:hAnsiTheme="majorBidi" w:cstheme="majorBidi"/>
-            <w:noProof/>
-            <w:sz w:val="22"/>
-            <w:shd w:val="clear" w:color="auto" w:fill="FFFFFF"/>
-          </w:rPr>
-          <w:t>35</w:t>
-        </w:r>
-      </w:hyperlink>
-      <w:r>
-        <w:rPr>
-          <w:rFonts w:asciiTheme="majorBidi" w:hAnsiTheme="majorBidi" w:cstheme="majorBidi"/>
-          <w:noProof/>
-          <w:sz w:val="22"/>
-          <w:shd w:val="clear" w:color="auto" w:fill="FFFFFF"/>
-        </w:rPr>
-        <w:t>]</w:t>
-      </w:r>
-      <w:r>
-        <w:rPr>
-          <w:rFonts w:asciiTheme="majorBidi" w:hAnsiTheme="majorBidi" w:cstheme="majorBidi"/>
-          <w:sz w:val="22"/>
-          <w:shd w:val="clear" w:color="auto" w:fill="FFFFFF"/>
-        </w:rPr>
-        <w:fldChar w:fldCharType="end"/>
-      </w:r>
-      <w:r>
-        <w:rPr>
-          <w:rFonts w:asciiTheme="majorBidi" w:hAnsiTheme="majorBidi" w:cstheme="majorBidi"/>
-          <w:sz w:val="22"/>
-          <w:shd w:val="clear" w:color="auto" w:fill="FFFFFF"/>
-        </w:rPr>
-        <w:t>.</w:t>
-      </w:r>
-      <w:r>
-        <w:rPr>
-          <w:rFonts w:asciiTheme="majorBidi" w:hAnsiTheme="majorBidi" w:cstheme="majorBidi"/>
-          <w:sz w:val="22"/>
-          <w:shd w:val="clear" w:color="auto" w:fill="FFFFFF"/>
-        </w:rPr>
-        <w:t xml:space="preserve"> </w:t>
-      </w:r>
-      <w:proofErr w:type="spellStart"/>
-      <w:r>
-        <w:rPr>
-          <w:rFonts w:asciiTheme="majorBidi" w:hAnsiTheme="majorBidi" w:cstheme="majorBidi"/>
-          <w:sz w:val="22"/>
-          <w:shd w:val="clear" w:color="auto" w:fill="FFFFFF"/>
-        </w:rPr>
-        <w:t>Chondro</w:t>
-      </w:r>
-      <w:proofErr w:type="spellEnd"/>
-      <w:r>
-        <w:rPr>
-          <w:rFonts w:asciiTheme="majorBidi" w:hAnsiTheme="majorBidi" w:cstheme="majorBidi"/>
-          <w:sz w:val="22"/>
-          <w:shd w:val="clear" w:color="auto" w:fill="FFFFFF"/>
-        </w:rPr>
-        <w:t xml:space="preserve">-toxicity did not correlate with potency of local </w:t>
-      </w:r>
-      <w:proofErr w:type="spellStart"/>
-      <w:r>
-        <w:rPr>
-          <w:rFonts w:asciiTheme="majorBidi" w:hAnsiTheme="majorBidi" w:cstheme="majorBidi"/>
-          <w:sz w:val="22"/>
-          <w:shd w:val="clear" w:color="auto" w:fill="FFFFFF"/>
-        </w:rPr>
-        <w:t>anesthetics</w:t>
-      </w:r>
-      <w:proofErr w:type="spellEnd"/>
-      <w:r>
-        <w:rPr>
-          <w:rFonts w:asciiTheme="majorBidi" w:hAnsiTheme="majorBidi" w:cstheme="majorBidi"/>
-          <w:sz w:val="22"/>
-          <w:shd w:val="clear" w:color="auto" w:fill="FFFFFF"/>
-        </w:rPr>
-        <w:t xml:space="preserve"> </w:t>
-      </w:r>
-      <w:r>
-        <w:rPr>
-          <w:rFonts w:asciiTheme="majorBidi" w:hAnsiTheme="majorBidi" w:cstheme="majorBidi"/>
-          <w:sz w:val="22"/>
-          <w:shd w:val="clear" w:color="auto" w:fill="FFFFFF"/>
-        </w:rPr>
-        <w:fldChar w:fldCharType="begin"/>
-      </w:r>
-      <w:r>
-        <w:rPr>
-          <w:rFonts w:asciiTheme="majorBidi" w:hAnsiTheme="majorBidi" w:cstheme="majorBidi"/>
-          <w:sz w:val="22"/>
-          <w:shd w:val="clear" w:color="auto" w:fill="FFFFFF"/>
-        </w:rPr>
-        <w:instrText xml:space="preserve"> ADDIN EN.CITE &lt;EndNote&gt;&lt;Cite&gt;&lt;Author&gt;Breu&lt;/Author&gt;&lt;Year&gt;2013&lt;/Year&gt;&lt;RecNum&gt;35&lt;/RecNum&gt;&lt;DisplayText&gt;[36]&lt;/DisplayText&gt;&lt;record&gt;&lt;rec-number&gt;35&lt;/rec-number&gt;&lt;foreign-keys&gt;&lt;key app="EN" db-id="z5zex0r02epafwewwdvptsawwpw2a0pz2exf"&gt;35&lt;/key&gt;&lt;/foreign-keys&gt;&lt;ref-type name="Journal Article"&gt;17&lt;/ref-type&gt;&lt;contributors&gt;&lt;authors&gt;&lt;author&gt;Breu, Anita&lt;/author&gt;&lt;author&gt;Rosenmeier, Katharina&lt;/author&gt;&lt;author&gt;Kujat, Richard&lt;/author&gt;&lt;author&gt;Angele, Peter&lt;/author&gt;&lt;author&gt;Zink, Wolfgang&lt;/author&gt;&lt;/authors&gt;&lt;/contributors&gt;&lt;titles&gt;&lt;title&gt;The cytotoxicity of bupivacaine, ropivacaine, and mepivacaine on human chondrocytes and cartilage&lt;/title&gt;&lt;secondary-title&gt;Anesthesia &amp;amp; Analgesia&lt;/secondary-title&gt;&lt;/titles&gt;&lt;periodical&gt;&lt;full-title&gt;Anesthesia &amp;amp; Analgesia&lt;/full-title&gt;&lt;/periodical&gt;&lt;pages&gt;514-522&lt;/pages&gt;&lt;volume&gt;117&lt;/volume&gt;&lt;number&gt;2&lt;/number&gt;&lt;dates&gt;&lt;year&gt;2013&lt;/year&gt;&lt;/dates&gt;&lt;isbn&gt;0003-2999&lt;/isbn&gt;&lt;urls&gt;&lt;/urls&gt;&lt;/record&gt;&lt;/Cite&gt;&lt;/EndNote&gt;</w:instrText>
-      </w:r>
-      <w:r>
-        <w:rPr>
-          <w:rFonts w:asciiTheme="majorBidi" w:hAnsiTheme="majorBidi" w:cstheme="majorBidi"/>
-          <w:sz w:val="22"/>
-          <w:shd w:val="clear" w:color="auto" w:fill="FFFFFF"/>
-        </w:rPr>
-        <w:fldChar w:fldCharType="separate"/>
-      </w:r>
-      <w:r>
-        <w:rPr>
-          <w:rFonts w:asciiTheme="majorBidi" w:hAnsiTheme="majorBidi" w:cstheme="majorBidi"/>
-          <w:noProof/>
-          <w:sz w:val="22"/>
-          <w:shd w:val="clear" w:color="auto" w:fill="FFFFFF"/>
-        </w:rPr>
-        <w:t>[</w:t>
-      </w:r>
-      <w:hyperlink w:anchor="_ENREF_36" w:tooltip="Breu, 2013 #49" w:history="1">
-        <w:r>
-          <w:rPr>
-            <w:rFonts w:asciiTheme="majorBidi" w:hAnsiTheme="majorBidi" w:cstheme="majorBidi"/>
-            <w:noProof/>
-            <w:sz w:val="22"/>
-            <w:shd w:val="clear" w:color="auto" w:fill="FFFFFF"/>
-          </w:rPr>
-          <w:t>36</w:t>
-        </w:r>
-      </w:hyperlink>
-      <w:r>
-        <w:rPr>
-          <w:rFonts w:asciiTheme="majorBidi" w:hAnsiTheme="majorBidi" w:cstheme="majorBidi"/>
-          <w:noProof/>
-          <w:sz w:val="22"/>
-          <w:shd w:val="clear" w:color="auto" w:fill="FFFFFF"/>
-        </w:rPr>
-        <w:t>]</w:t>
-      </w:r>
-      <w:r>
-        <w:rPr>
-          <w:rFonts w:asciiTheme="majorBidi" w:hAnsiTheme="majorBidi" w:cstheme="majorBidi"/>
-          <w:sz w:val="22"/>
-          <w:shd w:val="clear" w:color="auto" w:fill="FFFFFF"/>
-        </w:rPr>
-        <w:fldChar w:fldCharType="end"/>
-      </w:r>
-      <w:r>
-        <w:rPr>
-          <w:rFonts w:asciiTheme="majorBidi" w:hAnsiTheme="majorBidi" w:cstheme="majorBidi"/>
-          <w:sz w:val="22"/>
-          <w:shd w:val="clear" w:color="auto" w:fill="FFFFFF"/>
-        </w:rPr>
-        <w:t>.</w:t>
-      </w:r>
-      <w:r>
-        <w:rPr>
-          <w:rFonts w:asciiTheme="majorBidi" w:hAnsiTheme="majorBidi" w:cstheme="majorBidi"/>
-          <w:sz w:val="22"/>
-          <w:shd w:val="clear" w:color="auto" w:fill="FFFFFF"/>
-        </w:rPr>
-        <w:t xml:space="preserve"> Bupivacaine </w:t>
-      </w:r>
-      <w:proofErr w:type="spellStart"/>
-      <w:r>
-        <w:rPr>
-          <w:rFonts w:asciiTheme="majorBidi" w:hAnsiTheme="majorBidi" w:cstheme="majorBidi"/>
-          <w:sz w:val="22"/>
-          <w:shd w:val="clear" w:color="auto" w:fill="FFFFFF"/>
-        </w:rPr>
-        <w:t>chondro</w:t>
-      </w:r>
-      <w:proofErr w:type="spellEnd"/>
-      <w:r>
-        <w:rPr>
-          <w:rFonts w:asciiTheme="majorBidi" w:hAnsiTheme="majorBidi" w:cstheme="majorBidi"/>
-          <w:sz w:val="22"/>
-          <w:shd w:val="clear" w:color="auto" w:fill="FFFFFF"/>
-        </w:rPr>
-        <w:t xml:space="preserve">-toxicity is much more than lidocaine and </w:t>
-      </w:r>
-      <w:proofErr w:type="spellStart"/>
-      <w:r>
-        <w:rPr>
-          <w:rFonts w:asciiTheme="majorBidi" w:hAnsiTheme="majorBidi" w:cstheme="majorBidi"/>
-          <w:sz w:val="22"/>
-          <w:shd w:val="clear" w:color="auto" w:fill="FFFFFF"/>
-        </w:rPr>
-        <w:t>ropivacaine</w:t>
-      </w:r>
-      <w:proofErr w:type="spellEnd"/>
-      <w:r>
-        <w:rPr>
-          <w:rFonts w:asciiTheme="majorBidi" w:hAnsiTheme="majorBidi" w:cstheme="majorBidi"/>
-          <w:sz w:val="22"/>
-          <w:shd w:val="clear" w:color="auto" w:fill="FFFFFF"/>
-        </w:rPr>
-        <w:t xml:space="preserve"> and significantly causes fewer vital cells</w:t>
-      </w:r>
-      <w:r>
-        <w:rPr>
-          <w:rFonts w:asciiTheme="majorBidi" w:hAnsiTheme="majorBidi" w:cstheme="majorBidi"/>
-          <w:sz w:val="22"/>
-          <w:shd w:val="clear" w:color="auto" w:fill="FFFFFF"/>
-        </w:rPr>
-        <w:t xml:space="preserve"> </w:t>
-      </w:r>
-      <w:r>
-        <w:rPr>
-          <w:rFonts w:asciiTheme="majorBidi" w:hAnsiTheme="majorBidi" w:cstheme="majorBidi"/>
-          <w:sz w:val="22"/>
-          <w:shd w:val="clear" w:color="auto" w:fill="FFFFFF"/>
-        </w:rPr>
-        <w:fldChar w:fldCharType="begin"/>
-      </w:r>
-      <w:r>
-        <w:rPr>
-          <w:rFonts w:asciiTheme="majorBidi" w:hAnsiTheme="majorBidi" w:cstheme="majorBidi"/>
-          <w:sz w:val="22"/>
-          <w:shd w:val="clear" w:color="auto" w:fill="FFFFFF"/>
-        </w:rPr>
-        <w:instrText xml:space="preserve"> ADDIN EN.CITE &lt;EndNote&gt;&lt;Cite&gt;&lt;Author&gt;Piper&lt;/Author&gt;&lt;Year&gt;2008&lt;/Year&gt;&lt;RecNum&gt;37&lt;/RecNum&gt;&lt;DisplayText&gt;[37, 38]&lt;/DisplayText&gt;&lt;record&gt;&lt;rec-number&gt;37&lt;/rec-number&gt;&lt;foreign-keys&gt;&lt;key app="EN" db-id="z5zex0r02epafwewwdvptsawwpw2a0pz2exf"&gt;37&lt;/key&gt;&lt;/foreign-keys&gt;&lt;ref-type name="Journal Article"&gt;17&lt;/ref-type&gt;&lt;contributors&gt;&lt;authors&gt;&lt;author&gt;Piper, Samantha L&lt;/author&gt;&lt;author&gt;Kim, Hubert T&lt;/author&gt;&lt;/authors&gt;&lt;/contributors&gt;&lt;titles&gt;&lt;title&gt;Comparison of ropivacaine and bupivacaine toxicity in human articular chondrocytes&lt;/title&gt;&lt;secondary-title&gt;The Journal of Bone &amp;amp; Joint Surgery&lt;/secondary-title&gt;&lt;/titles&gt;&lt;periodical&gt;&lt;full-title&gt;The Journal of Bone &amp;amp; Joint Surgery&lt;/full-title&gt;&lt;/periodical&gt;&lt;pages&gt;986-991&lt;/pages&gt;&lt;volume&gt;90&lt;/volume&gt;&lt;number&gt;5&lt;/number&gt;&lt;dates&gt;&lt;year&gt;2008&lt;/year&gt;&lt;/dates&gt;&lt;isbn&gt;0021-9355&lt;/isbn&gt;&lt;urls&gt;&lt;/urls&gt;&lt;/record&gt;&lt;/Cite&gt;&lt;Cite&gt;&lt;Author&gt;Miyazaki&lt;/Author&gt;&lt;Year&gt;2011&lt;/Year&gt;&lt;RecNum&gt;38&lt;/RecNum&gt;&lt;record&gt;&lt;rec-number&gt;38&lt;/rec-number&gt;&lt;foreign-keys&gt;&lt;key app="EN" db-id="z5zex0r02epafwewwdvptsawwpw2a0pz2exf"&gt;38&lt;/key&gt;&lt;/foreign-keys&gt;&lt;ref-type name="Journal Article"&gt;17&lt;/ref-type&gt;&lt;contributors&gt;&lt;authors&gt;&lt;author&gt;Miyazaki, Tsuyoshi&lt;/author&gt;&lt;author&gt;Kobayashi, Shigeru&lt;/author&gt;&lt;author&gt;Takeno, Kenichi&lt;/author&gt;&lt;author&gt;Yayama, Takafumi&lt;/author&gt;&lt;author&gt;Meir, Adam&lt;/author&gt;&lt;author&gt;Baba, Hisatoshi&lt;/author&gt;&lt;/authors&gt;&lt;/contributors&gt;&lt;titles&gt;&lt;title&gt;Lidocaine cytotoxicity to the bovine articular chondrocytes in vitro: changes in cell viability and proteoglycan metabolism&lt;/title&gt;&lt;secondary-title&gt;Knee Surgery, Sports Traumatology, Arthroscopy&lt;/secondary-title&gt;&lt;/titles&gt;&lt;periodical&gt;&lt;full-title&gt;Knee Surgery, Sports Traumatology, Arthroscopy&lt;/full-title&gt;&lt;/periodical&gt;&lt;pages&gt;1198-1205&lt;/pages&gt;&lt;volume&gt;19&lt;/volume&gt;&lt;number&gt;7&lt;/number&gt;&lt;dates&gt;&lt;year&gt;2011&lt;/year&gt;&lt;/dates&gt;&lt;isbn&gt;0942-2056&lt;/isbn&gt;&lt;urls&gt;&lt;/urls&gt;&lt;/record&gt;&lt;/Cite&gt;&lt;/EndNote&gt;</w:instrText>
-      </w:r>
-      <w:r>
-        <w:rPr>
-          <w:rFonts w:asciiTheme="majorBidi" w:hAnsiTheme="majorBidi" w:cstheme="majorBidi"/>
-          <w:sz w:val="22"/>
-          <w:shd w:val="clear" w:color="auto" w:fill="FFFFFF"/>
-        </w:rPr>
-        <w:fldChar w:fldCharType="separate"/>
-      </w:r>
-      <w:r>
-        <w:rPr>
-          <w:rFonts w:asciiTheme="majorBidi" w:hAnsiTheme="majorBidi" w:cstheme="majorBidi"/>
-          <w:noProof/>
-          <w:sz w:val="22"/>
-          <w:shd w:val="clear" w:color="auto" w:fill="FFFFFF"/>
-        </w:rPr>
-        <w:t>[</w:t>
-      </w:r>
-      <w:hyperlink w:anchor="_ENREF_37" w:tooltip="Piper, 2008 #37" w:history="1">
-        <w:r>
-          <w:rPr>
-            <w:rFonts w:asciiTheme="majorBidi" w:hAnsiTheme="majorBidi" w:cstheme="majorBidi"/>
-            <w:noProof/>
-            <w:sz w:val="22"/>
-            <w:shd w:val="clear" w:color="auto" w:fill="FFFFFF"/>
-          </w:rPr>
-          <w:t>37</w:t>
-        </w:r>
-      </w:hyperlink>
-      <w:r>
-        <w:rPr>
-          <w:rFonts w:asciiTheme="majorBidi" w:hAnsiTheme="majorBidi" w:cstheme="majorBidi"/>
-          <w:noProof/>
-          <w:sz w:val="22"/>
-          <w:shd w:val="clear" w:color="auto" w:fill="FFFFFF"/>
-        </w:rPr>
-        <w:t xml:space="preserve">, </w:t>
-      </w:r>
-      <w:hyperlink w:anchor="_ENREF_38" w:tooltip="Miyazaki, 2011 #41" w:history="1">
-        <w:r>
-          <w:rPr>
-            <w:rFonts w:asciiTheme="majorBidi" w:hAnsiTheme="majorBidi" w:cstheme="majorBidi"/>
-            <w:noProof/>
-            <w:sz w:val="22"/>
-            <w:shd w:val="clear" w:color="auto" w:fill="FFFFFF"/>
-          </w:rPr>
-          <w:t>38</w:t>
-        </w:r>
-      </w:hyperlink>
-      <w:r>
-        <w:rPr>
-          <w:rFonts w:asciiTheme="majorBidi" w:hAnsiTheme="majorBidi" w:cstheme="majorBidi"/>
-          <w:noProof/>
-          <w:sz w:val="22"/>
-          <w:shd w:val="clear" w:color="auto" w:fill="FFFFFF"/>
-        </w:rPr>
-        <w:t>]</w:t>
-      </w:r>
-      <w:r>
-        <w:rPr>
-          <w:rFonts w:asciiTheme="majorBidi" w:hAnsiTheme="majorBidi" w:cstheme="majorBidi"/>
-          <w:sz w:val="22"/>
-          <w:shd w:val="clear" w:color="auto" w:fill="FFFFFF"/>
-        </w:rPr>
-        <w:fldChar w:fldCharType="end"/>
-      </w:r>
-      <w:r>
-        <w:rPr>
-          <w:rFonts w:asciiTheme="majorBidi" w:hAnsiTheme="majorBidi" w:cstheme="majorBidi"/>
-          <w:sz w:val="22"/>
-          <w:shd w:val="clear" w:color="auto" w:fill="FFFFFF"/>
-        </w:rPr>
-        <w:t>.</w:t>
-      </w:r>
-      <w:r>
-        <w:rPr>
-          <w:rFonts w:asciiTheme="majorBidi" w:hAnsiTheme="majorBidi" w:cstheme="majorBidi"/>
-          <w:sz w:val="22"/>
-          <w:shd w:val="clear" w:color="auto" w:fill="FFFFFF"/>
-        </w:rPr>
-        <w:t xml:space="preserve"> Bupivacaine is used for the goals of infiltration, nerve block, epidural, and </w:t>
-      </w:r>
-      <w:proofErr w:type="spellStart"/>
-      <w:r>
-        <w:rPr>
-          <w:rFonts w:asciiTheme="majorBidi" w:hAnsiTheme="majorBidi" w:cstheme="majorBidi"/>
-          <w:sz w:val="22"/>
-          <w:shd w:val="clear" w:color="auto" w:fill="FFFFFF"/>
-        </w:rPr>
-        <w:t>intrathecal</w:t>
-      </w:r>
-      <w:proofErr w:type="spellEnd"/>
-      <w:r>
-        <w:rPr>
-          <w:rFonts w:asciiTheme="majorBidi" w:hAnsiTheme="majorBidi" w:cstheme="majorBidi"/>
-          <w:sz w:val="22"/>
-          <w:shd w:val="clear" w:color="auto" w:fill="FFFFFF"/>
-        </w:rPr>
-        <w:t xml:space="preserve"> </w:t>
-      </w:r>
-      <w:proofErr w:type="spellStart"/>
-      <w:r>
-        <w:rPr>
-          <w:rFonts w:asciiTheme="majorBidi" w:hAnsiTheme="majorBidi" w:cstheme="majorBidi"/>
-          <w:sz w:val="22"/>
-          <w:shd w:val="clear" w:color="auto" w:fill="FFFFFF"/>
-        </w:rPr>
-        <w:t>anesthesia</w:t>
-      </w:r>
-      <w:proofErr w:type="spellEnd"/>
-      <w:r>
-        <w:rPr>
-          <w:rFonts w:asciiTheme="majorBidi" w:hAnsiTheme="majorBidi" w:cstheme="majorBidi"/>
-          <w:sz w:val="22"/>
-          <w:shd w:val="clear" w:color="auto" w:fill="FFFFFF"/>
-        </w:rPr>
-        <w:t xml:space="preserve"> </w:t>
-      </w:r>
-      <w:r>
-        <w:rPr>
-          <w:rFonts w:asciiTheme="majorBidi" w:hAnsiTheme="majorBidi" w:cstheme="majorBidi"/>
-          <w:sz w:val="22"/>
-          <w:shd w:val="clear" w:color="auto" w:fill="FFFFFF"/>
-        </w:rPr>
-        <w:fldChar w:fldCharType="begin"/>
-      </w:r>
-      <w:r>
-        <w:rPr>
-          <w:rFonts w:asciiTheme="majorBidi" w:hAnsiTheme="majorBidi" w:cstheme="majorBidi"/>
-          <w:sz w:val="22"/>
-          <w:shd w:val="clear" w:color="auto" w:fill="FFFFFF"/>
-        </w:rPr>
-        <w:instrText xml:space="preserve"> ADDIN EN.CITE &lt;EndNote&gt;&lt;Cite&gt;&lt;Author&gt;Sakura&lt;/Author&gt;&lt;Year&gt;2005&lt;/Year&gt;&lt;RecNum&gt;22&lt;/RecNum&gt;&lt;DisplayText&gt;[39]&lt;/DisplayText&gt;&lt;record&gt;&lt;rec-number&gt;22&lt;/rec-number&gt;&lt;foreign-keys&gt;&lt;key app="EN" db-id="zf2atw9s9dvas8ezf9m5ttsqf50frzf5r955"&gt;22&lt;/key&gt;&lt;/foreign-keys&gt;&lt;ref-type name="Journal Article"&gt;17&lt;/ref-type&gt;&lt;contributors&gt;&lt;authors&gt;&lt;author&gt;Sakura, Shinichi&lt;/author&gt;&lt;author&gt;Kirihara, Yumiko&lt;/author&gt;&lt;author&gt;Muguruma, Tomoko&lt;/author&gt;&lt;author&gt;Kishimoto, Tomomune&lt;/author&gt;&lt;author&gt;Saito, Yoji&lt;/author&gt;&lt;/authors&gt;&lt;/contributors&gt;&lt;titles&gt;&lt;title&gt;The comparative neurotoxicity of intrathecal lidocaine and bupivacaine in rats&lt;/title&gt;&lt;secondary-title&gt;Anesthesia &amp;amp; Analgesia&lt;/secondary-title&gt;&lt;/titles&gt;&lt;periodical&gt;&lt;full-title&gt;Anesthesia &amp;amp; Analgesia&lt;/full-title&gt;&lt;/periodical&gt;&lt;pages&gt;541-547&lt;/pages&gt;&lt;volume&gt;101&lt;/volume&gt;&lt;number&gt;2&lt;/number&gt;&lt;dates&gt;&lt;year&gt;2005&lt;/year&gt;&lt;/dates&gt;&lt;isbn&gt;0003-2999&lt;/isbn&gt;&lt;urls&gt;&lt;/urls&gt;&lt;/record&gt;&lt;/Cite&gt;&lt;/EndNote&gt;</w:instrText>
-      </w:r>
-      <w:r>
-        <w:rPr>
-          <w:rFonts w:asciiTheme="majorBidi" w:hAnsiTheme="majorBidi" w:cstheme="majorBidi"/>
-          <w:sz w:val="22"/>
-          <w:shd w:val="clear" w:color="auto" w:fill="FFFFFF"/>
-        </w:rPr>
-        <w:fldChar w:fldCharType="separate"/>
-      </w:r>
-      <w:r>
-        <w:rPr>
-          <w:rFonts w:asciiTheme="majorBidi" w:hAnsiTheme="majorBidi" w:cstheme="majorBidi"/>
-          <w:noProof/>
-          <w:sz w:val="22"/>
-          <w:shd w:val="clear" w:color="auto" w:fill="FFFFFF"/>
-        </w:rPr>
-        <w:t>[</w:t>
-      </w:r>
-      <w:hyperlink w:anchor="_ENREF_39" w:tooltip="Sakura, 2005 #22" w:history="1">
-        <w:r>
-          <w:rPr>
-            <w:rFonts w:asciiTheme="majorBidi" w:hAnsiTheme="majorBidi" w:cstheme="majorBidi"/>
-            <w:noProof/>
-            <w:sz w:val="22"/>
-            <w:shd w:val="clear" w:color="auto" w:fill="FFFFFF"/>
-          </w:rPr>
-          <w:t>39</w:t>
-        </w:r>
-      </w:hyperlink>
-      <w:r>
-        <w:rPr>
-          <w:rFonts w:asciiTheme="majorBidi" w:hAnsiTheme="majorBidi" w:cstheme="majorBidi"/>
-          <w:noProof/>
-          <w:sz w:val="22"/>
-          <w:shd w:val="clear" w:color="auto" w:fill="FFFFFF"/>
-        </w:rPr>
-        <w:t>]</w:t>
-      </w:r>
-      <w:r>
-        <w:rPr>
-          <w:rFonts w:asciiTheme="majorBidi" w:hAnsiTheme="majorBidi" w:cstheme="majorBidi"/>
-          <w:sz w:val="22"/>
-          <w:shd w:val="clear" w:color="auto" w:fill="FFFFFF"/>
-        </w:rPr>
-        <w:fldChar w:fldCharType="end"/>
-      </w:r>
-      <w:r>
-        <w:rPr>
-          <w:rFonts w:asciiTheme="majorBidi" w:hAnsiTheme="majorBidi" w:cstheme="majorBidi"/>
-          <w:sz w:val="22"/>
-          <w:shd w:val="clear" w:color="auto" w:fill="FFFFFF"/>
-        </w:rPr>
-        <w:t>.</w:t>
-      </w:r>
+        <w:t>{@article_results}</w:t>
+      </w:r>
+      <w:bookmarkStart w:id="0" w:name="_GoBack"/>
+      <w:bookmarkEnd w:id="0"/>
     </w:p>
     <w:p>
       <w:pPr>
-        <w:spacing w:line="240" w:lineRule="auto"/>
-        <w:rPr>
-          <w:rFonts w:asciiTheme="majorBidi" w:hAnsiTheme="majorBidi" w:cstheme="majorBidi"/>
-          <w:sz w:val="22"/>
-          <w:shd w:val="clear" w:color="auto" w:fill="FFFFFF"/>
-          <w:lang w:val="en-US"/>
-        </w:rPr>
-      </w:pPr>
-      <w:r>
-        <w:rPr>
-          <w:rFonts w:asciiTheme="majorBidi" w:hAnsiTheme="majorBidi" w:cstheme="majorBidi"/>
-          <w:sz w:val="22"/>
-          <w:shd w:val="clear" w:color="auto" w:fill="FFFFFF"/>
-        </w:rPr>
-        <w:t xml:space="preserve">Bupivacaine leads to </w:t>
-      </w:r>
-      <w:proofErr w:type="spellStart"/>
-      <w:r>
-        <w:rPr>
-          <w:rFonts w:asciiTheme="majorBidi" w:hAnsiTheme="majorBidi" w:cstheme="majorBidi"/>
-          <w:sz w:val="22"/>
-          <w:shd w:val="clear" w:color="auto" w:fill="FFFFFF"/>
-        </w:rPr>
-        <w:t>histopathologic</w:t>
-      </w:r>
-      <w:proofErr w:type="spellEnd"/>
-      <w:r>
-        <w:rPr>
-          <w:rFonts w:asciiTheme="majorBidi" w:hAnsiTheme="majorBidi" w:cstheme="majorBidi"/>
-          <w:sz w:val="22"/>
-          <w:shd w:val="clear" w:color="auto" w:fill="FFFFFF"/>
-        </w:rPr>
-        <w:t xml:space="preserve"> change and </w:t>
-      </w:r>
-      <w:proofErr w:type="spellStart"/>
-      <w:r>
-        <w:rPr>
-          <w:rFonts w:asciiTheme="majorBidi" w:hAnsiTheme="majorBidi" w:cstheme="majorBidi"/>
-          <w:sz w:val="22"/>
-          <w:shd w:val="clear" w:color="auto" w:fill="FFFFFF"/>
-        </w:rPr>
-        <w:t>chondrotoxic</w:t>
-      </w:r>
-      <w:proofErr w:type="spellEnd"/>
-      <w:r>
-        <w:rPr>
-          <w:rFonts w:asciiTheme="majorBidi" w:hAnsiTheme="majorBidi" w:cstheme="majorBidi"/>
-          <w:sz w:val="22"/>
-          <w:shd w:val="clear" w:color="auto" w:fill="FFFFFF"/>
-        </w:rPr>
-        <w:t xml:space="preserve"> effect in animal models</w:t>
-      </w:r>
-      <w:r>
-        <w:rPr>
-          <w:rFonts w:asciiTheme="majorBidi" w:hAnsiTheme="majorBidi" w:cstheme="majorBidi"/>
-          <w:sz w:val="22"/>
-          <w:shd w:val="clear" w:color="auto" w:fill="FFFFFF"/>
-        </w:rPr>
-        <w:t xml:space="preserve"> </w:t>
-      </w:r>
-      <w:r>
-        <w:rPr>
-          <w:rFonts w:asciiTheme="majorBidi" w:hAnsiTheme="majorBidi" w:cstheme="majorBidi"/>
-          <w:sz w:val="22"/>
-          <w:shd w:val="clear" w:color="auto" w:fill="FFFFFF"/>
-        </w:rPr>
-        <w:fldChar w:fldCharType="begin"/>
-      </w:r>
-      <w:r>
-        <w:rPr>
-          <w:rFonts w:asciiTheme="majorBidi" w:hAnsiTheme="majorBidi" w:cstheme="majorBidi"/>
-          <w:sz w:val="22"/>
-          <w:shd w:val="clear" w:color="auto" w:fill="FFFFFF"/>
-        </w:rPr>
-        <w:instrText xml:space="preserve"> ADDIN EN.CITE &lt;EndNote&gt;&lt;Cite&gt;&lt;Author&gt;Wang&lt;/Author&gt;&lt;Year&gt;2011&lt;/Year&gt;&lt;RecNum&gt;36&lt;/RecNum&gt;&lt;DisplayText&gt;[40]&lt;/DisplayText&gt;&lt;record&gt;&lt;rec-number&gt;36&lt;/rec-number&gt;&lt;foreign-keys&gt;&lt;key app="EN" db-id="z5zex0r02epafwewwdvptsawwpw2a0pz2exf"&gt;36&lt;/key&gt;&lt;/foreign-keys&gt;&lt;ref-type name="Journal Article"&gt;17&lt;/ref-type&gt;&lt;contributors&gt;&lt;authors&gt;&lt;author&gt;Wang, Dong&lt;/author&gt;&lt;author&gt;Vo, Nam V&lt;/author&gt;&lt;author&gt;Sowa, Gwendolyn A&lt;/author&gt;&lt;author&gt;Hartman, Robert A&lt;/author&gt;&lt;author&gt;Ngo, Kevin&lt;/author&gt;&lt;author&gt;Choe, So Ra&lt;/author&gt;&lt;author&gt;Witt, William T&lt;/author&gt;&lt;author&gt;Dong, Qing&lt;/author&gt;&lt;author&gt;Lee, Joon Y&lt;/author&gt;&lt;author&gt;Niedernhofer, Laura J&lt;/author&gt;&lt;/authors&gt;&lt;/contributors&gt;&lt;titles&gt;&lt;title&gt;Bupivacaine decreases cell viability and matrix protein synthesis in an intervertebral disc organ model system&lt;/title&gt;&lt;secondary-title&gt;The Spine Journal&lt;/secondary-title&gt;&lt;/titles&gt;&lt;periodical&gt;&lt;full-title&gt;The Spine Journal&lt;/full-title&gt;&lt;/periodical&gt;&lt;pages&gt;139-146&lt;/pages&gt;&lt;volume&gt;11&lt;/volume&gt;&lt;number&gt;2&lt;/number&gt;&lt;dates&gt;&lt;year&gt;2011&lt;/year&gt;&lt;/dates&gt;&lt;isbn&gt;1529-9430&lt;/isbn&gt;&lt;urls&gt;&lt;/urls&gt;&lt;/record&gt;&lt;/Cite&gt;&lt;/EndNote&gt;</w:instrText>
-      </w:r>
-      <w:r>
-        <w:rPr>
-          <w:rFonts w:asciiTheme="majorBidi" w:hAnsiTheme="majorBidi" w:cstheme="majorBidi"/>
-          <w:sz w:val="22"/>
-          <w:shd w:val="clear" w:color="auto" w:fill="FFFFFF"/>
-        </w:rPr>
-        <w:fldChar w:fldCharType="separate"/>
-      </w:r>
-      <w:r>
-        <w:rPr>
-          <w:rFonts w:asciiTheme="majorBidi" w:hAnsiTheme="majorBidi" w:cstheme="majorBidi"/>
-          <w:noProof/>
-          <w:sz w:val="22"/>
-          <w:shd w:val="clear" w:color="auto" w:fill="FFFFFF"/>
-        </w:rPr>
-        <w:t>[</w:t>
-      </w:r>
-      <w:hyperlink w:anchor="_ENREF_40" w:tooltip="Wang, 2011 #36" w:history="1">
-        <w:r>
-          <w:rPr>
-            <w:rFonts w:asciiTheme="majorBidi" w:hAnsiTheme="majorBidi" w:cstheme="majorBidi"/>
-            <w:noProof/>
-            <w:sz w:val="22"/>
-            <w:shd w:val="clear" w:color="auto" w:fill="FFFFFF"/>
-          </w:rPr>
-          <w:t>40</w:t>
-        </w:r>
-      </w:hyperlink>
-      <w:r>
-        <w:rPr>
-          <w:rFonts w:asciiTheme="majorBidi" w:hAnsiTheme="majorBidi" w:cstheme="majorBidi"/>
-          <w:noProof/>
-          <w:sz w:val="22"/>
-          <w:shd w:val="clear" w:color="auto" w:fill="FFFFFF"/>
-        </w:rPr>
-        <w:t>]</w:t>
-      </w:r>
-      <w:r>
-        <w:rPr>
-          <w:rFonts w:asciiTheme="majorBidi" w:hAnsiTheme="majorBidi" w:cstheme="majorBidi"/>
-          <w:sz w:val="22"/>
-          <w:shd w:val="clear" w:color="auto" w:fill="FFFFFF"/>
-        </w:rPr>
-        <w:fldChar w:fldCharType="end"/>
-      </w:r>
-      <w:r>
-        <w:rPr>
-          <w:rFonts w:asciiTheme="majorBidi" w:hAnsiTheme="majorBidi" w:cstheme="majorBidi"/>
-          <w:sz w:val="22"/>
-          <w:shd w:val="clear" w:color="auto" w:fill="FFFFFF"/>
-        </w:rPr>
-        <w:t>.</w:t>
-      </w:r>
-      <w:r>
-        <w:rPr>
-          <w:rFonts w:asciiTheme="majorBidi" w:hAnsiTheme="majorBidi" w:cstheme="majorBidi"/>
-          <w:sz w:val="22"/>
-          <w:shd w:val="clear" w:color="auto" w:fill="FFFFFF"/>
-        </w:rPr>
-        <w:t xml:space="preserve"> Glycosaminoglycan (GAG) accumulation/tissue volume decreases and apoptosis increases as the concentration of lidocaine increases</w:t>
-      </w:r>
-      <w:r>
-        <w:rPr>
-          <w:rFonts w:asciiTheme="majorBidi" w:hAnsiTheme="majorBidi" w:cstheme="majorBidi"/>
-          <w:sz w:val="22"/>
-          <w:shd w:val="clear" w:color="auto" w:fill="FFFFFF"/>
-        </w:rPr>
-        <w:t xml:space="preserve"> </w:t>
-      </w:r>
-      <w:r>
-        <w:rPr>
-          <w:rFonts w:asciiTheme="majorBidi" w:hAnsiTheme="majorBidi" w:cstheme="majorBidi"/>
-          <w:sz w:val="22"/>
-          <w:shd w:val="clear" w:color="auto" w:fill="FFFFFF"/>
-        </w:rPr>
-        <w:fldChar w:fldCharType="begin"/>
-      </w:r>
-      <w:r>
-        <w:rPr>
-          <w:rFonts w:asciiTheme="majorBidi" w:hAnsiTheme="majorBidi" w:cstheme="majorBidi"/>
-          <w:sz w:val="22"/>
-          <w:shd w:val="clear" w:color="auto" w:fill="FFFFFF"/>
-        </w:rPr>
-        <w:instrText xml:space="preserve"> ADDIN EN.CITE &lt;EndNote&gt;&lt;Cite&gt;&lt;Author&gt;Kobayashi&lt;/Author&gt;&lt;Year&gt;2008&lt;/Year&gt;&lt;RecNum&gt;23&lt;/RecNum&gt;&lt;DisplayText&gt;[41]&lt;/DisplayText&gt;&lt;record&gt;&lt;rec-number&gt;23&lt;/rec-number&gt;&lt;foreign-keys&gt;&lt;key app="EN" db-id="zf2atw9s9dvas8ezf9m5ttsqf50frzf5r955"&gt;23&lt;/key&gt;&lt;/foreign-keys&gt;&lt;ref-type name="Journal Article"&gt;17&lt;/ref-type&gt;&lt;contributors&gt;&lt;authors&gt;&lt;author&gt;Kobayashi, Shigeru&lt;/author&gt;&lt;author&gt;Meir, Adam&lt;/author&gt;&lt;author&gt;Urban, Jill&lt;/author&gt;&lt;/authors&gt;&lt;/contributors&gt;&lt;titles&gt;&lt;title&gt;Effect of cell density on the rate of glycosaminoglycan accumulation by disc and cartilage cells in vitro&lt;/title&gt;&lt;secondary-title&gt;Journal of Orthopaedic Research&lt;/secondary-title&gt;&lt;/titles&gt;&lt;periodical&gt;&lt;full-title&gt;Journal of Orthopaedic Research&lt;/full-title&gt;&lt;/periodical&gt;&lt;pages&gt;493-503&lt;/pages&gt;&lt;volume&gt;26&lt;/volume&gt;&lt;number&gt;4&lt;/number&gt;&lt;dates&gt;&lt;year&gt;2008&lt;/year&gt;&lt;/dates&gt;&lt;isbn&gt;1554-527X&lt;/isbn&gt;&lt;urls&gt;&lt;/urls&gt;&lt;/record&gt;&lt;/Cite&gt;&lt;/EndNote&gt;</w:instrText>
-      </w:r>
-      <w:r>
-        <w:rPr>
-          <w:rFonts w:asciiTheme="majorBidi" w:hAnsiTheme="majorBidi" w:cstheme="majorBidi"/>
-          <w:sz w:val="22"/>
-          <w:shd w:val="clear" w:color="auto" w:fill="FFFFFF"/>
-        </w:rPr>
-        <w:fldChar w:fldCharType="separate"/>
-      </w:r>
-      <w:r>
-        <w:rPr>
-          <w:rFonts w:asciiTheme="majorBidi" w:hAnsiTheme="majorBidi" w:cstheme="majorBidi"/>
-          <w:noProof/>
-          <w:sz w:val="22"/>
-          <w:shd w:val="clear" w:color="auto" w:fill="FFFFFF"/>
-        </w:rPr>
-        <w:t>[</w:t>
-      </w:r>
-      <w:hyperlink w:anchor="_ENREF_41" w:tooltip="Kobayashi, 2008 #23" w:history="1">
-        <w:r>
-          <w:rPr>
-            <w:rFonts w:asciiTheme="majorBidi" w:hAnsiTheme="majorBidi" w:cstheme="majorBidi"/>
-            <w:noProof/>
-            <w:sz w:val="22"/>
-            <w:shd w:val="clear" w:color="auto" w:fill="FFFFFF"/>
-          </w:rPr>
-          <w:t>41</w:t>
-        </w:r>
-      </w:hyperlink>
-      <w:r>
-        <w:rPr>
-          <w:rFonts w:asciiTheme="majorBidi" w:hAnsiTheme="majorBidi" w:cstheme="majorBidi"/>
-          <w:noProof/>
-          <w:sz w:val="22"/>
-          <w:shd w:val="clear" w:color="auto" w:fill="FFFFFF"/>
-        </w:rPr>
-        <w:t>]</w:t>
-      </w:r>
-      <w:r>
-        <w:rPr>
-          <w:rFonts w:asciiTheme="majorBidi" w:hAnsiTheme="majorBidi" w:cstheme="majorBidi"/>
-          <w:sz w:val="22"/>
-          <w:shd w:val="clear" w:color="auto" w:fill="FFFFFF"/>
-        </w:rPr>
-        <w:fldChar w:fldCharType="end"/>
-      </w:r>
-      <w:r>
-        <w:rPr>
-          <w:rFonts w:asciiTheme="majorBidi" w:hAnsiTheme="majorBidi" w:cstheme="majorBidi"/>
-          <w:sz w:val="22"/>
-          <w:shd w:val="clear" w:color="auto" w:fill="FFFFFF"/>
-        </w:rPr>
-        <w:t>.</w:t>
-      </w:r>
-    </w:p>
-    <w:p>
-      <w:pPr>
-        <w:spacing w:line="240" w:lineRule="auto"/>
-        <w:rPr>
-          <w:rFonts w:asciiTheme="majorBidi" w:hAnsiTheme="majorBidi" w:cstheme="majorBidi"/>
-          <w:sz w:val="22"/>
-          <w:shd w:val="clear" w:color="auto" w:fill="FFFFFF"/>
-        </w:rPr>
-      </w:pPr>
-      <w:r>
-        <w:rPr>
-          <w:rFonts w:asciiTheme="majorBidi" w:hAnsiTheme="majorBidi" w:cstheme="majorBidi"/>
-          <w:sz w:val="22"/>
-          <w:shd w:val="clear" w:color="auto" w:fill="FFFFFF"/>
-        </w:rPr>
-        <w:t xml:space="preserve">Repeated joint injection of lidocaine speed up cartilage decadence </w:t>
-      </w:r>
-      <w:r>
-        <w:rPr>
-          <w:rFonts w:asciiTheme="majorBidi" w:hAnsiTheme="majorBidi" w:cstheme="majorBidi"/>
-          <w:sz w:val="22"/>
-          <w:shd w:val="clear" w:color="auto" w:fill="FFFFFF"/>
-        </w:rPr>
-        <w:fldChar w:fldCharType="begin"/>
-      </w:r>
-      <w:r>
-        <w:rPr>
-          <w:rFonts w:asciiTheme="majorBidi" w:hAnsiTheme="majorBidi" w:cstheme="majorBidi"/>
-          <w:sz w:val="22"/>
-          <w:shd w:val="clear" w:color="auto" w:fill="FFFFFF"/>
-        </w:rPr>
-        <w:instrText xml:space="preserve"> ADDIN EN.CITE &lt;EndNote&gt;&lt;Cite&gt;&lt;Author&gt;Miyazaki&lt;/Author&gt;&lt;Year&gt;2011&lt;/Year&gt;&lt;RecNum&gt;39&lt;/RecNum&gt;&lt;DisplayText&gt;[38]&lt;/DisplayText&gt;&lt;record&gt;&lt;rec-number&gt;39&lt;/rec-number&gt;&lt;foreign-keys&gt;&lt;key app="EN" db-id="z5zex0r02epafwewwdvptsawwpw2a0pz2exf"&gt;39&lt;/key&gt;&lt;/foreign-keys&gt;&lt;ref-type name="Journal Article"&gt;17&lt;/ref-type&gt;&lt;contributors&gt;&lt;authors&gt;&lt;author&gt;Miyazaki, Tsuyoshi&lt;/author&gt;&lt;author&gt;Kobayashi, Shigeru&lt;/author&gt;&lt;author&gt;Takeno, Kenichi&lt;/author&gt;&lt;author&gt;Yayama, Takafumi&lt;/author&gt;&lt;author&gt;Meir, Adam&lt;/author&gt;&lt;author&gt;Baba, Hisatoshi&lt;/author&gt;&lt;/authors&gt;&lt;/contributors&gt;&lt;titles&gt;&lt;title&gt;Lidocaine cytotoxicity to the bovine articular chondrocytes in vitro: changes in cell viability and proteoglycan metabolism&lt;/title&gt;&lt;secondary-title&gt;Knee Surgery, Sports Traumatology, Arthroscopy&lt;/secondary-title&gt;&lt;/titles&gt;&lt;periodical&gt;&lt;full-title&gt;Knee Surgery, Sports Traumatology, Arthroscopy&lt;/full-title&gt;&lt;/periodical&gt;&lt;pages&gt;1198-1205&lt;/pages&gt;&lt;volume&gt;19&lt;/volume&gt;&lt;number&gt;7&lt;/number&gt;&lt;dates&gt;&lt;year&gt;2011&lt;/year&gt;&lt;/dates&gt;&lt;isbn&gt;0942-2056&lt;/isbn&gt;&lt;urls&gt;&lt;/urls&gt;&lt;/record&gt;&lt;/Cite&gt;&lt;/EndNote&gt;</w:instrText>
-      </w:r>
-      <w:r>
-        <w:rPr>
-          <w:rFonts w:asciiTheme="majorBidi" w:hAnsiTheme="majorBidi" w:cstheme="majorBidi"/>
-          <w:sz w:val="22"/>
-          <w:shd w:val="clear" w:color="auto" w:fill="FFFFFF"/>
-        </w:rPr>
-        <w:fldChar w:fldCharType="separate"/>
-      </w:r>
-      <w:r>
-        <w:rPr>
-          <w:rFonts w:asciiTheme="majorBidi" w:hAnsiTheme="majorBidi" w:cstheme="majorBidi"/>
-          <w:noProof/>
-          <w:sz w:val="22"/>
-          <w:shd w:val="clear" w:color="auto" w:fill="FFFFFF"/>
-        </w:rPr>
-        <w:t>[</w:t>
-      </w:r>
-      <w:hyperlink w:anchor="_ENREF_38" w:tooltip="Miyazaki, 2011 #41" w:history="1">
-        <w:r>
-          <w:rPr>
-            <w:rFonts w:asciiTheme="majorBidi" w:hAnsiTheme="majorBidi" w:cstheme="majorBidi"/>
-            <w:noProof/>
-            <w:sz w:val="22"/>
-            <w:shd w:val="clear" w:color="auto" w:fill="FFFFFF"/>
-          </w:rPr>
-          <w:t>38</w:t>
-        </w:r>
-      </w:hyperlink>
-      <w:r>
-        <w:rPr>
-          <w:rFonts w:asciiTheme="majorBidi" w:hAnsiTheme="majorBidi" w:cstheme="majorBidi"/>
-          <w:noProof/>
-          <w:sz w:val="22"/>
-          <w:shd w:val="clear" w:color="auto" w:fill="FFFFFF"/>
-        </w:rPr>
-        <w:t>]</w:t>
-      </w:r>
-      <w:r>
-        <w:rPr>
-          <w:rFonts w:asciiTheme="majorBidi" w:hAnsiTheme="majorBidi" w:cstheme="majorBidi"/>
-          <w:sz w:val="22"/>
-          <w:shd w:val="clear" w:color="auto" w:fill="FFFFFF"/>
-        </w:rPr>
-        <w:fldChar w:fldCharType="end"/>
-      </w:r>
-      <w:r>
-        <w:rPr>
-          <w:rFonts w:asciiTheme="majorBidi" w:hAnsiTheme="majorBidi" w:cstheme="majorBidi"/>
-          <w:sz w:val="22"/>
-          <w:shd w:val="clear" w:color="auto" w:fill="FFFFFF"/>
-        </w:rPr>
-        <w:t xml:space="preserve"> </w:t>
-      </w:r>
-      <w:r>
-        <w:rPr>
-          <w:rFonts w:asciiTheme="majorBidi" w:hAnsiTheme="majorBidi" w:cstheme="majorBidi"/>
-          <w:sz w:val="22"/>
-          <w:shd w:val="clear" w:color="auto" w:fill="FFFFFF"/>
-        </w:rPr>
-        <w:t xml:space="preserve">Its intra-articular use in any concentration in clinical process should be dissuaded. </w:t>
-      </w:r>
-      <w:proofErr w:type="spellStart"/>
-      <w:r>
-        <w:rPr>
-          <w:rFonts w:asciiTheme="majorBidi" w:hAnsiTheme="majorBidi" w:cstheme="majorBidi"/>
-          <w:sz w:val="22"/>
-          <w:shd w:val="clear" w:color="auto" w:fill="FFFFFF"/>
-        </w:rPr>
-        <w:t>Ropivacaine</w:t>
-      </w:r>
-      <w:proofErr w:type="spellEnd"/>
-      <w:r>
-        <w:rPr>
-          <w:rFonts w:asciiTheme="majorBidi" w:hAnsiTheme="majorBidi" w:cstheme="majorBidi"/>
-          <w:sz w:val="22"/>
-          <w:shd w:val="clear" w:color="auto" w:fill="FFFFFF"/>
-        </w:rPr>
-        <w:t xml:space="preserve"> may be a safer </w:t>
-      </w:r>
-      <w:proofErr w:type="spellStart"/>
-      <w:r>
-        <w:rPr>
-          <w:rFonts w:asciiTheme="majorBidi" w:hAnsiTheme="majorBidi" w:cstheme="majorBidi"/>
-          <w:sz w:val="22"/>
-          <w:shd w:val="clear" w:color="auto" w:fill="FFFFFF"/>
-        </w:rPr>
-        <w:t>intraarticular</w:t>
-      </w:r>
-      <w:proofErr w:type="spellEnd"/>
-      <w:r>
-        <w:rPr>
-          <w:rFonts w:asciiTheme="majorBidi" w:hAnsiTheme="majorBidi" w:cstheme="majorBidi"/>
-          <w:sz w:val="22"/>
-          <w:shd w:val="clear" w:color="auto" w:fill="FFFFFF"/>
-        </w:rPr>
-        <w:t xml:space="preserve"> </w:t>
-      </w:r>
-      <w:proofErr w:type="spellStart"/>
-      <w:r>
-        <w:rPr>
-          <w:rFonts w:asciiTheme="majorBidi" w:hAnsiTheme="majorBidi" w:cstheme="majorBidi"/>
-          <w:sz w:val="22"/>
-          <w:shd w:val="clear" w:color="auto" w:fill="FFFFFF"/>
-        </w:rPr>
-        <w:t>anesthetic</w:t>
-      </w:r>
-      <w:proofErr w:type="spellEnd"/>
-      <w:r>
-        <w:rPr>
-          <w:rFonts w:asciiTheme="majorBidi" w:hAnsiTheme="majorBidi" w:cstheme="majorBidi"/>
-          <w:sz w:val="22"/>
-          <w:shd w:val="clear" w:color="auto" w:fill="FFFFFF"/>
-        </w:rPr>
-        <w:t xml:space="preserve"> </w:t>
-      </w:r>
-      <w:r>
-        <w:rPr>
-          <w:rFonts w:asciiTheme="majorBidi" w:hAnsiTheme="majorBidi" w:cstheme="majorBidi"/>
-          <w:sz w:val="22"/>
-          <w:shd w:val="clear" w:color="auto" w:fill="FFFFFF"/>
-        </w:rPr>
-        <w:fldChar w:fldCharType="begin"/>
-      </w:r>
-      <w:r>
-        <w:rPr>
-          <w:rFonts w:asciiTheme="majorBidi" w:hAnsiTheme="majorBidi" w:cstheme="majorBidi"/>
-          <w:sz w:val="22"/>
-          <w:shd w:val="clear" w:color="auto" w:fill="FFFFFF"/>
-        </w:rPr>
-        <w:instrText xml:space="preserve"> ADDIN EN.CITE &lt;EndNote&gt;&lt;Cite&gt;&lt;Author&gt;Farkas&lt;/Author&gt;&lt;Year&gt;2010&lt;/Year&gt;&lt;RecNum&gt;40&lt;/RecNum&gt;&lt;DisplayText&gt;[42]&lt;/DisplayText&gt;&lt;record&gt;&lt;rec-number&gt;40&lt;/rec-number&gt;&lt;foreign-keys&gt;&lt;key app="EN" db-id="z5zex0r02epafwewwdvptsawwpw2a0pz2exf"&gt;40&lt;/key&gt;&lt;/foreign-keys&gt;&lt;ref-type name="Journal Article"&gt;17&lt;/ref-type&gt;&lt;contributors&gt;&lt;authors&gt;&lt;author&gt;Farkas, Boglárka&lt;/author&gt;&lt;author&gt;Kvell, Krisztián&lt;/author&gt;&lt;author&gt;Czömpöly, Tamás&lt;/author&gt;&lt;author&gt;Illés, Tamás&lt;/author&gt;&lt;author&gt;Bárdos, Tamás&lt;/author&gt;&lt;/authors&gt;&lt;/contributors&gt;&lt;titles&gt;&lt;title&gt;Increased chondrocyte death after steroid and local anesthetic combination&lt;/title&gt;&lt;secondary-title&gt;Clinical Orthopaedics and Related Research®&lt;/secondary-title&gt;&lt;/titles&gt;&lt;periodical&gt;&lt;full-title&gt;Clinical Orthopaedics and Related Research®&lt;/full-title&gt;&lt;/periodical&gt;&lt;pages&gt;3112-3120&lt;/pages&gt;&lt;volume&gt;468&lt;/volume&gt;&lt;number&gt;11&lt;/number&gt;&lt;dates&gt;&lt;year&gt;2010&lt;/year&gt;&lt;/dates&gt;&lt;isbn&gt;0009-921X&lt;/isbn&gt;&lt;urls&gt;&lt;/urls&gt;&lt;/record&gt;&lt;/Cite&gt;&lt;/EndNote&gt;</w:instrText>
-      </w:r>
-      <w:r>
-        <w:rPr>
-          <w:rFonts w:asciiTheme="majorBidi" w:hAnsiTheme="majorBidi" w:cstheme="majorBidi"/>
-          <w:sz w:val="22"/>
-          <w:shd w:val="clear" w:color="auto" w:fill="FFFFFF"/>
-        </w:rPr>
-        <w:fldChar w:fldCharType="separate"/>
-      </w:r>
-      <w:r>
-        <w:rPr>
-          <w:rFonts w:asciiTheme="majorBidi" w:hAnsiTheme="majorBidi" w:cstheme="majorBidi"/>
-          <w:noProof/>
-          <w:sz w:val="22"/>
-          <w:shd w:val="clear" w:color="auto" w:fill="FFFFFF"/>
-        </w:rPr>
-        <w:t>[</w:t>
-      </w:r>
-      <w:hyperlink w:anchor="_ENREF_42" w:tooltip="Farkas, 2010 #40" w:history="1">
-        <w:r>
-          <w:rPr>
-            <w:rFonts w:asciiTheme="majorBidi" w:hAnsiTheme="majorBidi" w:cstheme="majorBidi"/>
-            <w:noProof/>
-            <w:sz w:val="22"/>
-            <w:shd w:val="clear" w:color="auto" w:fill="FFFFFF"/>
-          </w:rPr>
-          <w:t>42</w:t>
-        </w:r>
-      </w:hyperlink>
-      <w:r>
-        <w:rPr>
-          <w:rFonts w:asciiTheme="majorBidi" w:hAnsiTheme="majorBidi" w:cstheme="majorBidi"/>
-          <w:noProof/>
-          <w:sz w:val="22"/>
-          <w:shd w:val="clear" w:color="auto" w:fill="FFFFFF"/>
-        </w:rPr>
-        <w:t>]</w:t>
-      </w:r>
-      <w:r>
-        <w:rPr>
-          <w:rFonts w:asciiTheme="majorBidi" w:hAnsiTheme="majorBidi" w:cstheme="majorBidi"/>
-          <w:sz w:val="22"/>
-          <w:shd w:val="clear" w:color="auto" w:fill="FFFFFF"/>
-        </w:rPr>
-        <w:fldChar w:fldCharType="end"/>
-      </w:r>
-      <w:r>
-        <w:rPr>
-          <w:rFonts w:asciiTheme="majorBidi" w:hAnsiTheme="majorBidi" w:cstheme="majorBidi"/>
-          <w:sz w:val="22"/>
-          <w:shd w:val="clear" w:color="auto" w:fill="FFFFFF"/>
-        </w:rPr>
-        <w:t>.</w:t>
-      </w:r>
-    </w:p>
-    <w:p>
-      <w:pPr>
-        <w:spacing w:line="240" w:lineRule="auto"/>
-        <w:rPr>
-          <w:rFonts w:asciiTheme="majorBidi" w:hAnsiTheme="majorBidi" w:cstheme="majorBidi"/>
-          <w:sz w:val="22"/>
-          <w:shd w:val="clear" w:color="auto" w:fill="FFFFFF"/>
-        </w:rPr>
-      </w:pPr>
-      <w:r>
-        <w:rPr>
-          <w:rFonts w:asciiTheme="majorBidi" w:hAnsiTheme="majorBidi" w:cstheme="majorBidi"/>
-          <w:sz w:val="22"/>
-          <w:shd w:val="clear" w:color="auto" w:fill="FFFFFF"/>
-        </w:rPr>
-        <w:t>As mentioned, LAs can reach organelles such as mitochondria, which play a vital role in cell metabolism, then lead to cell death</w:t>
-      </w:r>
-      <w:r>
-        <w:rPr>
-          <w:rFonts w:asciiTheme="majorBidi" w:hAnsiTheme="majorBidi" w:cstheme="majorBidi"/>
-          <w:sz w:val="22"/>
-          <w:shd w:val="clear" w:color="auto" w:fill="FFFFFF"/>
-        </w:rPr>
-        <w:t xml:space="preserve"> </w:t>
-      </w:r>
-      <w:r>
-        <w:rPr>
-          <w:rFonts w:asciiTheme="majorBidi" w:hAnsiTheme="majorBidi" w:cstheme="majorBidi"/>
-          <w:sz w:val="22"/>
-          <w:shd w:val="clear" w:color="auto" w:fill="FFFFFF"/>
-        </w:rPr>
-        <w:fldChar w:fldCharType="begin"/>
-      </w:r>
-      <w:r>
-        <w:rPr>
-          <w:rFonts w:asciiTheme="majorBidi" w:hAnsiTheme="majorBidi" w:cstheme="majorBidi"/>
-          <w:sz w:val="22"/>
-          <w:shd w:val="clear" w:color="auto" w:fill="FFFFFF"/>
-        </w:rPr>
-        <w:instrText xml:space="preserve"> ADDIN EN.CITE &lt;EndNote&gt;&lt;Cite&gt;&lt;Author&gt;Dogan&lt;/Author&gt;&lt;Year&gt;2004&lt;/Year&gt;&lt;RecNum&gt;24&lt;/RecNum&gt;&lt;DisplayText&gt;[43]&lt;/DisplayText&gt;&lt;record&gt;&lt;rec-number&gt;24&lt;/rec-number&gt;&lt;foreign-keys&gt;&lt;key app="EN" db-id="zf2atw9s9dvas8ezf9m5ttsqf50frzf5r955"&gt;24&lt;/key&gt;&lt;/foreign-keys&gt;&lt;ref-type name="Journal Article"&gt;17&lt;/ref-type&gt;&lt;contributors&gt;&lt;authors&gt;&lt;author&gt;Dogan, N&lt;/author&gt;&lt;author&gt;Erdem, AF&lt;/author&gt;&lt;author&gt;Erman, Z&lt;/author&gt;&lt;author&gt;Kizilkaya, M&lt;/author&gt;&lt;/authors&gt;&lt;/contributors&gt;&lt;titles&gt;&lt;title&gt;The effects of bupivacaine and neostigmine on articular cartilage and synovium in the rabbit knee joint&lt;/title&gt;&lt;secondary-title&gt;Journal of international medical research&lt;/secondary-title&gt;&lt;/titles&gt;&lt;periodical&gt;&lt;full-title&gt;Journal of international medical research&lt;/full-title&gt;&lt;/periodical&gt;&lt;pages&gt;513-519&lt;/pages&gt;&lt;volume&gt;32&lt;/volume&gt;&lt;number&gt;5&lt;/number&gt;&lt;dates&gt;&lt;year&gt;2004&lt;/year&gt;&lt;/dates&gt;&lt;isbn&gt;0300-0605&lt;/isbn&gt;&lt;urls&gt;&lt;/urls&gt;&lt;/record&gt;&lt;/Cite&gt;&lt;/EndNote&gt;</w:instrText>
-      </w:r>
-      <w:r>
-        <w:rPr>
-          <w:rFonts w:asciiTheme="majorBidi" w:hAnsiTheme="majorBidi" w:cstheme="majorBidi"/>
-          <w:sz w:val="22"/>
-          <w:shd w:val="clear" w:color="auto" w:fill="FFFFFF"/>
-        </w:rPr>
-        <w:fldChar w:fldCharType="separate"/>
-      </w:r>
-      <w:r>
-        <w:rPr>
-          <w:rFonts w:asciiTheme="majorBidi" w:hAnsiTheme="majorBidi" w:cstheme="majorBidi"/>
-          <w:noProof/>
-          <w:sz w:val="22"/>
-          <w:shd w:val="clear" w:color="auto" w:fill="FFFFFF"/>
-        </w:rPr>
-        <w:t>[</w:t>
-      </w:r>
-      <w:hyperlink w:anchor="_ENREF_43" w:tooltip="Dogan, 2004 #24" w:history="1">
-        <w:r>
-          <w:rPr>
-            <w:rFonts w:asciiTheme="majorBidi" w:hAnsiTheme="majorBidi" w:cstheme="majorBidi"/>
-            <w:noProof/>
-            <w:sz w:val="22"/>
-            <w:shd w:val="clear" w:color="auto" w:fill="FFFFFF"/>
-          </w:rPr>
-          <w:t>43</w:t>
-        </w:r>
-      </w:hyperlink>
-      <w:r>
-        <w:rPr>
-          <w:rFonts w:asciiTheme="majorBidi" w:hAnsiTheme="majorBidi" w:cstheme="majorBidi"/>
-          <w:noProof/>
-          <w:sz w:val="22"/>
-          <w:shd w:val="clear" w:color="auto" w:fill="FFFFFF"/>
-        </w:rPr>
-        <w:t>]</w:t>
-      </w:r>
-      <w:r>
-        <w:rPr>
-          <w:rFonts w:asciiTheme="majorBidi" w:hAnsiTheme="majorBidi" w:cstheme="majorBidi"/>
-          <w:sz w:val="22"/>
-          <w:shd w:val="clear" w:color="auto" w:fill="FFFFFF"/>
-        </w:rPr>
-        <w:fldChar w:fldCharType="end"/>
-      </w:r>
-      <w:r>
-        <w:rPr>
-          <w:rFonts w:asciiTheme="majorBidi" w:hAnsiTheme="majorBidi" w:cstheme="majorBidi"/>
-          <w:sz w:val="22"/>
-          <w:shd w:val="clear" w:color="auto" w:fill="FFFFFF"/>
-        </w:rPr>
-        <w:t>.</w:t>
-      </w:r>
-      <w:r>
-        <w:rPr>
-          <w:rFonts w:asciiTheme="majorBidi" w:hAnsiTheme="majorBidi" w:cstheme="majorBidi"/>
-          <w:sz w:val="22"/>
-          <w:shd w:val="clear" w:color="auto" w:fill="FFFFFF"/>
-        </w:rPr>
-        <w:t xml:space="preserve"> These drugs selectively decrease pro-inflammatory cytokines such as TNF-α (</w:t>
-      </w:r>
-      <w:proofErr w:type="spellStart"/>
-      <w:r>
-        <w:rPr>
-          <w:rFonts w:asciiTheme="majorBidi" w:hAnsiTheme="majorBidi" w:cstheme="majorBidi"/>
-          <w:sz w:val="22"/>
-          <w:shd w:val="clear" w:color="auto" w:fill="FFFFFF"/>
-        </w:rPr>
-        <w:t>Tumor</w:t>
-      </w:r>
-      <w:proofErr w:type="spellEnd"/>
-      <w:r>
-        <w:rPr>
-          <w:rFonts w:asciiTheme="majorBidi" w:hAnsiTheme="majorBidi" w:cstheme="majorBidi"/>
-          <w:sz w:val="22"/>
-          <w:shd w:val="clear" w:color="auto" w:fill="FFFFFF"/>
-        </w:rPr>
-        <w:t xml:space="preserve"> Necrosis Factor- α) and increase anti-inflammatory cytokines</w:t>
-      </w:r>
-      <w:r>
-        <w:rPr>
-          <w:rFonts w:asciiTheme="majorBidi" w:hAnsiTheme="majorBidi" w:cstheme="majorBidi"/>
-          <w:sz w:val="22"/>
-          <w:shd w:val="clear" w:color="auto" w:fill="FFFFFF"/>
-        </w:rPr>
-        <w:t xml:space="preserve"> </w:t>
-      </w:r>
-      <w:r>
-        <w:rPr>
-          <w:rFonts w:asciiTheme="majorBidi" w:hAnsiTheme="majorBidi" w:cstheme="majorBidi"/>
-          <w:sz w:val="22"/>
-          <w:shd w:val="clear" w:color="auto" w:fill="FFFFFF"/>
-        </w:rPr>
-        <w:fldChar w:fldCharType="begin"/>
-      </w:r>
-      <w:r>
-        <w:rPr>
-          <w:rFonts w:asciiTheme="majorBidi" w:hAnsiTheme="majorBidi" w:cstheme="majorBidi"/>
-          <w:sz w:val="22"/>
-          <w:shd w:val="clear" w:color="auto" w:fill="FFFFFF"/>
-        </w:rPr>
-        <w:instrText xml:space="preserve"> ADDIN EN.CITE &lt;EndNote&gt;&lt;Cite&gt;&lt;Author&gt;Schumacher&lt;/Author&gt;&lt;Year&gt;2003&lt;/Year&gt;&lt;RecNum&gt;25&lt;/RecNum&gt;&lt;DisplayText&gt;[44]&lt;/DisplayText&gt;&lt;record&gt;&lt;rec-number&gt;25&lt;/rec-number&gt;&lt;foreign-keys&gt;&lt;key app="EN" db-id="zf2atw9s9dvas8ezf9m5ttsqf50frzf5r955"&gt;25&lt;/key&gt;&lt;/foreign-keys&gt;&lt;ref-type name="Journal Article"&gt;17&lt;/ref-type&gt;&lt;contributors&gt;&lt;authors&gt;&lt;author&gt;Schumacher, H Ralph&lt;/author&gt;&lt;/authors&gt;&lt;/contributors&gt;&lt;titles&gt;&lt;title&gt;Aspiration and injection therapies for joints&lt;/title&gt;&lt;secondary-title&gt;Arthritis Care &amp;amp; Research&lt;/secondary-title&gt;&lt;/titles&gt;&lt;periodical&gt;&lt;full-title&gt;Arthritis Care &amp;amp; Research&lt;/full-title&gt;&lt;/periodical&gt;&lt;pages&gt;413-420&lt;/pages&gt;&lt;volume&gt;49&lt;/volume&gt;&lt;number&gt;3&lt;/number&gt;&lt;dates&gt;&lt;year&gt;2003&lt;/year&gt;&lt;/dates&gt;&lt;isbn&gt;1529-0131&lt;/isbn&gt;&lt;urls&gt;&lt;/urls&gt;&lt;/record&gt;&lt;/Cite&gt;&lt;/EndNote&gt;</w:instrText>
-      </w:r>
-      <w:r>
-        <w:rPr>
-          <w:rFonts w:asciiTheme="majorBidi" w:hAnsiTheme="majorBidi" w:cstheme="majorBidi"/>
-          <w:sz w:val="22"/>
-          <w:shd w:val="clear" w:color="auto" w:fill="FFFFFF"/>
-        </w:rPr>
-        <w:fldChar w:fldCharType="separate"/>
-      </w:r>
-      <w:r>
-        <w:rPr>
-          <w:rFonts w:asciiTheme="majorBidi" w:hAnsiTheme="majorBidi" w:cstheme="majorBidi"/>
-          <w:noProof/>
-          <w:sz w:val="22"/>
-          <w:shd w:val="clear" w:color="auto" w:fill="FFFFFF"/>
-        </w:rPr>
-        <w:t>[</w:t>
-      </w:r>
-      <w:hyperlink w:anchor="_ENREF_44" w:tooltip="Schumacher, 2003 #26" w:history="1">
-        <w:r>
-          <w:rPr>
-            <w:rFonts w:asciiTheme="majorBidi" w:hAnsiTheme="majorBidi" w:cstheme="majorBidi"/>
-            <w:noProof/>
-            <w:sz w:val="22"/>
-            <w:shd w:val="clear" w:color="auto" w:fill="FFFFFF"/>
-          </w:rPr>
-          <w:t>44</w:t>
-        </w:r>
-      </w:hyperlink>
-      <w:r>
-        <w:rPr>
-          <w:rFonts w:asciiTheme="majorBidi" w:hAnsiTheme="majorBidi" w:cstheme="majorBidi"/>
-          <w:noProof/>
-          <w:sz w:val="22"/>
-          <w:shd w:val="clear" w:color="auto" w:fill="FFFFFF"/>
-        </w:rPr>
-        <w:t>]</w:t>
-      </w:r>
-      <w:r>
-        <w:rPr>
-          <w:rFonts w:asciiTheme="majorBidi" w:hAnsiTheme="majorBidi" w:cstheme="majorBidi"/>
-          <w:sz w:val="22"/>
-          <w:shd w:val="clear" w:color="auto" w:fill="FFFFFF"/>
-        </w:rPr>
-        <w:fldChar w:fldCharType="end"/>
-      </w:r>
-      <w:r>
-        <w:rPr>
-          <w:rFonts w:asciiTheme="majorBidi" w:hAnsiTheme="majorBidi" w:cstheme="majorBidi"/>
-          <w:sz w:val="22"/>
-          <w:shd w:val="clear" w:color="auto" w:fill="FFFFFF"/>
-        </w:rPr>
-        <w:t>.</w:t>
-      </w:r>
-      <w:r>
-        <w:rPr>
-          <w:rFonts w:asciiTheme="majorBidi" w:hAnsiTheme="majorBidi" w:cstheme="majorBidi"/>
-          <w:sz w:val="22"/>
-          <w:shd w:val="clear" w:color="auto" w:fill="FFFFFF"/>
-        </w:rPr>
-        <w:t xml:space="preserve"> After both type of cell death, necrosis or apoptosis, necrosis can occur</w:t>
-      </w:r>
-      <w:r>
-        <w:rPr>
-          <w:rFonts w:asciiTheme="majorBidi" w:hAnsiTheme="majorBidi" w:cstheme="majorBidi"/>
-          <w:sz w:val="22"/>
-          <w:shd w:val="clear" w:color="auto" w:fill="FFFFFF"/>
-        </w:rPr>
-        <w:t xml:space="preserve"> </w:t>
-      </w:r>
-      <w:r>
-        <w:rPr>
-          <w:rFonts w:asciiTheme="majorBidi" w:hAnsiTheme="majorBidi" w:cstheme="majorBidi"/>
-          <w:sz w:val="22"/>
-          <w:shd w:val="clear" w:color="auto" w:fill="FFFFFF"/>
-        </w:rPr>
-        <w:fldChar w:fldCharType="begin"/>
-      </w:r>
-      <w:r>
-        <w:rPr>
-          <w:rFonts w:asciiTheme="majorBidi" w:hAnsiTheme="majorBidi" w:cstheme="majorBidi"/>
-          <w:sz w:val="22"/>
-          <w:shd w:val="clear" w:color="auto" w:fill="FFFFFF"/>
-        </w:rPr>
-        <w:instrText xml:space="preserve"> ADDIN EN.CITE &lt;EndNote&gt;&lt;Cite&gt;&lt;Author&gt;Miyazaki&lt;/Author&gt;&lt;Year&gt;2011&lt;/Year&gt;&lt;RecNum&gt;41&lt;/RecNum&gt;&lt;DisplayText&gt;[38]&lt;/DisplayText&gt;&lt;record&gt;&lt;rec-number&gt;41&lt;/rec-number&gt;&lt;foreign-keys&gt;&lt;key app="EN" db-id="z5zex0r02epafwewwdvptsawwpw2a0pz2exf"&gt;41&lt;/key&gt;&lt;/foreign-keys&gt;&lt;ref-type name="Journal Article"&gt;17&lt;/ref-type&gt;&lt;contributors&gt;&lt;authors&gt;&lt;author&gt;Miyazaki, Tsuyoshi&lt;/author&gt;&lt;author&gt;Kobayashi, Shigeru&lt;/author&gt;&lt;author&gt;Takeno, Kenichi&lt;/author&gt;&lt;author&gt;Yayama, Takafumi&lt;/author&gt;&lt;author&gt;Meir, Adam&lt;/author&gt;&lt;author&gt;Baba, Hisatoshi&lt;/author&gt;&lt;/authors&gt;&lt;/contributors&gt;&lt;titles&gt;&lt;title&gt;Lidocaine cytotoxicity to the bovine articular chondrocytes in vitro: changes in cell viability and proteoglycan metabolism&lt;/title&gt;&lt;secondary-title&gt;Knee Surgery, Sports Traumatology, Arthroscopy&lt;/secondary-title&gt;&lt;/titles&gt;&lt;periodical&gt;&lt;full-title&gt;Knee Surgery, Sports Traumatology, Arthroscopy&lt;/full-title&gt;&lt;/periodical&gt;&lt;pages&gt;1198-1205&lt;/pages&gt;&lt;volume&gt;19&lt;/volume&gt;&lt;number&gt;7&lt;/number&gt;&lt;dates&gt;&lt;year&gt;2011&lt;/year&gt;&lt;/dates&gt;&lt;isbn&gt;0942-2056&lt;/isbn&gt;&lt;urls&gt;&lt;/urls&gt;&lt;/record&gt;&lt;/Cite&gt;&lt;/EndNote&gt;</w:instrText>
-      </w:r>
-      <w:r>
-        <w:rPr>
-          <w:rFonts w:asciiTheme="majorBidi" w:hAnsiTheme="majorBidi" w:cstheme="majorBidi"/>
-          <w:sz w:val="22"/>
-          <w:shd w:val="clear" w:color="auto" w:fill="FFFFFF"/>
-        </w:rPr>
-        <w:fldChar w:fldCharType="separate"/>
-      </w:r>
-      <w:r>
-        <w:rPr>
-          <w:rFonts w:asciiTheme="majorBidi" w:hAnsiTheme="majorBidi" w:cstheme="majorBidi"/>
-          <w:noProof/>
-          <w:sz w:val="22"/>
-          <w:shd w:val="clear" w:color="auto" w:fill="FFFFFF"/>
-        </w:rPr>
-        <w:t>[</w:t>
-      </w:r>
-      <w:hyperlink w:anchor="_ENREF_38" w:tooltip="Miyazaki, 2011 #41" w:history="1">
-        <w:r>
-          <w:rPr>
-            <w:rFonts w:asciiTheme="majorBidi" w:hAnsiTheme="majorBidi" w:cstheme="majorBidi"/>
-            <w:noProof/>
-            <w:sz w:val="22"/>
-            <w:shd w:val="clear" w:color="auto" w:fill="FFFFFF"/>
-          </w:rPr>
-          <w:t>38</w:t>
-        </w:r>
-      </w:hyperlink>
-      <w:r>
-        <w:rPr>
-          <w:rFonts w:asciiTheme="majorBidi" w:hAnsiTheme="majorBidi" w:cstheme="majorBidi"/>
-          <w:noProof/>
-          <w:sz w:val="22"/>
-          <w:shd w:val="clear" w:color="auto" w:fill="FFFFFF"/>
-        </w:rPr>
-        <w:t>]</w:t>
-      </w:r>
-      <w:r>
-        <w:rPr>
-          <w:rFonts w:asciiTheme="majorBidi" w:hAnsiTheme="majorBidi" w:cstheme="majorBidi"/>
-          <w:sz w:val="22"/>
-          <w:shd w:val="clear" w:color="auto" w:fill="FFFFFF"/>
-        </w:rPr>
-        <w:fldChar w:fldCharType="end"/>
-      </w:r>
-      <w:r>
-        <w:rPr>
-          <w:rFonts w:asciiTheme="majorBidi" w:hAnsiTheme="majorBidi" w:cstheme="majorBidi"/>
-          <w:sz w:val="22"/>
-          <w:shd w:val="clear" w:color="auto" w:fill="FFFFFF"/>
-        </w:rPr>
-        <w:t>.</w:t>
-      </w:r>
-      <w:r>
-        <w:rPr>
-          <w:rFonts w:asciiTheme="majorBidi" w:hAnsiTheme="majorBidi" w:cstheme="majorBidi"/>
-          <w:sz w:val="22"/>
-          <w:shd w:val="clear" w:color="auto" w:fill="FFFFFF"/>
-        </w:rPr>
-        <w:t xml:space="preserve"> The increase in cell death is more related to cell necrosis rather than cell apoptosis</w:t>
-      </w:r>
-      <w:r>
-        <w:rPr>
-          <w:rFonts w:asciiTheme="majorBidi" w:hAnsiTheme="majorBidi" w:cstheme="majorBidi"/>
-          <w:sz w:val="22"/>
-          <w:shd w:val="clear" w:color="auto" w:fill="FFFFFF"/>
-        </w:rPr>
-        <w:t xml:space="preserve"> </w:t>
-      </w:r>
-      <w:r>
-        <w:rPr>
-          <w:rFonts w:asciiTheme="majorBidi" w:hAnsiTheme="majorBidi" w:cstheme="majorBidi"/>
-          <w:sz w:val="22"/>
-          <w:shd w:val="clear" w:color="auto" w:fill="FFFFFF"/>
-        </w:rPr>
-        <w:fldChar w:fldCharType="begin"/>
-      </w:r>
-      <w:r>
-        <w:rPr>
-          <w:rFonts w:asciiTheme="majorBidi" w:hAnsiTheme="majorBidi" w:cstheme="majorBidi"/>
-          <w:sz w:val="22"/>
-          <w:shd w:val="clear" w:color="auto" w:fill="FFFFFF"/>
-        </w:rPr>
-        <w:instrText xml:space="preserve"> ADDIN EN.CITE &lt;EndNote&gt;&lt;Cite&gt;&lt;Author&gt;Rahnama&lt;/Author&gt;&lt;Year&gt;2013&lt;/Year&gt;&lt;RecNum&gt;42&lt;/RecNum&gt;&lt;DisplayText&gt;[45]&lt;/DisplayText&gt;&lt;record&gt;&lt;rec-number&gt;42&lt;/rec-number&gt;&lt;foreign-keys&gt;&lt;key app="EN" db-id="z5zex0r02epafwewwdvptsawwpw2a0pz2exf"&gt;42&lt;/key&gt;&lt;/foreign-keys&gt;&lt;ref-type name="Journal Article"&gt;17&lt;/ref-type&gt;&lt;contributors&gt;&lt;authors&gt;&lt;author&gt;Rahnama, Ruyan&lt;/author&gt;&lt;author&gt;Wang, Miqi&lt;/author&gt;&lt;author&gt;Dang, Alexis C&lt;/author&gt;&lt;author&gt;Kim, Hubert T&lt;/author&gt;&lt;author&gt;Kuo, Alfred C&lt;/author&gt;&lt;/authors&gt;&lt;/contributors&gt;&lt;titles&gt;&lt;title&gt;Cytotoxicity of local anesthetics on human mesenchymal stem cells&lt;/title&gt;&lt;secondary-title&gt;The Journal of Bone &amp;amp; Joint Surgery&lt;/secondary-title&gt;&lt;/titles&gt;&lt;periodical&gt;&lt;full-title&gt;The Journal of Bone &amp;amp; Joint Surgery&lt;/full-title&gt;&lt;/periodical&gt;&lt;pages&gt;132-137&lt;/pages&gt;&lt;volume&gt;95&lt;/volume&gt;&lt;number&gt;2&lt;/number&gt;&lt;dates&gt;&lt;year&gt;2013&lt;/year&gt;&lt;/dates&gt;&lt;isbn&gt;0021-9355&lt;/isbn&gt;&lt;urls&gt;&lt;/urls&gt;&lt;/record&gt;&lt;/Cite&gt;&lt;/EndNote&gt;</w:instrText>
-      </w:r>
-      <w:r>
-        <w:rPr>
-          <w:rFonts w:asciiTheme="majorBidi" w:hAnsiTheme="majorBidi" w:cstheme="majorBidi"/>
-          <w:sz w:val="22"/>
-          <w:shd w:val="clear" w:color="auto" w:fill="FFFFFF"/>
-        </w:rPr>
-        <w:fldChar w:fldCharType="separate"/>
-      </w:r>
-      <w:r>
-        <w:rPr>
-          <w:rFonts w:asciiTheme="majorBidi" w:hAnsiTheme="majorBidi" w:cstheme="majorBidi"/>
-          <w:noProof/>
-          <w:sz w:val="22"/>
-          <w:shd w:val="clear" w:color="auto" w:fill="FFFFFF"/>
-        </w:rPr>
-        <w:t>[</w:t>
-      </w:r>
-      <w:hyperlink w:anchor="_ENREF_45" w:tooltip="Rahnama, 2013 #81" w:history="1">
-        <w:r>
-          <w:rPr>
-            <w:rFonts w:asciiTheme="majorBidi" w:hAnsiTheme="majorBidi" w:cstheme="majorBidi"/>
-            <w:noProof/>
-            <w:sz w:val="22"/>
-            <w:shd w:val="clear" w:color="auto" w:fill="FFFFFF"/>
-          </w:rPr>
-          <w:t>45</w:t>
-        </w:r>
-      </w:hyperlink>
-      <w:r>
-        <w:rPr>
-          <w:rFonts w:asciiTheme="majorBidi" w:hAnsiTheme="majorBidi" w:cstheme="majorBidi"/>
-          <w:noProof/>
-          <w:sz w:val="22"/>
-          <w:shd w:val="clear" w:color="auto" w:fill="FFFFFF"/>
-        </w:rPr>
-        <w:t>]</w:t>
-      </w:r>
-      <w:r>
-        <w:rPr>
-          <w:rFonts w:asciiTheme="majorBidi" w:hAnsiTheme="majorBidi" w:cstheme="majorBidi"/>
-          <w:sz w:val="22"/>
-          <w:shd w:val="clear" w:color="auto" w:fill="FFFFFF"/>
-        </w:rPr>
-        <w:fldChar w:fldCharType="end"/>
-      </w:r>
-      <w:r>
-        <w:rPr>
-          <w:rFonts w:asciiTheme="majorBidi" w:hAnsiTheme="majorBidi" w:cstheme="majorBidi"/>
-          <w:sz w:val="22"/>
-          <w:shd w:val="clear" w:color="auto" w:fill="FFFFFF"/>
-        </w:rPr>
-        <w:t>.</w:t>
-      </w:r>
-      <w:r>
-        <w:rPr>
-          <w:rFonts w:asciiTheme="majorBidi" w:hAnsiTheme="majorBidi" w:cstheme="majorBidi"/>
-          <w:sz w:val="22"/>
-          <w:shd w:val="clear" w:color="auto" w:fill="FFFFFF"/>
-        </w:rPr>
-        <w:t xml:space="preserve"> </w:t>
-      </w:r>
-    </w:p>
-    <w:p>
-      <w:pPr>
-        <w:spacing w:line="240" w:lineRule="auto"/>
-        <w:rPr>
-          <w:rFonts w:asciiTheme="majorBidi" w:hAnsiTheme="majorBidi" w:cstheme="majorBidi"/>
-          <w:sz w:val="22"/>
-          <w:shd w:val="clear" w:color="auto" w:fill="FFFFFF"/>
-        </w:rPr>
-      </w:pPr>
-      <w:r>
-        <w:rPr>
-          <w:rFonts w:asciiTheme="majorBidi" w:hAnsiTheme="majorBidi" w:cstheme="majorBidi"/>
-          <w:sz w:val="22"/>
-          <w:shd w:val="clear" w:color="auto" w:fill="FFFFFF"/>
-        </w:rPr>
-        <w:t>Preoperatively, LAs can be used both alone and in combination with other pharmaceuticals to red</w:t>
-      </w:r>
-      <w:r>
-        <w:rPr>
-          <w:rFonts w:asciiTheme="majorBidi" w:hAnsiTheme="majorBidi" w:cstheme="majorBidi"/>
-          <w:sz w:val="22"/>
-          <w:shd w:val="clear" w:color="auto" w:fill="FFFFFF"/>
-        </w:rPr>
-        <w:t>uce pain and narcotic character</w:t>
-      </w:r>
-      <w:r>
-        <w:rPr>
-          <w:rFonts w:asciiTheme="majorBidi" w:hAnsiTheme="majorBidi" w:cstheme="majorBidi"/>
-          <w:sz w:val="22"/>
-          <w:shd w:val="clear" w:color="auto" w:fill="FFFFFF"/>
-        </w:rPr>
-        <w:t xml:space="preserve"> </w:t>
-      </w:r>
-      <w:r>
-        <w:rPr>
-          <w:rFonts w:asciiTheme="majorBidi" w:hAnsiTheme="majorBidi" w:cstheme="majorBidi"/>
-          <w:sz w:val="22"/>
-          <w:shd w:val="clear" w:color="auto" w:fill="FFFFFF"/>
-        </w:rPr>
-        <w:fldChar w:fldCharType="begin"/>
-      </w:r>
-      <w:r>
-        <w:rPr>
-          <w:rFonts w:asciiTheme="majorBidi" w:hAnsiTheme="majorBidi" w:cstheme="majorBidi"/>
-          <w:sz w:val="22"/>
-          <w:shd w:val="clear" w:color="auto" w:fill="FFFFFF"/>
-        </w:rPr>
-        <w:instrText xml:space="preserve"> ADDIN EN.CITE &lt;EndNote&gt;&lt;Cite&gt;&lt;Author&gt;Piper&lt;/Author&gt;&lt;Year&gt;2011&lt;/Year&gt;&lt;RecNum&gt;2343&lt;/RecNum&gt;&lt;DisplayText&gt;[21]&lt;/DisplayText&gt;&lt;record&gt;&lt;rec-number&gt;2343&lt;/rec-number&gt;&lt;foreign-keys&gt;&lt;key app="EN" db-id="50wxdpzd9vd5r7e9t5b595djrfpttrxw9avp" timestamp="1474211667"&gt;2343&lt;/key&gt;&lt;/foreign-keys&gt;&lt;ref-type name="Journal Article"&gt;17&lt;/ref-type&gt;&lt;contributors&gt;&lt;authors&gt;&lt;author&gt;Piper, Samantha L&lt;/author&gt;&lt;author&gt;Kramer, Jonathan D&lt;/author&gt;&lt;author&gt;Kim, Hubert T&lt;/author&gt;&lt;author&gt;Feeley, Brian T&lt;/author&gt;&lt;/authors&gt;&lt;/contributors&gt;&lt;titles&gt;&lt;title&gt;Effects of local anesthetics on articular cartilage&lt;/title&gt;&lt;secondary-title&gt;The American journal of sports medicine&lt;/secondary-title&gt;&lt;/titles&gt;&lt;periodical&gt;&lt;full-title&gt;The American journal of sports medicine&lt;/full-title&gt;&lt;/periodical&gt;&lt;pages&gt;2245-2253&lt;/pages&gt;&lt;volume&gt;39&lt;/volume&gt;&lt;number&gt;10&lt;/number&gt;&lt;dates&gt;&lt;year&gt;2011&lt;/year&gt;&lt;/dates&gt;&lt;isbn&gt;0363-5465&lt;/isbn&gt;&lt;urls&gt;&lt;/urls&gt;&lt;/record&gt;&lt;/Cite&gt;&lt;/EndNote&gt;</w:instrText>
-      </w:r>
-      <w:r>
-        <w:rPr>
-          <w:rFonts w:asciiTheme="majorBidi" w:hAnsiTheme="majorBidi" w:cstheme="majorBidi"/>
-          <w:sz w:val="22"/>
-          <w:shd w:val="clear" w:color="auto" w:fill="FFFFFF"/>
-        </w:rPr>
-        <w:fldChar w:fldCharType="separate"/>
-      </w:r>
-      <w:r>
-        <w:rPr>
-          <w:rFonts w:asciiTheme="majorBidi" w:hAnsiTheme="majorBidi" w:cstheme="majorBidi"/>
-          <w:noProof/>
-          <w:sz w:val="22"/>
-          <w:shd w:val="clear" w:color="auto" w:fill="FFFFFF"/>
-        </w:rPr>
-        <w:t>[</w:t>
-      </w:r>
-      <w:hyperlink w:anchor="_ENREF_21" w:tooltip="Piper, 2011 #2343" w:history="1">
-        <w:r>
-          <w:rPr>
-            <w:rFonts w:asciiTheme="majorBidi" w:hAnsiTheme="majorBidi" w:cstheme="majorBidi"/>
-            <w:noProof/>
-            <w:sz w:val="22"/>
-            <w:shd w:val="clear" w:color="auto" w:fill="FFFFFF"/>
-          </w:rPr>
-          <w:t>21</w:t>
-        </w:r>
-      </w:hyperlink>
-      <w:r>
-        <w:rPr>
-          <w:rFonts w:asciiTheme="majorBidi" w:hAnsiTheme="majorBidi" w:cstheme="majorBidi"/>
-          <w:noProof/>
-          <w:sz w:val="22"/>
-          <w:shd w:val="clear" w:color="auto" w:fill="FFFFFF"/>
-        </w:rPr>
-        <w:t>]</w:t>
-      </w:r>
-      <w:r>
-        <w:rPr>
-          <w:rFonts w:asciiTheme="majorBidi" w:hAnsiTheme="majorBidi" w:cstheme="majorBidi"/>
-          <w:sz w:val="22"/>
-          <w:shd w:val="clear" w:color="auto" w:fill="FFFFFF"/>
-        </w:rPr>
-        <w:fldChar w:fldCharType="end"/>
-      </w:r>
-      <w:r>
-        <w:rPr>
-          <w:rFonts w:asciiTheme="majorBidi" w:hAnsiTheme="majorBidi" w:cstheme="majorBidi"/>
-          <w:sz w:val="22"/>
-          <w:shd w:val="clear" w:color="auto" w:fill="FFFFFF"/>
-        </w:rPr>
-        <w:t>.</w:t>
-      </w:r>
-    </w:p>
-    <w:p>
-      <w:pPr>
-        <w:spacing w:line="240" w:lineRule="auto"/>
-        <w:rPr>
-          <w:rFonts w:asciiTheme="majorBidi" w:hAnsiTheme="majorBidi" w:cstheme="majorBidi"/>
-          <w:sz w:val="22"/>
-          <w:shd w:val="clear" w:color="auto" w:fill="FFFFFF"/>
-        </w:rPr>
-      </w:pPr>
-      <w:r>
-        <w:rPr>
-          <w:rFonts w:asciiTheme="majorBidi" w:hAnsiTheme="majorBidi" w:cstheme="majorBidi"/>
-          <w:sz w:val="22"/>
-          <w:shd w:val="clear" w:color="auto" w:fill="FFFFFF"/>
-        </w:rPr>
-        <w:t xml:space="preserve">A group of these pharmaceuticals are steroids such as methylprednisolone and triamcinolone which are commonly used with </w:t>
-      </w:r>
-      <w:proofErr w:type="spellStart"/>
-      <w:r>
-        <w:rPr>
-          <w:rFonts w:asciiTheme="majorBidi" w:hAnsiTheme="majorBidi" w:cstheme="majorBidi"/>
-          <w:sz w:val="22"/>
-          <w:shd w:val="clear" w:color="auto" w:fill="FFFFFF"/>
-        </w:rPr>
-        <w:t>anesthetics</w:t>
-      </w:r>
-      <w:proofErr w:type="spellEnd"/>
-      <w:r>
-        <w:rPr>
-          <w:rFonts w:asciiTheme="majorBidi" w:hAnsiTheme="majorBidi" w:cstheme="majorBidi"/>
-          <w:sz w:val="22"/>
-          <w:shd w:val="clear" w:color="auto" w:fill="FFFFFF"/>
-        </w:rPr>
-        <w:t xml:space="preserve"> in some procedures to reduce pain associated with inflammation by their anti-inflammatory effects</w:t>
-      </w:r>
-      <w:r>
-        <w:rPr>
-          <w:rFonts w:asciiTheme="majorBidi" w:hAnsiTheme="majorBidi" w:cstheme="majorBidi"/>
-          <w:sz w:val="22"/>
-          <w:shd w:val="clear" w:color="auto" w:fill="FFFFFF"/>
-        </w:rPr>
-        <w:t xml:space="preserve"> </w:t>
-      </w:r>
-      <w:r>
-        <w:rPr>
-          <w:rFonts w:asciiTheme="majorBidi" w:hAnsiTheme="majorBidi" w:cstheme="majorBidi"/>
-          <w:sz w:val="22"/>
-          <w:shd w:val="clear" w:color="auto" w:fill="FFFFFF"/>
-        </w:rPr>
-        <w:fldChar w:fldCharType="begin"/>
-      </w:r>
-      <w:r>
-        <w:rPr>
-          <w:rFonts w:asciiTheme="majorBidi" w:hAnsiTheme="majorBidi" w:cstheme="majorBidi"/>
-          <w:sz w:val="22"/>
-          <w:shd w:val="clear" w:color="auto" w:fill="FFFFFF"/>
-        </w:rPr>
-        <w:instrText xml:space="preserve"> ADDIN EN.CITE &lt;EndNote&gt;&lt;Cite&gt;&lt;Author&gt;Schumacher&lt;/Author&gt;&lt;Year&gt;2003&lt;/Year&gt;&lt;RecNum&gt;26&lt;/RecNum&gt;&lt;DisplayText&gt;[44]&lt;/DisplayText&gt;&lt;record&gt;&lt;rec-number&gt;26&lt;/rec-number&gt;&lt;foreign-keys&gt;&lt;key app="EN" db-id="zf2atw9s9dvas8ezf9m5ttsqf50frzf5r955"&gt;26&lt;/key&gt;&lt;/foreign-keys&gt;&lt;ref-type name="Journal Article"&gt;17&lt;/ref-type&gt;&lt;contributors&gt;&lt;authors&gt;&lt;author&gt;Schumacher, H Ralph&lt;/author&gt;&lt;/authors&gt;&lt;/contributors&gt;&lt;titles&gt;&lt;title&gt;Aspiration and injection therapies for joints&lt;/title&gt;&lt;secondary-title&gt;Arthritis Care &amp;amp; Research&lt;/secondary-title&gt;&lt;/titles&gt;&lt;periodical&gt;&lt;full-title&gt;Arthritis Care &amp;amp; Research&lt;/full-title&gt;&lt;/periodical&gt;&lt;pages&gt;413-420&lt;/pages&gt;&lt;volume&gt;49&lt;/volume&gt;&lt;number&gt;3&lt;/number&gt;&lt;dates&gt;&lt;year&gt;2003&lt;/year&gt;&lt;/dates&gt;&lt;isbn&gt;1529-0131&lt;/isbn&gt;&lt;urls&gt;&lt;/urls&gt;&lt;/record&gt;&lt;/Cite&gt;&lt;/EndNote&gt;</w:instrText>
-      </w:r>
-      <w:r>
-        <w:rPr>
-          <w:rFonts w:asciiTheme="majorBidi" w:hAnsiTheme="majorBidi" w:cstheme="majorBidi"/>
-          <w:sz w:val="22"/>
-          <w:shd w:val="clear" w:color="auto" w:fill="FFFFFF"/>
-        </w:rPr>
-        <w:fldChar w:fldCharType="separate"/>
-      </w:r>
-      <w:r>
-        <w:rPr>
-          <w:rFonts w:asciiTheme="majorBidi" w:hAnsiTheme="majorBidi" w:cstheme="majorBidi"/>
-          <w:noProof/>
-          <w:sz w:val="22"/>
-          <w:shd w:val="clear" w:color="auto" w:fill="FFFFFF"/>
-        </w:rPr>
-        <w:t>[</w:t>
-      </w:r>
-      <w:hyperlink w:anchor="_ENREF_44" w:tooltip="Schumacher, 2003 #26" w:history="1">
-        <w:r>
-          <w:rPr>
-            <w:rFonts w:asciiTheme="majorBidi" w:hAnsiTheme="majorBidi" w:cstheme="majorBidi"/>
-            <w:noProof/>
-            <w:sz w:val="22"/>
-            <w:shd w:val="clear" w:color="auto" w:fill="FFFFFF"/>
-          </w:rPr>
-          <w:t>44</w:t>
-        </w:r>
-      </w:hyperlink>
-      <w:r>
-        <w:rPr>
-          <w:rFonts w:asciiTheme="majorBidi" w:hAnsiTheme="majorBidi" w:cstheme="majorBidi"/>
-          <w:noProof/>
-          <w:sz w:val="22"/>
-          <w:shd w:val="clear" w:color="auto" w:fill="FFFFFF"/>
-        </w:rPr>
-        <w:t>]</w:t>
-      </w:r>
-      <w:r>
-        <w:rPr>
-          <w:rFonts w:asciiTheme="majorBidi" w:hAnsiTheme="majorBidi" w:cstheme="majorBidi"/>
-          <w:sz w:val="22"/>
-          <w:shd w:val="clear" w:color="auto" w:fill="FFFFFF"/>
-        </w:rPr>
-        <w:fldChar w:fldCharType="end"/>
-      </w:r>
-      <w:r>
-        <w:rPr>
-          <w:rFonts w:asciiTheme="majorBidi" w:hAnsiTheme="majorBidi" w:cstheme="majorBidi"/>
-          <w:sz w:val="22"/>
-          <w:shd w:val="clear" w:color="auto" w:fill="FFFFFF"/>
-        </w:rPr>
-        <w:t>.</w:t>
-      </w:r>
-      <w:r>
-        <w:rPr>
-          <w:rFonts w:asciiTheme="majorBidi" w:hAnsiTheme="majorBidi" w:cstheme="majorBidi"/>
-          <w:sz w:val="22"/>
-          <w:shd w:val="clear" w:color="auto" w:fill="FFFFFF"/>
-        </w:rPr>
-        <w:t xml:space="preserve"> However, it has been shown the methylprednisolone has an additive toxicity with lidocaine and caution is warranted. Also, combination of triamcinolone and bupivacaine caused an intrinsic loss of chondrocyte viability but did not show a synergistic </w:t>
-      </w:r>
-      <w:proofErr w:type="spellStart"/>
-      <w:r>
-        <w:rPr>
-          <w:rFonts w:asciiTheme="majorBidi" w:hAnsiTheme="majorBidi" w:cstheme="majorBidi"/>
-          <w:sz w:val="22"/>
-          <w:shd w:val="clear" w:color="auto" w:fill="FFFFFF"/>
-        </w:rPr>
-        <w:t>chondrocidal</w:t>
-      </w:r>
-      <w:proofErr w:type="spellEnd"/>
-      <w:r>
-        <w:rPr>
-          <w:rFonts w:asciiTheme="majorBidi" w:hAnsiTheme="majorBidi" w:cstheme="majorBidi"/>
-          <w:sz w:val="22"/>
-          <w:shd w:val="clear" w:color="auto" w:fill="FFFFFF"/>
-        </w:rPr>
-        <w:t xml:space="preserve"> effects</w:t>
-      </w:r>
-      <w:r>
-        <w:rPr>
-          <w:rFonts w:asciiTheme="majorBidi" w:hAnsiTheme="majorBidi" w:cstheme="majorBidi"/>
-          <w:sz w:val="22"/>
-          <w:shd w:val="clear" w:color="auto" w:fill="FFFFFF"/>
-        </w:rPr>
-        <w:t xml:space="preserve"> </w:t>
-      </w:r>
-      <w:r>
-        <w:rPr>
-          <w:rFonts w:asciiTheme="majorBidi" w:hAnsiTheme="majorBidi" w:cstheme="majorBidi"/>
-          <w:sz w:val="22"/>
-          <w:shd w:val="clear" w:color="auto" w:fill="FFFFFF"/>
-        </w:rPr>
-        <w:fldChar w:fldCharType="begin">
-          <w:fldData xml:space="preserve">PEVuZE5vdGU+PENpdGU+PEF1dGhvcj5TeWVkPC9BdXRob3I+PFllYXI+MjAxMTwvWWVhcj48UmVj
-TnVtPjQ0PC9SZWNOdW0+PERpc3BsYXlUZXh0Pls0Ni00OF08L0Rpc3BsYXlUZXh0PjxyZWNvcmQ+
-PHJlYy1udW1iZXI+NDQ8L3JlYy1udW1iZXI+PGZvcmVpZ24ta2V5cz48a2V5IGFwcD0iRU4iIGRi
-LWlkPSJ6NXpleDByMDJlcGFmd2V3d2R2cHRzYXd3cHcyYTBwejJleGYiPjQ0PC9rZXk+PC9mb3Jl
-aWduLWtleXM+PHJlZi10eXBlIG5hbWU9IkpvdXJuYWwgQXJ0aWNsZSI+MTc8L3JlZi10eXBlPjxj
-b250cmlidXRvcnM+PGF1dGhvcnM+PGF1dGhvcj5TeWVkLCBIYXNhbiBNPC9hdXRob3I+PGF1dGhv
-cj5HcmVlbiwgTG9yYTwvYXV0aG9yPjxhdXRob3I+QmlhbnNraSwgQnJhbmRvbjwvYXV0aG9yPjxh
-dXRob3I+Sm9iZSwgQ2hyaXN0b3BoZXIgTTwvYXV0aG9yPjxhdXRob3I+V29uZ3dvcmF3YXQsIE1v
-bnRyaSBEPC9hdXRob3I+PC9hdXRob3JzPjwvY29udHJpYnV0b3JzPjx0aXRsZXM+PHRpdGxlPkJ1
-cGl2YWNhaW5lIGFuZCB0cmlhbWNpbm9sb25lIG1heSBiZSB0b3hpYyB0byBodW1hbiBjaG9uZHJv
-Y3l0ZXM6IGEgcGlsb3Qgc3R1ZHk8L3RpdGxlPjxzZWNvbmRhcnktdGl0bGU+Q2xpbmljYWwgT3J0
-aG9wYWVkaWNzIGFuZCBSZWxhdGVkIFJlc2VhcmNowq48L3NlY29uZGFyeS10aXRsZT48L3RpdGxl
-cz48cGVyaW9kaWNhbD48ZnVsbC10aXRsZT5DbGluaWNhbCBPcnRob3BhZWRpY3MgYW5kIFJlbGF0
-ZWQgUmVzZWFyY2jCrjwvZnVsbC10aXRsZT48L3BlcmlvZGljYWw+PHBhZ2VzPjI5NDEtMjk0Nzwv
-cGFnZXM+PHZvbHVtZT40Njk8L3ZvbHVtZT48bnVtYmVyPjEwPC9udW1iZXI+PGRhdGVzPjx5ZWFy
-PjIwMTE8L3llYXI+PC9kYXRlcz48aXNibj4wMDA5LTkyMVg8L2lzYm4+PHVybHM+PC91cmxzPjwv
-cmVjb3JkPjwvQ2l0ZT48Q2l0ZT48QXV0aG9yPk1vb248L0F1dGhvcj48WWVhcj4yMDEyPC9ZZWFy
-PjxSZWNOdW0+NDU8L1JlY051bT48cmVjb3JkPjxyZWMtbnVtYmVyPjQ1PC9yZWMtbnVtYmVyPjxm
-b3JlaWduLWtleXM+PGtleSBhcHA9IkVOIiBkYi1pZD0iejV6ZXgwcjAyZXBhZndld3dkdnB0c2F3
-d3B3MmEwcHoyZXhmIj40NTwva2V5PjwvZm9yZWlnbi1rZXlzPjxyZWYtdHlwZSBuYW1lPSJKb3Vy
-bmFsIEFydGljbGUiPjE3PC9yZWYtdHlwZT48Y29udHJpYnV0b3JzPjxhdXRob3JzPjxhdXRob3I+
-TW9vbiwgSnUtSHl1bmc8L2F1dGhvcj48YXV0aG9yPkt1aCwgU3VuZy1VazwvYXV0aG9yPjxhdXRo
-b3I+UGFyaywgSHlvLVN1azwvYXV0aG9yPjxhdXRob3I+S2ltLCBLeXVuZy1IeXVuPC9hdXRob3I+
-PGF1dGhvcj5QYXJrLCBKZW9uZy1Zb29uPC9hdXRob3I+PGF1dGhvcj5DaGluLCBEb25nLUt5dTwv
-YXV0aG9yPjxhdXRob3I+S2ltLCBLZXVuLVN1PC9hdXRob3I+PGF1dGhvcj5DaG8sIFlvbmctRXVu
-PC9hdXRob3I+PC9hdXRob3JzPjwvY29udHJpYnV0b3JzPjx0aXRsZXM+PHRpdGxlPlRyaWFtY2lu
-b2xvbmUgZGVjcmVhc2VzIGJ1cGl2YWNhaW5lIHRveGljaXR5IHRvIGludGVydmVydGVicmFsIGRp
-c2MgY2VsbCBpbiB2aXRybzwvdGl0bGU+PHNlY29uZGFyeS10aXRsZT5UaGUgU3BpbmUgSm91cm5h
-bDwvc2Vjb25kYXJ5LXRpdGxlPjwvdGl0bGVzPjxwZXJpb2RpY2FsPjxmdWxsLXRpdGxlPlRoZSBT
-cGluZSBKb3VybmFsPC9mdWxsLXRpdGxlPjwvcGVyaW9kaWNhbD48cGFnZXM+NjY1LTY3MzwvcGFn
-ZXM+PHZvbHVtZT4xMjwvdm9sdW1lPjxudW1iZXI+ODwvbnVtYmVyPjxkYXRlcz48eWVhcj4yMDEy
-PC95ZWFyPjwvZGF0ZXM+PGlzYm4+MTUyOS05NDMwPC9pc2JuPjx1cmxzPjwvdXJscz48L3JlY29y
-ZD48L0NpdGU+PENpdGU+PEF1dGhvcj5CYWtlcjwvQXV0aG9yPjxZZWFyPjIwMTE8L1llYXI+PFJl
-Y051bT40NjwvUmVjTnVtPjxyZWNvcmQ+PHJlYy1udW1iZXI+NDY8L3JlYy1udW1iZXI+PGZvcmVp
-Z24ta2V5cz48a2V5IGFwcD0iRU4iIGRiLWlkPSJ6NXpleDByMDJlcGFmd2V3d2R2cHRzYXd3cHcy
-YTBwejJleGYiPjQ2PC9rZXk+PC9mb3JlaWduLWtleXM+PHJlZi10eXBlIG5hbWU9IkpvdXJuYWwg
-QXJ0aWNsZSI+MTc8L3JlZi10eXBlPjxjb250cmlidXRvcnM+PGF1dGhvcnM+PGF1dGhvcj5CYWtl
-ciwgSkY8L2F1dGhvcj48YXV0aG9yPldhbHNoLCBQTTwvYXV0aG9yPjxhdXRob3I+QnlybmUsIERQ
-PC9hdXRob3I+PGF1dGhvcj5NdWxoYWxsLCBLSjwvYXV0aG9yPjwvYXV0aG9ycz48L2NvbnRyaWJ1
-dG9ycz48dGl0bGVzPjx0aXRsZT5JbiB2aXRybyBhc3Nlc3NtZW50IG9mIGh1bWFuIGNob25kcm9j
-eXRlIHZpYWJpbGl0eSBhZnRlciB0cmVhdG1lbnQgd2l0aCBsb2NhbCBhbmFlc3RoZXRpYywgbWFn
-bmVzaXVtIHN1bHBoYXRlIG9yIG5vcm1hbCBzYWxpbmU8L3RpdGxlPjxzZWNvbmRhcnktdGl0bGU+
-S25lZSBTdXJnZXJ5LCBTcG9ydHMgVHJhdW1hdG9sb2d5LCBBcnRocm9zY29weTwvc2Vjb25kYXJ5
-LXRpdGxlPjwvdGl0bGVzPjxwZXJpb2RpY2FsPjxmdWxsLXRpdGxlPktuZWUgU3VyZ2VyeSwgU3Bv
-cnRzIFRyYXVtYXRvbG9neSwgQXJ0aHJvc2NvcHk8L2Z1bGwtdGl0bGU+PC9wZXJpb2RpY2FsPjxw
-YWdlcz4xMDQzLTEwNDY8L3BhZ2VzPjx2b2x1bWU+MTk8L3ZvbHVtZT48bnVtYmVyPjY8L251bWJl
-cj48ZGF0ZXM+PHllYXI+MjAxMTwveWVhcj48L2RhdGVzPjxpc2JuPjA5NDItMjA1NjwvaXNibj48
-dXJscz48L3VybHM+PC9yZWNvcmQ+PC9DaXRlPjwvRW5kTm90ZT4A
-</w:fldData>
-        </w:fldChar>
-      </w:r>
-      <w:r>
-        <w:rPr>
-          <w:rFonts w:asciiTheme="majorBidi" w:hAnsiTheme="majorBidi" w:cstheme="majorBidi"/>
-          <w:sz w:val="22"/>
-          <w:shd w:val="clear" w:color="auto" w:fill="FFFFFF"/>
-        </w:rPr>
-        <w:instrText xml:space="preserve"> ADDIN EN.CITE </w:instrText>
-      </w:r>
-      <w:r>
-        <w:rPr>
-          <w:rFonts w:asciiTheme="majorBidi" w:hAnsiTheme="majorBidi" w:cstheme="majorBidi"/>
-          <w:sz w:val="22"/>
-          <w:shd w:val="clear" w:color="auto" w:fill="FFFFFF"/>
-        </w:rPr>
-        <w:fldChar w:fldCharType="begin">
-          <w:fldData xml:space="preserve">PEVuZE5vdGU+PENpdGU+PEF1dGhvcj5TeWVkPC9BdXRob3I+PFllYXI+MjAxMTwvWWVhcj48UmVj
-TnVtPjQ0PC9SZWNOdW0+PERpc3BsYXlUZXh0Pls0Ni00OF08L0Rpc3BsYXlUZXh0PjxyZWNvcmQ+
-PHJlYy1udW1iZXI+NDQ8L3JlYy1udW1iZXI+PGZvcmVpZ24ta2V5cz48a2V5IGFwcD0iRU4iIGRi
-LWlkPSJ6NXpleDByMDJlcGFmd2V3d2R2cHRzYXd3cHcyYTBwejJleGYiPjQ0PC9rZXk+PC9mb3Jl
-aWduLWtleXM+PHJlZi10eXBlIG5hbWU9IkpvdXJuYWwgQXJ0aWNsZSI+MTc8L3JlZi10eXBlPjxj
-b250cmlidXRvcnM+PGF1dGhvcnM+PGF1dGhvcj5TeWVkLCBIYXNhbiBNPC9hdXRob3I+PGF1dGhv
-cj5HcmVlbiwgTG9yYTwvYXV0aG9yPjxhdXRob3I+QmlhbnNraSwgQnJhbmRvbjwvYXV0aG9yPjxh
-dXRob3I+Sm9iZSwgQ2hyaXN0b3BoZXIgTTwvYXV0aG9yPjxhdXRob3I+V29uZ3dvcmF3YXQsIE1v
-bnRyaSBEPC9hdXRob3I+PC9hdXRob3JzPjwvY29udHJpYnV0b3JzPjx0aXRsZXM+PHRpdGxlPkJ1
-cGl2YWNhaW5lIGFuZCB0cmlhbWNpbm9sb25lIG1heSBiZSB0b3hpYyB0byBodW1hbiBjaG9uZHJv
-Y3l0ZXM6IGEgcGlsb3Qgc3R1ZHk8L3RpdGxlPjxzZWNvbmRhcnktdGl0bGU+Q2xpbmljYWwgT3J0
-aG9wYWVkaWNzIGFuZCBSZWxhdGVkIFJlc2VhcmNowq48L3NlY29uZGFyeS10aXRsZT48L3RpdGxl
-cz48cGVyaW9kaWNhbD48ZnVsbC10aXRsZT5DbGluaWNhbCBPcnRob3BhZWRpY3MgYW5kIFJlbGF0
-ZWQgUmVzZWFyY2jCrjwvZnVsbC10aXRsZT48L3BlcmlvZGljYWw+PHBhZ2VzPjI5NDEtMjk0Nzwv
-cGFnZXM+PHZvbHVtZT40Njk8L3ZvbHVtZT48bnVtYmVyPjEwPC9udW1iZXI+PGRhdGVzPjx5ZWFy
-PjIwMTE8L3llYXI+PC9kYXRlcz48aXNibj4wMDA5LTkyMVg8L2lzYm4+PHVybHM+PC91cmxzPjwv
-cmVjb3JkPjwvQ2l0ZT48Q2l0ZT48QXV0aG9yPk1vb248L0F1dGhvcj48WWVhcj4yMDEyPC9ZZWFy
-PjxSZWNOdW0+NDU8L1JlY051bT48cmVjb3JkPjxyZWMtbnVtYmVyPjQ1PC9yZWMtbnVtYmVyPjxm
-b3JlaWduLWtleXM+PGtleSBhcHA9IkVOIiBkYi1pZD0iejV6ZXgwcjAyZXBhZndld3dkdnB0c2F3
-d3B3MmEwcHoyZXhmIj40NTwva2V5PjwvZm9yZWlnbi1rZXlzPjxyZWYtdHlwZSBuYW1lPSJKb3Vy
-bmFsIEFydGljbGUiPjE3PC9yZWYtdHlwZT48Y29udHJpYnV0b3JzPjxhdXRob3JzPjxhdXRob3I+
-TW9vbiwgSnUtSHl1bmc8L2F1dGhvcj48YXV0aG9yPkt1aCwgU3VuZy1VazwvYXV0aG9yPjxhdXRo
-b3I+UGFyaywgSHlvLVN1azwvYXV0aG9yPjxhdXRob3I+S2ltLCBLeXVuZy1IeXVuPC9hdXRob3I+
-PGF1dGhvcj5QYXJrLCBKZW9uZy1Zb29uPC9hdXRob3I+PGF1dGhvcj5DaGluLCBEb25nLUt5dTwv
-YXV0aG9yPjxhdXRob3I+S2ltLCBLZXVuLVN1PC9hdXRob3I+PGF1dGhvcj5DaG8sIFlvbmctRXVu
-PC9hdXRob3I+PC9hdXRob3JzPjwvY29udHJpYnV0b3JzPjx0aXRsZXM+PHRpdGxlPlRyaWFtY2lu
-b2xvbmUgZGVjcmVhc2VzIGJ1cGl2YWNhaW5lIHRveGljaXR5IHRvIGludGVydmVydGVicmFsIGRp
-c2MgY2VsbCBpbiB2aXRybzwvdGl0bGU+PHNlY29uZGFyeS10aXRsZT5UaGUgU3BpbmUgSm91cm5h
-bDwvc2Vjb25kYXJ5LXRpdGxlPjwvdGl0bGVzPjxwZXJpb2RpY2FsPjxmdWxsLXRpdGxlPlRoZSBT
-cGluZSBKb3VybmFsPC9mdWxsLXRpdGxlPjwvcGVyaW9kaWNhbD48cGFnZXM+NjY1LTY3MzwvcGFn
-ZXM+PHZvbHVtZT4xMjwvdm9sdW1lPjxudW1iZXI+ODwvbnVtYmVyPjxkYXRlcz48eWVhcj4yMDEy
-PC95ZWFyPjwvZGF0ZXM+PGlzYm4+MTUyOS05NDMwPC9pc2JuPjx1cmxzPjwvdXJscz48L3JlY29y
-ZD48L0NpdGU+PENpdGU+PEF1dGhvcj5CYWtlcjwvQXV0aG9yPjxZZWFyPjIwMTE8L1llYXI+PFJl
-Y051bT40NjwvUmVjTnVtPjxyZWNvcmQ+PHJlYy1udW1iZXI+NDY8L3JlYy1udW1iZXI+PGZvcmVp
-Z24ta2V5cz48a2V5IGFwcD0iRU4iIGRiLWlkPSJ6NXpleDByMDJlcGFmd2V3d2R2cHRzYXd3cHcy
-YTBwejJleGYiPjQ2PC9rZXk+PC9mb3JlaWduLWtleXM+PHJlZi10eXBlIG5hbWU9IkpvdXJuYWwg
-QXJ0aWNsZSI+MTc8L3JlZi10eXBlPjxjb250cmlidXRvcnM+PGF1dGhvcnM+PGF1dGhvcj5CYWtl
-ciwgSkY8L2F1dGhvcj48YXV0aG9yPldhbHNoLCBQTTwvYXV0aG9yPjxhdXRob3I+QnlybmUsIERQ
-PC9hdXRob3I+PGF1dGhvcj5NdWxoYWxsLCBLSjwvYXV0aG9yPjwvYXV0aG9ycz48L2NvbnRyaWJ1
-dG9ycz48dGl0bGVzPjx0aXRsZT5JbiB2aXRybyBhc3Nlc3NtZW50IG9mIGh1bWFuIGNob25kcm9j
-eXRlIHZpYWJpbGl0eSBhZnRlciB0cmVhdG1lbnQgd2l0aCBsb2NhbCBhbmFlc3RoZXRpYywgbWFn
-bmVzaXVtIHN1bHBoYXRlIG9yIG5vcm1hbCBzYWxpbmU8L3RpdGxlPjxzZWNvbmRhcnktdGl0bGU+
-S25lZSBTdXJnZXJ5LCBTcG9ydHMgVHJhdW1hdG9sb2d5LCBBcnRocm9zY29weTwvc2Vjb25kYXJ5
-LXRpdGxlPjwvdGl0bGVzPjxwZXJpb2RpY2FsPjxmdWxsLXRpdGxlPktuZWUgU3VyZ2VyeSwgU3Bv
-cnRzIFRyYXVtYXRvbG9neSwgQXJ0aHJvc2NvcHk8L2Z1bGwtdGl0bGU+PC9wZXJpb2RpY2FsPjxw
-YWdlcz4xMDQzLTEwNDY8L3BhZ2VzPjx2b2x1bWU+MTk8L3ZvbHVtZT48bnVtYmVyPjY8L251bWJl
-cj48ZGF0ZXM+PHllYXI+MjAxMTwveWVhcj48L2RhdGVzPjxpc2JuPjA5NDItMjA1NjwvaXNibj48
-dXJscz48L3VybHM+PC9yZWNvcmQ+PC9DaXRlPjwvRW5kTm90ZT4A
-</w:fldData>
-        </w:fldChar>
-      </w:r>
-      <w:r>
-        <w:rPr>
-          <w:rFonts w:asciiTheme="majorBidi" w:hAnsiTheme="majorBidi" w:cstheme="majorBidi"/>
-          <w:sz w:val="22"/>
-          <w:shd w:val="clear" w:color="auto" w:fill="FFFFFF"/>
-        </w:rPr>
-        <w:instrText xml:space="preserve"> ADDIN EN.CITE.DATA </w:instrText>
-      </w:r>
-      <w:r>
-        <w:rPr>
-          <w:rFonts w:asciiTheme="majorBidi" w:hAnsiTheme="majorBidi" w:cstheme="majorBidi"/>
-          <w:sz w:val="22"/>
-          <w:shd w:val="clear" w:color="auto" w:fill="FFFFFF"/>
-        </w:rPr>
-      </w:r>
-      <w:r>
-        <w:rPr>
-          <w:rFonts w:asciiTheme="majorBidi" w:hAnsiTheme="majorBidi" w:cstheme="majorBidi"/>
-          <w:sz w:val="22"/>
-          <w:shd w:val="clear" w:color="auto" w:fill="FFFFFF"/>
-        </w:rPr>
-        <w:fldChar w:fldCharType="end"/>
-      </w:r>
-      <w:r>
-        <w:rPr>
-          <w:rFonts w:asciiTheme="majorBidi" w:hAnsiTheme="majorBidi" w:cstheme="majorBidi"/>
-          <w:sz w:val="22"/>
-          <w:shd w:val="clear" w:color="auto" w:fill="FFFFFF"/>
-        </w:rPr>
-      </w:r>
-      <w:r>
-        <w:rPr>
-          <w:rFonts w:asciiTheme="majorBidi" w:hAnsiTheme="majorBidi" w:cstheme="majorBidi"/>
-          <w:sz w:val="22"/>
-          <w:shd w:val="clear" w:color="auto" w:fill="FFFFFF"/>
-        </w:rPr>
-        <w:fldChar w:fldCharType="separate"/>
-      </w:r>
-      <w:r>
-        <w:rPr>
-          <w:rFonts w:asciiTheme="majorBidi" w:hAnsiTheme="majorBidi" w:cstheme="majorBidi"/>
-          <w:noProof/>
-          <w:sz w:val="22"/>
-          <w:shd w:val="clear" w:color="auto" w:fill="FFFFFF"/>
-        </w:rPr>
-        <w:t>[</w:t>
-      </w:r>
-      <w:hyperlink w:anchor="_ENREF_46" w:tooltip="Syed, 2011 #44" w:history="1">
-        <w:r>
-          <w:rPr>
-            <w:rFonts w:asciiTheme="majorBidi" w:hAnsiTheme="majorBidi" w:cstheme="majorBidi"/>
-            <w:noProof/>
-            <w:sz w:val="22"/>
-            <w:shd w:val="clear" w:color="auto" w:fill="FFFFFF"/>
-          </w:rPr>
-          <w:t>46-48</w:t>
-        </w:r>
-      </w:hyperlink>
-      <w:r>
-        <w:rPr>
-          <w:rFonts w:asciiTheme="majorBidi" w:hAnsiTheme="majorBidi" w:cstheme="majorBidi"/>
-          <w:noProof/>
-          <w:sz w:val="22"/>
-          <w:shd w:val="clear" w:color="auto" w:fill="FFFFFF"/>
-        </w:rPr>
-        <w:t>]</w:t>
-      </w:r>
-      <w:r>
-        <w:rPr>
-          <w:rFonts w:asciiTheme="majorBidi" w:hAnsiTheme="majorBidi" w:cstheme="majorBidi"/>
-          <w:sz w:val="22"/>
-          <w:shd w:val="clear" w:color="auto" w:fill="FFFFFF"/>
-        </w:rPr>
-        <w:fldChar w:fldCharType="end"/>
-      </w:r>
-      <w:r>
-        <w:rPr>
-          <w:rFonts w:asciiTheme="majorBidi" w:hAnsiTheme="majorBidi" w:cstheme="majorBidi"/>
-          <w:sz w:val="22"/>
-          <w:shd w:val="clear" w:color="auto" w:fill="FFFFFF"/>
-        </w:rPr>
-        <w:t>.</w:t>
-      </w:r>
-    </w:p>
-    <w:p>
-      <w:pPr>
-        <w:spacing w:line="240" w:lineRule="auto"/>
-        <w:rPr>
-          <w:rFonts w:asciiTheme="majorBidi" w:hAnsiTheme="majorBidi" w:cstheme="majorBidi"/>
-          <w:sz w:val="22"/>
-          <w:shd w:val="clear" w:color="auto" w:fill="FFFFFF"/>
-        </w:rPr>
-      </w:pPr>
-      <w:r>
-        <w:rPr>
-          <w:rFonts w:asciiTheme="majorBidi" w:hAnsiTheme="majorBidi" w:cstheme="majorBidi"/>
-          <w:sz w:val="22"/>
-          <w:shd w:val="clear" w:color="auto" w:fill="FFFFFF"/>
-        </w:rPr>
-        <w:t xml:space="preserve">In addition of steroid agents, there is another substance, magnesium </w:t>
-      </w:r>
-      <w:proofErr w:type="spellStart"/>
-      <w:r>
-        <w:rPr>
-          <w:rFonts w:asciiTheme="majorBidi" w:hAnsiTheme="majorBidi" w:cstheme="majorBidi"/>
-          <w:sz w:val="22"/>
-          <w:shd w:val="clear" w:color="auto" w:fill="FFFFFF"/>
-        </w:rPr>
-        <w:t>sulfate</w:t>
-      </w:r>
-      <w:proofErr w:type="spellEnd"/>
-      <w:r>
-        <w:rPr>
-          <w:rFonts w:asciiTheme="majorBidi" w:hAnsiTheme="majorBidi" w:cstheme="majorBidi"/>
-          <w:sz w:val="22"/>
-          <w:shd w:val="clear" w:color="auto" w:fill="FFFFFF"/>
-        </w:rPr>
-        <w:t xml:space="preserve">, which can increase analgesic character and also decrease toxicity of local </w:t>
-      </w:r>
-      <w:proofErr w:type="spellStart"/>
-      <w:r>
-        <w:rPr>
-          <w:rFonts w:asciiTheme="majorBidi" w:hAnsiTheme="majorBidi" w:cstheme="majorBidi"/>
-          <w:sz w:val="22"/>
-          <w:shd w:val="clear" w:color="auto" w:fill="FFFFFF"/>
-        </w:rPr>
-        <w:t>anesthetics</w:t>
-      </w:r>
-      <w:proofErr w:type="spellEnd"/>
-      <w:r>
-        <w:rPr>
-          <w:rFonts w:asciiTheme="majorBidi" w:hAnsiTheme="majorBidi" w:cstheme="majorBidi"/>
-          <w:sz w:val="22"/>
-          <w:shd w:val="clear" w:color="auto" w:fill="FFFFFF"/>
-        </w:rPr>
-        <w:t xml:space="preserve">, if not combination of </w:t>
-      </w:r>
-      <w:proofErr w:type="spellStart"/>
-      <w:r>
-        <w:rPr>
-          <w:rFonts w:asciiTheme="majorBidi" w:hAnsiTheme="majorBidi" w:cstheme="majorBidi"/>
-          <w:sz w:val="22"/>
-          <w:shd w:val="clear" w:color="auto" w:fill="FFFFFF"/>
-        </w:rPr>
-        <w:t>ropivacaine</w:t>
-      </w:r>
-      <w:proofErr w:type="spellEnd"/>
-      <w:r>
-        <w:rPr>
-          <w:rFonts w:asciiTheme="majorBidi" w:hAnsiTheme="majorBidi" w:cstheme="majorBidi"/>
-          <w:sz w:val="22"/>
-          <w:shd w:val="clear" w:color="auto" w:fill="FFFFFF"/>
-        </w:rPr>
-        <w:t xml:space="preserve"> and magnesium </w:t>
-      </w:r>
-      <w:r>
-        <w:rPr>
-          <w:rFonts w:asciiTheme="majorBidi" w:hAnsiTheme="majorBidi" w:cstheme="majorBidi"/>
-          <w:sz w:val="22"/>
-          <w:shd w:val="clear" w:color="auto" w:fill="FFFFFF"/>
-        </w:rPr>
-        <w:t xml:space="preserve">sulphate </w:t>
-      </w:r>
-      <w:r>
-        <w:rPr>
-          <w:rFonts w:asciiTheme="majorBidi" w:hAnsiTheme="majorBidi" w:cstheme="majorBidi"/>
-          <w:sz w:val="22"/>
-          <w:shd w:val="clear" w:color="auto" w:fill="FFFFFF"/>
-        </w:rPr>
-        <w:fldChar w:fldCharType="begin"/>
-      </w:r>
-      <w:r>
-        <w:rPr>
-          <w:rFonts w:asciiTheme="majorBidi" w:hAnsiTheme="majorBidi" w:cstheme="majorBidi"/>
-          <w:sz w:val="22"/>
-          <w:shd w:val="clear" w:color="auto" w:fill="FFFFFF"/>
-        </w:rPr>
-        <w:instrText xml:space="preserve"> ADDIN EN.CITE &lt;EndNote&gt;&lt;Cite&gt;&lt;Author&gt;Moon&lt;/Author&gt;&lt;Year&gt;2012&lt;/Year&gt;&lt;RecNum&gt;47&lt;/RecNum&gt;&lt;DisplayText&gt;[47]&lt;/DisplayText&gt;&lt;record&gt;&lt;rec-number&gt;47&lt;/rec-number&gt;&lt;foreign-keys&gt;&lt;key app="EN" db-id="z5zex0r02epafwewwdvptsawwpw2a0pz2exf"&gt;47&lt;/key&gt;&lt;/foreign-keys&gt;&lt;ref-type name="Journal Article"&gt;17&lt;/ref-type&gt;&lt;contributors&gt;&lt;authors&gt;&lt;author&gt;Moon, Ju-Hyung&lt;/author&gt;&lt;author&gt;Kuh, Sung-Uk&lt;/author&gt;&lt;author&gt;Park, Hyo-Suk&lt;/author&gt;&lt;author&gt;Kim, Kyung-Hyun&lt;/author&gt;&lt;author&gt;Park, Jeong-Yoon&lt;/author&gt;&lt;author&gt;Chin, Dong-Kyu&lt;/author&gt;&lt;author&gt;Kim, Keun-Su&lt;/author&gt;&lt;author&gt;Cho, Yong-Eun&lt;/author&gt;&lt;/authors&gt;&lt;/contributors&gt;&lt;titles&gt;&lt;title&gt;Triamcinolone decreases bupivacaine toxicity to intervertebral disc cell in vitro&lt;/title&gt;&lt;secondary-title&gt;The Spine Journal&lt;/secondary-title&gt;&lt;/titles&gt;&lt;periodical&gt;&lt;full-title&gt;The Spine Journal&lt;/full-title&gt;&lt;/periodical&gt;&lt;pages&gt;665-673&lt;/pages&gt;&lt;volume&gt;12&lt;/volume&gt;&lt;number&gt;8&lt;/number&gt;&lt;dates&gt;&lt;year&gt;2012&lt;/year&gt;&lt;/dates&gt;&lt;isbn&gt;1529-9430&lt;/isbn&gt;&lt;urls&gt;&lt;/urls&gt;&lt;/record&gt;&lt;/Cite&gt;&lt;/EndNote&gt;</w:instrText>
-      </w:r>
-      <w:r>
-        <w:rPr>
-          <w:rFonts w:asciiTheme="majorBidi" w:hAnsiTheme="majorBidi" w:cstheme="majorBidi"/>
-          <w:sz w:val="22"/>
-          <w:shd w:val="clear" w:color="auto" w:fill="FFFFFF"/>
-        </w:rPr>
-        <w:fldChar w:fldCharType="separate"/>
-      </w:r>
-      <w:r>
-        <w:rPr>
-          <w:rFonts w:asciiTheme="majorBidi" w:hAnsiTheme="majorBidi" w:cstheme="majorBidi"/>
-          <w:noProof/>
-          <w:sz w:val="22"/>
-          <w:shd w:val="clear" w:color="auto" w:fill="FFFFFF"/>
-        </w:rPr>
-        <w:t>[</w:t>
-      </w:r>
-      <w:hyperlink w:anchor="_ENREF_47" w:tooltip="Moon, 2012 #45" w:history="1">
-        <w:r>
-          <w:rPr>
-            <w:rFonts w:asciiTheme="majorBidi" w:hAnsiTheme="majorBidi" w:cstheme="majorBidi"/>
-            <w:noProof/>
-            <w:sz w:val="22"/>
-            <w:shd w:val="clear" w:color="auto" w:fill="FFFFFF"/>
-          </w:rPr>
-          <w:t>47</w:t>
-        </w:r>
-      </w:hyperlink>
-      <w:r>
-        <w:rPr>
-          <w:rFonts w:asciiTheme="majorBidi" w:hAnsiTheme="majorBidi" w:cstheme="majorBidi"/>
-          <w:noProof/>
-          <w:sz w:val="22"/>
-          <w:shd w:val="clear" w:color="auto" w:fill="FFFFFF"/>
-        </w:rPr>
-        <w:t>]</w:t>
-      </w:r>
-      <w:r>
-        <w:rPr>
-          <w:rFonts w:asciiTheme="majorBidi" w:hAnsiTheme="majorBidi" w:cstheme="majorBidi"/>
-          <w:sz w:val="22"/>
-          <w:shd w:val="clear" w:color="auto" w:fill="FFFFFF"/>
-        </w:rPr>
-        <w:fldChar w:fldCharType="end"/>
-      </w:r>
-      <w:r>
-        <w:rPr>
-          <w:rFonts w:asciiTheme="majorBidi" w:hAnsiTheme="majorBidi" w:cstheme="majorBidi"/>
-          <w:sz w:val="22"/>
-          <w:shd w:val="clear" w:color="auto" w:fill="FFFFFF"/>
-        </w:rPr>
-        <w:t>.</w:t>
-      </w:r>
-      <w:r>
-        <w:rPr>
-          <w:rFonts w:asciiTheme="majorBidi" w:hAnsiTheme="majorBidi" w:cstheme="majorBidi"/>
-          <w:sz w:val="22"/>
-          <w:shd w:val="clear" w:color="auto" w:fill="FFFFFF"/>
-        </w:rPr>
-        <w:t xml:space="preserve"> It has been shown adding magnesium to LA decreases its toxicity on articular chondrocyte. </w:t>
-      </w:r>
-    </w:p>
-    <w:p>
-      <w:pPr>
-        <w:spacing w:line="240" w:lineRule="auto"/>
-        <w:rPr>
-          <w:rFonts w:asciiTheme="majorBidi" w:hAnsiTheme="majorBidi" w:cstheme="majorBidi"/>
-          <w:sz w:val="22"/>
-          <w:shd w:val="clear" w:color="auto" w:fill="FFFFFF"/>
-        </w:rPr>
-      </w:pPr>
-      <w:r>
-        <w:rPr>
-          <w:rFonts w:asciiTheme="majorBidi" w:hAnsiTheme="majorBidi" w:cstheme="majorBidi"/>
-          <w:sz w:val="22"/>
-          <w:shd w:val="clear" w:color="auto" w:fill="FFFFFF"/>
-        </w:rPr>
-        <w:lastRenderedPageBreak/>
-        <w:t xml:space="preserve">It seems location and manner of </w:t>
-      </w:r>
-      <w:proofErr w:type="spellStart"/>
-      <w:r>
-        <w:rPr>
-          <w:rFonts w:asciiTheme="majorBidi" w:hAnsiTheme="majorBidi" w:cstheme="majorBidi"/>
-          <w:sz w:val="22"/>
-          <w:shd w:val="clear" w:color="auto" w:fill="FFFFFF"/>
-        </w:rPr>
-        <w:t>anesthetics</w:t>
-      </w:r>
-      <w:proofErr w:type="spellEnd"/>
-      <w:r>
-        <w:rPr>
-          <w:rFonts w:asciiTheme="majorBidi" w:hAnsiTheme="majorBidi" w:cstheme="majorBidi"/>
-          <w:sz w:val="22"/>
-          <w:shd w:val="clear" w:color="auto" w:fill="FFFFFF"/>
-        </w:rPr>
-        <w:t xml:space="preserve"> injection have influence on potency of their effects. Maybe </w:t>
-      </w:r>
-      <w:proofErr w:type="spellStart"/>
-      <w:r>
-        <w:rPr>
-          <w:rFonts w:asciiTheme="majorBidi" w:hAnsiTheme="majorBidi" w:cstheme="majorBidi"/>
-          <w:sz w:val="22"/>
-          <w:shd w:val="clear" w:color="auto" w:fill="FFFFFF"/>
-        </w:rPr>
-        <w:t>peri</w:t>
-      </w:r>
-      <w:proofErr w:type="spellEnd"/>
-      <w:r>
-        <w:rPr>
-          <w:rFonts w:asciiTheme="majorBidi" w:hAnsiTheme="majorBidi" w:cstheme="majorBidi"/>
-          <w:sz w:val="22"/>
-          <w:shd w:val="clear" w:color="auto" w:fill="FFFFFF"/>
-        </w:rPr>
-        <w:t>-capsular incisional injections reduce the adverse effects of LAs on articular cartilage</w:t>
-      </w:r>
-      <w:r>
-        <w:rPr>
-          <w:rFonts w:asciiTheme="majorBidi" w:hAnsiTheme="majorBidi" w:cstheme="majorBidi"/>
-          <w:sz w:val="22"/>
-          <w:shd w:val="clear" w:color="auto" w:fill="FFFFFF"/>
-        </w:rPr>
-        <w:t xml:space="preserve"> </w:t>
-      </w:r>
-      <w:r>
-        <w:rPr>
-          <w:rFonts w:asciiTheme="majorBidi" w:hAnsiTheme="majorBidi" w:cstheme="majorBidi"/>
-          <w:sz w:val="22"/>
-          <w:shd w:val="clear" w:color="auto" w:fill="FFFFFF"/>
-        </w:rPr>
-        <w:fldChar w:fldCharType="begin"/>
-      </w:r>
-      <w:r>
-        <w:rPr>
-          <w:rFonts w:asciiTheme="majorBidi" w:hAnsiTheme="majorBidi" w:cstheme="majorBidi"/>
-          <w:sz w:val="22"/>
-          <w:shd w:val="clear" w:color="auto" w:fill="FFFFFF"/>
-        </w:rPr>
-        <w:instrText xml:space="preserve"> ADDIN EN.CITE &lt;EndNote&gt;&lt;Cite&gt;&lt;Author&gt;Beyzadeoglu&lt;/Author&gt;&lt;Year&gt;2012&lt;/Year&gt;&lt;RecNum&gt;48&lt;/RecNum&gt;&lt;DisplayText&gt;[49]&lt;/DisplayText&gt;&lt;record&gt;&lt;rec-number&gt;48&lt;/rec-number&gt;&lt;foreign-keys&gt;&lt;key app="EN" db-id="z5zex0r02epafwewwdvptsawwpw2a0pz2exf"&gt;48&lt;/key&gt;&lt;/foreign-keys&gt;&lt;ref-type name="Journal Article"&gt;17&lt;/ref-type&gt;&lt;contributors&gt;&lt;authors&gt;&lt;author&gt;Beyzadeoglu, Tahsin&lt;/author&gt;&lt;author&gt;Kose, Gamze Torun&lt;/author&gt;&lt;author&gt;Ekinci, Isin D&lt;/author&gt;&lt;author&gt;Bekler, Halil&lt;/author&gt;&lt;author&gt;Yilmaz, Cemil&lt;/author&gt;&lt;/authors&gt;&lt;/contributors&gt;&lt;titles&gt;&lt;title&gt;Cytotoxicity of local anesthetics to rats&amp;apos; articular cartilage: an experimental study&lt;/title&gt;&lt;secondary-title&gt;Acta orthopaedica et traumatologica turcica&lt;/secondary-title&gt;&lt;/titles&gt;&lt;periodical&gt;&lt;full-title&gt;Acta orthopaedica et traumatologica turcica&lt;/full-title&gt;&lt;/periodical&gt;&lt;pages&gt;201-207&lt;/pages&gt;&lt;volume&gt;46&lt;/volume&gt;&lt;number&gt;3&lt;/number&gt;&lt;dates&gt;&lt;year&gt;2012&lt;/year&gt;&lt;/dates&gt;&lt;isbn&gt;1017-995X&lt;/isbn&gt;&lt;urls&gt;&lt;/urls&gt;&lt;/record&gt;&lt;/Cite&gt;&lt;/EndNote&gt;</w:instrText>
-      </w:r>
-      <w:r>
-        <w:rPr>
-          <w:rFonts w:asciiTheme="majorBidi" w:hAnsiTheme="majorBidi" w:cstheme="majorBidi"/>
-          <w:sz w:val="22"/>
-          <w:shd w:val="clear" w:color="auto" w:fill="FFFFFF"/>
-        </w:rPr>
-        <w:fldChar w:fldCharType="separate"/>
-      </w:r>
-      <w:r>
-        <w:rPr>
-          <w:rFonts w:asciiTheme="majorBidi" w:hAnsiTheme="majorBidi" w:cstheme="majorBidi"/>
-          <w:noProof/>
-          <w:sz w:val="22"/>
-          <w:shd w:val="clear" w:color="auto" w:fill="FFFFFF"/>
-        </w:rPr>
-        <w:t>[</w:t>
-      </w:r>
-      <w:hyperlink w:anchor="_ENREF_49" w:tooltip="Beyzadeoglu, 2012 #48" w:history="1">
-        <w:r>
-          <w:rPr>
-            <w:rFonts w:asciiTheme="majorBidi" w:hAnsiTheme="majorBidi" w:cstheme="majorBidi"/>
-            <w:noProof/>
-            <w:sz w:val="22"/>
-            <w:shd w:val="clear" w:color="auto" w:fill="FFFFFF"/>
-          </w:rPr>
-          <w:t>49</w:t>
-        </w:r>
-      </w:hyperlink>
-      <w:r>
-        <w:rPr>
-          <w:rFonts w:asciiTheme="majorBidi" w:hAnsiTheme="majorBidi" w:cstheme="majorBidi"/>
-          <w:noProof/>
-          <w:sz w:val="22"/>
-          <w:shd w:val="clear" w:color="auto" w:fill="FFFFFF"/>
-        </w:rPr>
-        <w:t>]</w:t>
-      </w:r>
-      <w:r>
-        <w:rPr>
-          <w:rFonts w:asciiTheme="majorBidi" w:hAnsiTheme="majorBidi" w:cstheme="majorBidi"/>
-          <w:sz w:val="22"/>
-          <w:shd w:val="clear" w:color="auto" w:fill="FFFFFF"/>
-        </w:rPr>
-        <w:fldChar w:fldCharType="end"/>
-      </w:r>
-      <w:r>
-        <w:rPr>
-          <w:rFonts w:asciiTheme="majorBidi" w:hAnsiTheme="majorBidi" w:cstheme="majorBidi"/>
-          <w:sz w:val="22"/>
-          <w:shd w:val="clear" w:color="auto" w:fill="FFFFFF"/>
-        </w:rPr>
-        <w:t>.</w:t>
-      </w:r>
-      <w:r>
-        <w:rPr>
-          <w:rFonts w:asciiTheme="majorBidi" w:hAnsiTheme="majorBidi" w:cstheme="majorBidi"/>
-          <w:sz w:val="22"/>
-          <w:shd w:val="clear" w:color="auto" w:fill="FFFFFF"/>
-        </w:rPr>
-        <w:t xml:space="preserve"> Another limitation of a study is the lack of a demonstration and identification of the absorption of </w:t>
-      </w:r>
-      <w:proofErr w:type="spellStart"/>
-      <w:r>
-        <w:rPr>
-          <w:rFonts w:asciiTheme="majorBidi" w:hAnsiTheme="majorBidi" w:cstheme="majorBidi"/>
-          <w:sz w:val="22"/>
-          <w:shd w:val="clear" w:color="auto" w:fill="FFFFFF"/>
-        </w:rPr>
-        <w:t>anesthetics</w:t>
-      </w:r>
-      <w:proofErr w:type="spellEnd"/>
-      <w:r>
-        <w:rPr>
-          <w:rFonts w:asciiTheme="majorBidi" w:hAnsiTheme="majorBidi" w:cstheme="majorBidi"/>
-          <w:sz w:val="22"/>
-          <w:shd w:val="clear" w:color="auto" w:fill="FFFFFF"/>
-        </w:rPr>
-        <w:t xml:space="preserve"> into joint tissues (i.e. articular cartilage)</w:t>
-      </w:r>
-      <w:r>
-        <w:rPr>
-          <w:rFonts w:asciiTheme="majorBidi" w:hAnsiTheme="majorBidi" w:cstheme="majorBidi"/>
-          <w:noProof/>
-          <w:sz w:val="22"/>
-          <w:lang w:val="en-US" w:eastAsia="en-US"/>
-        </w:rPr>
-        <w:t xml:space="preserve"> </w:t>
-      </w:r>
-    </w:p>
-    <w:p>
-      <w:pPr>
-        <w:spacing w:line="240" w:lineRule="auto"/>
-        <w:rPr>
-          <w:rFonts w:asciiTheme="majorBidi" w:hAnsiTheme="majorBidi" w:cstheme="majorBidi"/>
-          <w:sz w:val="22"/>
-          <w:shd w:val="clear" w:color="auto" w:fill="FFFFFF"/>
-        </w:rPr>
-      </w:pPr>
-      <w:r>
-        <w:rPr>
-          <w:rFonts w:asciiTheme="majorBidi" w:hAnsiTheme="majorBidi" w:cstheme="majorBidi"/>
-          <w:sz w:val="22"/>
-          <w:shd w:val="clear" w:color="auto" w:fill="FFFFFF"/>
-        </w:rPr>
-        <w:t xml:space="preserve">At last, it is important to consider that almost all of local </w:t>
-      </w:r>
-      <w:proofErr w:type="spellStart"/>
-      <w:r>
-        <w:rPr>
-          <w:rFonts w:asciiTheme="majorBidi" w:hAnsiTheme="majorBidi" w:cstheme="majorBidi"/>
-          <w:sz w:val="22"/>
-          <w:shd w:val="clear" w:color="auto" w:fill="FFFFFF"/>
-        </w:rPr>
-        <w:t>anesthetics</w:t>
-      </w:r>
-      <w:proofErr w:type="spellEnd"/>
-      <w:r>
-        <w:rPr>
-          <w:rFonts w:asciiTheme="majorBidi" w:hAnsiTheme="majorBidi" w:cstheme="majorBidi"/>
-          <w:sz w:val="22"/>
-          <w:shd w:val="clear" w:color="auto" w:fill="FFFFFF"/>
-        </w:rPr>
-        <w:t xml:space="preserve"> are dose- and time-dependent</w:t>
-      </w:r>
-      <w:r>
-        <w:rPr>
-          <w:rFonts w:asciiTheme="majorBidi" w:hAnsiTheme="majorBidi" w:cstheme="majorBidi"/>
-          <w:sz w:val="22"/>
-          <w:shd w:val="clear" w:color="auto" w:fill="FFFFFF"/>
-        </w:rPr>
-        <w:t xml:space="preserve"> </w:t>
-      </w:r>
-      <w:r>
-        <w:rPr>
-          <w:rFonts w:asciiTheme="majorBidi" w:hAnsiTheme="majorBidi" w:cstheme="majorBidi"/>
-          <w:sz w:val="22"/>
-          <w:shd w:val="clear" w:color="auto" w:fill="FFFFFF"/>
-        </w:rPr>
-        <w:fldChar w:fldCharType="begin">
-          <w:fldData xml:space="preserve">PEVuZE5vdGU+PENpdGU+PEF1dGhvcj5CcmV1PC9BdXRob3I+PFllYXI+MjAxMzwvWWVhcj48UmVj
-TnVtPjQ5PC9SZWNOdW0+PERpc3BsYXlUZXh0PlszNiwgNTAsIDUxXTwvRGlzcGxheVRleHQ+PHJl
-Y29yZD48cmVjLW51bWJlcj40OTwvcmVjLW51bWJlcj48Zm9yZWlnbi1rZXlzPjxrZXkgYXBwPSJF
-TiIgZGItaWQ9Ino1emV4MHIwMmVwYWZ3ZXd3ZHZwdHNhd3dwdzJhMHB6MmV4ZiI+NDk8L2tleT48
-L2ZvcmVpZ24ta2V5cz48cmVmLXR5cGUgbmFtZT0iSm91cm5hbCBBcnRpY2xlIj4xNzwvcmVmLXR5
-cGU+PGNvbnRyaWJ1dG9ycz48YXV0aG9ycz48YXV0aG9yPkJyZXUsIEFuaXRhPC9hdXRob3I+PGF1
-dGhvcj5Sb3Nlbm1laWVyLCBLYXRoYXJpbmE8L2F1dGhvcj48YXV0aG9yPkt1amF0LCBSaWNoYXJk
-PC9hdXRob3I+PGF1dGhvcj5BbmdlbGUsIFBldGVyPC9hdXRob3I+PGF1dGhvcj5aaW5rLCBXb2xm
-Z2FuZzwvYXV0aG9yPjwvYXV0aG9ycz48L2NvbnRyaWJ1dG9ycz48dGl0bGVzPjx0aXRsZT5UaGUg
-Y3l0b3RveGljaXR5IG9mIGJ1cGl2YWNhaW5lLCByb3BpdmFjYWluZSwgYW5kIG1lcGl2YWNhaW5l
-IG9uIGh1bWFuIGNob25kcm9jeXRlcyBhbmQgY2FydGlsYWdlPC90aXRsZT48c2Vjb25kYXJ5LXRp
-dGxlPkFuZXN0aGVzaWEgJmFtcDsgQW5hbGdlc2lhPC9zZWNvbmRhcnktdGl0bGU+PC90aXRsZXM+
-PHBlcmlvZGljYWw+PGZ1bGwtdGl0bGU+QW5lc3RoZXNpYSAmYW1wOyBBbmFsZ2VzaWE8L2Z1bGwt
-dGl0bGU+PC9wZXJpb2RpY2FsPjxwYWdlcz41MTQtNTIyPC9wYWdlcz48dm9sdW1lPjExNzwvdm9s
-dW1lPjxudW1iZXI+MjwvbnVtYmVyPjxkYXRlcz48eWVhcj4yMDEzPC95ZWFyPjwvZGF0ZXM+PGlz
-Ym4+MDAwMy0yOTk5PC9pc2JuPjx1cmxzPjwvdXJscz48L3JlY29yZD48L0NpdGU+PENpdGU+PEF1
-dGhvcj5MZWU8L0F1dGhvcj48WWVhcj4yMDEwPC9ZZWFyPjxSZWNOdW0+NTA8L1JlY051bT48cmVj
-b3JkPjxyZWMtbnVtYmVyPjUwPC9yZWMtbnVtYmVyPjxmb3JlaWduLWtleXM+PGtleSBhcHA9IkVO
-IiBkYi1pZD0iejV6ZXgwcjAyZXBhZndld3dkdnB0c2F3d3B3MmEwcHoyZXhmIj41MDwva2V5Pjwv
-Zm9yZWlnbi1rZXlzPjxyZWYtdHlwZSBuYW1lPSJKb3VybmFsIEFydGljbGUiPjE3PC9yZWYtdHlw
-ZT48Y29udHJpYnV0b3JzPjxhdXRob3JzPjxhdXRob3I+TGVlLCBIbzwvYXV0aG9yPjxhdXRob3I+
-U293YSwgR3dlbmRvbHluPC9hdXRob3I+PGF1dGhvcj5WbywgTmFtPC9hdXRob3I+PGF1dGhvcj5W
-YWRhbGEsIEdpYW5sdWNhPC9hdXRob3I+PGF1dGhvcj5PJmFwb3M7Q29ubmVsbCwgU3RlcGhlbjwv
-YXV0aG9yPjxhdXRob3I+U3R1ZGVyLCBSZWJlY2NhPC9hdXRob3I+PGF1dGhvcj5LYW5nLCBKYW1l
-czwvYXV0aG9yPjwvYXV0aG9ycz48L2NvbnRyaWJ1dG9ycz48dGl0bGVzPjx0aXRsZT5FZmZlY3Qg
-b2YgYnVwaXZhY2FpbmUgb24gaW50ZXJ2ZXJ0ZWJyYWwgZGlzYyBjZWxsIHZpYWJpbGl0eTwvdGl0
-bGU+PHNlY29uZGFyeS10aXRsZT5UaGUgU3BpbmUgSm91cm5hbDwvc2Vjb25kYXJ5LXRpdGxlPjwv
-dGl0bGVzPjxwZXJpb2RpY2FsPjxmdWxsLXRpdGxlPlRoZSBTcGluZSBKb3VybmFsPC9mdWxsLXRp
-dGxlPjwvcGVyaW9kaWNhbD48cGFnZXM+MTU5LTE2NjwvcGFnZXM+PHZvbHVtZT4xMDwvdm9sdW1l
-PjxudW1iZXI+MjwvbnVtYmVyPjxkYXRlcz48eWVhcj4yMDEwPC95ZWFyPjwvZGF0ZXM+PGlzYm4+
-MTUyOS05NDMwPC9pc2JuPjx1cmxzPjwvdXJscz48L3JlY29yZD48L0NpdGU+PENpdGU+PEF1dGhv
-cj5KYWNvYnM8L0F1dGhvcj48WWVhcj4yMDExPC9ZZWFyPjxSZWNOdW0+NTE8L1JlY051bT48cmVj
-b3JkPjxyZWMtbnVtYmVyPjUxPC9yZWMtbnVtYmVyPjxmb3JlaWduLWtleXM+PGtleSBhcHA9IkVO
-IiBkYi1pZD0iejV6ZXgwcjAyZXBhZndld3dkdnB0c2F3d3B3MmEwcHoyZXhmIj41MTwva2V5Pjwv
-Zm9yZWlnbi1rZXlzPjxyZWYtdHlwZSBuYW1lPSJKb3VybmFsIEFydGljbGUiPjE3PC9yZWYtdHlw
-ZT48Y29udHJpYnV0b3JzPjxhdXRob3JzPjxhdXRob3I+SmFjb2JzLCBULiBGLjwvYXV0aG9yPjxh
-dXRob3I+VmFuc2ludGphbiwgUC4gUy48L2F1dGhvcj48YXV0aG9yPlJvZWxzLCBOLjwvYXV0aG9y
-PjxhdXRob3I+SGVycmVnb2RzLCBTLiBTLjwvYXV0aG9yPjxhdXRob3I+VmVyYnJ1Z2dlbiwgRy48
-L2F1dGhvcj48YXV0aG9yPkhlcnJlZ29kcywgTC4gTC48L2F1dGhvcj48YXV0aG9yPkFsbXF2aXN0
-LCBLLiBGLjwvYXV0aG9yPjwvYXV0aG9ycz48L2NvbnRyaWJ1dG9ycz48YXV0aC1hZGRyZXNzPkRl
-cGFydG1lbnQgb2YgQW5lc3RoZXNpYSwgR2hlbnQgVW5pdmVyc2l0eSBIb3NwaXRhbCwgRGUgUGlu
-dGVsYWFuIDE4NSwgOTAwMCBHaGVudCwgQmVsZ2l1bS4gdG9tLmphY29ic0B1Z2VudC5iZTwvYXV0
-aC1hZGRyZXNzPjx0aXRsZXM+PHRpdGxlPlRoZSBlZmZlY3Qgb2YgTGlkb2NhaW5lIG9uIHRoZSB2
-aWFiaWxpdHkgb2YgY3VsdGl2YXRlZCBtYXR1cmUgaHVtYW4gY2FydGlsYWdlIGNlbGxzOiBhbiBp
-biB2aXRybyBzdHVkeTwvdGl0bGU+PHNlY29uZGFyeS10aXRsZT5LbmVlIFN1cmcgU3BvcnRzIFRy
-YXVtYXRvbCBBcnRocm9zYzwvc2Vjb25kYXJ5LXRpdGxlPjxhbHQtdGl0bGU+S25lZSBzdXJnZXJ5
-LCBzcG9ydHMgdHJhdW1hdG9sb2d5LCBhcnRocm9zY29weSA6IG9mZmljaWFsIGpvdXJuYWwgb2Yg
-dGhlIEVTU0tBPC9hbHQtdGl0bGU+PC90aXRsZXM+PHBlcmlvZGljYWw+PGZ1bGwtdGl0bGU+S25l
-ZSBTdXJnIFNwb3J0cyBUcmF1bWF0b2wgQXJ0aHJvc2M8L2Z1bGwtdGl0bGU+PGFiYnItMT5LbmVl
-IHN1cmdlcnksIHNwb3J0cyB0cmF1bWF0b2xvZ3ksIGFydGhyb3Njb3B5IDogb2ZmaWNpYWwgam91
-cm5hbCBvZiB0aGUgRVNTS0E8L2FiYnItMT48L3BlcmlvZGljYWw+PGFsdC1wZXJpb2RpY2FsPjxm
-dWxsLXRpdGxlPktuZWUgU3VyZyBTcG9ydHMgVHJhdW1hdG9sIEFydGhyb3NjPC9mdWxsLXRpdGxl
-PjxhYmJyLTE+S25lZSBzdXJnZXJ5LCBzcG9ydHMgdHJhdW1hdG9sb2d5LCBhcnRocm9zY29weSA6
-IG9mZmljaWFsIGpvdXJuYWwgb2YgdGhlIEVTU0tBPC9hYmJyLTE+PC9hbHQtcGVyaW9kaWNhbD48
-cGFnZXM+MTIwNi0xMzwvcGFnZXM+PHZvbHVtZT4xOTwvdm9sdW1lPjxudW1iZXI+NzwvbnVtYmVy
-PjxlZGl0aW9uPjIwMTEvMDIvMTI8L2VkaXRpb24+PGtleXdvcmRzPjxrZXl3b3JkPkFnZWQ8L2tl
-eXdvcmQ+PGtleXdvcmQ+QW5lc3RoZXRpY3MsIExvY2FsLyp0b3hpY2l0eTwva2V5d29yZD48a2V5
-d29yZD5DZWxsIFN1cnZpdmFsL2RydWcgZWZmZWN0czwva2V5d29yZD48a2V5d29yZD5DaG9uZHJv
-Y3l0ZXMvKmRydWcgZWZmZWN0cy9tZXRhYm9saXNtPC9rZXl3b3JkPjxrZXl3b3JkPkRvc2UtUmVz
-cG9uc2UgUmVsYXRpb25zaGlwLCBEcnVnPC9rZXl3b3JkPjxrZXl3b3JkPkZlbWFsZTwva2V5d29y
-ZD48a2V5d29yZD5IdW1hbnM8L2tleXdvcmQ+PGtleXdvcmQ+SW50ZXJsZXVraW4tNi9tZXRhYm9s
-aXNtPC9rZXl3b3JkPjxrZXl3b3JkPkxhY3RhdGUgRGVoeWRyb2dlbmFzZXMvbWV0YWJvbGlzbTwv
-a2V5d29yZD48a2V5d29yZD5MaWRvY2FpbmUvKnRveGljaXR5PC9rZXl3b3JkPjxrZXl3b3JkPk1h
-bGU8L2tleXdvcmQ+PGtleXdvcmQ+TWlkZGxlIEFnZWQ8L2tleXdvcmQ+PGtleXdvcmQ+UHJvc3Bl
-Y3RpdmUgU3R1ZGllczwva2V5d29yZD48a2V5d29yZD5UaW1lIEZhY3RvcnM8L2tleXdvcmQ+PC9r
-ZXl3b3Jkcz48ZGF0ZXM+PHllYXI+MjAxMTwveWVhcj48cHViLWRhdGVzPjxkYXRlPkp1bDwvZGF0
-ZT48L3B1Yi1kYXRlcz48L2RhdGVzPjxpc2JuPjA5NDItMjA1NjwvaXNibj48YWNjZXNzaW9uLW51
-bT4yMTMxMTg2NDwvYWNjZXNzaW9uLW51bT48dXJscz48L3VybHM+PGVsZWN0cm9uaWMtcmVzb3Vy
-Y2UtbnVtPjEwLjEwMDcvczAwMTY3LTAxMS0xNDIwLTU8L2VsZWN0cm9uaWMtcmVzb3VyY2UtbnVt
-PjxyZW1vdGUtZGF0YWJhc2UtcHJvdmlkZXI+TmxtPC9yZW1vdGUtZGF0YWJhc2UtcHJvdmlkZXI+
-PGxhbmd1YWdlPmVuZzwvbGFuZ3VhZ2U+PC9yZWNvcmQ+PC9DaXRlPjwvRW5kTm90ZT5=
-</w:fldData>
-        </w:fldChar>
-      </w:r>
-      <w:r>
-        <w:rPr>
-          <w:rFonts w:asciiTheme="majorBidi" w:hAnsiTheme="majorBidi" w:cstheme="majorBidi"/>
-          <w:sz w:val="22"/>
-          <w:shd w:val="clear" w:color="auto" w:fill="FFFFFF"/>
-        </w:rPr>
-        <w:instrText xml:space="preserve"> ADDIN EN.CITE </w:instrText>
-      </w:r>
-      <w:r>
-        <w:rPr>
-          <w:rFonts w:asciiTheme="majorBidi" w:hAnsiTheme="majorBidi" w:cstheme="majorBidi"/>
-          <w:sz w:val="22"/>
-          <w:shd w:val="clear" w:color="auto" w:fill="FFFFFF"/>
-        </w:rPr>
-        <w:fldChar w:fldCharType="begin">
-          <w:fldData xml:space="preserve">PEVuZE5vdGU+PENpdGU+PEF1dGhvcj5CcmV1PC9BdXRob3I+PFllYXI+MjAxMzwvWWVhcj48UmVj
-TnVtPjQ5PC9SZWNOdW0+PERpc3BsYXlUZXh0PlszNiwgNTAsIDUxXTwvRGlzcGxheVRleHQ+PHJl
-Y29yZD48cmVjLW51bWJlcj40OTwvcmVjLW51bWJlcj48Zm9yZWlnbi1rZXlzPjxrZXkgYXBwPSJF
-TiIgZGItaWQ9Ino1emV4MHIwMmVwYWZ3ZXd3ZHZwdHNhd3dwdzJhMHB6MmV4ZiI+NDk8L2tleT48
-L2ZvcmVpZ24ta2V5cz48cmVmLXR5cGUgbmFtZT0iSm91cm5hbCBBcnRpY2xlIj4xNzwvcmVmLXR5
-cGU+PGNvbnRyaWJ1dG9ycz48YXV0aG9ycz48YXV0aG9yPkJyZXUsIEFuaXRhPC9hdXRob3I+PGF1
-dGhvcj5Sb3Nlbm1laWVyLCBLYXRoYXJpbmE8L2F1dGhvcj48YXV0aG9yPkt1amF0LCBSaWNoYXJk
-PC9hdXRob3I+PGF1dGhvcj5BbmdlbGUsIFBldGVyPC9hdXRob3I+PGF1dGhvcj5aaW5rLCBXb2xm
-Z2FuZzwvYXV0aG9yPjwvYXV0aG9ycz48L2NvbnRyaWJ1dG9ycz48dGl0bGVzPjx0aXRsZT5UaGUg
-Y3l0b3RveGljaXR5IG9mIGJ1cGl2YWNhaW5lLCByb3BpdmFjYWluZSwgYW5kIG1lcGl2YWNhaW5l
-IG9uIGh1bWFuIGNob25kcm9jeXRlcyBhbmQgY2FydGlsYWdlPC90aXRsZT48c2Vjb25kYXJ5LXRp
-dGxlPkFuZXN0aGVzaWEgJmFtcDsgQW5hbGdlc2lhPC9zZWNvbmRhcnktdGl0bGU+PC90aXRsZXM+
-PHBlcmlvZGljYWw+PGZ1bGwtdGl0bGU+QW5lc3RoZXNpYSAmYW1wOyBBbmFsZ2VzaWE8L2Z1bGwt
-dGl0bGU+PC9wZXJpb2RpY2FsPjxwYWdlcz41MTQtNTIyPC9wYWdlcz48dm9sdW1lPjExNzwvdm9s
-dW1lPjxudW1iZXI+MjwvbnVtYmVyPjxkYXRlcz48eWVhcj4yMDEzPC95ZWFyPjwvZGF0ZXM+PGlz
-Ym4+MDAwMy0yOTk5PC9pc2JuPjx1cmxzPjwvdXJscz48L3JlY29yZD48L0NpdGU+PENpdGU+PEF1
-dGhvcj5MZWU8L0F1dGhvcj48WWVhcj4yMDEwPC9ZZWFyPjxSZWNOdW0+NTA8L1JlY051bT48cmVj
-b3JkPjxyZWMtbnVtYmVyPjUwPC9yZWMtbnVtYmVyPjxmb3JlaWduLWtleXM+PGtleSBhcHA9IkVO
-IiBkYi1pZD0iejV6ZXgwcjAyZXBhZndld3dkdnB0c2F3d3B3MmEwcHoyZXhmIj41MDwva2V5Pjwv
-Zm9yZWlnbi1rZXlzPjxyZWYtdHlwZSBuYW1lPSJKb3VybmFsIEFydGljbGUiPjE3PC9yZWYtdHlw
-ZT48Y29udHJpYnV0b3JzPjxhdXRob3JzPjxhdXRob3I+TGVlLCBIbzwvYXV0aG9yPjxhdXRob3I+
-U293YSwgR3dlbmRvbHluPC9hdXRob3I+PGF1dGhvcj5WbywgTmFtPC9hdXRob3I+PGF1dGhvcj5W
-YWRhbGEsIEdpYW5sdWNhPC9hdXRob3I+PGF1dGhvcj5PJmFwb3M7Q29ubmVsbCwgU3RlcGhlbjwv
-YXV0aG9yPjxhdXRob3I+U3R1ZGVyLCBSZWJlY2NhPC9hdXRob3I+PGF1dGhvcj5LYW5nLCBKYW1l
-czwvYXV0aG9yPjwvYXV0aG9ycz48L2NvbnRyaWJ1dG9ycz48dGl0bGVzPjx0aXRsZT5FZmZlY3Qg
-b2YgYnVwaXZhY2FpbmUgb24gaW50ZXJ2ZXJ0ZWJyYWwgZGlzYyBjZWxsIHZpYWJpbGl0eTwvdGl0
-bGU+PHNlY29uZGFyeS10aXRsZT5UaGUgU3BpbmUgSm91cm5hbDwvc2Vjb25kYXJ5LXRpdGxlPjwv
-dGl0bGVzPjxwZXJpb2RpY2FsPjxmdWxsLXRpdGxlPlRoZSBTcGluZSBKb3VybmFsPC9mdWxsLXRp
-dGxlPjwvcGVyaW9kaWNhbD48cGFnZXM+MTU5LTE2NjwvcGFnZXM+PHZvbHVtZT4xMDwvdm9sdW1l
-PjxudW1iZXI+MjwvbnVtYmVyPjxkYXRlcz48eWVhcj4yMDEwPC95ZWFyPjwvZGF0ZXM+PGlzYm4+
-MTUyOS05NDMwPC9pc2JuPjx1cmxzPjwvdXJscz48L3JlY29yZD48L0NpdGU+PENpdGU+PEF1dGhv
-cj5KYWNvYnM8L0F1dGhvcj48WWVhcj4yMDExPC9ZZWFyPjxSZWNOdW0+NTE8L1JlY051bT48cmVj
-b3JkPjxyZWMtbnVtYmVyPjUxPC9yZWMtbnVtYmVyPjxmb3JlaWduLWtleXM+PGtleSBhcHA9IkVO
-IiBkYi1pZD0iejV6ZXgwcjAyZXBhZndld3dkdnB0c2F3d3B3MmEwcHoyZXhmIj41MTwva2V5Pjwv
-Zm9yZWlnbi1rZXlzPjxyZWYtdHlwZSBuYW1lPSJKb3VybmFsIEFydGljbGUiPjE3PC9yZWYtdHlw
-ZT48Y29udHJpYnV0b3JzPjxhdXRob3JzPjxhdXRob3I+SmFjb2JzLCBULiBGLjwvYXV0aG9yPjxh
-dXRob3I+VmFuc2ludGphbiwgUC4gUy48L2F1dGhvcj48YXV0aG9yPlJvZWxzLCBOLjwvYXV0aG9y
-PjxhdXRob3I+SGVycmVnb2RzLCBTLiBTLjwvYXV0aG9yPjxhdXRob3I+VmVyYnJ1Z2dlbiwgRy48
-L2F1dGhvcj48YXV0aG9yPkhlcnJlZ29kcywgTC4gTC48L2F1dGhvcj48YXV0aG9yPkFsbXF2aXN0
-LCBLLiBGLjwvYXV0aG9yPjwvYXV0aG9ycz48L2NvbnRyaWJ1dG9ycz48YXV0aC1hZGRyZXNzPkRl
-cGFydG1lbnQgb2YgQW5lc3RoZXNpYSwgR2hlbnQgVW5pdmVyc2l0eSBIb3NwaXRhbCwgRGUgUGlu
-dGVsYWFuIDE4NSwgOTAwMCBHaGVudCwgQmVsZ2l1bS4gdG9tLmphY29ic0B1Z2VudC5iZTwvYXV0
-aC1hZGRyZXNzPjx0aXRsZXM+PHRpdGxlPlRoZSBlZmZlY3Qgb2YgTGlkb2NhaW5lIG9uIHRoZSB2
-aWFiaWxpdHkgb2YgY3VsdGl2YXRlZCBtYXR1cmUgaHVtYW4gY2FydGlsYWdlIGNlbGxzOiBhbiBp
-biB2aXRybyBzdHVkeTwvdGl0bGU+PHNlY29uZGFyeS10aXRsZT5LbmVlIFN1cmcgU3BvcnRzIFRy
-YXVtYXRvbCBBcnRocm9zYzwvc2Vjb25kYXJ5LXRpdGxlPjxhbHQtdGl0bGU+S25lZSBzdXJnZXJ5
-LCBzcG9ydHMgdHJhdW1hdG9sb2d5LCBhcnRocm9zY29weSA6IG9mZmljaWFsIGpvdXJuYWwgb2Yg
-dGhlIEVTU0tBPC9hbHQtdGl0bGU+PC90aXRsZXM+PHBlcmlvZGljYWw+PGZ1bGwtdGl0bGU+S25l
-ZSBTdXJnIFNwb3J0cyBUcmF1bWF0b2wgQXJ0aHJvc2M8L2Z1bGwtdGl0bGU+PGFiYnItMT5LbmVl
-IHN1cmdlcnksIHNwb3J0cyB0cmF1bWF0b2xvZ3ksIGFydGhyb3Njb3B5IDogb2ZmaWNpYWwgam91
-cm5hbCBvZiB0aGUgRVNTS0E8L2FiYnItMT48L3BlcmlvZGljYWw+PGFsdC1wZXJpb2RpY2FsPjxm
-dWxsLXRpdGxlPktuZWUgU3VyZyBTcG9ydHMgVHJhdW1hdG9sIEFydGhyb3NjPC9mdWxsLXRpdGxl
-PjxhYmJyLTE+S25lZSBzdXJnZXJ5LCBzcG9ydHMgdHJhdW1hdG9sb2d5LCBhcnRocm9zY29weSA6
-IG9mZmljaWFsIGpvdXJuYWwgb2YgdGhlIEVTU0tBPC9hYmJyLTE+PC9hbHQtcGVyaW9kaWNhbD48
-cGFnZXM+MTIwNi0xMzwvcGFnZXM+PHZvbHVtZT4xOTwvdm9sdW1lPjxudW1iZXI+NzwvbnVtYmVy
-PjxlZGl0aW9uPjIwMTEvMDIvMTI8L2VkaXRpb24+PGtleXdvcmRzPjxrZXl3b3JkPkFnZWQ8L2tl
-eXdvcmQ+PGtleXdvcmQ+QW5lc3RoZXRpY3MsIExvY2FsLyp0b3hpY2l0eTwva2V5d29yZD48a2V5
-d29yZD5DZWxsIFN1cnZpdmFsL2RydWcgZWZmZWN0czwva2V5d29yZD48a2V5d29yZD5DaG9uZHJv
-Y3l0ZXMvKmRydWcgZWZmZWN0cy9tZXRhYm9saXNtPC9rZXl3b3JkPjxrZXl3b3JkPkRvc2UtUmVz
-cG9uc2UgUmVsYXRpb25zaGlwLCBEcnVnPC9rZXl3b3JkPjxrZXl3b3JkPkZlbWFsZTwva2V5d29y
-ZD48a2V5d29yZD5IdW1hbnM8L2tleXdvcmQ+PGtleXdvcmQ+SW50ZXJsZXVraW4tNi9tZXRhYm9s
-aXNtPC9rZXl3b3JkPjxrZXl3b3JkPkxhY3RhdGUgRGVoeWRyb2dlbmFzZXMvbWV0YWJvbGlzbTwv
-a2V5d29yZD48a2V5d29yZD5MaWRvY2FpbmUvKnRveGljaXR5PC9rZXl3b3JkPjxrZXl3b3JkPk1h
-bGU8L2tleXdvcmQ+PGtleXdvcmQ+TWlkZGxlIEFnZWQ8L2tleXdvcmQ+PGtleXdvcmQ+UHJvc3Bl
-Y3RpdmUgU3R1ZGllczwva2V5d29yZD48a2V5d29yZD5UaW1lIEZhY3RvcnM8L2tleXdvcmQ+PC9r
-ZXl3b3Jkcz48ZGF0ZXM+PHllYXI+MjAxMTwveWVhcj48cHViLWRhdGVzPjxkYXRlPkp1bDwvZGF0
-ZT48L3B1Yi1kYXRlcz48L2RhdGVzPjxpc2JuPjA5NDItMjA1NjwvaXNibj48YWNjZXNzaW9uLW51
-bT4yMTMxMTg2NDwvYWNjZXNzaW9uLW51bT48dXJscz48L3VybHM+PGVsZWN0cm9uaWMtcmVzb3Vy
-Y2UtbnVtPjEwLjEwMDcvczAwMTY3LTAxMS0xNDIwLTU8L2VsZWN0cm9uaWMtcmVzb3VyY2UtbnVt
-PjxyZW1vdGUtZGF0YWJhc2UtcHJvdmlkZXI+TmxtPC9yZW1vdGUtZGF0YWJhc2UtcHJvdmlkZXI+
-PGxhbmd1YWdlPmVuZzwvbGFuZ3VhZ2U+PC9yZWNvcmQ+PC9DaXRlPjwvRW5kTm90ZT5=
-</w:fldData>
-        </w:fldChar>
-      </w:r>
-      <w:r>
-        <w:rPr>
-          <w:rFonts w:asciiTheme="majorBidi" w:hAnsiTheme="majorBidi" w:cstheme="majorBidi"/>
-          <w:sz w:val="22"/>
-          <w:shd w:val="clear" w:color="auto" w:fill="FFFFFF"/>
-        </w:rPr>
-        <w:instrText xml:space="preserve"> ADDIN EN.CITE.DATA </w:instrText>
-      </w:r>
-      <w:r>
-        <w:rPr>
-          <w:rFonts w:asciiTheme="majorBidi" w:hAnsiTheme="majorBidi" w:cstheme="majorBidi"/>
-          <w:sz w:val="22"/>
-          <w:shd w:val="clear" w:color="auto" w:fill="FFFFFF"/>
-        </w:rPr>
-      </w:r>
-      <w:r>
-        <w:rPr>
-          <w:rFonts w:asciiTheme="majorBidi" w:hAnsiTheme="majorBidi" w:cstheme="majorBidi"/>
-          <w:sz w:val="22"/>
-          <w:shd w:val="clear" w:color="auto" w:fill="FFFFFF"/>
-        </w:rPr>
-        <w:fldChar w:fldCharType="end"/>
-      </w:r>
-      <w:r>
-        <w:rPr>
-          <w:rFonts w:asciiTheme="majorBidi" w:hAnsiTheme="majorBidi" w:cstheme="majorBidi"/>
-          <w:sz w:val="22"/>
-          <w:shd w:val="clear" w:color="auto" w:fill="FFFFFF"/>
-        </w:rPr>
-      </w:r>
-      <w:r>
-        <w:rPr>
-          <w:rFonts w:asciiTheme="majorBidi" w:hAnsiTheme="majorBidi" w:cstheme="majorBidi"/>
-          <w:sz w:val="22"/>
-          <w:shd w:val="clear" w:color="auto" w:fill="FFFFFF"/>
-        </w:rPr>
-        <w:fldChar w:fldCharType="separate"/>
-      </w:r>
-      <w:r>
-        <w:rPr>
-          <w:rFonts w:asciiTheme="majorBidi" w:hAnsiTheme="majorBidi" w:cstheme="majorBidi"/>
-          <w:noProof/>
-          <w:sz w:val="22"/>
-          <w:shd w:val="clear" w:color="auto" w:fill="FFFFFF"/>
-        </w:rPr>
-        <w:t>[</w:t>
-      </w:r>
-      <w:hyperlink w:anchor="_ENREF_36" w:tooltip="Breu, 2013 #49" w:history="1">
-        <w:r>
-          <w:rPr>
-            <w:rFonts w:asciiTheme="majorBidi" w:hAnsiTheme="majorBidi" w:cstheme="majorBidi"/>
-            <w:noProof/>
-            <w:sz w:val="22"/>
-            <w:shd w:val="clear" w:color="auto" w:fill="FFFFFF"/>
-          </w:rPr>
-          <w:t>36</w:t>
-        </w:r>
-      </w:hyperlink>
-      <w:r>
-        <w:rPr>
-          <w:rFonts w:asciiTheme="majorBidi" w:hAnsiTheme="majorBidi" w:cstheme="majorBidi"/>
-          <w:noProof/>
-          <w:sz w:val="22"/>
-          <w:shd w:val="clear" w:color="auto" w:fill="FFFFFF"/>
-        </w:rPr>
-        <w:t xml:space="preserve">, </w:t>
-      </w:r>
-      <w:hyperlink w:anchor="_ENREF_50" w:tooltip="Lee, 2010 #50" w:history="1">
-        <w:r>
-          <w:rPr>
-            <w:rFonts w:asciiTheme="majorBidi" w:hAnsiTheme="majorBidi" w:cstheme="majorBidi"/>
-            <w:noProof/>
-            <w:sz w:val="22"/>
-            <w:shd w:val="clear" w:color="auto" w:fill="FFFFFF"/>
-          </w:rPr>
-          <w:t>50</w:t>
-        </w:r>
-      </w:hyperlink>
-      <w:r>
-        <w:rPr>
-          <w:rFonts w:asciiTheme="majorBidi" w:hAnsiTheme="majorBidi" w:cstheme="majorBidi"/>
-          <w:noProof/>
-          <w:sz w:val="22"/>
-          <w:shd w:val="clear" w:color="auto" w:fill="FFFFFF"/>
-        </w:rPr>
-        <w:t xml:space="preserve">, </w:t>
-      </w:r>
-      <w:hyperlink w:anchor="_ENREF_51" w:tooltip="Jacobs, 2011 #51" w:history="1">
-        <w:r>
-          <w:rPr>
-            <w:rFonts w:asciiTheme="majorBidi" w:hAnsiTheme="majorBidi" w:cstheme="majorBidi"/>
-            <w:noProof/>
-            <w:sz w:val="22"/>
-            <w:shd w:val="clear" w:color="auto" w:fill="FFFFFF"/>
-          </w:rPr>
-          <w:t>51</w:t>
-        </w:r>
-      </w:hyperlink>
-      <w:r>
-        <w:rPr>
-          <w:rFonts w:asciiTheme="majorBidi" w:hAnsiTheme="majorBidi" w:cstheme="majorBidi"/>
-          <w:noProof/>
-          <w:sz w:val="22"/>
-          <w:shd w:val="clear" w:color="auto" w:fill="FFFFFF"/>
-        </w:rPr>
-        <w:t>]</w:t>
-      </w:r>
-      <w:r>
-        <w:rPr>
-          <w:rFonts w:asciiTheme="majorBidi" w:hAnsiTheme="majorBidi" w:cstheme="majorBidi"/>
-          <w:sz w:val="22"/>
-          <w:shd w:val="clear" w:color="auto" w:fill="FFFFFF"/>
-        </w:rPr>
-        <w:fldChar w:fldCharType="end"/>
-      </w:r>
-      <w:r>
-        <w:rPr>
-          <w:rFonts w:asciiTheme="majorBidi" w:hAnsiTheme="majorBidi" w:cstheme="majorBidi"/>
-          <w:sz w:val="22"/>
-          <w:shd w:val="clear" w:color="auto" w:fill="FFFFFF"/>
-        </w:rPr>
-        <w:t>.</w:t>
-      </w:r>
-    </w:p>
-    <w:p>
-      <w:pPr>
-        <w:spacing w:line="240" w:lineRule="auto"/>
-        <w:rPr>
-          <w:rFonts w:asciiTheme="majorBidi" w:hAnsiTheme="majorBidi" w:cstheme="majorBidi"/>
-          <w:sz w:val="22"/>
-          <w:shd w:val="clear" w:color="auto" w:fill="FFFFFF"/>
-        </w:rPr>
-      </w:pPr>
-      <w:r>
-        <w:rPr>
-          <w:rFonts w:asciiTheme="majorBidi" w:hAnsiTheme="majorBidi" w:cstheme="majorBidi"/>
-          <w:noProof/>
-          <w:sz w:val="22"/>
-          <w:lang w:val="en-US" w:eastAsia="en-US"/>
-        </w:rPr>
-        <mc:AlternateContent>
-          <mc:Choice Requires="wpg">
-            <w:drawing>
-              <wp:anchor distT="0" distB="0" distL="114300" distR="114300" simplePos="0" relativeHeight="251741184" behindDoc="0" locked="0" layoutInCell="1" allowOverlap="1" wp14:anchorId="637E0328" wp14:editId="744BF5E3">
-                <wp:simplePos x="0" y="0"/>
-                <wp:positionH relativeFrom="column">
-                  <wp:posOffset>3175</wp:posOffset>
-                </wp:positionH>
-                <wp:positionV relativeFrom="paragraph">
-                  <wp:posOffset>197485</wp:posOffset>
-                </wp:positionV>
-                <wp:extent cx="3136900" cy="1971675"/>
-                <wp:effectExtent l="0" t="0" r="25400" b="28575"/>
-                <wp:wrapTopAndBottom/>
-                <wp:docPr id="72" name="Group 72"/>
-                <wp:cNvGraphicFramePr>
-                  <a:graphicFrameLocks xmlns:a="http://schemas.openxmlformats.org/drawingml/2006/main"/>
-                </wp:cNvGraphicFramePr>
-                <a:graphic xmlns:a="http://schemas.openxmlformats.org/drawingml/2006/main">
-                  <a:graphicData uri="http://schemas.microsoft.com/office/word/2010/wordprocessingGroup">
-                    <wpg:wgp>
-                      <wpg:cNvGrpSpPr>
-                        <a:grpSpLocks/>
-                      </wpg:cNvGrpSpPr>
-                      <wpg:grpSpPr>
-                        <a:xfrm>
-                          <a:off x="0" y="0"/>
-                          <a:ext cx="3136900" cy="1971675"/>
-                          <a:chOff x="0" y="0"/>
-                          <a:chExt cx="4675368" cy="2814652"/>
-                        </a:xfrm>
-                      </wpg:grpSpPr>
-                      <wps:wsp>
-                        <wps:cNvPr id="73" name="Rectangle 1"/>
-                        <wps:cNvSpPr/>
-                        <wps:spPr>
-                          <a:xfrm>
-                            <a:off x="0" y="7952"/>
-                            <a:ext cx="1017270" cy="2806700"/>
-                          </a:xfrm>
-                          <a:prstGeom prst="rect">
-                            <a:avLst/>
-                          </a:prstGeom>
-                          <a:gradFill>
-                            <a:gsLst>
-                              <a:gs pos="100000">
-                                <a:schemeClr val="lt1">
-                                  <a:tint val="93000"/>
-                                  <a:satMod val="150000"/>
-                                  <a:shade val="98000"/>
-                                  <a:lumMod val="102000"/>
-                                </a:schemeClr>
-                              </a:gs>
-                              <a:gs pos="83000">
-                                <a:schemeClr val="lt1">
-                                  <a:tint val="98000"/>
-                                  <a:satMod val="130000"/>
-                                  <a:shade val="90000"/>
-                                  <a:lumMod val="103000"/>
-                                </a:schemeClr>
-                              </a:gs>
-                              <a:gs pos="0">
-                                <a:schemeClr val="lt1">
-                                  <a:shade val="63000"/>
-                                  <a:satMod val="120000"/>
-                                </a:schemeClr>
-                              </a:gs>
-                            </a:gsLst>
-                          </a:gradFill>
-                        </wps:spPr>
-                        <wps:style>
-                          <a:lnRef idx="2">
-                            <a:schemeClr val="accent1">
-                              <a:shade val="50000"/>
-                            </a:schemeClr>
-                          </a:lnRef>
-                          <a:fillRef idx="1003">
-                            <a:schemeClr val="lt1"/>
-                          </a:fillRef>
-                          <a:effectRef idx="0">
-                            <a:schemeClr val="accent1"/>
-                          </a:effectRef>
-                          <a:fontRef idx="minor">
-                            <a:schemeClr val="lt1"/>
-                          </a:fontRef>
-                        </wps:style>
-                        <wps:txbx>
-                          <w:txbxContent>
-                            <w:p>
-                              <w:pPr>
-                                <w:jc w:val="center"/>
-                                <w:rPr>
-                                  <w:b/>
-                                  <w:bCs/>
-                                  <w:color w:val="000000" w:themeColor="text1"/>
-                                </w:rPr>
-                              </w:pPr>
-                              <w:r>
-                                <w:rPr>
-                                  <w:b/>
-                                  <w:bCs/>
-                                  <w:color w:val="000000" w:themeColor="text1"/>
-                                </w:rPr>
-                                <w:t>Increase</w:t>
-                              </w:r>
-                            </w:p>
-                            <w:p>
-                              <w:pPr>
-                                <w:jc w:val="center"/>
-                                <w:rPr>
-                                  <w:b/>
-                                  <w:bCs/>
-                                  <w:color w:val="000000" w:themeColor="text1"/>
-                                </w:rPr>
-                              </w:pPr>
-                            </w:p>
-                            <w:p>
-                              <w:pPr>
-                                <w:rPr>
-                                  <w:b/>
-                                  <w:bCs/>
-                                  <w:color w:val="000000" w:themeColor="text1"/>
-                                </w:rPr>
-                              </w:pPr>
-                            </w:p>
-                            <w:p>
-                              <w:pPr>
-                                <w:rPr>
-                                  <w:b/>
-                                  <w:bCs/>
-                                  <w:color w:val="000000" w:themeColor="text1"/>
-                                  <w:sz w:val="16"/>
-                                  <w:szCs w:val="16"/>
-                                </w:rPr>
-                              </w:pPr>
-                              <w:r>
-                                <w:rPr>
-                                  <w:rFonts w:asciiTheme="majorBidi" w:hAnsiTheme="majorBidi" w:cstheme="majorBidi"/>
-                                  <w:color w:val="000000" w:themeColor="text1"/>
-                                  <w:sz w:val="18"/>
-                                  <w:szCs w:val="18"/>
-                                </w:rPr>
-                                <w:t>Necrosis and apoptosis</w:t>
-                              </w:r>
-                            </w:p>
-                            <w:p>
-                              <w:pPr>
-                                <w:jc w:val="center"/>
-                                <w:rPr>
-                                  <w:b/>
-                                  <w:bCs/>
-                                  <w:color w:val="000000" w:themeColor="text1"/>
-                                </w:rPr>
-                              </w:pPr>
-                            </w:p>
-                            <w:p>
-                              <w:pPr>
-                                <w:jc w:val="center"/>
-                                <w:rPr>
-                                  <w:b/>
-                                  <w:bCs/>
-                                  <w:color w:val="000000" w:themeColor="text1"/>
-                                </w:rPr>
-                              </w:pPr>
-                            </w:p>
-                            <w:p>
-                              <w:pPr>
-                                <w:jc w:val="center"/>
-                                <w:rPr>
-                                  <w:b/>
-                                  <w:bCs/>
-                                  <w:color w:val="000000" w:themeColor="text1"/>
-                                </w:rPr>
-                              </w:pPr>
-                            </w:p>
-                            <w:p>
-                              <w:pPr>
-                                <w:jc w:val="center"/>
-                                <w:rPr>
-                                  <w:b/>
-                                  <w:bCs/>
-                                  <w:color w:val="000000" w:themeColor="text1"/>
-                                </w:rPr>
-                              </w:pPr>
-                              <w:r>
-                                <w:rPr>
-                                  <w:b/>
-                                  <w:bCs/>
-                                  <w:color w:val="000000" w:themeColor="text1"/>
-                                </w:rPr>
-                                <w:t>Decrease</w:t>
-                              </w:r>
-                            </w:p>
-                          </w:txbxContent>
-                        </wps:txbx>
-                        <wps:bodyPr rot="0" spcFirstLastPara="0" vertOverflow="overflow" horzOverflow="overflow" vert="horz" wrap="square" lIns="91440" tIns="45720" rIns="91440" bIns="45720" numCol="1" spcCol="0" rtlCol="0" fromWordArt="0" anchor="ctr" anchorCtr="0" forceAA="0" compatLnSpc="1">
-                          <a:prstTxWarp prst="textNoShape">
-                            <a:avLst/>
-                          </a:prstTxWarp>
-                          <a:noAutofit/>
-                        </wps:bodyPr>
-                      </wps:wsp>
-                      <wps:wsp>
-                        <wps:cNvPr id="74" name="Rounded Rectangle 2"/>
-                        <wps:cNvSpPr/>
-                        <wps:spPr>
-                          <a:xfrm>
-                            <a:off x="1137037" y="31806"/>
-                            <a:ext cx="2385392" cy="548640"/>
-                          </a:xfrm>
-                          <a:prstGeom prst="roundRect">
-                            <a:avLst/>
-                          </a:prstGeom>
-                          <a:solidFill>
-                            <a:schemeClr val="bg1">
-                              <a:lumMod val="95000"/>
-                            </a:schemeClr>
-                          </a:solidFill>
-                        </wps:spPr>
-                        <wps:style>
-                          <a:lnRef idx="2">
-                            <a:schemeClr val="accent1">
-                              <a:shade val="50000"/>
-                            </a:schemeClr>
-                          </a:lnRef>
-                          <a:fillRef idx="1">
-                            <a:schemeClr val="accent1"/>
-                          </a:fillRef>
-                          <a:effectRef idx="0">
-                            <a:schemeClr val="accent1"/>
-                          </a:effectRef>
-                          <a:fontRef idx="minor">
-                            <a:schemeClr val="lt1"/>
-                          </a:fontRef>
-                        </wps:style>
-                        <wps:txbx>
-                          <w:txbxContent>
-                            <w:p>
-                              <w:pPr>
-                                <w:jc w:val="center"/>
-                                <w:rPr>
-                                  <w:sz w:val="28"/>
-                                  <w:szCs w:val="28"/>
-                                </w:rPr>
-                              </w:pPr>
-                              <w:r>
-                                <w:rPr>
-                                  <w:sz w:val="32"/>
-                                  <w:szCs w:val="32"/>
-                                </w:rPr>
-                                <w:t>Bupivacaine</w:t>
-                              </w:r>
-                            </w:p>
-                          </w:txbxContent>
-                        </wps:txbx>
-                        <wps:bodyPr rot="0" spcFirstLastPara="0" vertOverflow="overflow" horzOverflow="overflow" vert="horz" wrap="square" lIns="91440" tIns="45720" rIns="91440" bIns="45720" numCol="1" spcCol="0" rtlCol="0" fromWordArt="0" anchor="ctr" anchorCtr="0" forceAA="0" compatLnSpc="1">
-                          <a:prstTxWarp prst="textNoShape">
-                            <a:avLst/>
-                          </a:prstTxWarp>
-                          <a:noAutofit/>
-                        </wps:bodyPr>
-                      </wps:wsp>
-                      <wps:wsp>
-                        <wps:cNvPr id="75" name="Rounded Rectangle 3"/>
-                        <wps:cNvSpPr/>
-                        <wps:spPr>
-                          <a:xfrm>
-                            <a:off x="1137037" y="731520"/>
-                            <a:ext cx="2385392" cy="548640"/>
-                          </a:xfrm>
-                          <a:prstGeom prst="roundRect">
-                            <a:avLst/>
-                          </a:prstGeom>
-                          <a:solidFill>
-                            <a:schemeClr val="bg1">
-                              <a:lumMod val="75000"/>
-                            </a:schemeClr>
-                          </a:solidFill>
-                        </wps:spPr>
-                        <wps:style>
-                          <a:lnRef idx="2">
-                            <a:schemeClr val="accent1">
-                              <a:shade val="50000"/>
-                            </a:schemeClr>
-                          </a:lnRef>
-                          <a:fillRef idx="1">
-                            <a:schemeClr val="accent1"/>
-                          </a:fillRef>
-                          <a:effectRef idx="0">
-                            <a:schemeClr val="accent1"/>
-                          </a:effectRef>
-                          <a:fontRef idx="minor">
-                            <a:schemeClr val="lt1"/>
-                          </a:fontRef>
-                        </wps:style>
-                        <wps:txbx>
-                          <w:txbxContent>
-                            <w:p>
-                              <w:pPr>
-                                <w:jc w:val="center"/>
-                                <w:rPr>
-                                  <w:sz w:val="32"/>
-                                  <w:szCs w:val="32"/>
-                                </w:rPr>
-                              </w:pPr>
-                              <w:r>
-                                <w:rPr>
-                                  <w:sz w:val="32"/>
-                                  <w:szCs w:val="32"/>
-                                </w:rPr>
-                                <w:t>Lidocaine</w:t>
-                              </w:r>
-                            </w:p>
-                          </w:txbxContent>
-                        </wps:txbx>
-                        <wps:bodyPr rot="0" spcFirstLastPara="0" vertOverflow="overflow" horzOverflow="overflow" vert="horz" wrap="square" lIns="91440" tIns="45720" rIns="91440" bIns="45720" numCol="1" spcCol="0" rtlCol="0" fromWordArt="0" anchor="ctr" anchorCtr="0" forceAA="0" compatLnSpc="1">
-                          <a:prstTxWarp prst="textNoShape">
-                            <a:avLst/>
-                          </a:prstTxWarp>
-                          <a:noAutofit/>
-                        </wps:bodyPr>
-                      </wps:wsp>
-                      <wps:wsp>
-                        <wps:cNvPr id="76" name="Rounded Rectangle 4"/>
-                        <wps:cNvSpPr/>
-                        <wps:spPr>
-                          <a:xfrm>
-                            <a:off x="1129085" y="1470992"/>
-                            <a:ext cx="2385392" cy="548640"/>
-                          </a:xfrm>
-                          <a:prstGeom prst="roundRect">
-                            <a:avLst/>
-                          </a:prstGeom>
-                          <a:solidFill>
-                            <a:schemeClr val="bg1">
-                              <a:lumMod val="50000"/>
-                            </a:schemeClr>
-                          </a:solidFill>
-                        </wps:spPr>
-                        <wps:style>
-                          <a:lnRef idx="2">
-                            <a:schemeClr val="accent1">
-                              <a:shade val="50000"/>
-                            </a:schemeClr>
-                          </a:lnRef>
-                          <a:fillRef idx="1">
-                            <a:schemeClr val="accent1"/>
-                          </a:fillRef>
-                          <a:effectRef idx="0">
-                            <a:schemeClr val="accent1"/>
-                          </a:effectRef>
-                          <a:fontRef idx="minor">
-                            <a:schemeClr val="lt1"/>
-                          </a:fontRef>
-                        </wps:style>
-                        <wps:txbx>
-                          <w:txbxContent>
-                            <w:p>
-                              <w:pPr>
-                                <w:jc w:val="center"/>
-                                <w:rPr>
-                                  <w:sz w:val="32"/>
-                                  <w:szCs w:val="32"/>
-                                </w:rPr>
-                              </w:pPr>
-                              <w:proofErr w:type="spellStart"/>
-                              <w:r>
-                                <w:rPr>
-                                  <w:sz w:val="32"/>
-                                  <w:szCs w:val="32"/>
-                                </w:rPr>
-                                <w:t>Mepivacaine</w:t>
-                              </w:r>
-                              <w:proofErr w:type="spellEnd"/>
-                            </w:p>
-                          </w:txbxContent>
-                        </wps:txbx>
-                        <wps:bodyPr rot="0" spcFirstLastPara="0" vertOverflow="overflow" horzOverflow="overflow" vert="horz" wrap="square" lIns="91440" tIns="45720" rIns="91440" bIns="45720" numCol="1" spcCol="0" rtlCol="0" fromWordArt="0" anchor="ctr" anchorCtr="0" forceAA="0" compatLnSpc="1">
-                          <a:prstTxWarp prst="textNoShape">
-                            <a:avLst/>
-                          </a:prstTxWarp>
-                          <a:noAutofit/>
-                        </wps:bodyPr>
-                      </wps:wsp>
-                      <wps:wsp>
-                        <wps:cNvPr id="77" name="Rounded Rectangle 5"/>
-                        <wps:cNvSpPr/>
-                        <wps:spPr>
-                          <a:xfrm>
-                            <a:off x="1144988" y="2202512"/>
-                            <a:ext cx="2385392" cy="548640"/>
-                          </a:xfrm>
-                          <a:prstGeom prst="roundRect">
-                            <a:avLst/>
-                          </a:prstGeom>
-                          <a:solidFill>
-                            <a:schemeClr val="bg2">
-                              <a:lumMod val="25000"/>
-                            </a:schemeClr>
-                          </a:solidFill>
-                        </wps:spPr>
-                        <wps:style>
-                          <a:lnRef idx="2">
-                            <a:schemeClr val="accent1">
-                              <a:shade val="50000"/>
-                            </a:schemeClr>
-                          </a:lnRef>
-                          <a:fillRef idx="1">
-                            <a:schemeClr val="accent1"/>
-                          </a:fillRef>
-                          <a:effectRef idx="0">
-                            <a:schemeClr val="accent1"/>
-                          </a:effectRef>
-                          <a:fontRef idx="minor">
-                            <a:schemeClr val="lt1"/>
-                          </a:fontRef>
-                        </wps:style>
-                        <wps:txbx>
-                          <w:txbxContent>
-                            <w:p>
-                              <w:pPr>
-                                <w:jc w:val="center"/>
-                                <w:rPr>
-                                  <w:sz w:val="32"/>
-                                  <w:szCs w:val="32"/>
-                                </w:rPr>
-                              </w:pPr>
-                              <w:proofErr w:type="spellStart"/>
-                              <w:r>
-                                <w:rPr>
-                                  <w:sz w:val="32"/>
-                                  <w:szCs w:val="32"/>
-                                </w:rPr>
-                                <w:t>Ropivacaine</w:t>
-                              </w:r>
-                              <w:proofErr w:type="spellEnd"/>
-                            </w:p>
-                          </w:txbxContent>
-                        </wps:txbx>
-                        <wps:bodyPr rot="0" spcFirstLastPara="0" vertOverflow="overflow" horzOverflow="overflow" vert="horz" wrap="square" lIns="91440" tIns="45720" rIns="91440" bIns="45720" numCol="1" spcCol="0" rtlCol="0" fromWordArt="0" anchor="ctr" anchorCtr="0" forceAA="0" compatLnSpc="1">
-                          <a:prstTxWarp prst="textNoShape">
-                            <a:avLst/>
-                          </a:prstTxWarp>
-                          <a:noAutofit/>
-                        </wps:bodyPr>
-                      </wps:wsp>
-                      <wps:wsp>
-                        <wps:cNvPr id="78" name="Rectangle 6"/>
-                        <wps:cNvSpPr/>
-                        <wps:spPr>
-                          <a:xfrm>
-                            <a:off x="3705268" y="0"/>
-                            <a:ext cx="970100" cy="2806700"/>
-                          </a:xfrm>
-                          <a:prstGeom prst="rect">
-                            <a:avLst/>
-                          </a:prstGeom>
-                          <a:gradFill flip="none" rotWithShape="1">
-                            <a:gsLst>
-                              <a:gs pos="7000">
-                                <a:schemeClr val="bg1"/>
-                              </a:gs>
-                              <a:gs pos="100000">
-                                <a:schemeClr val="bg1">
-                                  <a:lumMod val="65000"/>
-                                </a:schemeClr>
-                              </a:gs>
-                              <a:gs pos="70000">
-                                <a:schemeClr val="accent3">
-                                  <a:lumMod val="45000"/>
-                                  <a:lumOff val="55000"/>
-                                </a:schemeClr>
-                              </a:gs>
-                              <a:gs pos="100000">
-                                <a:schemeClr val="accent3">
-                                  <a:lumMod val="30000"/>
-                                  <a:lumOff val="70000"/>
-                                </a:schemeClr>
-                              </a:gs>
-                            </a:gsLst>
-                            <a:lin ang="5400000" scaled="1"/>
-                            <a:tileRect/>
-                          </a:gradFill>
-                          <a:ln/>
-                        </wps:spPr>
-                        <wps:style>
-                          <a:lnRef idx="1">
-                            <a:schemeClr val="accent3"/>
-                          </a:lnRef>
-                          <a:fillRef idx="2">
-                            <a:schemeClr val="accent3"/>
-                          </a:fillRef>
-                          <a:effectRef idx="1">
-                            <a:schemeClr val="accent3"/>
-                          </a:effectRef>
-                          <a:fontRef idx="minor">
-                            <a:schemeClr val="dk1"/>
-                          </a:fontRef>
-                        </wps:style>
-                        <wps:txbx>
-                          <w:txbxContent>
-                            <w:p>
-                              <w:pPr>
-                                <w:jc w:val="center"/>
-                                <w:rPr>
-                                  <w:b/>
-                                  <w:bCs/>
-                                </w:rPr>
-                              </w:pPr>
-                              <w:r>
-                                <w:rPr>
-                                  <w:b/>
-                                  <w:bCs/>
-                                </w:rPr>
-                                <w:t>Decrease</w:t>
-                              </w:r>
-                            </w:p>
-                            <w:p>
-                              <w:pPr>
-                                <w:jc w:val="center"/>
-                              </w:pPr>
-                            </w:p>
-                            <w:p>
-                              <w:pPr>
-                                <w:rPr>
-                                  <w:noProof/>
-                                  <w:sz w:val="16"/>
-                                  <w:szCs w:val="16"/>
-                                </w:rPr>
-                              </w:pPr>
-                              <w:r>
-                                <w:rPr>
-                                  <w:rFonts w:asciiTheme="majorBidi" w:hAnsiTheme="majorBidi" w:cstheme="majorBidi"/>
-                                  <w:sz w:val="18"/>
-                                  <w:szCs w:val="18"/>
-                                </w:rPr>
-                                <w:t>1.</w:t>
-                              </w:r>
-                              <w:r>
-                                <w:rPr>
-                                  <w:rFonts w:asciiTheme="majorBidi" w:hAnsiTheme="majorBidi" w:cstheme="majorBidi"/>
-                                  <w:sz w:val="18"/>
-                                  <w:szCs w:val="18"/>
-                                </w:rPr>
-                                <w:t>Adhesion and cell appendages</w:t>
-                              </w:r>
-                              <w:r>
-                                <w:rPr>
-                                  <w:noProof/>
-                                  <w:sz w:val="16"/>
-                                  <w:szCs w:val="16"/>
-                                </w:rPr>
-                                <w:t xml:space="preserve"> </w:t>
-                              </w:r>
-                            </w:p>
-                            <w:p>
-                              <w:pPr>
-                                <w:rPr>
-                                  <w:rFonts w:asciiTheme="majorBidi" w:hAnsiTheme="majorBidi" w:cstheme="majorBidi"/>
-                                  <w:sz w:val="18"/>
-                                  <w:szCs w:val="18"/>
-                                </w:rPr>
-                              </w:pPr>
-                              <w:r>
-                                <w:rPr>
-                                  <w:rFonts w:asciiTheme="majorBidi" w:hAnsiTheme="majorBidi" w:cstheme="majorBidi"/>
-                                  <w:sz w:val="18"/>
-                                  <w:szCs w:val="18"/>
-                                </w:rPr>
-                                <w:t>2.</w:t>
-                              </w:r>
-                              <w:r>
-                                <w:rPr>
-                                  <w:rFonts w:asciiTheme="majorBidi" w:hAnsiTheme="majorBidi" w:cstheme="majorBidi"/>
-                                  <w:sz w:val="18"/>
-                                  <w:szCs w:val="18"/>
-                                </w:rPr>
-                                <w:t xml:space="preserve">Content ATP </w:t>
-                              </w:r>
-                            </w:p>
-                            <w:p>
-                              <w:pPr>
-                                <w:rPr>
-                                  <w:sz w:val="16"/>
-                                  <w:szCs w:val="16"/>
-                                </w:rPr>
-                              </w:pPr>
-                              <w:r>
-                                <w:rPr>
-                                  <w:rFonts w:asciiTheme="majorBidi" w:hAnsiTheme="majorBidi" w:cstheme="majorBidi"/>
-                                  <w:sz w:val="18"/>
-                                  <w:szCs w:val="18"/>
-                                </w:rPr>
-                                <w:t>3.</w:t>
-                              </w:r>
-                              <w:r>
-                                <w:rPr>
-                                  <w:rFonts w:asciiTheme="majorBidi" w:hAnsiTheme="majorBidi" w:cstheme="majorBidi"/>
-                                  <w:sz w:val="18"/>
-                                  <w:szCs w:val="18"/>
-                                </w:rPr>
-                                <w:t xml:space="preserve">Viability and function </w:t>
-                              </w:r>
-                            </w:p>
-                            <w:p>
-                              <w:pPr>
-                                <w:rPr>
-                                  <w:rFonts w:asciiTheme="majorBidi" w:hAnsiTheme="majorBidi" w:cstheme="majorBidi"/>
-                                  <w:sz w:val="24"/>
-                                  <w:szCs w:val="24"/>
-                                </w:rPr>
-                              </w:pPr>
-                            </w:p>
-                            <w:p>
-                              <w:pPr>
-                                <w:jc w:val="center"/>
-                              </w:pPr>
-                            </w:p>
-                            <w:p>
-                              <w:pPr>
-                                <w:jc w:val="center"/>
-                                <w:rPr>
-                                  <w:b/>
-                                  <w:bCs/>
-                                </w:rPr>
-                              </w:pPr>
-                              <w:r>
-                                <w:rPr>
-                                  <w:b/>
-                                  <w:bCs/>
-                                </w:rPr>
-                                <w:t>Increase</w:t>
-                              </w:r>
-                            </w:p>
-                          </w:txbxContent>
-                        </wps:txbx>
-                        <wps:bodyPr rot="0" spcFirstLastPara="0" vertOverflow="overflow" horzOverflow="overflow" vert="horz" wrap="square" lIns="91440" tIns="45720" rIns="91440" bIns="45720" numCol="1" spcCol="0" rtlCol="0" fromWordArt="0" anchor="ctr" anchorCtr="0" forceAA="0" compatLnSpc="1">
-                          <a:prstTxWarp prst="textNoShape">
-                            <a:avLst/>
-                          </a:prstTxWarp>
-                          <a:noAutofit/>
-                        </wps:bodyPr>
-                      </wps:wsp>
-                    </wpg:wgp>
-                  </a:graphicData>
-                </a:graphic>
-                <wp14:sizeRelH relativeFrom="margin">
-                  <wp14:pctWidth>0</wp14:pctWidth>
-                </wp14:sizeRelH>
-                <wp14:sizeRelV relativeFrom="margin">
-                  <wp14:pctHeight>0</wp14:pctHeight>
-                </wp14:sizeRelV>
-              </wp:anchor>
-            </w:drawing>
-          </mc:Choice>
-          <mc:Fallback xmlns="">
-            <w:pict>
-              <v:group w14:anchorId="637E0328" id="Group_x0020_72" o:spid="_x0000_s1027" style="position:absolute;left:0;text-align:left;margin-left:.25pt;margin-top:15.55pt;width:247pt;height:155.25pt;z-index:251741184;mso-width-relative:margin;mso-height-relative:margin" coordsize="4675368,2814652" o:gfxdata="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">
-                <v:rect id="Rectangle_x0020_1" o:spid="_x0000_s1028" style="position:absolute;top:7952;width:1017270;height:2806700;visibility:visible;mso-wrap-style:square;v-text-anchor:middle" o:gfxdata="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" fillcolor="#a0a0a0 [2017]" strokecolor="#1f4d78 [1604]" strokeweight="1pt">
-                  <v:fill color2="white [2993]" rotate="t" colors="0 #d0d0d0;54395f #fbfbfb;1 white" focus="100%" type="gradient">
-                    <o:fill v:ext="view" type="gradientUnscaled"/>
-                  </v:fill>
-                  <v:textbox>
-                    <w:txbxContent>
-                      <w:p>
-                        <w:pPr>
-                          <w:jc w:val="center"/>
-                          <w:rPr>
-                            <w:b/>
-                            <w:bCs/>
-                            <w:color w:val="000000" w:themeColor="text1"/>
-                          </w:rPr>
-                        </w:pPr>
-                        <w:r>
-                          <w:rPr>
-                            <w:b/>
-                            <w:bCs/>
-                            <w:color w:val="000000" w:themeColor="text1"/>
-                          </w:rPr>
-                          <w:t>Increase</w:t>
-                        </w:r>
-                      </w:p>
-                      <w:p>
-                        <w:pPr>
-                          <w:jc w:val="center"/>
-                          <w:rPr>
-                            <w:b/>
-                            <w:bCs/>
-                            <w:color w:val="000000" w:themeColor="text1"/>
-                          </w:rPr>
-                        </w:pPr>
-                      </w:p>
-                      <w:p>
-                        <w:pPr>
-                          <w:rPr>
-                            <w:b/>
-                            <w:bCs/>
-                            <w:color w:val="000000" w:themeColor="text1"/>
-                          </w:rPr>
-                        </w:pPr>
-                      </w:p>
-                      <w:p>
-                        <w:pPr>
-                          <w:rPr>
-                            <w:b/>
-                            <w:bCs/>
-                            <w:color w:val="000000" w:themeColor="text1"/>
-                            <w:sz w:val="16"/>
-                            <w:szCs w:val="16"/>
-                          </w:rPr>
-                        </w:pPr>
-                        <w:r>
-                          <w:rPr>
-                            <w:rFonts w:asciiTheme="majorBidi" w:hAnsiTheme="majorBidi" w:cstheme="majorBidi"/>
-                            <w:color w:val="000000" w:themeColor="text1"/>
-                            <w:sz w:val="18"/>
-                            <w:szCs w:val="18"/>
-                          </w:rPr>
-                          <w:t>Necrosis and apoptosis</w:t>
-                        </w:r>
-                      </w:p>
-                      <w:p>
-                        <w:pPr>
-                          <w:jc w:val="center"/>
-                          <w:rPr>
-                            <w:b/>
-                            <w:bCs/>
-                            <w:color w:val="000000" w:themeColor="text1"/>
-                          </w:rPr>
-                        </w:pPr>
-                      </w:p>
-                      <w:p>
-                        <w:pPr>
-                          <w:jc w:val="center"/>
-                          <w:rPr>
-                            <w:b/>
-                            <w:bCs/>
-                            <w:color w:val="000000" w:themeColor="text1"/>
-                          </w:rPr>
-                        </w:pPr>
-                      </w:p>
-                      <w:p>
-                        <w:pPr>
-                          <w:jc w:val="center"/>
-                          <w:rPr>
-                            <w:b/>
-                            <w:bCs/>
-                            <w:color w:val="000000" w:themeColor="text1"/>
-                          </w:rPr>
-                        </w:pPr>
-                      </w:p>
-                      <w:p>
-                        <w:pPr>
-                          <w:jc w:val="center"/>
-                          <w:rPr>
-                            <w:b/>
-                            <w:bCs/>
-                            <w:color w:val="000000" w:themeColor="text1"/>
-                          </w:rPr>
-                        </w:pPr>
-                        <w:r>
-                          <w:rPr>
-                            <w:b/>
-                            <w:bCs/>
-                            <w:color w:val="000000" w:themeColor="text1"/>
-                          </w:rPr>
-                          <w:t>Decrease</w:t>
-                        </w:r>
-                      </w:p>
-                    </w:txbxContent>
-                  </v:textbox>
-                </v:rect>
-                <v:roundrect id="Rounded_x0020_Rectangle_x0020_2" o:spid="_x0000_s1029" style="position:absolute;left:1137037;top:31806;width:2385392;height:548640;visibility:visible;mso-wrap-style:square;v-text-anchor:middle" arcsize="10923f" o:gfxdata="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" fillcolor="#f2f2f2 [3052]" strokecolor="#1f4d78 [1604]" strokeweight="1pt">
-                  <v:stroke joinstyle="miter"/>
-                  <v:textbox>
-                    <w:txbxContent>
-                      <w:p>
-                        <w:pPr>
-                          <w:jc w:val="center"/>
-                          <w:rPr>
-                            <w:sz w:val="28"/>
-                            <w:szCs w:val="28"/>
-                          </w:rPr>
-                        </w:pPr>
-                        <w:r>
-                          <w:rPr>
-                            <w:sz w:val="32"/>
-                            <w:szCs w:val="32"/>
-                          </w:rPr>
-                          <w:t>Bupivacaine</w:t>
-                        </w:r>
-                      </w:p>
-                    </w:txbxContent>
-                  </v:textbox>
-                </v:roundrect>
-                <v:roundrect id="Rounded_x0020_Rectangle_x0020_3" o:spid="_x0000_s1030" style="position:absolute;left:1137037;top:731520;width:2385392;height:548640;visibility:visible;mso-wrap-style:square;v-text-anchor:middle" arcsize="10923f" o:gfxdata="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" fillcolor="#bfbfbf [2412]" strokecolor="#1f4d78 [1604]" strokeweight="1pt">
-                  <v:stroke joinstyle="miter"/>
-                  <v:textbox>
-                    <w:txbxContent>
-                      <w:p>
-                        <w:pPr>
-                          <w:jc w:val="center"/>
-                          <w:rPr>
-                            <w:sz w:val="32"/>
-                            <w:szCs w:val="32"/>
-                          </w:rPr>
-                        </w:pPr>
-                        <w:r>
-                          <w:rPr>
-                            <w:sz w:val="32"/>
-                            <w:szCs w:val="32"/>
-                          </w:rPr>
-                          <w:t>Lidocaine</w:t>
-                        </w:r>
-                      </w:p>
-                    </w:txbxContent>
-                  </v:textbox>
-                </v:roundrect>
-                <v:roundrect id="Rounded_x0020_Rectangle_x0020_4" o:spid="_x0000_s1031" style="position:absolute;left:1129085;top:1470992;width:2385392;height:548640;visibility:visible;mso-wrap-style:square;v-text-anchor:middle" arcsize="10923f" o:gfxdata="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" fillcolor="#7f7f7f [1612]" strokecolor="#1f4d78 [1604]" strokeweight="1pt">
-                  <v:stroke joinstyle="miter"/>
-                  <v:textbox>
-                    <w:txbxContent>
-                      <w:p>
-                        <w:pPr>
-                          <w:jc w:val="center"/>
-                          <w:rPr>
-                            <w:sz w:val="32"/>
-                            <w:szCs w:val="32"/>
-                          </w:rPr>
-                        </w:pPr>
-                        <w:r>
-                          <w:rPr>
-                            <w:sz w:val="32"/>
-                            <w:szCs w:val="32"/>
-                          </w:rPr>
-                          <w:t>Mepivacaine</w:t>
-                        </w:r>
-                      </w:p>
-                    </w:txbxContent>
-                  </v:textbox>
-                </v:roundrect>
-                <v:roundrect id="Rounded_x0020_Rectangle_x0020_5" o:spid="_x0000_s1032" style="position:absolute;left:1144988;top:2202512;width:2385392;height:548640;visibility:visible;mso-wrap-style:square;v-text-anchor:middle" arcsize="10923f" o:gfxdata="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" fillcolor="#393737 [814]" strokecolor="#1f4d78 [1604]" strokeweight="1pt">
-                  <v:stroke joinstyle="miter"/>
-                  <v:textbox>
-                    <w:txbxContent>
-                      <w:p>
-                        <w:pPr>
-                          <w:jc w:val="center"/>
-                          <w:rPr>
-                            <w:sz w:val="32"/>
-                            <w:szCs w:val="32"/>
-                          </w:rPr>
-                        </w:pPr>
-                        <w:r>
-                          <w:rPr>
-                            <w:sz w:val="32"/>
-                            <w:szCs w:val="32"/>
-                          </w:rPr>
-                          <w:t>Ropivacaine</w:t>
-                        </w:r>
-                      </w:p>
-                    </w:txbxContent>
-                  </v:textbox>
-                </v:roundrect>
-                <v:rect id="Rectangle_x0020_6" o:spid="_x0000_s1033" style="position:absolute;left:3705268;width:970100;height:2806700;visibility:visible;mso-wrap-style:square;v-text-anchor:middle" o:gfxdata="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" fillcolor="white [3212]" strokecolor="#a5a5a5 [3206]" strokeweight=".5pt">
-                  <v:fill color2="#e4e4e4 [982]" rotate="t" colors="0 white;4588f white;45875f #d7d7d7;1 #a6a6a6" focus="100%" type="gradient"/>
-                  <v:textbox>
-                    <w:txbxContent>
-                      <w:p>
-                        <w:pPr>
-                          <w:jc w:val="center"/>
-                          <w:rPr>
-                            <w:b/>
-                            <w:bCs/>
-                          </w:rPr>
-                        </w:pPr>
-                        <w:r>
-                          <w:rPr>
-                            <w:b/>
-                            <w:bCs/>
-                          </w:rPr>
-                          <w:t>Decrease</w:t>
-                        </w:r>
-                      </w:p>
-                      <w:p>
-                        <w:pPr>
-                          <w:jc w:val="center"/>
-                        </w:pPr>
-                      </w:p>
-                      <w:p>
-                        <w:pPr>
-                          <w:rPr>
-                            <w:noProof/>
-                            <w:sz w:val="16"/>
-                            <w:szCs w:val="16"/>
-                          </w:rPr>
-                        </w:pPr>
-                        <w:r>
-                          <w:rPr>
-                            <w:rFonts w:asciiTheme="majorBidi" w:hAnsiTheme="majorBidi" w:cstheme="majorBidi"/>
-                            <w:sz w:val="18"/>
-                            <w:szCs w:val="18"/>
-                          </w:rPr>
-                          <w:t>1.</w:t>
-                        </w:r>
-                        <w:r>
-                          <w:rPr>
-                            <w:rFonts w:asciiTheme="majorBidi" w:hAnsiTheme="majorBidi" w:cstheme="majorBidi"/>
-                            <w:sz w:val="18"/>
-                            <w:szCs w:val="18"/>
-                          </w:rPr>
-                          <w:t>Adhesion and cell appendages</w:t>
-                        </w:r>
-                        <w:r>
-                          <w:rPr>
-                            <w:noProof/>
-                            <w:sz w:val="16"/>
-                            <w:szCs w:val="16"/>
-                          </w:rPr>
-                          <w:t xml:space="preserve"> </w:t>
-                        </w:r>
-                      </w:p>
-                      <w:p>
-                        <w:pPr>
-                          <w:rPr>
-                            <w:rFonts w:asciiTheme="majorBidi" w:hAnsiTheme="majorBidi" w:cstheme="majorBidi"/>
-                            <w:sz w:val="18"/>
-                            <w:szCs w:val="18"/>
-                          </w:rPr>
-                        </w:pPr>
-                        <w:r>
-                          <w:rPr>
-                            <w:rFonts w:asciiTheme="majorBidi" w:hAnsiTheme="majorBidi" w:cstheme="majorBidi"/>
-                            <w:sz w:val="18"/>
-                            <w:szCs w:val="18"/>
-                          </w:rPr>
-                          <w:t>2.</w:t>
-                        </w:r>
-                        <w:r>
-                          <w:rPr>
-                            <w:rFonts w:asciiTheme="majorBidi" w:hAnsiTheme="majorBidi" w:cstheme="majorBidi"/>
-                            <w:sz w:val="18"/>
-                            <w:szCs w:val="18"/>
-                          </w:rPr>
-                          <w:t xml:space="preserve">Content ATP </w:t>
-                        </w:r>
-                      </w:p>
-                      <w:p>
-                        <w:pPr>
-                          <w:rPr>
-                            <w:sz w:val="16"/>
-                            <w:szCs w:val="16"/>
-                          </w:rPr>
-                        </w:pPr>
-                        <w:r>
-                          <w:rPr>
-                            <w:rFonts w:asciiTheme="majorBidi" w:hAnsiTheme="majorBidi" w:cstheme="majorBidi"/>
-                            <w:sz w:val="18"/>
-                            <w:szCs w:val="18"/>
-                          </w:rPr>
-                          <w:t>3.</w:t>
-                        </w:r>
-                        <w:r>
-                          <w:rPr>
-                            <w:rFonts w:asciiTheme="majorBidi" w:hAnsiTheme="majorBidi" w:cstheme="majorBidi"/>
-                            <w:sz w:val="18"/>
-                            <w:szCs w:val="18"/>
-                          </w:rPr>
-                          <w:t xml:space="preserve">Viability and function </w:t>
-                        </w:r>
-                      </w:p>
-                      <w:p>
-                        <w:pPr>
-                          <w:rPr>
-                            <w:rFonts w:asciiTheme="majorBidi" w:hAnsiTheme="majorBidi" w:cstheme="majorBidi"/>
-                            <w:sz w:val="24"/>
-                            <w:szCs w:val="24"/>
-                          </w:rPr>
-                        </w:pPr>
-                      </w:p>
-                      <w:p>
-                        <w:pPr>
-                          <w:jc w:val="center"/>
-                        </w:pPr>
-                      </w:p>
-                      <w:p>
-                        <w:pPr>
-                          <w:jc w:val="center"/>
-                          <w:rPr>
-                            <w:b/>
-                            <w:bCs/>
-                          </w:rPr>
-                        </w:pPr>
-                        <w:r>
-                          <w:rPr>
-                            <w:b/>
-                            <w:bCs/>
-                          </w:rPr>
-                          <w:t>Increase</w:t>
-                        </w:r>
-                      </w:p>
-                    </w:txbxContent>
-                  </v:textbox>
-                </v:rect>
-                <w10:wrap type="topAndBottom"/>
-              </v:group>
-            </w:pict>
-          </mc:Fallback>
-        </mc:AlternateContent>
-      </w:r>
-    </w:p>
-    <w:p>
-      <w:pPr>
-        <w:spacing w:line="240" w:lineRule="auto"/>
+        <w:spacing w:before="240" w:after="240" w:line="360" w:lineRule="auto"/>
         <w:ind w:left="0" w:firstLine="0"/>
-        <w:jc w:val="center"/>
-        <w:rPr>
-          <w:b/>
-          <w:bCs/>
-          <w:szCs w:val="20"/>
-        </w:rPr>
-      </w:pPr>
-      <w:r>
-        <w:rPr>
-          <w:rFonts w:asciiTheme="majorBidi" w:hAnsiTheme="majorBidi" w:cstheme="majorBidi"/>
-          <w:sz w:val="22"/>
-        </w:rPr>
-        <w:t xml:space="preserve"> </w:t>
-      </w:r>
-      <w:r>
-        <w:rPr>
-          <w:b/>
-          <w:bCs/>
-          <w:szCs w:val="20"/>
-        </w:rPr>
-        <w:t>Figure 1</w:t>
-      </w:r>
-      <w:r>
-        <w:rPr>
-          <w:b/>
-          <w:bCs/>
-          <w:szCs w:val="20"/>
-        </w:rPr>
-        <w:t>:</w:t>
-      </w:r>
-      <w:r>
-        <w:rPr>
-          <w:b/>
-          <w:bCs/>
-          <w:szCs w:val="20"/>
-        </w:rPr>
-        <w:t xml:space="preserve"> </w:t>
-      </w:r>
-      <w:r>
-        <w:rPr>
-          <w:rFonts w:asciiTheme="majorBidi" w:hAnsiTheme="majorBidi" w:cstheme="majorBidi"/>
-          <w:szCs w:val="20"/>
-        </w:rPr>
-        <w:t xml:space="preserve">Summery of effects of local </w:t>
-      </w:r>
-      <w:proofErr w:type="spellStart"/>
-      <w:r>
-        <w:rPr>
-          <w:rFonts w:asciiTheme="majorBidi" w:hAnsiTheme="majorBidi" w:cstheme="majorBidi"/>
-          <w:szCs w:val="20"/>
-        </w:rPr>
-        <w:t>anesthesia</w:t>
-      </w:r>
-      <w:proofErr w:type="spellEnd"/>
-      <w:r>
-        <w:rPr>
-          <w:rFonts w:asciiTheme="majorBidi" w:hAnsiTheme="majorBidi" w:cstheme="majorBidi"/>
-          <w:szCs w:val="20"/>
-        </w:rPr>
-        <w:t xml:space="preserve"> on mesenchymal stem cells</w:t>
-      </w:r>
-    </w:p>
-    <w:p>
-      <w:pPr>
-        <w:spacing w:before="240" w:line="240" w:lineRule="auto"/>
-        <w:ind w:left="0" w:firstLine="0"/>
-        <w:rPr>
-          <w:rFonts w:asciiTheme="majorBidi" w:hAnsiTheme="majorBidi" w:cstheme="majorBidi"/>
-          <w:sz w:val="22"/>
-        </w:rPr>
-      </w:pPr>
-    </w:p>
-    <w:p>
-      <w:pPr>
-        <w:ind w:left="0"/>
-        <w:rPr>
-          <w:b/>
-          <w:bCs/>
-          <w:color w:val="auto"/>
-          <w:lang w:val="en-US" w:bidi="fa-IR"/>
-        </w:rPr>
-      </w:pPr>
-      <w:r>
-        <w:rPr>
-          <w:b/>
-          <w:bCs/>
-          <w:color w:val="auto"/>
-          <w:lang w:val="en-US" w:bidi="fa-IR"/>
-        </w:rPr>
-        <w:t xml:space="preserve">Discussion/ </w:t>
-      </w:r>
-      <w:r>
-        <w:rPr>
-          <w:rFonts w:asciiTheme="majorBidi" w:hAnsiTheme="majorBidi" w:cstheme="majorBidi"/>
-          <w:b/>
-          <w:bCs/>
-          <w:color w:val="auto"/>
-          <w:sz w:val="22"/>
-        </w:rPr>
-        <w:t>Conclusion</w:t>
-      </w:r>
-    </w:p>
-    <w:p>
-      <w:pPr>
-        <w:spacing w:before="240" w:line="240" w:lineRule="auto"/>
-        <w:ind w:left="0" w:firstLine="0"/>
-        <w:rPr>
-          <w:b/>
-          <w:bCs/>
-          <w:szCs w:val="20"/>
-        </w:rPr>
-      </w:pPr>
-      <w:proofErr w:type="spellStart"/>
-      <w:r>
-        <w:rPr>
-          <w:rFonts w:asciiTheme="majorBidi" w:hAnsiTheme="majorBidi" w:cstheme="majorBidi"/>
-          <w:sz w:val="22"/>
-        </w:rPr>
-        <w:t>anesthesia’s</w:t>
-      </w:r>
-      <w:proofErr w:type="spellEnd"/>
-      <w:r>
-        <w:rPr>
-          <w:rFonts w:asciiTheme="majorBidi" w:hAnsiTheme="majorBidi" w:cstheme="majorBidi"/>
-          <w:sz w:val="22"/>
-        </w:rPr>
-        <w:t xml:space="preserve"> which block pain receptors and reduce sense of pain like other members of the group. The survival rate of MSCs exposed to </w:t>
-      </w:r>
-      <w:proofErr w:type="spellStart"/>
-      <w:r>
-        <w:rPr>
-          <w:rFonts w:asciiTheme="majorBidi" w:hAnsiTheme="majorBidi" w:cstheme="majorBidi"/>
-          <w:sz w:val="22"/>
-        </w:rPr>
-        <w:t>mepivacaine</w:t>
-      </w:r>
-      <w:proofErr w:type="spellEnd"/>
-      <w:r>
-        <w:rPr>
-          <w:rFonts w:asciiTheme="majorBidi" w:hAnsiTheme="majorBidi" w:cstheme="majorBidi"/>
-          <w:sz w:val="22"/>
-        </w:rPr>
-        <w:t xml:space="preserve"> greatly depends on the concentration. Studies were designed in vitro and in the one-dimensional medium to examine the effect of </w:t>
-      </w:r>
-      <w:proofErr w:type="spellStart"/>
-      <w:r>
-        <w:rPr>
-          <w:rFonts w:asciiTheme="majorBidi" w:hAnsiTheme="majorBidi" w:cstheme="majorBidi"/>
-          <w:sz w:val="22"/>
-        </w:rPr>
-        <w:t>mepivacaine</w:t>
-      </w:r>
-      <w:proofErr w:type="spellEnd"/>
-      <w:r>
-        <w:rPr>
-          <w:rFonts w:asciiTheme="majorBidi" w:hAnsiTheme="majorBidi" w:cstheme="majorBidi"/>
-          <w:sz w:val="22"/>
-        </w:rPr>
-        <w:t xml:space="preserve"> on these cells. In these studies, the MSCs were first exposed to </w:t>
-      </w:r>
-      <w:proofErr w:type="spellStart"/>
-      <w:r>
-        <w:rPr>
-          <w:rFonts w:asciiTheme="majorBidi" w:hAnsiTheme="majorBidi" w:cstheme="majorBidi"/>
-          <w:sz w:val="22"/>
-        </w:rPr>
-        <w:t>mepivacaine</w:t>
-      </w:r>
-      <w:proofErr w:type="spellEnd"/>
-      <w:r>
-        <w:rPr>
-          <w:rFonts w:asciiTheme="majorBidi" w:hAnsiTheme="majorBidi" w:cstheme="majorBidi"/>
-          <w:sz w:val="22"/>
-        </w:rPr>
-        <w:t xml:space="preserve"> for 120 mi</w:t>
-      </w:r>
-      <w:r>
-        <w:rPr>
-          <w:rFonts w:asciiTheme="majorBidi" w:hAnsiTheme="majorBidi" w:cstheme="majorBidi"/>
-          <w:sz w:val="22"/>
-        </w:rPr>
-        <w:t>nutes. Then after 24 hours, its.</w:t>
-      </w:r>
-    </w:p>
-    <w:p>
-      <w:pPr>
-        <w:spacing w:before="240" w:line="240" w:lineRule="auto"/>
-        <w:rPr>
-          <w:rFonts w:asciiTheme="majorBidi" w:hAnsiTheme="majorBidi" w:cstheme="majorBidi"/>
-          <w:sz w:val="22"/>
-        </w:rPr>
-      </w:pPr>
-      <w:r>
-        <w:rPr>
-          <w:rFonts w:asciiTheme="majorBidi" w:hAnsiTheme="majorBidi" w:cstheme="majorBidi"/>
+        <w:jc w:val="lowKashida"/>
+        <w:rPr>
           <w:b/>
           <w:bCs/>
           <w:sz w:val="22"/>
         </w:rPr>
-        <w:t>A</w:t>
-      </w:r>
-      <w:r>
-        <w:rPr>
-          <w:rFonts w:asciiTheme="majorBidi" w:hAnsiTheme="majorBidi" w:cstheme="majorBidi"/>
+      </w:pPr>
+      <w:r>
+        <w:rPr>
           <w:b/>
           <w:bCs/>
           <w:sz w:val="22"/>
         </w:rPr>
-        <w:t>cknowledgement</w:t>
-      </w:r>
-    </w:p>
-    <w:p>
-      <w:pPr>
-        <w:spacing w:before="240" w:line="240" w:lineRule="auto"/>
-        <w:rPr>
-          <w:rFonts w:asciiTheme="majorBidi" w:hAnsiTheme="majorBidi" w:cstheme="majorBidi"/>
-          <w:sz w:val="22"/>
-        </w:rPr>
-      </w:pPr>
-      <w:r>
-        <w:rPr>
-          <w:rFonts w:asciiTheme="majorBidi" w:hAnsiTheme="majorBidi" w:cstheme="majorBidi"/>
-          <w:sz w:val="22"/>
-        </w:rPr>
-        <w:t xml:space="preserve">Local </w:t>
-      </w:r>
-      <w:proofErr w:type="spellStart"/>
-      <w:r>
-        <w:rPr>
-          <w:rFonts w:asciiTheme="majorBidi" w:hAnsiTheme="majorBidi" w:cstheme="majorBidi"/>
-          <w:sz w:val="22"/>
-        </w:rPr>
-        <w:t>anesthetic</w:t>
-      </w:r>
-      <w:proofErr w:type="spellEnd"/>
-      <w:r>
-        <w:rPr>
-          <w:rFonts w:asciiTheme="majorBidi" w:hAnsiTheme="majorBidi" w:cstheme="majorBidi"/>
-          <w:sz w:val="22"/>
-        </w:rPr>
-        <w:t xml:space="preserve"> drugs can affect almost every tissues and body cells because of their fat soluble property. Some of them include fat tissue, bone, muscle, tendon and the most important chondrocytes.</w:t>
-      </w:r>
-    </w:p>
-    <w:p>
-      <w:pPr>
-        <w:spacing w:before="240" w:after="240" w:line="360" w:lineRule="auto"/>
-        <w:ind w:left="0" w:firstLine="0"/>
-        <w:jc w:val="lowKashida"/>
-        <w:rPr>
-          <w:b/>
-          <w:bCs/>
-          <w:sz w:val="22"/>
-        </w:rPr>
-      </w:pPr>
-      <w:r>
-        <w:rPr>
-          <w:b/>
-          <w:bCs/>
-          <w:sz w:val="22"/>
-        </w:rPr>
         <w:t>References</w:t>
       </w:r>
     </w:p>
@@ -6382,31 +1503,15 @@
         </w:rPr>
         <w:fldChar w:fldCharType="separate"/>
       </w:r>
-      <w:bookmarkStart w:id="0" w:name="_ENREF_1"/>
+      <w:bookmarkStart w:id="1" w:name="_ENREF_1"/>
       <w:r>
         <w:rPr>
           <w:noProof/>
           <w:szCs w:val="20"/>
         </w:rPr>
-        <w:t>{</w:t>
-      </w:r>
-      <w:bookmarkStart w:id="1" w:name="_GoBack"/>
-      <w:r>
-        <w:rPr>
-          <w:noProof/>
-          <w:szCs w:val="20"/>
-        </w:rPr>
-        <w:t>@article_references</w:t>
+        <w:t>{@article_references}</w:t>
       </w:r>
       <w:bookmarkEnd w:id="1"/>
-      <w:r>
-        <w:rPr>
-          <w:noProof/>
-          <w:szCs w:val="20"/>
-        </w:rPr>
-        <w:t>}</w:t>
-      </w:r>
-      <w:bookmarkEnd w:id="0"/>
     </w:p>
     <w:p>
       <w:pPr>
@@ -6762,16 +1867,31 @@
       </w:rPr>
       <w:t xml:space="preserve"> of </w:t>
     </w:r>
-    <w:fldSimple w:instr=" NUMPAGES   \* MERGEFORMAT ">
-      <w:r>
-        <w:rPr>
-          <w:rFonts w:ascii="Calibri" w:eastAsia="Calibri" w:hAnsi="Calibri" w:cs="Calibri"/>
-          <w:noProof/>
-          <w:sz w:val="16"/>
-        </w:rPr>
-        <w:t>7</w:t>
-      </w:r>
-    </w:fldSimple>
+    <w:r>
+      <w:fldChar w:fldCharType="begin"/>
+    </w:r>
+    <w:r>
+      <w:instrText xml:space="preserve"> NUMPAGES   \* MERGEFORMAT </w:instrText>
+    </w:r>
+    <w:r>
+      <w:fldChar w:fldCharType="separate"/>
+    </w:r>
+    <w:r>
+      <w:rPr>
+        <w:rFonts w:ascii="Calibri" w:eastAsia="Calibri" w:hAnsi="Calibri" w:cs="Calibri"/>
+        <w:noProof/>
+        <w:sz w:val="16"/>
+      </w:rPr>
+      <w:t>7</w:t>
+    </w:r>
+    <w:r>
+      <w:rPr>
+        <w:rFonts w:ascii="Calibri" w:eastAsia="Calibri" w:hAnsi="Calibri" w:cs="Calibri"/>
+        <w:noProof/>
+        <w:sz w:val="16"/>
+      </w:rPr>
+      <w:fldChar w:fldCharType="end"/>
+    </w:r>
     <w:r>
       <w:rPr>
         <w:rFonts w:ascii="Calibri" w:eastAsia="Calibri" w:hAnsi="Calibri" w:cs="Calibri"/>
@@ -7002,6 +2122,7 @@
       <w:t>article_publish_month_year</w:t>
     </w:r>
     <w:proofErr w:type="spellEnd"/>
+    <w:proofErr w:type="gramStart"/>
     <w:r>
       <w:rPr>
         <w:rFonts w:ascii="Calibri" w:eastAsia="Calibri" w:hAnsi="Calibri" w:cs="Calibri"/>
@@ -7029,6 +2150,7 @@
       <w:t>{</w:t>
     </w:r>
     <w:proofErr w:type="spellStart"/>
+    <w:proofErr w:type="gramEnd"/>
     <w:r>
       <w:rPr>
         <w:rFonts w:ascii="Calibri" w:eastAsiaTheme="minorEastAsia" w:hAnsi="Calibri" w:cs="Arial"/>
@@ -7307,6 +2429,7 @@
       <w:t>journal_doi</w:t>
     </w:r>
     <w:proofErr w:type="spellEnd"/>
+    <w:proofErr w:type="gramStart"/>
     <w:r>
       <w:rPr>
         <w:rFonts w:ascii="Calibri" w:eastAsiaTheme="minorEastAsia" w:hAnsi="Calibri" w:cs="Arial"/>
@@ -7335,6 +2458,7 @@
       <w:t>{</w:t>
     </w:r>
     <w:proofErr w:type="spellStart"/>
+    <w:proofErr w:type="gramEnd"/>
     <w:r>
       <w:rPr>
         <w:rFonts w:ascii="Calibri" w:eastAsiaTheme="minorEastAsia" w:hAnsi="Calibri" w:cs="Arial"/>
@@ -10642,7 +5766,7 @@
 </file>
 
 <file path=customXml/itemProps1.xml><?xml version="1.0" encoding="utf-8"?>
-<ds:datastoreItem xmlns:ds="http://schemas.openxmlformats.org/officeDocument/2006/customXml" ds:itemID="{847C8678-227F-7D45-A5EC-B07B8249DB50}">
+<ds:datastoreItem xmlns:ds="http://schemas.openxmlformats.org/officeDocument/2006/customXml" ds:itemID="{F69B342A-DD6F-7943-B91C-55A01D4F5672}">
   <ds:schemaRefs>
     <ds:schemaRef ds:uri="http://schemas.openxmlformats.org/officeDocument/2006/bibliography"/>
   </ds:schemaRefs>

--- a/template.docx
+++ b/template.docx
@@ -1267,17 +1267,17 @@
         <w:sectPr>
           <w:headerReference w:type="even" r:id="rId8"/>
           <w:headerReference w:type="default" r:id="rId9"/>
-          <w:footerReference w:type="default" r:id="rId10"/>
-          <w:headerReference w:type="first" r:id="rId11"/>
-          <w:footerReference w:type="first" r:id="rId12"/>
+          <w:footerReference w:type="even" r:id="rId10"/>
+          <w:footerReference w:type="default" r:id="rId11"/>
+          <w:headerReference w:type="first" r:id="rId12"/>
+          <w:footerReference w:type="first" r:id="rId13"/>
           <w:footnotePr>
             <w:numRestart w:val="eachPage"/>
           </w:footnotePr>
           <w:pgSz w:w="11906" w:h="15874"/>
           <w:pgMar w:top="700" w:right="1295" w:bottom="1171" w:left="1134" w:header="670" w:footer="720" w:gutter="0"/>
-          <w:pgNumType w:start="57"/>
+          <w:pgNumType w:start="1"/>
           <w:cols w:space="720"/>
-          <w:titlePg/>
         </w:sectPr>
       </w:pPr>
     </w:p>
@@ -1449,86 +1449,86 @@
         </w:rPr>
         <w:t>{@article_results}</w:t>
       </w:r>
-      <w:bookmarkStart w:id="0" w:name="_GoBack"/>
+    </w:p>
+    <w:p>
+      <w:pPr>
+        <w:spacing w:before="240" w:after="240" w:line="360" w:lineRule="auto"/>
+        <w:ind w:left="0" w:firstLine="0"/>
+        <w:jc w:val="lowKashida"/>
+        <w:rPr>
+          <w:b/>
+          <w:bCs/>
+          <w:sz w:val="22"/>
+        </w:rPr>
+      </w:pPr>
+      <w:r>
+        <w:rPr>
+          <w:b/>
+          <w:bCs/>
+          <w:sz w:val="22"/>
+        </w:rPr>
+        <w:t>References</w:t>
+      </w:r>
+    </w:p>
+    <w:p>
+      <w:pPr>
+        <w:spacing w:after="240" w:line="240" w:lineRule="auto"/>
+        <w:ind w:left="0" w:firstLine="0"/>
+        <w:jc w:val="lowKashida"/>
+        <w:rPr>
+          <w:noProof/>
+          <w:szCs w:val="20"/>
+        </w:rPr>
+      </w:pPr>
+      <w:r>
+        <w:rPr>
+          <w:sz w:val="26"/>
+          <w:szCs w:val="20"/>
+        </w:rPr>
+        <w:fldChar w:fldCharType="begin"/>
+      </w:r>
+      <w:r>
+        <w:rPr>
+          <w:sz w:val="26"/>
+          <w:szCs w:val="20"/>
+        </w:rPr>
+        <w:instrText xml:space="preserve"> ADDIN EN.REFLIST </w:instrText>
+      </w:r>
+      <w:r>
+        <w:rPr>
+          <w:sz w:val="26"/>
+          <w:szCs w:val="20"/>
+        </w:rPr>
+        <w:fldChar w:fldCharType="separate"/>
+      </w:r>
+      <w:bookmarkStart w:id="0" w:name="_ENREF_1"/>
+      <w:r>
+        <w:rPr>
+          <w:noProof/>
+          <w:szCs w:val="20"/>
+        </w:rPr>
+        <w:t>{@article_references}</w:t>
+      </w:r>
       <w:bookmarkEnd w:id="0"/>
     </w:p>
     <w:p>
       <w:pPr>
-        <w:spacing w:before="240" w:after="240" w:line="360" w:lineRule="auto"/>
         <w:ind w:left="0" w:firstLine="0"/>
         <w:jc w:val="lowKashida"/>
         <w:rPr>
-          <w:b/>
-          <w:bCs/>
-          <w:sz w:val="22"/>
-        </w:rPr>
-      </w:pPr>
-      <w:r>
-        <w:rPr>
-          <w:b/>
-          <w:bCs/>
-          <w:sz w:val="22"/>
-        </w:rPr>
-        <w:t>References</w:t>
-      </w:r>
-    </w:p>
-    <w:p>
-      <w:pPr>
-        <w:spacing w:after="240" w:line="240" w:lineRule="auto"/>
-        <w:ind w:left="0" w:firstLine="0"/>
-        <w:jc w:val="lowKashida"/>
-        <w:rPr>
-          <w:noProof/>
-          <w:szCs w:val="20"/>
-        </w:rPr>
-      </w:pPr>
-      <w:r>
-        <w:rPr>
           <w:sz w:val="26"/>
           <w:szCs w:val="20"/>
         </w:rPr>
-        <w:fldChar w:fldCharType="begin"/>
-      </w:r>
+      </w:pPr>
       <w:r>
         <w:rPr>
           <w:sz w:val="26"/>
           <w:szCs w:val="20"/>
         </w:rPr>
-        <w:instrText xml:space="preserve"> ADDIN EN.REFLIST </w:instrText>
-      </w:r>
-      <w:r>
-        <w:rPr>
-          <w:sz w:val="26"/>
-          <w:szCs w:val="20"/>
-        </w:rPr>
-        <w:fldChar w:fldCharType="separate"/>
-      </w:r>
-      <w:bookmarkStart w:id="1" w:name="_ENREF_1"/>
-      <w:r>
-        <w:rPr>
-          <w:noProof/>
-          <w:szCs w:val="20"/>
-        </w:rPr>
-        <w:t>{@article_references}</w:t>
-      </w:r>
+        <w:fldChar w:fldCharType="end"/>
+      </w:r>
+      <w:bookmarkStart w:id="1" w:name="_GoBack"/>
       <w:bookmarkEnd w:id="1"/>
-    </w:p>
-    <w:p>
-      <w:pPr>
-        <w:ind w:left="0" w:firstLine="0"/>
-        <w:jc w:val="lowKashida"/>
-        <w:rPr>
-          <w:sz w:val="26"/>
-          <w:szCs w:val="20"/>
-        </w:rPr>
-      </w:pPr>
-      <w:r>
-        <w:rPr>
-          <w:sz w:val="26"/>
-          <w:szCs w:val="20"/>
-        </w:rPr>
-        <w:fldChar w:fldCharType="end"/>
-      </w:r>
     </w:p>
     <w:sectPr>
       <w:footnotePr>
@@ -1537,7 +1537,6 @@
       <w:type w:val="continuous"/>
       <w:pgSz w:w="11906" w:h="15874"/>
       <w:pgMar w:top="1440" w:right="1133" w:bottom="1171" w:left="1134" w:header="720" w:footer="720" w:gutter="0"/>
-      <w:pgNumType w:start="40"/>
       <w:cols w:num="2" w:space="720" w:equalWidth="0">
         <w:col w:w="4431" w:space="530"/>
         <w:col w:w="4678"/>
@@ -1575,49 +1574,89 @@
 
 <file path=word/footer1.xml><?xml version="1.0" encoding="utf-8"?>
 <w:ftr xmlns:wpc="http://schemas.microsoft.com/office/word/2010/wordprocessingCanvas" xmlns:mo="http://schemas.microsoft.com/office/mac/office/2008/main" xmlns:mc="http://schemas.openxmlformats.org/markup-compatibility/2006" xmlns:mv="urn:schemas-microsoft-com:mac:vml" xmlns:o="urn:schemas-microsoft-com:office:office" xmlns:r="http://schemas.openxmlformats.org/officeDocument/2006/relationships" xmlns:m="http://schemas.openxmlformats.org/officeDocument/2006/math" xmlns:v="urn:schemas-microsoft-com:vml" xmlns:wp14="http://schemas.microsoft.com/office/word/2010/wordprocessingDrawing" xmlns:wp="http://schemas.openxmlformats.org/drawingml/2006/wordprocessingDrawing" xmlns:w10="urn:schemas-microsoft-com:office:word" xmlns:w="http://schemas.openxmlformats.org/wordprocessingml/2006/main" xmlns:w14="http://schemas.microsoft.com/office/word/2010/wordml" xmlns:w15="http://schemas.microsoft.com/office/word/2012/wordml" xmlns:wpg="http://schemas.microsoft.com/office/word/2010/wordprocessingGroup" xmlns:wpi="http://schemas.microsoft.com/office/word/2010/wordprocessingInk" xmlns:wne="http://schemas.microsoft.com/office/word/2006/wordml" xmlns:wps="http://schemas.microsoft.com/office/word/2010/wordprocessingShape" mc:Ignorable="w14 w15 wp14">
-  <w:sdt>
-    <w:sdtPr>
-      <w:rPr>
-        <w:color w:val="auto"/>
-      </w:rPr>
-      <w:id w:val="966900"/>
-      <w:docPartObj>
-        <w:docPartGallery w:val="Page Numbers (Bottom of Page)"/>
-        <w:docPartUnique/>
-      </w:docPartObj>
-    </w:sdtPr>
-    <w:sdtEndPr>
-      <w:rPr>
+  <w:p>
+    <w:pPr>
+      <w:pStyle w:val="Footer"/>
+      <w:framePr w:wrap="none" w:vAnchor="text" w:hAnchor="margin" w:xAlign="center" w:y="1"/>
+      <w:rPr>
+        <w:rStyle w:val="PageNumber"/>
+      </w:rPr>
+    </w:pPr>
+    <w:r>
+      <w:rPr>
+        <w:rStyle w:val="PageNumber"/>
+      </w:rPr>
+      <w:fldChar w:fldCharType="begin"/>
+    </w:r>
+    <w:r>
+      <w:rPr>
+        <w:rStyle w:val="PageNumber"/>
+      </w:rPr>
+      <w:instrText xml:space="preserve">PAGE  </w:instrText>
+    </w:r>
+    <w:r>
+      <w:rPr>
+        <w:rStyle w:val="PageNumber"/>
+      </w:rPr>
+      <w:fldChar w:fldCharType="end"/>
+    </w:r>
+  </w:p>
+  <w:p>
+    <w:pPr>
+      <w:pStyle w:val="Footer"/>
+    </w:pPr>
+  </w:p>
+</w:ftr>
+</file>
+
+<file path=word/footer2.xml><?xml version="1.0" encoding="utf-8"?>
+<w:ftr xmlns:wpc="http://schemas.microsoft.com/office/word/2010/wordprocessingCanvas" xmlns:mo="http://schemas.microsoft.com/office/mac/office/2008/main" xmlns:mc="http://schemas.openxmlformats.org/markup-compatibility/2006" xmlns:mv="urn:schemas-microsoft-com:mac:vml" xmlns:o="urn:schemas-microsoft-com:office:office" xmlns:r="http://schemas.openxmlformats.org/officeDocument/2006/relationships" xmlns:m="http://schemas.openxmlformats.org/officeDocument/2006/math" xmlns:v="urn:schemas-microsoft-com:vml" xmlns:wp14="http://schemas.microsoft.com/office/word/2010/wordprocessingDrawing" xmlns:wp="http://schemas.openxmlformats.org/drawingml/2006/wordprocessingDrawing" xmlns:w10="urn:schemas-microsoft-com:office:word" xmlns:w="http://schemas.openxmlformats.org/wordprocessingml/2006/main" xmlns:w14="http://schemas.microsoft.com/office/word/2010/wordml" xmlns:w15="http://schemas.microsoft.com/office/word/2012/wordml" xmlns:wpg="http://schemas.microsoft.com/office/word/2010/wordprocessingGroup" xmlns:wpi="http://schemas.microsoft.com/office/word/2010/wordprocessingInk" xmlns:wne="http://schemas.microsoft.com/office/word/2006/wordml" xmlns:wps="http://schemas.microsoft.com/office/word/2010/wordprocessingShape" mc:Ignorable="w14 w15 wp14">
+  <w:p>
+    <w:pPr>
+      <w:pStyle w:val="Footer"/>
+      <w:framePr w:wrap="none" w:vAnchor="text" w:hAnchor="margin" w:xAlign="center" w:y="1"/>
+      <w:rPr>
+        <w:rStyle w:val="PageNumber"/>
+      </w:rPr>
+    </w:pPr>
+    <w:r>
+      <w:rPr>
+        <w:rStyle w:val="PageNumber"/>
+      </w:rPr>
+      <w:fldChar w:fldCharType="begin"/>
+    </w:r>
+    <w:r>
+      <w:rPr>
+        <w:rStyle w:val="PageNumber"/>
+      </w:rPr>
+      <w:instrText xml:space="preserve">PAGE  </w:instrText>
+    </w:r>
+    <w:r>
+      <w:rPr>
+        <w:rStyle w:val="PageNumber"/>
+      </w:rPr>
+      <w:fldChar w:fldCharType="separate"/>
+    </w:r>
+    <w:r>
+      <w:rPr>
+        <w:rStyle w:val="PageNumber"/>
         <w:noProof/>
       </w:rPr>
-    </w:sdtEndPr>
-    <w:sdtContent>
-      <w:p>
-        <w:pPr>
-          <w:pStyle w:val="Footer"/>
-          <w:jc w:val="center"/>
-        </w:pPr>
-        <w:r>
-          <w:fldChar w:fldCharType="begin"/>
-        </w:r>
-        <w:r>
-          <w:instrText xml:space="preserve"> PAGE   \* MERGEFORMAT </w:instrText>
-        </w:r>
-        <w:r>
-          <w:fldChar w:fldCharType="separate"/>
-        </w:r>
-        <w:r>
-          <w:rPr>
-            <w:noProof/>
-          </w:rPr>
-          <w:t>41</w:t>
-        </w:r>
-        <w:r>
-          <w:fldChar w:fldCharType="end"/>
-        </w:r>
-      </w:p>
-    </w:sdtContent>
-  </w:sdt>
+      <w:t>1</w:t>
+    </w:r>
+    <w:r>
+      <w:rPr>
+        <w:rStyle w:val="PageNumber"/>
+      </w:rPr>
+      <w:fldChar w:fldCharType="end"/>
+    </w:r>
+  </w:p>
+  <w:p>
+    <w:pPr>
+      <w:pStyle w:val="Footer"/>
+      <w:jc w:val="center"/>
+    </w:pPr>
+  </w:p>
   <w:p>
     <w:pPr>
       <w:pStyle w:val="Footer"/>
@@ -1657,8 +1696,48 @@
 </w:ftr>
 </file>
 
-<file path=word/footer2.xml><?xml version="1.0" encoding="utf-8"?>
+<file path=word/footer3.xml><?xml version="1.0" encoding="utf-8"?>
 <w:ftr xmlns:wpc="http://schemas.microsoft.com/office/word/2010/wordprocessingCanvas" xmlns:mo="http://schemas.microsoft.com/office/mac/office/2008/main" xmlns:mc="http://schemas.openxmlformats.org/markup-compatibility/2006" xmlns:mv="urn:schemas-microsoft-com:mac:vml" xmlns:o="urn:schemas-microsoft-com:office:office" xmlns:r="http://schemas.openxmlformats.org/officeDocument/2006/relationships" xmlns:m="http://schemas.openxmlformats.org/officeDocument/2006/math" xmlns:v="urn:schemas-microsoft-com:vml" xmlns:wp14="http://schemas.microsoft.com/office/word/2010/wordprocessingDrawing" xmlns:wp="http://schemas.openxmlformats.org/drawingml/2006/wordprocessingDrawing" xmlns:w10="urn:schemas-microsoft-com:office:word" xmlns:w="http://schemas.openxmlformats.org/wordprocessingml/2006/main" xmlns:w14="http://schemas.microsoft.com/office/word/2010/wordml" xmlns:w15="http://schemas.microsoft.com/office/word/2012/wordml" xmlns:wpg="http://schemas.microsoft.com/office/word/2010/wordprocessingGroup" xmlns:wpi="http://schemas.microsoft.com/office/word/2010/wordprocessingInk" xmlns:wne="http://schemas.microsoft.com/office/word/2006/wordml" xmlns:wps="http://schemas.microsoft.com/office/word/2010/wordprocessingShape" mc:Ignorable="w14 w15 wp14">
+  <w:p>
+    <w:pPr>
+      <w:pStyle w:val="Footer"/>
+      <w:framePr w:wrap="none" w:vAnchor="text" w:hAnchor="margin" w:xAlign="center" w:y="1"/>
+      <w:rPr>
+        <w:rStyle w:val="PageNumber"/>
+      </w:rPr>
+    </w:pPr>
+    <w:r>
+      <w:rPr>
+        <w:rStyle w:val="PageNumber"/>
+      </w:rPr>
+      <w:fldChar w:fldCharType="begin"/>
+    </w:r>
+    <w:r>
+      <w:rPr>
+        <w:rStyle w:val="PageNumber"/>
+      </w:rPr>
+      <w:instrText xml:space="preserve">PAGE  </w:instrText>
+    </w:r>
+    <w:r>
+      <w:rPr>
+        <w:rStyle w:val="PageNumber"/>
+      </w:rPr>
+      <w:fldChar w:fldCharType="separate"/>
+    </w:r>
+    <w:r>
+      <w:rPr>
+        <w:rStyle w:val="PageNumber"/>
+        <w:noProof/>
+      </w:rPr>
+      <w:t>1</w:t>
+    </w:r>
+    <w:r>
+      <w:rPr>
+        <w:rStyle w:val="PageNumber"/>
+      </w:rPr>
+      <w:fldChar w:fldCharType="end"/>
+    </w:r>
+  </w:p>
   <w:sdt>
     <w:sdtPr>
       <w:rPr>
@@ -1681,58 +1760,6 @@
       <w:p>
         <w:pPr>
           <w:ind w:left="142" w:firstLine="0"/>
-          <w:jc w:val="lowKashida"/>
-        </w:pPr>
-        <w:r>
-          <w:t xml:space="preserve">* </w:t>
-        </w:r>
-        <w:r>
-          <w:rPr>
-            <w:b/>
-          </w:rPr>
-          <w:t>Correspondence</w:t>
-        </w:r>
-        <w:r>
-          <w:t xml:space="preserve">:                                                            39    </w:t>
-        </w:r>
-      </w:p>
-      <w:p>
-        <w:pPr>
-          <w:spacing w:line="360" w:lineRule="auto"/>
-          <w:rPr>
-            <w:rFonts w:asciiTheme="majorBidi" w:hAnsiTheme="majorBidi" w:cstheme="majorBidi"/>
-            <w:lang w:bidi="fa-IR"/>
-          </w:rPr>
-        </w:pPr>
-        <w:r>
-          <w:t xml:space="preserve">     Email: </w:t>
-        </w:r>
-        <w:r>
-          <w:rPr>
-            <w:rFonts w:eastAsia="Calibri"/>
-          </w:rPr>
-          <w:t>ZirakN@mums.ac.ir</w:t>
-        </w:r>
-      </w:p>
-      <w:p>
-        <w:pPr>
-          <w:spacing w:after="5" w:line="260" w:lineRule="auto"/>
-          <w:ind w:left="-15" w:right="14" w:firstLine="0"/>
-          <w:jc w:val="left"/>
-          <w:rPr>
-            <w:szCs w:val="20"/>
-          </w:rPr>
-        </w:pPr>
-        <w:r>
-          <w:rPr>
-            <w:szCs w:val="20"/>
-          </w:rPr>
-          <w:t>_________________________</w:t>
-        </w:r>
-      </w:p>
-      <w:p>
-        <w:pPr>
-          <w:pStyle w:val="Footer"/>
           <w:jc w:val="center"/>
         </w:pPr>
       </w:p>
@@ -1743,27 +1770,17 @@
       <w:pStyle w:val="Footer"/>
     </w:pPr>
     <w:r>
-      <w:rPr>
-        <w:highlight w:val="yellow"/>
-      </w:rPr>
       <w:t xml:space="preserve">                                                                            </w:t>
     </w:r>
     <w:r>
-      <w:rPr>
-        <w:highlight w:val="yellow"/>
-      </w:rPr>
       <w:t xml:space="preserve">                                                 </w:t>
     </w:r>
     <w:r>
-      <w:rPr>
-        <w:highlight w:val="yellow"/>
-      </w:rPr>
       <w:t xml:space="preserve">       Open Access Licensed as </w:t>
     </w:r>
     <w:r>
       <w:rPr>
         <w:b/>
-        <w:highlight w:val="yellow"/>
       </w:rPr>
       <w:t>CC-BY</w:t>
     </w:r>
@@ -2064,420 +2081,433 @@
 
 <file path=word/header3.xml><?xml version="1.0" encoding="utf-8"?>
 <w:hdr xmlns:wpc="http://schemas.microsoft.com/office/word/2010/wordprocessingCanvas" xmlns:mo="http://schemas.microsoft.com/office/mac/office/2008/main" xmlns:mc="http://schemas.openxmlformats.org/markup-compatibility/2006" xmlns:mv="urn:schemas-microsoft-com:mac:vml" xmlns:o="urn:schemas-microsoft-com:office:office" xmlns:r="http://schemas.openxmlformats.org/officeDocument/2006/relationships" xmlns:m="http://schemas.openxmlformats.org/officeDocument/2006/math" xmlns:v="urn:schemas-microsoft-com:vml" xmlns:wp14="http://schemas.microsoft.com/office/word/2010/wordprocessingDrawing" xmlns:wp="http://schemas.openxmlformats.org/drawingml/2006/wordprocessingDrawing" xmlns:w10="urn:schemas-microsoft-com:office:word" xmlns:w="http://schemas.openxmlformats.org/wordprocessingml/2006/main" xmlns:w14="http://schemas.microsoft.com/office/word/2010/wordml" xmlns:w15="http://schemas.microsoft.com/office/word/2012/wordml" xmlns:wpg="http://schemas.microsoft.com/office/word/2010/wordprocessingGroup" xmlns:wpi="http://schemas.microsoft.com/office/word/2010/wordprocessingInk" xmlns:wne="http://schemas.microsoft.com/office/word/2006/wordml" xmlns:wps="http://schemas.microsoft.com/office/word/2010/wordprocessingShape" mc:Ignorable="w14 w15 wp14">
+  <w:tbl>
+    <w:tblPr>
+      <w:tblStyle w:val="TableGrid0"/>
+      <w:tblW w:w="0" w:type="auto"/>
+      <w:tblBorders>
+        <w:top w:val="none" w:sz="0" w:space="0" w:color="auto"/>
+        <w:left w:val="none" w:sz="0" w:space="0" w:color="auto"/>
+        <w:bottom w:val="none" w:sz="0" w:space="0" w:color="auto"/>
+        <w:right w:val="none" w:sz="0" w:space="0" w:color="auto"/>
+        <w:insideH w:val="none" w:sz="0" w:space="0" w:color="auto"/>
+        <w:insideV w:val="none" w:sz="0" w:space="0" w:color="auto"/>
+      </w:tblBorders>
+      <w:tblLook w:val="04A0" w:firstRow="1" w:lastRow="0" w:firstColumn="1" w:lastColumn="0" w:noHBand="0" w:noVBand="1"/>
+    </w:tblPr>
+    <w:tblGrid>
+      <w:gridCol w:w="5949"/>
+      <w:gridCol w:w="1701"/>
+      <w:gridCol w:w="1817"/>
+    </w:tblGrid>
+    <w:tr>
+      <w:trPr>
+        <w:trHeight w:val="57"/>
+      </w:trPr>
+      <w:tc>
+        <w:tcPr>
+          <w:tcW w:w="7650" w:type="dxa"/>
+          <w:gridSpan w:val="2"/>
+        </w:tcPr>
+        <w:p>
+          <w:pPr>
+            <w:spacing w:line="248" w:lineRule="auto"/>
+            <w:ind w:left="0" w:right="-21" w:firstLine="0"/>
+            <w:jc w:val="left"/>
+            <w:rPr>
+              <w:rFonts w:ascii="Calibri" w:eastAsia="Calibri" w:hAnsi="Calibri" w:cs="Calibri"/>
+              <w:sz w:val="16"/>
+            </w:rPr>
+          </w:pPr>
+          <w:r>
+            <w:rPr>
+              <w:rFonts w:ascii="Calibri" w:eastAsia="Calibri" w:hAnsi="Calibri" w:cs="Calibri"/>
+              <w:sz w:val="16"/>
+            </w:rPr>
+            <w:t>{</w:t>
+          </w:r>
+          <w:proofErr w:type="spellStart"/>
+          <w:r>
+            <w:rPr>
+              <w:rFonts w:ascii="Calibri" w:eastAsia="Calibri" w:hAnsi="Calibri" w:cs="Calibri"/>
+              <w:sz w:val="16"/>
+            </w:rPr>
+            <w:t>header_author</w:t>
+          </w:r>
+          <w:proofErr w:type="spellEnd"/>
+          <w:r>
+            <w:rPr>
+              <w:rFonts w:ascii="Calibri" w:eastAsia="Calibri" w:hAnsi="Calibri" w:cs="Calibri"/>
+              <w:sz w:val="16"/>
+            </w:rPr>
+            <w:t>}</w:t>
+          </w:r>
+          <w:r>
+            <w:rPr>
+              <w:rFonts w:ascii="Calibri" w:eastAsia="Calibri" w:hAnsi="Calibri" w:cs="Calibri"/>
+              <w:sz w:val="16"/>
+            </w:rPr>
+            <w:t xml:space="preserve">, </w:t>
+          </w:r>
+          <w:r>
+            <w:rPr>
+              <w:rFonts w:ascii="Calibri" w:eastAsia="Calibri" w:hAnsi="Calibri" w:cs="Calibri"/>
+              <w:sz w:val="16"/>
+            </w:rPr>
+            <w:t>{</w:t>
+          </w:r>
+          <w:proofErr w:type="spellStart"/>
+          <w:r>
+            <w:rPr>
+              <w:rFonts w:ascii="Calibri" w:eastAsia="Calibri" w:hAnsi="Calibri" w:cs="Calibri"/>
+              <w:sz w:val="16"/>
+            </w:rPr>
+            <w:t>article_publish_month_year</w:t>
+          </w:r>
+          <w:proofErr w:type="spellEnd"/>
+          <w:r>
+            <w:rPr>
+              <w:rFonts w:ascii="Calibri" w:eastAsia="Calibri" w:hAnsi="Calibri" w:cs="Calibri"/>
+              <w:sz w:val="16"/>
+            </w:rPr>
+            <w:t>}</w:t>
+          </w:r>
+          <w:r>
+            <w:rPr>
+              <w:rFonts w:ascii="Calibri" w:eastAsiaTheme="minorEastAsia" w:hAnsi="Calibri" w:cs="Arial"/>
+              <w:sz w:val="16"/>
+              <w:szCs w:val="16"/>
+            </w:rPr>
+            <w:t>.</w:t>
+          </w:r>
+          <w:r>
+            <w:rPr>
+              <w:rFonts w:ascii="Calibri" w:eastAsiaTheme="minorEastAsia" w:hAnsi="Calibri" w:cs="Arial"/>
+              <w:sz w:val="16"/>
+              <w:szCs w:val="16"/>
+            </w:rPr>
+            <w:t>{</w:t>
+          </w:r>
+          <w:proofErr w:type="spellStart"/>
+          <w:r>
+            <w:rPr>
+              <w:rFonts w:ascii="Calibri" w:eastAsiaTheme="minorEastAsia" w:hAnsi="Calibri" w:cs="Arial"/>
+              <w:sz w:val="16"/>
+              <w:szCs w:val="16"/>
+            </w:rPr>
+            <w:t>journal_name</w:t>
+          </w:r>
+          <w:proofErr w:type="spellEnd"/>
+          <w:r>
+            <w:rPr>
+              <w:rFonts w:ascii="Calibri" w:eastAsiaTheme="minorEastAsia" w:hAnsi="Calibri" w:cs="Arial"/>
+              <w:sz w:val="16"/>
+              <w:szCs w:val="16"/>
+            </w:rPr>
+            <w:t>}</w:t>
+          </w:r>
+          <w:r>
+            <w:rPr>
+              <w:rFonts w:ascii="Calibri" w:eastAsiaTheme="minorEastAsia" w:hAnsi="Calibri" w:cs="Arial"/>
+              <w:sz w:val="16"/>
+              <w:szCs w:val="16"/>
+            </w:rPr>
+            <w:t xml:space="preserve">, </w:t>
+          </w:r>
+          <w:r>
+            <w:rPr>
+              <w:rFonts w:ascii="Calibri" w:eastAsiaTheme="minorEastAsia" w:hAnsi="Calibri" w:cs="Arial"/>
+              <w:sz w:val="16"/>
+              <w:szCs w:val="16"/>
+            </w:rPr>
+            <w:t>{</w:t>
+          </w:r>
+          <w:proofErr w:type="spellStart"/>
+          <w:r>
+            <w:rPr>
+              <w:rFonts w:ascii="Calibri" w:eastAsiaTheme="minorEastAsia" w:hAnsi="Calibri" w:cs="Arial"/>
+              <w:sz w:val="16"/>
+              <w:szCs w:val="16"/>
+            </w:rPr>
+            <w:t>journal_vol</w:t>
+          </w:r>
+          <w:proofErr w:type="spellEnd"/>
+          <w:r>
+            <w:rPr>
+              <w:rFonts w:ascii="Calibri" w:eastAsiaTheme="minorEastAsia" w:hAnsi="Calibri" w:cs="Arial"/>
+              <w:sz w:val="16"/>
+              <w:szCs w:val="16"/>
+            </w:rPr>
+            <w:t>}</w:t>
+          </w:r>
+          <w:r>
+            <w:rPr>
+              <w:rFonts w:ascii="Calibri" w:eastAsiaTheme="minorEastAsia" w:hAnsi="Calibri" w:cs="Arial"/>
+              <w:sz w:val="16"/>
+              <w:szCs w:val="16"/>
+            </w:rPr>
+            <w:t>(</w:t>
+          </w:r>
+          <w:r>
+            <w:rPr>
+              <w:rFonts w:ascii="Calibri" w:eastAsiaTheme="minorEastAsia" w:hAnsi="Calibri" w:cs="Arial"/>
+              <w:sz w:val="16"/>
+              <w:szCs w:val="16"/>
+            </w:rPr>
+            <w:t>{</w:t>
+          </w:r>
+          <w:proofErr w:type="spellStart"/>
+          <w:r>
+            <w:rPr>
+              <w:rFonts w:ascii="Calibri" w:eastAsiaTheme="minorEastAsia" w:hAnsi="Calibri" w:cs="Arial"/>
+              <w:sz w:val="16"/>
+              <w:szCs w:val="16"/>
+            </w:rPr>
+            <w:t>jounral_n</w:t>
+          </w:r>
+          <w:proofErr w:type="spellEnd"/>
+          <w:r>
+            <w:rPr>
+              <w:rFonts w:ascii="Calibri" w:eastAsiaTheme="minorEastAsia" w:hAnsi="Calibri" w:cs="Arial"/>
+              <w:sz w:val="16"/>
+              <w:szCs w:val="16"/>
+            </w:rPr>
+            <w:t>}</w:t>
+          </w:r>
+          <w:r>
+            <w:rPr>
+              <w:rFonts w:ascii="Calibri" w:eastAsiaTheme="minorEastAsia" w:hAnsi="Calibri" w:cs="Arial"/>
+              <w:sz w:val="16"/>
+              <w:szCs w:val="16"/>
+            </w:rPr>
+            <w:t xml:space="preserve">): p, </w:t>
+          </w:r>
+          <w:r>
+            <w:rPr>
+              <w:rFonts w:ascii="Calibri" w:eastAsiaTheme="minorEastAsia" w:hAnsi="Calibri" w:cs="Arial"/>
+              <w:sz w:val="16"/>
+              <w:szCs w:val="16"/>
+            </w:rPr>
+            <w:t>{</w:t>
+          </w:r>
+          <w:proofErr w:type="spellStart"/>
+          <w:r>
+            <w:rPr>
+              <w:rFonts w:ascii="Calibri" w:eastAsiaTheme="minorEastAsia" w:hAnsi="Calibri" w:cs="Arial"/>
+              <w:sz w:val="16"/>
+              <w:szCs w:val="16"/>
+            </w:rPr>
+            <w:t>article_pages</w:t>
+          </w:r>
+          <w:proofErr w:type="spellEnd"/>
+          <w:r>
+            <w:rPr>
+              <w:rFonts w:ascii="Calibri" w:eastAsiaTheme="minorEastAsia" w:hAnsi="Calibri" w:cs="Arial"/>
+              <w:sz w:val="16"/>
+              <w:szCs w:val="16"/>
+            </w:rPr>
+            <w:t>}</w:t>
+          </w:r>
+        </w:p>
+      </w:tc>
+      <w:tc>
+        <w:tcPr>
+          <w:tcW w:w="1817" w:type="dxa"/>
+          <w:vAlign w:val="bottom"/>
+        </w:tcPr>
+        <w:p>
+          <w:pPr>
+            <w:spacing w:line="248" w:lineRule="auto"/>
+            <w:ind w:left="0" w:right="-21" w:firstLine="0"/>
+            <w:jc w:val="right"/>
+            <w:rPr>
+              <w:rFonts w:ascii="Calibri" w:eastAsiaTheme="minorEastAsia" w:hAnsi="Calibri" w:cs="Arial"/>
+              <w:sz w:val="16"/>
+              <w:szCs w:val="16"/>
+            </w:rPr>
+          </w:pPr>
+          <w:r>
+            <w:rPr>
+              <w:rFonts w:ascii="Calibri" w:eastAsiaTheme="minorEastAsia" w:hAnsi="Calibri" w:cs="Arial"/>
+              <w:sz w:val="16"/>
+              <w:szCs w:val="16"/>
+            </w:rPr>
+            <w:t>www.imaqpress.com</w:t>
+          </w:r>
+        </w:p>
+        <w:p>
+          <w:pPr>
+            <w:spacing w:line="248" w:lineRule="auto"/>
+            <w:ind w:left="0" w:right="-21" w:firstLine="0"/>
+            <w:jc w:val="right"/>
+            <w:rPr>
+              <w:rFonts w:ascii="Calibri" w:eastAsia="Calibri" w:hAnsi="Calibri" w:cs="Calibri"/>
+              <w:sz w:val="16"/>
+            </w:rPr>
+          </w:pPr>
+        </w:p>
+      </w:tc>
+    </w:tr>
+    <w:tr>
+      <w:trPr>
+        <w:trHeight w:val="76"/>
+      </w:trPr>
+      <w:tc>
+        <w:tcPr>
+          <w:tcW w:w="5949" w:type="dxa"/>
+        </w:tcPr>
+        <w:p>
+          <w:pPr>
+            <w:spacing w:line="240" w:lineRule="auto"/>
+            <w:ind w:left="0" w:right="-21" w:firstLine="0"/>
+            <w:jc w:val="left"/>
+            <w:rPr>
+              <w:rFonts w:ascii="Calibri" w:eastAsiaTheme="minorEastAsia" w:hAnsi="Calibri" w:cs="Arial"/>
+              <w:sz w:val="16"/>
+              <w:szCs w:val="16"/>
+            </w:rPr>
+          </w:pPr>
+          <w:proofErr w:type="spellStart"/>
+          <w:r>
+            <w:rPr>
+              <w:rFonts w:ascii="Calibri" w:eastAsiaTheme="minorEastAsia" w:hAnsi="Calibri" w:cs="Arial"/>
+              <w:sz w:val="16"/>
+              <w:szCs w:val="16"/>
+            </w:rPr>
+            <w:t>doi</w:t>
+          </w:r>
+          <w:proofErr w:type="spellEnd"/>
+          <w:r>
+            <w:rPr>
+              <w:rFonts w:ascii="Calibri" w:eastAsiaTheme="minorEastAsia" w:hAnsi="Calibri" w:cs="Arial"/>
+              <w:sz w:val="16"/>
+              <w:szCs w:val="16"/>
+            </w:rPr>
+            <w:t xml:space="preserve">: </w:t>
+          </w:r>
+          <w:r>
+            <w:rPr>
+              <w:rFonts w:ascii="Calibri" w:eastAsiaTheme="minorEastAsia" w:hAnsi="Calibri" w:cs="Arial"/>
+              <w:sz w:val="16"/>
+              <w:szCs w:val="16"/>
+            </w:rPr>
+            <w:t>{</w:t>
+          </w:r>
+          <w:proofErr w:type="spellStart"/>
+          <w:r>
+            <w:rPr>
+              <w:rFonts w:ascii="Calibri" w:eastAsiaTheme="minorEastAsia" w:hAnsi="Calibri" w:cs="Arial"/>
+              <w:sz w:val="16"/>
+              <w:szCs w:val="16"/>
+            </w:rPr>
+            <w:t>global_doi</w:t>
+          </w:r>
+          <w:proofErr w:type="spellEnd"/>
+          <w:r>
+            <w:rPr>
+              <w:rFonts w:ascii="Calibri" w:eastAsiaTheme="minorEastAsia" w:hAnsi="Calibri" w:cs="Arial"/>
+              <w:sz w:val="16"/>
+              <w:szCs w:val="16"/>
+            </w:rPr>
+            <w:t>}</w:t>
+          </w:r>
+          <w:r>
+            <w:rPr>
+              <w:rFonts w:ascii="Calibri" w:eastAsiaTheme="minorEastAsia" w:hAnsi="Calibri" w:cs="Arial"/>
+              <w:sz w:val="16"/>
+              <w:szCs w:val="16"/>
+            </w:rPr>
+            <w:t>/</w:t>
+          </w:r>
+          <w:r>
+            <w:rPr>
+              <w:rFonts w:ascii="Calibri" w:eastAsiaTheme="minorEastAsia" w:hAnsi="Calibri" w:cs="Arial"/>
+              <w:sz w:val="16"/>
+              <w:szCs w:val="16"/>
+            </w:rPr>
+            <w:t>{</w:t>
+          </w:r>
+          <w:proofErr w:type="spellStart"/>
+          <w:r>
+            <w:rPr>
+              <w:rFonts w:ascii="Calibri" w:eastAsiaTheme="minorEastAsia" w:hAnsi="Calibri" w:cs="Arial"/>
+              <w:sz w:val="16"/>
+              <w:szCs w:val="16"/>
+            </w:rPr>
+            <w:t>journal_doi</w:t>
+          </w:r>
+          <w:proofErr w:type="spellEnd"/>
+          <w:r>
+            <w:rPr>
+              <w:rFonts w:ascii="Calibri" w:eastAsiaTheme="minorEastAsia" w:hAnsi="Calibri" w:cs="Arial"/>
+              <w:sz w:val="16"/>
+              <w:szCs w:val="16"/>
+            </w:rPr>
+            <w:t>}</w:t>
+          </w:r>
+          <w:r>
+            <w:rPr>
+              <w:rFonts w:ascii="Calibri" w:eastAsiaTheme="minorEastAsia" w:hAnsi="Calibri" w:cs="Arial"/>
+              <w:sz w:val="16"/>
+              <w:szCs w:val="16"/>
+            </w:rPr>
+            <w:t>.</w:t>
+          </w:r>
+          <w:r>
+            <w:rPr>
+              <w:rFonts w:ascii="Calibri" w:eastAsiaTheme="minorEastAsia" w:hAnsi="Calibri" w:cs="Arial"/>
+              <w:sz w:val="16"/>
+              <w:szCs w:val="16"/>
+            </w:rPr>
+            <w:t>{</w:t>
+          </w:r>
+          <w:proofErr w:type="spellStart"/>
+          <w:r>
+            <w:rPr>
+              <w:rFonts w:ascii="Calibri" w:eastAsiaTheme="minorEastAsia" w:hAnsi="Calibri" w:cs="Arial"/>
+              <w:sz w:val="16"/>
+              <w:szCs w:val="16"/>
+            </w:rPr>
+            <w:t>article_doi</w:t>
+          </w:r>
+          <w:proofErr w:type="spellEnd"/>
+          <w:r>
+            <w:rPr>
+              <w:rFonts w:ascii="Calibri" w:eastAsiaTheme="minorEastAsia" w:hAnsi="Calibri" w:cs="Arial"/>
+              <w:sz w:val="16"/>
+              <w:szCs w:val="16"/>
+            </w:rPr>
+            <w:t>}</w:t>
+          </w:r>
+        </w:p>
+      </w:tc>
+      <w:tc>
+        <w:tcPr>
+          <w:tcW w:w="3518" w:type="dxa"/>
+          <w:gridSpan w:val="2"/>
+        </w:tcPr>
+        <w:p>
+          <w:pPr>
+            <w:spacing w:line="248" w:lineRule="auto"/>
+            <w:ind w:left="0" w:right="-21" w:firstLine="0"/>
+            <w:rPr>
+              <w:rFonts w:ascii="Calibri" w:eastAsia="Calibri" w:hAnsi="Calibri" w:cs="Calibri"/>
+              <w:sz w:val="16"/>
+            </w:rPr>
+          </w:pPr>
+        </w:p>
+      </w:tc>
+    </w:tr>
+  </w:tbl>
   <w:p>
     <w:pPr>
       <w:spacing w:line="248" w:lineRule="auto"/>
       <w:ind w:left="0" w:right="-21" w:firstLine="0"/>
       <w:rPr>
-        <w:rFonts w:ascii="Calibri" w:eastAsiaTheme="minorEastAsia" w:hAnsi="Calibri" w:cs="Arial"/>
-        <w:sz w:val="16"/>
-        <w:szCs w:val="16"/>
-        <w:lang w:val="en-US" w:bidi="fa-IR"/>
-      </w:rPr>
-    </w:pPr>
-    <w:r>
-      <w:rPr>
         <w:rFonts w:ascii="Calibri" w:eastAsia="Calibri" w:hAnsi="Calibri" w:cs="Calibri"/>
         <w:sz w:val="16"/>
       </w:rPr>
-      <w:t>{</w:t>
-    </w:r>
-    <w:proofErr w:type="spellStart"/>
-    <w:r>
-      <w:rPr>
-        <w:rFonts w:ascii="Calibri" w:eastAsia="Calibri" w:hAnsi="Calibri" w:cs="Calibri"/>
-        <w:sz w:val="16"/>
-      </w:rPr>
-      <w:t>header_author</w:t>
-    </w:r>
-    <w:proofErr w:type="spellEnd"/>
-    <w:r>
-      <w:rPr>
-        <w:rFonts w:ascii="Calibri" w:eastAsia="Calibri" w:hAnsi="Calibri" w:cs="Calibri"/>
-        <w:sz w:val="16"/>
-      </w:rPr>
-      <w:t>}</w:t>
-    </w:r>
-    <w:r>
-      <w:rPr>
-        <w:rFonts w:ascii="Calibri" w:eastAsia="Calibri" w:hAnsi="Calibri" w:cs="Calibri"/>
-        <w:sz w:val="16"/>
-      </w:rPr>
-      <w:t xml:space="preserve">, </w:t>
-    </w:r>
-    <w:r>
-      <w:rPr>
-        <w:rFonts w:ascii="Calibri" w:eastAsia="Calibri" w:hAnsi="Calibri" w:cs="Calibri"/>
-        <w:sz w:val="16"/>
-      </w:rPr>
-      <w:t>{</w:t>
-    </w:r>
-    <w:proofErr w:type="spellStart"/>
-    <w:r>
-      <w:rPr>
-        <w:rFonts w:ascii="Calibri" w:eastAsia="Calibri" w:hAnsi="Calibri" w:cs="Calibri"/>
-        <w:sz w:val="16"/>
-        <w:lang w:val="en-US"/>
-      </w:rPr>
-      <w:t>article_publish_month_year</w:t>
-    </w:r>
-    <w:proofErr w:type="spellEnd"/>
-    <w:proofErr w:type="gramStart"/>
-    <w:r>
-      <w:rPr>
-        <w:rFonts w:ascii="Calibri" w:eastAsia="Calibri" w:hAnsi="Calibri" w:cs="Calibri"/>
-        <w:sz w:val="16"/>
-        <w:lang w:val="en-US"/>
-      </w:rPr>
-      <w:t>}</w:t>
-    </w:r>
-    <w:r>
-      <w:rPr>
-        <w:rFonts w:ascii="Calibri" w:eastAsiaTheme="minorEastAsia" w:hAnsi="Calibri" w:cs="Arial"/>
-        <w:sz w:val="16"/>
-        <w:szCs w:val="16"/>
-        <w:lang w:bidi="fa-IR"/>
-      </w:rPr>
-      <w:t>.</w:t>
-    </w:r>
-    <w:r>
-      <w:rPr>
-        <w:rFonts w:ascii="Calibri" w:eastAsiaTheme="minorEastAsia" w:hAnsi="Calibri" w:cs="Arial"/>
-        <w:sz w:val="16"/>
-        <w:szCs w:val="16"/>
-        <w:lang w:bidi="fa-IR"/>
-      </w:rPr>
-      <w:t>{</w:t>
-    </w:r>
-    <w:proofErr w:type="spellStart"/>
-    <w:proofErr w:type="gramEnd"/>
-    <w:r>
-      <w:rPr>
-        <w:rFonts w:ascii="Calibri" w:eastAsiaTheme="minorEastAsia" w:hAnsi="Calibri" w:cs="Arial"/>
-        <w:sz w:val="16"/>
-        <w:szCs w:val="16"/>
-        <w:lang w:bidi="fa-IR"/>
-      </w:rPr>
-      <w:t>journal_name</w:t>
-    </w:r>
-    <w:proofErr w:type="spellEnd"/>
-    <w:r>
-      <w:rPr>
-        <w:rFonts w:ascii="Calibri" w:eastAsiaTheme="minorEastAsia" w:hAnsi="Calibri" w:cs="Arial"/>
-        <w:sz w:val="16"/>
-        <w:szCs w:val="16"/>
-        <w:lang w:bidi="fa-IR"/>
-      </w:rPr>
-      <w:t>}</w:t>
-    </w:r>
-    <w:r>
-      <w:rPr>
-        <w:rFonts w:ascii="Calibri" w:eastAsiaTheme="minorEastAsia" w:hAnsi="Calibri" w:cs="Arial"/>
-        <w:sz w:val="16"/>
-        <w:szCs w:val="16"/>
-        <w:lang w:bidi="fa-IR"/>
-      </w:rPr>
-      <w:t xml:space="preserve">, </w:t>
-    </w:r>
-    <w:r>
-      <w:rPr>
-        <w:rFonts w:ascii="Calibri" w:eastAsiaTheme="minorEastAsia" w:hAnsi="Calibri" w:cs="Arial"/>
-        <w:sz w:val="16"/>
-        <w:szCs w:val="16"/>
-        <w:lang w:bidi="fa-IR"/>
-      </w:rPr>
-      <w:t>{</w:t>
-    </w:r>
-    <w:proofErr w:type="spellStart"/>
-    <w:r>
-      <w:rPr>
-        <w:rFonts w:ascii="Calibri" w:eastAsiaTheme="minorEastAsia" w:hAnsi="Calibri" w:cs="Arial"/>
-        <w:sz w:val="16"/>
-        <w:szCs w:val="16"/>
-        <w:lang w:bidi="fa-IR"/>
-      </w:rPr>
-      <w:t>journal_vol</w:t>
-    </w:r>
-    <w:proofErr w:type="spellEnd"/>
-    <w:r>
-      <w:rPr>
-        <w:rFonts w:ascii="Calibri" w:eastAsiaTheme="minorEastAsia" w:hAnsi="Calibri" w:cs="Arial"/>
-        <w:sz w:val="16"/>
-        <w:szCs w:val="16"/>
-        <w:lang w:bidi="fa-IR"/>
-      </w:rPr>
-      <w:t>}</w:t>
-    </w:r>
-    <w:r>
-      <w:rPr>
-        <w:rFonts w:ascii="Calibri" w:eastAsiaTheme="minorEastAsia" w:hAnsi="Calibri" w:cs="Arial"/>
-        <w:sz w:val="16"/>
-        <w:szCs w:val="16"/>
-        <w:lang w:bidi="fa-IR"/>
-      </w:rPr>
-      <w:t>(</w:t>
-    </w:r>
-    <w:r>
-      <w:rPr>
-        <w:rFonts w:ascii="Calibri" w:eastAsiaTheme="minorEastAsia" w:hAnsi="Calibri" w:cs="Arial"/>
-        <w:sz w:val="16"/>
-        <w:szCs w:val="16"/>
-        <w:lang w:bidi="fa-IR"/>
-      </w:rPr>
-      <w:t>{</w:t>
-    </w:r>
-    <w:proofErr w:type="spellStart"/>
-    <w:r>
-      <w:rPr>
-        <w:rFonts w:ascii="Calibri" w:eastAsiaTheme="minorEastAsia" w:hAnsi="Calibri" w:cs="Arial"/>
-        <w:sz w:val="16"/>
-        <w:szCs w:val="16"/>
-        <w:lang w:val="en-US" w:bidi="fa-IR"/>
-      </w:rPr>
-      <w:t>jounral_n</w:t>
-    </w:r>
-    <w:proofErr w:type="spellEnd"/>
-    <w:r>
-      <w:rPr>
-        <w:rFonts w:ascii="Calibri" w:eastAsiaTheme="minorEastAsia" w:hAnsi="Calibri" w:cs="Arial"/>
-        <w:sz w:val="16"/>
-        <w:szCs w:val="16"/>
-        <w:lang w:bidi="fa-IR"/>
-      </w:rPr>
-      <w:t>}</w:t>
-    </w:r>
-    <w:r>
-      <w:rPr>
-        <w:rFonts w:ascii="Calibri" w:eastAsiaTheme="minorEastAsia" w:hAnsi="Calibri" w:cs="Arial"/>
-        <w:sz w:val="16"/>
-        <w:szCs w:val="16"/>
-        <w:lang w:bidi="fa-IR"/>
-      </w:rPr>
-      <w:t xml:space="preserve">): p, </w:t>
-    </w:r>
-    <w:r>
-      <w:rPr>
-        <w:rFonts w:ascii="Calibri" w:eastAsiaTheme="minorEastAsia" w:hAnsi="Calibri" w:cs="Arial"/>
-        <w:sz w:val="16"/>
-        <w:szCs w:val="16"/>
-        <w:lang w:bidi="fa-IR"/>
-      </w:rPr>
-      <w:t>{</w:t>
-    </w:r>
-    <w:proofErr w:type="spellStart"/>
-    <w:r>
-      <w:rPr>
-        <w:rFonts w:ascii="Calibri" w:eastAsiaTheme="minorEastAsia" w:hAnsi="Calibri" w:cs="Arial"/>
-        <w:sz w:val="16"/>
-        <w:szCs w:val="16"/>
-        <w:lang w:bidi="fa-IR"/>
-      </w:rPr>
-      <w:t>article_pages</w:t>
-    </w:r>
-    <w:proofErr w:type="spellEnd"/>
-    <w:r>
-      <w:rPr>
-        <w:rFonts w:ascii="Calibri" w:eastAsiaTheme="minorEastAsia" w:hAnsi="Calibri" w:cs="Arial"/>
-        <w:sz w:val="16"/>
-        <w:szCs w:val="16"/>
-        <w:lang w:bidi="fa-IR"/>
-      </w:rPr>
-      <w:t xml:space="preserve">}  </w:t>
-    </w:r>
-    <w:r>
-      <w:rPr>
-        <w:rFonts w:ascii="Calibri" w:eastAsiaTheme="minorEastAsia" w:hAnsi="Calibri" w:cs="Arial"/>
-        <w:sz w:val="16"/>
-        <w:szCs w:val="16"/>
-        <w:lang w:bidi="fa-IR"/>
-      </w:rPr>
-      <w:t xml:space="preserve">  </w:t>
-    </w:r>
-    <w:r>
-      <w:rPr>
-        <w:rFonts w:ascii="Calibri" w:eastAsiaTheme="minorEastAsia" w:hAnsi="Calibri" w:cs="Arial"/>
-        <w:sz w:val="16"/>
-        <w:szCs w:val="16"/>
-        <w:lang w:bidi="fa-IR"/>
-      </w:rPr>
-      <w:t xml:space="preserve">        </w:t>
-    </w:r>
-    <w:r>
-      <w:rPr>
-        <w:rFonts w:ascii="Calibri" w:eastAsiaTheme="minorEastAsia" w:hAnsi="Calibri" w:cs="Arial"/>
-        <w:sz w:val="16"/>
-        <w:szCs w:val="16"/>
-        <w:lang w:bidi="fa-IR"/>
-      </w:rPr>
-      <w:t xml:space="preserve">  </w:t>
-    </w:r>
-    <w:r>
-      <w:rPr>
-        <w:rFonts w:ascii="Calibri" w:eastAsiaTheme="minorEastAsia" w:hAnsi="Calibri" w:cs="Arial"/>
-        <w:sz w:val="16"/>
-        <w:szCs w:val="16"/>
-        <w:lang w:bidi="fa-IR"/>
-      </w:rPr>
-      <w:t xml:space="preserve">                </w:t>
-    </w:r>
-    <w:r>
-      <w:rPr>
-        <w:rFonts w:ascii="Calibri" w:eastAsiaTheme="minorEastAsia" w:hAnsi="Calibri" w:cs="Arial"/>
-        <w:sz w:val="16"/>
-        <w:szCs w:val="16"/>
-        <w:lang w:bidi="fa-IR"/>
-      </w:rPr>
-      <w:t xml:space="preserve">        </w:t>
-    </w:r>
-    <w:r>
-      <w:rPr>
-        <w:rFonts w:ascii="Calibri" w:eastAsiaTheme="minorEastAsia" w:hAnsi="Calibri" w:cs="Arial"/>
-        <w:sz w:val="16"/>
-        <w:szCs w:val="16"/>
-        <w:lang w:bidi="fa-IR"/>
-      </w:rPr>
-      <w:t>www.imaqpress.com</w:t>
-    </w:r>
-  </w:p>
-  <w:p>
-    <w:pPr>
-      <w:spacing w:line="248" w:lineRule="auto"/>
-      <w:ind w:left="0" w:right="-21" w:firstLine="0"/>
-      <w:jc w:val="left"/>
-      <w:rPr>
-        <w:rFonts w:ascii="Calibri" w:eastAsiaTheme="minorEastAsia" w:hAnsi="Calibri" w:cs="Arial"/>
-        <w:sz w:val="16"/>
-        <w:szCs w:val="16"/>
-        <w:lang w:bidi="fa-IR"/>
-      </w:rPr>
     </w:pPr>
-    <w:proofErr w:type="spellStart"/>
-    <w:r>
-      <w:rPr>
-        <w:rFonts w:ascii="Calibri" w:eastAsiaTheme="minorEastAsia" w:hAnsi="Calibri" w:cs="Arial"/>
-        <w:sz w:val="16"/>
-        <w:szCs w:val="16"/>
-        <w:lang w:bidi="fa-IR"/>
-      </w:rPr>
-      <w:t>doi</w:t>
-    </w:r>
-    <w:proofErr w:type="spellEnd"/>
-    <w:r>
-      <w:rPr>
-        <w:rFonts w:ascii="Calibri" w:eastAsiaTheme="minorEastAsia" w:hAnsi="Calibri" w:cs="Arial"/>
-        <w:sz w:val="16"/>
-        <w:szCs w:val="16"/>
-        <w:lang w:bidi="fa-IR"/>
-      </w:rPr>
-      <w:t xml:space="preserve">: </w:t>
-    </w:r>
-    <w:r>
-      <w:rPr>
-        <w:rFonts w:ascii="Calibri" w:eastAsiaTheme="minorEastAsia" w:hAnsi="Calibri" w:cs="Arial"/>
-        <w:sz w:val="16"/>
-        <w:szCs w:val="16"/>
-        <w:lang w:bidi="fa-IR"/>
-      </w:rPr>
-      <w:t>{</w:t>
-    </w:r>
-    <w:proofErr w:type="spellStart"/>
-    <w:r>
-      <w:rPr>
-        <w:rFonts w:ascii="Calibri" w:eastAsiaTheme="minorEastAsia" w:hAnsi="Calibri" w:cs="Arial"/>
-        <w:sz w:val="16"/>
-        <w:szCs w:val="16"/>
-        <w:lang w:bidi="fa-IR"/>
-      </w:rPr>
-      <w:t>global_doi</w:t>
-    </w:r>
-    <w:proofErr w:type="spellEnd"/>
-    <w:r>
-      <w:rPr>
-        <w:rFonts w:ascii="Calibri" w:eastAsiaTheme="minorEastAsia" w:hAnsi="Calibri" w:cs="Arial"/>
-        <w:sz w:val="16"/>
-        <w:szCs w:val="16"/>
-        <w:lang w:bidi="fa-IR"/>
-      </w:rPr>
-      <w:t>}</w:t>
-    </w:r>
-    <w:r>
-      <w:rPr>
-        <w:rFonts w:ascii="Calibri" w:eastAsiaTheme="minorEastAsia" w:hAnsi="Calibri" w:cs="Arial"/>
-        <w:sz w:val="16"/>
-        <w:szCs w:val="16"/>
-        <w:lang w:bidi="fa-IR"/>
-      </w:rPr>
-      <w:t>/</w:t>
-    </w:r>
-    <w:r>
-      <w:rPr>
-        <w:rFonts w:ascii="Calibri" w:eastAsiaTheme="minorEastAsia" w:hAnsi="Calibri" w:cs="Arial"/>
-        <w:sz w:val="16"/>
-        <w:szCs w:val="16"/>
-        <w:lang w:bidi="fa-IR"/>
-      </w:rPr>
-      <w:t>{</w:t>
-    </w:r>
-    <w:proofErr w:type="spellStart"/>
-    <w:r>
-      <w:rPr>
-        <w:rFonts w:ascii="Calibri" w:eastAsiaTheme="minorEastAsia" w:hAnsi="Calibri" w:cs="Arial"/>
-        <w:sz w:val="16"/>
-        <w:szCs w:val="16"/>
-        <w:lang w:bidi="fa-IR"/>
-      </w:rPr>
-      <w:t>journal_doi</w:t>
-    </w:r>
-    <w:proofErr w:type="spellEnd"/>
-    <w:proofErr w:type="gramStart"/>
-    <w:r>
-      <w:rPr>
-        <w:rFonts w:ascii="Calibri" w:eastAsiaTheme="minorEastAsia" w:hAnsi="Calibri" w:cs="Arial"/>
-        <w:sz w:val="16"/>
-        <w:szCs w:val="16"/>
-        <w:lang w:bidi="fa-IR"/>
-      </w:rPr>
-      <w:t>}</w:t>
-    </w:r>
-    <w:r>
-      <w:rPr>
-        <w:rFonts w:ascii="Calibri" w:eastAsiaTheme="minorEastAsia" w:hAnsi="Calibri" w:cs="Arial"/>
-        <w:sz w:val="16"/>
-        <w:szCs w:val="16"/>
-        <w:lang w:bidi="fa-IR"/>
-      </w:rPr>
-      <w:t>.</w:t>
-    </w:r>
-    <w:r>
-      <w:rPr>
-        <w:rFonts w:ascii="Calibri" w:eastAsiaTheme="minorEastAsia" w:hAnsi="Calibri" w:cs="Arial"/>
-        <w:sz w:val="16"/>
-        <w:szCs w:val="16"/>
-        <w:lang w:bidi="fa-IR"/>
-      </w:rPr>
-      <w:t>{</w:t>
-    </w:r>
-    <w:proofErr w:type="spellStart"/>
-    <w:proofErr w:type="gramEnd"/>
-    <w:r>
-      <w:rPr>
-        <w:rFonts w:ascii="Calibri" w:eastAsiaTheme="minorEastAsia" w:hAnsi="Calibri" w:cs="Arial"/>
-        <w:sz w:val="16"/>
-        <w:szCs w:val="16"/>
-        <w:lang w:bidi="fa-IR"/>
-      </w:rPr>
-      <w:t>article_doi</w:t>
-    </w:r>
-    <w:proofErr w:type="spellEnd"/>
-    <w:r>
-      <w:rPr>
-        <w:rFonts w:ascii="Calibri" w:eastAsiaTheme="minorEastAsia" w:hAnsi="Calibri" w:cs="Arial"/>
-        <w:sz w:val="16"/>
-        <w:szCs w:val="16"/>
-        <w:lang w:bidi="fa-IR"/>
-      </w:rPr>
-      <w:t>}</w:t>
-    </w:r>
   </w:p>
 </w:hdr>
 </file>
@@ -5497,6 +5527,14 @@
       <w:szCs w:val="20"/>
     </w:rPr>
   </w:style>
+  <w:style w:type="character" w:styleId="PageNumber">
+    <w:name w:val="page number"/>
+    <w:basedOn w:val="DefaultParagraphFont"/>
+    <w:uiPriority w:val="99"/>
+    <w:semiHidden/>
+    <w:unhideWhenUsed/>
+    <w:rsid w:val="004E2568"/>
+  </w:style>
 </w:styles>
 </file>
 
@@ -5766,7 +5804,7 @@
 </file>
 
 <file path=customXml/itemProps1.xml><?xml version="1.0" encoding="utf-8"?>
-<ds:datastoreItem xmlns:ds="http://schemas.openxmlformats.org/officeDocument/2006/customXml" ds:itemID="{F69B342A-DD6F-7943-B91C-55A01D4F5672}">
+<ds:datastoreItem xmlns:ds="http://schemas.openxmlformats.org/officeDocument/2006/customXml" ds:itemID="{25C8734B-0CD6-D64C-8E69-F1397BFFCE8D}">
   <ds:schemaRefs>
     <ds:schemaRef ds:uri="http://schemas.openxmlformats.org/officeDocument/2006/bibliography"/>
   </ds:schemaRefs>

--- a/template.docx
+++ b/template.docx
@@ -160,7 +160,7 @@
               </wp:anchor>
             </w:drawing>
           </mc:Choice>
-          <mc:Fallback xmlns="">
+          <mc:Fallback>
             <w:pict>
               <v:rect w14:anchorId="5AE321C8" id="Rectangle_x0020_1708" o:spid="_x0000_s1026" style="position:absolute;left:0;text-align:left;margin-left:5.55pt;margin-top:23.65pt;width:138.9pt;height:25.5pt;z-index:251661312;visibility:visible;mso-wrap-style:square;mso-width-percent:0;mso-height-percent:0;mso-wrap-distance-left:9pt;mso-wrap-distance-top:0;mso-wrap-distance-right:9pt;mso-wrap-distance-bottom:0;mso-position-horizontal:absolute;mso-position-horizontal-relative:text;mso-position-vertical:absolute;mso-position-vertical-relative:text;mso-width-percent:0;mso-height-percent:0;mso-width-relative:page;mso-height-relative:page;v-text-anchor:top" o:gfxdata="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" filled="f" stroked="f">
                 <v:textbox inset="0,0,0,0">
@@ -187,7 +187,33 @@
                           <w:szCs w:val="32"/>
                           <w:lang w:val="en-US"/>
                         </w:rPr>
-                        <w:t>{article_type}</w:t>
+                        <w:t>{</w:t>
+                      </w:r>
+                      <w:proofErr w:type="spellStart"/>
+                      <w:r>
+                        <w:rPr>
+                          <w:rFonts w:ascii="Calibri" w:eastAsia="Calibri" w:hAnsi="Calibri" w:cs="Calibri"/>
+                          <w:color w:val="FFFEFD"/>
+                          <w:spacing w:val="30"/>
+                          <w:w w:val="108"/>
+                          <w:sz w:val="32"/>
+                          <w:szCs w:val="32"/>
+                          <w:lang w:val="en-US"/>
+                        </w:rPr>
+                        <w:t>article_type</w:t>
+                      </w:r>
+                      <w:proofErr w:type="spellEnd"/>
+                      <w:r>
+                        <w:rPr>
+                          <w:rFonts w:ascii="Calibri" w:eastAsia="Calibri" w:hAnsi="Calibri" w:cs="Calibri"/>
+                          <w:color w:val="FFFEFD"/>
+                          <w:spacing w:val="30"/>
+                          <w:w w:val="108"/>
+                          <w:sz w:val="32"/>
+                          <w:szCs w:val="32"/>
+                          <w:lang w:val="en-US"/>
+                        </w:rPr>
+                        <w:t>}</w:t>
                       </w:r>
                     </w:p>
                     <w:p>
@@ -543,7 +569,7 @@
               </wp:anchor>
             </w:drawing>
           </mc:Choice>
-          <mc:Fallback xmlns="">
+          <mc:Fallback>
             <w:pict>
               <v:shape w14:anchorId="7A28E1C3" id="Shape_x0020_7" o:spid="_x0000_s1026" style="position:absolute;margin-left:.8pt;margin-top:22.5pt;width:88.05pt;height:22.95pt;z-index:251660288;visibility:visible;mso-wrap-style:square;mso-width-percent:0;mso-height-percent:0;mso-wrap-distance-left:9pt;mso-wrap-distance-top:0;mso-wrap-distance-right:9pt;mso-wrap-distance-bottom:0;mso-position-horizontal:absolute;mso-position-horizontal-relative:text;mso-position-vertical:absolute;mso-position-vertical-relative:text;mso-width-percent:0;mso-height-percent:0;mso-width-relative:page;mso-height-relative:page;v-text-anchor:top" coordsize="6120003,215278" o:gfxdata="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" path="m31674,0l6088317,0c6102770,4242,6112092,10071,6117845,24473l6119279,30962,6120003,37440,6120003,177114,6119279,184315c6118454,196291,6106186,209893,6094794,213119l6088317,215278,31674,215278,25197,213119,18720,210236,13678,206642,8636,201600,5042,196558,2159,190805,724,184315,,177114,,37440,724,30962,2159,24473,5042,18720,8636,12954,13678,8636,18720,5042,25197,2159,31674,0xe" fillcolor="#212934 [1615]" stroked="f" strokeweight="0">
                 <v:stroke miterlimit="83231f" joinstyle="miter"/>
@@ -626,7 +652,7 @@
               </wp:anchor>
             </w:drawing>
           </mc:Choice>
-          <mc:Fallback xmlns="">
+          <mc:Fallback>
             <w:pict>
               <v:line w14:anchorId="120E013A" id="Straight Connector 1" o:spid="_x0000_s1026" style="position:absolute;z-index:251663360;visibility:visible;mso-wrap-style:square;mso-width-percent:0;mso-height-percent:0;mso-wrap-distance-left:9pt;mso-wrap-distance-top:-6e-5mm;mso-wrap-distance-right:9pt;mso-wrap-distance-bottom:-6e-5mm;mso-position-horizontal:left;mso-position-horizontal-relative:margin;mso-position-vertical:absolute;mso-position-vertical-relative:text;mso-width-percent:0;mso-height-percent:0;mso-width-relative:page;mso-height-relative:page" from="0,51.15pt" to="489.75pt,51.15pt" o:gfxdata="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" strokecolor="#212934 [1615]" strokeweight="1.5pt">
                 <v:stroke joinstyle="miter"/>
@@ -744,6 +770,8 @@
           <w:lang w:bidi="fa-IR"/>
         </w:rPr>
       </w:pPr>
+      <w:bookmarkStart w:id="0" w:name="_GoBack"/>
+      <w:bookmarkEnd w:id="0"/>
     </w:p>
     <w:p>
       <w:pPr>
@@ -1501,7 +1529,7 @@
         </w:rPr>
         <w:fldChar w:fldCharType="separate"/>
       </w:r>
-      <w:bookmarkStart w:id="0" w:name="_ENREF_1"/>
+      <w:bookmarkStart w:id="1" w:name="_ENREF_1"/>
       <w:r>
         <w:rPr>
           <w:noProof/>
@@ -1509,7 +1537,7 @@
         </w:rPr>
         <w:t>{@article_references}</w:t>
       </w:r>
-      <w:bookmarkEnd w:id="0"/>
+      <w:bookmarkEnd w:id="1"/>
     </w:p>
     <w:p>
       <w:pPr>
@@ -1527,8 +1555,6 @@
         </w:rPr>
         <w:fldChar w:fldCharType="end"/>
       </w:r>
-      <w:bookmarkStart w:id="1" w:name="_GoBack"/>
-      <w:bookmarkEnd w:id="1"/>
     </w:p>
     <w:sectPr>
       <w:footnotePr>
@@ -1884,31 +1910,16 @@
       </w:rPr>
       <w:t xml:space="preserve"> of </w:t>
     </w:r>
-    <w:r>
-      <w:fldChar w:fldCharType="begin"/>
-    </w:r>
-    <w:r>
-      <w:instrText xml:space="preserve"> NUMPAGES   \* MERGEFORMAT </w:instrText>
-    </w:r>
-    <w:r>
-      <w:fldChar w:fldCharType="separate"/>
-    </w:r>
-    <w:r>
-      <w:rPr>
-        <w:rFonts w:ascii="Calibri" w:eastAsia="Calibri" w:hAnsi="Calibri" w:cs="Calibri"/>
-        <w:noProof/>
-        <w:sz w:val="16"/>
-      </w:rPr>
-      <w:t>7</w:t>
-    </w:r>
-    <w:r>
-      <w:rPr>
-        <w:rFonts w:ascii="Calibri" w:eastAsia="Calibri" w:hAnsi="Calibri" w:cs="Calibri"/>
-        <w:noProof/>
-        <w:sz w:val="16"/>
-      </w:rPr>
-      <w:fldChar w:fldCharType="end"/>
-    </w:r>
+    <w:fldSimple w:instr=" NUMPAGES   \* MERGEFORMAT ">
+      <w:r>
+        <w:rPr>
+          <w:rFonts w:ascii="Calibri" w:eastAsia="Calibri" w:hAnsi="Calibri" w:cs="Calibri"/>
+          <w:noProof/>
+          <w:sz w:val="16"/>
+        </w:rPr>
+        <w:t>7</w:t>
+      </w:r>
+    </w:fldSimple>
     <w:r>
       <w:rPr>
         <w:rFonts w:ascii="Calibri" w:eastAsia="Calibri" w:hAnsi="Calibri" w:cs="Calibri"/>
@@ -1937,56 +1948,50 @@
         <w:lang w:bidi="fa-IR"/>
       </w:rPr>
     </w:pPr>
-    <w:proofErr w:type="spellStart"/>
     <w:r>
       <w:rPr>
         <w:rFonts w:ascii="Calibri" w:hAnsi="Calibri" w:cs="Calibri"/>
         <w:sz w:val="16"/>
         <w:szCs w:val="16"/>
       </w:rPr>
-      <w:t>Akhavan</w:t>
-    </w:r>
-    <w:proofErr w:type="spellEnd"/>
+      <w:t>{</w:t>
+    </w:r>
+    <w:proofErr w:type="spellStart"/>
     <w:r>
       <w:rPr>
         <w:rFonts w:ascii="Calibri" w:hAnsi="Calibri" w:cs="Calibri"/>
         <w:sz w:val="16"/>
         <w:szCs w:val="16"/>
       </w:rPr>
-      <w:t xml:space="preserve"> </w:t>
-    </w:r>
-    <w:proofErr w:type="spellStart"/>
+      <w:t>header_author</w:t>
+    </w:r>
+    <w:proofErr w:type="spellEnd"/>
     <w:r>
       <w:rPr>
         <w:rFonts w:ascii="Calibri" w:hAnsi="Calibri" w:cs="Calibri"/>
         <w:sz w:val="16"/>
         <w:szCs w:val="16"/>
       </w:rPr>
-      <w:t>Rezayat</w:t>
+      <w:t>{</w:t>
+    </w:r>
+    <w:proofErr w:type="spellStart"/>
+    <w:r>
+      <w:rPr>
+        <w:rFonts w:ascii="Calibri" w:hAnsi="Calibri" w:cs="Calibri"/>
+        <w:sz w:val="16"/>
+        <w:szCs w:val="16"/>
+      </w:rPr>
+      <w:t>article_publish_month_year</w:t>
     </w:r>
     <w:proofErr w:type="spellEnd"/>
-    <w:r>
-      <w:rPr>
-        <w:rFonts w:ascii="Calibri" w:eastAsia="Calibri" w:hAnsi="Calibri" w:cs="Calibri"/>
+    <w:proofErr w:type="gramStart"/>
+    <w:r>
+      <w:rPr>
+        <w:rFonts w:ascii="Calibri" w:hAnsi="Calibri" w:cs="Calibri"/>
         <w:sz w:val="16"/>
-      </w:rPr>
-      <w:t xml:space="preserve"> </w:t>
-    </w:r>
-    <w:r>
-      <w:rPr>
-        <w:rFonts w:ascii="Calibri" w:eastAsia="Calibri" w:hAnsi="Calibri" w:cs="Calibri"/>
-        <w:i/>
-        <w:iCs/>
-        <w:sz w:val="16"/>
-      </w:rPr>
-      <w:t>et al</w:t>
-    </w:r>
-    <w:r>
-      <w:rPr>
-        <w:rFonts w:ascii="Calibri" w:eastAsia="Calibri" w:hAnsi="Calibri" w:cs="Calibri"/>
-        <w:sz w:val="16"/>
-      </w:rPr>
-      <w:t xml:space="preserve">., </w:t>
+        <w:szCs w:val="16"/>
+      </w:rPr>
+      <w:t>}</w:t>
     </w:r>
     <w:r>
       <w:rPr>
@@ -1995,7 +2000,7 @@
         <w:szCs w:val="16"/>
         <w:lang w:bidi="fa-IR"/>
       </w:rPr>
-      <w:t xml:space="preserve">January, 2017.Journal of Genes and Cells, 3(2017-Cell Therapy &amp; Reg. Med.-I): p, </w:t>
+      <w:t>.</w:t>
     </w:r>
     <w:r>
       <w:rPr>
@@ -2004,7 +2009,142 @@
         <w:szCs w:val="16"/>
         <w:lang w:bidi="fa-IR"/>
       </w:rPr>
-      <w:t>39-46</w:t>
+      <w:t>{</w:t>
+    </w:r>
+    <w:proofErr w:type="spellStart"/>
+    <w:proofErr w:type="gramEnd"/>
+    <w:r>
+      <w:rPr>
+        <w:rFonts w:ascii="Calibri" w:eastAsiaTheme="minorEastAsia" w:hAnsi="Calibri" w:cs="Arial"/>
+        <w:sz w:val="16"/>
+        <w:szCs w:val="16"/>
+        <w:lang w:bidi="fa-IR"/>
+      </w:rPr>
+      <w:t>journal_name</w:t>
+    </w:r>
+    <w:proofErr w:type="spellEnd"/>
+    <w:r>
+      <w:rPr>
+        <w:rFonts w:ascii="Calibri" w:eastAsiaTheme="minorEastAsia" w:hAnsi="Calibri" w:cs="Arial"/>
+        <w:sz w:val="16"/>
+        <w:szCs w:val="16"/>
+        <w:lang w:bidi="fa-IR"/>
+      </w:rPr>
+      <w:t>}</w:t>
+    </w:r>
+    <w:r>
+      <w:rPr>
+        <w:rFonts w:ascii="Calibri" w:eastAsiaTheme="minorEastAsia" w:hAnsi="Calibri" w:cs="Arial"/>
+        <w:sz w:val="16"/>
+        <w:szCs w:val="16"/>
+        <w:lang w:bidi="fa-IR"/>
+      </w:rPr>
+      <w:t xml:space="preserve">, </w:t>
+    </w:r>
+    <w:r>
+      <w:rPr>
+        <w:rFonts w:ascii="Calibri" w:eastAsiaTheme="minorEastAsia" w:hAnsi="Calibri" w:cs="Arial"/>
+        <w:sz w:val="16"/>
+        <w:szCs w:val="16"/>
+        <w:lang w:bidi="fa-IR"/>
+      </w:rPr>
+      <w:t>{</w:t>
+    </w:r>
+    <w:proofErr w:type="spellStart"/>
+    <w:r>
+      <w:rPr>
+        <w:rFonts w:ascii="Calibri" w:eastAsiaTheme="minorEastAsia" w:hAnsi="Calibri" w:cs="Arial"/>
+        <w:sz w:val="16"/>
+        <w:szCs w:val="16"/>
+        <w:lang w:bidi="fa-IR"/>
+      </w:rPr>
+      <w:t>journal_vol</w:t>
+    </w:r>
+    <w:proofErr w:type="spellEnd"/>
+    <w:r>
+      <w:rPr>
+        <w:rFonts w:ascii="Calibri" w:eastAsiaTheme="minorEastAsia" w:hAnsi="Calibri" w:cs="Arial"/>
+        <w:sz w:val="16"/>
+        <w:szCs w:val="16"/>
+        <w:lang w:bidi="fa-IR"/>
+      </w:rPr>
+      <w:t>}</w:t>
+    </w:r>
+    <w:r>
+      <w:rPr>
+        <w:rFonts w:ascii="Calibri" w:eastAsiaTheme="minorEastAsia" w:hAnsi="Calibri" w:cs="Arial"/>
+        <w:sz w:val="16"/>
+        <w:szCs w:val="16"/>
+        <w:lang w:bidi="fa-IR"/>
+      </w:rPr>
+      <w:t>(</w:t>
+    </w:r>
+    <w:r>
+      <w:rPr>
+        <w:rFonts w:ascii="Calibri" w:eastAsiaTheme="minorEastAsia" w:hAnsi="Calibri" w:cs="Arial"/>
+        <w:sz w:val="16"/>
+        <w:szCs w:val="16"/>
+        <w:lang w:bidi="fa-IR"/>
+      </w:rPr>
+      <w:t>{</w:t>
+    </w:r>
+    <w:proofErr w:type="spellStart"/>
+    <w:r>
+      <w:rPr>
+        <w:rFonts w:ascii="Calibri" w:eastAsiaTheme="minorEastAsia" w:hAnsi="Calibri" w:cs="Arial"/>
+        <w:sz w:val="16"/>
+        <w:szCs w:val="16"/>
+        <w:lang w:bidi="fa-IR"/>
+      </w:rPr>
+      <w:t>journal_n</w:t>
+    </w:r>
+    <w:proofErr w:type="spellEnd"/>
+    <w:r>
+      <w:rPr>
+        <w:rFonts w:ascii="Calibri" w:eastAsiaTheme="minorEastAsia" w:hAnsi="Calibri" w:cs="Arial"/>
+        <w:sz w:val="16"/>
+        <w:szCs w:val="16"/>
+        <w:lang w:bidi="fa-IR"/>
+      </w:rPr>
+      <w:t>}</w:t>
+    </w:r>
+    <w:r>
+      <w:rPr>
+        <w:rFonts w:ascii="Calibri" w:eastAsiaTheme="minorEastAsia" w:hAnsi="Calibri" w:cs="Arial"/>
+        <w:sz w:val="16"/>
+        <w:szCs w:val="16"/>
+        <w:lang w:bidi="fa-IR"/>
+      </w:rPr>
+      <w:t xml:space="preserve">): p, </w:t>
+    </w:r>
+    <w:r>
+      <w:rPr>
+        <w:rFonts w:ascii="Calibri" w:eastAsiaTheme="minorEastAsia" w:hAnsi="Calibri" w:cs="Arial"/>
+        <w:sz w:val="16"/>
+        <w:szCs w:val="16"/>
+        <w:lang w:bidi="fa-IR"/>
+      </w:rPr>
+      <w:t>{</w:t>
+    </w:r>
+    <w:proofErr w:type="spellStart"/>
+    <w:r>
+      <w:rPr>
+        <w:rFonts w:ascii="Calibri" w:eastAsiaTheme="minorEastAsia" w:hAnsi="Calibri" w:cs="Arial"/>
+        <w:sz w:val="16"/>
+        <w:szCs w:val="16"/>
+        <w:lang w:bidi="fa-IR"/>
+      </w:rPr>
+      <w:t>article_pages</w:t>
+    </w:r>
+    <w:proofErr w:type="spellEnd"/>
+    <w:r>
+      <w:rPr>
+        <w:rFonts w:ascii="Calibri" w:eastAsiaTheme="minorEastAsia" w:hAnsi="Calibri" w:cs="Arial"/>
+        <w:sz w:val="16"/>
+        <w:szCs w:val="16"/>
+        <w:lang w:bidi="fa-IR"/>
+      </w:rPr>
+      <w:t>}</w:t>
     </w:r>
     <w:r>
       <w:rPr>
@@ -2064,7 +2204,7 @@
         <w:szCs w:val="16"/>
         <w:lang w:bidi="fa-IR"/>
       </w:rPr>
-      <w:t>: 10.15562/gnc.5</w:t>
+      <w:t xml:space="preserve">: </w:t>
     </w:r>
     <w:r>
       <w:rPr>
@@ -2073,7 +2213,105 @@
         <w:szCs w:val="16"/>
         <w:lang w:bidi="fa-IR"/>
       </w:rPr>
-      <w:t>5</w:t>
+      <w:t>{</w:t>
+    </w:r>
+    <w:proofErr w:type="spellStart"/>
+    <w:r>
+      <w:rPr>
+        <w:rFonts w:ascii="Calibri" w:eastAsiaTheme="minorEastAsia" w:hAnsi="Calibri" w:cs="Arial"/>
+        <w:sz w:val="16"/>
+        <w:szCs w:val="16"/>
+        <w:lang w:bidi="fa-IR"/>
+      </w:rPr>
+      <w:t>global_doi</w:t>
+    </w:r>
+    <w:proofErr w:type="spellEnd"/>
+    <w:r>
+      <w:rPr>
+        <w:rFonts w:ascii="Calibri" w:eastAsiaTheme="minorEastAsia" w:hAnsi="Calibri" w:cs="Arial"/>
+        <w:sz w:val="16"/>
+        <w:szCs w:val="16"/>
+        <w:lang w:bidi="fa-IR"/>
+      </w:rPr>
+      <w:t>}</w:t>
+    </w:r>
+    <w:r>
+      <w:rPr>
+        <w:rFonts w:ascii="Calibri" w:eastAsiaTheme="minorEastAsia" w:hAnsi="Calibri" w:cs="Arial"/>
+        <w:sz w:val="16"/>
+        <w:szCs w:val="16"/>
+        <w:lang w:bidi="fa-IR"/>
+      </w:rPr>
+      <w:t>/</w:t>
+    </w:r>
+    <w:r>
+      <w:rPr>
+        <w:rFonts w:ascii="Calibri" w:eastAsiaTheme="minorEastAsia" w:hAnsi="Calibri" w:cs="Arial"/>
+        <w:sz w:val="16"/>
+        <w:szCs w:val="16"/>
+        <w:lang w:bidi="fa-IR"/>
+      </w:rPr>
+      <w:t>{</w:t>
+    </w:r>
+    <w:proofErr w:type="spellStart"/>
+    <w:r>
+      <w:rPr>
+        <w:rFonts w:ascii="Calibri" w:eastAsiaTheme="minorEastAsia" w:hAnsi="Calibri" w:cs="Arial"/>
+        <w:sz w:val="16"/>
+        <w:szCs w:val="16"/>
+        <w:lang w:bidi="fa-IR"/>
+      </w:rPr>
+      <w:t>journal_doi</w:t>
+    </w:r>
+    <w:proofErr w:type="spellEnd"/>
+    <w:proofErr w:type="gramStart"/>
+    <w:r>
+      <w:rPr>
+        <w:rFonts w:ascii="Calibri" w:eastAsiaTheme="minorEastAsia" w:hAnsi="Calibri" w:cs="Arial"/>
+        <w:sz w:val="16"/>
+        <w:szCs w:val="16"/>
+        <w:lang w:bidi="fa-IR"/>
+      </w:rPr>
+      <w:t>}</w:t>
+    </w:r>
+    <w:r>
+      <w:rPr>
+        <w:rFonts w:ascii="Calibri" w:eastAsiaTheme="minorEastAsia" w:hAnsi="Calibri" w:cs="Arial"/>
+        <w:sz w:val="16"/>
+        <w:szCs w:val="16"/>
+        <w:lang w:bidi="fa-IR"/>
+      </w:rPr>
+      <w:t>.</w:t>
+    </w:r>
+    <w:r>
+      <w:rPr>
+        <w:rFonts w:ascii="Calibri" w:eastAsiaTheme="minorEastAsia" w:hAnsi="Calibri" w:cs="Arial"/>
+        <w:sz w:val="16"/>
+        <w:szCs w:val="16"/>
+        <w:lang w:bidi="fa-IR"/>
+      </w:rPr>
+      <w:t>{</w:t>
+    </w:r>
+    <w:proofErr w:type="spellStart"/>
+    <w:proofErr w:type="gramEnd"/>
+    <w:r>
+      <w:rPr>
+        <w:rFonts w:ascii="Calibri" w:eastAsiaTheme="minorEastAsia" w:hAnsi="Calibri" w:cs="Arial"/>
+        <w:sz w:val="16"/>
+        <w:szCs w:val="16"/>
+        <w:lang w:bidi="fa-IR"/>
+      </w:rPr>
+      <w:t>article_doi</w:t>
+    </w:r>
+    <w:proofErr w:type="spellEnd"/>
+    <w:r>
+      <w:rPr>
+        <w:rFonts w:ascii="Calibri" w:eastAsiaTheme="minorEastAsia" w:hAnsi="Calibri" w:cs="Arial"/>
+        <w:sz w:val="16"/>
+        <w:szCs w:val="16"/>
+        <w:lang w:bidi="fa-IR"/>
+      </w:rPr>
+      <w:t>}</w:t>
     </w:r>
   </w:p>
 </w:hdr>
@@ -5804,7 +6042,7 @@
 </file>
 
 <file path=customXml/itemProps1.xml><?xml version="1.0" encoding="utf-8"?>
-<ds:datastoreItem xmlns:ds="http://schemas.openxmlformats.org/officeDocument/2006/customXml" ds:itemID="{25C8734B-0CD6-D64C-8E69-F1397BFFCE8D}">
+<ds:datastoreItem xmlns:ds="http://schemas.openxmlformats.org/officeDocument/2006/customXml" ds:itemID="{E24A2E89-6010-9D48-AE49-A43E91EEE9F7}">
   <ds:schemaRefs>
     <ds:schemaRef ds:uri="http://schemas.openxmlformats.org/officeDocument/2006/bibliography"/>
   </ds:schemaRefs>

--- a/template.docx
+++ b/template.docx
@@ -12,6 +12,8 @@
           <w:lang w:val="en-US"/>
         </w:rPr>
       </w:pPr>
+      <w:bookmarkStart w:id="0" w:name="_GoBack"/>
+      <w:bookmarkEnd w:id="0"/>
       <w:r>
         <w:rPr>
           <w:rFonts w:asciiTheme="minorHAnsi" w:hAnsiTheme="minorHAnsi"/>
@@ -770,8 +772,6 @@
           <w:lang w:bidi="fa-IR"/>
         </w:rPr>
       </w:pPr>
-      <w:bookmarkStart w:id="0" w:name="_GoBack"/>
-      <w:bookmarkEnd w:id="0"/>
     </w:p>
     <w:p>
       <w:pPr>
@@ -1910,16 +1910,31 @@
       </w:rPr>
       <w:t xml:space="preserve"> of </w:t>
     </w:r>
-    <w:fldSimple w:instr=" NUMPAGES   \* MERGEFORMAT ">
-      <w:r>
-        <w:rPr>
-          <w:rFonts w:ascii="Calibri" w:eastAsia="Calibri" w:hAnsi="Calibri" w:cs="Calibri"/>
-          <w:noProof/>
-          <w:sz w:val="16"/>
-        </w:rPr>
-        <w:t>7</w:t>
-      </w:r>
-    </w:fldSimple>
+    <w:r>
+      <w:fldChar w:fldCharType="begin"/>
+    </w:r>
+    <w:r>
+      <w:instrText xml:space="preserve"> NUMPAGES   \* MERGEFORMAT </w:instrText>
+    </w:r>
+    <w:r>
+      <w:fldChar w:fldCharType="separate"/>
+    </w:r>
+    <w:r>
+      <w:rPr>
+        <w:rFonts w:ascii="Calibri" w:eastAsia="Calibri" w:hAnsi="Calibri" w:cs="Calibri"/>
+        <w:noProof/>
+        <w:sz w:val="16"/>
+      </w:rPr>
+      <w:t>7</w:t>
+    </w:r>
+    <w:r>
+      <w:rPr>
+        <w:rFonts w:ascii="Calibri" w:eastAsia="Calibri" w:hAnsi="Calibri" w:cs="Calibri"/>
+        <w:noProof/>
+        <w:sz w:val="16"/>
+      </w:rPr>
+      <w:fldChar w:fldCharType="end"/>
+    </w:r>
     <w:r>
       <w:rPr>
         <w:rFonts w:ascii="Calibri" w:eastAsia="Calibri" w:hAnsi="Calibri" w:cs="Calibri"/>
@@ -1963,28 +1978,45 @@
         <w:sz w:val="16"/>
         <w:szCs w:val="16"/>
       </w:rPr>
-      <w:t>header_author</w:t>
-    </w:r>
-    <w:proofErr w:type="spellEnd"/>
+      <w:t>header_</w:t>
+    </w:r>
+    <w:proofErr w:type="gramStart"/>
     <w:r>
       <w:rPr>
         <w:rFonts w:ascii="Calibri" w:hAnsi="Calibri" w:cs="Calibri"/>
         <w:sz w:val="16"/>
         <w:szCs w:val="16"/>
       </w:rPr>
-      <w:t>{</w:t>
-    </w:r>
-    <w:proofErr w:type="spellStart"/>
+      <w:t>author</w:t>
+    </w:r>
+    <w:proofErr w:type="spellEnd"/>
     <w:r>
       <w:rPr>
         <w:rFonts w:ascii="Calibri" w:hAnsi="Calibri" w:cs="Calibri"/>
         <w:sz w:val="16"/>
         <w:szCs w:val="16"/>
       </w:rPr>
+      <w:t>}</w:t>
+    </w:r>
+    <w:r>
+      <w:rPr>
+        <w:rFonts w:ascii="Calibri" w:hAnsi="Calibri" w:cs="Calibri"/>
+        <w:sz w:val="16"/>
+        <w:szCs w:val="16"/>
+      </w:rPr>
+      <w:t>{</w:t>
+    </w:r>
+    <w:proofErr w:type="spellStart"/>
+    <w:proofErr w:type="gramEnd"/>
+    <w:r>
+      <w:rPr>
+        <w:rFonts w:ascii="Calibri" w:hAnsi="Calibri" w:cs="Calibri"/>
+        <w:sz w:val="16"/>
+        <w:szCs w:val="16"/>
+      </w:rPr>
       <w:t>article_publish_month_year</w:t>
     </w:r>
     <w:proofErr w:type="spellEnd"/>
-    <w:proofErr w:type="gramStart"/>
     <w:r>
       <w:rPr>
         <w:rFonts w:ascii="Calibri" w:hAnsi="Calibri" w:cs="Calibri"/>
@@ -2012,7 +2044,6 @@
       <w:t>{</w:t>
     </w:r>
     <w:proofErr w:type="spellStart"/>
-    <w:proofErr w:type="gramEnd"/>
     <w:r>
       <w:rPr>
         <w:rFonts w:ascii="Calibri" w:eastAsiaTheme="minorEastAsia" w:hAnsi="Calibri" w:cs="Arial"/>
@@ -6042,7 +6073,7 @@
 </file>
 
 <file path=customXml/itemProps1.xml><?xml version="1.0" encoding="utf-8"?>
-<ds:datastoreItem xmlns:ds="http://schemas.openxmlformats.org/officeDocument/2006/customXml" ds:itemID="{E24A2E89-6010-9D48-AE49-A43E91EEE9F7}">
+<ds:datastoreItem xmlns:ds="http://schemas.openxmlformats.org/officeDocument/2006/customXml" ds:itemID="{82FB52A7-18DE-6E41-9809-F6FC72F27794}">
   <ds:schemaRefs>
     <ds:schemaRef ds:uri="http://schemas.openxmlformats.org/officeDocument/2006/bibliography"/>
   </ds:schemaRefs>

--- a/template.docx
+++ b/template.docx
@@ -12,15 +12,6 @@
           <w:lang w:val="en-US"/>
         </w:rPr>
       </w:pPr>
-      <w:bookmarkStart w:id="0" w:name="_GoBack"/>
-      <w:bookmarkEnd w:id="0"/>
-      <w:r>
-        <w:rPr>
-          <w:rFonts w:asciiTheme="minorHAnsi" w:hAnsiTheme="minorHAnsi"/>
-          <w:lang w:val="en-US"/>
-        </w:rPr>
-        <w:t>{%image}</w:t>
-      </w:r>
       <w:r>
         <w:rPr>
           <w:rFonts w:asciiTheme="minorHAnsi" w:hAnsiTheme="minorHAnsi"/>
@@ -30,16 +21,16 @@
         <mc:AlternateContent>
           <mc:Choice Requires="wps">
             <w:drawing>
-              <wp:anchor distT="0" distB="0" distL="114300" distR="114300" simplePos="0" relativeHeight="251661312" behindDoc="0" locked="0" layoutInCell="1" allowOverlap="1" wp14:anchorId="5AE321C8" wp14:editId="5693EEBD">
+              <wp:anchor distT="0" distB="0" distL="114300" distR="114300" simplePos="0" relativeHeight="251661312" behindDoc="0" locked="0" layoutInCell="1" allowOverlap="1" wp14:anchorId="5AE321C8" wp14:editId="7759C937">
                 <wp:simplePos x="0" y="0"/>
                 <wp:positionH relativeFrom="column">
-                  <wp:posOffset>70485</wp:posOffset>
+                  <wp:posOffset>15016</wp:posOffset>
                 </wp:positionH>
                 <wp:positionV relativeFrom="paragraph">
-                  <wp:posOffset>300355</wp:posOffset>
+                  <wp:posOffset>124834</wp:posOffset>
                 </wp:positionV>
-                <wp:extent cx="1764030" cy="323850"/>
-                <wp:effectExtent l="0" t="0" r="7620" b="0"/>
+                <wp:extent cx="1488029" cy="369570"/>
+                <wp:effectExtent l="0" t="0" r="10795" b="11430"/>
                 <wp:wrapNone/>
                 <wp:docPr id="9" name="Rectangle 1708"/>
                 <wp:cNvGraphicFramePr>
@@ -54,34 +45,21 @@
                       <wps:spPr bwMode="auto">
                         <a:xfrm>
                           <a:off x="0" y="0"/>
-                          <a:ext cx="1764030" cy="323850"/>
+                          <a:ext cx="1488029" cy="369570"/>
                         </a:xfrm>
                         <a:prstGeom prst="rect">
                           <a:avLst/>
                         </a:prstGeom>
-                        <a:noFill/>
+                        <a:solidFill>
+                          <a:schemeClr val="tx2">
+                            <a:lumMod val="50000"/>
+                            <a:lumOff val="0"/>
+                          </a:schemeClr>
+                        </a:solidFill>
                         <a:ln>
                           <a:noFill/>
                         </a:ln>
-                        <a:extLst>
-                          <a:ext uri="{909E8E84-426E-40DD-AFC4-6F175D3DCCD1}">
-                            <a14:hiddenFill xmlns:a14="http://schemas.microsoft.com/office/drawing/2010/main">
-                              <a:solidFill>
-                                <a:srgbClr val="FFFFFF"/>
-                              </a:solidFill>
-                            </a14:hiddenFill>
-                          </a:ext>
-                          <a:ext uri="{91240B29-F687-4F45-9708-019B960494DF}">
-                            <a14:hiddenLine xmlns:a14="http://schemas.microsoft.com/office/drawing/2010/main" w="9525">
-                              <a:solidFill>
-                                <a:srgbClr val="000000"/>
-                              </a:solidFill>
-                              <a:miter lim="800000"/>
-                              <a:headEnd/>
-                              <a:tailEnd/>
-                            </a14:hiddenLine>
-                          </a:ext>
-                        </a:extLst>
+                        <a:extLst/>
                       </wps:spPr>
                       <wps:txbx>
                         <w:txbxContent>
@@ -136,19 +114,10 @@
                               <w:t>}</w:t>
                             </w:r>
                           </w:p>
-                          <w:p>
-                            <w:pPr>
-                              <w:rPr>
-                                <w:sz w:val="36"/>
-                                <w:szCs w:val="20"/>
-                                <w:rtl/>
-                              </w:rPr>
-                            </w:pPr>
-                          </w:p>
                         </w:txbxContent>
                       </wps:txbx>
-                      <wps:bodyPr rot="0" vert="horz" wrap="square" lIns="0" tIns="0" rIns="0" bIns="0" anchor="t" anchorCtr="0" upright="1">
-                        <a:noAutofit/>
+                      <wps:bodyPr rot="0" vert="horz" wrap="square" lIns="0" tIns="0" rIns="0" bIns="0" anchor="ctr" anchorCtr="0" upright="1">
+                        <a:spAutoFit/>
                       </wps:bodyPr>
                     </wps:wsp>
                   </a:graphicData>
@@ -164,8 +133,8 @@
           </mc:Choice>
           <mc:Fallback>
             <w:pict>
-              <v:rect w14:anchorId="5AE321C8" id="Rectangle_x0020_1708" o:spid="_x0000_s1026" style="position:absolute;left:0;text-align:left;margin-left:5.55pt;margin-top:23.65pt;width:138.9pt;height:25.5pt;z-index:251661312;visibility:visible;mso-wrap-style:square;mso-width-percent:0;mso-height-percent:0;mso-wrap-distance-left:9pt;mso-wrap-distance-top:0;mso-wrap-distance-right:9pt;mso-wrap-distance-bottom:0;mso-position-horizontal:absolute;mso-position-horizontal-relative:text;mso-position-vertical:absolute;mso-position-vertical-relative:text;mso-width-percent:0;mso-height-percent:0;mso-width-relative:page;mso-height-relative:page;v-text-anchor:top" o:gfxdata="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" filled="f" stroked="f">
-                <v:textbox inset="0,0,0,0">
+              <v:rect w14:anchorId="5AE321C8" id="Rectangle_x0020_1708" o:spid="_x0000_s1026" style="position:absolute;left:0;text-align:left;margin-left:1.2pt;margin-top:9.85pt;width:117.15pt;height:29.1pt;z-index:251661312;visibility:visible;mso-wrap-style:square;mso-width-percent:0;mso-height-percent:0;mso-wrap-distance-left:9pt;mso-wrap-distance-top:0;mso-wrap-distance-right:9pt;mso-wrap-distance-bottom:0;mso-position-horizontal:absolute;mso-position-horizontal-relative:text;mso-position-vertical:absolute;mso-position-vertical-relative:text;mso-width-percent:0;mso-height-percent:0;mso-width-relative:page;mso-height-relative:page;v-text-anchor:middle" o:gfxdata="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" fillcolor="#212934 [1615]" stroked="f">
+                <v:textbox style="mso-fit-shape-to-text:t" inset="0,0,0,0">
                   <w:txbxContent>
                     <w:p>
                       <w:pPr>
@@ -218,15 +187,6 @@
                         <w:t>}</w:t>
                       </w:r>
                     </w:p>
-                    <w:p>
-                      <w:pPr>
-                        <w:rPr>
-                          <w:sz w:val="36"/>
-                          <w:szCs w:val="20"/>
-                          <w:rtl/>
-                        </w:rPr>
-                      </w:pPr>
-                    </w:p>
                   </w:txbxContent>
                 </v:textbox>
               </v:rect>
@@ -237,360 +197,20 @@
       <w:r>
         <w:rPr>
           <w:rFonts w:asciiTheme="minorHAnsi" w:hAnsiTheme="minorHAnsi"/>
+          <w:lang w:val="en-US"/>
+        </w:rPr>
+        <w:t>{%image}</w:t>
+      </w:r>
+      <w:r>
+        <w:rPr>
+          <w:rFonts w:asciiTheme="minorHAnsi" w:hAnsiTheme="minorHAnsi"/>
           <w:noProof/>
           <w:lang w:val="en-US" w:eastAsia="en-US"/>
         </w:rPr>
         <mc:AlternateContent>
           <mc:Choice Requires="wps">
             <w:drawing>
-              <wp:anchor distT="0" distB="0" distL="114300" distR="114300" simplePos="0" relativeHeight="251660288" behindDoc="0" locked="0" layoutInCell="1" allowOverlap="1" wp14:anchorId="5A2725A2" wp14:editId="04812DF8">
-                <wp:simplePos x="0" y="0"/>
-                <wp:positionH relativeFrom="column">
-                  <wp:posOffset>10160</wp:posOffset>
-                </wp:positionH>
-                <wp:positionV relativeFrom="paragraph">
-                  <wp:posOffset>285750</wp:posOffset>
-                </wp:positionV>
-                <wp:extent cx="1118235" cy="291465"/>
-                <wp:effectExtent l="6350" t="5715" r="8890" b="7620"/>
-                <wp:wrapNone/>
-                <wp:docPr id="1" name="Shape 7"/>
-                <wp:cNvGraphicFramePr>
-                  <a:graphicFrameLocks xmlns:a="http://schemas.openxmlformats.org/drawingml/2006/main"/>
-                </wp:cNvGraphicFramePr>
-                <a:graphic xmlns:a="http://schemas.openxmlformats.org/drawingml/2006/main">
-                  <a:graphicData uri="http://schemas.microsoft.com/office/word/2010/wordprocessingShape">
-                    <wps:wsp>
-                      <wps:cNvSpPr>
-                        <a:spLocks/>
-                      </wps:cNvSpPr>
-                      <wps:spPr bwMode="auto">
-                        <a:xfrm>
-                          <a:off x="0" y="0"/>
-                          <a:ext cx="1118235" cy="291465"/>
-                        </a:xfrm>
-                        <a:custGeom>
-                          <a:avLst/>
-                          <a:gdLst>
-                            <a:gd name="T0" fmla="*/ 30 w 6120003"/>
-                            <a:gd name="T1" fmla="*/ 0 h 215278"/>
-                            <a:gd name="T2" fmla="*/ 5696 w 6120003"/>
-                            <a:gd name="T3" fmla="*/ 0 h 215278"/>
-                            <a:gd name="T4" fmla="*/ 5724 w 6120003"/>
-                            <a:gd name="T5" fmla="*/ 448 h 215278"/>
-                            <a:gd name="T6" fmla="*/ 5725 w 6120003"/>
-                            <a:gd name="T7" fmla="*/ 567 h 215278"/>
-                            <a:gd name="T8" fmla="*/ 5726 w 6120003"/>
-                            <a:gd name="T9" fmla="*/ 686 h 215278"/>
-                            <a:gd name="T10" fmla="*/ 5726 w 6120003"/>
-                            <a:gd name="T11" fmla="*/ 3245 h 215278"/>
-                            <a:gd name="T12" fmla="*/ 5725 w 6120003"/>
-                            <a:gd name="T13" fmla="*/ 3378 h 215278"/>
-                            <a:gd name="T14" fmla="*/ 5703 w 6120003"/>
-                            <a:gd name="T15" fmla="*/ 3906 h 215278"/>
-                            <a:gd name="T16" fmla="*/ 5696 w 6120003"/>
-                            <a:gd name="T17" fmla="*/ 3945 h 215278"/>
-                            <a:gd name="T18" fmla="*/ 30 w 6120003"/>
-                            <a:gd name="T19" fmla="*/ 3945 h 215278"/>
-                            <a:gd name="T20" fmla="*/ 24 w 6120003"/>
-                            <a:gd name="T21" fmla="*/ 3906 h 215278"/>
-                            <a:gd name="T22" fmla="*/ 17 w 6120003"/>
-                            <a:gd name="T23" fmla="*/ 3853 h 215278"/>
-                            <a:gd name="T24" fmla="*/ 13 w 6120003"/>
-                            <a:gd name="T25" fmla="*/ 3787 h 215278"/>
-                            <a:gd name="T26" fmla="*/ 8 w 6120003"/>
-                            <a:gd name="T27" fmla="*/ 3695 h 215278"/>
-                            <a:gd name="T28" fmla="*/ 5 w 6120003"/>
-                            <a:gd name="T29" fmla="*/ 3603 h 215278"/>
-                            <a:gd name="T30" fmla="*/ 2 w 6120003"/>
-                            <a:gd name="T31" fmla="*/ 3497 h 215278"/>
-                            <a:gd name="T32" fmla="*/ 1 w 6120003"/>
-                            <a:gd name="T33" fmla="*/ 3378 h 215278"/>
-                            <a:gd name="T34" fmla="*/ 0 w 6120003"/>
-                            <a:gd name="T35" fmla="*/ 3245 h 215278"/>
-                            <a:gd name="T36" fmla="*/ 0 w 6120003"/>
-                            <a:gd name="T37" fmla="*/ 686 h 215278"/>
-                            <a:gd name="T38" fmla="*/ 1 w 6120003"/>
-                            <a:gd name="T39" fmla="*/ 567 h 215278"/>
-                            <a:gd name="T40" fmla="*/ 2 w 6120003"/>
-                            <a:gd name="T41" fmla="*/ 448 h 215278"/>
-                            <a:gd name="T42" fmla="*/ 5 w 6120003"/>
-                            <a:gd name="T43" fmla="*/ 343 h 215278"/>
-                            <a:gd name="T44" fmla="*/ 8 w 6120003"/>
-                            <a:gd name="T45" fmla="*/ 237 h 215278"/>
-                            <a:gd name="T46" fmla="*/ 13 w 6120003"/>
-                            <a:gd name="T47" fmla="*/ 158 h 215278"/>
-                            <a:gd name="T48" fmla="*/ 17 w 6120003"/>
-                            <a:gd name="T49" fmla="*/ 92 h 215278"/>
-                            <a:gd name="T50" fmla="*/ 24 w 6120003"/>
-                            <a:gd name="T51" fmla="*/ 39 h 215278"/>
-                            <a:gd name="T52" fmla="*/ 30 w 6120003"/>
-                            <a:gd name="T53" fmla="*/ 0 h 215278"/>
-                            <a:gd name="T54" fmla="*/ 0 60000 65536"/>
-                            <a:gd name="T55" fmla="*/ 0 60000 65536"/>
-                            <a:gd name="T56" fmla="*/ 0 60000 65536"/>
-                            <a:gd name="T57" fmla="*/ 0 60000 65536"/>
-                            <a:gd name="T58" fmla="*/ 0 60000 65536"/>
-                            <a:gd name="T59" fmla="*/ 0 60000 65536"/>
-                            <a:gd name="T60" fmla="*/ 0 60000 65536"/>
-                            <a:gd name="T61" fmla="*/ 0 60000 65536"/>
-                            <a:gd name="T62" fmla="*/ 0 60000 65536"/>
-                            <a:gd name="T63" fmla="*/ 0 60000 65536"/>
-                            <a:gd name="T64" fmla="*/ 0 60000 65536"/>
-                            <a:gd name="T65" fmla="*/ 0 60000 65536"/>
-                            <a:gd name="T66" fmla="*/ 0 60000 65536"/>
-                            <a:gd name="T67" fmla="*/ 0 60000 65536"/>
-                            <a:gd name="T68" fmla="*/ 0 60000 65536"/>
-                            <a:gd name="T69" fmla="*/ 0 60000 65536"/>
-                            <a:gd name="T70" fmla="*/ 0 60000 65536"/>
-                            <a:gd name="T71" fmla="*/ 0 60000 65536"/>
-                            <a:gd name="T72" fmla="*/ 0 60000 65536"/>
-                            <a:gd name="T73" fmla="*/ 0 60000 65536"/>
-                            <a:gd name="T74" fmla="*/ 0 60000 65536"/>
-                            <a:gd name="T75" fmla="*/ 0 60000 65536"/>
-                            <a:gd name="T76" fmla="*/ 0 60000 65536"/>
-                            <a:gd name="T77" fmla="*/ 0 60000 65536"/>
-                            <a:gd name="T78" fmla="*/ 0 60000 65536"/>
-                            <a:gd name="T79" fmla="*/ 0 60000 65536"/>
-                            <a:gd name="T80" fmla="*/ 0 60000 65536"/>
-                            <a:gd name="T81" fmla="*/ 0 w 6120003"/>
-                            <a:gd name="T82" fmla="*/ 0 h 215278"/>
-                            <a:gd name="T83" fmla="*/ 6120003 w 6120003"/>
-                            <a:gd name="T84" fmla="*/ 215278 h 215278"/>
-                          </a:gdLst>
-                          <a:ahLst/>
-                          <a:cxnLst>
-                            <a:cxn ang="T54">
-                              <a:pos x="T0" y="T1"/>
-                            </a:cxn>
-                            <a:cxn ang="T55">
-                              <a:pos x="T2" y="T3"/>
-                            </a:cxn>
-                            <a:cxn ang="T56">
-                              <a:pos x="T4" y="T5"/>
-                            </a:cxn>
-                            <a:cxn ang="T57">
-                              <a:pos x="T6" y="T7"/>
-                            </a:cxn>
-                            <a:cxn ang="T58">
-                              <a:pos x="T8" y="T9"/>
-                            </a:cxn>
-                            <a:cxn ang="T59">
-                              <a:pos x="T10" y="T11"/>
-                            </a:cxn>
-                            <a:cxn ang="T60">
-                              <a:pos x="T12" y="T13"/>
-                            </a:cxn>
-                            <a:cxn ang="T61">
-                              <a:pos x="T14" y="T15"/>
-                            </a:cxn>
-                            <a:cxn ang="T62">
-                              <a:pos x="T16" y="T17"/>
-                            </a:cxn>
-                            <a:cxn ang="T63">
-                              <a:pos x="T18" y="T19"/>
-                            </a:cxn>
-                            <a:cxn ang="T64">
-                              <a:pos x="T20" y="T21"/>
-                            </a:cxn>
-                            <a:cxn ang="T65">
-                              <a:pos x="T22" y="T23"/>
-                            </a:cxn>
-                            <a:cxn ang="T66">
-                              <a:pos x="T24" y="T25"/>
-                            </a:cxn>
-                            <a:cxn ang="T67">
-                              <a:pos x="T26" y="T27"/>
-                            </a:cxn>
-                            <a:cxn ang="T68">
-                              <a:pos x="T28" y="T29"/>
-                            </a:cxn>
-                            <a:cxn ang="T69">
-                              <a:pos x="T30" y="T31"/>
-                            </a:cxn>
-                            <a:cxn ang="T70">
-                              <a:pos x="T32" y="T33"/>
-                            </a:cxn>
-                            <a:cxn ang="T71">
-                              <a:pos x="T34" y="T35"/>
-                            </a:cxn>
-                            <a:cxn ang="T72">
-                              <a:pos x="T36" y="T37"/>
-                            </a:cxn>
-                            <a:cxn ang="T73">
-                              <a:pos x="T38" y="T39"/>
-                            </a:cxn>
-                            <a:cxn ang="T74">
-                              <a:pos x="T40" y="T41"/>
-                            </a:cxn>
-                            <a:cxn ang="T75">
-                              <a:pos x="T42" y="T43"/>
-                            </a:cxn>
-                            <a:cxn ang="T76">
-                              <a:pos x="T44" y="T45"/>
-                            </a:cxn>
-                            <a:cxn ang="T77">
-                              <a:pos x="T46" y="T47"/>
-                            </a:cxn>
-                            <a:cxn ang="T78">
-                              <a:pos x="T48" y="T49"/>
-                            </a:cxn>
-                            <a:cxn ang="T79">
-                              <a:pos x="T50" y="T51"/>
-                            </a:cxn>
-                            <a:cxn ang="T80">
-                              <a:pos x="T52" y="T53"/>
-                            </a:cxn>
-                          </a:cxnLst>
-                          <a:rect l="T81" t="T82" r="T83" b="T84"/>
-                          <a:pathLst>
-                            <a:path w="6120003" h="215278">
-                              <a:moveTo>
-                                <a:pt x="31674" y="0"/>
-                              </a:moveTo>
-                              <a:lnTo>
-                                <a:pt x="6088317" y="0"/>
-                              </a:lnTo>
-                              <a:cubicBezTo>
-                                <a:pt x="6102770" y="4242"/>
-                                <a:pt x="6112092" y="10071"/>
-                                <a:pt x="6117845" y="24473"/>
-                              </a:cubicBezTo>
-                              <a:lnTo>
-                                <a:pt x="6119279" y="30962"/>
-                              </a:lnTo>
-                              <a:lnTo>
-                                <a:pt x="6120003" y="37440"/>
-                              </a:lnTo>
-                              <a:lnTo>
-                                <a:pt x="6120003" y="177114"/>
-                              </a:lnTo>
-                              <a:lnTo>
-                                <a:pt x="6119279" y="184315"/>
-                              </a:lnTo>
-                              <a:cubicBezTo>
-                                <a:pt x="6118454" y="196291"/>
-                                <a:pt x="6106186" y="209893"/>
-                                <a:pt x="6094794" y="213119"/>
-                              </a:cubicBezTo>
-                              <a:lnTo>
-                                <a:pt x="6088317" y="215278"/>
-                              </a:lnTo>
-                              <a:lnTo>
-                                <a:pt x="31674" y="215278"/>
-                              </a:lnTo>
-                              <a:lnTo>
-                                <a:pt x="25197" y="213119"/>
-                              </a:lnTo>
-                              <a:lnTo>
-                                <a:pt x="18720" y="210236"/>
-                              </a:lnTo>
-                              <a:lnTo>
-                                <a:pt x="13678" y="206642"/>
-                              </a:lnTo>
-                              <a:lnTo>
-                                <a:pt x="8636" y="201600"/>
-                              </a:lnTo>
-                              <a:lnTo>
-                                <a:pt x="5042" y="196558"/>
-                              </a:lnTo>
-                              <a:lnTo>
-                                <a:pt x="2159" y="190805"/>
-                              </a:lnTo>
-                              <a:lnTo>
-                                <a:pt x="724" y="184315"/>
-                              </a:lnTo>
-                              <a:lnTo>
-                                <a:pt x="0" y="177114"/>
-                              </a:lnTo>
-                              <a:lnTo>
-                                <a:pt x="0" y="37440"/>
-                              </a:lnTo>
-                              <a:lnTo>
-                                <a:pt x="724" y="30962"/>
-                              </a:lnTo>
-                              <a:lnTo>
-                                <a:pt x="2159" y="24473"/>
-                              </a:lnTo>
-                              <a:lnTo>
-                                <a:pt x="5042" y="18720"/>
-                              </a:lnTo>
-                              <a:lnTo>
-                                <a:pt x="8636" y="12954"/>
-                              </a:lnTo>
-                              <a:lnTo>
-                                <a:pt x="13678" y="8636"/>
-                              </a:lnTo>
-                              <a:lnTo>
-                                <a:pt x="18720" y="5042"/>
-                              </a:lnTo>
-                              <a:lnTo>
-                                <a:pt x="25197" y="2159"/>
-                              </a:lnTo>
-                              <a:lnTo>
-                                <a:pt x="31674" y="0"/>
-                              </a:lnTo>
-                              <a:close/>
-                            </a:path>
-                          </a:pathLst>
-                        </a:custGeom>
-                        <a:solidFill>
-                          <a:schemeClr val="tx2">
-                            <a:lumMod val="50000"/>
-                            <a:lumOff val="0"/>
-                          </a:schemeClr>
-                        </a:solidFill>
-                        <a:ln>
-                          <a:noFill/>
-                        </a:ln>
-                        <a:extLst>
-                          <a:ext uri="{91240B29-F687-4F45-9708-019B960494DF}">
-                            <a14:hiddenLine xmlns:a14="http://schemas.microsoft.com/office/drawing/2010/main" w="0">
-                              <a:solidFill>
-                                <a:srgbClr val="000000"/>
-                              </a:solidFill>
-                              <a:miter lim="127000"/>
-                              <a:headEnd/>
-                              <a:tailEnd/>
-                            </a14:hiddenLine>
-                          </a:ext>
-                        </a:extLst>
-                      </wps:spPr>
-                      <wps:bodyPr rot="0" vert="horz" wrap="square" lIns="91440" tIns="45720" rIns="91440" bIns="45720" anchor="t" anchorCtr="0" upright="1">
-                        <a:noAutofit/>
-                      </wps:bodyPr>
-                    </wps:wsp>
-                  </a:graphicData>
-                </a:graphic>
-                <wp14:sizeRelH relativeFrom="page">
-                  <wp14:pctWidth>0</wp14:pctWidth>
-                </wp14:sizeRelH>
-                <wp14:sizeRelV relativeFrom="page">
-                  <wp14:pctHeight>0</wp14:pctHeight>
-                </wp14:sizeRelV>
-              </wp:anchor>
-            </w:drawing>
-          </mc:Choice>
-          <mc:Fallback>
-            <w:pict>
-              <v:shape w14:anchorId="7A28E1C3" id="Shape_x0020_7" o:spid="_x0000_s1026" style="position:absolute;margin-left:.8pt;margin-top:22.5pt;width:88.05pt;height:22.95pt;z-index:251660288;visibility:visible;mso-wrap-style:square;mso-width-percent:0;mso-height-percent:0;mso-wrap-distance-left:9pt;mso-wrap-distance-top:0;mso-wrap-distance-right:9pt;mso-wrap-distance-bottom:0;mso-position-horizontal:absolute;mso-position-horizontal-relative:text;mso-position-vertical:absolute;mso-position-vertical-relative:text;mso-width-percent:0;mso-height-percent:0;mso-width-relative:page;mso-height-relative:page;v-text-anchor:top" coordsize="6120003,215278" o:gfxdata="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" path="m31674,0l6088317,0c6102770,4242,6112092,10071,6117845,24473l6119279,30962,6120003,37440,6120003,177114,6119279,184315c6118454,196291,6106186,209893,6094794,213119l6088317,215278,31674,215278,25197,213119,18720,210236,13678,206642,8636,201600,5042,196558,2159,190805,724,184315,,177114,,37440,724,30962,2159,24473,5042,18720,8636,12954,13678,8636,18720,5042,25197,2159,31674,0xe" fillcolor="#212934 [1615]" stroked="f" strokeweight="0">
-                <v:stroke miterlimit="83231f" joinstyle="miter"/>
-                <v:path arrowok="t" o:connecttype="custom" o:connectlocs="5,0;1041,0;1046,607;1046,768;1046,929;1046,4393;1046,4573;1042,5288;1041,5341;5,5341;4,5288;3,5217;2,5127;1,5003;1,4878;0,4735;0,4573;0,4393;0,929;0,768;0,607;1,464;1,321;2,214;3,125;4,53;5,0" o:connectangles="0,0,0,0,0,0,0,0,0,0,0,0,0,0,0,0,0,0,0,0,0,0,0,0,0,0,0" textboxrect="0,0,6120003,215278"/>
-              </v:shape>
-            </w:pict>
-          </mc:Fallback>
-        </mc:AlternateContent>
-      </w:r>
-      <w:r>
-        <w:rPr>
-          <w:rFonts w:asciiTheme="minorHAnsi" w:hAnsiTheme="minorHAnsi"/>
-          <w:noProof/>
-          <w:lang w:val="en-US" w:eastAsia="en-US"/>
-        </w:rPr>
-        <mc:AlternateContent>
-          <mc:Choice Requires="wps">
-            <w:drawing>
-              <wp:anchor distT="4294967294" distB="4294967294" distL="114300" distR="114300" simplePos="0" relativeHeight="251663360" behindDoc="0" locked="0" layoutInCell="1" allowOverlap="1" wp14:anchorId="46794D91" wp14:editId="36A17C0F">
+              <wp:anchor distT="4294967294" distB="4294967294" distL="114300" distR="114300" simplePos="0" relativeHeight="251663360" behindDoc="0" locked="0" layoutInCell="1" allowOverlap="1" wp14:anchorId="46794D91" wp14:editId="6100671E">
                 <wp:simplePos x="0" y="0"/>
                 <wp:positionH relativeFrom="margin">
                   <wp:align>left</wp:align>
@@ -656,7 +276,7 @@
           </mc:Choice>
           <mc:Fallback>
             <w:pict>
-              <v:line w14:anchorId="120E013A" id="Straight Connector 1" o:spid="_x0000_s1026" style="position:absolute;z-index:251663360;visibility:visible;mso-wrap-style:square;mso-width-percent:0;mso-height-percent:0;mso-wrap-distance-left:9pt;mso-wrap-distance-top:-6e-5mm;mso-wrap-distance-right:9pt;mso-wrap-distance-bottom:-6e-5mm;mso-position-horizontal:left;mso-position-horizontal-relative:margin;mso-position-vertical:absolute;mso-position-vertical-relative:text;mso-width-percent:0;mso-height-percent:0;mso-width-relative:page;mso-height-relative:page" from="0,51.15pt" to="489.75pt,51.15pt" o:gfxdata="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" strokecolor="#212934 [1615]" strokeweight="1.5pt">
+              <v:line w14:anchorId="51818C53" id="Straight_x0020_Connector_x0020_1" o:spid="_x0000_s1026" style="position:absolute;z-index:251663360;visibility:visible;mso-wrap-style:square;mso-width-percent:0;mso-height-percent:0;mso-wrap-distance-left:9pt;mso-wrap-distance-top:-2emu;mso-wrap-distance-right:9pt;mso-wrap-distance-bottom:-2emu;mso-position-horizontal:left;mso-position-horizontal-relative:margin;mso-position-vertical:absolute;mso-position-vertical-relative:text;mso-width-percent:0;mso-height-percent:0;mso-width-relative:page;mso-height-relative:page" from="0,51.15pt" to="489.75pt,51.15pt" o:gfxdata="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" strokecolor="#212934 [1615]" strokeweight="1.5pt">
                 <v:stroke joinstyle="miter"/>
                 <o:lock v:ext="edit" shapetype="f"/>
                 <w10:wrap anchorx="margin"/>
@@ -1182,15 +802,6 @@
           <w:szCs w:val="22"/>
         </w:rPr>
         <w:t>{</w:t>
-      </w:r>
-      <w:r>
-        <w:rPr>
-          <w:rFonts w:ascii="Times New Roman" w:hAnsi="Times New Roman" w:cs="Times New Roman"/>
-          <w:color w:val="auto"/>
-          <w:sz w:val="22"/>
-          <w:szCs w:val="22"/>
-        </w:rPr>
-        <w:t>@</w:t>
       </w:r>
       <w:proofErr w:type="spellStart"/>
       <w:r>
@@ -1302,10 +913,11 @@
           <w:footnotePr>
             <w:numRestart w:val="eachPage"/>
           </w:footnotePr>
+          <w:type w:val="continuous"/>
           <w:pgSz w:w="11906" w:h="15874"/>
-          <w:pgMar w:top="700" w:right="1295" w:bottom="1171" w:left="1134" w:header="670" w:footer="720" w:gutter="0"/>
-          <w:pgNumType w:start="1"/>
+          <w:pgMar w:top="1474" w:right="1134" w:bottom="1174" w:left="1134" w:header="720" w:footer="720" w:gutter="0"/>
           <w:cols w:space="720"/>
+          <w:docGrid w:linePitch="360"/>
         </w:sectPr>
       </w:pPr>
     </w:p>
@@ -1445,6 +1057,7 @@
           <w:bCs/>
           <w:sz w:val="22"/>
           <w:shd w:val="clear" w:color="auto" w:fill="FFFFFF"/>
+          <w:lang w:val="en-US"/>
         </w:rPr>
       </w:pPr>
       <w:r>
@@ -1454,6 +1067,133 @@
           <w:bCs/>
           <w:sz w:val="22"/>
           <w:shd w:val="clear" w:color="auto" w:fill="FFFFFF"/>
+          <w:lang w:val="en-US"/>
+        </w:rPr>
+        <w:t>Disc./Cons</w:t>
+      </w:r>
+    </w:p>
+    <w:p>
+      <w:pPr>
+        <w:autoSpaceDE w:val="0"/>
+        <w:autoSpaceDN w:val="0"/>
+        <w:adjustRightInd w:val="0"/>
+        <w:spacing w:before="240" w:line="240" w:lineRule="auto"/>
+        <w:rPr>
+          <w:rFonts w:asciiTheme="majorBidi" w:hAnsiTheme="majorBidi" w:cstheme="majorBidi"/>
+          <w:sz w:val="22"/>
+        </w:rPr>
+      </w:pPr>
+      <w:r>
+        <w:rPr>
+          <w:rFonts w:asciiTheme="majorBidi" w:hAnsiTheme="majorBidi" w:cstheme="majorBidi"/>
+          <w:sz w:val="22"/>
+        </w:rPr>
+        <w:t>{@</w:t>
+      </w:r>
+      <w:proofErr w:type="spellStart"/>
+      <w:r>
+        <w:rPr>
+          <w:rFonts w:asciiTheme="majorBidi" w:hAnsiTheme="majorBidi" w:cstheme="majorBidi"/>
+          <w:sz w:val="22"/>
+        </w:rPr>
+        <w:t>article_disc</w:t>
+      </w:r>
+      <w:proofErr w:type="spellEnd"/>
+      <w:r>
+        <w:rPr>
+          <w:rFonts w:asciiTheme="majorBidi" w:hAnsiTheme="majorBidi" w:cstheme="majorBidi"/>
+          <w:sz w:val="22"/>
+        </w:rPr>
+        <w:t>}</w:t>
+      </w:r>
+    </w:p>
+    <w:p>
+      <w:pPr>
+        <w:autoSpaceDE w:val="0"/>
+        <w:autoSpaceDN w:val="0"/>
+        <w:adjustRightInd w:val="0"/>
+        <w:spacing w:before="240" w:line="240" w:lineRule="auto"/>
+        <w:rPr>
+          <w:rFonts w:asciiTheme="majorBidi" w:hAnsiTheme="majorBidi" w:cstheme="majorBidi"/>
+          <w:b/>
+          <w:bCs/>
+          <w:sz w:val="22"/>
+          <w:shd w:val="clear" w:color="auto" w:fill="FFFFFF"/>
+          <w:lang w:val="en-US"/>
+        </w:rPr>
+      </w:pPr>
+      <w:r>
+        <w:rPr>
+          <w:rFonts w:asciiTheme="majorBidi" w:hAnsiTheme="majorBidi" w:cstheme="majorBidi"/>
+          <w:b/>
+          <w:bCs/>
+          <w:sz w:val="22"/>
+          <w:shd w:val="clear" w:color="auto" w:fill="FFFFFF"/>
+          <w:lang w:val="en-US"/>
+        </w:rPr>
+        <w:t>Acknowledgment</w:t>
+      </w:r>
+    </w:p>
+    <w:p>
+      <w:pPr>
+        <w:autoSpaceDE w:val="0"/>
+        <w:autoSpaceDN w:val="0"/>
+        <w:adjustRightInd w:val="0"/>
+        <w:spacing w:before="240" w:line="240" w:lineRule="auto"/>
+        <w:rPr>
+          <w:rFonts w:asciiTheme="majorBidi" w:hAnsiTheme="majorBidi" w:cstheme="majorBidi"/>
+          <w:sz w:val="22"/>
+        </w:rPr>
+      </w:pPr>
+      <w:bookmarkStart w:id="0" w:name="_GoBack"/>
+      <w:bookmarkEnd w:id="0"/>
+      <w:r>
+        <w:rPr>
+          <w:rFonts w:asciiTheme="majorBidi" w:hAnsiTheme="majorBidi" w:cstheme="majorBidi"/>
+          <w:sz w:val="22"/>
+        </w:rPr>
+        <w:t>{@</w:t>
+      </w:r>
+      <w:proofErr w:type="spellStart"/>
+      <w:r>
+        <w:rPr>
+          <w:rFonts w:asciiTheme="majorBidi" w:hAnsiTheme="majorBidi" w:cstheme="majorBidi"/>
+          <w:sz w:val="22"/>
+        </w:rPr>
+        <w:t>article_ack</w:t>
+      </w:r>
+      <w:proofErr w:type="spellEnd"/>
+      <w:r>
+        <w:rPr>
+          <w:rFonts w:asciiTheme="majorBidi" w:hAnsiTheme="majorBidi" w:cstheme="majorBidi"/>
+          <w:sz w:val="22"/>
+        </w:rPr>
+        <w:t>}</w:t>
+      </w:r>
+    </w:p>
+    <w:p>
+      <w:pPr>
+        <w:autoSpaceDE w:val="0"/>
+        <w:autoSpaceDN w:val="0"/>
+        <w:adjustRightInd w:val="0"/>
+        <w:spacing w:before="240" w:line="240" w:lineRule="auto"/>
+        <w:rPr>
+          <w:rFonts w:asciiTheme="majorBidi" w:hAnsiTheme="majorBidi" w:cstheme="majorBidi" w:hint="cs"/>
+          <w:b/>
+          <w:bCs/>
+          <w:sz w:val="22"/>
+          <w:shd w:val="clear" w:color="auto" w:fill="FFFFFF"/>
+          <w:rtl/>
+          <w:lang w:bidi="fa-IR"/>
+        </w:rPr>
+      </w:pPr>
+      <w:r>
+        <w:rPr>
+          <w:rFonts w:asciiTheme="majorBidi" w:hAnsiTheme="majorBidi" w:cstheme="majorBidi"/>
+          <w:b/>
+          <w:bCs/>
+          <w:sz w:val="22"/>
+          <w:shd w:val="clear" w:color="auto" w:fill="FFFFFF"/>
         </w:rPr>
         <w:t>Results</w:t>
       </w:r>
@@ -1544,8 +1284,11 @@
         <w:ind w:left="0" w:firstLine="0"/>
         <w:jc w:val="lowKashida"/>
         <w:rPr>
+          <w:rFonts w:hint="cs"/>
           <w:sz w:val="26"/>
           <w:szCs w:val="20"/>
+          <w:rtl/>
+          <w:lang w:val="en-US" w:bidi="fa-IR"/>
         </w:rPr>
       </w:pPr>
       <w:r>
@@ -1562,10 +1305,10 @@
       </w:footnotePr>
       <w:type w:val="continuous"/>
       <w:pgSz w:w="11906" w:h="15874"/>
-      <w:pgMar w:top="1440" w:right="1133" w:bottom="1171" w:left="1134" w:header="720" w:footer="720" w:gutter="0"/>
+      <w:pgMar w:top="1474" w:right="1134" w:bottom="1174" w:left="1134" w:header="720" w:footer="720" w:gutter="0"/>
       <w:cols w:num="2" w:space="720" w:equalWidth="0">
         <w:col w:w="4431" w:space="530"/>
-        <w:col w:w="4678"/>
+        <w:col w:w="4677"/>
       </w:cols>
       <w:docGrid w:linePitch="360"/>
     </w:sectPr>
@@ -1643,45 +1386,32 @@
       <w:framePr w:wrap="none" w:vAnchor="text" w:hAnchor="margin" w:xAlign="center" w:y="1"/>
       <w:rPr>
         <w:rStyle w:val="PageNumber"/>
+        <w:lang w:val="en-US" w:bidi="fa-IR"/>
       </w:rPr>
     </w:pPr>
     <w:r>
       <w:rPr>
         <w:rStyle w:val="PageNumber"/>
-      </w:rPr>
-      <w:fldChar w:fldCharType="begin"/>
-    </w:r>
+        <w:lang w:val="en-US" w:bidi="fa-IR"/>
+      </w:rPr>
+      <w:t>{</w:t>
+    </w:r>
+    <w:proofErr w:type="spellStart"/>
     <w:r>
       <w:rPr>
         <w:rStyle w:val="PageNumber"/>
-      </w:rPr>
-      <w:instrText xml:space="preserve">PAGE  </w:instrText>
-    </w:r>
+        <w:lang w:val="en-US" w:bidi="fa-IR"/>
+      </w:rPr>
+      <w:t>start_page</w:t>
+    </w:r>
+    <w:proofErr w:type="spellEnd"/>
     <w:r>
       <w:rPr>
         <w:rStyle w:val="PageNumber"/>
-      </w:rPr>
-      <w:fldChar w:fldCharType="separate"/>
-    </w:r>
-    <w:r>
-      <w:rPr>
-        <w:rStyle w:val="PageNumber"/>
-        <w:noProof/>
-      </w:rPr>
-      <w:t>1</w:t>
-    </w:r>
-    <w:r>
-      <w:rPr>
-        <w:rStyle w:val="PageNumber"/>
-      </w:rPr>
-      <w:fldChar w:fldCharType="end"/>
-    </w:r>
-  </w:p>
-  <w:p>
-    <w:pPr>
-      <w:pStyle w:val="Footer"/>
-      <w:jc w:val="center"/>
-    </w:pPr>
+        <w:lang w:val="en-US" w:bidi="fa-IR"/>
+      </w:rPr>
+      <w:t>}</w:t>
+    </w:r>
   </w:p>
   <w:p>
     <w:pPr>
@@ -1709,14 +1439,24 @@
       <w:pStyle w:val="Footer"/>
     </w:pPr>
     <w:r>
-      <w:rPr>
-        <w:rFonts w:hint="cs"/>
-        <w:rtl/>
-      </w:rPr>
-      <w:t xml:space="preserve">                                                                                                                         </w:t>
-    </w:r>
-    <w:r>
-      <w:t xml:space="preserve">   Open Access Licensed as CC-BY</w:t>
+      <w:t>{</w:t>
+    </w:r>
+    <w:proofErr w:type="spellStart"/>
+    <w:r>
+      <w:t>corr_email</w:t>
+    </w:r>
+    <w:proofErr w:type="spellEnd"/>
+    <w:r>
+      <w:t>}</w:t>
+    </w:r>
+    <w:r>
+      <w:tab/>
+    </w:r>
+    <w:r>
+      <w:tab/>
+    </w:r>
+    <w:r>
+      <w:t>Open Access Licensed as CC-BY</w:t>
     </w:r>
   </w:p>
 </w:ftr>
@@ -2001,6 +1741,7 @@
     <w:r>
       <w:rPr>
         <w:rFonts w:ascii="Calibri" w:hAnsi="Calibri" w:cs="Calibri"/>
+        <w:i/>
         <w:sz w:val="16"/>
         <w:szCs w:val="16"/>
       </w:rPr>
@@ -2008,6 +1749,34 @@
     </w:r>
     <w:proofErr w:type="spellStart"/>
     <w:proofErr w:type="gramEnd"/>
+    <w:r>
+      <w:rPr>
+        <w:rFonts w:ascii="Calibri" w:hAnsi="Calibri" w:cs="Calibri"/>
+        <w:i/>
+        <w:sz w:val="16"/>
+        <w:szCs w:val="16"/>
+      </w:rPr>
+      <w:t>author_italic</w:t>
+    </w:r>
+    <w:proofErr w:type="spellEnd"/>
+    <w:r>
+      <w:rPr>
+        <w:rFonts w:ascii="Calibri" w:hAnsi="Calibri" w:cs="Calibri"/>
+        <w:i/>
+        <w:sz w:val="16"/>
+        <w:szCs w:val="16"/>
+      </w:rPr>
+      <w:t>}</w:t>
+    </w:r>
+    <w:r>
+      <w:rPr>
+        <w:rFonts w:ascii="Calibri" w:hAnsi="Calibri" w:cs="Calibri"/>
+        <w:sz w:val="16"/>
+        <w:szCs w:val="16"/>
+      </w:rPr>
+      <w:t>{</w:t>
+    </w:r>
+    <w:proofErr w:type="spellStart"/>
     <w:r>
       <w:rPr>
         <w:rFonts w:ascii="Calibri" w:hAnsi="Calibri" w:cs="Calibri"/>
@@ -2184,7 +1953,7 @@
         <w:szCs w:val="16"/>
         <w:lang w:bidi="fa-IR"/>
       </w:rPr>
-      <w:t xml:space="preserve">  </w:t>
+      <w:tab/>
     </w:r>
     <w:r>
       <w:rPr>
@@ -2193,16 +1962,7 @@
         <w:szCs w:val="16"/>
         <w:lang w:bidi="fa-IR"/>
       </w:rPr>
-      <w:t xml:space="preserve">                </w:t>
-    </w:r>
-    <w:r>
-      <w:rPr>
-        <w:rFonts w:ascii="Calibri" w:eastAsiaTheme="minorEastAsia" w:hAnsi="Calibri" w:cs="Arial"/>
-        <w:sz w:val="16"/>
-        <w:szCs w:val="16"/>
-        <w:lang w:bidi="fa-IR"/>
-      </w:rPr>
-      <w:tab/>
+      <w:t>www.imaqpress.com</w:t>
     </w:r>
   </w:p>
   <w:p>
@@ -2784,6 +2544,146 @@
 <file path=word/numbering.xml><?xml version="1.0" encoding="utf-8"?>
 <w:numbering xmlns:wpc="http://schemas.microsoft.com/office/word/2010/wordprocessingCanvas" xmlns:mo="http://schemas.microsoft.com/office/mac/office/2008/main" xmlns:mc="http://schemas.openxmlformats.org/markup-compatibility/2006" xmlns:mv="urn:schemas-microsoft-com:mac:vml" xmlns:o="urn:schemas-microsoft-com:office:office" xmlns:r="http://schemas.openxmlformats.org/officeDocument/2006/relationships" xmlns:m="http://schemas.openxmlformats.org/officeDocument/2006/math" xmlns:v="urn:schemas-microsoft-com:vml" xmlns:wp14="http://schemas.microsoft.com/office/word/2010/wordprocessingDrawing" xmlns:wp="http://schemas.openxmlformats.org/drawingml/2006/wordprocessingDrawing" xmlns:w10="urn:schemas-microsoft-com:office:word" xmlns:w="http://schemas.openxmlformats.org/wordprocessingml/2006/main" xmlns:w14="http://schemas.microsoft.com/office/word/2010/wordml" xmlns:w15="http://schemas.microsoft.com/office/word/2012/wordml" xmlns:wpg="http://schemas.microsoft.com/office/word/2010/wordprocessingGroup" xmlns:wpi="http://schemas.microsoft.com/office/word/2010/wordprocessingInk" xmlns:wne="http://schemas.microsoft.com/office/word/2006/wordml" xmlns:wps="http://schemas.microsoft.com/office/word/2010/wordprocessingShape" mc:Ignorable="w14 w15 wp14">
   <w:abstractNum w:abstractNumId="0">
+    <w:nsid w:val="FFFFFF1D"/>
+    <w:multiLevelType w:val="multilevel"/>
+    <w:tmpl w:val="71D0BD9C"/>
+    <w:lvl w:ilvl="0">
+      <w:start w:val="1"/>
+      <w:numFmt w:val="bullet"/>
+      <w:lvlText w:val=""/>
+      <w:lvlJc w:val="left"/>
+      <w:pPr>
+        <w:tabs>
+          <w:tab w:val="num" w:pos="0"/>
+        </w:tabs>
+        <w:ind w:left="0" w:firstLine="0"/>
+      </w:pPr>
+      <w:rPr>
+        <w:rFonts w:ascii="Symbol" w:hAnsi="Symbol" w:hint="default"/>
+      </w:rPr>
+    </w:lvl>
+    <w:lvl w:ilvl="1">
+      <w:start w:val="1"/>
+      <w:numFmt w:val="bullet"/>
+      <w:lvlText w:val=""/>
+      <w:lvlJc w:val="left"/>
+      <w:pPr>
+        <w:tabs>
+          <w:tab w:val="num" w:pos="720"/>
+        </w:tabs>
+        <w:ind w:left="1080" w:hanging="360"/>
+      </w:pPr>
+      <w:rPr>
+        <w:rFonts w:ascii="Symbol" w:hAnsi="Symbol" w:hint="default"/>
+      </w:rPr>
+    </w:lvl>
+    <w:lvl w:ilvl="2">
+      <w:start w:val="1"/>
+      <w:numFmt w:val="bullet"/>
+      <w:lvlText w:val="o"/>
+      <w:lvlJc w:val="left"/>
+      <w:pPr>
+        <w:tabs>
+          <w:tab w:val="num" w:pos="1440"/>
+        </w:tabs>
+        <w:ind w:left="1800" w:hanging="360"/>
+      </w:pPr>
+      <w:rPr>
+        <w:rFonts w:ascii="Courier New" w:hAnsi="Courier New" w:cs="Courier New" w:hint="default"/>
+      </w:rPr>
+    </w:lvl>
+    <w:lvl w:ilvl="3">
+      <w:start w:val="1"/>
+      <w:numFmt w:val="bullet"/>
+      <w:lvlText w:val=""/>
+      <w:lvlJc w:val="left"/>
+      <w:pPr>
+        <w:tabs>
+          <w:tab w:val="num" w:pos="2160"/>
+        </w:tabs>
+        <w:ind w:left="2520" w:hanging="360"/>
+      </w:pPr>
+      <w:rPr>
+        <w:rFonts w:ascii="Wingdings" w:hAnsi="Wingdings" w:hint="default"/>
+      </w:rPr>
+    </w:lvl>
+    <w:lvl w:ilvl="4">
+      <w:start w:val="1"/>
+      <w:numFmt w:val="bullet"/>
+      <w:lvlText w:val=""/>
+      <w:lvlJc w:val="left"/>
+      <w:pPr>
+        <w:tabs>
+          <w:tab w:val="num" w:pos="2880"/>
+        </w:tabs>
+        <w:ind w:left="3240" w:hanging="360"/>
+      </w:pPr>
+      <w:rPr>
+        <w:rFonts w:ascii="Wingdings" w:hAnsi="Wingdings" w:hint="default"/>
+      </w:rPr>
+    </w:lvl>
+    <w:lvl w:ilvl="5">
+      <w:start w:val="1"/>
+      <w:numFmt w:val="bullet"/>
+      <w:lvlText w:val=""/>
+      <w:lvlJc w:val="left"/>
+      <w:pPr>
+        <w:tabs>
+          <w:tab w:val="num" w:pos="3600"/>
+        </w:tabs>
+        <w:ind w:left="3960" w:hanging="360"/>
+      </w:pPr>
+      <w:rPr>
+        <w:rFonts w:ascii="Symbol" w:hAnsi="Symbol" w:hint="default"/>
+      </w:rPr>
+    </w:lvl>
+    <w:lvl w:ilvl="6">
+      <w:start w:val="1"/>
+      <w:numFmt w:val="bullet"/>
+      <w:lvlText w:val="o"/>
+      <w:lvlJc w:val="left"/>
+      <w:pPr>
+        <w:tabs>
+          <w:tab w:val="num" w:pos="4320"/>
+        </w:tabs>
+        <w:ind w:left="4680" w:hanging="360"/>
+      </w:pPr>
+      <w:rPr>
+        <w:rFonts w:ascii="Courier New" w:hAnsi="Courier New" w:cs="Courier New" w:hint="default"/>
+      </w:rPr>
+    </w:lvl>
+    <w:lvl w:ilvl="7">
+      <w:start w:val="1"/>
+      <w:numFmt w:val="bullet"/>
+      <w:lvlText w:val=""/>
+      <w:lvlJc w:val="left"/>
+      <w:pPr>
+        <w:tabs>
+          <w:tab w:val="num" w:pos="5040"/>
+        </w:tabs>
+        <w:ind w:left="5400" w:hanging="360"/>
+      </w:pPr>
+      <w:rPr>
+        <w:rFonts w:ascii="Wingdings" w:hAnsi="Wingdings" w:hint="default"/>
+      </w:rPr>
+    </w:lvl>
+    <w:lvl w:ilvl="8">
+      <w:start w:val="1"/>
+      <w:numFmt w:val="bullet"/>
+      <w:lvlText w:val=""/>
+      <w:lvlJc w:val="left"/>
+      <w:pPr>
+        <w:tabs>
+          <w:tab w:val="num" w:pos="5760"/>
+        </w:tabs>
+        <w:ind w:left="6120" w:hanging="360"/>
+      </w:pPr>
+      <w:rPr>
+        <w:rFonts w:ascii="Wingdings" w:hAnsi="Wingdings" w:hint="default"/>
+      </w:rPr>
+    </w:lvl>
+  </w:abstractNum>
+  <w:abstractNum w:abstractNumId="1">
     <w:nsid w:val="0AE64470"/>
     <w:multiLevelType w:val="hybridMultilevel"/>
     <w:tmpl w:val="7DF21D98"/>
@@ -2896,7 +2796,7 @@
       </w:rPr>
     </w:lvl>
   </w:abstractNum>
-  <w:abstractNum w:abstractNumId="1">
+  <w:abstractNum w:abstractNumId="2">
     <w:nsid w:val="24256A2F"/>
     <w:multiLevelType w:val="hybridMultilevel"/>
     <w:tmpl w:val="B5E8005E"/>
@@ -3036,7 +2936,7 @@
       </w:rPr>
     </w:lvl>
   </w:abstractNum>
-  <w:abstractNum w:abstractNumId="2">
+  <w:abstractNum w:abstractNumId="3">
     <w:nsid w:val="2B825BC3"/>
     <w:multiLevelType w:val="hybridMultilevel"/>
     <w:tmpl w:val="1FA6997C"/>
@@ -3248,7 +3148,7 @@
       </w:rPr>
     </w:lvl>
   </w:abstractNum>
-  <w:abstractNum w:abstractNumId="3">
+  <w:abstractNum w:abstractNumId="4">
     <w:nsid w:val="3E126E6D"/>
     <w:multiLevelType w:val="hybridMultilevel"/>
     <w:tmpl w:val="639A6514"/>
@@ -3341,7 +3241,7 @@
       </w:pPr>
     </w:lvl>
   </w:abstractNum>
-  <w:abstractNum w:abstractNumId="4">
+  <w:abstractNum w:abstractNumId="5">
     <w:nsid w:val="40233E13"/>
     <w:multiLevelType w:val="hybridMultilevel"/>
     <w:tmpl w:val="482C1C74"/>
@@ -3453,7 +3353,7 @@
       </w:rPr>
     </w:lvl>
   </w:abstractNum>
-  <w:abstractNum w:abstractNumId="5">
+  <w:abstractNum w:abstractNumId="6">
     <w:nsid w:val="667A2F44"/>
     <w:multiLevelType w:val="hybridMultilevel"/>
     <w:tmpl w:val="E04421B8"/>
@@ -3539,7 +3439,7 @@
       </w:pPr>
     </w:lvl>
   </w:abstractNum>
-  <w:abstractNum w:abstractNumId="6">
+  <w:abstractNum w:abstractNumId="7">
     <w:nsid w:val="679B667D"/>
     <w:multiLevelType w:val="hybridMultilevel"/>
     <w:tmpl w:val="2D904C58"/>
@@ -3625,7 +3525,7 @@
       </w:pPr>
     </w:lvl>
   </w:abstractNum>
-  <w:abstractNum w:abstractNumId="7">
+  <w:abstractNum w:abstractNumId="8">
     <w:nsid w:val="6961767A"/>
     <w:multiLevelType w:val="hybridMultilevel"/>
     <w:tmpl w:val="CCE286FA"/>
@@ -3711,7 +3611,7 @@
       </w:pPr>
     </w:lvl>
   </w:abstractNum>
-  <w:abstractNum w:abstractNumId="8">
+  <w:abstractNum w:abstractNumId="9">
     <w:nsid w:val="6FB00534"/>
     <w:multiLevelType w:val="hybridMultilevel"/>
     <w:tmpl w:val="A32EB8FE"/>
@@ -3851,7 +3751,7 @@
       </w:rPr>
     </w:lvl>
   </w:abstractNum>
-  <w:abstractNum w:abstractNumId="9">
+  <w:abstractNum w:abstractNumId="10">
     <w:nsid w:val="75C1426D"/>
     <w:multiLevelType w:val="hybridMultilevel"/>
     <w:tmpl w:val="33827D4A"/>
@@ -3938,34 +3838,37 @@
     </w:lvl>
   </w:abstractNum>
   <w:num w:numId="1">
+    <w:abstractNumId w:val="3"/>
+  </w:num>
+  <w:num w:numId="2">
+    <w:abstractNumId w:val="1"/>
+  </w:num>
+  <w:num w:numId="3">
+    <w:abstractNumId w:val="5"/>
+  </w:num>
+  <w:num w:numId="4">
+    <w:abstractNumId w:val="6"/>
+  </w:num>
+  <w:num w:numId="5">
+    <w:abstractNumId w:val="8"/>
+  </w:num>
+  <w:num w:numId="6">
+    <w:abstractNumId w:val="7"/>
+  </w:num>
+  <w:num w:numId="7">
+    <w:abstractNumId w:val="10"/>
+  </w:num>
+  <w:num w:numId="8">
+    <w:abstractNumId w:val="9"/>
+  </w:num>
+  <w:num w:numId="9">
     <w:abstractNumId w:val="2"/>
   </w:num>
-  <w:num w:numId="2">
-    <w:abstractNumId w:val="0"/>
-  </w:num>
-  <w:num w:numId="3">
+  <w:num w:numId="10">
     <w:abstractNumId w:val="4"/>
   </w:num>
-  <w:num w:numId="4">
-    <w:abstractNumId w:val="5"/>
-  </w:num>
-  <w:num w:numId="5">
-    <w:abstractNumId w:val="7"/>
-  </w:num>
-  <w:num w:numId="6">
-    <w:abstractNumId w:val="6"/>
-  </w:num>
-  <w:num w:numId="7">
-    <w:abstractNumId w:val="9"/>
-  </w:num>
-  <w:num w:numId="8">
-    <w:abstractNumId w:val="8"/>
-  </w:num>
-  <w:num w:numId="9">
-    <w:abstractNumId w:val="1"/>
-  </w:num>
-  <w:num w:numId="10">
-    <w:abstractNumId w:val="3"/>
+  <w:num w:numId="11">
+    <w:abstractNumId w:val="0"/>
   </w:num>
 </w:numbering>
 </file>
@@ -6073,7 +5976,7 @@
 </file>
 
 <file path=customXml/itemProps1.xml><?xml version="1.0" encoding="utf-8"?>
-<ds:datastoreItem xmlns:ds="http://schemas.openxmlformats.org/officeDocument/2006/customXml" ds:itemID="{82FB52A7-18DE-6E41-9809-F6FC72F27794}">
+<ds:datastoreItem xmlns:ds="http://schemas.openxmlformats.org/officeDocument/2006/customXml" ds:itemID="{8FF982FD-1B89-7144-BD12-242C8DD7A538}">
   <ds:schemaRefs>
     <ds:schemaRef ds:uri="http://schemas.openxmlformats.org/officeDocument/2006/bibliography"/>
   </ds:schemaRefs>

--- a/template.docx
+++ b/template.docx
@@ -511,9 +511,9 @@
           <w:sz w:val="24"/>
           <w:szCs w:val="28"/>
         </w:rPr>
-        <w:t>author_</w:t>
-      </w:r>
-      <w:proofErr w:type="gramStart"/>
+        <w:t>author_affs</w:t>
+      </w:r>
+      <w:proofErr w:type="spellEnd"/>
       <w:r>
         <w:rPr>
           <w:rFonts w:asciiTheme="majorBidi" w:hAnsiTheme="majorBidi" w:cstheme="majorBidi"/>
@@ -522,10 +522,38 @@
           <w:sz w:val="24"/>
           <w:szCs w:val="28"/>
         </w:rPr>
-        <w:t>affs</w:t>
-      </w:r>
-      <w:proofErr w:type="spellEnd"/>
-      <w:r>
+        <w:t>}</w:t>
+      </w:r>
+    </w:p>
+    <w:p>
+      <w:pPr>
+        <w:spacing w:line="240" w:lineRule="auto"/>
+        <w:jc w:val="center"/>
+        <w:rPr>
+          <w:rFonts w:asciiTheme="majorBidi" w:hAnsiTheme="majorBidi" w:cstheme="majorBidi"/>
+          <w:szCs w:val="20"/>
+        </w:rPr>
+      </w:pPr>
+      <w:r>
+        <w:rPr>
+          <w:rFonts w:asciiTheme="majorBidi" w:hAnsiTheme="majorBidi" w:cstheme="majorBidi"/>
+          <w:szCs w:val="20"/>
+          <w:vertAlign w:val="superscript"/>
+        </w:rPr>
+        <w:t>{index}</w:t>
+      </w:r>
+      <w:r>
+        <w:rPr>
+          <w:rFonts w:asciiTheme="majorBidi" w:hAnsiTheme="majorBidi" w:cstheme="majorBidi"/>
+          <w:szCs w:val="20"/>
+        </w:rPr>
+        <w:t>{name}</w:t>
+      </w:r>
+    </w:p>
+    <w:p>
+      <w:pPr>
+        <w:spacing w:line="240" w:lineRule="auto"/>
+        <w:jc w:val="center"/>
         <w:rPr>
           <w:rFonts w:asciiTheme="majorBidi" w:hAnsiTheme="majorBidi" w:cstheme="majorBidi"/>
           <w:b/>
@@ -533,32 +561,9 @@
           <w:sz w:val="24"/>
           <w:szCs w:val="28"/>
         </w:rPr>
-        <w:t>}</w:t>
-      </w:r>
-      <w:r>
-        <w:rPr>
-          <w:rFonts w:asciiTheme="majorBidi" w:hAnsiTheme="majorBidi" w:cstheme="majorBidi"/>
-          <w:szCs w:val="20"/>
-          <w:vertAlign w:val="superscript"/>
-        </w:rPr>
-        <w:t>{</w:t>
-      </w:r>
-      <w:proofErr w:type="gramEnd"/>
-      <w:r>
-        <w:rPr>
-          <w:rFonts w:asciiTheme="majorBidi" w:hAnsiTheme="majorBidi" w:cstheme="majorBidi"/>
-          <w:szCs w:val="20"/>
-          <w:vertAlign w:val="superscript"/>
-        </w:rPr>
-        <w:t>index}</w:t>
-      </w:r>
-      <w:r>
-        <w:rPr>
-          <w:rFonts w:asciiTheme="majorBidi" w:hAnsiTheme="majorBidi" w:cstheme="majorBidi"/>
-          <w:szCs w:val="20"/>
-        </w:rPr>
-        <w:t>{name}</w:t>
-      </w:r>
+      </w:pPr>
+      <w:bookmarkStart w:id="0" w:name="_GoBack"/>
+      <w:bookmarkEnd w:id="0"/>
       <w:r>
         <w:rPr>
           <w:rFonts w:asciiTheme="majorBidi" w:hAnsiTheme="majorBidi" w:cstheme="majorBidi"/>
@@ -1145,8 +1150,6 @@
           <w:sz w:val="22"/>
         </w:rPr>
       </w:pPr>
-      <w:bookmarkStart w:id="0" w:name="_GoBack"/>
-      <w:bookmarkEnd w:id="0"/>
       <w:r>
         <w:rPr>
           <w:rFonts w:asciiTheme="majorBidi" w:hAnsiTheme="majorBidi" w:cstheme="majorBidi"/>
@@ -1178,7 +1181,7 @@
         <w:adjustRightInd w:val="0"/>
         <w:spacing w:before="240" w:line="240" w:lineRule="auto"/>
         <w:rPr>
-          <w:rFonts w:asciiTheme="majorBidi" w:hAnsiTheme="majorBidi" w:cstheme="majorBidi" w:hint="cs"/>
+          <w:rFonts w:asciiTheme="majorBidi" w:hAnsiTheme="majorBidi" w:cstheme="majorBidi"/>
           <w:b/>
           <w:bCs/>
           <w:sz w:val="22"/>
@@ -1284,7 +1287,6 @@
         <w:ind w:left="0" w:firstLine="0"/>
         <w:jc w:val="lowKashida"/>
         <w:rPr>
-          <w:rFonts w:hint="cs"/>
           <w:sz w:val="26"/>
           <w:szCs w:val="20"/>
           <w:rtl/>
@@ -1650,31 +1652,16 @@
       </w:rPr>
       <w:t xml:space="preserve"> of </w:t>
     </w:r>
-    <w:r>
-      <w:fldChar w:fldCharType="begin"/>
-    </w:r>
-    <w:r>
-      <w:instrText xml:space="preserve"> NUMPAGES   \* MERGEFORMAT </w:instrText>
-    </w:r>
-    <w:r>
-      <w:fldChar w:fldCharType="separate"/>
-    </w:r>
-    <w:r>
-      <w:rPr>
-        <w:rFonts w:ascii="Calibri" w:eastAsia="Calibri" w:hAnsi="Calibri" w:cs="Calibri"/>
-        <w:noProof/>
-        <w:sz w:val="16"/>
-      </w:rPr>
-      <w:t>7</w:t>
-    </w:r>
-    <w:r>
-      <w:rPr>
-        <w:rFonts w:ascii="Calibri" w:eastAsia="Calibri" w:hAnsi="Calibri" w:cs="Calibri"/>
-        <w:noProof/>
-        <w:sz w:val="16"/>
-      </w:rPr>
-      <w:fldChar w:fldCharType="end"/>
-    </w:r>
+    <w:fldSimple w:instr=" NUMPAGES   \* MERGEFORMAT ">
+      <w:r>
+        <w:rPr>
+          <w:rFonts w:ascii="Calibri" w:eastAsia="Calibri" w:hAnsi="Calibri" w:cs="Calibri"/>
+          <w:noProof/>
+          <w:sz w:val="16"/>
+        </w:rPr>
+        <w:t>7</w:t>
+      </w:r>
+    </w:fldSimple>
     <w:r>
       <w:rPr>
         <w:rFonts w:ascii="Calibri" w:eastAsia="Calibri" w:hAnsi="Calibri" w:cs="Calibri"/>
@@ -5976,7 +5963,7 @@
 </file>
 
 <file path=customXml/itemProps1.xml><?xml version="1.0" encoding="utf-8"?>
-<ds:datastoreItem xmlns:ds="http://schemas.openxmlformats.org/officeDocument/2006/customXml" ds:itemID="{8FF982FD-1B89-7144-BD12-242C8DD7A538}">
+<ds:datastoreItem xmlns:ds="http://schemas.openxmlformats.org/officeDocument/2006/customXml" ds:itemID="{C0AB6162-D7FD-FA48-ABCF-E7307B60256C}">
   <ds:schemaRefs>
     <ds:schemaRef ds:uri="http://schemas.openxmlformats.org/officeDocument/2006/bibliography"/>
   </ds:schemaRefs>

--- a/template.docx
+++ b/template.docx
@@ -21,17 +21,25 @@
         <mc:AlternateContent>
           <mc:Choice Requires="wps">
             <w:drawing>
-              <wp:anchor distT="0" distB="0" distL="114300" distR="114300" simplePos="0" relativeHeight="251661312" behindDoc="0" locked="0" layoutInCell="1" allowOverlap="1" wp14:anchorId="5AE321C8" wp14:editId="7759C937">
+              <wp:anchor distT="0" distB="0" distL="114300" distR="114300" simplePos="0" relativeHeight="251661312" behindDoc="0" locked="0" layoutInCell="1" allowOverlap="1" wp14:anchorId="5AE321C8" wp14:editId="54D2FE57">
                 <wp:simplePos x="0" y="0"/>
                 <wp:positionH relativeFrom="column">
                   <wp:posOffset>15016</wp:posOffset>
                 </wp:positionH>
                 <wp:positionV relativeFrom="paragraph">
-                  <wp:posOffset>124834</wp:posOffset>
+                  <wp:posOffset>121845</wp:posOffset>
                 </wp:positionV>
-                <wp:extent cx="1488029" cy="369570"/>
-                <wp:effectExtent l="0" t="0" r="10795" b="11430"/>
-                <wp:wrapNone/>
+                <wp:extent cx="1487805" cy="441325"/>
+                <wp:effectExtent l="0" t="0" r="10795" b="0"/>
+                <wp:wrapThrough wrapText="bothSides">
+                  <wp:wrapPolygon edited="0">
+                    <wp:start x="0" y="0"/>
+                    <wp:lineTo x="0" y="19891"/>
+                    <wp:lineTo x="21388" y="19891"/>
+                    <wp:lineTo x="21388" y="0"/>
+                    <wp:lineTo x="0" y="0"/>
+                  </wp:wrapPolygon>
+                </wp:wrapThrough>
                 <wp:docPr id="9" name="Rectangle 1708"/>
                 <wp:cNvGraphicFramePr>
                   <a:graphicFrameLocks xmlns:a="http://schemas.openxmlformats.org/drawingml/2006/main"/>
@@ -45,7 +53,7 @@
                       <wps:spPr bwMode="auto">
                         <a:xfrm>
                           <a:off x="0" y="0"/>
-                          <a:ext cx="1488029" cy="369570"/>
+                          <a:ext cx="1487805" cy="441325"/>
                         </a:xfrm>
                         <a:prstGeom prst="rect">
                           <a:avLst/>
@@ -59,7 +67,14 @@
                         <a:ln>
                           <a:noFill/>
                         </a:ln>
-                        <a:extLst/>
+                        <a:extLst>
+                          <a:ext uri="{FAA26D3D-D897-4be2-8F04-BA451C77F1D7}">
+                            <ma14:placeholderFlag xmlns:ma14="http://schemas.microsoft.com/office/mac/drawingml/2011/main"/>
+                          </a:ext>
+                          <a:ext uri="{C572A759-6A51-4108-AA02-DFA0A04FC94B}">
+                            <ma14:wrappingTextBoxFlag xmlns:ma14="http://schemas.microsoft.com/office/mac/drawingml/2011/main"/>
+                          </a:ext>
+                        </a:extLst>
                       </wps:spPr>
                       <wps:txbx>
                         <w:txbxContent>
@@ -75,6 +90,7 @@
                                 <w:lang w:val="en-US"/>
                               </w:rPr>
                             </w:pPr>
+                            <w:bookmarkStart w:id="0" w:name="_GoBack"/>
                             <w:r>
                               <w:rPr>
                                 <w:rFonts w:ascii="Calibri" w:eastAsia="Calibri" w:hAnsi="Calibri" w:cs="Calibri"/>
@@ -114,9 +130,10 @@
                               <w:t>}</w:t>
                             </w:r>
                           </w:p>
+                          <w:bookmarkEnd w:id="0"/>
                         </w:txbxContent>
                       </wps:txbx>
-                      <wps:bodyPr rot="0" vert="horz" wrap="square" lIns="0" tIns="0" rIns="0" bIns="0" anchor="ctr" anchorCtr="0" upright="1">
+                      <wps:bodyPr rot="0" vert="horz" wrap="square" lIns="0" tIns="72000" rIns="0" bIns="0" anchor="ctr" anchorCtr="0" upright="1">
                         <a:spAutoFit/>
                       </wps:bodyPr>
                     </wps:wsp>
@@ -133,8 +150,8 @@
           </mc:Choice>
           <mc:Fallback>
             <w:pict>
-              <v:rect w14:anchorId="5AE321C8" id="Rectangle_x0020_1708" o:spid="_x0000_s1026" style="position:absolute;left:0;text-align:left;margin-left:1.2pt;margin-top:9.85pt;width:117.15pt;height:29.1pt;z-index:251661312;visibility:visible;mso-wrap-style:square;mso-width-percent:0;mso-height-percent:0;mso-wrap-distance-left:9pt;mso-wrap-distance-top:0;mso-wrap-distance-right:9pt;mso-wrap-distance-bottom:0;mso-position-horizontal:absolute;mso-position-horizontal-relative:text;mso-position-vertical:absolute;mso-position-vertical-relative:text;mso-width-percent:0;mso-height-percent:0;mso-width-relative:page;mso-height-relative:page;v-text-anchor:middle" o:gfxdata="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" fillcolor="#212934 [1615]" stroked="f">
-                <v:textbox style="mso-fit-shape-to-text:t" inset="0,0,0,0">
+              <v:rect w14:anchorId="5AE321C8" id="Rectangle_x0020_1708" o:spid="_x0000_s1026" style="position:absolute;left:0;text-align:left;margin-left:1.2pt;margin-top:9.6pt;width:117.15pt;height:34.75pt;z-index:251661312;visibility:visible;mso-wrap-style:square;mso-width-percent:0;mso-height-percent:0;mso-wrap-distance-left:9pt;mso-wrap-distance-top:0;mso-wrap-distance-right:9pt;mso-wrap-distance-bottom:0;mso-position-horizontal:absolute;mso-position-horizontal-relative:text;mso-position-vertical:absolute;mso-position-vertical-relative:text;mso-width-percent:0;mso-height-percent:0;mso-width-relative:page;mso-height-relative:page;v-text-anchor:middle" o:gfxdata="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" fillcolor="#212934 [1615]" stroked="f">
+                <v:textbox style="mso-fit-shape-to-text:t" inset="0,2mm,0,0">
                   <w:txbxContent>
                     <w:p>
                       <w:pPr>
@@ -148,6 +165,7 @@
                           <w:lang w:val="en-US"/>
                         </w:rPr>
                       </w:pPr>
+                      <w:bookmarkStart w:id="1" w:name="_GoBack"/>
                       <w:r>
                         <w:rPr>
                           <w:rFonts w:ascii="Calibri" w:eastAsia="Calibri" w:hAnsi="Calibri" w:cs="Calibri"/>
@@ -187,8 +205,10 @@
                         <w:t>}</w:t>
                       </w:r>
                     </w:p>
+                    <w:bookmarkEnd w:id="1"/>
                   </w:txbxContent>
                 </v:textbox>
+                <w10:wrap type="through"/>
               </v:rect>
             </w:pict>
           </mc:Fallback>
@@ -562,8 +582,6 @@
           <w:szCs w:val="28"/>
         </w:rPr>
       </w:pPr>
-      <w:bookmarkStart w:id="0" w:name="_GoBack"/>
-      <w:bookmarkEnd w:id="0"/>
       <w:r>
         <w:rPr>
           <w:rFonts w:asciiTheme="majorBidi" w:hAnsiTheme="majorBidi" w:cstheme="majorBidi"/>
@@ -1272,7 +1290,7 @@
         </w:rPr>
         <w:fldChar w:fldCharType="separate"/>
       </w:r>
-      <w:bookmarkStart w:id="1" w:name="_ENREF_1"/>
+      <w:bookmarkStart w:id="2" w:name="_ENREF_1"/>
       <w:r>
         <w:rPr>
           <w:noProof/>
@@ -1280,7 +1298,7 @@
         </w:rPr>
         <w:t>{@article_references}</w:t>
       </w:r>
-      <w:bookmarkEnd w:id="1"/>
+      <w:bookmarkEnd w:id="2"/>
     </w:p>
     <w:p>
       <w:pPr>
@@ -1652,16 +1670,31 @@
       </w:rPr>
       <w:t xml:space="preserve"> of </w:t>
     </w:r>
-    <w:fldSimple w:instr=" NUMPAGES   \* MERGEFORMAT ">
-      <w:r>
-        <w:rPr>
-          <w:rFonts w:ascii="Calibri" w:eastAsia="Calibri" w:hAnsi="Calibri" w:cs="Calibri"/>
-          <w:noProof/>
-          <w:sz w:val="16"/>
-        </w:rPr>
-        <w:t>7</w:t>
-      </w:r>
-    </w:fldSimple>
+    <w:r>
+      <w:fldChar w:fldCharType="begin"/>
+    </w:r>
+    <w:r>
+      <w:instrText xml:space="preserve"> NUMPAGES   \* MERGEFORMAT </w:instrText>
+    </w:r>
+    <w:r>
+      <w:fldChar w:fldCharType="separate"/>
+    </w:r>
+    <w:r>
+      <w:rPr>
+        <w:rFonts w:ascii="Calibri" w:eastAsia="Calibri" w:hAnsi="Calibri" w:cs="Calibri"/>
+        <w:noProof/>
+        <w:sz w:val="16"/>
+      </w:rPr>
+      <w:t>7</w:t>
+    </w:r>
+    <w:r>
+      <w:rPr>
+        <w:rFonts w:ascii="Calibri" w:eastAsia="Calibri" w:hAnsi="Calibri" w:cs="Calibri"/>
+        <w:noProof/>
+        <w:sz w:val="16"/>
+      </w:rPr>
+      <w:fldChar w:fldCharType="end"/>
+    </w:r>
     <w:r>
       <w:rPr>
         <w:rFonts w:ascii="Calibri" w:eastAsia="Calibri" w:hAnsi="Calibri" w:cs="Calibri"/>
@@ -5963,7 +5996,7 @@
 </file>
 
 <file path=customXml/itemProps1.xml><?xml version="1.0" encoding="utf-8"?>
-<ds:datastoreItem xmlns:ds="http://schemas.openxmlformats.org/officeDocument/2006/customXml" ds:itemID="{C0AB6162-D7FD-FA48-ABCF-E7307B60256C}">
+<ds:datastoreItem xmlns:ds="http://schemas.openxmlformats.org/officeDocument/2006/customXml" ds:itemID="{2D29D30C-D2D0-0E4A-B168-734B05C04CBD}">
   <ds:schemaRefs>
     <ds:schemaRef ds:uri="http://schemas.openxmlformats.org/officeDocument/2006/bibliography"/>
   </ds:schemaRefs>

--- a/template.docx
+++ b/template.docx
@@ -90,7 +90,6 @@
                                 <w:lang w:val="en-US"/>
                               </w:rPr>
                             </w:pPr>
-                            <w:bookmarkStart w:id="0" w:name="_GoBack"/>
                             <w:r>
                               <w:rPr>
                                 <w:rFonts w:ascii="Calibri" w:eastAsia="Calibri" w:hAnsi="Calibri" w:cs="Calibri"/>
@@ -130,7 +129,6 @@
                               <w:t>}</w:t>
                             </w:r>
                           </w:p>
-                          <w:bookmarkEnd w:id="0"/>
                         </w:txbxContent>
                       </wps:txbx>
                       <wps:bodyPr rot="0" vert="horz" wrap="square" lIns="0" tIns="72000" rIns="0" bIns="0" anchor="ctr" anchorCtr="0" upright="1">
@@ -1080,10 +1078,65 @@
           <w:bCs/>
           <w:sz w:val="22"/>
           <w:shd w:val="clear" w:color="auto" w:fill="FFFFFF"/>
-          <w:lang w:val="en-US"/>
-        </w:rPr>
-      </w:pPr>
-      <w:r>
+          <w:rtl/>
+          <w:lang w:bidi="fa-IR"/>
+        </w:rPr>
+      </w:pPr>
+      <w:r>
+        <w:rPr>
+          <w:rFonts w:asciiTheme="majorBidi" w:hAnsiTheme="majorBidi" w:cstheme="majorBidi"/>
+          <w:b/>
+          <w:bCs/>
+          <w:sz w:val="22"/>
+          <w:shd w:val="clear" w:color="auto" w:fill="FFFFFF"/>
+        </w:rPr>
+        <w:t>Results</w:t>
+      </w:r>
+    </w:p>
+    <w:p>
+      <w:pPr>
+        <w:spacing w:before="240" w:after="240" w:line="360" w:lineRule="auto"/>
+        <w:ind w:left="0" w:firstLine="0"/>
+        <w:jc w:val="lowKashida"/>
+        <w:rPr>
+          <w:rFonts w:asciiTheme="majorBidi" w:hAnsiTheme="majorBidi" w:cstheme="majorBidi"/>
+          <w:sz w:val="22"/>
+          <w:shd w:val="clear" w:color="auto" w:fill="FFFFFF"/>
+        </w:rPr>
+      </w:pPr>
+      <w:r>
+        <w:rPr>
+          <w:rFonts w:asciiTheme="majorBidi" w:hAnsiTheme="majorBidi" w:cstheme="majorBidi"/>
+          <w:sz w:val="22"/>
+          <w:shd w:val="clear" w:color="auto" w:fill="FFFFFF"/>
+        </w:rPr>
+        <w:t>{@</w:t>
+      </w:r>
+      <w:proofErr w:type="spellStart"/>
+      <w:r>
+        <w:rPr>
+          <w:rFonts w:asciiTheme="majorBidi" w:hAnsiTheme="majorBidi" w:cstheme="majorBidi"/>
+          <w:sz w:val="22"/>
+          <w:shd w:val="clear" w:color="auto" w:fill="FFFFFF"/>
+        </w:rPr>
+        <w:t>article_results</w:t>
+      </w:r>
+      <w:proofErr w:type="spellEnd"/>
+      <w:r>
+        <w:rPr>
+          <w:rFonts w:asciiTheme="majorBidi" w:hAnsiTheme="majorBidi" w:cstheme="majorBidi"/>
+          <w:sz w:val="22"/>
+          <w:shd w:val="clear" w:color="auto" w:fill="FFFFFF"/>
+        </w:rPr>
+        <w:t>}</w:t>
+      </w:r>
+    </w:p>
+    <w:p>
+      <w:pPr>
+        <w:autoSpaceDE w:val="0"/>
+        <w:autoSpaceDN w:val="0"/>
+        <w:adjustRightInd w:val="0"/>
+        <w:spacing w:before="240" w:line="240" w:lineRule="auto"/>
         <w:rPr>
           <w:rFonts w:asciiTheme="majorBidi" w:hAnsiTheme="majorBidi" w:cstheme="majorBidi"/>
           <w:b/>
@@ -1092,50 +1145,8 @@
           <w:shd w:val="clear" w:color="auto" w:fill="FFFFFF"/>
           <w:lang w:val="en-US"/>
         </w:rPr>
-        <w:t>Disc./Cons</w:t>
-      </w:r>
-    </w:p>
-    <w:p>
-      <w:pPr>
-        <w:autoSpaceDE w:val="0"/>
-        <w:autoSpaceDN w:val="0"/>
-        <w:adjustRightInd w:val="0"/>
-        <w:spacing w:before="240" w:line="240" w:lineRule="auto"/>
-        <w:rPr>
-          <w:rFonts w:asciiTheme="majorBidi" w:hAnsiTheme="majorBidi" w:cstheme="majorBidi"/>
-          <w:sz w:val="22"/>
-        </w:rPr>
-      </w:pPr>
-      <w:r>
-        <w:rPr>
-          <w:rFonts w:asciiTheme="majorBidi" w:hAnsiTheme="majorBidi" w:cstheme="majorBidi"/>
-          <w:sz w:val="22"/>
-        </w:rPr>
-        <w:t>{@</w:t>
-      </w:r>
-      <w:proofErr w:type="spellStart"/>
-      <w:r>
-        <w:rPr>
-          <w:rFonts w:asciiTheme="majorBidi" w:hAnsiTheme="majorBidi" w:cstheme="majorBidi"/>
-          <w:sz w:val="22"/>
-        </w:rPr>
-        <w:t>article_disc</w:t>
-      </w:r>
-      <w:proofErr w:type="spellEnd"/>
-      <w:r>
-        <w:rPr>
-          <w:rFonts w:asciiTheme="majorBidi" w:hAnsiTheme="majorBidi" w:cstheme="majorBidi"/>
-          <w:sz w:val="22"/>
-        </w:rPr>
-        <w:t>}</w:t>
-      </w:r>
-    </w:p>
-    <w:p>
-      <w:pPr>
-        <w:autoSpaceDE w:val="0"/>
-        <w:autoSpaceDN w:val="0"/>
-        <w:adjustRightInd w:val="0"/>
-        <w:spacing w:before="240" w:line="240" w:lineRule="auto"/>
+      </w:pPr>
+      <w:r>
         <w:rPr>
           <w:rFonts w:asciiTheme="majorBidi" w:hAnsiTheme="majorBidi" w:cstheme="majorBidi"/>
           <w:b/>
@@ -1144,8 +1155,59 @@
           <w:shd w:val="clear" w:color="auto" w:fill="FFFFFF"/>
           <w:lang w:val="en-US"/>
         </w:rPr>
-      </w:pPr>
-      <w:r>
+        <w:t>Disc./Cons</w:t>
+      </w:r>
+    </w:p>
+    <w:p>
+      <w:pPr>
+        <w:autoSpaceDE w:val="0"/>
+        <w:autoSpaceDN w:val="0"/>
+        <w:adjustRightInd w:val="0"/>
+        <w:spacing w:before="240" w:line="240" w:lineRule="auto"/>
+        <w:rPr>
+          <w:rFonts w:asciiTheme="majorBidi" w:hAnsiTheme="majorBidi" w:cstheme="majorBidi"/>
+          <w:sz w:val="22"/>
+        </w:rPr>
+      </w:pPr>
+      <w:r>
+        <w:rPr>
+          <w:rFonts w:asciiTheme="majorBidi" w:hAnsiTheme="majorBidi" w:cstheme="majorBidi"/>
+          <w:sz w:val="22"/>
+        </w:rPr>
+        <w:t>{@</w:t>
+      </w:r>
+      <w:proofErr w:type="spellStart"/>
+      <w:r>
+        <w:rPr>
+          <w:rFonts w:asciiTheme="majorBidi" w:hAnsiTheme="majorBidi" w:cstheme="majorBidi"/>
+          <w:sz w:val="22"/>
+        </w:rPr>
+        <w:t>articl</w:t>
+      </w:r>
+      <w:bookmarkStart w:id="0" w:name="_GoBack"/>
+      <w:bookmarkEnd w:id="0"/>
+      <w:r>
+        <w:rPr>
+          <w:rFonts w:asciiTheme="majorBidi" w:hAnsiTheme="majorBidi" w:cstheme="majorBidi"/>
+          <w:sz w:val="22"/>
+        </w:rPr>
+        <w:t>e_disc</w:t>
+      </w:r>
+      <w:proofErr w:type="spellEnd"/>
+      <w:r>
+        <w:rPr>
+          <w:rFonts w:asciiTheme="majorBidi" w:hAnsiTheme="majorBidi" w:cstheme="majorBidi"/>
+          <w:sz w:val="22"/>
+        </w:rPr>
+        <w:t>}</w:t>
+      </w:r>
+    </w:p>
+    <w:p>
+      <w:pPr>
+        <w:autoSpaceDE w:val="0"/>
+        <w:autoSpaceDN w:val="0"/>
+        <w:adjustRightInd w:val="0"/>
+        <w:spacing w:before="240" w:line="240" w:lineRule="auto"/>
         <w:rPr>
           <w:rFonts w:asciiTheme="majorBidi" w:hAnsiTheme="majorBidi" w:cstheme="majorBidi"/>
           <w:b/>
@@ -1154,6 +1216,16 @@
           <w:shd w:val="clear" w:color="auto" w:fill="FFFFFF"/>
           <w:lang w:val="en-US"/>
         </w:rPr>
+      </w:pPr>
+      <w:r>
+        <w:rPr>
+          <w:rFonts w:asciiTheme="majorBidi" w:hAnsiTheme="majorBidi" w:cstheme="majorBidi"/>
+          <w:b/>
+          <w:bCs/>
+          <w:sz w:val="22"/>
+          <w:shd w:val="clear" w:color="auto" w:fill="FFFFFF"/>
+          <w:lang w:val="en-US"/>
+        </w:rPr>
         <w:t>Acknowledgment</w:t>
       </w:r>
     </w:p>
@@ -1194,67 +1266,20 @@
     </w:p>
     <w:p>
       <w:pPr>
-        <w:autoSpaceDE w:val="0"/>
-        <w:autoSpaceDN w:val="0"/>
-        <w:adjustRightInd w:val="0"/>
-        <w:spacing w:before="240" w:line="240" w:lineRule="auto"/>
-        <w:rPr>
-          <w:rFonts w:asciiTheme="majorBidi" w:hAnsiTheme="majorBidi" w:cstheme="majorBidi"/>
+        <w:spacing w:before="240" w:after="240" w:line="360" w:lineRule="auto"/>
+        <w:ind w:left="0" w:firstLine="0"/>
+        <w:jc w:val="lowKashida"/>
+        <w:rPr>
           <w:b/>
           <w:bCs/>
           <w:sz w:val="22"/>
-          <w:shd w:val="clear" w:color="auto" w:fill="FFFFFF"/>
-          <w:rtl/>
-          <w:lang w:bidi="fa-IR"/>
-        </w:rPr>
-      </w:pPr>
-      <w:r>
-        <w:rPr>
-          <w:rFonts w:asciiTheme="majorBidi" w:hAnsiTheme="majorBidi" w:cstheme="majorBidi"/>
+        </w:rPr>
+      </w:pPr>
+      <w:r>
+        <w:rPr>
           <w:b/>
           <w:bCs/>
           <w:sz w:val="22"/>
-          <w:shd w:val="clear" w:color="auto" w:fill="FFFFFF"/>
-        </w:rPr>
-        <w:t>Results</w:t>
-      </w:r>
-    </w:p>
-    <w:p>
-      <w:pPr>
-        <w:spacing w:before="240" w:after="240" w:line="360" w:lineRule="auto"/>
-        <w:ind w:left="0" w:firstLine="0"/>
-        <w:jc w:val="lowKashida"/>
-        <w:rPr>
-          <w:rFonts w:asciiTheme="majorBidi" w:hAnsiTheme="majorBidi" w:cstheme="majorBidi"/>
-          <w:sz w:val="22"/>
-          <w:shd w:val="clear" w:color="auto" w:fill="FFFFFF"/>
-        </w:rPr>
-      </w:pPr>
-      <w:r>
-        <w:rPr>
-          <w:rFonts w:asciiTheme="majorBidi" w:hAnsiTheme="majorBidi" w:cstheme="majorBidi"/>
-          <w:sz w:val="22"/>
-          <w:shd w:val="clear" w:color="auto" w:fill="FFFFFF"/>
-        </w:rPr>
-        <w:t>{@article_results}</w:t>
-      </w:r>
-    </w:p>
-    <w:p>
-      <w:pPr>
-        <w:spacing w:before="240" w:after="240" w:line="360" w:lineRule="auto"/>
-        <w:ind w:left="0" w:firstLine="0"/>
-        <w:jc w:val="lowKashida"/>
-        <w:rPr>
-          <w:b/>
-          <w:bCs/>
-          <w:sz w:val="22"/>
-        </w:rPr>
-      </w:pPr>
-      <w:r>
-        <w:rPr>
-          <w:b/>
-          <w:bCs/>
-          <w:sz w:val="22"/>
         </w:rPr>
         <w:t>References</w:t>
       </w:r>
@@ -1290,7 +1315,7 @@
         </w:rPr>
         <w:fldChar w:fldCharType="separate"/>
       </w:r>
-      <w:bookmarkStart w:id="2" w:name="_ENREF_1"/>
+      <w:bookmarkStart w:id="1" w:name="_ENREF_1"/>
       <w:r>
         <w:rPr>
           <w:noProof/>
@@ -1298,7 +1323,7 @@
         </w:rPr>
         <w:t>{@article_references}</w:t>
       </w:r>
-      <w:bookmarkEnd w:id="2"/>
+      <w:bookmarkEnd w:id="1"/>
     </w:p>
     <w:p>
       <w:pPr>
@@ -1406,31 +1431,38 @@
       <w:framePr w:wrap="none" w:vAnchor="text" w:hAnchor="margin" w:xAlign="center" w:y="1"/>
       <w:rPr>
         <w:rStyle w:val="PageNumber"/>
-        <w:lang w:val="en-US" w:bidi="fa-IR"/>
       </w:rPr>
     </w:pPr>
     <w:r>
       <w:rPr>
         <w:rStyle w:val="PageNumber"/>
-        <w:lang w:val="en-US" w:bidi="fa-IR"/>
-      </w:rPr>
-      <w:t>{</w:t>
-    </w:r>
-    <w:proofErr w:type="spellStart"/>
+      </w:rPr>
+      <w:fldChar w:fldCharType="begin"/>
+    </w:r>
     <w:r>
       <w:rPr>
         <w:rStyle w:val="PageNumber"/>
-        <w:lang w:val="en-US" w:bidi="fa-IR"/>
-      </w:rPr>
-      <w:t>start_page</w:t>
-    </w:r>
-    <w:proofErr w:type="spellEnd"/>
+      </w:rPr>
+      <w:instrText xml:space="preserve">PAGE  </w:instrText>
+    </w:r>
     <w:r>
       <w:rPr>
         <w:rStyle w:val="PageNumber"/>
-        <w:lang w:val="en-US" w:bidi="fa-IR"/>
-      </w:rPr>
-      <w:t>}</w:t>
+      </w:rPr>
+      <w:fldChar w:fldCharType="separate"/>
+    </w:r>
+    <w:r>
+      <w:rPr>
+        <w:rStyle w:val="PageNumber"/>
+        <w:noProof/>
+      </w:rPr>
+      <w:t>1</w:t>
+    </w:r>
+    <w:r>
+      <w:rPr>
+        <w:rStyle w:val="PageNumber"/>
+      </w:rPr>
+      <w:fldChar w:fldCharType="end"/>
     </w:r>
   </w:p>
   <w:p>
@@ -1670,31 +1702,16 @@
       </w:rPr>
       <w:t xml:space="preserve"> of </w:t>
     </w:r>
-    <w:r>
-      <w:fldChar w:fldCharType="begin"/>
-    </w:r>
-    <w:r>
-      <w:instrText xml:space="preserve"> NUMPAGES   \* MERGEFORMAT </w:instrText>
-    </w:r>
-    <w:r>
-      <w:fldChar w:fldCharType="separate"/>
-    </w:r>
-    <w:r>
-      <w:rPr>
-        <w:rFonts w:ascii="Calibri" w:eastAsia="Calibri" w:hAnsi="Calibri" w:cs="Calibri"/>
-        <w:noProof/>
-        <w:sz w:val="16"/>
-      </w:rPr>
-      <w:t>7</w:t>
-    </w:r>
-    <w:r>
-      <w:rPr>
-        <w:rFonts w:ascii="Calibri" w:eastAsia="Calibri" w:hAnsi="Calibri" w:cs="Calibri"/>
-        <w:noProof/>
-        <w:sz w:val="16"/>
-      </w:rPr>
-      <w:fldChar w:fldCharType="end"/>
-    </w:r>
+    <w:fldSimple w:instr=" NUMPAGES   \* MERGEFORMAT ">
+      <w:r>
+        <w:rPr>
+          <w:rFonts w:ascii="Calibri" w:eastAsia="Calibri" w:hAnsi="Calibri" w:cs="Calibri"/>
+          <w:noProof/>
+          <w:sz w:val="16"/>
+        </w:rPr>
+        <w:t>7</w:t>
+      </w:r>
+    </w:fldSimple>
     <w:r>
       <w:rPr>
         <w:rFonts w:ascii="Calibri" w:eastAsia="Calibri" w:hAnsi="Calibri" w:cs="Calibri"/>
@@ -5996,7 +6013,7 @@
 </file>
 
 <file path=customXml/itemProps1.xml><?xml version="1.0" encoding="utf-8"?>
-<ds:datastoreItem xmlns:ds="http://schemas.openxmlformats.org/officeDocument/2006/customXml" ds:itemID="{2D29D30C-D2D0-0E4A-B168-734B05C04CBD}">
+<ds:datastoreItem xmlns:ds="http://schemas.openxmlformats.org/officeDocument/2006/customXml" ds:itemID="{23F201DF-A68C-1C42-A6F2-C51E6CAE290C}">
   <ds:schemaRefs>
     <ds:schemaRef ds:uri="http://schemas.openxmlformats.org/officeDocument/2006/bibliography"/>
   </ds:schemaRefs>

--- a/template.docx
+++ b/template.docx
@@ -2,6 +2,7 @@
 <file path=word/document.xml><?xml version="1.0" encoding="utf-8"?>
 <w:document xmlns:wpc="http://schemas.microsoft.com/office/word/2010/wordprocessingCanvas" xmlns:mo="http://schemas.microsoft.com/office/mac/office/2008/main" xmlns:mc="http://schemas.openxmlformats.org/markup-compatibility/2006" xmlns:mv="urn:schemas-microsoft-com:mac:vml" xmlns:o="urn:schemas-microsoft-com:office:office" xmlns:r="http://schemas.openxmlformats.org/officeDocument/2006/relationships" xmlns:m="http://schemas.openxmlformats.org/officeDocument/2006/math" xmlns:v="urn:schemas-microsoft-com:vml" xmlns:wp14="http://schemas.microsoft.com/office/word/2010/wordprocessingDrawing" xmlns:wp="http://schemas.openxmlformats.org/drawingml/2006/wordprocessingDrawing" xmlns:w10="urn:schemas-microsoft-com:office:word" xmlns:w="http://schemas.openxmlformats.org/wordprocessingml/2006/main" xmlns:w14="http://schemas.microsoft.com/office/word/2010/wordml" xmlns:w15="http://schemas.microsoft.com/office/word/2012/wordml" xmlns:wpg="http://schemas.microsoft.com/office/word/2010/wordprocessingGroup" xmlns:wpi="http://schemas.microsoft.com/office/word/2010/wordprocessingInk" xmlns:wne="http://schemas.microsoft.com/office/word/2006/wordml" xmlns:wps="http://schemas.microsoft.com/office/word/2010/wordprocessingShape" mc:Ignorable="w14 w15 wp14">
   <w:body>
+    <w:bookmarkStart w:id="0" w:name="_GoBack"/>
     <w:p>
       <w:pPr>
         <w:spacing w:after="340" w:line="259" w:lineRule="auto"/>
@@ -304,6 +305,7 @@
         </mc:AlternateContent>
       </w:r>
     </w:p>
+    <w:bookmarkEnd w:id="0"/>
     <w:p>
       <w:pPr>
         <w:tabs>
@@ -1182,16 +1184,7 @@
           <w:rFonts w:asciiTheme="majorBidi" w:hAnsiTheme="majorBidi" w:cstheme="majorBidi"/>
           <w:sz w:val="22"/>
         </w:rPr>
-        <w:t>articl</w:t>
-      </w:r>
-      <w:bookmarkStart w:id="0" w:name="_GoBack"/>
-      <w:bookmarkEnd w:id="0"/>
-      <w:r>
-        <w:rPr>
-          <w:rFonts w:asciiTheme="majorBidi" w:hAnsiTheme="majorBidi" w:cstheme="majorBidi"/>
-          <w:sz w:val="22"/>
-        </w:rPr>
-        <w:t>e_disc</w:t>
+        <w:t>article_disc</w:t>
       </w:r>
       <w:proofErr w:type="spellEnd"/>
       <w:r>
@@ -1702,16 +1695,31 @@
       </w:rPr>
       <w:t xml:space="preserve"> of </w:t>
     </w:r>
-    <w:fldSimple w:instr=" NUMPAGES   \* MERGEFORMAT ">
-      <w:r>
-        <w:rPr>
-          <w:rFonts w:ascii="Calibri" w:eastAsia="Calibri" w:hAnsi="Calibri" w:cs="Calibri"/>
-          <w:noProof/>
-          <w:sz w:val="16"/>
-        </w:rPr>
-        <w:t>7</w:t>
-      </w:r>
-    </w:fldSimple>
+    <w:r>
+      <w:fldChar w:fldCharType="begin"/>
+    </w:r>
+    <w:r>
+      <w:instrText xml:space="preserve"> NUMPAGES   \* MERGEFORMAT </w:instrText>
+    </w:r>
+    <w:r>
+      <w:fldChar w:fldCharType="separate"/>
+    </w:r>
+    <w:r>
+      <w:rPr>
+        <w:rFonts w:ascii="Calibri" w:eastAsia="Calibri" w:hAnsi="Calibri" w:cs="Calibri"/>
+        <w:noProof/>
+        <w:sz w:val="16"/>
+      </w:rPr>
+      <w:t>7</w:t>
+    </w:r>
+    <w:r>
+      <w:rPr>
+        <w:rFonts w:ascii="Calibri" w:eastAsia="Calibri" w:hAnsi="Calibri" w:cs="Calibri"/>
+        <w:noProof/>
+        <w:sz w:val="16"/>
+      </w:rPr>
+      <w:fldChar w:fldCharType="end"/>
+    </w:r>
     <w:r>
       <w:rPr>
         <w:rFonts w:ascii="Calibri" w:eastAsia="Calibri" w:hAnsi="Calibri" w:cs="Calibri"/>
@@ -2051,85 +2059,7 @@
         <w:szCs w:val="16"/>
         <w:lang w:bidi="fa-IR"/>
       </w:rPr>
-      <w:t>global_doi</w:t>
-    </w:r>
-    <w:proofErr w:type="spellEnd"/>
-    <w:r>
-      <w:rPr>
-        <w:rFonts w:ascii="Calibri" w:eastAsiaTheme="minorEastAsia" w:hAnsi="Calibri" w:cs="Arial"/>
-        <w:sz w:val="16"/>
-        <w:szCs w:val="16"/>
-        <w:lang w:bidi="fa-IR"/>
-      </w:rPr>
-      <w:t>}</w:t>
-    </w:r>
-    <w:r>
-      <w:rPr>
-        <w:rFonts w:ascii="Calibri" w:eastAsiaTheme="minorEastAsia" w:hAnsi="Calibri" w:cs="Arial"/>
-        <w:sz w:val="16"/>
-        <w:szCs w:val="16"/>
-        <w:lang w:bidi="fa-IR"/>
-      </w:rPr>
-      <w:t>/</w:t>
-    </w:r>
-    <w:r>
-      <w:rPr>
-        <w:rFonts w:ascii="Calibri" w:eastAsiaTheme="minorEastAsia" w:hAnsi="Calibri" w:cs="Arial"/>
-        <w:sz w:val="16"/>
-        <w:szCs w:val="16"/>
-        <w:lang w:bidi="fa-IR"/>
-      </w:rPr>
-      <w:t>{</w:t>
-    </w:r>
-    <w:proofErr w:type="spellStart"/>
-    <w:r>
-      <w:rPr>
-        <w:rFonts w:ascii="Calibri" w:eastAsiaTheme="minorEastAsia" w:hAnsi="Calibri" w:cs="Arial"/>
-        <w:sz w:val="16"/>
-        <w:szCs w:val="16"/>
-        <w:lang w:bidi="fa-IR"/>
-      </w:rPr>
-      <w:t>journal_doi</w:t>
-    </w:r>
-    <w:proofErr w:type="spellEnd"/>
-    <w:proofErr w:type="gramStart"/>
-    <w:r>
-      <w:rPr>
-        <w:rFonts w:ascii="Calibri" w:eastAsiaTheme="minorEastAsia" w:hAnsi="Calibri" w:cs="Arial"/>
-        <w:sz w:val="16"/>
-        <w:szCs w:val="16"/>
-        <w:lang w:bidi="fa-IR"/>
-      </w:rPr>
-      <w:t>}</w:t>
-    </w:r>
-    <w:r>
-      <w:rPr>
-        <w:rFonts w:ascii="Calibri" w:eastAsiaTheme="minorEastAsia" w:hAnsi="Calibri" w:cs="Arial"/>
-        <w:sz w:val="16"/>
-        <w:szCs w:val="16"/>
-        <w:lang w:bidi="fa-IR"/>
-      </w:rPr>
-      <w:t>.</w:t>
-    </w:r>
-    <w:r>
-      <w:rPr>
-        <w:rFonts w:ascii="Calibri" w:eastAsiaTheme="minorEastAsia" w:hAnsi="Calibri" w:cs="Arial"/>
-        <w:sz w:val="16"/>
-        <w:szCs w:val="16"/>
-        <w:lang w:bidi="fa-IR"/>
-      </w:rPr>
-      <w:t>{</w:t>
-    </w:r>
-    <w:proofErr w:type="spellStart"/>
-    <w:proofErr w:type="gramEnd"/>
-    <w:r>
-      <w:rPr>
-        <w:rFonts w:ascii="Calibri" w:eastAsiaTheme="minorEastAsia" w:hAnsi="Calibri" w:cs="Arial"/>
-        <w:sz w:val="16"/>
-        <w:szCs w:val="16"/>
-        <w:lang w:bidi="fa-IR"/>
-      </w:rPr>
-      <w:t>article_doi</w:t>
+      <w:t>the_doi</w:t>
     </w:r>
     <w:proofErr w:type="spellEnd"/>
     <w:r>
@@ -6013,7 +5943,7 @@
 </file>
 
 <file path=customXml/itemProps1.xml><?xml version="1.0" encoding="utf-8"?>
-<ds:datastoreItem xmlns:ds="http://schemas.openxmlformats.org/officeDocument/2006/customXml" ds:itemID="{23F201DF-A68C-1C42-A6F2-C51E6CAE290C}">
+<ds:datastoreItem xmlns:ds="http://schemas.openxmlformats.org/officeDocument/2006/customXml" ds:itemID="{95C37789-7A5E-4846-84AF-653127B571CC}">
   <ds:schemaRefs>
     <ds:schemaRef ds:uri="http://schemas.openxmlformats.org/officeDocument/2006/bibliography"/>
   </ds:schemaRefs>

--- a/template.docx
+++ b/template.docx
@@ -2,7 +2,6 @@
 <file path=word/document.xml><?xml version="1.0" encoding="utf-8"?>
 <w:document xmlns:wpc="http://schemas.microsoft.com/office/word/2010/wordprocessingCanvas" xmlns:mo="http://schemas.microsoft.com/office/mac/office/2008/main" xmlns:mc="http://schemas.openxmlformats.org/markup-compatibility/2006" xmlns:mv="urn:schemas-microsoft-com:mac:vml" xmlns:o="urn:schemas-microsoft-com:office:office" xmlns:r="http://schemas.openxmlformats.org/officeDocument/2006/relationships" xmlns:m="http://schemas.openxmlformats.org/officeDocument/2006/math" xmlns:v="urn:schemas-microsoft-com:vml" xmlns:wp14="http://schemas.microsoft.com/office/word/2010/wordprocessingDrawing" xmlns:wp="http://schemas.openxmlformats.org/drawingml/2006/wordprocessingDrawing" xmlns:w10="urn:schemas-microsoft-com:office:word" xmlns:w="http://schemas.openxmlformats.org/wordprocessingml/2006/main" xmlns:w14="http://schemas.microsoft.com/office/word/2010/wordml" xmlns:w15="http://schemas.microsoft.com/office/word/2012/wordml" xmlns:wpg="http://schemas.microsoft.com/office/word/2010/wordprocessingGroup" xmlns:wpi="http://schemas.microsoft.com/office/word/2010/wordprocessingInk" xmlns:wne="http://schemas.microsoft.com/office/word/2006/wordml" xmlns:wps="http://schemas.microsoft.com/office/word/2010/wordprocessingShape" mc:Ignorable="w14 w15 wp14">
   <w:body>
-    <w:bookmarkStart w:id="0" w:name="_GoBack"/>
     <w:p>
       <w:pPr>
         <w:spacing w:after="340" w:line="259" w:lineRule="auto"/>
@@ -305,7 +304,6 @@
         </mc:AlternateContent>
       </w:r>
     </w:p>
-    <w:bookmarkEnd w:id="0"/>
     <w:p>
       <w:pPr>
         <w:tabs>
@@ -1023,7 +1021,38 @@
           <w:bCs/>
           <w:sz w:val="22"/>
         </w:rPr>
-        <w:t>Materials and methods</w:t>
+        <w:t>{</w:t>
+      </w:r>
+      <w:bookmarkStart w:id="0" w:name="_GoBack"/>
+      <w:proofErr w:type="spellStart"/>
+      <w:r>
+        <w:rPr>
+          <w:rFonts w:asciiTheme="majorBidi" w:hAnsiTheme="majorBidi" w:cstheme="majorBidi"/>
+          <w:b/>
+          <w:bCs/>
+          <w:sz w:val="22"/>
+        </w:rPr>
+        <w:t>Materials_and_</w:t>
+      </w:r>
+      <w:r>
+        <w:rPr>
+          <w:rFonts w:asciiTheme="majorBidi" w:hAnsiTheme="majorBidi" w:cstheme="majorBidi"/>
+          <w:b/>
+          <w:bCs/>
+          <w:sz w:val="22"/>
+        </w:rPr>
+        <w:t>methods</w:t>
+      </w:r>
+      <w:bookmarkEnd w:id="0"/>
+      <w:proofErr w:type="spellEnd"/>
+      <w:r>
+        <w:rPr>
+          <w:rFonts w:asciiTheme="majorBidi" w:hAnsiTheme="majorBidi" w:cstheme="majorBidi"/>
+          <w:b/>
+          <w:bCs/>
+          <w:sz w:val="22"/>
+        </w:rPr>
+        <w:t>}</w:t>
       </w:r>
     </w:p>
     <w:p>
@@ -1092,7 +1121,27 @@
           <w:sz w:val="22"/>
           <w:shd w:val="clear" w:color="auto" w:fill="FFFFFF"/>
         </w:rPr>
+        <w:t>{</w:t>
+      </w:r>
+      <w:r>
+        <w:rPr>
+          <w:rFonts w:asciiTheme="majorBidi" w:hAnsiTheme="majorBidi" w:cstheme="majorBidi"/>
+          <w:b/>
+          <w:bCs/>
+          <w:sz w:val="22"/>
+          <w:shd w:val="clear" w:color="auto" w:fill="FFFFFF"/>
+        </w:rPr>
         <w:t>Results</w:t>
+      </w:r>
+      <w:r>
+        <w:rPr>
+          <w:rFonts w:asciiTheme="majorBidi" w:hAnsiTheme="majorBidi" w:cstheme="majorBidi"/>
+          <w:b/>
+          <w:bCs/>
+          <w:sz w:val="22"/>
+          <w:shd w:val="clear" w:color="auto" w:fill="FFFFFF"/>
+        </w:rPr>
+        <w:t>}</w:t>
       </w:r>
     </w:p>
     <w:p>
@@ -1695,31 +1744,16 @@
       </w:rPr>
       <w:t xml:space="preserve"> of </w:t>
     </w:r>
-    <w:r>
-      <w:fldChar w:fldCharType="begin"/>
-    </w:r>
-    <w:r>
-      <w:instrText xml:space="preserve"> NUMPAGES   \* MERGEFORMAT </w:instrText>
-    </w:r>
-    <w:r>
-      <w:fldChar w:fldCharType="separate"/>
-    </w:r>
-    <w:r>
-      <w:rPr>
-        <w:rFonts w:ascii="Calibri" w:eastAsia="Calibri" w:hAnsi="Calibri" w:cs="Calibri"/>
-        <w:noProof/>
-        <w:sz w:val="16"/>
-      </w:rPr>
-      <w:t>7</w:t>
-    </w:r>
-    <w:r>
-      <w:rPr>
-        <w:rFonts w:ascii="Calibri" w:eastAsia="Calibri" w:hAnsi="Calibri" w:cs="Calibri"/>
-        <w:noProof/>
-        <w:sz w:val="16"/>
-      </w:rPr>
-      <w:fldChar w:fldCharType="end"/>
-    </w:r>
+    <w:fldSimple w:instr=" NUMPAGES   \* MERGEFORMAT ">
+      <w:r>
+        <w:rPr>
+          <w:rFonts w:ascii="Calibri" w:eastAsia="Calibri" w:hAnsi="Calibri" w:cs="Calibri"/>
+          <w:noProof/>
+          <w:sz w:val="16"/>
+        </w:rPr>
+        <w:t>7</w:t>
+      </w:r>
+    </w:fldSimple>
     <w:r>
       <w:rPr>
         <w:rFonts w:ascii="Calibri" w:eastAsia="Calibri" w:hAnsi="Calibri" w:cs="Calibri"/>
@@ -5943,7 +5977,7 @@
 </file>
 
 <file path=customXml/itemProps1.xml><?xml version="1.0" encoding="utf-8"?>
-<ds:datastoreItem xmlns:ds="http://schemas.openxmlformats.org/officeDocument/2006/customXml" ds:itemID="{95C37789-7A5E-4846-84AF-653127B571CC}">
+<ds:datastoreItem xmlns:ds="http://schemas.openxmlformats.org/officeDocument/2006/customXml" ds:itemID="{B82D23FD-1A1F-6847-8E89-840CFE6E411D}">
   <ds:schemaRefs>
     <ds:schemaRef ds:uri="http://schemas.openxmlformats.org/officeDocument/2006/bibliography"/>
   </ds:schemaRefs>
